--- a/ПЗ.docx
+++ b/ПЗ.docx
@@ -118,7 +118,23 @@
           <w:bCs/>
           <w:szCs w:val="28"/>
         </w:rPr>
-        <w:t>имени первого Президента России Б.Н. Ельцина»</w:t>
+        <w:t xml:space="preserve">имени первого Президента России </w:t>
+      </w:r>
+      <w:proofErr w:type="gramStart"/>
+      <w:r>
+        <w:rPr>
+          <w:bCs/>
+          <w:szCs w:val="28"/>
+        </w:rPr>
+        <w:t>Б.Н.</w:t>
+      </w:r>
+      <w:proofErr w:type="gramEnd"/>
+      <w:r>
+        <w:rPr>
+          <w:bCs/>
+          <w:szCs w:val="28"/>
+        </w:rPr>
+        <w:t xml:space="preserve"> Ельцина»</w:t>
       </w:r>
     </w:p>
     <w:p>
@@ -580,8 +596,16 @@
         <w:rPr>
           <w:szCs w:val="28"/>
         </w:rPr>
-        <w:t>доцент, к.т.н. ______________________________________ Киселев Е.В.</w:t>
-      </w:r>
+        <w:t xml:space="preserve">доцент, к.т.н. ______________________________________ Киселев </w:t>
+      </w:r>
+      <w:proofErr w:type="gramStart"/>
+      <w:r>
+        <w:rPr>
+          <w:szCs w:val="28"/>
+        </w:rPr>
+        <w:t>Е.В.</w:t>
+      </w:r>
+      <w:proofErr w:type="gramEnd"/>
     </w:p>
     <w:p>
       <w:pPr>
@@ -619,8 +643,16 @@
         <w:rPr>
           <w:szCs w:val="28"/>
         </w:rPr>
-        <w:t>НМТ-453907 _____________________________________ Сахаров А.Ю.</w:t>
-      </w:r>
+        <w:t xml:space="preserve">НМТ-453907 _____________________________________ Сахаров </w:t>
+      </w:r>
+      <w:proofErr w:type="gramStart"/>
+      <w:r>
+        <w:rPr>
+          <w:szCs w:val="28"/>
+        </w:rPr>
+        <w:t>А.Ю.</w:t>
+      </w:r>
+      <w:proofErr w:type="gramEnd"/>
     </w:p>
     <w:p>
       <w:pPr>
@@ -3161,8 +3193,13 @@
         <w:t>JW</w:t>
       </w:r>
       <w:r>
-        <w:t>-1-200</w:t>
-      </w:r>
+        <w:t>-</w:t>
+      </w:r>
+      <w:proofErr w:type="gramStart"/>
+      <w:r>
+        <w:t>1-200</w:t>
+      </w:r>
+      <w:proofErr w:type="gramEnd"/>
       <w:r>
         <w:t>, которые</w:t>
       </w:r>
@@ -3222,16 +3259,7 @@
       </w:r>
       <w:r>
         <w:lastRenderedPageBreak/>
-        <w:t>печи проходит термостойкая нить, на которой подвешена чаша с высушиваемым матер</w:t>
-      </w:r>
-      <w:r>
-        <w:t>и</w:t>
-      </w:r>
-      <w:r>
-        <w:t>алом. Верхний конец нити крепится к нижнему подвесу электронных цифровых в</w:t>
-      </w:r>
-      <w:r>
-        <w:t>е</w:t>
+        <w:t>печи проходит термостойкая нить, на которой подвешена чаша с высушиваемым материалом. Верхний конец нити крепится к нижнему подвесу электронных цифровых ве</w:t>
       </w:r>
       <w:r>
         <w:t>сов.</w:t>
@@ -3444,11 +3472,19 @@
         <w:rPr>
           <w:lang w:val="en-US"/>
         </w:rPr>
-        <w:t xml:space="preserve"> JW-1</w:t>
+        <w:t xml:space="preserve"> JW-</w:t>
+      </w:r>
+      <w:proofErr w:type="gramStart"/>
+      <w:r>
+        <w:rPr>
+          <w:lang w:val="en-US"/>
+        </w:rPr>
+        <w:t>1</w:t>
       </w:r>
       <w:r>
         <w:t>-200</w:t>
       </w:r>
+      <w:proofErr w:type="gramEnd"/>
     </w:p>
     <w:p>
       <w:pPr>
@@ -3468,6 +3504,7 @@
       <w:r>
         <w:t xml:space="preserve"> JW-</w:t>
       </w:r>
+      <w:proofErr w:type="gramStart"/>
       <w:r>
         <w:t>1</w:t>
       </w:r>
@@ -3475,7 +3512,11 @@
         <w:t>-</w:t>
       </w:r>
       <w:r>
-        <w:t>200 с</w:t>
+        <w:t>200</w:t>
+      </w:r>
+      <w:proofErr w:type="gramEnd"/>
+      <w:r>
+        <w:t xml:space="preserve"> с</w:t>
       </w:r>
       <w:r>
         <w:t xml:space="preserve"> разрешением до 1/</w:t>
@@ -3745,11 +3786,16 @@
         <w:t>com</w:t>
       </w:r>
       <w:r>
-        <w:t xml:space="preserve"> JW-1-</w:t>
+        <w:t xml:space="preserve"> JW-</w:t>
+      </w:r>
+      <w:proofErr w:type="gramStart"/>
+      <w:r>
+        <w:t>1-</w:t>
       </w:r>
       <w:r>
         <w:t>200</w:t>
       </w:r>
+      <w:proofErr w:type="gramEnd"/>
     </w:p>
     <w:p>
       <w:pPr>
@@ -3768,13 +3814,7 @@
         </w:rPr>
       </w:pPr>
       <w:r>
-        <w:t xml:space="preserve">Таблица </w:t>
-      </w:r>
-      <w:r>
-        <w:t>2</w:t>
-      </w:r>
-      <w:r>
-        <w:t>.</w:t>
+        <w:t>Таблица 2.</w:t>
       </w:r>
       <w:r>
         <w:rPr>
@@ -3810,13 +3850,7 @@
         <w:rPr>
           <w:noProof/>
         </w:rPr>
-        <w:t xml:space="preserve"> – </w:t>
-      </w:r>
-      <w:r>
-        <w:rPr>
-          <w:noProof/>
-        </w:rPr>
-        <w:t xml:space="preserve">Технические характеристики весов </w:t>
+        <w:t xml:space="preserve"> – Технические характеристики весов </w:t>
       </w:r>
       <w:r>
         <w:rPr>
@@ -4062,7 +4096,15 @@
             </w:r>
             <w:proofErr w:type="spellEnd"/>
             <w:r>
-              <w:t xml:space="preserve"> до 5000е вкл.: </w:t>
+              <w:t xml:space="preserve"> до </w:t>
+            </w:r>
+            <w:proofErr w:type="gramStart"/>
+            <w:r>
+              <w:t>5000е</w:t>
+            </w:r>
+            <w:proofErr w:type="gramEnd"/>
+            <w:r>
+              <w:t xml:space="preserve"> вкл.: </w:t>
             </w:r>
             <w:r>
               <w:t>±</w:t>
@@ -4077,14 +4119,13 @@
               <w:jc w:val="center"/>
             </w:pPr>
             <w:r>
-              <w:t>о</w:t>
-            </w:r>
-            <w:r>
-              <w:t>т</w:t>
-            </w:r>
-            <w:r>
-              <w:t xml:space="preserve"> 5000е</w:t>
-            </w:r>
+              <w:t xml:space="preserve">от </w:t>
+            </w:r>
+            <w:proofErr w:type="gramStart"/>
+            <w:r>
+              <w:t>5000е</w:t>
+            </w:r>
+            <w:proofErr w:type="gramEnd"/>
             <w:r>
               <w:t xml:space="preserve"> </w:t>
             </w:r>
@@ -4094,28 +4135,13 @@
             </w:r>
             <w:proofErr w:type="spellEnd"/>
             <w:r>
-              <w:t xml:space="preserve"> до </w:t>
-            </w:r>
-            <w:r>
-              <w:t>2</w:t>
-            </w:r>
-            <w:r>
-              <w:t xml:space="preserve">000е вкл.: </w:t>
+              <w:t xml:space="preserve"> до 2000е вкл.: </w:t>
             </w:r>
             <w:r>
               <w:t>±</w:t>
             </w:r>
             <w:r>
-              <w:t>1</w:t>
-            </w:r>
-            <w:r>
-              <w:t>е (</w:t>
-            </w:r>
-            <w:r>
-              <w:t>2</w:t>
-            </w:r>
-            <w:r>
-              <w:t>е)</w:t>
+              <w:t>1е (2е)</w:t>
             </w:r>
           </w:p>
           <w:p>
@@ -4124,8 +4150,13 @@
               <w:jc w:val="center"/>
             </w:pPr>
             <w:r>
-              <w:t>свыше 20000е</w:t>
-            </w:r>
+              <w:t xml:space="preserve">свыше </w:t>
+            </w:r>
+            <w:proofErr w:type="gramStart"/>
+            <w:r>
+              <w:t>20000е</w:t>
+            </w:r>
+            <w:proofErr w:type="gramEnd"/>
             <w:r>
               <w:t xml:space="preserve">: </w:t>
             </w:r>
@@ -4133,16 +4164,7 @@
               <w:t>±</w:t>
             </w:r>
             <w:r>
-              <w:t>1</w:t>
-            </w:r>
-            <w:r>
-              <w:t>.5е (</w:t>
-            </w:r>
-            <w:r>
-              <w:t>3</w:t>
-            </w:r>
-            <w:r>
-              <w:t>е)</w:t>
+              <w:t>1.5е (3е)</w:t>
             </w:r>
           </w:p>
         </w:tc>
@@ -4412,10 +4434,7 @@
               <w:t>°C</w:t>
             </w:r>
             <w:r>
-              <w:t xml:space="preserve"> ~ 3</w:t>
-            </w:r>
-            <w:r>
-              <w:t>0</w:t>
+              <w:t xml:space="preserve"> ~ 30</w:t>
             </w:r>
             <w:r>
               <w:t>°C</w:t>
@@ -4553,7 +4572,15 @@
         <w:t>JW</w:t>
       </w:r>
       <w:r>
-        <w:t xml:space="preserve">-1-200 </w:t>
+        <w:t>-</w:t>
+      </w:r>
+      <w:proofErr w:type="gramStart"/>
+      <w:r>
+        <w:t>1-200</w:t>
+      </w:r>
+      <w:proofErr w:type="gramEnd"/>
+      <w:r>
+        <w:t xml:space="preserve"> </w:t>
       </w:r>
       <w:r>
         <w:t>имеют официальное свидетельство</w:t>
@@ -4648,10 +4675,7 @@
         <w:t xml:space="preserve"> – </w:t>
       </w:r>
       <w:r>
-        <w:t>С</w:t>
-      </w:r>
-      <w:r>
-        <w:t>видетельство об утверждении типа средств измерений</w:t>
+        <w:t>Свидетельство об утверждении типа средств измерений</w:t>
       </w:r>
     </w:p>
     <w:p>
@@ -4995,28 +5019,7 @@
         <w:t xml:space="preserve"> – Технические характеристики </w:t>
       </w:r>
       <w:r>
-        <w:t>м</w:t>
-      </w:r>
-      <w:r>
-        <w:t>ногофункциональн</w:t>
-      </w:r>
-      <w:r>
-        <w:t>ой</w:t>
-      </w:r>
-      <w:r>
-        <w:t xml:space="preserve"> микроволнов</w:t>
-      </w:r>
-      <w:r>
-        <w:t>ой</w:t>
-      </w:r>
-      <w:r>
-        <w:t xml:space="preserve"> печ</w:t>
-      </w:r>
-      <w:r>
-        <w:t>и</w:t>
-      </w:r>
-      <w:r>
-        <w:t xml:space="preserve"> </w:t>
+        <w:t xml:space="preserve">многофункциональной микроволновой печи </w:t>
       </w:r>
       <w:r>
         <w:rPr>
@@ -5304,10 +5307,7 @@
               <w:jc w:val="center"/>
             </w:pPr>
             <w:r>
-              <w:t>5</w:t>
-            </w:r>
-            <w:r>
-              <w:t>1.7</w:t>
+              <w:t>51.7</w:t>
             </w:r>
           </w:p>
         </w:tc>
@@ -6003,16 +6003,10 @@
         <w:t xml:space="preserve"> стандарт физического уровня для асинхронного интерфейса (UART). Устройство, поддерживающее этот стандарт, широко известно как последовательный порт персональных компьютеров.</w:t>
       </w:r>
       <w:r>
-        <w:t xml:space="preserve"> </w:t>
-      </w:r>
-      <w:r>
-        <w:t>RS-232 обеспечивает передачу данных и некоторых специальных сигналов между терминалом (англ. Data Terminal Equipment, DTE) и коммуникационным устройством (англ. Data Communications Equipment, DCE) на расстояние до 15 метров на максимальной скорости (115200 бод). Так как этот интерфейс известен не только простотой программирования, но и неприхотливостью, в реальных условиях это расстояние увеличивается во много раз с примерно пропорциональным снижением скорости.</w:t>
-      </w:r>
-      <w:r>
-        <w:t xml:space="preserve"> </w:t>
-      </w:r>
-      <w:r>
-        <w:t xml:space="preserve">В настоящее время чаще всего используется в промышленном и узкоспециальном оборудовании, встраиваемых устройствах. На портативных компьютерах (ноутбуках, нетбуках, КПК и т. п.) широкого применения RS-232 не нашёл, однако материнские платы стационарных персональных компьютеров до недавнего времени ещё содержали RS-232 </w:t>
+        <w:t xml:space="preserve"> RS-232 обеспечивает передачу данных и некоторых специальных сигналов между терминалом (англ. Data Terminal Equipment, DTE) и коммуникационным устройством (англ. Data Communications Equipment, DCE) на расстояние до 15 метров на максимальной скорости (115200 бод). Так как этот интерфейс известен не только простотой программирования, но и неприхотливостью, в реальных условиях это расстояние увеличивается во много раз с примерно пропорциональным снижением скорости.</w:t>
+      </w:r>
+      <w:r>
+        <w:t xml:space="preserve"> В настоящее время чаще всего используется в промышленном и узкоспециальном оборудовании, встраиваемых устройствах. На портативных компьютерах (ноутбуках, нетбуках, КПК и т. п.) широкого применения RS-232 не нашёл, однако материнские платы стационарных персональных компьютеров до недавнего времени ещё содержали RS-232 </w:t>
       </w:r>
       <w:r>
         <w:t>–</w:t>
@@ -6175,7 +6169,15 @@
       </w:r>
       <w:proofErr w:type="spellEnd"/>
       <w:r>
-        <w:t xml:space="preserve">, UWP а также веб-сайты, веб-приложения, веб-службы как в родном, так и в управляемом кодах для всех платформ, поддерживаемых Windows, Windows Mobile, Windows CE, .NET Framework, .NET Core, .NET, MAUI, Xbox, Windows Phone .NET Compact Framework и </w:t>
+        <w:t xml:space="preserve">, </w:t>
+      </w:r>
+      <w:proofErr w:type="gramStart"/>
+      <w:r>
+        <w:t>UWP</w:t>
+      </w:r>
+      <w:proofErr w:type="gramEnd"/>
+      <w:r>
+        <w:t xml:space="preserve"> а также веб-сайты, веб-приложения, веб-службы как в родном, так и в управляемом кодах для всех платформ, поддерживаемых Windows, Windows Mobile, Windows CE, .NET Framework, .NET Core, .NET, MAUI, Xbox, Windows Phone .NET Compact Framework и </w:t>
       </w:r>
       <w:proofErr w:type="spellStart"/>
       <w:r>
@@ -7025,19 +7027,14 @@
       <w:pPr>
         <w:pStyle w:val="2"/>
       </w:pPr>
-      <w:bookmarkStart w:id="13" w:name="_Toc10999563"/>
-      <w:r>
-        <w:t xml:space="preserve">Разработка </w:t>
-      </w:r>
-      <w:bookmarkEnd w:id="13"/>
-      <w:r>
-        <w:t xml:space="preserve">приложения </w:t>
+      <w:r>
+        <w:t xml:space="preserve">Настройка соединения </w:t>
       </w:r>
       <w:r>
         <w:rPr>
           <w:lang w:val="en-US"/>
         </w:rPr>
-        <w:t>Windows Forms</w:t>
+        <w:t>RS-232</w:t>
       </w:r>
     </w:p>
     <w:p>
@@ -7045,10 +7042,31 @@
         <w:pStyle w:val="a7"/>
       </w:pPr>
       <w:r>
-        <w:t>Для взаимодействия с прибором посредством OPC сервера необходимо осуществить его настройку.</w:t>
-      </w:r>
-      <w:r>
-        <w:t xml:space="preserve"> Производитель OPC сервера предоставляет набор готовых конфигураций для некоторых приборов. Однако, такие конфигурации предоставляют не полный список всех доступных параметров прибора, что существенно ограничивает возможности взаимодействия с устройством.</w:t>
+        <w:t xml:space="preserve">Для взаимодействия с прибором посредством </w:t>
+      </w:r>
+      <w:r>
+        <w:t xml:space="preserve">интерфейса </w:t>
+      </w:r>
+      <w:r>
+        <w:rPr>
+          <w:lang w:val="en-US"/>
+        </w:rPr>
+        <w:t>RS</w:t>
+      </w:r>
+      <w:r>
+        <w:t>-232</w:t>
+      </w:r>
+      <w:r>
+        <w:t xml:space="preserve"> н</w:t>
+      </w:r>
+      <w:r>
+        <w:t xml:space="preserve">еобходимо осуществить его </w:t>
+      </w:r>
+      <w:r>
+        <w:t>настройку</w:t>
+      </w:r>
+      <w:r>
+        <w:t>.</w:t>
       </w:r>
     </w:p>
     <w:p>
@@ -7056,21 +7074,272 @@
         <w:pStyle w:val="a7"/>
       </w:pPr>
       <w:r>
-        <w:t xml:space="preserve">Структура OPC сервера представлена иерархической структурой, корнем которой является сам сервер. </w:t>
-      </w:r>
-      <w:r>
-        <w:t>В сервер добавляются узлы, в параметрах которых указываются протокол взаимодействия и настройки интерфейса</w:t>
-      </w:r>
-      <w:r>
-        <w:t>, для протоколов физического и канального уровней. Так, для протокола ОВЕН, указывается длина пакетов данных, порт и скорость обмена данными, кратность стоп битов и способ проверки чётности.</w:t>
+        <w:t>После подключения кабеля в компьютер необходимо зайти в «Диспетчер устройств»</w:t>
+      </w:r>
+      <w:r>
+        <w:t xml:space="preserve"> </w:t>
+      </w:r>
+      <w:r>
+        <w:rPr>
+          <w:lang w:val="en-US"/>
+        </w:rPr>
+        <w:t>Windows</w:t>
+      </w:r>
+      <w:r>
+        <w:t xml:space="preserve">, просмотреть активные </w:t>
+      </w:r>
+      <w:r>
+        <w:rPr>
+          <w:lang w:val="en-US"/>
+        </w:rPr>
+        <w:t>COM</w:t>
+      </w:r>
+      <w:r>
+        <w:t>-подключения</w:t>
+      </w:r>
+      <w:r>
+        <w:t xml:space="preserve"> </w:t>
+      </w:r>
+      <w:r>
+        <w:t>(рисунок 4.1)</w:t>
+      </w:r>
+      <w:r>
+        <w:t>, затем выбрав нужный</w:t>
+      </w:r>
+      <w:r>
+        <w:t xml:space="preserve"> выполнить установку актуального драйвера</w:t>
+      </w:r>
+      <w:r>
+        <w:t xml:space="preserve"> </w:t>
+      </w:r>
+      <w:r>
+        <w:t>(рисунок 4.</w:t>
+      </w:r>
+      <w:r>
+        <w:t>2</w:t>
+      </w:r>
+      <w:r>
+        <w:t>)</w:t>
+      </w:r>
+      <w:r>
+        <w:t>.</w:t>
       </w:r>
     </w:p>
     <w:p>
       <w:pPr>
         <w:pStyle w:val="a7"/>
-      </w:pPr>
-      <w:r>
-        <w:t>На следующем уровне иерархии добавляются устройства. В свойствах устройства устанавливаются значения, необходимые для работы с конкретным устройством в общем сегменте сети. Это такие параметры как адрес, пауза между запросами и другие. Тут же указывается период опроса всего устройства.</w:t>
+        <w:jc w:val="center"/>
+      </w:pPr>
+      <w:r>
+        <w:drawing>
+          <wp:inline distT="0" distB="0" distL="0" distR="0" wp14:anchorId="1D21DE75" wp14:editId="420C724E">
+            <wp:extent cx="5264585" cy="3856007"/>
+            <wp:effectExtent l="0" t="0" r="0" b="0"/>
+            <wp:docPr id="1" name="Рисунок 1" descr="Изображение выглядит как текст&#10;&#10;Автоматически созданное описание"/>
+            <wp:cNvGraphicFramePr>
+              <a:graphicFrameLocks xmlns:a="http://schemas.openxmlformats.org/drawingml/2006/main" noChangeAspect="1"/>
+            </wp:cNvGraphicFramePr>
+            <a:graphic xmlns:a="http://schemas.openxmlformats.org/drawingml/2006/main">
+              <a:graphicData uri="http://schemas.openxmlformats.org/drawingml/2006/picture">
+                <pic:pic xmlns:pic="http://schemas.openxmlformats.org/drawingml/2006/picture">
+                  <pic:nvPicPr>
+                    <pic:cNvPr id="1" name="Рисунок 1" descr="Изображение выглядит как текст&#10;&#10;Автоматически созданное описание"/>
+                    <pic:cNvPicPr/>
+                  </pic:nvPicPr>
+                  <pic:blipFill>
+                    <a:blip r:embed="rId18"/>
+                    <a:stretch>
+                      <a:fillRect/>
+                    </a:stretch>
+                  </pic:blipFill>
+                  <pic:spPr>
+                    <a:xfrm>
+                      <a:off x="0" y="0"/>
+                      <a:ext cx="5281247" cy="3868211"/>
+                    </a:xfrm>
+                    <a:prstGeom prst="rect">
+                      <a:avLst/>
+                    </a:prstGeom>
+                  </pic:spPr>
+                </pic:pic>
+              </a:graphicData>
+            </a:graphic>
+          </wp:inline>
+        </w:drawing>
+      </w:r>
+    </w:p>
+    <w:p>
+      <w:pPr>
+        <w:pStyle w:val="ad"/>
+        <w:rPr>
+          <w:lang w:val="en-US"/>
+        </w:rPr>
+      </w:pPr>
+      <w:r>
+        <w:t xml:space="preserve">Рисунок </w:t>
+      </w:r>
+      <w:r>
+        <w:rPr>
+          <w:noProof/>
+        </w:rPr>
+        <w:fldChar w:fldCharType="begin"/>
+      </w:r>
+      <w:r>
+        <w:rPr>
+          <w:noProof/>
+        </w:rPr>
+        <w:instrText xml:space="preserve"> STYLEREF 1 \s </w:instrText>
+      </w:r>
+      <w:r>
+        <w:rPr>
+          <w:noProof/>
+        </w:rPr>
+        <w:fldChar w:fldCharType="separate"/>
+      </w:r>
+      <w:r>
+        <w:rPr>
+          <w:noProof/>
+        </w:rPr>
+        <w:t>4</w:t>
+      </w:r>
+      <w:r>
+        <w:rPr>
+          <w:noProof/>
+        </w:rPr>
+        <w:fldChar w:fldCharType="end"/>
+      </w:r>
+      <w:r>
+        <w:t>.</w:t>
+      </w:r>
+      <w:r>
+        <w:t>1</w:t>
+      </w:r>
+      <w:r>
+        <w:t xml:space="preserve"> – </w:t>
+      </w:r>
+      <w:r>
+        <w:t xml:space="preserve">Диспетчер задач </w:t>
+      </w:r>
+      <w:r>
+        <w:rPr>
+          <w:lang w:val="en-US"/>
+        </w:rPr>
+        <w:t>Windows</w:t>
+      </w:r>
+    </w:p>
+    <w:p>
+      <w:pPr>
+        <w:rPr>
+          <w:lang w:val="en-US"/>
+        </w:rPr>
+      </w:pPr>
+    </w:p>
+    <w:p>
+      <w:pPr>
+        <w:jc w:val="center"/>
+        <w:rPr>
+          <w:lang w:val="en-US"/>
+        </w:rPr>
+      </w:pPr>
+      <w:r>
+        <w:rPr>
+          <w:lang w:val="en-US"/>
+        </w:rPr>
+        <w:lastRenderedPageBreak/>
+        <w:drawing>
+          <wp:inline distT="0" distB="0" distL="0" distR="0" wp14:anchorId="3B6FE11A" wp14:editId="7BD71938">
+            <wp:extent cx="4433978" cy="3221093"/>
+            <wp:effectExtent l="0" t="0" r="5080" b="0"/>
+            <wp:docPr id="3" name="Рисунок 3" descr="Изображение выглядит как текст&#10;&#10;Автоматически созданное описание"/>
+            <wp:cNvGraphicFramePr>
+              <a:graphicFrameLocks xmlns:a="http://schemas.openxmlformats.org/drawingml/2006/main" noChangeAspect="1"/>
+            </wp:cNvGraphicFramePr>
+            <a:graphic xmlns:a="http://schemas.openxmlformats.org/drawingml/2006/main">
+              <a:graphicData uri="http://schemas.openxmlformats.org/drawingml/2006/picture">
+                <pic:pic xmlns:pic="http://schemas.openxmlformats.org/drawingml/2006/picture">
+                  <pic:nvPicPr>
+                    <pic:cNvPr id="3" name="Рисунок 3" descr="Изображение выглядит как текст&#10;&#10;Автоматически созданное описание"/>
+                    <pic:cNvPicPr/>
+                  </pic:nvPicPr>
+                  <pic:blipFill>
+                    <a:blip r:embed="rId19"/>
+                    <a:stretch>
+                      <a:fillRect/>
+                    </a:stretch>
+                  </pic:blipFill>
+                  <pic:spPr>
+                    <a:xfrm>
+                      <a:off x="0" y="0"/>
+                      <a:ext cx="4453591" cy="3235341"/>
+                    </a:xfrm>
+                    <a:prstGeom prst="rect">
+                      <a:avLst/>
+                    </a:prstGeom>
+                  </pic:spPr>
+                </pic:pic>
+              </a:graphicData>
+            </a:graphic>
+          </wp:inline>
+        </w:drawing>
+      </w:r>
+    </w:p>
+    <w:p>
+      <w:pPr>
+        <w:pStyle w:val="ad"/>
+      </w:pPr>
+      <w:r>
+        <w:t xml:space="preserve">Рисунок </w:t>
+      </w:r>
+      <w:r>
+        <w:rPr>
+          <w:noProof/>
+        </w:rPr>
+        <w:fldChar w:fldCharType="begin"/>
+      </w:r>
+      <w:r>
+        <w:rPr>
+          <w:noProof/>
+        </w:rPr>
+        <w:instrText xml:space="preserve"> STYLEREF 1 \s </w:instrText>
+      </w:r>
+      <w:r>
+        <w:rPr>
+          <w:noProof/>
+        </w:rPr>
+        <w:fldChar w:fldCharType="separate"/>
+      </w:r>
+      <w:r>
+        <w:rPr>
+          <w:noProof/>
+        </w:rPr>
+        <w:t>4</w:t>
+      </w:r>
+      <w:r>
+        <w:rPr>
+          <w:noProof/>
+        </w:rPr>
+        <w:fldChar w:fldCharType="end"/>
+      </w:r>
+      <w:r>
+        <w:t>.</w:t>
+      </w:r>
+      <w:r>
+        <w:t>2</w:t>
+      </w:r>
+      <w:r>
+        <w:t xml:space="preserve"> – </w:t>
+      </w:r>
+      <w:r>
+        <w:t xml:space="preserve">Настройка драйвера для </w:t>
+      </w:r>
+      <w:r>
+        <w:rPr>
+          <w:lang w:val="en-US"/>
+        </w:rPr>
+        <w:t>COM</w:t>
+      </w:r>
+      <w:r>
+        <w:t>-порта</w:t>
       </w:r>
     </w:p>
     <w:p>
@@ -7078,22 +7347,153 @@
         <w:pStyle w:val="a7"/>
       </w:pPr>
       <w:r>
-        <w:t xml:space="preserve">В устройства добавляются теги и группы тегов. Именно за счёт них осуществляется считывание </w:t>
-      </w:r>
-      <w:r>
-        <w:t>и преобразование данных из регистров прибора.</w:t>
-      </w:r>
-      <w:r>
-        <w:t xml:space="preserve"> Для протоколов </w:t>
+        <w:t xml:space="preserve">Далее, при активном </w:t>
+      </w:r>
+      <w:r>
+        <w:t>интернет-подключении</w:t>
+      </w:r>
+      <w:r>
+        <w:t xml:space="preserve"> система сама установит актуальную версию драйвера.</w:t>
+      </w:r>
+    </w:p>
+    <w:p>
+      <w:pPr>
+        <w:pStyle w:val="a7"/>
+      </w:pPr>
+      <w:r>
+        <w:t>Если данная операция не помогла настроить активное соединение</w:t>
+      </w:r>
+      <w:r>
+        <w:t xml:space="preserve">, </w:t>
+      </w:r>
+      <w:r>
+        <w:t>то, в частности,</w:t>
+      </w:r>
+      <w:r>
+        <w:t xml:space="preserve"> случаев дело еще может быть в параметрах соединения. Тогда необходимо зайти в </w:t>
+      </w:r>
+      <w:r>
+        <w:t xml:space="preserve">настройки выбранного </w:t>
       </w:r>
       <w:r>
         <w:rPr>
           <w:lang w:val="en-US"/>
         </w:rPr>
-        <w:t>Modbus</w:t>
-      </w:r>
-      <w:r>
-        <w:t xml:space="preserve"> указывается регион и адрес параметра, его функции чтения и записи. При работе по протоколу ОВЕН указывается имя параметра, и индекс канала. Помимо этого, для тегов указывается тип доступа и тип данных.</w:t>
+        <w:t>COM</w:t>
+      </w:r>
+      <w:r>
+        <w:t>-</w:t>
+      </w:r>
+      <w:r>
+        <w:t>порта и выставить стандартные значения для соединения как показано на рисунке 4.3 или иные.</w:t>
+      </w:r>
+    </w:p>
+    <w:p>
+      <w:pPr>
+        <w:pStyle w:val="a7"/>
+        <w:jc w:val="center"/>
+      </w:pPr>
+      <w:r>
+        <w:drawing>
+          <wp:inline distT="0" distB="0" distL="0" distR="0" wp14:anchorId="083006B2" wp14:editId="65ECB6F7">
+            <wp:extent cx="2885280" cy="3217653"/>
+            <wp:effectExtent l="0" t="0" r="0" b="1905"/>
+            <wp:docPr id="5" name="Рисунок 5"/>
+            <wp:cNvGraphicFramePr>
+              <a:graphicFrameLocks xmlns:a="http://schemas.openxmlformats.org/drawingml/2006/main" noChangeAspect="1"/>
+            </wp:cNvGraphicFramePr>
+            <a:graphic xmlns:a="http://schemas.openxmlformats.org/drawingml/2006/main">
+              <a:graphicData uri="http://schemas.openxmlformats.org/drawingml/2006/picture">
+                <pic:pic xmlns:pic="http://schemas.openxmlformats.org/drawingml/2006/picture">
+                  <pic:nvPicPr>
+                    <pic:cNvPr id="1" name=""/>
+                    <pic:cNvPicPr/>
+                  </pic:nvPicPr>
+                  <pic:blipFill>
+                    <a:blip r:embed="rId20"/>
+                    <a:stretch>
+                      <a:fillRect/>
+                    </a:stretch>
+                  </pic:blipFill>
+                  <pic:spPr>
+                    <a:xfrm>
+                      <a:off x="0" y="0"/>
+                      <a:ext cx="2917178" cy="3253226"/>
+                    </a:xfrm>
+                    <a:prstGeom prst="rect">
+                      <a:avLst/>
+                    </a:prstGeom>
+                  </pic:spPr>
+                </pic:pic>
+              </a:graphicData>
+            </a:graphic>
+          </wp:inline>
+        </w:drawing>
+      </w:r>
+    </w:p>
+    <w:p>
+      <w:pPr>
+        <w:pStyle w:val="ad"/>
+      </w:pPr>
+      <w:r>
+        <w:t xml:space="preserve">Рисунок </w:t>
+      </w:r>
+      <w:r>
+        <w:rPr>
+          <w:noProof/>
+        </w:rPr>
+        <w:fldChar w:fldCharType="begin"/>
+      </w:r>
+      <w:r>
+        <w:rPr>
+          <w:noProof/>
+        </w:rPr>
+        <w:instrText xml:space="preserve"> STYLEREF 1 \s </w:instrText>
+      </w:r>
+      <w:r>
+        <w:rPr>
+          <w:noProof/>
+        </w:rPr>
+        <w:fldChar w:fldCharType="separate"/>
+      </w:r>
+      <w:r>
+        <w:rPr>
+          <w:noProof/>
+        </w:rPr>
+        <w:t>4</w:t>
+      </w:r>
+      <w:r>
+        <w:rPr>
+          <w:noProof/>
+        </w:rPr>
+        <w:fldChar w:fldCharType="end"/>
+      </w:r>
+      <w:r>
+        <w:t>.</w:t>
+      </w:r>
+      <w:r>
+        <w:t>3</w:t>
+      </w:r>
+      <w:r>
+        <w:t xml:space="preserve"> – </w:t>
+      </w:r>
+      <w:r>
+        <w:t>Стандартные параметры</w:t>
+      </w:r>
+      <w:r>
+        <w:t xml:space="preserve"> для </w:t>
+      </w:r>
+      <w:r>
+        <w:rPr>
+          <w:lang w:val="en-US"/>
+        </w:rPr>
+        <w:t>COM</w:t>
+      </w:r>
+      <w:r>
+        <w:t>-порта</w:t>
+      </w:r>
+      <w:r>
+        <w:br w:type="page"/>
       </w:r>
     </w:p>
     <w:p>
@@ -7184,108 +7584,108 @@
       <w:pPr>
         <w:pStyle w:val="aff5"/>
       </w:pPr>
-      <w:bookmarkStart w:id="14" w:name="_Ref10650241"/>
-      <w:bookmarkStart w:id="15" w:name="_Ref10889689"/>
-      <w:bookmarkStart w:id="16" w:name="_Ref10650236"/>
+      <w:bookmarkStart w:id="13" w:name="_Ref10650241"/>
+      <w:bookmarkStart w:id="14" w:name="_Ref10889689"/>
+      <w:bookmarkStart w:id="15" w:name="_Ref10650236"/>
       <w:r>
         <w:t xml:space="preserve">Таблица </w:t>
       </w:r>
+      <w:bookmarkEnd w:id="13"/>
+      <w:r>
+        <w:fldChar w:fldCharType="begin"/>
+      </w:r>
+      <w:r>
+        <w:instrText xml:space="preserve"> STYLEREF 1 \s </w:instrText>
+      </w:r>
+      <w:r>
+        <w:fldChar w:fldCharType="separate"/>
+      </w:r>
+      <w:r>
+        <w:rPr>
+          <w:noProof/>
+        </w:rPr>
+        <w:t>4</w:t>
+      </w:r>
+      <w:r>
+        <w:fldChar w:fldCharType="end"/>
+      </w:r>
+      <w:r>
+        <w:t>.</w:t>
+      </w:r>
+      <w:r>
+        <w:rPr>
+          <w:noProof/>
+        </w:rPr>
+        <w:fldChar w:fldCharType="begin"/>
+      </w:r>
+      <w:r>
+        <w:rPr>
+          <w:noProof/>
+        </w:rPr>
+        <w:instrText xml:space="preserve"> SEQ Таблица \* ARABIC \s 1 </w:instrText>
+      </w:r>
+      <w:r>
+        <w:rPr>
+          <w:noProof/>
+        </w:rPr>
+        <w:fldChar w:fldCharType="separate"/>
+      </w:r>
+      <w:r>
+        <w:rPr>
+          <w:noProof/>
+        </w:rPr>
+        <w:t>1</w:t>
+      </w:r>
+      <w:r>
+        <w:rPr>
+          <w:noProof/>
+        </w:rPr>
+        <w:fldChar w:fldCharType="end"/>
+      </w:r>
       <w:bookmarkEnd w:id="14"/>
       <w:r>
-        <w:fldChar w:fldCharType="begin"/>
-      </w:r>
-      <w:r>
-        <w:instrText xml:space="preserve"> STYLEREF 1 \s </w:instrText>
-      </w:r>
-      <w:r>
-        <w:fldChar w:fldCharType="separate"/>
-      </w:r>
-      <w:r>
-        <w:rPr>
-          <w:noProof/>
-        </w:rPr>
-        <w:t>4</w:t>
-      </w:r>
-      <w:r>
-        <w:fldChar w:fldCharType="end"/>
-      </w:r>
-      <w:r>
-        <w:t>.</w:t>
-      </w:r>
-      <w:r>
-        <w:rPr>
-          <w:noProof/>
-        </w:rPr>
-        <w:fldChar w:fldCharType="begin"/>
-      </w:r>
-      <w:r>
-        <w:rPr>
-          <w:noProof/>
-        </w:rPr>
-        <w:instrText xml:space="preserve"> SEQ Таблица \* ARABIC \s 1 </w:instrText>
-      </w:r>
-      <w:r>
-        <w:rPr>
-          <w:noProof/>
-        </w:rPr>
-        <w:fldChar w:fldCharType="separate"/>
-      </w:r>
-      <w:r>
-        <w:rPr>
-          <w:noProof/>
-        </w:rPr>
-        <w:t>1</w:t>
-      </w:r>
-      <w:r>
-        <w:rPr>
-          <w:noProof/>
-        </w:rPr>
-        <w:fldChar w:fldCharType="end"/>
+        <w:rPr>
+          <w:noProof/>
+        </w:rPr>
+        <w:t xml:space="preserve"> </w:t>
+      </w:r>
+      <w:r>
+        <w:rPr>
+          <w:noProof/>
+        </w:rPr>
+        <w:t>–</w:t>
+      </w:r>
+      <w:r>
+        <w:rPr>
+          <w:noProof/>
+        </w:rPr>
+        <w:t xml:space="preserve"> Использованные </w:t>
+      </w:r>
+      <w:r>
+        <w:rPr>
+          <w:noProof/>
+        </w:rPr>
+        <w:t>п</w:t>
+      </w:r>
+      <w:r>
+        <w:rPr>
+          <w:noProof/>
+        </w:rPr>
+        <w:t xml:space="preserve">араметры </w:t>
+      </w:r>
+      <w:r>
+        <w:rPr>
+          <w:noProof/>
+        </w:rPr>
+        <w:t xml:space="preserve">прибора </w:t>
+      </w:r>
+      <w:r>
+        <w:rPr>
+          <w:noProof/>
+        </w:rPr>
+        <w:t>ТРМ251</w:t>
       </w:r>
       <w:bookmarkEnd w:id="15"/>
-      <w:r>
-        <w:rPr>
-          <w:noProof/>
-        </w:rPr>
-        <w:t xml:space="preserve"> </w:t>
-      </w:r>
-      <w:r>
-        <w:rPr>
-          <w:noProof/>
-        </w:rPr>
-        <w:t>–</w:t>
-      </w:r>
-      <w:r>
-        <w:rPr>
-          <w:noProof/>
-        </w:rPr>
-        <w:t xml:space="preserve"> Использованные </w:t>
-      </w:r>
-      <w:r>
-        <w:rPr>
-          <w:noProof/>
-        </w:rPr>
-        <w:t>п</w:t>
-      </w:r>
-      <w:r>
-        <w:rPr>
-          <w:noProof/>
-        </w:rPr>
-        <w:t xml:space="preserve">араметры </w:t>
-      </w:r>
-      <w:r>
-        <w:rPr>
-          <w:noProof/>
-        </w:rPr>
-        <w:t xml:space="preserve">прибора </w:t>
-      </w:r>
-      <w:r>
-        <w:rPr>
-          <w:noProof/>
-        </w:rPr>
-        <w:t>ТРМ251</w:t>
-      </w:r>
-      <w:bookmarkEnd w:id="16"/>
     </w:p>
     <w:tbl>
       <w:tblPr>
@@ -7410,11 +7810,374 @@
               </w:rPr>
             </w:pPr>
             <w:proofErr w:type="spellStart"/>
+            <w:proofErr w:type="gramStart"/>
             <w:r>
               <w:rPr>
                 <w:lang w:val="en-US"/>
               </w:rPr>
               <w:t>r.oUt</w:t>
+            </w:r>
+            <w:proofErr w:type="spellEnd"/>
+            <w:proofErr w:type="gramEnd"/>
+          </w:p>
+        </w:tc>
+      </w:tr>
+      <w:tr>
+        <w:trPr>
+          <w:trHeight w:val="340"/>
+        </w:trPr>
+        <w:tc>
+          <w:tcPr>
+            <w:tcW w:w="7650" w:type="dxa"/>
+            <w:noWrap/>
+            <w:hideMark/>
+          </w:tcPr>
+          <w:p>
+            <w:pPr>
+              <w:pStyle w:val="afd"/>
+            </w:pPr>
+            <w:r>
+              <w:t>Состояние устройства сигнализации</w:t>
+            </w:r>
+          </w:p>
+        </w:tc>
+        <w:tc>
+          <w:tcPr>
+            <w:tcW w:w="1701" w:type="dxa"/>
+            <w:noWrap/>
+            <w:hideMark/>
+          </w:tcPr>
+          <w:p>
+            <w:pPr>
+              <w:pStyle w:val="afd"/>
+              <w:jc w:val="center"/>
+              <w:rPr>
+                <w:lang w:val="en-US"/>
+              </w:rPr>
+            </w:pPr>
+            <w:proofErr w:type="spellStart"/>
+            <w:proofErr w:type="gramStart"/>
+            <w:r>
+              <w:rPr>
+                <w:lang w:val="en-US"/>
+              </w:rPr>
+              <w:t>r.SiG</w:t>
+            </w:r>
+            <w:proofErr w:type="spellEnd"/>
+            <w:proofErr w:type="gramEnd"/>
+          </w:p>
+        </w:tc>
+      </w:tr>
+      <w:tr>
+        <w:trPr>
+          <w:trHeight w:val="340"/>
+        </w:trPr>
+        <w:tc>
+          <w:tcPr>
+            <w:tcW w:w="7650" w:type="dxa"/>
+            <w:noWrap/>
+            <w:hideMark/>
+          </w:tcPr>
+          <w:p>
+            <w:pPr>
+              <w:pStyle w:val="afd"/>
+            </w:pPr>
+            <w:r>
+              <w:t>Режим работы прибора</w:t>
+            </w:r>
+          </w:p>
+        </w:tc>
+        <w:tc>
+          <w:tcPr>
+            <w:tcW w:w="1701" w:type="dxa"/>
+            <w:noWrap/>
+            <w:hideMark/>
+          </w:tcPr>
+          <w:p>
+            <w:pPr>
+              <w:pStyle w:val="afd"/>
+              <w:jc w:val="center"/>
+              <w:rPr>
+                <w:lang w:val="en-US"/>
+              </w:rPr>
+            </w:pPr>
+            <w:proofErr w:type="spellStart"/>
+            <w:proofErr w:type="gramStart"/>
+            <w:r>
+              <w:rPr>
+                <w:lang w:val="en-US"/>
+              </w:rPr>
+              <w:t>r.St</w:t>
+            </w:r>
+            <w:proofErr w:type="spellEnd"/>
+            <w:proofErr w:type="gramEnd"/>
+          </w:p>
+        </w:tc>
+      </w:tr>
+      <w:tr>
+        <w:trPr>
+          <w:trHeight w:val="340"/>
+        </w:trPr>
+        <w:tc>
+          <w:tcPr>
+            <w:tcW w:w="7650" w:type="dxa"/>
+            <w:noWrap/>
+            <w:hideMark/>
+          </w:tcPr>
+          <w:p>
+            <w:pPr>
+              <w:pStyle w:val="afd"/>
+            </w:pPr>
+            <w:r>
+              <w:t>Режим работы регулятора</w:t>
+            </w:r>
+          </w:p>
+        </w:tc>
+        <w:tc>
+          <w:tcPr>
+            <w:tcW w:w="1701" w:type="dxa"/>
+            <w:noWrap/>
+            <w:hideMark/>
+          </w:tcPr>
+          <w:p>
+            <w:pPr>
+              <w:pStyle w:val="afd"/>
+              <w:jc w:val="center"/>
+              <w:rPr>
+                <w:lang w:val="en-US"/>
+              </w:rPr>
+            </w:pPr>
+            <w:r>
+              <w:rPr>
+                <w:lang w:val="en-US"/>
+              </w:rPr>
+              <w:t>reg.t</w:t>
+            </w:r>
+          </w:p>
+        </w:tc>
+      </w:tr>
+      <w:tr>
+        <w:trPr>
+          <w:trHeight w:val="340"/>
+        </w:trPr>
+        <w:tc>
+          <w:tcPr>
+            <w:tcW w:w="7650" w:type="dxa"/>
+            <w:noWrap/>
+            <w:hideMark/>
+          </w:tcPr>
+          <w:p>
+            <w:pPr>
+              <w:pStyle w:val="afd"/>
+            </w:pPr>
+            <w:r>
+              <w:t>Номер текущей программы технолога</w:t>
+            </w:r>
+          </w:p>
+        </w:tc>
+        <w:tc>
+          <w:tcPr>
+            <w:tcW w:w="1701" w:type="dxa"/>
+            <w:noWrap/>
+            <w:hideMark/>
+          </w:tcPr>
+          <w:p>
+            <w:pPr>
+              <w:pStyle w:val="afd"/>
+              <w:jc w:val="center"/>
+              <w:rPr>
+                <w:lang w:val="en-US"/>
+              </w:rPr>
+            </w:pPr>
+            <w:proofErr w:type="spellStart"/>
+            <w:proofErr w:type="gramStart"/>
+            <w:r>
+              <w:rPr>
+                <w:lang w:val="en-US"/>
+              </w:rPr>
+              <w:t>r.Prg</w:t>
+            </w:r>
+            <w:proofErr w:type="spellEnd"/>
+            <w:proofErr w:type="gramEnd"/>
+          </w:p>
+        </w:tc>
+      </w:tr>
+      <w:tr>
+        <w:trPr>
+          <w:trHeight w:val="340"/>
+        </w:trPr>
+        <w:tc>
+          <w:tcPr>
+            <w:tcW w:w="7650" w:type="dxa"/>
+            <w:noWrap/>
+            <w:hideMark/>
+          </w:tcPr>
+          <w:p>
+            <w:pPr>
+              <w:pStyle w:val="afd"/>
+            </w:pPr>
+            <w:r>
+              <w:t>Номер текущего шага</w:t>
+            </w:r>
+          </w:p>
+        </w:tc>
+        <w:tc>
+          <w:tcPr>
+            <w:tcW w:w="1701" w:type="dxa"/>
+            <w:noWrap/>
+            <w:hideMark/>
+          </w:tcPr>
+          <w:p>
+            <w:pPr>
+              <w:pStyle w:val="afd"/>
+              <w:jc w:val="center"/>
+              <w:rPr>
+                <w:lang w:val="en-US"/>
+              </w:rPr>
+            </w:pPr>
+            <w:proofErr w:type="spellStart"/>
+            <w:proofErr w:type="gramStart"/>
+            <w:r>
+              <w:rPr>
+                <w:lang w:val="en-US"/>
+              </w:rPr>
+              <w:t>r.StP</w:t>
+            </w:r>
+            <w:proofErr w:type="spellEnd"/>
+            <w:proofErr w:type="gramEnd"/>
+          </w:p>
+        </w:tc>
+      </w:tr>
+      <w:tr>
+        <w:trPr>
+          <w:trHeight w:val="340"/>
+        </w:trPr>
+        <w:tc>
+          <w:tcPr>
+            <w:tcW w:w="7650" w:type="dxa"/>
+            <w:noWrap/>
+            <w:hideMark/>
+          </w:tcPr>
+          <w:p>
+            <w:pPr>
+              <w:pStyle w:val="afd"/>
+            </w:pPr>
+            <w:r>
+              <w:t>Пуск-остановка программы технолога</w:t>
+            </w:r>
+          </w:p>
+        </w:tc>
+        <w:tc>
+          <w:tcPr>
+            <w:tcW w:w="1701" w:type="dxa"/>
+            <w:noWrap/>
+            <w:hideMark/>
+          </w:tcPr>
+          <w:p>
+            <w:pPr>
+              <w:pStyle w:val="afd"/>
+              <w:jc w:val="center"/>
+              <w:rPr>
+                <w:lang w:val="en-US"/>
+              </w:rPr>
+            </w:pPr>
+            <w:r>
+              <w:rPr>
+                <w:lang w:val="en-US"/>
+              </w:rPr>
+              <w:t>r-S</w:t>
+            </w:r>
+          </w:p>
+        </w:tc>
+      </w:tr>
+      <w:tr>
+        <w:trPr>
+          <w:trHeight w:val="340"/>
+        </w:trPr>
+        <w:tc>
+          <w:tcPr>
+            <w:tcW w:w="7650" w:type="dxa"/>
+            <w:noWrap/>
+            <w:hideMark/>
+          </w:tcPr>
+          <w:p>
+            <w:pPr>
+              <w:pStyle w:val="afd"/>
+            </w:pPr>
+            <w:r>
+              <w:t>Разрешение</w:t>
+            </w:r>
+            <w:r>
+              <w:t xml:space="preserve"> на запуск по сети</w:t>
+            </w:r>
+          </w:p>
+        </w:tc>
+        <w:tc>
+          <w:tcPr>
+            <w:tcW w:w="1701" w:type="dxa"/>
+            <w:noWrap/>
+            <w:hideMark/>
+          </w:tcPr>
+          <w:p>
+            <w:pPr>
+              <w:pStyle w:val="afd"/>
+              <w:jc w:val="center"/>
+              <w:rPr>
+                <w:lang w:val="en-US"/>
+              </w:rPr>
+            </w:pPr>
+            <w:proofErr w:type="spellStart"/>
+            <w:proofErr w:type="gramStart"/>
+            <w:r>
+              <w:rPr>
+                <w:lang w:val="en-US"/>
+              </w:rPr>
+              <w:t>net.S</w:t>
+            </w:r>
+            <w:proofErr w:type="spellEnd"/>
+            <w:proofErr w:type="gramEnd"/>
+          </w:p>
+        </w:tc>
+      </w:tr>
+      <w:tr>
+        <w:trPr>
+          <w:trHeight w:val="340"/>
+        </w:trPr>
+        <w:tc>
+          <w:tcPr>
+            <w:tcW w:w="7650" w:type="dxa"/>
+            <w:noWrap/>
+            <w:hideMark/>
+          </w:tcPr>
+          <w:p>
+            <w:pPr>
+              <w:pStyle w:val="afd"/>
+            </w:pPr>
+            <w:r>
+              <w:t>Масштаб времени</w:t>
+            </w:r>
+          </w:p>
+        </w:tc>
+        <w:tc>
+          <w:tcPr>
+            <w:tcW w:w="1701" w:type="dxa"/>
+            <w:noWrap/>
+            <w:hideMark/>
+          </w:tcPr>
+          <w:p>
+            <w:pPr>
+              <w:pStyle w:val="afd"/>
+              <w:jc w:val="center"/>
+              <w:rPr>
+                <w:lang w:val="en-US"/>
+              </w:rPr>
+            </w:pPr>
+            <w:proofErr w:type="spellStart"/>
+            <w:r>
+              <w:rPr>
+                <w:lang w:val="en-US"/>
+              </w:rPr>
+              <w:t>t.scl</w:t>
             </w:r>
             <w:proofErr w:type="spellEnd"/>
           </w:p>
@@ -7435,7 +8198,7 @@
               <w:pStyle w:val="afd"/>
             </w:pPr>
             <w:r>
-              <w:t>Состояние устройства сигнализации</w:t>
+              <w:t>Уставка</w:t>
             </w:r>
           </w:p>
         </w:tc>
@@ -7453,12 +8216,96 @@
                 <w:lang w:val="en-US"/>
               </w:rPr>
             </w:pPr>
+            <w:r>
+              <w:rPr>
+                <w:lang w:val="en-US"/>
+              </w:rPr>
+              <w:t>SP</w:t>
+            </w:r>
+          </w:p>
+        </w:tc>
+      </w:tr>
+      <w:tr>
+        <w:trPr>
+          <w:trHeight w:val="340"/>
+        </w:trPr>
+        <w:tc>
+          <w:tcPr>
+            <w:tcW w:w="7650" w:type="dxa"/>
+            <w:noWrap/>
+            <w:hideMark/>
+          </w:tcPr>
+          <w:p>
+            <w:pPr>
+              <w:pStyle w:val="afd"/>
+            </w:pPr>
+            <w:r>
+              <w:t>Время роста</w:t>
+            </w:r>
+          </w:p>
+        </w:tc>
+        <w:tc>
+          <w:tcPr>
+            <w:tcW w:w="1701" w:type="dxa"/>
+            <w:noWrap/>
+            <w:hideMark/>
+          </w:tcPr>
+          <w:p>
+            <w:pPr>
+              <w:pStyle w:val="afd"/>
+              <w:jc w:val="center"/>
+              <w:rPr>
+                <w:lang w:val="en-US"/>
+              </w:rPr>
+            </w:pPr>
+            <w:r>
+              <w:rPr>
+                <w:lang w:val="en-US"/>
+              </w:rPr>
+              <w:t>t.rs</w:t>
+            </w:r>
+          </w:p>
+        </w:tc>
+      </w:tr>
+      <w:tr>
+        <w:trPr>
+          <w:trHeight w:val="340"/>
+        </w:trPr>
+        <w:tc>
+          <w:tcPr>
+            <w:tcW w:w="7650" w:type="dxa"/>
+            <w:noWrap/>
+            <w:hideMark/>
+          </w:tcPr>
+          <w:p>
+            <w:pPr>
+              <w:pStyle w:val="afd"/>
+            </w:pPr>
+            <w:r>
+              <w:t>Время выдержки</w:t>
+            </w:r>
+          </w:p>
+        </w:tc>
+        <w:tc>
+          <w:tcPr>
+            <w:tcW w:w="1701" w:type="dxa"/>
+            <w:noWrap/>
+            <w:hideMark/>
+          </w:tcPr>
+          <w:p>
+            <w:pPr>
+              <w:pStyle w:val="afd"/>
+              <w:jc w:val="center"/>
+              <w:rPr>
+                <w:lang w:val="en-US"/>
+              </w:rPr>
+            </w:pPr>
             <w:proofErr w:type="spellStart"/>
             <w:r>
               <w:rPr>
                 <w:lang w:val="en-US"/>
               </w:rPr>
-              <w:t>r.SiG</w:t>
+              <w:t>t.stb</w:t>
             </w:r>
             <w:proofErr w:type="spellEnd"/>
           </w:p>
@@ -7479,7 +8326,7 @@
               <w:pStyle w:val="afd"/>
             </w:pPr>
             <w:r>
-              <w:t>Режим работы прибора</w:t>
+              <w:t>Название прибора</w:t>
             </w:r>
           </w:p>
         </w:tc>
@@ -7497,12 +8344,54 @@
                 <w:lang w:val="en-US"/>
               </w:rPr>
             </w:pPr>
+            <w:r>
+              <w:rPr>
+                <w:lang w:val="en-US"/>
+              </w:rPr>
+              <w:t>dev</w:t>
+            </w:r>
+          </w:p>
+        </w:tc>
+      </w:tr>
+      <w:tr>
+        <w:trPr>
+          <w:trHeight w:val="340"/>
+        </w:trPr>
+        <w:tc>
+          <w:tcPr>
+            <w:tcW w:w="7650" w:type="dxa"/>
+            <w:noWrap/>
+            <w:hideMark/>
+          </w:tcPr>
+          <w:p>
+            <w:pPr>
+              <w:pStyle w:val="afd"/>
+            </w:pPr>
+            <w:r>
+              <w:t>Версия прошивки</w:t>
+            </w:r>
+          </w:p>
+        </w:tc>
+        <w:tc>
+          <w:tcPr>
+            <w:tcW w:w="1701" w:type="dxa"/>
+            <w:noWrap/>
+            <w:hideMark/>
+          </w:tcPr>
+          <w:p>
+            <w:pPr>
+              <w:pStyle w:val="afd"/>
+              <w:jc w:val="center"/>
+              <w:rPr>
+                <w:lang w:val="en-US"/>
+              </w:rPr>
+            </w:pPr>
             <w:proofErr w:type="spellStart"/>
             <w:r>
               <w:rPr>
                 <w:lang w:val="en-US"/>
               </w:rPr>
-              <w:t>r.St</w:t>
+              <w:t>ver</w:t>
             </w:r>
             <w:proofErr w:type="spellEnd"/>
           </w:p>
@@ -7523,7 +8412,7 @@
               <w:pStyle w:val="afd"/>
             </w:pPr>
             <w:r>
-              <w:t>Режим работы регулятора</w:t>
+              <w:t>Период следования ШИМ-импульсов</w:t>
             </w:r>
           </w:p>
         </w:tc>
@@ -7541,54 +8430,12 @@
                 <w:lang w:val="en-US"/>
               </w:rPr>
             </w:pPr>
+            <w:proofErr w:type="spellStart"/>
             <w:r>
               <w:rPr>
                 <w:lang w:val="en-US"/>
               </w:rPr>
-              <w:t>reg.t</w:t>
-            </w:r>
-          </w:p>
-        </w:tc>
-      </w:tr>
-      <w:tr>
-        <w:trPr>
-          <w:trHeight w:val="340"/>
-        </w:trPr>
-        <w:tc>
-          <w:tcPr>
-            <w:tcW w:w="7650" w:type="dxa"/>
-            <w:noWrap/>
-            <w:hideMark/>
-          </w:tcPr>
-          <w:p>
-            <w:pPr>
-              <w:pStyle w:val="afd"/>
-            </w:pPr>
-            <w:r>
-              <w:t>Номер текущей программы технолога</w:t>
-            </w:r>
-          </w:p>
-        </w:tc>
-        <w:tc>
-          <w:tcPr>
-            <w:tcW w:w="1701" w:type="dxa"/>
-            <w:noWrap/>
-            <w:hideMark/>
-          </w:tcPr>
-          <w:p>
-            <w:pPr>
-              <w:pStyle w:val="afd"/>
-              <w:jc w:val="center"/>
-              <w:rPr>
-                <w:lang w:val="en-US"/>
-              </w:rPr>
-            </w:pPr>
-            <w:proofErr w:type="spellStart"/>
-            <w:r>
-              <w:rPr>
-                <w:lang w:val="en-US"/>
-              </w:rPr>
-              <w:t>r.Prg</w:t>
+              <w:t>tHP</w:t>
             </w:r>
             <w:proofErr w:type="spellEnd"/>
           </w:p>
@@ -7609,7 +8456,7 @@
               <w:pStyle w:val="afd"/>
             </w:pPr>
             <w:r>
-              <w:t>Номер текущего шага</w:t>
+              <w:t>Минимальная длительность ШИМ-импульса</w:t>
             </w:r>
           </w:p>
         </w:tc>
@@ -7628,11 +8475,99 @@
               </w:rPr>
             </w:pPr>
             <w:proofErr w:type="spellStart"/>
+            <w:proofErr w:type="gramStart"/>
             <w:r>
               <w:rPr>
                 <w:lang w:val="en-US"/>
               </w:rPr>
-              <w:t>r.StP</w:t>
+              <w:t>t.L</w:t>
+            </w:r>
+            <w:proofErr w:type="spellEnd"/>
+            <w:proofErr w:type="gramEnd"/>
+          </w:p>
+        </w:tc>
+      </w:tr>
+      <w:tr>
+        <w:trPr>
+          <w:trHeight w:val="340"/>
+        </w:trPr>
+        <w:tc>
+          <w:tcPr>
+            <w:tcW w:w="7650" w:type="dxa"/>
+            <w:noWrap/>
+            <w:hideMark/>
+          </w:tcPr>
+          <w:p>
+            <w:pPr>
+              <w:pStyle w:val="afd"/>
+            </w:pPr>
+            <w:r>
+              <w:t>Полоса пропорциональности</w:t>
+            </w:r>
+          </w:p>
+        </w:tc>
+        <w:tc>
+          <w:tcPr>
+            <w:tcW w:w="1701" w:type="dxa"/>
+            <w:noWrap/>
+            <w:hideMark/>
+          </w:tcPr>
+          <w:p>
+            <w:pPr>
+              <w:pStyle w:val="afd"/>
+              <w:jc w:val="center"/>
+              <w:rPr>
+                <w:lang w:val="en-US"/>
+              </w:rPr>
+            </w:pPr>
+            <w:r>
+              <w:rPr>
+                <w:lang w:val="en-US"/>
+              </w:rPr>
+              <w:t>Pb</w:t>
+            </w:r>
+          </w:p>
+        </w:tc>
+      </w:tr>
+      <w:tr>
+        <w:trPr>
+          <w:trHeight w:val="340"/>
+        </w:trPr>
+        <w:tc>
+          <w:tcPr>
+            <w:tcW w:w="7650" w:type="dxa"/>
+            <w:noWrap/>
+            <w:hideMark/>
+          </w:tcPr>
+          <w:p>
+            <w:pPr>
+              <w:pStyle w:val="afd"/>
+            </w:pPr>
+            <w:r>
+              <w:t>Интегральная постоянная</w:t>
+            </w:r>
+          </w:p>
+        </w:tc>
+        <w:tc>
+          <w:tcPr>
+            <w:tcW w:w="1701" w:type="dxa"/>
+            <w:noWrap/>
+            <w:hideMark/>
+          </w:tcPr>
+          <w:p>
+            <w:pPr>
+              <w:pStyle w:val="afd"/>
+              <w:jc w:val="center"/>
+              <w:rPr>
+                <w:lang w:val="en-US"/>
+              </w:rPr>
+            </w:pPr>
+            <w:proofErr w:type="spellStart"/>
+            <w:r>
+              <w:rPr>
+                <w:lang w:val="en-US"/>
+              </w:rPr>
+              <w:t>ti</w:t>
             </w:r>
             <w:proofErr w:type="spellEnd"/>
           </w:p>
@@ -7653,7 +8588,7 @@
               <w:pStyle w:val="afd"/>
             </w:pPr>
             <w:r>
-              <w:t>Пуск-остановка программы технолога</w:t>
+              <w:t>Отношение дифференциальной постоянной к интегральной</w:t>
             </w:r>
           </w:p>
         </w:tc>
@@ -7671,12 +8606,16 @@
                 <w:lang w:val="en-US"/>
               </w:rPr>
             </w:pPr>
+            <w:proofErr w:type="spellStart"/>
+            <w:proofErr w:type="gramStart"/>
             <w:r>
               <w:rPr>
                 <w:lang w:val="en-US"/>
               </w:rPr>
-              <w:t>r-S</w:t>
-            </w:r>
+              <w:t>td.ti</w:t>
+            </w:r>
+            <w:proofErr w:type="spellEnd"/>
+            <w:proofErr w:type="gramEnd"/>
           </w:p>
         </w:tc>
       </w:tr>
@@ -7695,10 +8634,7 @@
               <w:pStyle w:val="afd"/>
             </w:pPr>
             <w:r>
-              <w:t>Разрешение</w:t>
-            </w:r>
-            <w:r>
-              <w:t xml:space="preserve"> на запуск по сети</w:t>
+              <w:t>Ограничение максимума интеграла</w:t>
             </w:r>
           </w:p>
         </w:tc>
@@ -7721,7 +8657,7 @@
               <w:rPr>
                 <w:lang w:val="en-US"/>
               </w:rPr>
-              <w:t>net.S</w:t>
+              <w:t>i.UPr</w:t>
             </w:r>
             <w:proofErr w:type="spellEnd"/>
           </w:p>
@@ -7742,7 +8678,7 @@
               <w:pStyle w:val="afd"/>
             </w:pPr>
             <w:r>
-              <w:t>Масштаб времени</w:t>
+              <w:t>Ограничение минимума интеграла</w:t>
             </w:r>
           </w:p>
         </w:tc>
@@ -7765,7 +8701,7 @@
               <w:rPr>
                 <w:lang w:val="en-US"/>
               </w:rPr>
-              <w:t>t.scl</w:t>
+              <w:t>i.min</w:t>
             </w:r>
             <w:proofErr w:type="spellEnd"/>
           </w:p>
@@ -7786,7 +8722,7 @@
               <w:pStyle w:val="afd"/>
             </w:pPr>
             <w:r>
-              <w:t>Уставка</w:t>
+              <w:t>Номинальная мощность</w:t>
             </w:r>
           </w:p>
         </w:tc>
@@ -7804,96 +8740,12 @@
                 <w:lang w:val="en-US"/>
               </w:rPr>
             </w:pPr>
+            <w:proofErr w:type="spellStart"/>
             <w:r>
               <w:rPr>
                 <w:lang w:val="en-US"/>
               </w:rPr>
-              <w:t>SP</w:t>
-            </w:r>
-          </w:p>
-        </w:tc>
-      </w:tr>
-      <w:tr>
-        <w:trPr>
-          <w:trHeight w:val="340"/>
-        </w:trPr>
-        <w:tc>
-          <w:tcPr>
-            <w:tcW w:w="7650" w:type="dxa"/>
-            <w:noWrap/>
-            <w:hideMark/>
-          </w:tcPr>
-          <w:p>
-            <w:pPr>
-              <w:pStyle w:val="afd"/>
-            </w:pPr>
-            <w:r>
-              <w:t>Время роста</w:t>
-            </w:r>
-          </w:p>
-        </w:tc>
-        <w:tc>
-          <w:tcPr>
-            <w:tcW w:w="1701" w:type="dxa"/>
-            <w:noWrap/>
-            <w:hideMark/>
-          </w:tcPr>
-          <w:p>
-            <w:pPr>
-              <w:pStyle w:val="afd"/>
-              <w:jc w:val="center"/>
-              <w:rPr>
-                <w:lang w:val="en-US"/>
-              </w:rPr>
-            </w:pPr>
-            <w:r>
-              <w:rPr>
-                <w:lang w:val="en-US"/>
-              </w:rPr>
-              <w:t>t.rs</w:t>
-            </w:r>
-          </w:p>
-        </w:tc>
-      </w:tr>
-      <w:tr>
-        <w:trPr>
-          <w:trHeight w:val="340"/>
-        </w:trPr>
-        <w:tc>
-          <w:tcPr>
-            <w:tcW w:w="7650" w:type="dxa"/>
-            <w:noWrap/>
-            <w:hideMark/>
-          </w:tcPr>
-          <w:p>
-            <w:pPr>
-              <w:pStyle w:val="afd"/>
-            </w:pPr>
-            <w:r>
-              <w:t>Время выдержки</w:t>
-            </w:r>
-          </w:p>
-        </w:tc>
-        <w:tc>
-          <w:tcPr>
-            <w:tcW w:w="1701" w:type="dxa"/>
-            <w:noWrap/>
-            <w:hideMark/>
-          </w:tcPr>
-          <w:p>
-            <w:pPr>
-              <w:pStyle w:val="afd"/>
-              <w:jc w:val="center"/>
-              <w:rPr>
-                <w:lang w:val="en-US"/>
-              </w:rPr>
-            </w:pPr>
-            <w:proofErr w:type="spellStart"/>
-            <w:r>
-              <w:rPr>
-                <w:lang w:val="en-US"/>
-              </w:rPr>
-              <w:t>t.stb</w:t>
+              <w:t>P.nom</w:t>
             </w:r>
             <w:proofErr w:type="spellEnd"/>
           </w:p>
@@ -7914,7 +8766,7 @@
               <w:pStyle w:val="afd"/>
             </w:pPr>
             <w:r>
-              <w:t>Название прибора</w:t>
+              <w:t>Максимальная выходная мощность</w:t>
             </w:r>
           </w:p>
         </w:tc>
@@ -7932,12 +8784,16 @@
                 <w:lang w:val="en-US"/>
               </w:rPr>
             </w:pPr>
+            <w:proofErr w:type="spellStart"/>
+            <w:proofErr w:type="gramStart"/>
             <w:r>
               <w:rPr>
                 <w:lang w:val="en-US"/>
               </w:rPr>
-              <w:t>dev</w:t>
-            </w:r>
+              <w:t>P.UPr</w:t>
+            </w:r>
+            <w:proofErr w:type="spellEnd"/>
+            <w:proofErr w:type="gramEnd"/>
           </w:p>
         </w:tc>
       </w:tr>
@@ -7956,7 +8812,7 @@
               <w:pStyle w:val="afd"/>
             </w:pPr>
             <w:r>
-              <w:t>Версия прошивки</w:t>
+              <w:t>Минимальная выходная мощность</w:t>
             </w:r>
           </w:p>
         </w:tc>
@@ -7979,7 +8835,7 @@
               <w:rPr>
                 <w:lang w:val="en-US"/>
               </w:rPr>
-              <w:t>ver</w:t>
+              <w:t>P.min</w:t>
             </w:r>
             <w:proofErr w:type="spellEnd"/>
           </w:p>
@@ -8000,7 +8856,7 @@
               <w:pStyle w:val="afd"/>
             </w:pPr>
             <w:r>
-              <w:t>Период следования ШИМ-импульсов</w:t>
+              <w:t>Выходная мощность в режиме СТОП</w:t>
             </w:r>
           </w:p>
         </w:tc>
@@ -8019,11 +8875,145 @@
               </w:rPr>
             </w:pPr>
             <w:proofErr w:type="spellStart"/>
+            <w:proofErr w:type="gramStart"/>
             <w:r>
               <w:rPr>
                 <w:lang w:val="en-US"/>
               </w:rPr>
-              <w:t>tHP</w:t>
+              <w:t>P.StP</w:t>
+            </w:r>
+            <w:proofErr w:type="spellEnd"/>
+            <w:proofErr w:type="gramEnd"/>
+          </w:p>
+        </w:tc>
+      </w:tr>
+      <w:tr>
+        <w:trPr>
+          <w:trHeight w:val="340"/>
+        </w:trPr>
+        <w:tc>
+          <w:tcPr>
+            <w:tcW w:w="7650" w:type="dxa"/>
+            <w:noWrap/>
+            <w:hideMark/>
+          </w:tcPr>
+          <w:p>
+            <w:pPr>
+              <w:pStyle w:val="afd"/>
+            </w:pPr>
+            <w:r>
+              <w:t>Максимальная скорость изменения выходной мощности</w:t>
+            </w:r>
+          </w:p>
+        </w:tc>
+        <w:tc>
+          <w:tcPr>
+            <w:tcW w:w="1701" w:type="dxa"/>
+            <w:noWrap/>
+            <w:hideMark/>
+          </w:tcPr>
+          <w:p>
+            <w:pPr>
+              <w:pStyle w:val="afd"/>
+              <w:jc w:val="center"/>
+              <w:rPr>
+                <w:lang w:val="en-US"/>
+              </w:rPr>
+            </w:pPr>
+            <w:proofErr w:type="spellStart"/>
+            <w:proofErr w:type="gramStart"/>
+            <w:r>
+              <w:rPr>
+                <w:lang w:val="en-US"/>
+              </w:rPr>
+              <w:t>P.rES</w:t>
+            </w:r>
+            <w:proofErr w:type="spellEnd"/>
+            <w:proofErr w:type="gramEnd"/>
+          </w:p>
+        </w:tc>
+      </w:tr>
+      <w:tr>
+        <w:trPr>
+          <w:trHeight w:val="340"/>
+        </w:trPr>
+        <w:tc>
+          <w:tcPr>
+            <w:tcW w:w="7650" w:type="dxa"/>
+            <w:noWrap/>
+            <w:hideMark/>
+          </w:tcPr>
+          <w:p>
+            <w:pPr>
+              <w:pStyle w:val="afd"/>
+            </w:pPr>
+            <w:r>
+              <w:t>Гистерезис двухпозиционного регулятора</w:t>
+            </w:r>
+          </w:p>
+        </w:tc>
+        <w:tc>
+          <w:tcPr>
+            <w:tcW w:w="1701" w:type="dxa"/>
+            <w:noWrap/>
+            <w:hideMark/>
+          </w:tcPr>
+          <w:p>
+            <w:pPr>
+              <w:pStyle w:val="afd"/>
+              <w:jc w:val="center"/>
+              <w:rPr>
+                <w:lang w:val="en-US"/>
+              </w:rPr>
+            </w:pPr>
+            <w:r>
+              <w:rPr>
+                <w:lang w:val="en-US"/>
+              </w:rPr>
+              <w:t>HYS.C</w:t>
+            </w:r>
+          </w:p>
+        </w:tc>
+      </w:tr>
+      <w:tr>
+        <w:trPr>
+          <w:trHeight w:val="340"/>
+        </w:trPr>
+        <w:tc>
+          <w:tcPr>
+            <w:tcW w:w="7650" w:type="dxa"/>
+            <w:noWrap/>
+            <w:hideMark/>
+          </w:tcPr>
+          <w:p>
+            <w:pPr>
+              <w:pStyle w:val="afd"/>
+            </w:pPr>
+            <w:r>
+              <w:t>Время задержки переключения</w:t>
+            </w:r>
+          </w:p>
+        </w:tc>
+        <w:tc>
+          <w:tcPr>
+            <w:tcW w:w="1701" w:type="dxa"/>
+            <w:noWrap/>
+            <w:hideMark/>
+          </w:tcPr>
+          <w:p>
+            <w:pPr>
+              <w:pStyle w:val="afd"/>
+              <w:jc w:val="center"/>
+              <w:rPr>
+                <w:lang w:val="en-US"/>
+              </w:rPr>
+            </w:pPr>
+            <w:proofErr w:type="spellStart"/>
+            <w:r>
+              <w:rPr>
+                <w:lang w:val="en-US"/>
+              </w:rPr>
+              <w:t>dEL</w:t>
             </w:r>
             <w:proofErr w:type="spellEnd"/>
           </w:p>
@@ -8044,7 +9034,7 @@
               <w:pStyle w:val="afd"/>
             </w:pPr>
             <w:r>
-              <w:t>Минимальная длительность ШИМ-импульса</w:t>
+              <w:t>Время удержания</w:t>
             </w:r>
           </w:p>
         </w:tc>
@@ -8067,574 +9057,6 @@
               <w:rPr>
                 <w:lang w:val="en-US"/>
               </w:rPr>
-              <w:t>t.L</w:t>
-            </w:r>
-            <w:proofErr w:type="spellEnd"/>
-          </w:p>
-        </w:tc>
-      </w:tr>
-      <w:tr>
-        <w:trPr>
-          <w:trHeight w:val="340"/>
-        </w:trPr>
-        <w:tc>
-          <w:tcPr>
-            <w:tcW w:w="7650" w:type="dxa"/>
-            <w:noWrap/>
-            <w:hideMark/>
-          </w:tcPr>
-          <w:p>
-            <w:pPr>
-              <w:pStyle w:val="afd"/>
-            </w:pPr>
-            <w:r>
-              <w:t>Полоса пропорциональности</w:t>
-            </w:r>
-          </w:p>
-        </w:tc>
-        <w:tc>
-          <w:tcPr>
-            <w:tcW w:w="1701" w:type="dxa"/>
-            <w:noWrap/>
-            <w:hideMark/>
-          </w:tcPr>
-          <w:p>
-            <w:pPr>
-              <w:pStyle w:val="afd"/>
-              <w:jc w:val="center"/>
-              <w:rPr>
-                <w:lang w:val="en-US"/>
-              </w:rPr>
-            </w:pPr>
-            <w:r>
-              <w:rPr>
-                <w:lang w:val="en-US"/>
-              </w:rPr>
-              <w:t>Pb</w:t>
-            </w:r>
-          </w:p>
-        </w:tc>
-      </w:tr>
-      <w:tr>
-        <w:trPr>
-          <w:trHeight w:val="340"/>
-        </w:trPr>
-        <w:tc>
-          <w:tcPr>
-            <w:tcW w:w="7650" w:type="dxa"/>
-            <w:noWrap/>
-            <w:hideMark/>
-          </w:tcPr>
-          <w:p>
-            <w:pPr>
-              <w:pStyle w:val="afd"/>
-            </w:pPr>
-            <w:r>
-              <w:t>Интегральная постоянная</w:t>
-            </w:r>
-          </w:p>
-        </w:tc>
-        <w:tc>
-          <w:tcPr>
-            <w:tcW w:w="1701" w:type="dxa"/>
-            <w:noWrap/>
-            <w:hideMark/>
-          </w:tcPr>
-          <w:p>
-            <w:pPr>
-              <w:pStyle w:val="afd"/>
-              <w:jc w:val="center"/>
-              <w:rPr>
-                <w:lang w:val="en-US"/>
-              </w:rPr>
-            </w:pPr>
-            <w:proofErr w:type="spellStart"/>
-            <w:r>
-              <w:rPr>
-                <w:lang w:val="en-US"/>
-              </w:rPr>
-              <w:t>ti</w:t>
-            </w:r>
-            <w:proofErr w:type="spellEnd"/>
-          </w:p>
-        </w:tc>
-      </w:tr>
-      <w:tr>
-        <w:trPr>
-          <w:trHeight w:val="340"/>
-        </w:trPr>
-        <w:tc>
-          <w:tcPr>
-            <w:tcW w:w="7650" w:type="dxa"/>
-            <w:noWrap/>
-            <w:hideMark/>
-          </w:tcPr>
-          <w:p>
-            <w:pPr>
-              <w:pStyle w:val="afd"/>
-            </w:pPr>
-            <w:r>
-              <w:t>Отношение дифференциальной постоянной к интегральной</w:t>
-            </w:r>
-          </w:p>
-        </w:tc>
-        <w:tc>
-          <w:tcPr>
-            <w:tcW w:w="1701" w:type="dxa"/>
-            <w:noWrap/>
-            <w:hideMark/>
-          </w:tcPr>
-          <w:p>
-            <w:pPr>
-              <w:pStyle w:val="afd"/>
-              <w:jc w:val="center"/>
-              <w:rPr>
-                <w:lang w:val="en-US"/>
-              </w:rPr>
-            </w:pPr>
-            <w:proofErr w:type="spellStart"/>
-            <w:r>
-              <w:rPr>
-                <w:lang w:val="en-US"/>
-              </w:rPr>
-              <w:t>td.ti</w:t>
-            </w:r>
-            <w:proofErr w:type="spellEnd"/>
-          </w:p>
-        </w:tc>
-      </w:tr>
-      <w:tr>
-        <w:trPr>
-          <w:trHeight w:val="340"/>
-        </w:trPr>
-        <w:tc>
-          <w:tcPr>
-            <w:tcW w:w="7650" w:type="dxa"/>
-            <w:noWrap/>
-            <w:hideMark/>
-          </w:tcPr>
-          <w:p>
-            <w:pPr>
-              <w:pStyle w:val="afd"/>
-            </w:pPr>
-            <w:r>
-              <w:t>Ограничение максимума интеграла</w:t>
-            </w:r>
-          </w:p>
-        </w:tc>
-        <w:tc>
-          <w:tcPr>
-            <w:tcW w:w="1701" w:type="dxa"/>
-            <w:noWrap/>
-            <w:hideMark/>
-          </w:tcPr>
-          <w:p>
-            <w:pPr>
-              <w:pStyle w:val="afd"/>
-              <w:jc w:val="center"/>
-              <w:rPr>
-                <w:lang w:val="en-US"/>
-              </w:rPr>
-            </w:pPr>
-            <w:proofErr w:type="spellStart"/>
-            <w:r>
-              <w:rPr>
-                <w:lang w:val="en-US"/>
-              </w:rPr>
-              <w:t>i.UPr</w:t>
-            </w:r>
-            <w:proofErr w:type="spellEnd"/>
-          </w:p>
-        </w:tc>
-      </w:tr>
-      <w:tr>
-        <w:trPr>
-          <w:trHeight w:val="340"/>
-        </w:trPr>
-        <w:tc>
-          <w:tcPr>
-            <w:tcW w:w="7650" w:type="dxa"/>
-            <w:noWrap/>
-            <w:hideMark/>
-          </w:tcPr>
-          <w:p>
-            <w:pPr>
-              <w:pStyle w:val="afd"/>
-            </w:pPr>
-            <w:r>
-              <w:t>Ограничение минимума интеграла</w:t>
-            </w:r>
-          </w:p>
-        </w:tc>
-        <w:tc>
-          <w:tcPr>
-            <w:tcW w:w="1701" w:type="dxa"/>
-            <w:noWrap/>
-            <w:hideMark/>
-          </w:tcPr>
-          <w:p>
-            <w:pPr>
-              <w:pStyle w:val="afd"/>
-              <w:jc w:val="center"/>
-              <w:rPr>
-                <w:lang w:val="en-US"/>
-              </w:rPr>
-            </w:pPr>
-            <w:proofErr w:type="spellStart"/>
-            <w:r>
-              <w:rPr>
-                <w:lang w:val="en-US"/>
-              </w:rPr>
-              <w:t>i.min</w:t>
-            </w:r>
-            <w:proofErr w:type="spellEnd"/>
-          </w:p>
-        </w:tc>
-      </w:tr>
-      <w:tr>
-        <w:trPr>
-          <w:trHeight w:val="340"/>
-        </w:trPr>
-        <w:tc>
-          <w:tcPr>
-            <w:tcW w:w="7650" w:type="dxa"/>
-            <w:noWrap/>
-            <w:hideMark/>
-          </w:tcPr>
-          <w:p>
-            <w:pPr>
-              <w:pStyle w:val="afd"/>
-            </w:pPr>
-            <w:r>
-              <w:t>Номинальная мощность</w:t>
-            </w:r>
-          </w:p>
-        </w:tc>
-        <w:tc>
-          <w:tcPr>
-            <w:tcW w:w="1701" w:type="dxa"/>
-            <w:noWrap/>
-            <w:hideMark/>
-          </w:tcPr>
-          <w:p>
-            <w:pPr>
-              <w:pStyle w:val="afd"/>
-              <w:jc w:val="center"/>
-              <w:rPr>
-                <w:lang w:val="en-US"/>
-              </w:rPr>
-            </w:pPr>
-            <w:proofErr w:type="spellStart"/>
-            <w:r>
-              <w:rPr>
-                <w:lang w:val="en-US"/>
-              </w:rPr>
-              <w:t>P.nom</w:t>
-            </w:r>
-            <w:proofErr w:type="spellEnd"/>
-          </w:p>
-        </w:tc>
-      </w:tr>
-      <w:tr>
-        <w:trPr>
-          <w:trHeight w:val="340"/>
-        </w:trPr>
-        <w:tc>
-          <w:tcPr>
-            <w:tcW w:w="7650" w:type="dxa"/>
-            <w:noWrap/>
-            <w:hideMark/>
-          </w:tcPr>
-          <w:p>
-            <w:pPr>
-              <w:pStyle w:val="afd"/>
-            </w:pPr>
-            <w:r>
-              <w:t>Максимальная выходная мощность</w:t>
-            </w:r>
-          </w:p>
-        </w:tc>
-        <w:tc>
-          <w:tcPr>
-            <w:tcW w:w="1701" w:type="dxa"/>
-            <w:noWrap/>
-            <w:hideMark/>
-          </w:tcPr>
-          <w:p>
-            <w:pPr>
-              <w:pStyle w:val="afd"/>
-              <w:jc w:val="center"/>
-              <w:rPr>
-                <w:lang w:val="en-US"/>
-              </w:rPr>
-            </w:pPr>
-            <w:proofErr w:type="spellStart"/>
-            <w:r>
-              <w:rPr>
-                <w:lang w:val="en-US"/>
-              </w:rPr>
-              <w:t>P.UPr</w:t>
-            </w:r>
-            <w:proofErr w:type="spellEnd"/>
-          </w:p>
-        </w:tc>
-      </w:tr>
-      <w:tr>
-        <w:trPr>
-          <w:trHeight w:val="340"/>
-        </w:trPr>
-        <w:tc>
-          <w:tcPr>
-            <w:tcW w:w="7650" w:type="dxa"/>
-            <w:noWrap/>
-            <w:hideMark/>
-          </w:tcPr>
-          <w:p>
-            <w:pPr>
-              <w:pStyle w:val="afd"/>
-            </w:pPr>
-            <w:r>
-              <w:t>Минимальная выходная мощность</w:t>
-            </w:r>
-          </w:p>
-        </w:tc>
-        <w:tc>
-          <w:tcPr>
-            <w:tcW w:w="1701" w:type="dxa"/>
-            <w:noWrap/>
-            <w:hideMark/>
-          </w:tcPr>
-          <w:p>
-            <w:pPr>
-              <w:pStyle w:val="afd"/>
-              <w:jc w:val="center"/>
-              <w:rPr>
-                <w:lang w:val="en-US"/>
-              </w:rPr>
-            </w:pPr>
-            <w:proofErr w:type="spellStart"/>
-            <w:r>
-              <w:rPr>
-                <w:lang w:val="en-US"/>
-              </w:rPr>
-              <w:t>P.min</w:t>
-            </w:r>
-            <w:proofErr w:type="spellEnd"/>
-          </w:p>
-        </w:tc>
-      </w:tr>
-      <w:tr>
-        <w:trPr>
-          <w:trHeight w:val="340"/>
-        </w:trPr>
-        <w:tc>
-          <w:tcPr>
-            <w:tcW w:w="7650" w:type="dxa"/>
-            <w:noWrap/>
-            <w:hideMark/>
-          </w:tcPr>
-          <w:p>
-            <w:pPr>
-              <w:pStyle w:val="afd"/>
-            </w:pPr>
-            <w:r>
-              <w:t>Выходная мощность в режиме СТОП</w:t>
-            </w:r>
-          </w:p>
-        </w:tc>
-        <w:tc>
-          <w:tcPr>
-            <w:tcW w:w="1701" w:type="dxa"/>
-            <w:noWrap/>
-            <w:hideMark/>
-          </w:tcPr>
-          <w:p>
-            <w:pPr>
-              <w:pStyle w:val="afd"/>
-              <w:jc w:val="center"/>
-              <w:rPr>
-                <w:lang w:val="en-US"/>
-              </w:rPr>
-            </w:pPr>
-            <w:proofErr w:type="spellStart"/>
-            <w:r>
-              <w:rPr>
-                <w:lang w:val="en-US"/>
-              </w:rPr>
-              <w:t>P.StP</w:t>
-            </w:r>
-            <w:proofErr w:type="spellEnd"/>
-          </w:p>
-        </w:tc>
-      </w:tr>
-      <w:tr>
-        <w:trPr>
-          <w:trHeight w:val="340"/>
-        </w:trPr>
-        <w:tc>
-          <w:tcPr>
-            <w:tcW w:w="7650" w:type="dxa"/>
-            <w:noWrap/>
-            <w:hideMark/>
-          </w:tcPr>
-          <w:p>
-            <w:pPr>
-              <w:pStyle w:val="afd"/>
-            </w:pPr>
-            <w:r>
-              <w:t>Максимальная скорость изменения выходной мощности</w:t>
-            </w:r>
-          </w:p>
-        </w:tc>
-        <w:tc>
-          <w:tcPr>
-            <w:tcW w:w="1701" w:type="dxa"/>
-            <w:noWrap/>
-            <w:hideMark/>
-          </w:tcPr>
-          <w:p>
-            <w:pPr>
-              <w:pStyle w:val="afd"/>
-              <w:jc w:val="center"/>
-              <w:rPr>
-                <w:lang w:val="en-US"/>
-              </w:rPr>
-            </w:pPr>
-            <w:proofErr w:type="spellStart"/>
-            <w:r>
-              <w:rPr>
-                <w:lang w:val="en-US"/>
-              </w:rPr>
-              <w:t>P.rES</w:t>
-            </w:r>
-            <w:proofErr w:type="spellEnd"/>
-          </w:p>
-        </w:tc>
-      </w:tr>
-      <w:tr>
-        <w:trPr>
-          <w:trHeight w:val="340"/>
-        </w:trPr>
-        <w:tc>
-          <w:tcPr>
-            <w:tcW w:w="7650" w:type="dxa"/>
-            <w:noWrap/>
-            <w:hideMark/>
-          </w:tcPr>
-          <w:p>
-            <w:pPr>
-              <w:pStyle w:val="afd"/>
-            </w:pPr>
-            <w:r>
-              <w:t>Гистерезис двухпозиционного регулятора</w:t>
-            </w:r>
-          </w:p>
-        </w:tc>
-        <w:tc>
-          <w:tcPr>
-            <w:tcW w:w="1701" w:type="dxa"/>
-            <w:noWrap/>
-            <w:hideMark/>
-          </w:tcPr>
-          <w:p>
-            <w:pPr>
-              <w:pStyle w:val="afd"/>
-              <w:jc w:val="center"/>
-              <w:rPr>
-                <w:lang w:val="en-US"/>
-              </w:rPr>
-            </w:pPr>
-            <w:r>
-              <w:rPr>
-                <w:lang w:val="en-US"/>
-              </w:rPr>
-              <w:t>HYS.C</w:t>
-            </w:r>
-          </w:p>
-        </w:tc>
-      </w:tr>
-      <w:tr>
-        <w:trPr>
-          <w:trHeight w:val="340"/>
-        </w:trPr>
-        <w:tc>
-          <w:tcPr>
-            <w:tcW w:w="7650" w:type="dxa"/>
-            <w:noWrap/>
-            <w:hideMark/>
-          </w:tcPr>
-          <w:p>
-            <w:pPr>
-              <w:pStyle w:val="afd"/>
-            </w:pPr>
-            <w:r>
-              <w:t>Время задержки переключения</w:t>
-            </w:r>
-          </w:p>
-        </w:tc>
-        <w:tc>
-          <w:tcPr>
-            <w:tcW w:w="1701" w:type="dxa"/>
-            <w:noWrap/>
-            <w:hideMark/>
-          </w:tcPr>
-          <w:p>
-            <w:pPr>
-              <w:pStyle w:val="afd"/>
-              <w:jc w:val="center"/>
-              <w:rPr>
-                <w:lang w:val="en-US"/>
-              </w:rPr>
-            </w:pPr>
-            <w:proofErr w:type="spellStart"/>
-            <w:r>
-              <w:rPr>
-                <w:lang w:val="en-US"/>
-              </w:rPr>
-              <w:t>dEL</w:t>
-            </w:r>
-            <w:proofErr w:type="spellEnd"/>
-          </w:p>
-        </w:tc>
-      </w:tr>
-      <w:tr>
-        <w:trPr>
-          <w:trHeight w:val="340"/>
-        </w:trPr>
-        <w:tc>
-          <w:tcPr>
-            <w:tcW w:w="7650" w:type="dxa"/>
-            <w:noWrap/>
-            <w:hideMark/>
-          </w:tcPr>
-          <w:p>
-            <w:pPr>
-              <w:pStyle w:val="afd"/>
-            </w:pPr>
-            <w:r>
-              <w:t>Время удержания</w:t>
-            </w:r>
-          </w:p>
-        </w:tc>
-        <w:tc>
-          <w:tcPr>
-            <w:tcW w:w="1701" w:type="dxa"/>
-            <w:noWrap/>
-            <w:hideMark/>
-          </w:tcPr>
-          <w:p>
-            <w:pPr>
-              <w:pStyle w:val="afd"/>
-              <w:jc w:val="center"/>
-              <w:rPr>
-                <w:lang w:val="en-US"/>
-              </w:rPr>
-            </w:pPr>
-            <w:proofErr w:type="spellStart"/>
-            <w:r>
-              <w:rPr>
-                <w:lang w:val="en-US"/>
-              </w:rPr>
               <w:t>HoLd</w:t>
             </w:r>
             <w:proofErr w:type="spellEnd"/>
@@ -8813,7 +9235,7 @@
       <w:pPr>
         <w:pStyle w:val="aff5"/>
       </w:pPr>
-      <w:bookmarkStart w:id="17" w:name="_Ref10480546"/>
+      <w:bookmarkStart w:id="16" w:name="_Ref10480546"/>
       <w:r>
         <w:t xml:space="preserve">Таблица </w:t>
       </w:r>
@@ -8880,7 +9302,7 @@
         </w:rPr>
         <w:fldChar w:fldCharType="end"/>
       </w:r>
-      <w:bookmarkEnd w:id="17"/>
+      <w:bookmarkEnd w:id="16"/>
       <w:r>
         <w:t xml:space="preserve"> </w:t>
       </w:r>
@@ -9609,10 +10031,12 @@
               <w:jc w:val="center"/>
             </w:pPr>
             <w:proofErr w:type="spellStart"/>
+            <w:proofErr w:type="gramStart"/>
             <w:r>
               <w:t>t.L</w:t>
             </w:r>
             <w:proofErr w:type="spellEnd"/>
+            <w:proofErr w:type="gramEnd"/>
           </w:p>
         </w:tc>
       </w:tr>
@@ -9734,10 +10158,12 @@
               <w:jc w:val="center"/>
             </w:pPr>
             <w:proofErr w:type="spellStart"/>
+            <w:proofErr w:type="gramStart"/>
             <w:r>
               <w:t>td.ti</w:t>
             </w:r>
             <w:proofErr w:type="spellEnd"/>
+            <w:proofErr w:type="gramEnd"/>
           </w:p>
         </w:tc>
       </w:tr>
@@ -10274,10 +10700,12 @@
               <w:jc w:val="center"/>
             </w:pPr>
             <w:proofErr w:type="spellStart"/>
+            <w:proofErr w:type="gramStart"/>
             <w:r>
               <w:t>mod.v</w:t>
             </w:r>
             <w:proofErr w:type="spellEnd"/>
+            <w:proofErr w:type="gramEnd"/>
           </w:p>
         </w:tc>
       </w:tr>
@@ -10347,11 +10775,11 @@
       <w:pPr>
         <w:pStyle w:val="2"/>
       </w:pPr>
-      <w:bookmarkStart w:id="18" w:name="_Toc10999564"/>
+      <w:bookmarkStart w:id="17" w:name="_Toc10999564"/>
       <w:r>
         <w:t>Разработка SCADA-системы</w:t>
       </w:r>
-      <w:bookmarkEnd w:id="18"/>
+      <w:bookmarkEnd w:id="17"/>
     </w:p>
     <w:p>
       <w:pPr>
@@ -10913,465 +11341,6 @@
             <wp:extent cx="5610225" cy="4514850"/>
             <wp:effectExtent l="0" t="0" r="9525" b="0"/>
             <wp:docPr id="37" name="Рисунок 37"/>
-            <wp:cNvGraphicFramePr>
-              <a:graphicFrameLocks xmlns:a="http://schemas.openxmlformats.org/drawingml/2006/main" noChangeAspect="1"/>
-            </wp:cNvGraphicFramePr>
-            <a:graphic xmlns:a="http://schemas.openxmlformats.org/drawingml/2006/main">
-              <a:graphicData uri="http://schemas.openxmlformats.org/drawingml/2006/picture">
-                <pic:pic xmlns:pic="http://schemas.openxmlformats.org/drawingml/2006/picture">
-                  <pic:nvPicPr>
-                    <pic:cNvPr id="1" name=""/>
-                    <pic:cNvPicPr/>
-                  </pic:nvPicPr>
-                  <pic:blipFill>
-                    <a:blip r:embed="rId18"/>
-                    <a:stretch>
-                      <a:fillRect/>
-                    </a:stretch>
-                  </pic:blipFill>
-                  <pic:spPr>
-                    <a:xfrm>
-                      <a:off x="0" y="0"/>
-                      <a:ext cx="5610225" cy="4514850"/>
-                    </a:xfrm>
-                    <a:prstGeom prst="rect">
-                      <a:avLst/>
-                    </a:prstGeom>
-                  </pic:spPr>
-                </pic:pic>
-              </a:graphicData>
-            </a:graphic>
-          </wp:inline>
-        </w:drawing>
-      </w:r>
-    </w:p>
-    <w:p>
-      <w:pPr>
-        <w:pStyle w:val="ad"/>
-      </w:pPr>
-      <w:bookmarkStart w:id="19" w:name="_Ref8145533"/>
-      <w:r>
-        <w:t xml:space="preserve">Рисунок </w:t>
-      </w:r>
-      <w:r>
-        <w:rPr>
-          <w:noProof/>
-        </w:rPr>
-        <w:fldChar w:fldCharType="begin"/>
-      </w:r>
-      <w:r>
-        <w:rPr>
-          <w:noProof/>
-        </w:rPr>
-        <w:instrText xml:space="preserve"> STYLEREF 1 \s </w:instrText>
-      </w:r>
-      <w:r>
-        <w:rPr>
-          <w:noProof/>
-        </w:rPr>
-        <w:fldChar w:fldCharType="separate"/>
-      </w:r>
-      <w:r>
-        <w:rPr>
-          <w:noProof/>
-        </w:rPr>
-        <w:t>4</w:t>
-      </w:r>
-      <w:r>
-        <w:rPr>
-          <w:noProof/>
-        </w:rPr>
-        <w:fldChar w:fldCharType="end"/>
-      </w:r>
-      <w:r>
-        <w:t>.</w:t>
-      </w:r>
-      <w:r>
-        <w:rPr>
-          <w:noProof/>
-        </w:rPr>
-        <w:fldChar w:fldCharType="begin"/>
-      </w:r>
-      <w:r>
-        <w:rPr>
-          <w:noProof/>
-        </w:rPr>
-        <w:instrText xml:space="preserve"> SEQ Рисунок \* ARABIC \s 1 </w:instrText>
-      </w:r>
-      <w:r>
-        <w:rPr>
-          <w:noProof/>
-        </w:rPr>
-        <w:fldChar w:fldCharType="separate"/>
-      </w:r>
-      <w:r>
-        <w:rPr>
-          <w:noProof/>
-        </w:rPr>
-        <w:t>1</w:t>
-      </w:r>
-      <w:r>
-        <w:rPr>
-          <w:noProof/>
-        </w:rPr>
-        <w:fldChar w:fldCharType="end"/>
-      </w:r>
-      <w:bookmarkEnd w:id="19"/>
-      <w:r>
-        <w:t xml:space="preserve"> – Настройка окон объекта</w:t>
-      </w:r>
-    </w:p>
-    <w:p>
-      <w:pPr>
-        <w:pStyle w:val="a7"/>
-      </w:pPr>
-      <w:r>
-        <w:lastRenderedPageBreak/>
-        <w:t>Затем, на мнемосхему добавляются различные индикаторы, графики и прочие элементы управления. Для любого элемента поддерживается возможность динамического задания входных и выходных параметров.</w:t>
-      </w:r>
-    </w:p>
-    <w:p>
-      <w:pPr>
-        <w:pStyle w:val="a7"/>
-      </w:pPr>
-      <w:r>
-        <w:t xml:space="preserve">Также, в свойствах объекта для которого мы добавили мнемосхему можно указать </w:t>
-      </w:r>
-      <w:r>
-        <w:t xml:space="preserve">период опроса параметров, права доступа и связи с другими параметрами, как показано на рисунках </w:t>
-      </w:r>
-      <w:r>
-        <w:fldChar w:fldCharType="begin"/>
-      </w:r>
-      <w:r>
-        <w:instrText xml:space="preserve"> REF _Ref8143655 \h  \* MERGEFORMAT </w:instrText>
-      </w:r>
-      <w:r>
-        <w:fldChar w:fldCharType="separate"/>
-      </w:r>
-      <w:r>
-        <w:rPr>
-          <w:vanish/>
-        </w:rPr>
-        <w:t xml:space="preserve">Рисунок </w:t>
-      </w:r>
-      <w:r>
-        <w:rPr>
-          <w:noProof/>
-        </w:rPr>
-        <w:t>4</w:t>
-      </w:r>
-      <w:r>
-        <w:t>.</w:t>
-      </w:r>
-      <w:r>
-        <w:rPr>
-          <w:noProof/>
-        </w:rPr>
-        <w:t>2</w:t>
-      </w:r>
-      <w:r>
-        <w:fldChar w:fldCharType="end"/>
-      </w:r>
-      <w:r>
-        <w:t xml:space="preserve"> – </w:t>
-      </w:r>
-      <w:r>
-        <w:fldChar w:fldCharType="begin"/>
-      </w:r>
-      <w:r>
-        <w:instrText xml:space="preserve"> REF _Ref8143658 \h  \* MERGEFORMAT </w:instrText>
-      </w:r>
-      <w:r>
-        <w:fldChar w:fldCharType="separate"/>
-      </w:r>
-      <w:r>
-        <w:rPr>
-          <w:vanish/>
-        </w:rPr>
-        <w:t xml:space="preserve">Рисунок </w:t>
-      </w:r>
-      <w:r>
-        <w:rPr>
-          <w:noProof/>
-        </w:rPr>
-        <w:t>4</w:t>
-      </w:r>
-      <w:r>
-        <w:t>.</w:t>
-      </w:r>
-      <w:r>
-        <w:rPr>
-          <w:noProof/>
-        </w:rPr>
-        <w:t>4</w:t>
-      </w:r>
-      <w:r>
-        <w:fldChar w:fldCharType="end"/>
-      </w:r>
-      <w:r>
-        <w:t>.</w:t>
-      </w:r>
-    </w:p>
-    <w:p>
-      <w:pPr>
-        <w:pStyle w:val="ae"/>
-      </w:pPr>
-      <w:r>
-        <w:rPr>
-          <w:noProof/>
-          <w:lang w:eastAsia="ru-RU"/>
-        </w:rPr>
-        <w:drawing>
-          <wp:inline distT="0" distB="0" distL="0" distR="0" wp14:anchorId="66976C02" wp14:editId="5A177812">
-            <wp:extent cx="5629275" cy="2486025"/>
-            <wp:effectExtent l="0" t="0" r="9525" b="9525"/>
-            <wp:docPr id="34" name="Рисунок 34"/>
-            <wp:cNvGraphicFramePr>
-              <a:graphicFrameLocks xmlns:a="http://schemas.openxmlformats.org/drawingml/2006/main" noChangeAspect="1"/>
-            </wp:cNvGraphicFramePr>
-            <a:graphic xmlns:a="http://schemas.openxmlformats.org/drawingml/2006/main">
-              <a:graphicData uri="http://schemas.openxmlformats.org/drawingml/2006/picture">
-                <pic:pic xmlns:pic="http://schemas.openxmlformats.org/drawingml/2006/picture">
-                  <pic:nvPicPr>
-                    <pic:cNvPr id="1" name=""/>
-                    <pic:cNvPicPr/>
-                  </pic:nvPicPr>
-                  <pic:blipFill>
-                    <a:blip r:embed="rId19"/>
-                    <a:stretch>
-                      <a:fillRect/>
-                    </a:stretch>
-                  </pic:blipFill>
-                  <pic:spPr>
-                    <a:xfrm>
-                      <a:off x="0" y="0"/>
-                      <a:ext cx="5629275" cy="2486025"/>
-                    </a:xfrm>
-                    <a:prstGeom prst="rect">
-                      <a:avLst/>
-                    </a:prstGeom>
-                  </pic:spPr>
-                </pic:pic>
-              </a:graphicData>
-            </a:graphic>
-          </wp:inline>
-        </w:drawing>
-      </w:r>
-    </w:p>
-    <w:p>
-      <w:pPr>
-        <w:pStyle w:val="ad"/>
-      </w:pPr>
-      <w:bookmarkStart w:id="20" w:name="_Ref8143655"/>
-      <w:r>
-        <w:t xml:space="preserve">Рисунок </w:t>
-      </w:r>
-      <w:r>
-        <w:rPr>
-          <w:noProof/>
-        </w:rPr>
-        <w:fldChar w:fldCharType="begin"/>
-      </w:r>
-      <w:r>
-        <w:rPr>
-          <w:noProof/>
-        </w:rPr>
-        <w:instrText xml:space="preserve"> STYLEREF 1 \s </w:instrText>
-      </w:r>
-      <w:r>
-        <w:rPr>
-          <w:noProof/>
-        </w:rPr>
-        <w:fldChar w:fldCharType="separate"/>
-      </w:r>
-      <w:r>
-        <w:rPr>
-          <w:noProof/>
-        </w:rPr>
-        <w:t>4</w:t>
-      </w:r>
-      <w:r>
-        <w:rPr>
-          <w:noProof/>
-        </w:rPr>
-        <w:fldChar w:fldCharType="end"/>
-      </w:r>
-      <w:r>
-        <w:t>.</w:t>
-      </w:r>
-      <w:r>
-        <w:rPr>
-          <w:noProof/>
-        </w:rPr>
-        <w:fldChar w:fldCharType="begin"/>
-      </w:r>
-      <w:r>
-        <w:rPr>
-          <w:noProof/>
-        </w:rPr>
-        <w:instrText xml:space="preserve"> SEQ Рисунок \* ARABIC \s 1 </w:instrText>
-      </w:r>
-      <w:r>
-        <w:rPr>
-          <w:noProof/>
-        </w:rPr>
-        <w:fldChar w:fldCharType="separate"/>
-      </w:r>
-      <w:r>
-        <w:rPr>
-          <w:noProof/>
-        </w:rPr>
-        <w:t>2</w:t>
-      </w:r>
-      <w:r>
-        <w:rPr>
-          <w:noProof/>
-        </w:rPr>
-        <w:fldChar w:fldCharType="end"/>
-      </w:r>
-      <w:bookmarkEnd w:id="20"/>
-      <w:r>
-        <w:t xml:space="preserve"> – Настройка опроса</w:t>
-      </w:r>
-    </w:p>
-    <w:p>
-      <w:pPr>
-        <w:pStyle w:val="ae"/>
-        <w:keepNext/>
-      </w:pPr>
-      <w:r>
-        <w:rPr>
-          <w:noProof/>
-          <w:lang w:eastAsia="ru-RU"/>
-        </w:rPr>
-        <w:drawing>
-          <wp:inline distT="0" distB="0" distL="0" distR="0" wp14:anchorId="5166213B" wp14:editId="5E06BD18">
-            <wp:extent cx="5940000" cy="1389600"/>
-            <wp:effectExtent l="0" t="0" r="3810" b="1270"/>
-            <wp:docPr id="35" name="Рисунок 35"/>
-            <wp:cNvGraphicFramePr>
-              <a:graphicFrameLocks xmlns:a="http://schemas.openxmlformats.org/drawingml/2006/main" noChangeAspect="1"/>
-            </wp:cNvGraphicFramePr>
-            <a:graphic xmlns:a="http://schemas.openxmlformats.org/drawingml/2006/main">
-              <a:graphicData uri="http://schemas.openxmlformats.org/drawingml/2006/picture">
-                <pic:pic xmlns:pic="http://schemas.openxmlformats.org/drawingml/2006/picture">
-                  <pic:nvPicPr>
-                    <pic:cNvPr id="1" name=""/>
-                    <pic:cNvPicPr/>
-                  </pic:nvPicPr>
-                  <pic:blipFill>
-                    <a:blip r:embed="rId20"/>
-                    <a:stretch>
-                      <a:fillRect/>
-                    </a:stretch>
-                  </pic:blipFill>
-                  <pic:spPr>
-                    <a:xfrm>
-                      <a:off x="0" y="0"/>
-                      <a:ext cx="5940000" cy="1389600"/>
-                    </a:xfrm>
-                    <a:prstGeom prst="rect">
-                      <a:avLst/>
-                    </a:prstGeom>
-                  </pic:spPr>
-                </pic:pic>
-              </a:graphicData>
-            </a:graphic>
-          </wp:inline>
-        </w:drawing>
-      </w:r>
-    </w:p>
-    <w:p>
-      <w:pPr>
-        <w:pStyle w:val="ad"/>
-      </w:pPr>
-      <w:r>
-        <w:t xml:space="preserve">Рисунок </w:t>
-      </w:r>
-      <w:r>
-        <w:rPr>
-          <w:noProof/>
-        </w:rPr>
-        <w:fldChar w:fldCharType="begin"/>
-      </w:r>
-      <w:r>
-        <w:rPr>
-          <w:noProof/>
-        </w:rPr>
-        <w:instrText xml:space="preserve"> STYLEREF 1 \s </w:instrText>
-      </w:r>
-      <w:r>
-        <w:rPr>
-          <w:noProof/>
-        </w:rPr>
-        <w:fldChar w:fldCharType="separate"/>
-      </w:r>
-      <w:r>
-        <w:rPr>
-          <w:noProof/>
-        </w:rPr>
-        <w:t>4</w:t>
-      </w:r>
-      <w:r>
-        <w:rPr>
-          <w:noProof/>
-        </w:rPr>
-        <w:fldChar w:fldCharType="end"/>
-      </w:r>
-      <w:r>
-        <w:t>.</w:t>
-      </w:r>
-      <w:r>
-        <w:rPr>
-          <w:noProof/>
-        </w:rPr>
-        <w:fldChar w:fldCharType="begin"/>
-      </w:r>
-      <w:r>
-        <w:rPr>
-          <w:noProof/>
-        </w:rPr>
-        <w:instrText xml:space="preserve"> SEQ Рисунок \* ARABIC \s 1 </w:instrText>
-      </w:r>
-      <w:r>
-        <w:rPr>
-          <w:noProof/>
-        </w:rPr>
-        <w:fldChar w:fldCharType="separate"/>
-      </w:r>
-      <w:r>
-        <w:rPr>
-          <w:noProof/>
-        </w:rPr>
-        <w:t>3</w:t>
-      </w:r>
-      <w:r>
-        <w:rPr>
-          <w:noProof/>
-        </w:rPr>
-        <w:fldChar w:fldCharType="end"/>
-      </w:r>
-      <w:r>
-        <w:t xml:space="preserve"> – Настройка прав доступа</w:t>
-      </w:r>
-    </w:p>
-    <w:p>
-      <w:pPr>
-        <w:pStyle w:val="ae"/>
-        <w:keepNext/>
-      </w:pPr>
-      <w:r>
-        <w:rPr>
-          <w:noProof/>
-          <w:lang w:eastAsia="ru-RU"/>
-        </w:rPr>
-        <w:lastRenderedPageBreak/>
-        <w:drawing>
-          <wp:inline distT="0" distB="0" distL="0" distR="0" wp14:anchorId="19B45AA1" wp14:editId="7BB1CA44">
-            <wp:extent cx="5940000" cy="3625200"/>
-            <wp:effectExtent l="0" t="0" r="3810" b="0"/>
-            <wp:docPr id="54" name="Рисунок 54"/>
             <wp:cNvGraphicFramePr>
               <a:graphicFrameLocks xmlns:a="http://schemas.openxmlformats.org/drawingml/2006/main" noChangeAspect="1"/>
             </wp:cNvGraphicFramePr>
@@ -11391,7 +11360,7 @@
                   <pic:spPr>
                     <a:xfrm>
                       <a:off x="0" y="0"/>
-                      <a:ext cx="5940000" cy="3625200"/>
+                      <a:ext cx="5610225" cy="4514850"/>
                     </a:xfrm>
                     <a:prstGeom prst="rect">
                       <a:avLst/>
@@ -11407,11 +11376,8 @@
     <w:p>
       <w:pPr>
         <w:pStyle w:val="ad"/>
-        <w:rPr>
-          <w:noProof/>
-        </w:rPr>
-      </w:pPr>
-      <w:bookmarkStart w:id="21" w:name="_Ref8143658"/>
+      </w:pPr>
+      <w:bookmarkStart w:id="18" w:name="_Ref8145533"/>
       <w:r>
         <w:t xml:space="preserve">Рисунок </w:t>
       </w:r>
@@ -11470,136 +11436,125 @@
         <w:rPr>
           <w:noProof/>
         </w:rPr>
+        <w:t>1</w:t>
+      </w:r>
+      <w:r>
+        <w:rPr>
+          <w:noProof/>
+        </w:rPr>
+        <w:fldChar w:fldCharType="end"/>
+      </w:r>
+      <w:bookmarkEnd w:id="18"/>
+      <w:r>
+        <w:t xml:space="preserve"> – Настройка окон объекта</w:t>
+      </w:r>
+    </w:p>
+    <w:p>
+      <w:pPr>
+        <w:pStyle w:val="a7"/>
+      </w:pPr>
+      <w:r>
+        <w:lastRenderedPageBreak/>
+        <w:t>Затем, на мнемосхему добавляются различные индикаторы, графики и прочие элементы управления. Для любого элемента поддерживается возможность динамического задания входных и выходных параметров.</w:t>
+      </w:r>
+    </w:p>
+    <w:p>
+      <w:pPr>
+        <w:pStyle w:val="a7"/>
+      </w:pPr>
+      <w:r>
+        <w:t xml:space="preserve">Также, в свойствах объекта для которого мы добавили мнемосхему можно указать </w:t>
+      </w:r>
+      <w:r>
+        <w:t xml:space="preserve">период опроса параметров, права доступа и связи с другими параметрами, как показано на рисунках </w:t>
+      </w:r>
+      <w:r>
+        <w:fldChar w:fldCharType="begin"/>
+      </w:r>
+      <w:r>
+        <w:instrText xml:space="preserve"> REF _Ref8143655 \h  \* MERGEFORMAT </w:instrText>
+      </w:r>
+      <w:r>
+        <w:fldChar w:fldCharType="separate"/>
+      </w:r>
+      <w:r>
+        <w:rPr>
+          <w:vanish/>
+        </w:rPr>
+        <w:t xml:space="preserve">Рисунок </w:t>
+      </w:r>
+      <w:r>
+        <w:rPr>
+          <w:noProof/>
+        </w:rPr>
         <w:t>4</w:t>
       </w:r>
       <w:r>
-        <w:rPr>
-          <w:noProof/>
-        </w:rPr>
+        <w:t>.</w:t>
+      </w:r>
+      <w:r>
+        <w:rPr>
+          <w:noProof/>
+        </w:rPr>
+        <w:t>2</w:t>
+      </w:r>
+      <w:r>
         <w:fldChar w:fldCharType="end"/>
       </w:r>
-      <w:bookmarkEnd w:id="21"/>
-      <w:r>
-        <w:rPr>
-          <w:noProof/>
-        </w:rPr>
-        <w:t xml:space="preserve"> – Настройка связей</w:t>
-      </w:r>
-    </w:p>
-    <w:p>
-      <w:pPr>
-        <w:pStyle w:val="a7"/>
-      </w:pPr>
-      <w:r>
-        <w:t>Для</w:t>
-      </w:r>
-      <w:r>
-        <w:t xml:space="preserve"> начала, </w:t>
-      </w:r>
-      <w:r>
-        <w:t>добавим элементы пользовательского ввода данных значений на главную мнемосхему.</w:t>
-      </w:r>
-      <w:r>
-        <w:t xml:space="preserve"> Затем, добавим в родительский объект команды</w:t>
-      </w:r>
-      <w:r>
-        <w:t xml:space="preserve">, отвечающие за хранение и установку </w:t>
-      </w:r>
-      <w:r>
-        <w:t>первого и последнего шага</w:t>
+      <w:r>
+        <w:t xml:space="preserve"> – </w:t>
+      </w:r>
+      <w:r>
+        <w:fldChar w:fldCharType="begin"/>
+      </w:r>
+      <w:r>
+        <w:instrText xml:space="preserve"> REF _Ref8143658 \h  \* MERGEFORMAT </w:instrText>
+      </w:r>
+      <w:r>
+        <w:fldChar w:fldCharType="separate"/>
+      </w:r>
+      <w:r>
+        <w:rPr>
+          <w:vanish/>
+        </w:rPr>
+        <w:t xml:space="preserve">Рисунок </w:t>
+      </w:r>
+      <w:r>
+        <w:rPr>
+          <w:noProof/>
+        </w:rPr>
+        <w:t>4</w:t>
       </w:r>
       <w:r>
         <w:t>.</w:t>
       </w:r>
       <w:r>
-        <w:t xml:space="preserve"> </w:t>
-      </w:r>
-      <w:r>
-        <w:t xml:space="preserve">Проверка логического условия будет осуществляться при помощи </w:t>
-      </w:r>
-      <w:r>
-        <w:t>события «Проверка шага», генерирующего на выходе сигнал «Стоп»</w:t>
-      </w:r>
-      <w:r>
-        <w:t xml:space="preserve">, когда </w:t>
-      </w:r>
-      <w:r>
-        <w:t xml:space="preserve">номер текущего шага больше </w:t>
-      </w:r>
-      <w:r>
-        <w:t>номера</w:t>
-      </w:r>
-      <w:r>
-        <w:t xml:space="preserve"> последнего шага</w:t>
-      </w:r>
-      <w:r>
-        <w:t xml:space="preserve"> и </w:t>
-      </w:r>
-      <w:r>
-        <w:t>прибор ещё находится в режиме «Работа».</w:t>
-      </w:r>
-      <w:r>
-        <w:t xml:space="preserve"> </w:t>
-      </w:r>
-      <w:r>
-        <w:t xml:space="preserve">Написание логических условий происходит </w:t>
-      </w:r>
-      <w:r>
-        <w:t xml:space="preserve">в редакторе на вкладке «Формула», как показано на рисунке </w:t>
-      </w:r>
-      <w:r>
-        <w:fldChar w:fldCharType="begin"/>
-      </w:r>
-      <w:r>
-        <w:instrText xml:space="preserve"> REF _Ref10503047 \h  \* MERGEFORMAT </w:instrText>
-      </w:r>
-      <w:r>
-        <w:fldChar w:fldCharType="separate"/>
-      </w:r>
-      <w:r>
-        <w:rPr>
-          <w:vanish/>
-        </w:rPr>
-        <w:t xml:space="preserve">Рисунок </w:t>
-      </w:r>
-      <w:r>
         <w:rPr>
           <w:noProof/>
         </w:rPr>
         <w:t>4</w:t>
       </w:r>
       <w:r>
+        <w:fldChar w:fldCharType="end"/>
+      </w:r>
+      <w:r>
         <w:t>.</w:t>
       </w:r>
-      <w:r>
-        <w:rPr>
-          <w:noProof/>
-        </w:rPr>
-        <w:t>5</w:t>
-      </w:r>
-      <w:r>
-        <w:fldChar w:fldCharType="end"/>
-      </w:r>
-      <w:r>
-        <w:t>.</w:t>
-      </w:r>
     </w:p>
     <w:p>
       <w:pPr>
         <w:pStyle w:val="ae"/>
-        <w:keepNext/>
       </w:pPr>
       <w:r>
         <w:rPr>
           <w:noProof/>
           <w:lang w:eastAsia="ru-RU"/>
         </w:rPr>
-        <w:lastRenderedPageBreak/>
         <w:drawing>
-          <wp:inline distT="0" distB="0" distL="0" distR="0" wp14:anchorId="02BA5772" wp14:editId="41B95F05">
-            <wp:extent cx="5762625" cy="3381375"/>
+          <wp:inline distT="0" distB="0" distL="0" distR="0" wp14:anchorId="66976C02" wp14:editId="5A177812">
+            <wp:extent cx="5629275" cy="2486025"/>
             <wp:effectExtent l="0" t="0" r="9525" b="9525"/>
-            <wp:docPr id="52" name="Рисунок 52"/>
+            <wp:docPr id="34" name="Рисунок 34"/>
             <wp:cNvGraphicFramePr>
               <a:graphicFrameLocks xmlns:a="http://schemas.openxmlformats.org/drawingml/2006/main" noChangeAspect="1"/>
             </wp:cNvGraphicFramePr>
@@ -11619,6 +11574,479 @@
                   <pic:spPr>
                     <a:xfrm>
                       <a:off x="0" y="0"/>
+                      <a:ext cx="5629275" cy="2486025"/>
+                    </a:xfrm>
+                    <a:prstGeom prst="rect">
+                      <a:avLst/>
+                    </a:prstGeom>
+                  </pic:spPr>
+                </pic:pic>
+              </a:graphicData>
+            </a:graphic>
+          </wp:inline>
+        </w:drawing>
+      </w:r>
+    </w:p>
+    <w:p>
+      <w:pPr>
+        <w:pStyle w:val="ad"/>
+      </w:pPr>
+      <w:bookmarkStart w:id="19" w:name="_Ref8143655"/>
+      <w:r>
+        <w:t xml:space="preserve">Рисунок </w:t>
+      </w:r>
+      <w:r>
+        <w:rPr>
+          <w:noProof/>
+        </w:rPr>
+        <w:fldChar w:fldCharType="begin"/>
+      </w:r>
+      <w:r>
+        <w:rPr>
+          <w:noProof/>
+        </w:rPr>
+        <w:instrText xml:space="preserve"> STYLEREF 1 \s </w:instrText>
+      </w:r>
+      <w:r>
+        <w:rPr>
+          <w:noProof/>
+        </w:rPr>
+        <w:fldChar w:fldCharType="separate"/>
+      </w:r>
+      <w:r>
+        <w:rPr>
+          <w:noProof/>
+        </w:rPr>
+        <w:t>4</w:t>
+      </w:r>
+      <w:r>
+        <w:rPr>
+          <w:noProof/>
+        </w:rPr>
+        <w:fldChar w:fldCharType="end"/>
+      </w:r>
+      <w:r>
+        <w:t>.</w:t>
+      </w:r>
+      <w:r>
+        <w:rPr>
+          <w:noProof/>
+        </w:rPr>
+        <w:fldChar w:fldCharType="begin"/>
+      </w:r>
+      <w:r>
+        <w:rPr>
+          <w:noProof/>
+        </w:rPr>
+        <w:instrText xml:space="preserve"> SEQ Рисунок \* ARABIC \s 1 </w:instrText>
+      </w:r>
+      <w:r>
+        <w:rPr>
+          <w:noProof/>
+        </w:rPr>
+        <w:fldChar w:fldCharType="separate"/>
+      </w:r>
+      <w:r>
+        <w:rPr>
+          <w:noProof/>
+        </w:rPr>
+        <w:t>2</w:t>
+      </w:r>
+      <w:r>
+        <w:rPr>
+          <w:noProof/>
+        </w:rPr>
+        <w:fldChar w:fldCharType="end"/>
+      </w:r>
+      <w:bookmarkEnd w:id="19"/>
+      <w:r>
+        <w:t xml:space="preserve"> – Настройка опроса</w:t>
+      </w:r>
+    </w:p>
+    <w:p>
+      <w:pPr>
+        <w:pStyle w:val="ae"/>
+        <w:keepNext/>
+      </w:pPr>
+      <w:r>
+        <w:rPr>
+          <w:noProof/>
+          <w:lang w:eastAsia="ru-RU"/>
+        </w:rPr>
+        <w:drawing>
+          <wp:inline distT="0" distB="0" distL="0" distR="0" wp14:anchorId="5166213B" wp14:editId="5E06BD18">
+            <wp:extent cx="5940000" cy="1389600"/>
+            <wp:effectExtent l="0" t="0" r="3810" b="1270"/>
+            <wp:docPr id="35" name="Рисунок 35"/>
+            <wp:cNvGraphicFramePr>
+              <a:graphicFrameLocks xmlns:a="http://schemas.openxmlformats.org/drawingml/2006/main" noChangeAspect="1"/>
+            </wp:cNvGraphicFramePr>
+            <a:graphic xmlns:a="http://schemas.openxmlformats.org/drawingml/2006/main">
+              <a:graphicData uri="http://schemas.openxmlformats.org/drawingml/2006/picture">
+                <pic:pic xmlns:pic="http://schemas.openxmlformats.org/drawingml/2006/picture">
+                  <pic:nvPicPr>
+                    <pic:cNvPr id="1" name=""/>
+                    <pic:cNvPicPr/>
+                  </pic:nvPicPr>
+                  <pic:blipFill>
+                    <a:blip r:embed="rId23"/>
+                    <a:stretch>
+                      <a:fillRect/>
+                    </a:stretch>
+                  </pic:blipFill>
+                  <pic:spPr>
+                    <a:xfrm>
+                      <a:off x="0" y="0"/>
+                      <a:ext cx="5940000" cy="1389600"/>
+                    </a:xfrm>
+                    <a:prstGeom prst="rect">
+                      <a:avLst/>
+                    </a:prstGeom>
+                  </pic:spPr>
+                </pic:pic>
+              </a:graphicData>
+            </a:graphic>
+          </wp:inline>
+        </w:drawing>
+      </w:r>
+    </w:p>
+    <w:p>
+      <w:pPr>
+        <w:pStyle w:val="ad"/>
+      </w:pPr>
+      <w:r>
+        <w:t xml:space="preserve">Рисунок </w:t>
+      </w:r>
+      <w:r>
+        <w:rPr>
+          <w:noProof/>
+        </w:rPr>
+        <w:fldChar w:fldCharType="begin"/>
+      </w:r>
+      <w:r>
+        <w:rPr>
+          <w:noProof/>
+        </w:rPr>
+        <w:instrText xml:space="preserve"> STYLEREF 1 \s </w:instrText>
+      </w:r>
+      <w:r>
+        <w:rPr>
+          <w:noProof/>
+        </w:rPr>
+        <w:fldChar w:fldCharType="separate"/>
+      </w:r>
+      <w:r>
+        <w:rPr>
+          <w:noProof/>
+        </w:rPr>
+        <w:t>4</w:t>
+      </w:r>
+      <w:r>
+        <w:rPr>
+          <w:noProof/>
+        </w:rPr>
+        <w:fldChar w:fldCharType="end"/>
+      </w:r>
+      <w:r>
+        <w:t>.</w:t>
+      </w:r>
+      <w:r>
+        <w:rPr>
+          <w:noProof/>
+        </w:rPr>
+        <w:fldChar w:fldCharType="begin"/>
+      </w:r>
+      <w:r>
+        <w:rPr>
+          <w:noProof/>
+        </w:rPr>
+        <w:instrText xml:space="preserve"> SEQ Рисунок \* ARABIC \s 1 </w:instrText>
+      </w:r>
+      <w:r>
+        <w:rPr>
+          <w:noProof/>
+        </w:rPr>
+        <w:fldChar w:fldCharType="separate"/>
+      </w:r>
+      <w:r>
+        <w:rPr>
+          <w:noProof/>
+        </w:rPr>
+        <w:t>3</w:t>
+      </w:r>
+      <w:r>
+        <w:rPr>
+          <w:noProof/>
+        </w:rPr>
+        <w:fldChar w:fldCharType="end"/>
+      </w:r>
+      <w:r>
+        <w:t xml:space="preserve"> – Настройка прав доступа</w:t>
+      </w:r>
+    </w:p>
+    <w:p>
+      <w:pPr>
+        <w:pStyle w:val="ae"/>
+        <w:keepNext/>
+      </w:pPr>
+      <w:r>
+        <w:rPr>
+          <w:noProof/>
+          <w:lang w:eastAsia="ru-RU"/>
+        </w:rPr>
+        <w:lastRenderedPageBreak/>
+        <w:drawing>
+          <wp:inline distT="0" distB="0" distL="0" distR="0" wp14:anchorId="19B45AA1" wp14:editId="7BB1CA44">
+            <wp:extent cx="5940000" cy="3625200"/>
+            <wp:effectExtent l="0" t="0" r="3810" b="0"/>
+            <wp:docPr id="54" name="Рисунок 54"/>
+            <wp:cNvGraphicFramePr>
+              <a:graphicFrameLocks xmlns:a="http://schemas.openxmlformats.org/drawingml/2006/main" noChangeAspect="1"/>
+            </wp:cNvGraphicFramePr>
+            <a:graphic xmlns:a="http://schemas.openxmlformats.org/drawingml/2006/main">
+              <a:graphicData uri="http://schemas.openxmlformats.org/drawingml/2006/picture">
+                <pic:pic xmlns:pic="http://schemas.openxmlformats.org/drawingml/2006/picture">
+                  <pic:nvPicPr>
+                    <pic:cNvPr id="1" name=""/>
+                    <pic:cNvPicPr/>
+                  </pic:nvPicPr>
+                  <pic:blipFill>
+                    <a:blip r:embed="rId24"/>
+                    <a:stretch>
+                      <a:fillRect/>
+                    </a:stretch>
+                  </pic:blipFill>
+                  <pic:spPr>
+                    <a:xfrm>
+                      <a:off x="0" y="0"/>
+                      <a:ext cx="5940000" cy="3625200"/>
+                    </a:xfrm>
+                    <a:prstGeom prst="rect">
+                      <a:avLst/>
+                    </a:prstGeom>
+                  </pic:spPr>
+                </pic:pic>
+              </a:graphicData>
+            </a:graphic>
+          </wp:inline>
+        </w:drawing>
+      </w:r>
+    </w:p>
+    <w:p>
+      <w:pPr>
+        <w:pStyle w:val="ad"/>
+        <w:rPr>
+          <w:noProof/>
+        </w:rPr>
+      </w:pPr>
+      <w:bookmarkStart w:id="20" w:name="_Ref8143658"/>
+      <w:r>
+        <w:t xml:space="preserve">Рисунок </w:t>
+      </w:r>
+      <w:r>
+        <w:rPr>
+          <w:noProof/>
+        </w:rPr>
+        <w:fldChar w:fldCharType="begin"/>
+      </w:r>
+      <w:r>
+        <w:rPr>
+          <w:noProof/>
+        </w:rPr>
+        <w:instrText xml:space="preserve"> STYLEREF 1 \s </w:instrText>
+      </w:r>
+      <w:r>
+        <w:rPr>
+          <w:noProof/>
+        </w:rPr>
+        <w:fldChar w:fldCharType="separate"/>
+      </w:r>
+      <w:r>
+        <w:rPr>
+          <w:noProof/>
+        </w:rPr>
+        <w:t>4</w:t>
+      </w:r>
+      <w:r>
+        <w:rPr>
+          <w:noProof/>
+        </w:rPr>
+        <w:fldChar w:fldCharType="end"/>
+      </w:r>
+      <w:r>
+        <w:t>.</w:t>
+      </w:r>
+      <w:r>
+        <w:rPr>
+          <w:noProof/>
+        </w:rPr>
+        <w:fldChar w:fldCharType="begin"/>
+      </w:r>
+      <w:r>
+        <w:rPr>
+          <w:noProof/>
+        </w:rPr>
+        <w:instrText xml:space="preserve"> SEQ Рисунок \* ARABIC \s 1 </w:instrText>
+      </w:r>
+      <w:r>
+        <w:rPr>
+          <w:noProof/>
+        </w:rPr>
+        <w:fldChar w:fldCharType="separate"/>
+      </w:r>
+      <w:r>
+        <w:rPr>
+          <w:noProof/>
+        </w:rPr>
+        <w:t>4</w:t>
+      </w:r>
+      <w:r>
+        <w:rPr>
+          <w:noProof/>
+        </w:rPr>
+        <w:fldChar w:fldCharType="end"/>
+      </w:r>
+      <w:bookmarkEnd w:id="20"/>
+      <w:r>
+        <w:rPr>
+          <w:noProof/>
+        </w:rPr>
+        <w:t xml:space="preserve"> – Настройка связей</w:t>
+      </w:r>
+    </w:p>
+    <w:p>
+      <w:pPr>
+        <w:pStyle w:val="a7"/>
+      </w:pPr>
+      <w:r>
+        <w:t>Для</w:t>
+      </w:r>
+      <w:r>
+        <w:t xml:space="preserve"> начала, </w:t>
+      </w:r>
+      <w:r>
+        <w:t>добавим элементы пользовательского ввода данных значений на главную мнемосхему.</w:t>
+      </w:r>
+      <w:r>
+        <w:t xml:space="preserve"> Затем, добавим в родительский объект команды</w:t>
+      </w:r>
+      <w:r>
+        <w:t xml:space="preserve">, отвечающие за хранение и установку </w:t>
+      </w:r>
+      <w:r>
+        <w:t>первого и последнего шага</w:t>
+      </w:r>
+      <w:r>
+        <w:t>.</w:t>
+      </w:r>
+      <w:r>
+        <w:t xml:space="preserve"> </w:t>
+      </w:r>
+      <w:r>
+        <w:t xml:space="preserve">Проверка логического условия будет осуществляться при помощи </w:t>
+      </w:r>
+      <w:r>
+        <w:t>события «Проверка шага», генерирующего на выходе сигнал «Стоп»</w:t>
+      </w:r>
+      <w:r>
+        <w:t xml:space="preserve">, когда </w:t>
+      </w:r>
+      <w:r>
+        <w:t xml:space="preserve">номер текущего шага больше </w:t>
+      </w:r>
+      <w:r>
+        <w:t>номера</w:t>
+      </w:r>
+      <w:r>
+        <w:t xml:space="preserve"> последнего шага</w:t>
+      </w:r>
+      <w:r>
+        <w:t xml:space="preserve"> и </w:t>
+      </w:r>
+      <w:r>
+        <w:t>прибор ещё находится в режиме «Работа».</w:t>
+      </w:r>
+      <w:r>
+        <w:t xml:space="preserve"> </w:t>
+      </w:r>
+      <w:r>
+        <w:t xml:space="preserve">Написание логических условий происходит </w:t>
+      </w:r>
+      <w:r>
+        <w:t xml:space="preserve">в редакторе на вкладке «Формула», как показано на рисунке </w:t>
+      </w:r>
+      <w:r>
+        <w:fldChar w:fldCharType="begin"/>
+      </w:r>
+      <w:r>
+        <w:instrText xml:space="preserve"> REF _Ref10503047 \h  \* MERGEFORMAT </w:instrText>
+      </w:r>
+      <w:r>
+        <w:fldChar w:fldCharType="separate"/>
+      </w:r>
+      <w:r>
+        <w:rPr>
+          <w:vanish/>
+        </w:rPr>
+        <w:t xml:space="preserve">Рисунок </w:t>
+      </w:r>
+      <w:r>
+        <w:rPr>
+          <w:noProof/>
+        </w:rPr>
+        <w:t>4</w:t>
+      </w:r>
+      <w:r>
+        <w:t>.</w:t>
+      </w:r>
+      <w:r>
+        <w:rPr>
+          <w:noProof/>
+        </w:rPr>
+        <w:t>5</w:t>
+      </w:r>
+      <w:r>
+        <w:fldChar w:fldCharType="end"/>
+      </w:r>
+      <w:r>
+        <w:t>.</w:t>
+      </w:r>
+    </w:p>
+    <w:p>
+      <w:pPr>
+        <w:pStyle w:val="ae"/>
+        <w:keepNext/>
+      </w:pPr>
+      <w:r>
+        <w:rPr>
+          <w:noProof/>
+          <w:lang w:eastAsia="ru-RU"/>
+        </w:rPr>
+        <w:lastRenderedPageBreak/>
+        <w:drawing>
+          <wp:inline distT="0" distB="0" distL="0" distR="0" wp14:anchorId="02BA5772" wp14:editId="41B95F05">
+            <wp:extent cx="5762625" cy="3381375"/>
+            <wp:effectExtent l="0" t="0" r="9525" b="9525"/>
+            <wp:docPr id="52" name="Рисунок 52"/>
+            <wp:cNvGraphicFramePr>
+              <a:graphicFrameLocks xmlns:a="http://schemas.openxmlformats.org/drawingml/2006/main" noChangeAspect="1"/>
+            </wp:cNvGraphicFramePr>
+            <a:graphic xmlns:a="http://schemas.openxmlformats.org/drawingml/2006/main">
+              <a:graphicData uri="http://schemas.openxmlformats.org/drawingml/2006/picture">
+                <pic:pic xmlns:pic="http://schemas.openxmlformats.org/drawingml/2006/picture">
+                  <pic:nvPicPr>
+                    <pic:cNvPr id="1" name=""/>
+                    <pic:cNvPicPr/>
+                  </pic:nvPicPr>
+                  <pic:blipFill>
+                    <a:blip r:embed="rId25"/>
+                    <a:stretch>
+                      <a:fillRect/>
+                    </a:stretch>
+                  </pic:blipFill>
+                  <pic:spPr>
+                    <a:xfrm>
+                      <a:off x="0" y="0"/>
                       <a:ext cx="5762625" cy="3381375"/>
                     </a:xfrm>
                     <a:prstGeom prst="rect">
@@ -11636,7 +12064,7 @@
       <w:pPr>
         <w:pStyle w:val="ad"/>
       </w:pPr>
-      <w:bookmarkStart w:id="22" w:name="_Ref10503047"/>
+      <w:bookmarkStart w:id="21" w:name="_Ref10503047"/>
       <w:r>
         <w:t xml:space="preserve">Рисунок </w:t>
       </w:r>
@@ -11703,7 +12131,7 @@
         </w:rPr>
         <w:fldChar w:fldCharType="end"/>
       </w:r>
-      <w:bookmarkEnd w:id="22"/>
+      <w:bookmarkEnd w:id="21"/>
       <w:r>
         <w:t xml:space="preserve"> – Редактор формул</w:t>
       </w:r>
@@ -11825,7 +12253,7 @@
                     </pic:cNvPicPr>
                   </pic:nvPicPr>
                   <pic:blipFill>
-                    <a:blip r:embed="rId23">
+                    <a:blip r:embed="rId26">
                       <a:extLst>
                         <a:ext uri="{28A0092B-C50C-407E-A947-70E740481C1C}">
                           <a14:useLocalDpi xmlns:a14="http://schemas.microsoft.com/office/drawing/2010/main" val="0"/>
@@ -11861,7 +12289,7 @@
       <w:pPr>
         <w:pStyle w:val="ad"/>
       </w:pPr>
-      <w:bookmarkStart w:id="23" w:name="_Ref10500074"/>
+      <w:bookmarkStart w:id="22" w:name="_Ref10500074"/>
       <w:r>
         <w:t xml:space="preserve">Рисунок </w:t>
       </w:r>
@@ -11928,7 +12356,7 @@
         </w:rPr>
         <w:fldChar w:fldCharType="end"/>
       </w:r>
-      <w:bookmarkEnd w:id="23"/>
+      <w:bookmarkEnd w:id="22"/>
       <w:r>
         <w:t xml:space="preserve"> – Установка динамического входного значения для кнопки</w:t>
       </w:r>
@@ -12018,7 +12446,7 @@
                     </pic:cNvPicPr>
                   </pic:nvPicPr>
                   <pic:blipFill>
-                    <a:blip r:embed="rId24">
+                    <a:blip r:embed="rId27">
                       <a:extLst>
                         <a:ext uri="{28A0092B-C50C-407E-A947-70E740481C1C}">
                           <a14:useLocalDpi xmlns:a14="http://schemas.microsoft.com/office/drawing/2010/main" val="0"/>
@@ -12054,7 +12482,7 @@
       <w:pPr>
         <w:pStyle w:val="ad"/>
       </w:pPr>
-      <w:bookmarkStart w:id="24" w:name="_Ref10502669"/>
+      <w:bookmarkStart w:id="23" w:name="_Ref10502669"/>
       <w:r>
         <w:t xml:space="preserve">Рисунок </w:t>
       </w:r>
@@ -12121,7 +12549,7 @@
         </w:rPr>
         <w:fldChar w:fldCharType="end"/>
       </w:r>
-      <w:bookmarkEnd w:id="24"/>
+      <w:bookmarkEnd w:id="23"/>
       <w:r>
         <w:t xml:space="preserve"> – Дискретные шкалы ТРМ251</w:t>
       </w:r>
@@ -12202,773 +12630,6 @@
             <wp:extent cx="5848350" cy="3267075"/>
             <wp:effectExtent l="0" t="0" r="0" b="9525"/>
             <wp:docPr id="53" name="Рисунок 53"/>
-            <wp:cNvGraphicFramePr>
-              <a:graphicFrameLocks xmlns:a="http://schemas.openxmlformats.org/drawingml/2006/main" noChangeAspect="1"/>
-            </wp:cNvGraphicFramePr>
-            <a:graphic xmlns:a="http://schemas.openxmlformats.org/drawingml/2006/main">
-              <a:graphicData uri="http://schemas.openxmlformats.org/drawingml/2006/picture">
-                <pic:pic xmlns:pic="http://schemas.openxmlformats.org/drawingml/2006/picture">
-                  <pic:nvPicPr>
-                    <pic:cNvPr id="1" name=""/>
-                    <pic:cNvPicPr/>
-                  </pic:nvPicPr>
-                  <pic:blipFill>
-                    <a:blip r:embed="rId25"/>
-                    <a:stretch>
-                      <a:fillRect/>
-                    </a:stretch>
-                  </pic:blipFill>
-                  <pic:spPr>
-                    <a:xfrm>
-                      <a:off x="0" y="0"/>
-                      <a:ext cx="5848350" cy="3267075"/>
-                    </a:xfrm>
-                    <a:prstGeom prst="rect">
-                      <a:avLst/>
-                    </a:prstGeom>
-                  </pic:spPr>
-                </pic:pic>
-              </a:graphicData>
-            </a:graphic>
-          </wp:inline>
-        </w:drawing>
-      </w:r>
-    </w:p>
-    <w:p>
-      <w:pPr>
-        <w:pStyle w:val="ad"/>
-      </w:pPr>
-      <w:bookmarkStart w:id="25" w:name="_Ref10503730"/>
-      <w:r>
-        <w:t xml:space="preserve">Рисунок </w:t>
-      </w:r>
-      <w:r>
-        <w:rPr>
-          <w:noProof/>
-        </w:rPr>
-        <w:fldChar w:fldCharType="begin"/>
-      </w:r>
-      <w:r>
-        <w:rPr>
-          <w:noProof/>
-        </w:rPr>
-        <w:instrText xml:space="preserve"> STYLEREF 1 \s </w:instrText>
-      </w:r>
-      <w:r>
-        <w:rPr>
-          <w:noProof/>
-        </w:rPr>
-        <w:fldChar w:fldCharType="separate"/>
-      </w:r>
-      <w:r>
-        <w:rPr>
-          <w:noProof/>
-        </w:rPr>
-        <w:t>4</w:t>
-      </w:r>
-      <w:r>
-        <w:rPr>
-          <w:noProof/>
-        </w:rPr>
-        <w:fldChar w:fldCharType="end"/>
-      </w:r>
-      <w:r>
-        <w:t>.</w:t>
-      </w:r>
-      <w:r>
-        <w:rPr>
-          <w:noProof/>
-        </w:rPr>
-        <w:fldChar w:fldCharType="begin"/>
-      </w:r>
-      <w:r>
-        <w:rPr>
-          <w:noProof/>
-        </w:rPr>
-        <w:instrText xml:space="preserve"> SEQ Рисунок \* ARABIC \s 1 </w:instrText>
-      </w:r>
-      <w:r>
-        <w:rPr>
-          <w:noProof/>
-        </w:rPr>
-        <w:fldChar w:fldCharType="separate"/>
-      </w:r>
-      <w:r>
-        <w:rPr>
-          <w:noProof/>
-        </w:rPr>
-        <w:t>8</w:t>
-      </w:r>
-      <w:r>
-        <w:rPr>
-          <w:noProof/>
-        </w:rPr>
-        <w:fldChar w:fldCharType="end"/>
-      </w:r>
-      <w:bookmarkEnd w:id="25"/>
-      <w:r>
-        <w:rPr>
-          <w:noProof/>
-        </w:rPr>
-        <w:t xml:space="preserve"> – Задание дискретной шкалы команде «Пуск/Стоп»</w:t>
-      </w:r>
-    </w:p>
-    <w:p>
-      <w:pPr>
-        <w:pStyle w:val="a7"/>
-      </w:pPr>
-      <w:r>
-        <w:lastRenderedPageBreak/>
-        <w:t xml:space="preserve">Установка соответствия между цветом и значением представлена </w:t>
-      </w:r>
-      <w:r>
-        <w:t xml:space="preserve">на рисунке </w:t>
-      </w:r>
-      <w:r>
-        <w:fldChar w:fldCharType="begin"/>
-      </w:r>
-      <w:r>
-        <w:instrText xml:space="preserve"> REF _Ref10500391 \h  \* MERGEFORMAT </w:instrText>
-      </w:r>
-      <w:r>
-        <w:fldChar w:fldCharType="separate"/>
-      </w:r>
-      <w:r>
-        <w:rPr>
-          <w:vanish/>
-        </w:rPr>
-        <w:t xml:space="preserve">Рисунок </w:t>
-      </w:r>
-      <w:r>
-        <w:rPr>
-          <w:noProof/>
-        </w:rPr>
-        <w:t>4</w:t>
-      </w:r>
-      <w:r>
-        <w:t>.</w:t>
-      </w:r>
-      <w:r>
-        <w:rPr>
-          <w:noProof/>
-        </w:rPr>
-        <w:t>9</w:t>
-      </w:r>
-      <w:r>
-        <w:fldChar w:fldCharType="end"/>
-      </w:r>
-      <w:r>
-        <w:t>.</w:t>
-      </w:r>
-    </w:p>
-    <w:p>
-      <w:pPr>
-        <w:pStyle w:val="ae"/>
-        <w:keepNext/>
-        <w:rPr>
-          <w:lang w:val="en-US"/>
-        </w:rPr>
-      </w:pPr>
-      <w:r>
-        <w:rPr>
-          <w:noProof/>
-          <w:lang w:eastAsia="ru-RU"/>
-        </w:rPr>
-        <w:drawing>
-          <wp:inline distT="0" distB="0" distL="0" distR="0" wp14:anchorId="2A8037D8" wp14:editId="13EB1A82">
-            <wp:extent cx="4553585" cy="1076475"/>
-            <wp:effectExtent l="0" t="0" r="0" b="9525"/>
-            <wp:docPr id="49" name="Рисунок 49"/>
-            <wp:cNvGraphicFramePr>
-              <a:graphicFrameLocks xmlns:a="http://schemas.openxmlformats.org/drawingml/2006/main" noChangeAspect="1"/>
-            </wp:cNvGraphicFramePr>
-            <a:graphic xmlns:a="http://schemas.openxmlformats.org/drawingml/2006/main">
-              <a:graphicData uri="http://schemas.openxmlformats.org/drawingml/2006/picture">
-                <pic:pic xmlns:pic="http://schemas.openxmlformats.org/drawingml/2006/picture">
-                  <pic:nvPicPr>
-                    <pic:cNvPr id="1" name=""/>
-                    <pic:cNvPicPr/>
-                  </pic:nvPicPr>
-                  <pic:blipFill>
-                    <a:blip r:embed="rId26"/>
-                    <a:stretch>
-                      <a:fillRect/>
-                    </a:stretch>
-                  </pic:blipFill>
-                  <pic:spPr>
-                    <a:xfrm>
-                      <a:off x="0" y="0"/>
-                      <a:ext cx="4553585" cy="1076475"/>
-                    </a:xfrm>
-                    <a:prstGeom prst="rect">
-                      <a:avLst/>
-                    </a:prstGeom>
-                  </pic:spPr>
-                </pic:pic>
-              </a:graphicData>
-            </a:graphic>
-          </wp:inline>
-        </w:drawing>
-      </w:r>
-    </w:p>
-    <w:p>
-      <w:pPr>
-        <w:pStyle w:val="ad"/>
-      </w:pPr>
-      <w:bookmarkStart w:id="26" w:name="_Ref10500391"/>
-      <w:r>
-        <w:t xml:space="preserve">Рисунок </w:t>
-      </w:r>
-      <w:r>
-        <w:rPr>
-          <w:noProof/>
-        </w:rPr>
-        <w:fldChar w:fldCharType="begin"/>
-      </w:r>
-      <w:r>
-        <w:rPr>
-          <w:noProof/>
-        </w:rPr>
-        <w:instrText xml:space="preserve"> STYLEREF 1 \s </w:instrText>
-      </w:r>
-      <w:r>
-        <w:rPr>
-          <w:noProof/>
-        </w:rPr>
-        <w:fldChar w:fldCharType="separate"/>
-      </w:r>
-      <w:r>
-        <w:rPr>
-          <w:noProof/>
-        </w:rPr>
-        <w:t>4</w:t>
-      </w:r>
-      <w:r>
-        <w:rPr>
-          <w:noProof/>
-        </w:rPr>
-        <w:fldChar w:fldCharType="end"/>
-      </w:r>
-      <w:r>
-        <w:t>.</w:t>
-      </w:r>
-      <w:r>
-        <w:rPr>
-          <w:noProof/>
-        </w:rPr>
-        <w:fldChar w:fldCharType="begin"/>
-      </w:r>
-      <w:r>
-        <w:rPr>
-          <w:noProof/>
-        </w:rPr>
-        <w:instrText xml:space="preserve"> SEQ Рисунок \* ARABIC \s 1 </w:instrText>
-      </w:r>
-      <w:r>
-        <w:rPr>
-          <w:noProof/>
-        </w:rPr>
-        <w:fldChar w:fldCharType="separate"/>
-      </w:r>
-      <w:r>
-        <w:rPr>
-          <w:noProof/>
-        </w:rPr>
-        <w:t>9</w:t>
-      </w:r>
-      <w:r>
-        <w:rPr>
-          <w:noProof/>
-        </w:rPr>
-        <w:fldChar w:fldCharType="end"/>
-      </w:r>
-      <w:bookmarkEnd w:id="26"/>
-      <w:r>
-        <w:rPr>
-          <w:noProof/>
-        </w:rPr>
-        <w:t xml:space="preserve"> – Настройка динамизации свойства</w:t>
-      </w:r>
-    </w:p>
-    <w:p>
-      <w:pPr>
-        <w:pStyle w:val="a7"/>
-      </w:pPr>
-      <w:r>
-        <w:t xml:space="preserve">Такая реализация </w:t>
-      </w:r>
-      <w:r>
-        <w:t xml:space="preserve">остановки прибора приводит к тому, что </w:t>
-      </w:r>
-      <w:r>
-        <w:t>прибор, при включении после остановки</w:t>
-      </w:r>
-      <w:r>
-        <w:t>, возобновляет свою работу с предыдущего места остановки</w:t>
-      </w:r>
-      <w:r>
-        <w:t>.</w:t>
-      </w:r>
-      <w:r>
-        <w:t xml:space="preserve"> Следует</w:t>
-      </w:r>
-      <w:r>
-        <w:t xml:space="preserve"> добавить возможность обхода такой ситуации, в </w:t>
-      </w:r>
-      <w:r>
-        <w:t>случае,</w:t>
-      </w:r>
-      <w:r>
-        <w:t xml:space="preserve"> когда подразумевается запуск программы с </w:t>
-      </w:r>
-      <w:r>
-        <w:t>её начала.</w:t>
-      </w:r>
-    </w:p>
-    <w:p>
-      <w:pPr>
-        <w:pStyle w:val="a7"/>
-      </w:pPr>
-      <w:r>
-        <w:t>Реализуем данную возможност</w:t>
-      </w:r>
-      <w:r>
-        <w:t xml:space="preserve">ь, добавив на главную мнемосхему компонент «Поля выбора». Данный компонент схож с </w:t>
-      </w:r>
-      <w:r>
-        <w:t xml:space="preserve">блоком параметров, только вместо числовых значений принимает логические. </w:t>
-      </w:r>
-      <w:r>
-        <w:t>Добавим в этот блок единственную строку с</w:t>
-      </w:r>
-      <w:r>
-        <w:t xml:space="preserve"> меткой о возврате на первый шаг. </w:t>
-      </w:r>
-      <w:r>
-        <w:t xml:space="preserve">Свяжем с ней </w:t>
-      </w:r>
-      <w:r>
-        <w:t>команду «Флаг сброса».</w:t>
-      </w:r>
-      <w:r>
-        <w:t xml:space="preserve"> Теперь, </w:t>
-      </w:r>
-      <w:r>
-        <w:t xml:space="preserve">при нажатии на кнопку «Да» в </w:t>
-      </w:r>
-      <w:r>
-        <w:t>блоке полей выбора, в данную переменную запишется логическое значение «Правда»</w:t>
-      </w:r>
-      <w:r>
-        <w:t>, из – за чего заранее</w:t>
-      </w:r>
-      <w:r>
-        <w:t xml:space="preserve"> </w:t>
-      </w:r>
-      <w:r>
-        <w:t xml:space="preserve">созданное </w:t>
-      </w:r>
-      <w:r>
-        <w:t>событие «Сброс на перв</w:t>
-      </w:r>
-      <w:r>
-        <w:t>ый</w:t>
-      </w:r>
-      <w:r>
-        <w:t xml:space="preserve"> </w:t>
-      </w:r>
-      <w:r>
-        <w:t>шаг</w:t>
-      </w:r>
-      <w:r>
-        <w:t>»</w:t>
-      </w:r>
-      <w:r>
-        <w:t xml:space="preserve"> с </w:t>
-      </w:r>
-      <w:r>
-        <w:t>выходным значением результата</w:t>
-      </w:r>
-      <w:r>
-        <w:t xml:space="preserve"> </w:t>
-      </w:r>
-      <w:r>
-        <w:t>конъюнкци</w:t>
-      </w:r>
-      <w:r>
-        <w:t>и</w:t>
-      </w:r>
-      <w:r>
-        <w:t xml:space="preserve"> логических значений</w:t>
-      </w:r>
-      <w:r>
-        <w:t xml:space="preserve"> флага сброса и режима прибора</w:t>
-      </w:r>
-      <w:r>
-        <w:t>.</w:t>
-      </w:r>
-    </w:p>
-    <w:p>
-      <w:pPr>
-        <w:pStyle w:val="a7"/>
-      </w:pPr>
-      <w:r>
-        <w:t xml:space="preserve">Так как прибор предусматривает работу с несколькими программами технолога, создадим объект «Программы технолога» </w:t>
-      </w:r>
-      <w:r>
-        <w:t xml:space="preserve">на мнемосхеме которого будет осуществляться выбор конфигурируемой программы и задаваться масштаб времени, используемый для времени удержания и </w:t>
-      </w:r>
-      <w:r>
-        <w:t>времени роста.</w:t>
-      </w:r>
-      <w:r>
-        <w:t xml:space="preserve"> Создадим и окно программы, на котором будет </w:t>
-      </w:r>
-      <w:r>
-        <w:t>выбираться шаг для настройки.</w:t>
-      </w:r>
-    </w:p>
-    <w:p>
-      <w:pPr>
-        <w:pStyle w:val="a7"/>
-      </w:pPr>
-      <w:r>
-        <w:t xml:space="preserve">Настройку шага вынесем в отдельное окно. </w:t>
-      </w:r>
-      <w:r>
-        <w:t xml:space="preserve">На каждом шаге обеспечим возможность перейти к следующему или предыдущему шагу, а </w:t>
-      </w:r>
-      <w:r>
-        <w:t>также</w:t>
-      </w:r>
-      <w:r>
-        <w:t xml:space="preserve"> вернуться в меню </w:t>
-      </w:r>
-      <w:r>
-        <w:t>выбора шага. Осуществлять запись параметров будем с использованием блока параметров</w:t>
-      </w:r>
-      <w:r>
-        <w:t>.</w:t>
-      </w:r>
-    </w:p>
-    <w:p>
-      <w:pPr>
-        <w:pStyle w:val="a7"/>
-      </w:pPr>
-      <w:r>
-        <w:lastRenderedPageBreak/>
-        <w:t>Прибор может осуществлять регулирование в двух режимах: ПИД-регулятор и двухпозиционный регулятор.</w:t>
-      </w:r>
-      <w:r>
-        <w:t xml:space="preserve"> Для настройки параметров регулятора выделим отдельный объект, </w:t>
-      </w:r>
-      <w:r>
-        <w:t>на мнемосхеме которого будет производиться выбор режима работы регулятора</w:t>
-      </w:r>
-      <w:r>
-        <w:t xml:space="preserve"> и переход в окно ввода параметров</w:t>
-      </w:r>
-      <w:r>
-        <w:t xml:space="preserve"> конкретного регулятора. Ввод значений реализуем с использованием блоков параметров, так как все параметры регулятора являются числовыми.</w:t>
-      </w:r>
-    </w:p>
-    <w:p>
-      <w:pPr>
-        <w:pStyle w:val="a7"/>
-      </w:pPr>
-      <w:r>
-        <w:t>Затем, по аналогии, с</w:t>
-      </w:r>
-      <w:r>
-        <w:t>оздадим окно настройки параметров выход</w:t>
-      </w:r>
-      <w:r>
-        <w:t>ного элемента регулятора</w:t>
-      </w:r>
-      <w:r>
-        <w:t>.</w:t>
-      </w:r>
-    </w:p>
-    <w:p>
-      <w:pPr>
-        <w:pStyle w:val="a7"/>
-      </w:pPr>
-      <w:r>
-        <w:t xml:space="preserve">Подготовив все вложенные объекты </w:t>
-      </w:r>
-      <w:r>
-        <w:t xml:space="preserve">разместим их на главной мнемосхеме. Кроме этого обеспечим вывод на мнемосхему </w:t>
-      </w:r>
-      <w:r>
-        <w:t>графика изменения измеряемой величины, перетащив его из палитры элементов</w:t>
-      </w:r>
-      <w:r>
-        <w:t xml:space="preserve">, изображённой на рисунке </w:t>
-      </w:r>
-      <w:r>
-        <w:fldChar w:fldCharType="begin"/>
-      </w:r>
-      <w:r>
-        <w:instrText xml:space="preserve"> REF _Ref10555530 \h  \* MERGEFORMAT </w:instrText>
-      </w:r>
-      <w:r>
-        <w:fldChar w:fldCharType="separate"/>
-      </w:r>
-      <w:r>
-        <w:rPr>
-          <w:vanish/>
-        </w:rPr>
-        <w:t xml:space="preserve">Рисунок </w:t>
-      </w:r>
-      <w:r>
-        <w:rPr>
-          <w:noProof/>
-        </w:rPr>
-        <w:t>4</w:t>
-      </w:r>
-      <w:r>
-        <w:t>.</w:t>
-      </w:r>
-      <w:r>
-        <w:rPr>
-          <w:noProof/>
-        </w:rPr>
-        <w:t>10</w:t>
-      </w:r>
-      <w:r>
-        <w:fldChar w:fldCharType="end"/>
-      </w:r>
-      <w:r>
-        <w:t>.</w:t>
-      </w:r>
-    </w:p>
-    <w:p>
-      <w:pPr>
-        <w:pStyle w:val="ae"/>
-        <w:keepNext/>
-      </w:pPr>
-      <w:r>
-        <w:rPr>
-          <w:noProof/>
-          <w:lang w:eastAsia="ru-RU"/>
-        </w:rPr>
-        <w:drawing>
-          <wp:inline distT="0" distB="0" distL="0" distR="0" wp14:anchorId="16A6687B" wp14:editId="0902EF1C">
-            <wp:extent cx="2553056" cy="2038635"/>
-            <wp:effectExtent l="0" t="0" r="0" b="0"/>
-            <wp:docPr id="2" name="Рисунок 2"/>
-            <wp:cNvGraphicFramePr>
-              <a:graphicFrameLocks xmlns:a="http://schemas.openxmlformats.org/drawingml/2006/main" noChangeAspect="1"/>
-            </wp:cNvGraphicFramePr>
-            <a:graphic xmlns:a="http://schemas.openxmlformats.org/drawingml/2006/main">
-              <a:graphicData uri="http://schemas.openxmlformats.org/drawingml/2006/picture">
-                <pic:pic xmlns:pic="http://schemas.openxmlformats.org/drawingml/2006/picture">
-                  <pic:nvPicPr>
-                    <pic:cNvPr id="1" name=""/>
-                    <pic:cNvPicPr/>
-                  </pic:nvPicPr>
-                  <pic:blipFill>
-                    <a:blip r:embed="rId27"/>
-                    <a:stretch>
-                      <a:fillRect/>
-                    </a:stretch>
-                  </pic:blipFill>
-                  <pic:spPr>
-                    <a:xfrm>
-                      <a:off x="0" y="0"/>
-                      <a:ext cx="2553056" cy="2038635"/>
-                    </a:xfrm>
-                    <a:prstGeom prst="rect">
-                      <a:avLst/>
-                    </a:prstGeom>
-                  </pic:spPr>
-                </pic:pic>
-              </a:graphicData>
-            </a:graphic>
-          </wp:inline>
-        </w:drawing>
-      </w:r>
-    </w:p>
-    <w:p>
-      <w:pPr>
-        <w:pStyle w:val="ad"/>
-      </w:pPr>
-      <w:bookmarkStart w:id="27" w:name="_Ref10555530"/>
-      <w:r>
-        <w:t xml:space="preserve">Рисунок </w:t>
-      </w:r>
-      <w:r>
-        <w:rPr>
-          <w:noProof/>
-        </w:rPr>
-        <w:fldChar w:fldCharType="begin"/>
-      </w:r>
-      <w:r>
-        <w:rPr>
-          <w:noProof/>
-        </w:rPr>
-        <w:instrText xml:space="preserve"> STYLEREF 1 \s </w:instrText>
-      </w:r>
-      <w:r>
-        <w:rPr>
-          <w:noProof/>
-        </w:rPr>
-        <w:fldChar w:fldCharType="separate"/>
-      </w:r>
-      <w:r>
-        <w:rPr>
-          <w:noProof/>
-        </w:rPr>
-        <w:t>4</w:t>
-      </w:r>
-      <w:r>
-        <w:rPr>
-          <w:noProof/>
-        </w:rPr>
-        <w:fldChar w:fldCharType="end"/>
-      </w:r>
-      <w:r>
-        <w:t>.</w:t>
-      </w:r>
-      <w:r>
-        <w:rPr>
-          <w:noProof/>
-        </w:rPr>
-        <w:fldChar w:fldCharType="begin"/>
-      </w:r>
-      <w:r>
-        <w:rPr>
-          <w:noProof/>
-        </w:rPr>
-        <w:instrText xml:space="preserve"> SEQ Рисунок \* ARABIC \s 1 </w:instrText>
-      </w:r>
-      <w:r>
-        <w:rPr>
-          <w:noProof/>
-        </w:rPr>
-        <w:fldChar w:fldCharType="separate"/>
-      </w:r>
-      <w:r>
-        <w:rPr>
-          <w:noProof/>
-        </w:rPr>
-        <w:t>10</w:t>
-      </w:r>
-      <w:r>
-        <w:rPr>
-          <w:noProof/>
-        </w:rPr>
-        <w:fldChar w:fldCharType="end"/>
-      </w:r>
-      <w:bookmarkEnd w:id="27"/>
-      <w:r>
-        <w:t xml:space="preserve"> – Палитра элементов</w:t>
-      </w:r>
-    </w:p>
-    <w:p>
-      <w:pPr>
-        <w:pStyle w:val="a7"/>
-      </w:pPr>
-      <w:r>
-        <w:t xml:space="preserve">В результате описанных выше операций получим </w:t>
-      </w:r>
-      <w:r>
-        <w:rPr>
-          <w:lang w:val="en-US"/>
-        </w:rPr>
-        <w:t>SCADA</w:t>
-      </w:r>
-      <w:r>
-        <w:t xml:space="preserve"> систему для работы с прибором ТРМ251</w:t>
-      </w:r>
-      <w:r>
-        <w:t xml:space="preserve">. </w:t>
-      </w:r>
-      <w:r>
-        <w:t xml:space="preserve">Структура </w:t>
-      </w:r>
-      <w:r>
-        <w:t xml:space="preserve">данной </w:t>
-      </w:r>
-      <w:r>
-        <w:t xml:space="preserve">системы представлена на рисунке </w:t>
-      </w:r>
-      <w:r>
-        <w:rPr>
-          <w:lang w:val="en-US"/>
-        </w:rPr>
-        <w:fldChar w:fldCharType="begin"/>
-      </w:r>
-      <w:r>
-        <w:instrText xml:space="preserve"> REF _Ref7973707 \h  \* </w:instrText>
-      </w:r>
-      <w:r>
-        <w:rPr>
-          <w:lang w:val="en-US"/>
-        </w:rPr>
-        <w:instrText>MERGEFORMAT</w:instrText>
-      </w:r>
-      <w:r>
-        <w:instrText xml:space="preserve"> </w:instrText>
-      </w:r>
-      <w:r>
-        <w:rPr>
-          <w:lang w:val="en-US"/>
-        </w:rPr>
-      </w:r>
-      <w:r>
-        <w:rPr>
-          <w:lang w:val="en-US"/>
-        </w:rPr>
-        <w:fldChar w:fldCharType="separate"/>
-      </w:r>
-      <w:r>
-        <w:rPr>
-          <w:vanish/>
-        </w:rPr>
-        <w:t xml:space="preserve">Рисунок </w:t>
-      </w:r>
-      <w:r>
-        <w:rPr>
-          <w:noProof/>
-        </w:rPr>
-        <w:t>4</w:t>
-      </w:r>
-      <w:r>
-        <w:t>.</w:t>
-      </w:r>
-      <w:r>
-        <w:rPr>
-          <w:noProof/>
-        </w:rPr>
-        <w:t>11</w:t>
-      </w:r>
-      <w:r>
-        <w:rPr>
-          <w:lang w:val="en-US"/>
-        </w:rPr>
-        <w:fldChar w:fldCharType="end"/>
-      </w:r>
-      <w:r>
-        <w:t>.</w:t>
-      </w:r>
-    </w:p>
-    <w:p>
-      <w:pPr>
-        <w:pStyle w:val="ae"/>
-        <w:keepNext/>
-      </w:pPr>
-      <w:r>
-        <w:rPr>
-          <w:noProof/>
-          <w:lang w:eastAsia="ru-RU"/>
-        </w:rPr>
-        <w:lastRenderedPageBreak/>
-        <w:drawing>
-          <wp:inline distT="0" distB="0" distL="0" distR="0" wp14:anchorId="1F3E5DFF" wp14:editId="36A8D4FB">
-            <wp:extent cx="3724795" cy="4525006"/>
-            <wp:effectExtent l="0" t="0" r="9525" b="0"/>
-            <wp:docPr id="4" name="Рисунок 4"/>
             <wp:cNvGraphicFramePr>
               <a:graphicFrameLocks xmlns:a="http://schemas.openxmlformats.org/drawingml/2006/main" noChangeAspect="1"/>
             </wp:cNvGraphicFramePr>
@@ -12988,6 +12649,789 @@
                   <pic:spPr>
                     <a:xfrm>
                       <a:off x="0" y="0"/>
+                      <a:ext cx="5848350" cy="3267075"/>
+                    </a:xfrm>
+                    <a:prstGeom prst="rect">
+                      <a:avLst/>
+                    </a:prstGeom>
+                  </pic:spPr>
+                </pic:pic>
+              </a:graphicData>
+            </a:graphic>
+          </wp:inline>
+        </w:drawing>
+      </w:r>
+    </w:p>
+    <w:p>
+      <w:pPr>
+        <w:pStyle w:val="ad"/>
+      </w:pPr>
+      <w:bookmarkStart w:id="24" w:name="_Ref10503730"/>
+      <w:r>
+        <w:t xml:space="preserve">Рисунок </w:t>
+      </w:r>
+      <w:r>
+        <w:rPr>
+          <w:noProof/>
+        </w:rPr>
+        <w:fldChar w:fldCharType="begin"/>
+      </w:r>
+      <w:r>
+        <w:rPr>
+          <w:noProof/>
+        </w:rPr>
+        <w:instrText xml:space="preserve"> STYLEREF 1 \s </w:instrText>
+      </w:r>
+      <w:r>
+        <w:rPr>
+          <w:noProof/>
+        </w:rPr>
+        <w:fldChar w:fldCharType="separate"/>
+      </w:r>
+      <w:r>
+        <w:rPr>
+          <w:noProof/>
+        </w:rPr>
+        <w:t>4</w:t>
+      </w:r>
+      <w:r>
+        <w:rPr>
+          <w:noProof/>
+        </w:rPr>
+        <w:fldChar w:fldCharType="end"/>
+      </w:r>
+      <w:r>
+        <w:t>.</w:t>
+      </w:r>
+      <w:r>
+        <w:rPr>
+          <w:noProof/>
+        </w:rPr>
+        <w:fldChar w:fldCharType="begin"/>
+      </w:r>
+      <w:r>
+        <w:rPr>
+          <w:noProof/>
+        </w:rPr>
+        <w:instrText xml:space="preserve"> SEQ Рисунок \* ARABIC \s 1 </w:instrText>
+      </w:r>
+      <w:r>
+        <w:rPr>
+          <w:noProof/>
+        </w:rPr>
+        <w:fldChar w:fldCharType="separate"/>
+      </w:r>
+      <w:r>
+        <w:rPr>
+          <w:noProof/>
+        </w:rPr>
+        <w:t>8</w:t>
+      </w:r>
+      <w:r>
+        <w:rPr>
+          <w:noProof/>
+        </w:rPr>
+        <w:fldChar w:fldCharType="end"/>
+      </w:r>
+      <w:bookmarkEnd w:id="24"/>
+      <w:r>
+        <w:rPr>
+          <w:noProof/>
+        </w:rPr>
+        <w:t xml:space="preserve"> – Задание дискретной шкалы команде «Пуск/Стоп»</w:t>
+      </w:r>
+    </w:p>
+    <w:p>
+      <w:pPr>
+        <w:pStyle w:val="a7"/>
+      </w:pPr>
+      <w:r>
+        <w:lastRenderedPageBreak/>
+        <w:t xml:space="preserve">Установка соответствия между цветом и значением представлена </w:t>
+      </w:r>
+      <w:r>
+        <w:t xml:space="preserve">на рисунке </w:t>
+      </w:r>
+      <w:r>
+        <w:fldChar w:fldCharType="begin"/>
+      </w:r>
+      <w:r>
+        <w:instrText xml:space="preserve"> REF _Ref10500391 \h  \* MERGEFORMAT </w:instrText>
+      </w:r>
+      <w:r>
+        <w:fldChar w:fldCharType="separate"/>
+      </w:r>
+      <w:r>
+        <w:rPr>
+          <w:vanish/>
+        </w:rPr>
+        <w:t xml:space="preserve">Рисунок </w:t>
+      </w:r>
+      <w:r>
+        <w:rPr>
+          <w:noProof/>
+        </w:rPr>
+        <w:t>4</w:t>
+      </w:r>
+      <w:r>
+        <w:t>.</w:t>
+      </w:r>
+      <w:r>
+        <w:rPr>
+          <w:noProof/>
+        </w:rPr>
+        <w:t>9</w:t>
+      </w:r>
+      <w:r>
+        <w:fldChar w:fldCharType="end"/>
+      </w:r>
+      <w:r>
+        <w:t>.</w:t>
+      </w:r>
+    </w:p>
+    <w:p>
+      <w:pPr>
+        <w:pStyle w:val="ae"/>
+        <w:keepNext/>
+        <w:rPr>
+          <w:lang w:val="en-US"/>
+        </w:rPr>
+      </w:pPr>
+      <w:r>
+        <w:rPr>
+          <w:noProof/>
+          <w:lang w:eastAsia="ru-RU"/>
+        </w:rPr>
+        <w:drawing>
+          <wp:inline distT="0" distB="0" distL="0" distR="0" wp14:anchorId="2A8037D8" wp14:editId="13EB1A82">
+            <wp:extent cx="4553585" cy="1076475"/>
+            <wp:effectExtent l="0" t="0" r="0" b="9525"/>
+            <wp:docPr id="49" name="Рисунок 49"/>
+            <wp:cNvGraphicFramePr>
+              <a:graphicFrameLocks xmlns:a="http://schemas.openxmlformats.org/drawingml/2006/main" noChangeAspect="1"/>
+            </wp:cNvGraphicFramePr>
+            <a:graphic xmlns:a="http://schemas.openxmlformats.org/drawingml/2006/main">
+              <a:graphicData uri="http://schemas.openxmlformats.org/drawingml/2006/picture">
+                <pic:pic xmlns:pic="http://schemas.openxmlformats.org/drawingml/2006/picture">
+                  <pic:nvPicPr>
+                    <pic:cNvPr id="1" name=""/>
+                    <pic:cNvPicPr/>
+                  </pic:nvPicPr>
+                  <pic:blipFill>
+                    <a:blip r:embed="rId29"/>
+                    <a:stretch>
+                      <a:fillRect/>
+                    </a:stretch>
+                  </pic:blipFill>
+                  <pic:spPr>
+                    <a:xfrm>
+                      <a:off x="0" y="0"/>
+                      <a:ext cx="4553585" cy="1076475"/>
+                    </a:xfrm>
+                    <a:prstGeom prst="rect">
+                      <a:avLst/>
+                    </a:prstGeom>
+                  </pic:spPr>
+                </pic:pic>
+              </a:graphicData>
+            </a:graphic>
+          </wp:inline>
+        </w:drawing>
+      </w:r>
+    </w:p>
+    <w:p>
+      <w:pPr>
+        <w:pStyle w:val="ad"/>
+      </w:pPr>
+      <w:bookmarkStart w:id="25" w:name="_Ref10500391"/>
+      <w:r>
+        <w:t xml:space="preserve">Рисунок </w:t>
+      </w:r>
+      <w:r>
+        <w:rPr>
+          <w:noProof/>
+        </w:rPr>
+        <w:fldChar w:fldCharType="begin"/>
+      </w:r>
+      <w:r>
+        <w:rPr>
+          <w:noProof/>
+        </w:rPr>
+        <w:instrText xml:space="preserve"> STYLEREF 1 \s </w:instrText>
+      </w:r>
+      <w:r>
+        <w:rPr>
+          <w:noProof/>
+        </w:rPr>
+        <w:fldChar w:fldCharType="separate"/>
+      </w:r>
+      <w:r>
+        <w:rPr>
+          <w:noProof/>
+        </w:rPr>
+        <w:t>4</w:t>
+      </w:r>
+      <w:r>
+        <w:rPr>
+          <w:noProof/>
+        </w:rPr>
+        <w:fldChar w:fldCharType="end"/>
+      </w:r>
+      <w:r>
+        <w:t>.</w:t>
+      </w:r>
+      <w:r>
+        <w:rPr>
+          <w:noProof/>
+        </w:rPr>
+        <w:fldChar w:fldCharType="begin"/>
+      </w:r>
+      <w:r>
+        <w:rPr>
+          <w:noProof/>
+        </w:rPr>
+        <w:instrText xml:space="preserve"> SEQ Рисунок \* ARABIC \s 1 </w:instrText>
+      </w:r>
+      <w:r>
+        <w:rPr>
+          <w:noProof/>
+        </w:rPr>
+        <w:fldChar w:fldCharType="separate"/>
+      </w:r>
+      <w:r>
+        <w:rPr>
+          <w:noProof/>
+        </w:rPr>
+        <w:t>9</w:t>
+      </w:r>
+      <w:r>
+        <w:rPr>
+          <w:noProof/>
+        </w:rPr>
+        <w:fldChar w:fldCharType="end"/>
+      </w:r>
+      <w:bookmarkEnd w:id="25"/>
+      <w:r>
+        <w:rPr>
+          <w:noProof/>
+        </w:rPr>
+        <w:t xml:space="preserve"> – Настройка динамизации свойства</w:t>
+      </w:r>
+    </w:p>
+    <w:p>
+      <w:pPr>
+        <w:pStyle w:val="a7"/>
+      </w:pPr>
+      <w:r>
+        <w:t xml:space="preserve">Такая реализация </w:t>
+      </w:r>
+      <w:r>
+        <w:t xml:space="preserve">остановки прибора приводит к тому, что </w:t>
+      </w:r>
+      <w:r>
+        <w:t>прибор, при включении после остановки</w:t>
+      </w:r>
+      <w:r>
+        <w:t>, возобновляет свою работу с предыдущего места остановки</w:t>
+      </w:r>
+      <w:r>
+        <w:t>.</w:t>
+      </w:r>
+      <w:r>
+        <w:t xml:space="preserve"> Следует</w:t>
+      </w:r>
+      <w:r>
+        <w:t xml:space="preserve"> добавить возможность обхода такой ситуации, в </w:t>
+      </w:r>
+      <w:r>
+        <w:t>случае,</w:t>
+      </w:r>
+      <w:r>
+        <w:t xml:space="preserve"> когда подразумевается запуск программы с </w:t>
+      </w:r>
+      <w:r>
+        <w:t>её начала.</w:t>
+      </w:r>
+    </w:p>
+    <w:p>
+      <w:pPr>
+        <w:pStyle w:val="a7"/>
+      </w:pPr>
+      <w:r>
+        <w:t>Реализуем данную возможност</w:t>
+      </w:r>
+      <w:r>
+        <w:t xml:space="preserve">ь, добавив на главную мнемосхему компонент «Поля выбора». Данный компонент схож с </w:t>
+      </w:r>
+      <w:r>
+        <w:t xml:space="preserve">блоком параметров, только вместо числовых значений принимает логические. </w:t>
+      </w:r>
+      <w:r>
+        <w:t>Добавим в этот блок единственную строку с</w:t>
+      </w:r>
+      <w:r>
+        <w:t xml:space="preserve"> меткой о возврате на первый шаг. </w:t>
+      </w:r>
+      <w:r>
+        <w:t xml:space="preserve">Свяжем с ней </w:t>
+      </w:r>
+      <w:r>
+        <w:t>команду «Флаг сброса».</w:t>
+      </w:r>
+      <w:r>
+        <w:t xml:space="preserve"> Теперь, </w:t>
+      </w:r>
+      <w:r>
+        <w:t xml:space="preserve">при нажатии на кнопку «Да» в </w:t>
+      </w:r>
+      <w:r>
+        <w:t>блоке полей выбора, в данную переменную запишется логическое значение «Правда»</w:t>
+      </w:r>
+      <w:r>
+        <w:t xml:space="preserve">, </w:t>
+      </w:r>
+      <w:proofErr w:type="gramStart"/>
+      <w:r>
+        <w:t>из – за</w:t>
+      </w:r>
+      <w:proofErr w:type="gramEnd"/>
+      <w:r>
+        <w:t xml:space="preserve"> чего заранее</w:t>
+      </w:r>
+      <w:r>
+        <w:t xml:space="preserve"> </w:t>
+      </w:r>
+      <w:r>
+        <w:t xml:space="preserve">созданное </w:t>
+      </w:r>
+      <w:r>
+        <w:t>событие «Сброс на перв</w:t>
+      </w:r>
+      <w:r>
+        <w:t>ый</w:t>
+      </w:r>
+      <w:r>
+        <w:t xml:space="preserve"> </w:t>
+      </w:r>
+      <w:r>
+        <w:t>шаг</w:t>
+      </w:r>
+      <w:r>
+        <w:t>»</w:t>
+      </w:r>
+      <w:r>
+        <w:t xml:space="preserve"> с </w:t>
+      </w:r>
+      <w:r>
+        <w:t>выходным значением результата</w:t>
+      </w:r>
+      <w:r>
+        <w:t xml:space="preserve"> </w:t>
+      </w:r>
+      <w:r>
+        <w:t>конъюнкци</w:t>
+      </w:r>
+      <w:r>
+        <w:t>и</w:t>
+      </w:r>
+      <w:r>
+        <w:t xml:space="preserve"> логических значений</w:t>
+      </w:r>
+      <w:r>
+        <w:t xml:space="preserve"> флага сброса и режима прибора</w:t>
+      </w:r>
+      <w:r>
+        <w:t>.</w:t>
+      </w:r>
+    </w:p>
+    <w:p>
+      <w:pPr>
+        <w:pStyle w:val="a7"/>
+      </w:pPr>
+      <w:r>
+        <w:t xml:space="preserve">Так как прибор предусматривает работу с несколькими программами технолога, создадим объект «Программы технолога» </w:t>
+      </w:r>
+      <w:r>
+        <w:t xml:space="preserve">на мнемосхеме которого будет осуществляться выбор конфигурируемой программы и задаваться масштаб времени, используемый для времени удержания и </w:t>
+      </w:r>
+      <w:r>
+        <w:t>времени роста.</w:t>
+      </w:r>
+      <w:r>
+        <w:t xml:space="preserve"> Создадим и окно программы, на котором будет </w:t>
+      </w:r>
+      <w:r>
+        <w:t>выбираться шаг для настройки.</w:t>
+      </w:r>
+    </w:p>
+    <w:p>
+      <w:pPr>
+        <w:pStyle w:val="a7"/>
+      </w:pPr>
+      <w:r>
+        <w:t xml:space="preserve">Настройку шага вынесем в отдельное окно. </w:t>
+      </w:r>
+      <w:r>
+        <w:t xml:space="preserve">На каждом шаге обеспечим возможность перейти к следующему или предыдущему шагу, а </w:t>
+      </w:r>
+      <w:r>
+        <w:t>также</w:t>
+      </w:r>
+      <w:r>
+        <w:t xml:space="preserve"> вернуться в меню </w:t>
+      </w:r>
+      <w:r>
+        <w:t>выбора шага. Осуществлять запись параметров будем с использованием блока параметров</w:t>
+      </w:r>
+      <w:r>
+        <w:t>.</w:t>
+      </w:r>
+    </w:p>
+    <w:p>
+      <w:pPr>
+        <w:pStyle w:val="a7"/>
+      </w:pPr>
+      <w:r>
+        <w:lastRenderedPageBreak/>
+        <w:t>Прибор может осуществлять регулирование в двух режимах: ПИД-регулятор и двухпозиционный регулятор.</w:t>
+      </w:r>
+      <w:r>
+        <w:t xml:space="preserve"> Для настройки параметров регулятора выделим отдельный объект, </w:t>
+      </w:r>
+      <w:r>
+        <w:t>на мнемосхеме которого будет производиться выбор режима работы регулятора</w:t>
+      </w:r>
+      <w:r>
+        <w:t xml:space="preserve"> и переход в окно ввода параметров</w:t>
+      </w:r>
+      <w:r>
+        <w:t xml:space="preserve"> конкретного регулятора. Ввод значений реализуем с использованием блоков параметров, так как все параметры регулятора являются числовыми.</w:t>
+      </w:r>
+    </w:p>
+    <w:p>
+      <w:pPr>
+        <w:pStyle w:val="a7"/>
+      </w:pPr>
+      <w:r>
+        <w:t>Затем, по аналогии, с</w:t>
+      </w:r>
+      <w:r>
+        <w:t>оздадим окно настройки параметров выход</w:t>
+      </w:r>
+      <w:r>
+        <w:t>ного элемента регулятора</w:t>
+      </w:r>
+      <w:r>
+        <w:t>.</w:t>
+      </w:r>
+    </w:p>
+    <w:p>
+      <w:pPr>
+        <w:pStyle w:val="a7"/>
+      </w:pPr>
+      <w:r>
+        <w:t xml:space="preserve">Подготовив все вложенные объекты </w:t>
+      </w:r>
+      <w:r>
+        <w:t xml:space="preserve">разместим их на главной мнемосхеме. </w:t>
+      </w:r>
+      <w:proofErr w:type="gramStart"/>
+      <w:r>
+        <w:t>Кроме этого</w:t>
+      </w:r>
+      <w:proofErr w:type="gramEnd"/>
+      <w:r>
+        <w:t xml:space="preserve"> обеспечим вывод на мнемосхему </w:t>
+      </w:r>
+      <w:r>
+        <w:t>графика изменения измеряемой величины, перетащив его из палитры элементов</w:t>
+      </w:r>
+      <w:r>
+        <w:t xml:space="preserve">, изображённой на рисунке </w:t>
+      </w:r>
+      <w:r>
+        <w:fldChar w:fldCharType="begin"/>
+      </w:r>
+      <w:r>
+        <w:instrText xml:space="preserve"> REF _Ref10555530 \h  \* MERGEFORMAT </w:instrText>
+      </w:r>
+      <w:r>
+        <w:fldChar w:fldCharType="separate"/>
+      </w:r>
+      <w:r>
+        <w:rPr>
+          <w:vanish/>
+        </w:rPr>
+        <w:t xml:space="preserve">Рисунок </w:t>
+      </w:r>
+      <w:r>
+        <w:rPr>
+          <w:noProof/>
+        </w:rPr>
+        <w:t>4</w:t>
+      </w:r>
+      <w:r>
+        <w:t>.</w:t>
+      </w:r>
+      <w:r>
+        <w:rPr>
+          <w:noProof/>
+        </w:rPr>
+        <w:t>10</w:t>
+      </w:r>
+      <w:r>
+        <w:fldChar w:fldCharType="end"/>
+      </w:r>
+      <w:r>
+        <w:t>.</w:t>
+      </w:r>
+    </w:p>
+    <w:p>
+      <w:pPr>
+        <w:pStyle w:val="ae"/>
+        <w:keepNext/>
+      </w:pPr>
+      <w:r>
+        <w:rPr>
+          <w:noProof/>
+          <w:lang w:eastAsia="ru-RU"/>
+        </w:rPr>
+        <w:drawing>
+          <wp:inline distT="0" distB="0" distL="0" distR="0" wp14:anchorId="16A6687B" wp14:editId="0902EF1C">
+            <wp:extent cx="2553056" cy="2038635"/>
+            <wp:effectExtent l="0" t="0" r="0" b="0"/>
+            <wp:docPr id="2" name="Рисунок 2"/>
+            <wp:cNvGraphicFramePr>
+              <a:graphicFrameLocks xmlns:a="http://schemas.openxmlformats.org/drawingml/2006/main" noChangeAspect="1"/>
+            </wp:cNvGraphicFramePr>
+            <a:graphic xmlns:a="http://schemas.openxmlformats.org/drawingml/2006/main">
+              <a:graphicData uri="http://schemas.openxmlformats.org/drawingml/2006/picture">
+                <pic:pic xmlns:pic="http://schemas.openxmlformats.org/drawingml/2006/picture">
+                  <pic:nvPicPr>
+                    <pic:cNvPr id="1" name=""/>
+                    <pic:cNvPicPr/>
+                  </pic:nvPicPr>
+                  <pic:blipFill>
+                    <a:blip r:embed="rId30"/>
+                    <a:stretch>
+                      <a:fillRect/>
+                    </a:stretch>
+                  </pic:blipFill>
+                  <pic:spPr>
+                    <a:xfrm>
+                      <a:off x="0" y="0"/>
+                      <a:ext cx="2553056" cy="2038635"/>
+                    </a:xfrm>
+                    <a:prstGeom prst="rect">
+                      <a:avLst/>
+                    </a:prstGeom>
+                  </pic:spPr>
+                </pic:pic>
+              </a:graphicData>
+            </a:graphic>
+          </wp:inline>
+        </w:drawing>
+      </w:r>
+    </w:p>
+    <w:p>
+      <w:pPr>
+        <w:pStyle w:val="ad"/>
+      </w:pPr>
+      <w:bookmarkStart w:id="26" w:name="_Ref10555530"/>
+      <w:r>
+        <w:t xml:space="preserve">Рисунок </w:t>
+      </w:r>
+      <w:r>
+        <w:rPr>
+          <w:noProof/>
+        </w:rPr>
+        <w:fldChar w:fldCharType="begin"/>
+      </w:r>
+      <w:r>
+        <w:rPr>
+          <w:noProof/>
+        </w:rPr>
+        <w:instrText xml:space="preserve"> STYLEREF 1 \s </w:instrText>
+      </w:r>
+      <w:r>
+        <w:rPr>
+          <w:noProof/>
+        </w:rPr>
+        <w:fldChar w:fldCharType="separate"/>
+      </w:r>
+      <w:r>
+        <w:rPr>
+          <w:noProof/>
+        </w:rPr>
+        <w:t>4</w:t>
+      </w:r>
+      <w:r>
+        <w:rPr>
+          <w:noProof/>
+        </w:rPr>
+        <w:fldChar w:fldCharType="end"/>
+      </w:r>
+      <w:r>
+        <w:t>.</w:t>
+      </w:r>
+      <w:r>
+        <w:rPr>
+          <w:noProof/>
+        </w:rPr>
+        <w:fldChar w:fldCharType="begin"/>
+      </w:r>
+      <w:r>
+        <w:rPr>
+          <w:noProof/>
+        </w:rPr>
+        <w:instrText xml:space="preserve"> SEQ Рисунок \* ARABIC \s 1 </w:instrText>
+      </w:r>
+      <w:r>
+        <w:rPr>
+          <w:noProof/>
+        </w:rPr>
+        <w:fldChar w:fldCharType="separate"/>
+      </w:r>
+      <w:r>
+        <w:rPr>
+          <w:noProof/>
+        </w:rPr>
+        <w:t>10</w:t>
+      </w:r>
+      <w:r>
+        <w:rPr>
+          <w:noProof/>
+        </w:rPr>
+        <w:fldChar w:fldCharType="end"/>
+      </w:r>
+      <w:bookmarkEnd w:id="26"/>
+      <w:r>
+        <w:t xml:space="preserve"> – Палитра элементов</w:t>
+      </w:r>
+    </w:p>
+    <w:p>
+      <w:pPr>
+        <w:pStyle w:val="a7"/>
+      </w:pPr>
+      <w:r>
+        <w:t xml:space="preserve">В результате описанных выше операций получим </w:t>
+      </w:r>
+      <w:r>
+        <w:rPr>
+          <w:lang w:val="en-US"/>
+        </w:rPr>
+        <w:t>SCADA</w:t>
+      </w:r>
+      <w:r>
+        <w:t xml:space="preserve"> систему для работы с прибором ТРМ251</w:t>
+      </w:r>
+      <w:r>
+        <w:t xml:space="preserve">. </w:t>
+      </w:r>
+      <w:r>
+        <w:t xml:space="preserve">Структура </w:t>
+      </w:r>
+      <w:r>
+        <w:t xml:space="preserve">данной </w:t>
+      </w:r>
+      <w:r>
+        <w:t xml:space="preserve">системы представлена на рисунке </w:t>
+      </w:r>
+      <w:r>
+        <w:rPr>
+          <w:lang w:val="en-US"/>
+        </w:rPr>
+        <w:fldChar w:fldCharType="begin"/>
+      </w:r>
+      <w:r>
+        <w:instrText xml:space="preserve"> REF _Ref7973707 \h  \* </w:instrText>
+      </w:r>
+      <w:r>
+        <w:rPr>
+          <w:lang w:val="en-US"/>
+        </w:rPr>
+        <w:instrText>MERGEFORMAT</w:instrText>
+      </w:r>
+      <w:r>
+        <w:instrText xml:space="preserve"> </w:instrText>
+      </w:r>
+      <w:r>
+        <w:rPr>
+          <w:lang w:val="en-US"/>
+        </w:rPr>
+      </w:r>
+      <w:r>
+        <w:rPr>
+          <w:lang w:val="en-US"/>
+        </w:rPr>
+        <w:fldChar w:fldCharType="separate"/>
+      </w:r>
+      <w:r>
+        <w:rPr>
+          <w:vanish/>
+        </w:rPr>
+        <w:t xml:space="preserve">Рисунок </w:t>
+      </w:r>
+      <w:r>
+        <w:rPr>
+          <w:noProof/>
+        </w:rPr>
+        <w:t>4</w:t>
+      </w:r>
+      <w:r>
+        <w:t>.</w:t>
+      </w:r>
+      <w:r>
+        <w:rPr>
+          <w:noProof/>
+        </w:rPr>
+        <w:t>11</w:t>
+      </w:r>
+      <w:r>
+        <w:rPr>
+          <w:lang w:val="en-US"/>
+        </w:rPr>
+        <w:fldChar w:fldCharType="end"/>
+      </w:r>
+      <w:r>
+        <w:t>.</w:t>
+      </w:r>
+    </w:p>
+    <w:p>
+      <w:pPr>
+        <w:pStyle w:val="ae"/>
+        <w:keepNext/>
+      </w:pPr>
+      <w:r>
+        <w:rPr>
+          <w:noProof/>
+          <w:lang w:eastAsia="ru-RU"/>
+        </w:rPr>
+        <w:lastRenderedPageBreak/>
+        <w:drawing>
+          <wp:inline distT="0" distB="0" distL="0" distR="0" wp14:anchorId="1F3E5DFF" wp14:editId="36A8D4FB">
+            <wp:extent cx="3724795" cy="4525006"/>
+            <wp:effectExtent l="0" t="0" r="9525" b="0"/>
+            <wp:docPr id="4" name="Рисунок 4"/>
+            <wp:cNvGraphicFramePr>
+              <a:graphicFrameLocks xmlns:a="http://schemas.openxmlformats.org/drawingml/2006/main" noChangeAspect="1"/>
+            </wp:cNvGraphicFramePr>
+            <a:graphic xmlns:a="http://schemas.openxmlformats.org/drawingml/2006/main">
+              <a:graphicData uri="http://schemas.openxmlformats.org/drawingml/2006/picture">
+                <pic:pic xmlns:pic="http://schemas.openxmlformats.org/drawingml/2006/picture">
+                  <pic:nvPicPr>
+                    <pic:cNvPr id="1" name=""/>
+                    <pic:cNvPicPr/>
+                  </pic:nvPicPr>
+                  <pic:blipFill>
+                    <a:blip r:embed="rId31"/>
+                    <a:stretch>
+                      <a:fillRect/>
+                    </a:stretch>
+                  </pic:blipFill>
+                  <pic:spPr>
+                    <a:xfrm>
+                      <a:off x="0" y="0"/>
                       <a:ext cx="3724795" cy="4525006"/>
                     </a:xfrm>
                     <a:prstGeom prst="rect">
@@ -13005,7 +13449,7 @@
       <w:pPr>
         <w:pStyle w:val="ad"/>
       </w:pPr>
-      <w:bookmarkStart w:id="28" w:name="_Ref7973707"/>
+      <w:bookmarkStart w:id="27" w:name="_Ref7973707"/>
       <w:r>
         <w:t xml:space="preserve">Рисунок </w:t>
       </w:r>
@@ -13072,7 +13516,7 @@
         </w:rPr>
         <w:fldChar w:fldCharType="end"/>
       </w:r>
-      <w:bookmarkEnd w:id="28"/>
+      <w:bookmarkEnd w:id="27"/>
       <w:r>
         <w:t xml:space="preserve"> – Структура SCADA системы для прибора ТРМ251</w:t>
       </w:r>
@@ -13392,7 +13836,7 @@
                     </pic:cNvPicPr>
                   </pic:nvPicPr>
                   <pic:blipFill rotWithShape="1">
-                    <a:blip r:embed="rId29">
+                    <a:blip r:embed="rId32">
                       <a:extLst>
                         <a:ext uri="{28A0092B-C50C-407E-A947-70E740481C1C}">
                           <a14:useLocalDpi xmlns:a14="http://schemas.microsoft.com/office/drawing/2010/main" val="0"/>
@@ -13426,7 +13870,7 @@
       <w:pPr>
         <w:pStyle w:val="ad"/>
       </w:pPr>
-      <w:bookmarkStart w:id="29" w:name="_Ref10488780"/>
+      <w:bookmarkStart w:id="28" w:name="_Ref10488780"/>
       <w:r>
         <w:t xml:space="preserve">Рисунок </w:t>
       </w:r>
@@ -13493,7 +13937,7 @@
         </w:rPr>
         <w:fldChar w:fldCharType="end"/>
       </w:r>
-      <w:bookmarkEnd w:id="29"/>
+      <w:bookmarkEnd w:id="28"/>
       <w:r>
         <w:t xml:space="preserve"> – Перечислимая шкала для задания типа уставки</w:t>
       </w:r>
@@ -13720,7 +14164,7 @@
                     </pic:cNvPicPr>
                   </pic:nvPicPr>
                   <pic:blipFill>
-                    <a:blip r:embed="rId30">
+                    <a:blip r:embed="rId33">
                       <a:extLst>
                         <a:ext uri="{28A0092B-C50C-407E-A947-70E740481C1C}">
                           <a14:useLocalDpi xmlns:a14="http://schemas.microsoft.com/office/drawing/2010/main" val="0"/>
@@ -13756,7 +14200,7 @@
       <w:pPr>
         <w:pStyle w:val="ad"/>
       </w:pPr>
-      <w:bookmarkStart w:id="30" w:name="_Ref10492539"/>
+      <w:bookmarkStart w:id="29" w:name="_Ref10492539"/>
       <w:r>
         <w:t xml:space="preserve">Рисунок </w:t>
       </w:r>
@@ -13823,7 +14267,7 @@
         </w:rPr>
         <w:fldChar w:fldCharType="end"/>
       </w:r>
-      <w:bookmarkEnd w:id="30"/>
+      <w:bookmarkEnd w:id="29"/>
       <w:r>
         <w:t xml:space="preserve"> – Окно восстановления внешних связей</w:t>
       </w:r>
@@ -13832,8 +14276,13 @@
       <w:pPr>
         <w:pStyle w:val="a7"/>
       </w:pPr>
-      <w:r>
-        <w:t xml:space="preserve">После выполнения всех операций, получим </w:t>
+      <w:proofErr w:type="gramStart"/>
+      <w:r>
+        <w:t>После выполнения всех операций,</w:t>
+      </w:r>
+      <w:proofErr w:type="gramEnd"/>
+      <w:r>
+        <w:t xml:space="preserve"> получим </w:t>
       </w:r>
       <w:r>
         <w:t xml:space="preserve">систему для работы с прибором ТРМ148, позволяющую конфигурировать любой из восьми каналов прибора. Структура данной системы изображена на рисунке </w:t>
@@ -13902,7 +14351,7 @@
                     <pic:cNvPicPr/>
                   </pic:nvPicPr>
                   <pic:blipFill>
-                    <a:blip r:embed="rId31"/>
+                    <a:blip r:embed="rId34"/>
                     <a:stretch>
                       <a:fillRect/>
                     </a:stretch>
@@ -13927,7 +14376,7 @@
       <w:pPr>
         <w:pStyle w:val="ad"/>
       </w:pPr>
-      <w:bookmarkStart w:id="31" w:name="_Ref10556544"/>
+      <w:bookmarkStart w:id="30" w:name="_Ref10556544"/>
       <w:r>
         <w:t xml:space="preserve">Рисунок </w:t>
       </w:r>
@@ -13994,75 +14443,75 @@
         </w:rPr>
         <w:fldChar w:fldCharType="end"/>
       </w:r>
+      <w:bookmarkEnd w:id="30"/>
+      <w:r>
+        <w:t xml:space="preserve"> – Структура системы для прибора ТРМ148</w:t>
+      </w:r>
+    </w:p>
+    <w:p>
+      <w:pPr>
+        <w:pStyle w:val="a7"/>
+      </w:pPr>
+      <w:r>
+        <w:t>Как и в случае с прибором Т</w:t>
+      </w:r>
+      <w:r>
+        <w:t>РМ251, к</w:t>
+      </w:r>
+      <w:r>
+        <w:t xml:space="preserve">оличество связей с </w:t>
+      </w:r>
+      <w:r>
+        <w:rPr>
+          <w:lang w:val="en-US"/>
+        </w:rPr>
+        <w:t>OPC</w:t>
+      </w:r>
+      <w:r>
+        <w:t xml:space="preserve"> </w:t>
+      </w:r>
+      <w:r>
+        <w:t xml:space="preserve">переменными превышает </w:t>
+      </w:r>
+      <w:r>
+        <w:t>32</w:t>
+      </w:r>
+      <w:r>
+        <w:t xml:space="preserve">, из-за чего, для запуска системы следует использовать версию </w:t>
+      </w:r>
+      <w:proofErr w:type="spellStart"/>
+      <w:r>
+        <w:rPr>
+          <w:lang w:val="en-US"/>
+        </w:rPr>
+        <w:t>MasterSCADA</w:t>
+      </w:r>
+      <w:proofErr w:type="spellEnd"/>
+      <w:r>
+        <w:t xml:space="preserve"> </w:t>
+      </w:r>
+      <w:r>
+        <w:rPr>
+          <w:lang w:val="en-US"/>
+        </w:rPr>
+        <w:t>c</w:t>
+      </w:r>
+      <w:r>
+        <w:t xml:space="preserve"> </w:t>
+      </w:r>
+      <w:r>
+        <w:t>ограничением времени работы в режиме исполнения одним часом, но позволяющую использовать неограниченное количество связей с переменными.</w:t>
+      </w:r>
+    </w:p>
+    <w:p>
+      <w:pPr>
+        <w:pStyle w:val="2"/>
+      </w:pPr>
+      <w:bookmarkStart w:id="31" w:name="_Toc10999565"/>
+      <w:r>
+        <w:t>Реализация ПИД-регулирования</w:t>
+      </w:r>
       <w:bookmarkEnd w:id="31"/>
-      <w:r>
-        <w:t xml:space="preserve"> – Структура системы для прибора ТРМ148</w:t>
-      </w:r>
-    </w:p>
-    <w:p>
-      <w:pPr>
-        <w:pStyle w:val="a7"/>
-      </w:pPr>
-      <w:r>
-        <w:t>Как и в случае с прибором Т</w:t>
-      </w:r>
-      <w:r>
-        <w:t>РМ251, к</w:t>
-      </w:r>
-      <w:r>
-        <w:t xml:space="preserve">оличество связей с </w:t>
-      </w:r>
-      <w:r>
-        <w:rPr>
-          <w:lang w:val="en-US"/>
-        </w:rPr>
-        <w:t>OPC</w:t>
-      </w:r>
-      <w:r>
-        <w:t xml:space="preserve"> </w:t>
-      </w:r>
-      <w:r>
-        <w:t xml:space="preserve">переменными превышает </w:t>
-      </w:r>
-      <w:r>
-        <w:t>32</w:t>
-      </w:r>
-      <w:r>
-        <w:t xml:space="preserve">, из-за чего, для запуска системы следует использовать версию </w:t>
-      </w:r>
-      <w:proofErr w:type="spellStart"/>
-      <w:r>
-        <w:rPr>
-          <w:lang w:val="en-US"/>
-        </w:rPr>
-        <w:t>MasterSCADA</w:t>
-      </w:r>
-      <w:proofErr w:type="spellEnd"/>
-      <w:r>
-        <w:t xml:space="preserve"> </w:t>
-      </w:r>
-      <w:r>
-        <w:rPr>
-          <w:lang w:val="en-US"/>
-        </w:rPr>
-        <w:t>c</w:t>
-      </w:r>
-      <w:r>
-        <w:t xml:space="preserve"> </w:t>
-      </w:r>
-      <w:r>
-        <w:t>ограничением времени работы в режиме исполнения одним часом, но позволяющую использовать неограниченное количество связей с переменными.</w:t>
-      </w:r>
-    </w:p>
-    <w:p>
-      <w:pPr>
-        <w:pStyle w:val="2"/>
-      </w:pPr>
-      <w:bookmarkStart w:id="32" w:name="_Toc10999565"/>
-      <w:r>
-        <w:t>Реализация ПИД-регулирования</w:t>
-      </w:r>
-      <w:bookmarkEnd w:id="32"/>
     </w:p>
     <w:p>
       <w:pPr>
@@ -14982,8 +15431,13 @@
       <w:pPr>
         <w:pStyle w:val="a7"/>
       </w:pPr>
-      <w:r>
-        <w:t>Для выполнения ПИД-регулирования, сначала необходимо выполнить настройку регулятора на объекте. Настройка регулятора заключается в подборе параметров:</w:t>
+      <w:proofErr w:type="gramStart"/>
+      <w:r>
+        <w:t>Для выполнения ПИД-регулирования,</w:t>
+      </w:r>
+      <w:proofErr w:type="gramEnd"/>
+      <w:r>
+        <w:t xml:space="preserve"> сначала необходимо выполнить настройку регулятора на объекте. Настройка регулятора заключается в подборе параметров:</w:t>
       </w:r>
     </w:p>
     <w:p>
@@ -15000,8 +15454,13 @@
         <w:t xml:space="preserve">, </w:t>
       </w:r>
       <w:r>
-        <w:t>полоса пропускания ПИД регулятора;</w:t>
-      </w:r>
+        <w:t xml:space="preserve">полоса пропускания ПИД </w:t>
+      </w:r>
+      <w:proofErr w:type="gramStart"/>
+      <w:r>
+        <w:t>регулятора;</w:t>
+      </w:r>
+      <w:proofErr w:type="gramEnd"/>
     </w:p>
     <w:p>
       <w:pPr>
@@ -15016,8 +15475,13 @@
       </w:r>
       <w:proofErr w:type="spellEnd"/>
       <w:r>
-        <w:t>, интегральная постоянная ПИД регулятора;</w:t>
-      </w:r>
+        <w:t xml:space="preserve">, интегральная постоянная ПИД </w:t>
+      </w:r>
+      <w:proofErr w:type="gramStart"/>
+      <w:r>
+        <w:t>регулятора;</w:t>
+      </w:r>
+      <w:proofErr w:type="gramEnd"/>
     </w:p>
     <w:p>
       <w:pPr>
@@ -15122,618 +15586,6 @@
             <wp:extent cx="2295525" cy="1438275"/>
             <wp:effectExtent l="0" t="0" r="9525" b="9525"/>
             <wp:docPr id="18" name="Рисунок 18"/>
-            <wp:cNvGraphicFramePr>
-              <a:graphicFrameLocks xmlns:a="http://schemas.openxmlformats.org/drawingml/2006/main" noChangeAspect="1"/>
-            </wp:cNvGraphicFramePr>
-            <a:graphic xmlns:a="http://schemas.openxmlformats.org/drawingml/2006/main">
-              <a:graphicData uri="http://schemas.openxmlformats.org/drawingml/2006/picture">
-                <pic:pic xmlns:pic="http://schemas.openxmlformats.org/drawingml/2006/picture">
-                  <pic:nvPicPr>
-                    <pic:cNvPr id="1" name=""/>
-                    <pic:cNvPicPr/>
-                  </pic:nvPicPr>
-                  <pic:blipFill>
-                    <a:blip r:embed="rId32"/>
-                    <a:stretch>
-                      <a:fillRect/>
-                    </a:stretch>
-                  </pic:blipFill>
-                  <pic:spPr>
-                    <a:xfrm>
-                      <a:off x="0" y="0"/>
-                      <a:ext cx="2295525" cy="1438275"/>
-                    </a:xfrm>
-                    <a:prstGeom prst="rect">
-                      <a:avLst/>
-                    </a:prstGeom>
-                  </pic:spPr>
-                </pic:pic>
-              </a:graphicData>
-            </a:graphic>
-          </wp:inline>
-        </w:drawing>
-      </w:r>
-    </w:p>
-    <w:p>
-      <w:pPr>
-        <w:pStyle w:val="ad"/>
-      </w:pPr>
-      <w:bookmarkStart w:id="33" w:name="_Ref9795536"/>
-      <w:r>
-        <w:t xml:space="preserve">Рисунок </w:t>
-      </w:r>
-      <w:r>
-        <w:rPr>
-          <w:noProof/>
-        </w:rPr>
-        <w:fldChar w:fldCharType="begin"/>
-      </w:r>
-      <w:r>
-        <w:rPr>
-          <w:noProof/>
-        </w:rPr>
-        <w:instrText xml:space="preserve"> STYLEREF 1 \s </w:instrText>
-      </w:r>
-      <w:r>
-        <w:rPr>
-          <w:noProof/>
-        </w:rPr>
-        <w:fldChar w:fldCharType="separate"/>
-      </w:r>
-      <w:r>
-        <w:rPr>
-          <w:noProof/>
-        </w:rPr>
-        <w:t>4</w:t>
-      </w:r>
-      <w:r>
-        <w:rPr>
-          <w:noProof/>
-        </w:rPr>
-        <w:fldChar w:fldCharType="end"/>
-      </w:r>
-      <w:r>
-        <w:t>.</w:t>
-      </w:r>
-      <w:r>
-        <w:rPr>
-          <w:noProof/>
-        </w:rPr>
-        <w:fldChar w:fldCharType="begin"/>
-      </w:r>
-      <w:r>
-        <w:rPr>
-          <w:noProof/>
-        </w:rPr>
-        <w:instrText xml:space="preserve"> SEQ Рисунок \* ARABIC \s 1 </w:instrText>
-      </w:r>
-      <w:r>
-        <w:rPr>
-          <w:noProof/>
-        </w:rPr>
-        <w:fldChar w:fldCharType="separate"/>
-      </w:r>
-      <w:r>
-        <w:rPr>
-          <w:noProof/>
-        </w:rPr>
-        <w:t>15</w:t>
-      </w:r>
-      <w:r>
-        <w:rPr>
-          <w:noProof/>
-        </w:rPr>
-        <w:fldChar w:fldCharType="end"/>
-      </w:r>
-      <w:bookmarkEnd w:id="33"/>
-      <w:r>
-        <w:rPr>
-          <w:noProof/>
-        </w:rPr>
-        <w:t xml:space="preserve"> – График переходной функции</w:t>
-      </w:r>
-    </w:p>
-    <w:p>
-      <w:pPr>
-        <w:pStyle w:val="a7"/>
-      </w:pPr>
-      <w:r>
-        <w:t xml:space="preserve">Коэффициент отношения дифференциальной постоянной к интегральной следует выбирать из интервала </w:t>
-      </w:r>
-      <w:r>
-        <w:t xml:space="preserve">от </w:t>
-      </w:r>
-      <w:r>
-        <w:t>0,1</w:t>
-      </w:r>
-      <w:r>
-        <w:t xml:space="preserve"> до </w:t>
-      </w:r>
-      <w:r>
-        <w:t>0,25</w:t>
-      </w:r>
-      <w:r>
-        <w:t>.</w:t>
-      </w:r>
-    </w:p>
-    <w:p>
-      <w:pPr>
-        <w:pStyle w:val="a7"/>
-      </w:pPr>
-      <w:r>
-        <w:t xml:space="preserve">При классическом ПИД-регулировании </w:t>
-      </w:r>
-      <w:r>
-        <w:t xml:space="preserve">возможны ситуации перерегулирования, как показано на рисунке </w:t>
-      </w:r>
-      <w:r>
-        <w:fldChar w:fldCharType="begin"/>
-      </w:r>
-      <w:r>
-        <w:instrText xml:space="preserve"> REF _Ref10570255 \h  \* MERGEFORMAT </w:instrText>
-      </w:r>
-      <w:r>
-        <w:fldChar w:fldCharType="separate"/>
-      </w:r>
-      <w:r>
-        <w:rPr>
-          <w:vanish/>
-        </w:rPr>
-        <w:t xml:space="preserve">Рисунок </w:t>
-      </w:r>
-      <w:r>
-        <w:rPr>
-          <w:noProof/>
-        </w:rPr>
-        <w:t>4</w:t>
-      </w:r>
-      <w:r>
-        <w:t>.</w:t>
-      </w:r>
-      <w:r>
-        <w:rPr>
-          <w:noProof/>
-        </w:rPr>
-        <w:t>16</w:t>
-      </w:r>
-      <w:r>
-        <w:fldChar w:fldCharType="end"/>
-      </w:r>
-      <w:r>
-        <w:t>.</w:t>
-      </w:r>
-    </w:p>
-    <w:p>
-      <w:pPr>
-        <w:pStyle w:val="ae"/>
-        <w:keepNext/>
-      </w:pPr>
-      <w:r>
-        <w:rPr>
-          <w:noProof/>
-          <w:lang w:eastAsia="ru-RU"/>
-        </w:rPr>
-        <w:drawing>
-          <wp:inline distT="0" distB="0" distL="0" distR="0" wp14:anchorId="1CA9A072" wp14:editId="327CF82D">
-            <wp:extent cx="3162300" cy="1381125"/>
-            <wp:effectExtent l="0" t="0" r="0" b="9525"/>
-            <wp:docPr id="7" name="Рисунок 7"/>
-            <wp:cNvGraphicFramePr>
-              <a:graphicFrameLocks xmlns:a="http://schemas.openxmlformats.org/drawingml/2006/main" noChangeAspect="1"/>
-            </wp:cNvGraphicFramePr>
-            <a:graphic xmlns:a="http://schemas.openxmlformats.org/drawingml/2006/main">
-              <a:graphicData uri="http://schemas.openxmlformats.org/drawingml/2006/picture">
-                <pic:pic xmlns:pic="http://schemas.openxmlformats.org/drawingml/2006/picture">
-                  <pic:nvPicPr>
-                    <pic:cNvPr id="1" name=""/>
-                    <pic:cNvPicPr/>
-                  </pic:nvPicPr>
-                  <pic:blipFill>
-                    <a:blip r:embed="rId33"/>
-                    <a:stretch>
-                      <a:fillRect/>
-                    </a:stretch>
-                  </pic:blipFill>
-                  <pic:spPr>
-                    <a:xfrm>
-                      <a:off x="0" y="0"/>
-                      <a:ext cx="3162300" cy="1381125"/>
-                    </a:xfrm>
-                    <a:prstGeom prst="rect">
-                      <a:avLst/>
-                    </a:prstGeom>
-                  </pic:spPr>
-                </pic:pic>
-              </a:graphicData>
-            </a:graphic>
-          </wp:inline>
-        </w:drawing>
-      </w:r>
-    </w:p>
-    <w:p>
-      <w:pPr>
-        <w:pStyle w:val="ad"/>
-      </w:pPr>
-      <w:bookmarkStart w:id="34" w:name="_Ref10570255"/>
-      <w:r>
-        <w:t xml:space="preserve">Рисунок </w:t>
-      </w:r>
-      <w:r>
-        <w:rPr>
-          <w:noProof/>
-        </w:rPr>
-        <w:fldChar w:fldCharType="begin"/>
-      </w:r>
-      <w:r>
-        <w:rPr>
-          <w:noProof/>
-        </w:rPr>
-        <w:instrText xml:space="preserve"> STYLEREF 1 \s </w:instrText>
-      </w:r>
-      <w:r>
-        <w:rPr>
-          <w:noProof/>
-        </w:rPr>
-        <w:fldChar w:fldCharType="separate"/>
-      </w:r>
-      <w:r>
-        <w:rPr>
-          <w:noProof/>
-        </w:rPr>
-        <w:t>4</w:t>
-      </w:r>
-      <w:r>
-        <w:rPr>
-          <w:noProof/>
-        </w:rPr>
-        <w:fldChar w:fldCharType="end"/>
-      </w:r>
-      <w:r>
-        <w:t>.</w:t>
-      </w:r>
-      <w:r>
-        <w:rPr>
-          <w:noProof/>
-        </w:rPr>
-        <w:fldChar w:fldCharType="begin"/>
-      </w:r>
-      <w:r>
-        <w:rPr>
-          <w:noProof/>
-        </w:rPr>
-        <w:instrText xml:space="preserve"> SEQ Рисунок \* ARABIC \s 1 </w:instrText>
-      </w:r>
-      <w:r>
-        <w:rPr>
-          <w:noProof/>
-        </w:rPr>
-        <w:fldChar w:fldCharType="separate"/>
-      </w:r>
-      <w:r>
-        <w:rPr>
-          <w:noProof/>
-        </w:rPr>
-        <w:t>16</w:t>
-      </w:r>
-      <w:r>
-        <w:rPr>
-          <w:noProof/>
-        </w:rPr>
-        <w:fldChar w:fldCharType="end"/>
-      </w:r>
-      <w:bookmarkEnd w:id="34"/>
-      <w:r>
-        <w:t xml:space="preserve"> – Перерегулирование при ПИД-регулировании</w:t>
-      </w:r>
-    </w:p>
-    <w:p>
-      <w:pPr>
-        <w:pStyle w:val="a7"/>
-      </w:pPr>
-      <w:r>
-        <w:t xml:space="preserve">Перерегулирование вызвано </w:t>
-      </w:r>
-      <w:r>
-        <w:t>накоплением большого значения интегральной составляющей в выходном сигнале.</w:t>
-      </w:r>
-    </w:p>
-    <w:p>
-      <w:pPr>
-        <w:pStyle w:val="a7"/>
-      </w:pPr>
-      <w:r>
-        <w:t xml:space="preserve">Для ограничения интегральной составляющей вводятся </w:t>
-      </w:r>
-      <w:r>
-        <w:t>ограничения минимума и максимума интеграла.</w:t>
-      </w:r>
-      <w:r>
-        <w:t xml:space="preserve"> Их использование уменьшает перерегулирование, как показано на рисунке </w:t>
-      </w:r>
-      <w:r>
-        <w:fldChar w:fldCharType="begin"/>
-      </w:r>
-      <w:r>
-        <w:instrText xml:space="preserve"> REF _Ref10572005 \h  \* MERGEFORMAT </w:instrText>
-      </w:r>
-      <w:r>
-        <w:fldChar w:fldCharType="separate"/>
-      </w:r>
-      <w:r>
-        <w:rPr>
-          <w:vanish/>
-        </w:rPr>
-        <w:t xml:space="preserve">Рисунок </w:t>
-      </w:r>
-      <w:r>
-        <w:rPr>
-          <w:noProof/>
-        </w:rPr>
-        <w:t>4</w:t>
-      </w:r>
-      <w:r>
-        <w:t>.</w:t>
-      </w:r>
-      <w:r>
-        <w:rPr>
-          <w:noProof/>
-        </w:rPr>
-        <w:t>17</w:t>
-      </w:r>
-      <w:r>
-        <w:fldChar w:fldCharType="end"/>
-      </w:r>
-      <w:r>
-        <w:t>.</w:t>
-      </w:r>
-    </w:p>
-    <w:p>
-      <w:pPr>
-        <w:pStyle w:val="ae"/>
-        <w:keepNext/>
-      </w:pPr>
-      <w:r>
-        <w:rPr>
-          <w:noProof/>
-          <w:lang w:eastAsia="ru-RU"/>
-        </w:rPr>
-        <w:lastRenderedPageBreak/>
-        <w:drawing>
-          <wp:inline distT="0" distB="0" distL="0" distR="0" wp14:anchorId="7DD3FBE0" wp14:editId="4872BA48">
-            <wp:extent cx="2790825" cy="1457325"/>
-            <wp:effectExtent l="0" t="0" r="9525" b="9525"/>
-            <wp:docPr id="8" name="Рисунок 8"/>
-            <wp:cNvGraphicFramePr>
-              <a:graphicFrameLocks xmlns:a="http://schemas.openxmlformats.org/drawingml/2006/main" noChangeAspect="1"/>
-            </wp:cNvGraphicFramePr>
-            <a:graphic xmlns:a="http://schemas.openxmlformats.org/drawingml/2006/main">
-              <a:graphicData uri="http://schemas.openxmlformats.org/drawingml/2006/picture">
-                <pic:pic xmlns:pic="http://schemas.openxmlformats.org/drawingml/2006/picture">
-                  <pic:nvPicPr>
-                    <pic:cNvPr id="1" name=""/>
-                    <pic:cNvPicPr/>
-                  </pic:nvPicPr>
-                  <pic:blipFill>
-                    <a:blip r:embed="rId34"/>
-                    <a:stretch>
-                      <a:fillRect/>
-                    </a:stretch>
-                  </pic:blipFill>
-                  <pic:spPr>
-                    <a:xfrm>
-                      <a:off x="0" y="0"/>
-                      <a:ext cx="2790825" cy="1457325"/>
-                    </a:xfrm>
-                    <a:prstGeom prst="rect">
-                      <a:avLst/>
-                    </a:prstGeom>
-                  </pic:spPr>
-                </pic:pic>
-              </a:graphicData>
-            </a:graphic>
-          </wp:inline>
-        </w:drawing>
-      </w:r>
-    </w:p>
-    <w:p>
-      <w:pPr>
-        <w:pStyle w:val="ad"/>
-      </w:pPr>
-      <w:bookmarkStart w:id="35" w:name="_Ref10572005"/>
-      <w:r>
-        <w:t xml:space="preserve">Рисунок </w:t>
-      </w:r>
-      <w:r>
-        <w:rPr>
-          <w:noProof/>
-        </w:rPr>
-        <w:fldChar w:fldCharType="begin"/>
-      </w:r>
-      <w:r>
-        <w:rPr>
-          <w:noProof/>
-        </w:rPr>
-        <w:instrText xml:space="preserve"> STYLEREF 1 \s </w:instrText>
-      </w:r>
-      <w:r>
-        <w:rPr>
-          <w:noProof/>
-        </w:rPr>
-        <w:fldChar w:fldCharType="separate"/>
-      </w:r>
-      <w:r>
-        <w:rPr>
-          <w:noProof/>
-        </w:rPr>
-        <w:t>4</w:t>
-      </w:r>
-      <w:r>
-        <w:rPr>
-          <w:noProof/>
-        </w:rPr>
-        <w:fldChar w:fldCharType="end"/>
-      </w:r>
-      <w:r>
-        <w:t>.</w:t>
-      </w:r>
-      <w:r>
-        <w:rPr>
-          <w:noProof/>
-        </w:rPr>
-        <w:fldChar w:fldCharType="begin"/>
-      </w:r>
-      <w:r>
-        <w:rPr>
-          <w:noProof/>
-        </w:rPr>
-        <w:instrText xml:space="preserve"> SEQ Рисунок \* ARABIC \s 1 </w:instrText>
-      </w:r>
-      <w:r>
-        <w:rPr>
-          <w:noProof/>
-        </w:rPr>
-        <w:fldChar w:fldCharType="separate"/>
-      </w:r>
-      <w:r>
-        <w:rPr>
-          <w:noProof/>
-        </w:rPr>
-        <w:t>17</w:t>
-      </w:r>
-      <w:r>
-        <w:rPr>
-          <w:noProof/>
-        </w:rPr>
-        <w:fldChar w:fldCharType="end"/>
-      </w:r>
-      <w:bookmarkEnd w:id="35"/>
-      <w:r>
-        <w:t xml:space="preserve"> – </w:t>
-      </w:r>
-      <w:r>
-        <w:t>Уменьшение перерегулирования при ограничениях интеграла</w:t>
-      </w:r>
-    </w:p>
-    <w:p>
-      <w:pPr>
-        <w:pStyle w:val="a7"/>
-      </w:pPr>
-      <w:r>
-        <w:t>Для того</w:t>
-      </w:r>
-      <w:r>
-        <w:t xml:space="preserve">, </w:t>
-      </w:r>
-      <w:r>
-        <w:t>чтобы</w:t>
-      </w:r>
-      <w:r>
-        <w:t xml:space="preserve"> управляющий сигнал не выходил за </w:t>
-      </w:r>
-      <w:r>
-        <w:t xml:space="preserve">определённые </w:t>
-      </w:r>
-      <w:r>
-        <w:t>пределы</w:t>
-      </w:r>
-      <w:r>
-        <w:t>,</w:t>
-      </w:r>
-      <w:r>
-        <w:t xml:space="preserve"> </w:t>
-      </w:r>
-      <w:r>
-        <w:t xml:space="preserve">задаётся минимальная и максимальная </w:t>
-      </w:r>
-      <w:r>
-        <w:t>мощность, а также максимальная скорость изменения выходной мощности.</w:t>
-      </w:r>
-    </w:p>
-    <w:p>
-      <w:pPr>
-        <w:pStyle w:val="a7"/>
-      </w:pPr>
-      <w:r>
-        <w:t>Задание номинальной мощности</w:t>
-      </w:r>
-      <w:r>
-        <w:t xml:space="preserve"> может помочь уменьшить </w:t>
-      </w:r>
-      <w:r>
-        <w:t>колебания при переходном пр</w:t>
-      </w:r>
-      <w:r>
-        <w:t xml:space="preserve">оцессе. Номинальная мощность – это средняя </w:t>
-      </w:r>
-      <w:r>
-        <w:t>подаваемая в объект мощность, необходимая для достижения требуемой уставки.</w:t>
-      </w:r>
-    </w:p>
-    <w:p>
-      <w:pPr>
-        <w:pStyle w:val="a7"/>
-      </w:pPr>
-      <w:r>
-        <w:t xml:space="preserve">Работа системы с заданной номинальной мощностью и </w:t>
-      </w:r>
-      <w:r>
-        <w:t xml:space="preserve">ограничениями интегральной составляющей </w:t>
-      </w:r>
-      <w:r>
-        <w:t xml:space="preserve">изображена на рисунке </w:t>
-      </w:r>
-      <w:r>
-        <w:fldChar w:fldCharType="begin"/>
-      </w:r>
-      <w:r>
-        <w:instrText xml:space="preserve"> REF _Ref10575137 \h  \* MERGEFORMAT </w:instrText>
-      </w:r>
-      <w:r>
-        <w:fldChar w:fldCharType="separate"/>
-      </w:r>
-      <w:r>
-        <w:rPr>
-          <w:vanish/>
-        </w:rPr>
-        <w:t xml:space="preserve">Рисунок </w:t>
-      </w:r>
-      <w:r>
-        <w:rPr>
-          <w:noProof/>
-        </w:rPr>
-        <w:t>4</w:t>
-      </w:r>
-      <w:r>
-        <w:t>.</w:t>
-      </w:r>
-      <w:r>
-        <w:rPr>
-          <w:noProof/>
-        </w:rPr>
-        <w:t>18</w:t>
-      </w:r>
-      <w:r>
-        <w:fldChar w:fldCharType="end"/>
-      </w:r>
-      <w:r>
-        <w:t>.</w:t>
-      </w:r>
-    </w:p>
-    <w:p>
-      <w:pPr>
-        <w:pStyle w:val="ae"/>
-        <w:keepNext/>
-      </w:pPr>
-      <w:r>
-        <w:rPr>
-          <w:noProof/>
-          <w:lang w:eastAsia="ru-RU"/>
-        </w:rPr>
-        <w:drawing>
-          <wp:inline distT="0" distB="0" distL="0" distR="0" wp14:anchorId="1447BD44" wp14:editId="1F34A336">
-            <wp:extent cx="2905125" cy="3048000"/>
-            <wp:effectExtent l="0" t="0" r="9525" b="0"/>
-            <wp:docPr id="9" name="Рисунок 9"/>
             <wp:cNvGraphicFramePr>
               <a:graphicFrameLocks xmlns:a="http://schemas.openxmlformats.org/drawingml/2006/main" noChangeAspect="1"/>
             </wp:cNvGraphicFramePr>
@@ -15753,7 +15605,7 @@
                   <pic:spPr>
                     <a:xfrm>
                       <a:off x="0" y="0"/>
-                      <a:ext cx="2905125" cy="3048000"/>
+                      <a:ext cx="2295525" cy="1438275"/>
                     </a:xfrm>
                     <a:prstGeom prst="rect">
                       <a:avLst/>
@@ -15770,7 +15622,7 @@
       <w:pPr>
         <w:pStyle w:val="ad"/>
       </w:pPr>
-      <w:bookmarkStart w:id="36" w:name="_Ref10575137"/>
+      <w:bookmarkStart w:id="32" w:name="_Ref9795536"/>
       <w:r>
         <w:t xml:space="preserve">Рисунок </w:t>
       </w:r>
@@ -15829,7 +15681,7 @@
         <w:rPr>
           <w:noProof/>
         </w:rPr>
-        <w:t>18</w:t>
+        <w:t>15</w:t>
       </w:r>
       <w:r>
         <w:rPr>
@@ -15837,12 +15689,12 @@
         </w:rPr>
         <w:fldChar w:fldCharType="end"/>
       </w:r>
-      <w:bookmarkEnd w:id="36"/>
-      <w:r>
-        <w:t xml:space="preserve"> – Работа системы с номинальной мощностью и ограничен</w:t>
-      </w:r>
-      <w:r>
-        <w:t>иями</w:t>
+      <w:bookmarkEnd w:id="32"/>
+      <w:r>
+        <w:rPr>
+          <w:noProof/>
+        </w:rPr>
+        <w:t xml:space="preserve"> – График переходной функции</w:t>
       </w:r>
     </w:p>
     <w:p>
@@ -15850,71 +15702,39 @@
         <w:pStyle w:val="a7"/>
       </w:pPr>
       <w:r>
-        <w:lastRenderedPageBreak/>
-        <w:t xml:space="preserve">Такая система работает быстрее, </w:t>
-      </w:r>
-      <w:r>
-        <w:t>т.к. значение выходной мощности начинает расти от номинальной величины, а не от нулевого значения.</w:t>
-      </w:r>
-    </w:p>
-    <w:p>
-      <w:pPr>
-        <w:pStyle w:val="2"/>
-      </w:pPr>
-      <w:bookmarkStart w:id="37" w:name="_Toc10999566"/>
-      <w:r>
-        <w:t>Широтно-импульсное управление</w:t>
-      </w:r>
-      <w:bookmarkEnd w:id="37"/>
+        <w:t xml:space="preserve">Коэффициент отношения дифференциальной постоянной к интегральной следует выбирать из интервала </w:t>
+      </w:r>
+      <w:r>
+        <w:t xml:space="preserve">от </w:t>
+      </w:r>
+      <w:r>
+        <w:t>0,1</w:t>
+      </w:r>
+      <w:r>
+        <w:t xml:space="preserve"> до </w:t>
+      </w:r>
+      <w:r>
+        <w:t>0,25</w:t>
+      </w:r>
+      <w:r>
+        <w:t>.</w:t>
+      </w:r>
     </w:p>
     <w:p>
       <w:pPr>
         <w:pStyle w:val="a7"/>
       </w:pPr>
       <w:r>
-        <w:t>Регулятор, при работе с дискретными выходами</w:t>
-      </w:r>
-      <w:r>
-        <w:t>, преобразует выходную мощность в ШИМ-сигнал.</w:t>
-      </w:r>
-      <w:r>
-        <w:t xml:space="preserve"> </w:t>
-      </w:r>
-      <w:r>
-        <w:t xml:space="preserve">Для работы ШИМ необходимо указать </w:t>
-      </w:r>
-      <w:r>
-        <w:t xml:space="preserve">период следования ШИМ-импульсов и </w:t>
-      </w:r>
-      <w:r>
-        <w:t>минимальную длительность импульса</w:t>
-      </w:r>
-      <w:r>
-        <w:t>, при которой про</w:t>
-      </w:r>
-      <w:r>
-        <w:t>изводится включение выходного элемента.</w:t>
-      </w:r>
-      <w:r>
-        <w:t xml:space="preserve"> Пример задания </w:t>
-      </w:r>
-      <w:r>
-        <w:t>параметров представлен на</w:t>
-      </w:r>
-      <w:r>
-        <w:t xml:space="preserve"> </w:t>
-      </w:r>
-      <w:r>
-        <w:t xml:space="preserve">рисунке </w:t>
+        <w:t xml:space="preserve">При классическом ПИД-регулировании </w:t>
+      </w:r>
+      <w:r>
+        <w:t xml:space="preserve">возможны ситуации перерегулирования, как показано на рисунке </w:t>
       </w:r>
       <w:r>
         <w:fldChar w:fldCharType="begin"/>
       </w:r>
       <w:r>
-        <w:instrText xml:space="preserve"> REF _Ref9936802 \h </w:instrText>
-      </w:r>
-      <w:r>
-        <w:instrText xml:space="preserve"> \* MERGEFORMAT </w:instrText>
+        <w:instrText xml:space="preserve"> REF _Ref10570255 \h  \* MERGEFORMAT </w:instrText>
       </w:r>
       <w:r>
         <w:fldChar w:fldCharType="separate"/>
@@ -15938,7 +15758,7 @@
         <w:rPr>
           <w:noProof/>
         </w:rPr>
-        <w:t>19</w:t>
+        <w:t>16</w:t>
       </w:r>
       <w:r>
         <w:fldChar w:fldCharType="end"/>
@@ -15958,10 +15778,10 @@
           <w:lang w:eastAsia="ru-RU"/>
         </w:rPr>
         <w:drawing>
-          <wp:inline distT="0" distB="0" distL="0" distR="0" wp14:anchorId="15AB4771" wp14:editId="66E0838E">
-            <wp:extent cx="2857500" cy="1552575"/>
+          <wp:inline distT="0" distB="0" distL="0" distR="0" wp14:anchorId="1CA9A072" wp14:editId="327CF82D">
+            <wp:extent cx="3162300" cy="1381125"/>
             <wp:effectExtent l="0" t="0" r="0" b="9525"/>
-            <wp:docPr id="17" name="Рисунок 17"/>
+            <wp:docPr id="7" name="Рисунок 7"/>
             <wp:cNvGraphicFramePr>
               <a:graphicFrameLocks xmlns:a="http://schemas.openxmlformats.org/drawingml/2006/main" noChangeAspect="1"/>
             </wp:cNvGraphicFramePr>
@@ -15981,7 +15801,7 @@
                   <pic:spPr>
                     <a:xfrm>
                       <a:off x="0" y="0"/>
-                      <a:ext cx="2857500" cy="1552575"/>
+                      <a:ext cx="3162300" cy="1381125"/>
                     </a:xfrm>
                     <a:prstGeom prst="rect">
                       <a:avLst/>
@@ -15998,8 +15818,7 @@
       <w:pPr>
         <w:pStyle w:val="ad"/>
       </w:pPr>
-      <w:bookmarkStart w:id="38" w:name="_Ref9936802"/>
-      <w:bookmarkStart w:id="39" w:name="_Ref9795080"/>
+      <w:bookmarkStart w:id="33" w:name="_Ref10570255"/>
       <w:r>
         <w:t xml:space="preserve">Рисунок </w:t>
       </w:r>
@@ -16058,7 +15877,7 @@
         <w:rPr>
           <w:noProof/>
         </w:rPr>
-        <w:t>19</w:t>
+        <w:t>16</w:t>
       </w:r>
       <w:r>
         <w:rPr>
@@ -16066,247 +15885,64 @@
         </w:rPr>
         <w:fldChar w:fldCharType="end"/>
       </w:r>
-      <w:bookmarkEnd w:id="38"/>
-      <w:r>
-        <w:t xml:space="preserve"> </w:t>
-      </w:r>
-      <w:r>
-        <w:t>– Задание параметров ШИМ</w:t>
-      </w:r>
-      <w:r>
-        <w:t>-сигнала</w:t>
-      </w:r>
-      <w:bookmarkEnd w:id="39"/>
+      <w:bookmarkEnd w:id="33"/>
+      <w:r>
+        <w:t xml:space="preserve"> – Перерегулирование при ПИД-регулировании</w:t>
+      </w:r>
     </w:p>
     <w:p>
       <w:pPr>
         <w:pStyle w:val="a7"/>
       </w:pPr>
       <w:r>
-        <w:t xml:space="preserve">Чем меньше </w:t>
-      </w:r>
-      <w:r>
-        <w:t xml:space="preserve">период следования импульсов, тем </w:t>
-      </w:r>
-      <w:r>
-        <w:t xml:space="preserve">точнее реакция регулятора. Однако, </w:t>
-      </w:r>
-      <w:r>
-        <w:t xml:space="preserve">если выходной элемент </w:t>
-      </w:r>
-      <w:r>
-        <w:t>–</w:t>
-      </w:r>
-      <w:r>
-        <w:t xml:space="preserve"> реле</w:t>
-      </w:r>
-      <w:r>
-        <w:t xml:space="preserve">, то слишком малое значение периода приведёт к </w:t>
-      </w:r>
-      <w:r>
-        <w:t>частым переключениям и износу силовых контактов.</w:t>
-      </w:r>
-      <w:r>
-        <w:t xml:space="preserve"> </w:t>
-      </w:r>
-      <w:r>
-        <w:t xml:space="preserve">Малая минимальная допустимая длительность импульсов </w:t>
-      </w:r>
-      <w:r>
-        <w:t>также может привести к износу силовых контактов.</w:t>
-      </w:r>
-    </w:p>
-    <w:p>
-      <w:pPr>
-        <w:pStyle w:val="2"/>
-      </w:pPr>
-      <w:bookmarkStart w:id="40" w:name="_Toc10999567"/>
-      <w:r>
-        <w:t>Разработка методического обеспечения</w:t>
-      </w:r>
-      <w:bookmarkEnd w:id="40"/>
+        <w:t xml:space="preserve">Перерегулирование вызвано </w:t>
+      </w:r>
+      <w:r>
+        <w:t>накоплением большого значения интегральной составляющей в выходном сигнале.</w:t>
+      </w:r>
     </w:p>
     <w:p>
       <w:pPr>
         <w:pStyle w:val="a7"/>
       </w:pPr>
       <w:r>
-        <w:t xml:space="preserve">В </w:t>
-      </w:r>
-      <w:proofErr w:type="spellStart"/>
-      <w:r>
-        <w:rPr>
-          <w:lang w:val="en-US"/>
-        </w:rPr>
-        <w:t>MasterSCADA</w:t>
-      </w:r>
-      <w:proofErr w:type="spellEnd"/>
-      <w:r>
-        <w:t xml:space="preserve"> для ввода и записи в прибор значений нескольких параметров используются блоки параметров, содержащие одно или несколько мест ввода, кнопки подтверждения и отмены. Запись значений в прибор происходит после нажатия кнопки «ДА».</w:t>
-      </w:r>
-    </w:p>
-    <w:p>
-      <w:pPr>
-        <w:pStyle w:val="a7"/>
-      </w:pPr>
-      <w:r>
-        <w:lastRenderedPageBreak/>
-        <w:t xml:space="preserve">Важным компонентом системы являются графики. </w:t>
-      </w:r>
-      <w:proofErr w:type="spellStart"/>
-      <w:r>
-        <w:rPr>
-          <w:lang w:val="en-US"/>
-        </w:rPr>
-        <w:t>MasterSCADA</w:t>
-      </w:r>
-      <w:proofErr w:type="spellEnd"/>
-      <w:r>
-        <w:t xml:space="preserve"> </w:t>
-      </w:r>
-      <w:r>
-        <w:t>позволяет производить их тонкую настройку при помощи контекстных меню. Так, можно выбрать</w:t>
-      </w:r>
-      <w:r>
-        <w:t xml:space="preserve"> один или несколько параметров и назначить на них перья для отрисовки графика. Графики поддерживают несколько уровней отображения:</w:t>
-      </w:r>
-    </w:p>
-    <w:p>
-      <w:pPr>
-        <w:pStyle w:val="a"/>
-      </w:pPr>
-      <w:r>
-        <w:t>базовый;</w:t>
-      </w:r>
-    </w:p>
-    <w:p>
-      <w:pPr>
-        <w:pStyle w:val="a"/>
-      </w:pPr>
-      <w:r>
-        <w:t>минимальный;</w:t>
-      </w:r>
-    </w:p>
-    <w:p>
-      <w:pPr>
-        <w:pStyle w:val="a"/>
-      </w:pPr>
-      <w:r>
-        <w:t>продвинутый;</w:t>
-      </w:r>
-    </w:p>
-    <w:p>
-      <w:pPr>
-        <w:pStyle w:val="a"/>
-      </w:pPr>
-      <w:r>
-        <w:t>таблица значений;</w:t>
-      </w:r>
-    </w:p>
-    <w:p>
-      <w:pPr>
-        <w:pStyle w:val="a"/>
-      </w:pPr>
-      <w:r>
-        <w:t>только графики.</w:t>
-      </w:r>
-    </w:p>
-    <w:p>
-      <w:pPr>
-        <w:pStyle w:val="a7"/>
-      </w:pPr>
-      <w:r>
-        <w:t>Для изменения уровня графика следует вызвать контекстное меню на графике и выбрать</w:t>
-      </w:r>
-      <w:r>
-        <w:t xml:space="preserve"> позицию меню «Уровень».</w:t>
-      </w:r>
-    </w:p>
-    <w:p>
-      <w:pPr>
-        <w:pStyle w:val="3"/>
-      </w:pPr>
-      <w:r>
-        <w:t xml:space="preserve">Руководство по работе с системой для </w:t>
-      </w:r>
-      <w:r>
-        <w:t>ТРМ148</w:t>
+        <w:t xml:space="preserve">Для ограничения интегральной составляющей вводятся </w:t>
+      </w:r>
+      <w:r>
+        <w:t>ограничения минимума и максимума интеграла.</w:t>
+      </w:r>
+      <w:r>
+        <w:t xml:space="preserve"> Их использование уменьшает перерегулирование, как показано на рисунке </w:t>
+      </w:r>
+      <w:r>
+        <w:fldChar w:fldCharType="begin"/>
+      </w:r>
+      <w:r>
+        <w:instrText xml:space="preserve"> REF _Ref10572005 \h  \* MERGEFORMAT </w:instrText>
+      </w:r>
+      <w:r>
+        <w:fldChar w:fldCharType="separate"/>
+      </w:r>
+      <w:r>
+        <w:rPr>
+          <w:vanish/>
+        </w:rPr>
+        <w:t xml:space="preserve">Рисунок </w:t>
+      </w:r>
+      <w:r>
+        <w:rPr>
+          <w:noProof/>
+        </w:rPr>
+        <w:t>4</w:t>
       </w:r>
       <w:r>
         <w:t>.</w:t>
       </w:r>
-    </w:p>
-    <w:p>
-      <w:pPr>
-        <w:pStyle w:val="a7"/>
-      </w:pPr>
-      <w:r>
-        <w:t xml:space="preserve">Для работы с данным регулятором, необходимо запустить в </w:t>
-      </w:r>
-      <w:proofErr w:type="spellStart"/>
-      <w:r>
-        <w:rPr>
-          <w:lang w:val="en-US"/>
-        </w:rPr>
-        <w:t>MasterSCADA</w:t>
-      </w:r>
-      <w:proofErr w:type="spellEnd"/>
-      <w:r>
-        <w:t xml:space="preserve"> </w:t>
-      </w:r>
-      <w:r>
-        <w:t>проект «ТРМ148». После входа в систему, на экране отобразится мнемосхема, содержащая</w:t>
-      </w:r>
-      <w:r>
-        <w:t xml:space="preserve"> </w:t>
-      </w:r>
-      <w:r>
-        <w:t>информацию о пр</w:t>
-      </w:r>
-      <w:r>
-        <w:t>иборе, его модификацию,</w:t>
-      </w:r>
-      <w:r>
-        <w:t xml:space="preserve"> график значений параметров по всем входам и кнопки конфигурации </w:t>
-      </w:r>
-      <w:r>
-        <w:t xml:space="preserve">каналов. Эта мнемосхема представлена на </w:t>
-      </w:r>
-      <w:r>
-        <w:t xml:space="preserve">рисунке </w:t>
-      </w:r>
-      <w:r>
-        <w:fldChar w:fldCharType="begin"/>
-      </w:r>
-      <w:r>
-        <w:instrText xml:space="preserve"> REF _Ref9617349 \h </w:instrText>
-      </w:r>
-      <w:r>
-        <w:instrText xml:space="preserve"> \* MERGEFORMAT </w:instrText>
-      </w:r>
-      <w:r>
-        <w:fldChar w:fldCharType="separate"/>
-      </w:r>
-      <w:r>
-        <w:rPr>
-          <w:vanish/>
-        </w:rPr>
-        <w:t xml:space="preserve">Рисунок </w:t>
-      </w:r>
-      <w:r>
-        <w:rPr>
-          <w:noProof/>
-        </w:rPr>
-        <w:t>4</w:t>
-      </w:r>
-      <w:r>
-        <w:t>.</w:t>
-      </w:r>
-      <w:r>
-        <w:rPr>
-          <w:noProof/>
-        </w:rPr>
-        <w:t>20</w:t>
+      <w:r>
+        <w:rPr>
+          <w:noProof/>
+        </w:rPr>
+        <w:t>17</w:t>
       </w:r>
       <w:r>
         <w:fldChar w:fldCharType="end"/>
@@ -16327,10 +15963,10 @@
         </w:rPr>
         <w:lastRenderedPageBreak/>
         <w:drawing>
-          <wp:inline distT="0" distB="0" distL="0" distR="0" wp14:anchorId="6E407018" wp14:editId="03ED72AB">
-            <wp:extent cx="5217517" cy="3589020"/>
-            <wp:effectExtent l="0" t="0" r="2540" b="0"/>
-            <wp:docPr id="38" name="Рисунок 38"/>
+          <wp:inline distT="0" distB="0" distL="0" distR="0" wp14:anchorId="7DD3FBE0" wp14:editId="4872BA48">
+            <wp:extent cx="2790825" cy="1457325"/>
+            <wp:effectExtent l="0" t="0" r="9525" b="9525"/>
+            <wp:docPr id="8" name="Рисунок 8"/>
             <wp:cNvGraphicFramePr>
               <a:graphicFrameLocks xmlns:a="http://schemas.openxmlformats.org/drawingml/2006/main" noChangeAspect="1"/>
             </wp:cNvGraphicFramePr>
@@ -16350,6 +15986,844 @@
                   <pic:spPr>
                     <a:xfrm>
                       <a:off x="0" y="0"/>
+                      <a:ext cx="2790825" cy="1457325"/>
+                    </a:xfrm>
+                    <a:prstGeom prst="rect">
+                      <a:avLst/>
+                    </a:prstGeom>
+                  </pic:spPr>
+                </pic:pic>
+              </a:graphicData>
+            </a:graphic>
+          </wp:inline>
+        </w:drawing>
+      </w:r>
+    </w:p>
+    <w:p>
+      <w:pPr>
+        <w:pStyle w:val="ad"/>
+      </w:pPr>
+      <w:bookmarkStart w:id="34" w:name="_Ref10572005"/>
+      <w:r>
+        <w:t xml:space="preserve">Рисунок </w:t>
+      </w:r>
+      <w:r>
+        <w:rPr>
+          <w:noProof/>
+        </w:rPr>
+        <w:fldChar w:fldCharType="begin"/>
+      </w:r>
+      <w:r>
+        <w:rPr>
+          <w:noProof/>
+        </w:rPr>
+        <w:instrText xml:space="preserve"> STYLEREF 1 \s </w:instrText>
+      </w:r>
+      <w:r>
+        <w:rPr>
+          <w:noProof/>
+        </w:rPr>
+        <w:fldChar w:fldCharType="separate"/>
+      </w:r>
+      <w:r>
+        <w:rPr>
+          <w:noProof/>
+        </w:rPr>
+        <w:t>4</w:t>
+      </w:r>
+      <w:r>
+        <w:rPr>
+          <w:noProof/>
+        </w:rPr>
+        <w:fldChar w:fldCharType="end"/>
+      </w:r>
+      <w:r>
+        <w:t>.</w:t>
+      </w:r>
+      <w:r>
+        <w:rPr>
+          <w:noProof/>
+        </w:rPr>
+        <w:fldChar w:fldCharType="begin"/>
+      </w:r>
+      <w:r>
+        <w:rPr>
+          <w:noProof/>
+        </w:rPr>
+        <w:instrText xml:space="preserve"> SEQ Рисунок \* ARABIC \s 1 </w:instrText>
+      </w:r>
+      <w:r>
+        <w:rPr>
+          <w:noProof/>
+        </w:rPr>
+        <w:fldChar w:fldCharType="separate"/>
+      </w:r>
+      <w:r>
+        <w:rPr>
+          <w:noProof/>
+        </w:rPr>
+        <w:t>17</w:t>
+      </w:r>
+      <w:r>
+        <w:rPr>
+          <w:noProof/>
+        </w:rPr>
+        <w:fldChar w:fldCharType="end"/>
+      </w:r>
+      <w:bookmarkEnd w:id="34"/>
+      <w:r>
+        <w:t xml:space="preserve"> – </w:t>
+      </w:r>
+      <w:r>
+        <w:t>Уменьшение перерегулирования при ограничениях интеграла</w:t>
+      </w:r>
+    </w:p>
+    <w:p>
+      <w:pPr>
+        <w:pStyle w:val="a7"/>
+      </w:pPr>
+      <w:r>
+        <w:t>Для того</w:t>
+      </w:r>
+      <w:r>
+        <w:t xml:space="preserve">, </w:t>
+      </w:r>
+      <w:r>
+        <w:t>чтобы</w:t>
+      </w:r>
+      <w:r>
+        <w:t xml:space="preserve"> управляющий сигнал не выходил за </w:t>
+      </w:r>
+      <w:r>
+        <w:t xml:space="preserve">определённые </w:t>
+      </w:r>
+      <w:r>
+        <w:t>пределы</w:t>
+      </w:r>
+      <w:r>
+        <w:t>,</w:t>
+      </w:r>
+      <w:r>
+        <w:t xml:space="preserve"> </w:t>
+      </w:r>
+      <w:r>
+        <w:t xml:space="preserve">задаётся минимальная и максимальная </w:t>
+      </w:r>
+      <w:r>
+        <w:t>мощность, а также максимальная скорость изменения выходной мощности.</w:t>
+      </w:r>
+    </w:p>
+    <w:p>
+      <w:pPr>
+        <w:pStyle w:val="a7"/>
+      </w:pPr>
+      <w:r>
+        <w:t>Задание номинальной мощности</w:t>
+      </w:r>
+      <w:r>
+        <w:t xml:space="preserve"> может помочь уменьшить </w:t>
+      </w:r>
+      <w:r>
+        <w:t>колебания при переходном пр</w:t>
+      </w:r>
+      <w:r>
+        <w:t xml:space="preserve">оцессе. Номинальная мощность – это средняя </w:t>
+      </w:r>
+      <w:r>
+        <w:t>подаваемая в объект мощность, необходимая для достижения требуемой уставки.</w:t>
+      </w:r>
+    </w:p>
+    <w:p>
+      <w:pPr>
+        <w:pStyle w:val="a7"/>
+      </w:pPr>
+      <w:r>
+        <w:t xml:space="preserve">Работа системы с заданной номинальной мощностью и </w:t>
+      </w:r>
+      <w:r>
+        <w:t xml:space="preserve">ограничениями интегральной составляющей </w:t>
+      </w:r>
+      <w:r>
+        <w:t xml:space="preserve">изображена на рисунке </w:t>
+      </w:r>
+      <w:r>
+        <w:fldChar w:fldCharType="begin"/>
+      </w:r>
+      <w:r>
+        <w:instrText xml:space="preserve"> REF _Ref10575137 \h  \* MERGEFORMAT </w:instrText>
+      </w:r>
+      <w:r>
+        <w:fldChar w:fldCharType="separate"/>
+      </w:r>
+      <w:r>
+        <w:rPr>
+          <w:vanish/>
+        </w:rPr>
+        <w:t xml:space="preserve">Рисунок </w:t>
+      </w:r>
+      <w:r>
+        <w:rPr>
+          <w:noProof/>
+        </w:rPr>
+        <w:t>4</w:t>
+      </w:r>
+      <w:r>
+        <w:t>.</w:t>
+      </w:r>
+      <w:r>
+        <w:rPr>
+          <w:noProof/>
+        </w:rPr>
+        <w:t>18</w:t>
+      </w:r>
+      <w:r>
+        <w:fldChar w:fldCharType="end"/>
+      </w:r>
+      <w:r>
+        <w:t>.</w:t>
+      </w:r>
+    </w:p>
+    <w:p>
+      <w:pPr>
+        <w:pStyle w:val="ae"/>
+        <w:keepNext/>
+      </w:pPr>
+      <w:r>
+        <w:rPr>
+          <w:noProof/>
+          <w:lang w:eastAsia="ru-RU"/>
+        </w:rPr>
+        <w:drawing>
+          <wp:inline distT="0" distB="0" distL="0" distR="0" wp14:anchorId="1447BD44" wp14:editId="1F34A336">
+            <wp:extent cx="2905125" cy="3048000"/>
+            <wp:effectExtent l="0" t="0" r="9525" b="0"/>
+            <wp:docPr id="9" name="Рисунок 9"/>
+            <wp:cNvGraphicFramePr>
+              <a:graphicFrameLocks xmlns:a="http://schemas.openxmlformats.org/drawingml/2006/main" noChangeAspect="1"/>
+            </wp:cNvGraphicFramePr>
+            <a:graphic xmlns:a="http://schemas.openxmlformats.org/drawingml/2006/main">
+              <a:graphicData uri="http://schemas.openxmlformats.org/drawingml/2006/picture">
+                <pic:pic xmlns:pic="http://schemas.openxmlformats.org/drawingml/2006/picture">
+                  <pic:nvPicPr>
+                    <pic:cNvPr id="1" name=""/>
+                    <pic:cNvPicPr/>
+                  </pic:nvPicPr>
+                  <pic:blipFill>
+                    <a:blip r:embed="rId38"/>
+                    <a:stretch>
+                      <a:fillRect/>
+                    </a:stretch>
+                  </pic:blipFill>
+                  <pic:spPr>
+                    <a:xfrm>
+                      <a:off x="0" y="0"/>
+                      <a:ext cx="2905125" cy="3048000"/>
+                    </a:xfrm>
+                    <a:prstGeom prst="rect">
+                      <a:avLst/>
+                    </a:prstGeom>
+                  </pic:spPr>
+                </pic:pic>
+              </a:graphicData>
+            </a:graphic>
+          </wp:inline>
+        </w:drawing>
+      </w:r>
+    </w:p>
+    <w:p>
+      <w:pPr>
+        <w:pStyle w:val="ad"/>
+      </w:pPr>
+      <w:bookmarkStart w:id="35" w:name="_Ref10575137"/>
+      <w:r>
+        <w:t xml:space="preserve">Рисунок </w:t>
+      </w:r>
+      <w:r>
+        <w:rPr>
+          <w:noProof/>
+        </w:rPr>
+        <w:fldChar w:fldCharType="begin"/>
+      </w:r>
+      <w:r>
+        <w:rPr>
+          <w:noProof/>
+        </w:rPr>
+        <w:instrText xml:space="preserve"> STYLEREF 1 \s </w:instrText>
+      </w:r>
+      <w:r>
+        <w:rPr>
+          <w:noProof/>
+        </w:rPr>
+        <w:fldChar w:fldCharType="separate"/>
+      </w:r>
+      <w:r>
+        <w:rPr>
+          <w:noProof/>
+        </w:rPr>
+        <w:t>4</w:t>
+      </w:r>
+      <w:r>
+        <w:rPr>
+          <w:noProof/>
+        </w:rPr>
+        <w:fldChar w:fldCharType="end"/>
+      </w:r>
+      <w:r>
+        <w:t>.</w:t>
+      </w:r>
+      <w:r>
+        <w:rPr>
+          <w:noProof/>
+        </w:rPr>
+        <w:fldChar w:fldCharType="begin"/>
+      </w:r>
+      <w:r>
+        <w:rPr>
+          <w:noProof/>
+        </w:rPr>
+        <w:instrText xml:space="preserve"> SEQ Рисунок \* ARABIC \s 1 </w:instrText>
+      </w:r>
+      <w:r>
+        <w:rPr>
+          <w:noProof/>
+        </w:rPr>
+        <w:fldChar w:fldCharType="separate"/>
+      </w:r>
+      <w:r>
+        <w:rPr>
+          <w:noProof/>
+        </w:rPr>
+        <w:t>18</w:t>
+      </w:r>
+      <w:r>
+        <w:rPr>
+          <w:noProof/>
+        </w:rPr>
+        <w:fldChar w:fldCharType="end"/>
+      </w:r>
+      <w:bookmarkEnd w:id="35"/>
+      <w:r>
+        <w:t xml:space="preserve"> – Работа системы с номинальной мощностью и ограничен</w:t>
+      </w:r>
+      <w:r>
+        <w:t>иями</w:t>
+      </w:r>
+    </w:p>
+    <w:p>
+      <w:pPr>
+        <w:pStyle w:val="a7"/>
+      </w:pPr>
+      <w:r>
+        <w:lastRenderedPageBreak/>
+        <w:t xml:space="preserve">Такая система работает быстрее, </w:t>
+      </w:r>
+      <w:proofErr w:type="gramStart"/>
+      <w:r>
+        <w:t>т.к.</w:t>
+      </w:r>
+      <w:proofErr w:type="gramEnd"/>
+      <w:r>
+        <w:t xml:space="preserve"> значение выходной мощности начинает расти от номинальной величины, а не от нулевого значения.</w:t>
+      </w:r>
+    </w:p>
+    <w:p>
+      <w:pPr>
+        <w:pStyle w:val="2"/>
+      </w:pPr>
+      <w:bookmarkStart w:id="36" w:name="_Toc10999566"/>
+      <w:r>
+        <w:t>Широтно-импульсное управление</w:t>
+      </w:r>
+      <w:bookmarkEnd w:id="36"/>
+    </w:p>
+    <w:p>
+      <w:pPr>
+        <w:pStyle w:val="a7"/>
+      </w:pPr>
+      <w:r>
+        <w:t>Регулятор, при работе с дискретными выходами</w:t>
+      </w:r>
+      <w:r>
+        <w:t>, преобразует выходную мощность в ШИМ-сигнал.</w:t>
+      </w:r>
+      <w:r>
+        <w:t xml:space="preserve"> </w:t>
+      </w:r>
+      <w:r>
+        <w:t xml:space="preserve">Для работы ШИМ необходимо указать </w:t>
+      </w:r>
+      <w:r>
+        <w:t xml:space="preserve">период следования ШИМ-импульсов и </w:t>
+      </w:r>
+      <w:r>
+        <w:t>минимальную длительность импульса</w:t>
+      </w:r>
+      <w:r>
+        <w:t>, при которой про</w:t>
+      </w:r>
+      <w:r>
+        <w:t>изводится включение выходного элемента.</w:t>
+      </w:r>
+      <w:r>
+        <w:t xml:space="preserve"> Пример задания </w:t>
+      </w:r>
+      <w:r>
+        <w:t>параметров представлен на</w:t>
+      </w:r>
+      <w:r>
+        <w:t xml:space="preserve"> </w:t>
+      </w:r>
+      <w:r>
+        <w:t xml:space="preserve">рисунке </w:t>
+      </w:r>
+      <w:r>
+        <w:fldChar w:fldCharType="begin"/>
+      </w:r>
+      <w:r>
+        <w:instrText xml:space="preserve"> REF _Ref9936802 \h </w:instrText>
+      </w:r>
+      <w:r>
+        <w:instrText xml:space="preserve"> \* MERGEFORMAT </w:instrText>
+      </w:r>
+      <w:r>
+        <w:fldChar w:fldCharType="separate"/>
+      </w:r>
+      <w:r>
+        <w:rPr>
+          <w:vanish/>
+        </w:rPr>
+        <w:t xml:space="preserve">Рисунок </w:t>
+      </w:r>
+      <w:r>
+        <w:rPr>
+          <w:noProof/>
+        </w:rPr>
+        <w:t>4</w:t>
+      </w:r>
+      <w:r>
+        <w:t>.</w:t>
+      </w:r>
+      <w:r>
+        <w:rPr>
+          <w:noProof/>
+        </w:rPr>
+        <w:t>19</w:t>
+      </w:r>
+      <w:r>
+        <w:fldChar w:fldCharType="end"/>
+      </w:r>
+      <w:r>
+        <w:t>.</w:t>
+      </w:r>
+    </w:p>
+    <w:p>
+      <w:pPr>
+        <w:pStyle w:val="ae"/>
+        <w:keepNext/>
+      </w:pPr>
+      <w:r>
+        <w:rPr>
+          <w:noProof/>
+          <w:lang w:eastAsia="ru-RU"/>
+        </w:rPr>
+        <w:drawing>
+          <wp:inline distT="0" distB="0" distL="0" distR="0" wp14:anchorId="15AB4771" wp14:editId="66E0838E">
+            <wp:extent cx="2857500" cy="1552575"/>
+            <wp:effectExtent l="0" t="0" r="0" b="9525"/>
+            <wp:docPr id="17" name="Рисунок 17"/>
+            <wp:cNvGraphicFramePr>
+              <a:graphicFrameLocks xmlns:a="http://schemas.openxmlformats.org/drawingml/2006/main" noChangeAspect="1"/>
+            </wp:cNvGraphicFramePr>
+            <a:graphic xmlns:a="http://schemas.openxmlformats.org/drawingml/2006/main">
+              <a:graphicData uri="http://schemas.openxmlformats.org/drawingml/2006/picture">
+                <pic:pic xmlns:pic="http://schemas.openxmlformats.org/drawingml/2006/picture">
+                  <pic:nvPicPr>
+                    <pic:cNvPr id="1" name=""/>
+                    <pic:cNvPicPr/>
+                  </pic:nvPicPr>
+                  <pic:blipFill>
+                    <a:blip r:embed="rId39"/>
+                    <a:stretch>
+                      <a:fillRect/>
+                    </a:stretch>
+                  </pic:blipFill>
+                  <pic:spPr>
+                    <a:xfrm>
+                      <a:off x="0" y="0"/>
+                      <a:ext cx="2857500" cy="1552575"/>
+                    </a:xfrm>
+                    <a:prstGeom prst="rect">
+                      <a:avLst/>
+                    </a:prstGeom>
+                  </pic:spPr>
+                </pic:pic>
+              </a:graphicData>
+            </a:graphic>
+          </wp:inline>
+        </w:drawing>
+      </w:r>
+    </w:p>
+    <w:p>
+      <w:pPr>
+        <w:pStyle w:val="ad"/>
+      </w:pPr>
+      <w:bookmarkStart w:id="37" w:name="_Ref9936802"/>
+      <w:bookmarkStart w:id="38" w:name="_Ref9795080"/>
+      <w:r>
+        <w:t xml:space="preserve">Рисунок </w:t>
+      </w:r>
+      <w:r>
+        <w:rPr>
+          <w:noProof/>
+        </w:rPr>
+        <w:fldChar w:fldCharType="begin"/>
+      </w:r>
+      <w:r>
+        <w:rPr>
+          <w:noProof/>
+        </w:rPr>
+        <w:instrText xml:space="preserve"> STYLEREF 1 \s </w:instrText>
+      </w:r>
+      <w:r>
+        <w:rPr>
+          <w:noProof/>
+        </w:rPr>
+        <w:fldChar w:fldCharType="separate"/>
+      </w:r>
+      <w:r>
+        <w:rPr>
+          <w:noProof/>
+        </w:rPr>
+        <w:t>4</w:t>
+      </w:r>
+      <w:r>
+        <w:rPr>
+          <w:noProof/>
+        </w:rPr>
+        <w:fldChar w:fldCharType="end"/>
+      </w:r>
+      <w:r>
+        <w:t>.</w:t>
+      </w:r>
+      <w:r>
+        <w:rPr>
+          <w:noProof/>
+        </w:rPr>
+        <w:fldChar w:fldCharType="begin"/>
+      </w:r>
+      <w:r>
+        <w:rPr>
+          <w:noProof/>
+        </w:rPr>
+        <w:instrText xml:space="preserve"> SEQ Рисунок \* ARABIC \s 1 </w:instrText>
+      </w:r>
+      <w:r>
+        <w:rPr>
+          <w:noProof/>
+        </w:rPr>
+        <w:fldChar w:fldCharType="separate"/>
+      </w:r>
+      <w:r>
+        <w:rPr>
+          <w:noProof/>
+        </w:rPr>
+        <w:t>19</w:t>
+      </w:r>
+      <w:r>
+        <w:rPr>
+          <w:noProof/>
+        </w:rPr>
+        <w:fldChar w:fldCharType="end"/>
+      </w:r>
+      <w:bookmarkEnd w:id="37"/>
+      <w:r>
+        <w:t xml:space="preserve"> </w:t>
+      </w:r>
+      <w:r>
+        <w:t>– Задание параметров ШИМ</w:t>
+      </w:r>
+      <w:r>
+        <w:t>-сигнала</w:t>
+      </w:r>
+      <w:bookmarkEnd w:id="38"/>
+    </w:p>
+    <w:p>
+      <w:pPr>
+        <w:pStyle w:val="a7"/>
+      </w:pPr>
+      <w:r>
+        <w:t xml:space="preserve">Чем меньше </w:t>
+      </w:r>
+      <w:r>
+        <w:t xml:space="preserve">период следования импульсов, тем </w:t>
+      </w:r>
+      <w:r>
+        <w:t xml:space="preserve">точнее реакция регулятора. Однако, </w:t>
+      </w:r>
+      <w:r>
+        <w:t xml:space="preserve">если выходной элемент </w:t>
+      </w:r>
+      <w:r>
+        <w:t>–</w:t>
+      </w:r>
+      <w:r>
+        <w:t xml:space="preserve"> реле</w:t>
+      </w:r>
+      <w:r>
+        <w:t xml:space="preserve">, то слишком малое значение периода приведёт к </w:t>
+      </w:r>
+      <w:r>
+        <w:t>частым переключениям и износу силовых контактов.</w:t>
+      </w:r>
+      <w:r>
+        <w:t xml:space="preserve"> </w:t>
+      </w:r>
+      <w:r>
+        <w:t xml:space="preserve">Малая минимальная допустимая длительность импульсов </w:t>
+      </w:r>
+      <w:r>
+        <w:t>также может привести к износу силовых контактов.</w:t>
+      </w:r>
+    </w:p>
+    <w:p>
+      <w:pPr>
+        <w:pStyle w:val="2"/>
+      </w:pPr>
+      <w:bookmarkStart w:id="39" w:name="_Toc10999567"/>
+      <w:r>
+        <w:t>Разработка методического обеспечения</w:t>
+      </w:r>
+      <w:bookmarkEnd w:id="39"/>
+    </w:p>
+    <w:p>
+      <w:pPr>
+        <w:pStyle w:val="a7"/>
+      </w:pPr>
+      <w:r>
+        <w:t xml:space="preserve">В </w:t>
+      </w:r>
+      <w:proofErr w:type="spellStart"/>
+      <w:r>
+        <w:rPr>
+          <w:lang w:val="en-US"/>
+        </w:rPr>
+        <w:t>MasterSCADA</w:t>
+      </w:r>
+      <w:proofErr w:type="spellEnd"/>
+      <w:r>
+        <w:t xml:space="preserve"> для ввода и записи в прибор значений нескольких параметров используются блоки параметров, содержащие одно или несколько мест ввода, кнопки подтверждения и отмены. Запись значений в прибор происходит после нажатия кнопки «ДА».</w:t>
+      </w:r>
+    </w:p>
+    <w:p>
+      <w:pPr>
+        <w:pStyle w:val="a7"/>
+      </w:pPr>
+      <w:r>
+        <w:lastRenderedPageBreak/>
+        <w:t xml:space="preserve">Важным компонентом системы являются графики. </w:t>
+      </w:r>
+      <w:proofErr w:type="spellStart"/>
+      <w:r>
+        <w:rPr>
+          <w:lang w:val="en-US"/>
+        </w:rPr>
+        <w:t>MasterSCADA</w:t>
+      </w:r>
+      <w:proofErr w:type="spellEnd"/>
+      <w:r>
+        <w:t xml:space="preserve"> </w:t>
+      </w:r>
+      <w:r>
+        <w:t>позволяет производить их тонкую настройку при помощи контекстных меню. Так, можно выбрать</w:t>
+      </w:r>
+      <w:r>
+        <w:t xml:space="preserve"> один или несколько параметров и назначить на них перья для отрисовки графика. Графики поддерживают несколько уровней отображения:</w:t>
+      </w:r>
+    </w:p>
+    <w:p>
+      <w:pPr>
+        <w:pStyle w:val="a"/>
+      </w:pPr>
+      <w:r>
+        <w:t>базовый;</w:t>
+      </w:r>
+    </w:p>
+    <w:p>
+      <w:pPr>
+        <w:pStyle w:val="a"/>
+      </w:pPr>
+      <w:r>
+        <w:t>минимальный;</w:t>
+      </w:r>
+    </w:p>
+    <w:p>
+      <w:pPr>
+        <w:pStyle w:val="a"/>
+      </w:pPr>
+      <w:r>
+        <w:t>продвинутый;</w:t>
+      </w:r>
+    </w:p>
+    <w:p>
+      <w:pPr>
+        <w:pStyle w:val="a"/>
+      </w:pPr>
+      <w:r>
+        <w:t>таблица значений;</w:t>
+      </w:r>
+    </w:p>
+    <w:p>
+      <w:pPr>
+        <w:pStyle w:val="a"/>
+      </w:pPr>
+      <w:r>
+        <w:t>только графики.</w:t>
+      </w:r>
+    </w:p>
+    <w:p>
+      <w:pPr>
+        <w:pStyle w:val="a7"/>
+      </w:pPr>
+      <w:r>
+        <w:t>Для изменения уровня графика следует вызвать контекстное меню на графике и выбрать</w:t>
+      </w:r>
+      <w:r>
+        <w:t xml:space="preserve"> позицию меню «Уровень».</w:t>
+      </w:r>
+    </w:p>
+    <w:p>
+      <w:pPr>
+        <w:pStyle w:val="3"/>
+      </w:pPr>
+      <w:r>
+        <w:t xml:space="preserve">Руководство по работе с системой для </w:t>
+      </w:r>
+      <w:r>
+        <w:t>ТРМ148</w:t>
+      </w:r>
+      <w:r>
+        <w:t>.</w:t>
+      </w:r>
+    </w:p>
+    <w:p>
+      <w:pPr>
+        <w:pStyle w:val="a7"/>
+      </w:pPr>
+      <w:proofErr w:type="gramStart"/>
+      <w:r>
+        <w:t>Для работы с данным регулятором,</w:t>
+      </w:r>
+      <w:proofErr w:type="gramEnd"/>
+      <w:r>
+        <w:t xml:space="preserve"> необходимо запустить в </w:t>
+      </w:r>
+      <w:proofErr w:type="spellStart"/>
+      <w:r>
+        <w:rPr>
+          <w:lang w:val="en-US"/>
+        </w:rPr>
+        <w:t>MasterSCADA</w:t>
+      </w:r>
+      <w:proofErr w:type="spellEnd"/>
+      <w:r>
+        <w:t xml:space="preserve"> </w:t>
+      </w:r>
+      <w:r>
+        <w:t>проект «ТРМ148». После входа в систему, на экране отобразится мнемосхема, содержащая</w:t>
+      </w:r>
+      <w:r>
+        <w:t xml:space="preserve"> </w:t>
+      </w:r>
+      <w:r>
+        <w:t>информацию о пр</w:t>
+      </w:r>
+      <w:r>
+        <w:t>иборе, его модификацию,</w:t>
+      </w:r>
+      <w:r>
+        <w:t xml:space="preserve"> график значений параметров по всем входам и кнопки конфигурации </w:t>
+      </w:r>
+      <w:r>
+        <w:t xml:space="preserve">каналов. Эта мнемосхема представлена на </w:t>
+      </w:r>
+      <w:r>
+        <w:t xml:space="preserve">рисунке </w:t>
+      </w:r>
+      <w:r>
+        <w:fldChar w:fldCharType="begin"/>
+      </w:r>
+      <w:r>
+        <w:instrText xml:space="preserve"> REF _Ref9617349 \h </w:instrText>
+      </w:r>
+      <w:r>
+        <w:instrText xml:space="preserve"> \* MERGEFORMAT </w:instrText>
+      </w:r>
+      <w:r>
+        <w:fldChar w:fldCharType="separate"/>
+      </w:r>
+      <w:r>
+        <w:rPr>
+          <w:vanish/>
+        </w:rPr>
+        <w:t xml:space="preserve">Рисунок </w:t>
+      </w:r>
+      <w:r>
+        <w:rPr>
+          <w:noProof/>
+        </w:rPr>
+        <w:t>4</w:t>
+      </w:r>
+      <w:r>
+        <w:t>.</w:t>
+      </w:r>
+      <w:r>
+        <w:rPr>
+          <w:noProof/>
+        </w:rPr>
+        <w:t>20</w:t>
+      </w:r>
+      <w:r>
+        <w:fldChar w:fldCharType="end"/>
+      </w:r>
+      <w:r>
+        <w:t>.</w:t>
+      </w:r>
+    </w:p>
+    <w:p>
+      <w:pPr>
+        <w:pStyle w:val="ae"/>
+        <w:keepNext/>
+      </w:pPr>
+      <w:r>
+        <w:rPr>
+          <w:noProof/>
+          <w:lang w:eastAsia="ru-RU"/>
+        </w:rPr>
+        <w:lastRenderedPageBreak/>
+        <w:drawing>
+          <wp:inline distT="0" distB="0" distL="0" distR="0" wp14:anchorId="6E407018" wp14:editId="03ED72AB">
+            <wp:extent cx="5217517" cy="3589020"/>
+            <wp:effectExtent l="0" t="0" r="2540" b="0"/>
+            <wp:docPr id="38" name="Рисунок 38"/>
+            <wp:cNvGraphicFramePr>
+              <a:graphicFrameLocks xmlns:a="http://schemas.openxmlformats.org/drawingml/2006/main" noChangeAspect="1"/>
+            </wp:cNvGraphicFramePr>
+            <a:graphic xmlns:a="http://schemas.openxmlformats.org/drawingml/2006/main">
+              <a:graphicData uri="http://schemas.openxmlformats.org/drawingml/2006/picture">
+                <pic:pic xmlns:pic="http://schemas.openxmlformats.org/drawingml/2006/picture">
+                  <pic:nvPicPr>
+                    <pic:cNvPr id="1" name=""/>
+                    <pic:cNvPicPr/>
+                  </pic:nvPicPr>
+                  <pic:blipFill>
+                    <a:blip r:embed="rId40"/>
+                    <a:stretch>
+                      <a:fillRect/>
+                    </a:stretch>
+                  </pic:blipFill>
+                  <pic:spPr>
+                    <a:xfrm>
+                      <a:off x="0" y="0"/>
                       <a:ext cx="5249684" cy="3611147"/>
                     </a:xfrm>
                     <a:prstGeom prst="rect">
@@ -16370,7 +16844,7 @@
           <w:noProof/>
         </w:rPr>
       </w:pPr>
-      <w:bookmarkStart w:id="41" w:name="_Ref9617349"/>
+      <w:bookmarkStart w:id="40" w:name="_Ref9617349"/>
       <w:r>
         <w:t xml:space="preserve">Рисунок </w:t>
       </w:r>
@@ -16437,7 +16911,7 @@
         </w:rPr>
         <w:fldChar w:fldCharType="end"/>
       </w:r>
-      <w:bookmarkEnd w:id="41"/>
+      <w:bookmarkEnd w:id="40"/>
       <w:r>
         <w:t xml:space="preserve"> – </w:t>
       </w:r>
@@ -16535,7 +17009,7 @@
                     </pic:cNvPicPr>
                   </pic:nvPicPr>
                   <pic:blipFill>
-                    <a:blip r:embed="rId38">
+                    <a:blip r:embed="rId41">
                       <a:extLst>
                         <a:ext uri="{28A0092B-C50C-407E-A947-70E740481C1C}">
                           <a14:useLocalDpi xmlns:a14="http://schemas.microsoft.com/office/drawing/2010/main" val="0"/>
@@ -16571,7 +17045,7 @@
       <w:pPr>
         <w:pStyle w:val="ad"/>
       </w:pPr>
-      <w:bookmarkStart w:id="42" w:name="_Ref9617567"/>
+      <w:bookmarkStart w:id="41" w:name="_Ref9617567"/>
       <w:r>
         <w:t xml:space="preserve">Рисунок </w:t>
       </w:r>
@@ -16638,7 +17112,7 @@
         </w:rPr>
         <w:fldChar w:fldCharType="end"/>
       </w:r>
-      <w:bookmarkEnd w:id="42"/>
+      <w:bookmarkEnd w:id="41"/>
       <w:r>
         <w:t xml:space="preserve"> – </w:t>
       </w:r>
@@ -16794,7 +17268,7 @@
                     <pic:cNvPicPr/>
                   </pic:nvPicPr>
                   <pic:blipFill>
-                    <a:blip r:embed="rId39"/>
+                    <a:blip r:embed="rId42"/>
                     <a:stretch>
                       <a:fillRect/>
                     </a:stretch>
@@ -16819,7 +17293,7 @@
       <w:pPr>
         <w:pStyle w:val="ad"/>
       </w:pPr>
-      <w:bookmarkStart w:id="43" w:name="_Ref10491005"/>
+      <w:bookmarkStart w:id="42" w:name="_Ref10491005"/>
       <w:r>
         <w:t xml:space="preserve">Рисунок </w:t>
       </w:r>
@@ -16886,7 +17360,7 @@
         </w:rPr>
         <w:fldChar w:fldCharType="end"/>
       </w:r>
-      <w:bookmarkEnd w:id="43"/>
+      <w:bookmarkEnd w:id="42"/>
       <w:r>
         <w:t xml:space="preserve"> – Окно конфигурации параметров входа №1</w:t>
       </w:r>
@@ -17011,7 +17485,7 @@
                     </pic:cNvPicPr>
                   </pic:nvPicPr>
                   <pic:blipFill>
-                    <a:blip r:embed="rId40">
+                    <a:blip r:embed="rId43">
                       <a:extLst>
                         <a:ext uri="{28A0092B-C50C-407E-A947-70E740481C1C}">
                           <a14:useLocalDpi xmlns:a14="http://schemas.microsoft.com/office/drawing/2010/main" val="0"/>
@@ -17050,7 +17524,7 @@
           <w:noProof/>
         </w:rPr>
       </w:pPr>
-      <w:bookmarkStart w:id="44" w:name="_Ref10490353"/>
+      <w:bookmarkStart w:id="43" w:name="_Ref10490353"/>
       <w:r>
         <w:t xml:space="preserve">Рисунок </w:t>
       </w:r>
@@ -17117,7 +17591,7 @@
         </w:rPr>
         <w:fldChar w:fldCharType="end"/>
       </w:r>
-      <w:bookmarkEnd w:id="44"/>
+      <w:bookmarkEnd w:id="43"/>
       <w:r>
         <w:rPr>
           <w:noProof/>
@@ -17227,7 +17701,7 @@
                     <pic:cNvPicPr/>
                   </pic:nvPicPr>
                   <pic:blipFill>
-                    <a:blip r:embed="rId41"/>
+                    <a:blip r:embed="rId44"/>
                     <a:stretch>
                       <a:fillRect/>
                     </a:stretch>
@@ -17252,7 +17726,7 @@
       <w:pPr>
         <w:pStyle w:val="ad"/>
       </w:pPr>
-      <w:bookmarkStart w:id="45" w:name="_Ref10492148"/>
+      <w:bookmarkStart w:id="44" w:name="_Ref10492148"/>
       <w:r>
         <w:t xml:space="preserve">Рисунок </w:t>
       </w:r>
@@ -17319,7 +17793,7 @@
         </w:rPr>
         <w:fldChar w:fldCharType="end"/>
       </w:r>
-      <w:bookmarkEnd w:id="45"/>
+      <w:bookmarkEnd w:id="44"/>
       <w:r>
         <w:t xml:space="preserve"> – Окно конфигурации регулятора</w:t>
       </w:r>
@@ -17375,12 +17849,14 @@
       <w:r>
         <w:t xml:space="preserve">Работа с системой начинается с запуска проекта «ТРМ251». </w:t>
       </w:r>
+      <w:proofErr w:type="gramStart"/>
       <w:r>
         <w:t xml:space="preserve">После </w:t>
       </w:r>
       <w:r>
         <w:t>входа в систему,</w:t>
       </w:r>
+      <w:proofErr w:type="gramEnd"/>
       <w:r>
         <w:t xml:space="preserve"> отобразится стартовая мнемосхема проекта, на</w:t>
       </w:r>
@@ -17470,7 +17946,7 @@
                     </pic:cNvPicPr>
                   </pic:nvPicPr>
                   <pic:blipFill rotWithShape="1">
-                    <a:blip r:embed="rId42" cstate="print">
+                    <a:blip r:embed="rId45" cstate="print">
                       <a:extLst>
                         <a:ext uri="{28A0092B-C50C-407E-A947-70E740481C1C}">
                           <a14:useLocalDpi xmlns:a14="http://schemas.microsoft.com/office/drawing/2010/main" val="0"/>
@@ -17509,7 +17985,7 @@
       <w:pPr>
         <w:pStyle w:val="ad"/>
       </w:pPr>
-      <w:bookmarkStart w:id="46" w:name="_Ref9933933"/>
+      <w:bookmarkStart w:id="45" w:name="_Ref9933933"/>
       <w:r>
         <w:t xml:space="preserve">Рисунок </w:t>
       </w:r>
@@ -17576,7 +18052,7 @@
         </w:rPr>
         <w:fldChar w:fldCharType="end"/>
       </w:r>
-      <w:bookmarkEnd w:id="46"/>
+      <w:bookmarkEnd w:id="45"/>
       <w:r>
         <w:t xml:space="preserve"> – </w:t>
       </w:r>
@@ -17809,7 +18285,7 @@
                     </pic:cNvPicPr>
                   </pic:nvPicPr>
                   <pic:blipFill>
-                    <a:blip r:embed="rId43">
+                    <a:blip r:embed="rId46">
                       <a:extLst>
                         <a:ext uri="{28A0092B-C50C-407E-A947-70E740481C1C}">
                           <a14:useLocalDpi xmlns:a14="http://schemas.microsoft.com/office/drawing/2010/main" val="0"/>
@@ -17848,7 +18324,7 @@
           <w:noProof/>
         </w:rPr>
       </w:pPr>
-      <w:bookmarkStart w:id="47" w:name="_Ref9936012"/>
+      <w:bookmarkStart w:id="46" w:name="_Ref9936012"/>
       <w:r>
         <w:t xml:space="preserve">Рисунок </w:t>
       </w:r>
@@ -17915,7 +18391,7 @@
         </w:rPr>
         <w:fldChar w:fldCharType="end"/>
       </w:r>
-      <w:bookmarkEnd w:id="47"/>
+      <w:bookmarkEnd w:id="46"/>
       <w:r>
         <w:rPr>
           <w:noProof/>
@@ -18110,565 +18586,6 @@
             <wp:extent cx="1876425" cy="1419225"/>
             <wp:effectExtent l="0" t="0" r="9525" b="9525"/>
             <wp:docPr id="41" name="Рисунок 41"/>
-            <wp:cNvGraphicFramePr>
-              <a:graphicFrameLocks xmlns:a="http://schemas.openxmlformats.org/drawingml/2006/main" noChangeAspect="1"/>
-            </wp:cNvGraphicFramePr>
-            <a:graphic xmlns:a="http://schemas.openxmlformats.org/drawingml/2006/main">
-              <a:graphicData uri="http://schemas.openxmlformats.org/drawingml/2006/picture">
-                <pic:pic xmlns:pic="http://schemas.openxmlformats.org/drawingml/2006/picture">
-                  <pic:nvPicPr>
-                    <pic:cNvPr id="1" name=""/>
-                    <pic:cNvPicPr/>
-                  </pic:nvPicPr>
-                  <pic:blipFill>
-                    <a:blip r:embed="rId44"/>
-                    <a:stretch>
-                      <a:fillRect/>
-                    </a:stretch>
-                  </pic:blipFill>
-                  <pic:spPr>
-                    <a:xfrm>
-                      <a:off x="0" y="0"/>
-                      <a:ext cx="1876425" cy="1419225"/>
-                    </a:xfrm>
-                    <a:prstGeom prst="rect">
-                      <a:avLst/>
-                    </a:prstGeom>
-                  </pic:spPr>
-                </pic:pic>
-              </a:graphicData>
-            </a:graphic>
-          </wp:inline>
-        </w:drawing>
-      </w:r>
-    </w:p>
-    <w:p>
-      <w:pPr>
-        <w:pStyle w:val="ad"/>
-      </w:pPr>
-      <w:bookmarkStart w:id="48" w:name="_Ref9934531"/>
-      <w:r>
-        <w:t xml:space="preserve">Рисунок </w:t>
-      </w:r>
-      <w:r>
-        <w:rPr>
-          <w:noProof/>
-        </w:rPr>
-        <w:fldChar w:fldCharType="begin"/>
-      </w:r>
-      <w:r>
-        <w:rPr>
-          <w:noProof/>
-        </w:rPr>
-        <w:instrText xml:space="preserve"> STYLEREF 1 \s </w:instrText>
-      </w:r>
-      <w:r>
-        <w:rPr>
-          <w:noProof/>
-        </w:rPr>
-        <w:fldChar w:fldCharType="separate"/>
-      </w:r>
-      <w:r>
-        <w:rPr>
-          <w:noProof/>
-        </w:rPr>
-        <w:t>4</w:t>
-      </w:r>
-      <w:r>
-        <w:rPr>
-          <w:noProof/>
-        </w:rPr>
-        <w:fldChar w:fldCharType="end"/>
-      </w:r>
-      <w:r>
-        <w:t>.</w:t>
-      </w:r>
-      <w:r>
-        <w:rPr>
-          <w:noProof/>
-        </w:rPr>
-        <w:fldChar w:fldCharType="begin"/>
-      </w:r>
-      <w:r>
-        <w:rPr>
-          <w:noProof/>
-        </w:rPr>
-        <w:instrText xml:space="preserve"> SEQ Рисунок \* ARABIC \s 1 </w:instrText>
-      </w:r>
-      <w:r>
-        <w:rPr>
-          <w:noProof/>
-        </w:rPr>
-        <w:fldChar w:fldCharType="separate"/>
-      </w:r>
-      <w:r>
-        <w:rPr>
-          <w:noProof/>
-        </w:rPr>
-        <w:t>27</w:t>
-      </w:r>
-      <w:r>
-        <w:rPr>
-          <w:noProof/>
-        </w:rPr>
-        <w:fldChar w:fldCharType="end"/>
-      </w:r>
-      <w:bookmarkEnd w:id="48"/>
-      <w:r>
-        <w:t xml:space="preserve"> – Окно выбора шага программы</w:t>
-      </w:r>
-    </w:p>
-    <w:p>
-      <w:pPr>
-        <w:pStyle w:val="ae"/>
-        <w:keepNext/>
-      </w:pPr>
-      <w:r>
-        <w:rPr>
-          <w:noProof/>
-          <w:lang w:eastAsia="ru-RU"/>
-        </w:rPr>
-        <w:lastRenderedPageBreak/>
-        <w:drawing>
-          <wp:inline distT="0" distB="0" distL="0" distR="0" wp14:anchorId="490F38B0" wp14:editId="67FE9B11">
-            <wp:extent cx="3362325" cy="4343400"/>
-            <wp:effectExtent l="0" t="0" r="9525" b="0"/>
-            <wp:docPr id="42" name="Рисунок 42"/>
-            <wp:cNvGraphicFramePr>
-              <a:graphicFrameLocks xmlns:a="http://schemas.openxmlformats.org/drawingml/2006/main" noChangeAspect="1"/>
-            </wp:cNvGraphicFramePr>
-            <a:graphic xmlns:a="http://schemas.openxmlformats.org/drawingml/2006/main">
-              <a:graphicData uri="http://schemas.openxmlformats.org/drawingml/2006/picture">
-                <pic:pic xmlns:pic="http://schemas.openxmlformats.org/drawingml/2006/picture">
-                  <pic:nvPicPr>
-                    <pic:cNvPr id="1" name=""/>
-                    <pic:cNvPicPr/>
-                  </pic:nvPicPr>
-                  <pic:blipFill>
-                    <a:blip r:embed="rId45"/>
-                    <a:stretch>
-                      <a:fillRect/>
-                    </a:stretch>
-                  </pic:blipFill>
-                  <pic:spPr>
-                    <a:xfrm>
-                      <a:off x="0" y="0"/>
-                      <a:ext cx="3362325" cy="4343400"/>
-                    </a:xfrm>
-                    <a:prstGeom prst="rect">
-                      <a:avLst/>
-                    </a:prstGeom>
-                  </pic:spPr>
-                </pic:pic>
-              </a:graphicData>
-            </a:graphic>
-          </wp:inline>
-        </w:drawing>
-      </w:r>
-    </w:p>
-    <w:p>
-      <w:pPr>
-        <w:pStyle w:val="ad"/>
-      </w:pPr>
-      <w:bookmarkStart w:id="49" w:name="_Ref9934930"/>
-      <w:r>
-        <w:t xml:space="preserve">Рисунок </w:t>
-      </w:r>
-      <w:r>
-        <w:rPr>
-          <w:noProof/>
-        </w:rPr>
-        <w:fldChar w:fldCharType="begin"/>
-      </w:r>
-      <w:r>
-        <w:rPr>
-          <w:noProof/>
-        </w:rPr>
-        <w:instrText xml:space="preserve"> STYLEREF 1 \s </w:instrText>
-      </w:r>
-      <w:r>
-        <w:rPr>
-          <w:noProof/>
-        </w:rPr>
-        <w:fldChar w:fldCharType="separate"/>
-      </w:r>
-      <w:r>
-        <w:rPr>
-          <w:noProof/>
-        </w:rPr>
-        <w:t>4</w:t>
-      </w:r>
-      <w:r>
-        <w:rPr>
-          <w:noProof/>
-        </w:rPr>
-        <w:fldChar w:fldCharType="end"/>
-      </w:r>
-      <w:r>
-        <w:t>.</w:t>
-      </w:r>
-      <w:r>
-        <w:rPr>
-          <w:noProof/>
-        </w:rPr>
-        <w:fldChar w:fldCharType="begin"/>
-      </w:r>
-      <w:r>
-        <w:rPr>
-          <w:noProof/>
-        </w:rPr>
-        <w:instrText xml:space="preserve"> SEQ Рисунок \* ARABIC \s 1 </w:instrText>
-      </w:r>
-      <w:r>
-        <w:rPr>
-          <w:noProof/>
-        </w:rPr>
-        <w:fldChar w:fldCharType="separate"/>
-      </w:r>
-      <w:r>
-        <w:rPr>
-          <w:noProof/>
-        </w:rPr>
-        <w:t>28</w:t>
-      </w:r>
-      <w:r>
-        <w:rPr>
-          <w:noProof/>
-        </w:rPr>
-        <w:fldChar w:fldCharType="end"/>
-      </w:r>
-      <w:bookmarkEnd w:id="49"/>
-      <w:r>
-        <w:t xml:space="preserve"> – </w:t>
-      </w:r>
-      <w:r>
-        <w:t>Окна настройки шагов программы технолога</w:t>
-      </w:r>
-    </w:p>
-    <w:p>
-      <w:pPr>
-        <w:pStyle w:val="a7"/>
-      </w:pPr>
-      <w:r>
-        <w:t xml:space="preserve">Уставка </w:t>
-      </w:r>
-      <w:r>
-        <w:t>–</w:t>
-      </w:r>
-      <w:r>
-        <w:t xml:space="preserve"> э</w:t>
-      </w:r>
-      <w:r>
-        <w:t>то целевое значение, к которому регулятор стремится привести систему за время роста.</w:t>
-      </w:r>
-      <w:r>
-        <w:t xml:space="preserve"> Время выдержки задаёт промежуток времени,</w:t>
-      </w:r>
-      <w:r>
-        <w:t xml:space="preserve"> на котором будет удерживаться текущее значение </w:t>
-      </w:r>
-      <w:r>
-        <w:t>уставки, прежде чем</w:t>
-      </w:r>
-      <w:r>
-        <w:t xml:space="preserve"> перейти к выполнению следующего шага.</w:t>
-      </w:r>
-    </w:p>
-    <w:p>
-      <w:pPr>
-        <w:pStyle w:val="a7"/>
-      </w:pPr>
-      <w:r>
-        <w:t>Для настройки регулятора необходимо:</w:t>
-      </w:r>
-    </w:p>
-    <w:p>
-      <w:pPr>
-        <w:pStyle w:val="a"/>
-      </w:pPr>
-      <w:r>
-        <w:t>нажать на главной мнемосхеме кнопку «Регулятор»;</w:t>
-      </w:r>
-    </w:p>
-    <w:p>
-      <w:pPr>
-        <w:pStyle w:val="a"/>
-      </w:pPr>
-      <w:r>
-        <w:t xml:space="preserve">в появившемся </w:t>
-      </w:r>
-      <w:r>
-        <w:t xml:space="preserve">оке, изображённом на </w:t>
-      </w:r>
-      <w:r>
-        <w:t xml:space="preserve">рисунке </w:t>
-      </w:r>
-      <w:r>
-        <w:fldChar w:fldCharType="begin"/>
-      </w:r>
-      <w:r>
-        <w:instrText xml:space="preserve"> REF _Ref9935327 \h </w:instrText>
-      </w:r>
-      <w:r>
-        <w:instrText xml:space="preserve"> \* MERGEFORMAT </w:instrText>
-      </w:r>
-      <w:r>
-        <w:fldChar w:fldCharType="separate"/>
-      </w:r>
-      <w:r>
-        <w:rPr>
-          <w:vanish/>
-        </w:rPr>
-        <w:t xml:space="preserve">Рисунок </w:t>
-      </w:r>
-      <w:r>
-        <w:rPr>
-          <w:noProof/>
-        </w:rPr>
-        <w:t>4</w:t>
-      </w:r>
-      <w:r>
-        <w:t>.</w:t>
-      </w:r>
-      <w:r>
-        <w:rPr>
-          <w:noProof/>
-        </w:rPr>
-        <w:t>29</w:t>
-      </w:r>
-      <w:r>
-        <w:fldChar w:fldCharType="end"/>
-      </w:r>
-      <w:r>
-        <w:t>, выбрать необходимый режим работы</w:t>
-      </w:r>
-      <w:r>
-        <w:t xml:space="preserve"> регуляторы и, по нажатию соответствующей кнопки, перейти в </w:t>
-      </w:r>
-      <w:r>
-        <w:t>одно из окон настройки регуляторов,</w:t>
-      </w:r>
-      <w:r>
-        <w:t xml:space="preserve"> приведённых на рисунках </w:t>
-      </w:r>
-      <w:r>
-        <w:fldChar w:fldCharType="begin"/>
-      </w:r>
-      <w:r>
-        <w:instrText xml:space="preserve"> REF _Ref9935551 \h </w:instrText>
-      </w:r>
-      <w:r>
-        <w:instrText xml:space="preserve"> \* MERGEFORMAT </w:instrText>
-      </w:r>
-      <w:r>
-        <w:fldChar w:fldCharType="separate"/>
-      </w:r>
-      <w:r>
-        <w:rPr>
-          <w:vanish/>
-        </w:rPr>
-        <w:t xml:space="preserve">Рисунок </w:t>
-      </w:r>
-      <w:r>
-        <w:rPr>
-          <w:noProof/>
-        </w:rPr>
-        <w:t>4</w:t>
-      </w:r>
-      <w:r>
-        <w:t>.</w:t>
-      </w:r>
-      <w:r>
-        <w:rPr>
-          <w:noProof/>
-        </w:rPr>
-        <w:t>30</w:t>
-      </w:r>
-      <w:r>
-        <w:fldChar w:fldCharType="end"/>
-      </w:r>
-      <w:r>
-        <w:t xml:space="preserve"> и </w:t>
-      </w:r>
-      <w:r>
-        <w:fldChar w:fldCharType="begin"/>
-      </w:r>
-      <w:r>
-        <w:instrText xml:space="preserve"> REF _Ref9935553 \h </w:instrText>
-      </w:r>
-      <w:r>
-        <w:instrText xml:space="preserve"> \* MERGEFORMAT </w:instrText>
-      </w:r>
-      <w:r>
-        <w:fldChar w:fldCharType="separate"/>
-      </w:r>
-      <w:r>
-        <w:rPr>
-          <w:vanish/>
-        </w:rPr>
-        <w:t xml:space="preserve">Рисунок </w:t>
-      </w:r>
-      <w:r>
-        <w:rPr>
-          <w:noProof/>
-        </w:rPr>
-        <w:t>4</w:t>
-      </w:r>
-      <w:r>
-        <w:t>.</w:t>
-      </w:r>
-      <w:r>
-        <w:rPr>
-          <w:noProof/>
-        </w:rPr>
-        <w:t>31</w:t>
-      </w:r>
-      <w:r>
-        <w:fldChar w:fldCharType="end"/>
-      </w:r>
-      <w:r>
-        <w:t>.</w:t>
-      </w:r>
-    </w:p>
-    <w:p>
-      <w:pPr>
-        <w:pStyle w:val="ae"/>
-        <w:keepNext/>
-      </w:pPr>
-      <w:r>
-        <w:rPr>
-          <w:noProof/>
-          <w:lang w:eastAsia="ru-RU"/>
-        </w:rPr>
-        <w:lastRenderedPageBreak/>
-        <w:drawing>
-          <wp:inline distT="0" distB="0" distL="0" distR="0" wp14:anchorId="1CDA8F16" wp14:editId="07AFFE3C">
-            <wp:extent cx="2905125" cy="1933575"/>
-            <wp:effectExtent l="0" t="0" r="9525" b="9525"/>
-            <wp:docPr id="43" name="Рисунок 43"/>
-            <wp:cNvGraphicFramePr>
-              <a:graphicFrameLocks xmlns:a="http://schemas.openxmlformats.org/drawingml/2006/main" noChangeAspect="1"/>
-            </wp:cNvGraphicFramePr>
-            <a:graphic xmlns:a="http://schemas.openxmlformats.org/drawingml/2006/main">
-              <a:graphicData uri="http://schemas.openxmlformats.org/drawingml/2006/picture">
-                <pic:pic xmlns:pic="http://schemas.openxmlformats.org/drawingml/2006/picture">
-                  <pic:nvPicPr>
-                    <pic:cNvPr id="1" name=""/>
-                    <pic:cNvPicPr/>
-                  </pic:nvPicPr>
-                  <pic:blipFill>
-                    <a:blip r:embed="rId46"/>
-                    <a:stretch>
-                      <a:fillRect/>
-                    </a:stretch>
-                  </pic:blipFill>
-                  <pic:spPr>
-                    <a:xfrm>
-                      <a:off x="0" y="0"/>
-                      <a:ext cx="2905125" cy="1933575"/>
-                    </a:xfrm>
-                    <a:prstGeom prst="rect">
-                      <a:avLst/>
-                    </a:prstGeom>
-                  </pic:spPr>
-                </pic:pic>
-              </a:graphicData>
-            </a:graphic>
-          </wp:inline>
-        </w:drawing>
-      </w:r>
-    </w:p>
-    <w:p>
-      <w:pPr>
-        <w:pStyle w:val="ad"/>
-      </w:pPr>
-      <w:bookmarkStart w:id="50" w:name="_Ref9935327"/>
-      <w:r>
-        <w:t xml:space="preserve">Рисунок </w:t>
-      </w:r>
-      <w:r>
-        <w:rPr>
-          <w:noProof/>
-        </w:rPr>
-        <w:fldChar w:fldCharType="begin"/>
-      </w:r>
-      <w:r>
-        <w:rPr>
-          <w:noProof/>
-        </w:rPr>
-        <w:instrText xml:space="preserve"> STYLEREF 1 \s </w:instrText>
-      </w:r>
-      <w:r>
-        <w:rPr>
-          <w:noProof/>
-        </w:rPr>
-        <w:fldChar w:fldCharType="separate"/>
-      </w:r>
-      <w:r>
-        <w:rPr>
-          <w:noProof/>
-        </w:rPr>
-        <w:t>4</w:t>
-      </w:r>
-      <w:r>
-        <w:rPr>
-          <w:noProof/>
-        </w:rPr>
-        <w:fldChar w:fldCharType="end"/>
-      </w:r>
-      <w:r>
-        <w:t>.</w:t>
-      </w:r>
-      <w:r>
-        <w:rPr>
-          <w:noProof/>
-        </w:rPr>
-        <w:fldChar w:fldCharType="begin"/>
-      </w:r>
-      <w:r>
-        <w:rPr>
-          <w:noProof/>
-        </w:rPr>
-        <w:instrText xml:space="preserve"> SEQ Рисунок \* ARABIC \s 1 </w:instrText>
-      </w:r>
-      <w:r>
-        <w:rPr>
-          <w:noProof/>
-        </w:rPr>
-        <w:fldChar w:fldCharType="separate"/>
-      </w:r>
-      <w:r>
-        <w:rPr>
-          <w:noProof/>
-        </w:rPr>
-        <w:t>29</w:t>
-      </w:r>
-      <w:r>
-        <w:rPr>
-          <w:noProof/>
-        </w:rPr>
-        <w:fldChar w:fldCharType="end"/>
-      </w:r>
-      <w:bookmarkEnd w:id="50"/>
-      <w:r>
-        <w:t xml:space="preserve"> – Настройка и выбор регулятора</w:t>
-      </w:r>
-    </w:p>
-    <w:p>
-      <w:pPr>
-        <w:pStyle w:val="ae"/>
-        <w:keepNext/>
-      </w:pPr>
-      <w:r>
-        <w:rPr>
-          <w:noProof/>
-          <w:lang w:eastAsia="ru-RU"/>
-        </w:rPr>
-        <w:drawing>
-          <wp:inline distT="0" distB="0" distL="0" distR="0" wp14:anchorId="22543DD7" wp14:editId="4B55116D">
-            <wp:extent cx="4448175" cy="2389505"/>
-            <wp:effectExtent l="0" t="0" r="9525" b="0"/>
-            <wp:docPr id="44" name="Рисунок 44"/>
             <wp:cNvGraphicFramePr>
               <a:graphicFrameLocks xmlns:a="http://schemas.openxmlformats.org/drawingml/2006/main" noChangeAspect="1"/>
             </wp:cNvGraphicFramePr>
@@ -18688,7 +18605,7 @@
                   <pic:spPr>
                     <a:xfrm>
                       <a:off x="0" y="0"/>
-                      <a:ext cx="4473859" cy="2403302"/>
+                      <a:ext cx="1876425" cy="1419225"/>
                     </a:xfrm>
                     <a:prstGeom prst="rect">
                       <a:avLst/>
@@ -18705,7 +18622,7 @@
       <w:pPr>
         <w:pStyle w:val="ad"/>
       </w:pPr>
-      <w:bookmarkStart w:id="51" w:name="_Ref9935551"/>
+      <w:bookmarkStart w:id="47" w:name="_Ref9934531"/>
       <w:r>
         <w:t xml:space="preserve">Рисунок </w:t>
       </w:r>
@@ -18764,7 +18681,7 @@
         <w:rPr>
           <w:noProof/>
         </w:rPr>
-        <w:t>30</w:t>
+        <w:t>27</w:t>
       </w:r>
       <w:r>
         <w:rPr>
@@ -18772,9 +18689,9 @@
         </w:rPr>
         <w:fldChar w:fldCharType="end"/>
       </w:r>
-      <w:bookmarkEnd w:id="51"/>
-      <w:r>
-        <w:t xml:space="preserve"> – Настройка ПИД-регулятора</w:t>
+      <w:bookmarkEnd w:id="47"/>
+      <w:r>
+        <w:t xml:space="preserve"> – Окно выбора шага программы</w:t>
       </w:r>
     </w:p>
     <w:p>
@@ -18787,11 +18704,12 @@
           <w:noProof/>
           <w:lang w:eastAsia="ru-RU"/>
         </w:rPr>
+        <w:lastRenderedPageBreak/>
         <w:drawing>
-          <wp:inline distT="0" distB="0" distL="0" distR="0" wp14:anchorId="574DF0B2" wp14:editId="6417CCFB">
-            <wp:extent cx="3562350" cy="1447800"/>
-            <wp:effectExtent l="0" t="0" r="0" b="0"/>
-            <wp:docPr id="45" name="Рисунок 45"/>
+          <wp:inline distT="0" distB="0" distL="0" distR="0" wp14:anchorId="490F38B0" wp14:editId="67FE9B11">
+            <wp:extent cx="3362325" cy="4343400"/>
+            <wp:effectExtent l="0" t="0" r="9525" b="0"/>
+            <wp:docPr id="42" name="Рисунок 42"/>
             <wp:cNvGraphicFramePr>
               <a:graphicFrameLocks xmlns:a="http://schemas.openxmlformats.org/drawingml/2006/main" noChangeAspect="1"/>
             </wp:cNvGraphicFramePr>
@@ -18811,7 +18729,7 @@
                   <pic:spPr>
                     <a:xfrm>
                       <a:off x="0" y="0"/>
-                      <a:ext cx="3562350" cy="1447800"/>
+                      <a:ext cx="3362325" cy="4343400"/>
                     </a:xfrm>
                     <a:prstGeom prst="rect">
                       <a:avLst/>
@@ -18828,7 +18746,7 @@
       <w:pPr>
         <w:pStyle w:val="ad"/>
       </w:pPr>
-      <w:bookmarkStart w:id="52" w:name="_Ref9935553"/>
+      <w:bookmarkStart w:id="48" w:name="_Ref9934930"/>
       <w:r>
         <w:t xml:space="preserve">Рисунок </w:t>
       </w:r>
@@ -18887,82 +18805,205 @@
         <w:rPr>
           <w:noProof/>
         </w:rPr>
+        <w:t>28</w:t>
+      </w:r>
+      <w:r>
+        <w:rPr>
+          <w:noProof/>
+        </w:rPr>
+        <w:fldChar w:fldCharType="end"/>
+      </w:r>
+      <w:bookmarkEnd w:id="48"/>
+      <w:r>
+        <w:t xml:space="preserve"> – </w:t>
+      </w:r>
+      <w:r>
+        <w:t>Окна настройки шагов программы технолога</w:t>
+      </w:r>
+    </w:p>
+    <w:p>
+      <w:pPr>
+        <w:pStyle w:val="a7"/>
+      </w:pPr>
+      <w:r>
+        <w:t xml:space="preserve">Уставка </w:t>
+      </w:r>
+      <w:r>
+        <w:t>–</w:t>
+      </w:r>
+      <w:r>
+        <w:t xml:space="preserve"> э</w:t>
+      </w:r>
+      <w:r>
+        <w:t>то целевое значение, к которому регулятор стремится привести систему за время роста.</w:t>
+      </w:r>
+      <w:r>
+        <w:t xml:space="preserve"> Время выдержки задаёт промежуток времени,</w:t>
+      </w:r>
+      <w:r>
+        <w:t xml:space="preserve"> на котором будет удерживаться текущее значение </w:t>
+      </w:r>
+      <w:r>
+        <w:t>уставки, прежде чем</w:t>
+      </w:r>
+      <w:r>
+        <w:t xml:space="preserve"> перейти к выполнению следующего шага.</w:t>
+      </w:r>
+    </w:p>
+    <w:p>
+      <w:pPr>
+        <w:pStyle w:val="a7"/>
+      </w:pPr>
+      <w:r>
+        <w:t>Для настройки регулятора необходимо:</w:t>
+      </w:r>
+    </w:p>
+    <w:p>
+      <w:pPr>
+        <w:pStyle w:val="a"/>
+      </w:pPr>
+      <w:r>
+        <w:t>нажать на главной мнемосхеме кнопку «Регулятор»;</w:t>
+      </w:r>
+    </w:p>
+    <w:p>
+      <w:pPr>
+        <w:pStyle w:val="a"/>
+      </w:pPr>
+      <w:r>
+        <w:t xml:space="preserve">в появившемся </w:t>
+      </w:r>
+      <w:r>
+        <w:t xml:space="preserve">оке, изображённом на </w:t>
+      </w:r>
+      <w:r>
+        <w:t xml:space="preserve">рисунке </w:t>
+      </w:r>
+      <w:r>
+        <w:fldChar w:fldCharType="begin"/>
+      </w:r>
+      <w:r>
+        <w:instrText xml:space="preserve"> REF _Ref9935327 \h </w:instrText>
+      </w:r>
+      <w:r>
+        <w:instrText xml:space="preserve"> \* MERGEFORMAT </w:instrText>
+      </w:r>
+      <w:r>
+        <w:fldChar w:fldCharType="separate"/>
+      </w:r>
+      <w:r>
+        <w:rPr>
+          <w:vanish/>
+        </w:rPr>
+        <w:t xml:space="preserve">Рисунок </w:t>
+      </w:r>
+      <w:r>
+        <w:rPr>
+          <w:noProof/>
+        </w:rPr>
+        <w:t>4</w:t>
+      </w:r>
+      <w:r>
+        <w:t>.</w:t>
+      </w:r>
+      <w:r>
+        <w:rPr>
+          <w:noProof/>
+        </w:rPr>
+        <w:t>29</w:t>
+      </w:r>
+      <w:r>
+        <w:fldChar w:fldCharType="end"/>
+      </w:r>
+      <w:r>
+        <w:t>, выбрать необходимый режим работы</w:t>
+      </w:r>
+      <w:r>
+        <w:t xml:space="preserve"> регуляторы и, по нажатию соответствующей кнопки, перейти в </w:t>
+      </w:r>
+      <w:r>
+        <w:t>одно из окон настройки регуляторов,</w:t>
+      </w:r>
+      <w:r>
+        <w:t xml:space="preserve"> приведённых на рисунках </w:t>
+      </w:r>
+      <w:r>
+        <w:fldChar w:fldCharType="begin"/>
+      </w:r>
+      <w:r>
+        <w:instrText xml:space="preserve"> REF _Ref9935551 \h </w:instrText>
+      </w:r>
+      <w:r>
+        <w:instrText xml:space="preserve"> \* MERGEFORMAT </w:instrText>
+      </w:r>
+      <w:r>
+        <w:fldChar w:fldCharType="separate"/>
+      </w:r>
+      <w:r>
+        <w:rPr>
+          <w:vanish/>
+        </w:rPr>
+        <w:t xml:space="preserve">Рисунок </w:t>
+      </w:r>
+      <w:r>
+        <w:rPr>
+          <w:noProof/>
+        </w:rPr>
+        <w:t>4</w:t>
+      </w:r>
+      <w:r>
+        <w:t>.</w:t>
+      </w:r>
+      <w:r>
+        <w:rPr>
+          <w:noProof/>
+        </w:rPr>
+        <w:t>30</w:t>
+      </w:r>
+      <w:r>
+        <w:fldChar w:fldCharType="end"/>
+      </w:r>
+      <w:r>
+        <w:t xml:space="preserve"> и </w:t>
+      </w:r>
+      <w:r>
+        <w:fldChar w:fldCharType="begin"/>
+      </w:r>
+      <w:r>
+        <w:instrText xml:space="preserve"> REF _Ref9935553 \h </w:instrText>
+      </w:r>
+      <w:r>
+        <w:instrText xml:space="preserve"> \* MERGEFORMAT </w:instrText>
+      </w:r>
+      <w:r>
+        <w:fldChar w:fldCharType="separate"/>
+      </w:r>
+      <w:r>
+        <w:rPr>
+          <w:vanish/>
+        </w:rPr>
+        <w:t xml:space="preserve">Рисунок </w:t>
+      </w:r>
+      <w:r>
+        <w:rPr>
+          <w:noProof/>
+        </w:rPr>
+        <w:t>4</w:t>
+      </w:r>
+      <w:r>
+        <w:t>.</w:t>
+      </w:r>
+      <w:r>
+        <w:rPr>
+          <w:noProof/>
+        </w:rPr>
         <w:t>31</w:t>
       </w:r>
       <w:r>
-        <w:rPr>
-          <w:noProof/>
-        </w:rPr>
         <w:fldChar w:fldCharType="end"/>
       </w:r>
-      <w:bookmarkEnd w:id="52"/>
-      <w:r>
-        <w:t xml:space="preserve"> – Настройка двухпозиционного регулятора</w:t>
-      </w:r>
-    </w:p>
-    <w:p>
-      <w:pPr>
-        <w:pStyle w:val="a7"/>
-      </w:pPr>
-      <w:r>
-        <w:t xml:space="preserve">Настройка параметров ШИМ </w:t>
-      </w:r>
-      <w:r>
-        <w:t xml:space="preserve">проводится в окне, изображённом на </w:t>
-      </w:r>
-      <w:r>
-        <w:t xml:space="preserve">рисунке </w:t>
-      </w:r>
-      <w:r>
-        <w:fldChar w:fldCharType="begin"/>
-      </w:r>
-      <w:r>
-        <w:instrText xml:space="preserve"> REF  _Ref9935722 \h \t </w:instrText>
-      </w:r>
-      <w:r>
-        <w:instrText xml:space="preserve"> \* MERGEFORMAT </w:instrText>
-      </w:r>
-      <w:r>
-        <w:fldChar w:fldCharType="separate"/>
-      </w:r>
-      <w:r>
-        <w:rPr>
-          <w:vanish/>
-        </w:rPr>
-        <w:t xml:space="preserve">Рисунок </w:t>
-      </w:r>
-      <w:r>
-        <w:rPr>
-          <w:noProof/>
-        </w:rPr>
-        <w:t>4</w:t>
-      </w:r>
       <w:r>
         <w:t>.</w:t>
-      </w:r>
-      <w:r>
-        <w:rPr>
-          <w:noProof/>
-        </w:rPr>
-        <w:t>32</w:t>
-      </w:r>
-      <w:r>
-        <w:fldChar w:fldCharType="end"/>
-      </w:r>
-      <w:r>
-        <w:t>, появляющемся после нажатия кнопки «</w:t>
-      </w:r>
-      <w:r>
-        <w:t>Выходной элемент регулятора – настройка параметров ШИМ</w:t>
-      </w:r>
-      <w:r>
-        <w:t>»</w:t>
-      </w:r>
-      <w:r>
-        <w:t>, расположенной на</w:t>
-      </w:r>
-      <w:r>
-        <w:t xml:space="preserve"> главной мнемосхеме.</w:t>
       </w:r>
     </w:p>
     <w:p>
@@ -18977,10 +19018,10 @@
         </w:rPr>
         <w:lastRenderedPageBreak/>
         <w:drawing>
-          <wp:inline distT="0" distB="0" distL="0" distR="0" wp14:anchorId="0A953C16" wp14:editId="1A2ECCAB">
-            <wp:extent cx="3905250" cy="1428750"/>
-            <wp:effectExtent l="0" t="0" r="0" b="0"/>
-            <wp:docPr id="46" name="Рисунок 46"/>
+          <wp:inline distT="0" distB="0" distL="0" distR="0" wp14:anchorId="1CDA8F16" wp14:editId="07AFFE3C">
+            <wp:extent cx="2905125" cy="1933575"/>
+            <wp:effectExtent l="0" t="0" r="9525" b="9525"/>
+            <wp:docPr id="43" name="Рисунок 43"/>
             <wp:cNvGraphicFramePr>
               <a:graphicFrameLocks xmlns:a="http://schemas.openxmlformats.org/drawingml/2006/main" noChangeAspect="1"/>
             </wp:cNvGraphicFramePr>
@@ -19000,6 +19041,441 @@
                   <pic:spPr>
                     <a:xfrm>
                       <a:off x="0" y="0"/>
+                      <a:ext cx="2905125" cy="1933575"/>
+                    </a:xfrm>
+                    <a:prstGeom prst="rect">
+                      <a:avLst/>
+                    </a:prstGeom>
+                  </pic:spPr>
+                </pic:pic>
+              </a:graphicData>
+            </a:graphic>
+          </wp:inline>
+        </w:drawing>
+      </w:r>
+    </w:p>
+    <w:p>
+      <w:pPr>
+        <w:pStyle w:val="ad"/>
+      </w:pPr>
+      <w:bookmarkStart w:id="49" w:name="_Ref9935327"/>
+      <w:r>
+        <w:t xml:space="preserve">Рисунок </w:t>
+      </w:r>
+      <w:r>
+        <w:rPr>
+          <w:noProof/>
+        </w:rPr>
+        <w:fldChar w:fldCharType="begin"/>
+      </w:r>
+      <w:r>
+        <w:rPr>
+          <w:noProof/>
+        </w:rPr>
+        <w:instrText xml:space="preserve"> STYLEREF 1 \s </w:instrText>
+      </w:r>
+      <w:r>
+        <w:rPr>
+          <w:noProof/>
+        </w:rPr>
+        <w:fldChar w:fldCharType="separate"/>
+      </w:r>
+      <w:r>
+        <w:rPr>
+          <w:noProof/>
+        </w:rPr>
+        <w:t>4</w:t>
+      </w:r>
+      <w:r>
+        <w:rPr>
+          <w:noProof/>
+        </w:rPr>
+        <w:fldChar w:fldCharType="end"/>
+      </w:r>
+      <w:r>
+        <w:t>.</w:t>
+      </w:r>
+      <w:r>
+        <w:rPr>
+          <w:noProof/>
+        </w:rPr>
+        <w:fldChar w:fldCharType="begin"/>
+      </w:r>
+      <w:r>
+        <w:rPr>
+          <w:noProof/>
+        </w:rPr>
+        <w:instrText xml:space="preserve"> SEQ Рисунок \* ARABIC \s 1 </w:instrText>
+      </w:r>
+      <w:r>
+        <w:rPr>
+          <w:noProof/>
+        </w:rPr>
+        <w:fldChar w:fldCharType="separate"/>
+      </w:r>
+      <w:r>
+        <w:rPr>
+          <w:noProof/>
+        </w:rPr>
+        <w:t>29</w:t>
+      </w:r>
+      <w:r>
+        <w:rPr>
+          <w:noProof/>
+        </w:rPr>
+        <w:fldChar w:fldCharType="end"/>
+      </w:r>
+      <w:bookmarkEnd w:id="49"/>
+      <w:r>
+        <w:t xml:space="preserve"> – Настройка и выбор регулятора</w:t>
+      </w:r>
+    </w:p>
+    <w:p>
+      <w:pPr>
+        <w:pStyle w:val="ae"/>
+        <w:keepNext/>
+      </w:pPr>
+      <w:r>
+        <w:rPr>
+          <w:noProof/>
+          <w:lang w:eastAsia="ru-RU"/>
+        </w:rPr>
+        <w:drawing>
+          <wp:inline distT="0" distB="0" distL="0" distR="0" wp14:anchorId="22543DD7" wp14:editId="4B55116D">
+            <wp:extent cx="4448175" cy="2389505"/>
+            <wp:effectExtent l="0" t="0" r="9525" b="0"/>
+            <wp:docPr id="44" name="Рисунок 44"/>
+            <wp:cNvGraphicFramePr>
+              <a:graphicFrameLocks xmlns:a="http://schemas.openxmlformats.org/drawingml/2006/main" noChangeAspect="1"/>
+            </wp:cNvGraphicFramePr>
+            <a:graphic xmlns:a="http://schemas.openxmlformats.org/drawingml/2006/main">
+              <a:graphicData uri="http://schemas.openxmlformats.org/drawingml/2006/picture">
+                <pic:pic xmlns:pic="http://schemas.openxmlformats.org/drawingml/2006/picture">
+                  <pic:nvPicPr>
+                    <pic:cNvPr id="1" name=""/>
+                    <pic:cNvPicPr/>
+                  </pic:nvPicPr>
+                  <pic:blipFill>
+                    <a:blip r:embed="rId50"/>
+                    <a:stretch>
+                      <a:fillRect/>
+                    </a:stretch>
+                  </pic:blipFill>
+                  <pic:spPr>
+                    <a:xfrm>
+                      <a:off x="0" y="0"/>
+                      <a:ext cx="4473859" cy="2403302"/>
+                    </a:xfrm>
+                    <a:prstGeom prst="rect">
+                      <a:avLst/>
+                    </a:prstGeom>
+                  </pic:spPr>
+                </pic:pic>
+              </a:graphicData>
+            </a:graphic>
+          </wp:inline>
+        </w:drawing>
+      </w:r>
+    </w:p>
+    <w:p>
+      <w:pPr>
+        <w:pStyle w:val="ad"/>
+      </w:pPr>
+      <w:bookmarkStart w:id="50" w:name="_Ref9935551"/>
+      <w:r>
+        <w:t xml:space="preserve">Рисунок </w:t>
+      </w:r>
+      <w:r>
+        <w:rPr>
+          <w:noProof/>
+        </w:rPr>
+        <w:fldChar w:fldCharType="begin"/>
+      </w:r>
+      <w:r>
+        <w:rPr>
+          <w:noProof/>
+        </w:rPr>
+        <w:instrText xml:space="preserve"> STYLEREF 1 \s </w:instrText>
+      </w:r>
+      <w:r>
+        <w:rPr>
+          <w:noProof/>
+        </w:rPr>
+        <w:fldChar w:fldCharType="separate"/>
+      </w:r>
+      <w:r>
+        <w:rPr>
+          <w:noProof/>
+        </w:rPr>
+        <w:t>4</w:t>
+      </w:r>
+      <w:r>
+        <w:rPr>
+          <w:noProof/>
+        </w:rPr>
+        <w:fldChar w:fldCharType="end"/>
+      </w:r>
+      <w:r>
+        <w:t>.</w:t>
+      </w:r>
+      <w:r>
+        <w:rPr>
+          <w:noProof/>
+        </w:rPr>
+        <w:fldChar w:fldCharType="begin"/>
+      </w:r>
+      <w:r>
+        <w:rPr>
+          <w:noProof/>
+        </w:rPr>
+        <w:instrText xml:space="preserve"> SEQ Рисунок \* ARABIC \s 1 </w:instrText>
+      </w:r>
+      <w:r>
+        <w:rPr>
+          <w:noProof/>
+        </w:rPr>
+        <w:fldChar w:fldCharType="separate"/>
+      </w:r>
+      <w:r>
+        <w:rPr>
+          <w:noProof/>
+        </w:rPr>
+        <w:t>30</w:t>
+      </w:r>
+      <w:r>
+        <w:rPr>
+          <w:noProof/>
+        </w:rPr>
+        <w:fldChar w:fldCharType="end"/>
+      </w:r>
+      <w:bookmarkEnd w:id="50"/>
+      <w:r>
+        <w:t xml:space="preserve"> – Настройка ПИД-регулятора</w:t>
+      </w:r>
+    </w:p>
+    <w:p>
+      <w:pPr>
+        <w:pStyle w:val="ae"/>
+        <w:keepNext/>
+      </w:pPr>
+      <w:r>
+        <w:rPr>
+          <w:noProof/>
+          <w:lang w:eastAsia="ru-RU"/>
+        </w:rPr>
+        <w:drawing>
+          <wp:inline distT="0" distB="0" distL="0" distR="0" wp14:anchorId="574DF0B2" wp14:editId="6417CCFB">
+            <wp:extent cx="3562350" cy="1447800"/>
+            <wp:effectExtent l="0" t="0" r="0" b="0"/>
+            <wp:docPr id="45" name="Рисунок 45"/>
+            <wp:cNvGraphicFramePr>
+              <a:graphicFrameLocks xmlns:a="http://schemas.openxmlformats.org/drawingml/2006/main" noChangeAspect="1"/>
+            </wp:cNvGraphicFramePr>
+            <a:graphic xmlns:a="http://schemas.openxmlformats.org/drawingml/2006/main">
+              <a:graphicData uri="http://schemas.openxmlformats.org/drawingml/2006/picture">
+                <pic:pic xmlns:pic="http://schemas.openxmlformats.org/drawingml/2006/picture">
+                  <pic:nvPicPr>
+                    <pic:cNvPr id="1" name=""/>
+                    <pic:cNvPicPr/>
+                  </pic:nvPicPr>
+                  <pic:blipFill>
+                    <a:blip r:embed="rId51"/>
+                    <a:stretch>
+                      <a:fillRect/>
+                    </a:stretch>
+                  </pic:blipFill>
+                  <pic:spPr>
+                    <a:xfrm>
+                      <a:off x="0" y="0"/>
+                      <a:ext cx="3562350" cy="1447800"/>
+                    </a:xfrm>
+                    <a:prstGeom prst="rect">
+                      <a:avLst/>
+                    </a:prstGeom>
+                  </pic:spPr>
+                </pic:pic>
+              </a:graphicData>
+            </a:graphic>
+          </wp:inline>
+        </w:drawing>
+      </w:r>
+    </w:p>
+    <w:p>
+      <w:pPr>
+        <w:pStyle w:val="ad"/>
+      </w:pPr>
+      <w:bookmarkStart w:id="51" w:name="_Ref9935553"/>
+      <w:r>
+        <w:t xml:space="preserve">Рисунок </w:t>
+      </w:r>
+      <w:r>
+        <w:rPr>
+          <w:noProof/>
+        </w:rPr>
+        <w:fldChar w:fldCharType="begin"/>
+      </w:r>
+      <w:r>
+        <w:rPr>
+          <w:noProof/>
+        </w:rPr>
+        <w:instrText xml:space="preserve"> STYLEREF 1 \s </w:instrText>
+      </w:r>
+      <w:r>
+        <w:rPr>
+          <w:noProof/>
+        </w:rPr>
+        <w:fldChar w:fldCharType="separate"/>
+      </w:r>
+      <w:r>
+        <w:rPr>
+          <w:noProof/>
+        </w:rPr>
+        <w:t>4</w:t>
+      </w:r>
+      <w:r>
+        <w:rPr>
+          <w:noProof/>
+        </w:rPr>
+        <w:fldChar w:fldCharType="end"/>
+      </w:r>
+      <w:r>
+        <w:t>.</w:t>
+      </w:r>
+      <w:r>
+        <w:rPr>
+          <w:noProof/>
+        </w:rPr>
+        <w:fldChar w:fldCharType="begin"/>
+      </w:r>
+      <w:r>
+        <w:rPr>
+          <w:noProof/>
+        </w:rPr>
+        <w:instrText xml:space="preserve"> SEQ Рисунок \* ARABIC \s 1 </w:instrText>
+      </w:r>
+      <w:r>
+        <w:rPr>
+          <w:noProof/>
+        </w:rPr>
+        <w:fldChar w:fldCharType="separate"/>
+      </w:r>
+      <w:r>
+        <w:rPr>
+          <w:noProof/>
+        </w:rPr>
+        <w:t>31</w:t>
+      </w:r>
+      <w:r>
+        <w:rPr>
+          <w:noProof/>
+        </w:rPr>
+        <w:fldChar w:fldCharType="end"/>
+      </w:r>
+      <w:bookmarkEnd w:id="51"/>
+      <w:r>
+        <w:t xml:space="preserve"> – Настройка двухпозиционного регулятора</w:t>
+      </w:r>
+    </w:p>
+    <w:p>
+      <w:pPr>
+        <w:pStyle w:val="a7"/>
+      </w:pPr>
+      <w:r>
+        <w:t xml:space="preserve">Настройка параметров ШИМ </w:t>
+      </w:r>
+      <w:r>
+        <w:t xml:space="preserve">проводится в окне, изображённом на </w:t>
+      </w:r>
+      <w:r>
+        <w:t xml:space="preserve">рисунке </w:t>
+      </w:r>
+      <w:r>
+        <w:fldChar w:fldCharType="begin"/>
+      </w:r>
+      <w:r>
+        <w:instrText xml:space="preserve"> REF  _Ref9935722 \h \t </w:instrText>
+      </w:r>
+      <w:r>
+        <w:instrText xml:space="preserve"> \* MERGEFORMAT </w:instrText>
+      </w:r>
+      <w:r>
+        <w:fldChar w:fldCharType="separate"/>
+      </w:r>
+      <w:r>
+        <w:rPr>
+          <w:vanish/>
+        </w:rPr>
+        <w:t xml:space="preserve">Рисунок </w:t>
+      </w:r>
+      <w:r>
+        <w:rPr>
+          <w:noProof/>
+        </w:rPr>
+        <w:t>4</w:t>
+      </w:r>
+      <w:r>
+        <w:t>.</w:t>
+      </w:r>
+      <w:r>
+        <w:rPr>
+          <w:noProof/>
+        </w:rPr>
+        <w:t>32</w:t>
+      </w:r>
+      <w:r>
+        <w:fldChar w:fldCharType="end"/>
+      </w:r>
+      <w:r>
+        <w:t>, появляющемся после нажатия кнопки «</w:t>
+      </w:r>
+      <w:r>
+        <w:t>Выходной элемент регулятора – настройка параметров ШИМ</w:t>
+      </w:r>
+      <w:r>
+        <w:t>»</w:t>
+      </w:r>
+      <w:r>
+        <w:t>, расположенной на</w:t>
+      </w:r>
+      <w:r>
+        <w:t xml:space="preserve"> главной мнемосхеме.</w:t>
+      </w:r>
+    </w:p>
+    <w:p>
+      <w:pPr>
+        <w:pStyle w:val="ae"/>
+        <w:keepNext/>
+      </w:pPr>
+      <w:r>
+        <w:rPr>
+          <w:noProof/>
+          <w:lang w:eastAsia="ru-RU"/>
+        </w:rPr>
+        <w:lastRenderedPageBreak/>
+        <w:drawing>
+          <wp:inline distT="0" distB="0" distL="0" distR="0" wp14:anchorId="0A953C16" wp14:editId="1A2ECCAB">
+            <wp:extent cx="3905250" cy="1428750"/>
+            <wp:effectExtent l="0" t="0" r="0" b="0"/>
+            <wp:docPr id="46" name="Рисунок 46"/>
+            <wp:cNvGraphicFramePr>
+              <a:graphicFrameLocks xmlns:a="http://schemas.openxmlformats.org/drawingml/2006/main" noChangeAspect="1"/>
+            </wp:cNvGraphicFramePr>
+            <a:graphic xmlns:a="http://schemas.openxmlformats.org/drawingml/2006/main">
+              <a:graphicData uri="http://schemas.openxmlformats.org/drawingml/2006/picture">
+                <pic:pic xmlns:pic="http://schemas.openxmlformats.org/drawingml/2006/picture">
+                  <pic:nvPicPr>
+                    <pic:cNvPr id="1" name=""/>
+                    <pic:cNvPicPr/>
+                  </pic:nvPicPr>
+                  <pic:blipFill>
+                    <a:blip r:embed="rId52"/>
+                    <a:stretch>
+                      <a:fillRect/>
+                    </a:stretch>
+                  </pic:blipFill>
+                  <pic:spPr>
+                    <a:xfrm>
+                      <a:off x="0" y="0"/>
                       <a:ext cx="3905250" cy="1428750"/>
                     </a:xfrm>
                     <a:prstGeom prst="rect">
@@ -19017,7 +19493,7 @@
       <w:pPr>
         <w:pStyle w:val="ad"/>
       </w:pPr>
-      <w:bookmarkStart w:id="53" w:name="_Ref9935722"/>
+      <w:bookmarkStart w:id="52" w:name="_Ref9935722"/>
       <w:r>
         <w:t xml:space="preserve">Рисунок </w:t>
       </w:r>
@@ -19084,7 +19560,7 @@
         </w:rPr>
         <w:fldChar w:fldCharType="end"/>
       </w:r>
-      <w:bookmarkEnd w:id="53"/>
+      <w:bookmarkEnd w:id="52"/>
       <w:r>
         <w:t xml:space="preserve"> – Настройка параметров ШИМ</w:t>
       </w:r>
@@ -19121,7 +19597,7 @@
       <w:pPr>
         <w:pStyle w:val="ab"/>
       </w:pPr>
-      <w:bookmarkStart w:id="54" w:name="_Toc10999568"/>
+      <w:bookmarkStart w:id="53" w:name="_Toc10999568"/>
       <w:r>
         <w:lastRenderedPageBreak/>
         <w:t>З</w:t>
@@ -19129,7 +19605,7 @@
       <w:r>
         <w:t>АКЛЮЧЕНИЕ</w:t>
       </w:r>
-      <w:bookmarkEnd w:id="54"/>
+      <w:bookmarkEnd w:id="53"/>
     </w:p>
     <w:p>
       <w:pPr>
@@ -19301,12 +19777,12 @@
       <w:pPr>
         <w:pStyle w:val="ab"/>
       </w:pPr>
-      <w:bookmarkStart w:id="55" w:name="_Toc10999569"/>
+      <w:bookmarkStart w:id="54" w:name="_Toc10999569"/>
       <w:r>
         <w:lastRenderedPageBreak/>
         <w:t>СПИСОК ЛИТЕРАТУРЫ</w:t>
       </w:r>
-      <w:bookmarkEnd w:id="55"/>
+      <w:bookmarkEnd w:id="54"/>
     </w:p>
     <w:p>
       <w:pPr>
@@ -19317,8 +19793,8 @@
         </w:numPr>
         <w:ind w:left="0" w:firstLine="567"/>
       </w:pPr>
-      <w:bookmarkStart w:id="56" w:name="_Ref9937258"/>
-      <w:bookmarkStart w:id="57" w:name="_Ref9681560"/>
+      <w:bookmarkStart w:id="55" w:name="_Ref9937258"/>
+      <w:bookmarkStart w:id="56" w:name="_Ref9681560"/>
       <w:r>
         <w:rPr>
           <w:lang w:val="en-US"/>
@@ -19352,7 +19828,7 @@
       <w:r>
         <w:t xml:space="preserve">: </w:t>
       </w:r>
-      <w:bookmarkEnd w:id="56"/>
+      <w:bookmarkEnd w:id="55"/>
       <w:r>
         <w:fldChar w:fldCharType="begin"/>
       </w:r>
@@ -19399,7 +19875,7 @@
         <w:t>.</w:t>
       </w:r>
     </w:p>
-    <w:bookmarkEnd w:id="57"/>
+    <w:bookmarkEnd w:id="56"/>
     <w:p>
       <w:pPr>
         <w:pStyle w:val="a7"/>
@@ -19430,7 +19906,7 @@
       <w:r>
         <w:t xml:space="preserve">: </w:t>
       </w:r>
-      <w:hyperlink r:id="rId50" w:history="1">
+      <w:hyperlink r:id="rId53" w:history="1">
         <w:r>
           <w:rPr>
             <w:rStyle w:val="afc"/>
@@ -19564,7 +20040,7 @@
       <w:r>
         <w:t xml:space="preserve">– URL: </w:t>
       </w:r>
-      <w:hyperlink r:id="rId51" w:history="1">
+      <w:hyperlink r:id="rId54" w:history="1">
         <w:r>
           <w:rPr>
             <w:rStyle w:val="afc"/>
@@ -19624,7 +20100,7 @@
       <w:r>
         <w:t xml:space="preserve">– URL: </w:t>
       </w:r>
-      <w:hyperlink r:id="rId52" w:history="1">
+      <w:hyperlink r:id="rId55" w:history="1">
         <w:r>
           <w:rPr>
             <w:rStyle w:val="afc"/>
@@ -19680,7 +20156,7 @@
       <w:r>
         <w:t xml:space="preserve"> </w:t>
       </w:r>
-      <w:hyperlink r:id="rId53" w:history="1">
+      <w:hyperlink r:id="rId56" w:history="1">
         <w:r>
           <w:rPr>
             <w:rStyle w:val="afc"/>
@@ -19719,7 +20195,7 @@
       <w:r>
         <w:t xml:space="preserve"> </w:t>
       </w:r>
-      <w:hyperlink r:id="rId54" w:history="1">
+      <w:hyperlink r:id="rId57" w:history="1">
         <w:r>
           <w:rPr>
             <w:rStyle w:val="afc"/>
@@ -19761,7 +20237,7 @@
       <w:r>
         <w:t xml:space="preserve"> </w:t>
       </w:r>
-      <w:hyperlink r:id="rId55" w:history="1">
+      <w:hyperlink r:id="rId58" w:history="1">
         <w:r>
           <w:rPr>
             <w:rStyle w:val="afc"/>
@@ -19787,7 +20263,7 @@
       </w:pPr>
     </w:p>
     <w:sectPr>
-      <w:footerReference w:type="default" r:id="rId56"/>
+      <w:footerReference w:type="default" r:id="rId59"/>
       <w:pgSz w:w="11906" w:h="16838"/>
       <w:pgMar w:top="1134" w:right="850" w:bottom="1134" w:left="1701" w:header="709" w:footer="709" w:gutter="0"/>
       <w:cols w:space="708"/>
@@ -24029,6 +24505,21 @@
 </file>
 
 <file path=customXml/item1.xml><?xml version="1.0" encoding="utf-8"?>
+<p:properties xmlns:p="http://schemas.microsoft.com/office/2006/metadata/properties" xmlns:xsi="http://www.w3.org/2001/XMLSchema-instance" xmlns:pc="http://schemas.microsoft.com/office/infopath/2007/PartnerControls">
+  <documentManagement/>
+</p:properties>
+</file>
+
+<file path=customXml/item2.xml><?xml version="1.0" encoding="utf-8"?>
+<?mso-contentType ?>
+<FormTemplates xmlns="http://schemas.microsoft.com/sharepoint/v3/contenttype/forms">
+  <Display>DocumentLibraryForm</Display>
+  <Edit>DocumentLibraryForm</Edit>
+  <New>DocumentLibraryForm</New>
+</FormTemplates>
+</file>
+
+<file path=customXml/item3.xml><?xml version="1.0" encoding="utf-8"?>
 <b:Sources xmlns:b="http://schemas.openxmlformats.org/officeDocument/2006/bibliography" xmlns="http://schemas.openxmlformats.org/officeDocument/2006/bibliography" SelectedStyle="\IEEE2006OfficeOnline.xsl" StyleName="IEEE" Version="2006">
   <b:Source>
     <b:Tag>ТРМ</b:Tag>
@@ -24057,7 +24548,7 @@
 </b:Sources>
 </file>
 
-<file path=customXml/item2.xml><?xml version="1.0" encoding="utf-8"?>
+<file path=customXml/item4.xml><?xml version="1.0" encoding="utf-8"?>
 <ct:contentTypeSchema xmlns:ct="http://schemas.microsoft.com/office/2006/metadata/contentType" xmlns:ma="http://schemas.microsoft.com/office/2006/metadata/properties/metaAttributes" ct:_="" ma:_="" ma:contentTypeName="Document" ma:contentTypeID="0x0101006EE72D127D936B4A92297B43D1B1E1C9" ma:contentTypeVersion="13" ma:contentTypeDescription="Create a new document." ma:contentTypeScope="" ma:versionID="695d88027378f8d37913b704b81e0bfe">
   <xsd:schema xmlns:xsd="http://www.w3.org/2001/XMLSchema" xmlns:xs="http://www.w3.org/2001/XMLSchema" xmlns:p="http://schemas.microsoft.com/office/2006/metadata/properties" xmlns:ns3="dee67e7c-7061-4471-83d1-45e798f17841" xmlns:ns4="0fc1ea06-84ac-46ae-a352-60407f77e2ad" targetNamespace="http://schemas.microsoft.com/office/2006/metadata/properties" ma:root="true" ma:fieldsID="d8f5425f6d3f0c6d6f6009e24c666bfd" ns3:_="" ns4:_="">
     <xsd:import namespace="dee67e7c-7061-4471-83d1-45e798f17841"/>
@@ -24280,22 +24771,24 @@
 </ct:contentTypeSchema>
 </file>
 
-<file path=customXml/item3.xml><?xml version="1.0" encoding="utf-8"?>
-<?mso-contentType ?>
-<FormTemplates xmlns="http://schemas.microsoft.com/sharepoint/v3/contenttype/forms">
-  <Display>DocumentLibraryForm</Display>
-  <Edit>DocumentLibraryForm</Edit>
-  <New>DocumentLibraryForm</New>
-</FormTemplates>
+<file path=customXml/itemProps1.xml><?xml version="1.0" encoding="utf-8"?>
+<ds:datastoreItem xmlns:ds="http://schemas.openxmlformats.org/officeDocument/2006/customXml" ds:itemID="{EC2A14D5-6936-49BE-A9C9-9829DBB831D9}">
+  <ds:schemaRefs>
+    <ds:schemaRef ds:uri="http://schemas.microsoft.com/office/2006/metadata/properties"/>
+    <ds:schemaRef ds:uri="http://schemas.microsoft.com/office/infopath/2007/PartnerControls"/>
+  </ds:schemaRefs>
+</ds:datastoreItem>
 </file>
 
-<file path=customXml/item4.xml><?xml version="1.0" encoding="utf-8"?>
-<p:properties xmlns:p="http://schemas.microsoft.com/office/2006/metadata/properties" xmlns:xsi="http://www.w3.org/2001/XMLSchema-instance" xmlns:pc="http://schemas.microsoft.com/office/infopath/2007/PartnerControls">
-  <documentManagement/>
-</p:properties>
+<file path=customXml/itemProps2.xml><?xml version="1.0" encoding="utf-8"?>
+<ds:datastoreItem xmlns:ds="http://schemas.openxmlformats.org/officeDocument/2006/customXml" ds:itemID="{C35E0EDA-2736-42ED-BCAD-B31C4AE3EC9E}">
+  <ds:schemaRefs>
+    <ds:schemaRef ds:uri="http://schemas.microsoft.com/sharepoint/v3/contenttype/forms"/>
+  </ds:schemaRefs>
+</ds:datastoreItem>
 </file>
 
-<file path=customXml/itemProps1.xml><?xml version="1.0" encoding="utf-8"?>
+<file path=customXml/itemProps3.xml><?xml version="1.0" encoding="utf-8"?>
 <ds:datastoreItem xmlns:ds="http://schemas.openxmlformats.org/officeDocument/2006/customXml" ds:itemID="{08745C45-D25E-4050-8DFD-FCA1C2826C25}">
   <ds:schemaRefs>
     <ds:schemaRef ds:uri="http://schemas.openxmlformats.org/officeDocument/2006/bibliography"/>
@@ -24303,7 +24796,7 @@
 </ds:datastoreItem>
 </file>
 
-<file path=customXml/itemProps2.xml><?xml version="1.0" encoding="utf-8"?>
+<file path=customXml/itemProps4.xml><?xml version="1.0" encoding="utf-8"?>
 <ds:datastoreItem xmlns:ds="http://schemas.openxmlformats.org/officeDocument/2006/customXml" ds:itemID="{A2763A7E-CFBE-4FF1-B7B1-0E5A53DB6C25}">
   <ds:schemaRefs>
     <ds:schemaRef ds:uri="http://schemas.microsoft.com/office/2006/metadata/contentType"/>
@@ -24320,29 +24813,4 @@
     <ds:schemaRef ds:uri="http://schemas.microsoft.com/internal/obd"/>
   </ds:schemaRefs>
 </ds:datastoreItem>
-</file>
-
-<file path=customXml/itemProps3.xml><?xml version="1.0" encoding="utf-8"?>
-<ds:datastoreItem xmlns:ds="http://schemas.openxmlformats.org/officeDocument/2006/customXml" ds:itemID="{C35E0EDA-2736-42ED-BCAD-B31C4AE3EC9E}">
-  <ds:schemaRefs>
-    <ds:schemaRef ds:uri="http://schemas.microsoft.com/sharepoint/v3/contenttype/forms"/>
-  </ds:schemaRefs>
-</ds:datastoreItem>
-</file>
-
-<file path=customXml/itemProps4.xml><?xml version="1.0" encoding="utf-8"?>
-<ds:datastoreItem xmlns:ds="http://schemas.openxmlformats.org/officeDocument/2006/customXml" ds:itemID="{EC2A14D5-6936-49BE-A9C9-9829DBB831D9}">
-  <ds:schemaRefs>
-    <ds:schemaRef ds:uri="http://schemas.microsoft.com/office/2006/documentManagement/types"/>
-    <ds:schemaRef ds:uri="http://schemas.microsoft.com/office/2006/metadata/properties"/>
-    <ds:schemaRef ds:uri="dee67e7c-7061-4471-83d1-45e798f17841"/>
-    <ds:schemaRef ds:uri="http://schemas.microsoft.com/office/infopath/2007/PartnerControls"/>
-    <ds:schemaRef ds:uri="http://www.w3.org/XML/1998/namespace"/>
-    <ds:schemaRef ds:uri="0fc1ea06-84ac-46ae-a352-60407f77e2ad"/>
-    <ds:schemaRef ds:uri="http://purl.org/dc/terms/"/>
-    <ds:schemaRef ds:uri="http://schemas.openxmlformats.org/package/2006/metadata/core-properties"/>
-    <ds:schemaRef ds:uri="http://purl.org/dc/elements/1.1/"/>
-    <ds:schemaRef ds:uri="http://purl.org/dc/dcmitype/"/>
-  </ds:schemaRefs>
-</ds:datastoreItem>
 </file>
--- a/ПЗ.docx
+++ b/ПЗ.docx
@@ -118,23 +118,7 @@
           <w:bCs/>
           <w:szCs w:val="28"/>
         </w:rPr>
-        <w:t xml:space="preserve">имени первого Президента России </w:t>
-      </w:r>
-      <w:proofErr w:type="gramStart"/>
-      <w:r>
-        <w:rPr>
-          <w:bCs/>
-          <w:szCs w:val="28"/>
-        </w:rPr>
-        <w:t>Б.Н.</w:t>
-      </w:r>
-      <w:proofErr w:type="gramEnd"/>
-      <w:r>
-        <w:rPr>
-          <w:bCs/>
-          <w:szCs w:val="28"/>
-        </w:rPr>
-        <w:t xml:space="preserve"> Ельцина»</w:t>
+        <w:t>имени первого Президента России Б.Н. Ельцина»</w:t>
       </w:r>
     </w:p>
     <w:p>
@@ -575,14 +559,12 @@
           <w:szCs w:val="28"/>
         </w:rPr>
       </w:pPr>
-      <w:proofErr w:type="spellStart"/>
       <w:r>
         <w:rPr>
           <w:szCs w:val="28"/>
         </w:rPr>
         <w:t>Нормоконтролер</w:t>
       </w:r>
-      <w:proofErr w:type="spellEnd"/>
     </w:p>
     <w:p>
       <w:pPr>
@@ -596,16 +578,8 @@
         <w:rPr>
           <w:szCs w:val="28"/>
         </w:rPr>
-        <w:t xml:space="preserve">доцент, к.т.н. ______________________________________ Киселев </w:t>
-      </w:r>
-      <w:proofErr w:type="gramStart"/>
-      <w:r>
-        <w:rPr>
-          <w:szCs w:val="28"/>
-        </w:rPr>
-        <w:t>Е.В.</w:t>
-      </w:r>
-      <w:proofErr w:type="gramEnd"/>
+        <w:t>доцент, к.т.н. ______________________________________ Киселев Е.В.</w:t>
+      </w:r>
     </w:p>
     <w:p>
       <w:pPr>
@@ -643,16 +617,8 @@
         <w:rPr>
           <w:szCs w:val="28"/>
         </w:rPr>
-        <w:t xml:space="preserve">НМТ-453907 _____________________________________ Сахаров </w:t>
-      </w:r>
-      <w:proofErr w:type="gramStart"/>
-      <w:r>
-        <w:rPr>
-          <w:szCs w:val="28"/>
-        </w:rPr>
-        <w:t>А.Ю.</w:t>
-      </w:r>
-      <w:proofErr w:type="gramEnd"/>
+        <w:t>НМТ-453907 _____________________________________ Сахаров А.Ю.</w:t>
+      </w:r>
     </w:p>
     <w:p>
       <w:pPr>
@@ -3175,14 +3141,12 @@
       <w:r>
         <w:t xml:space="preserve"> и весов </w:t>
       </w:r>
-      <w:proofErr w:type="spellStart"/>
       <w:r>
         <w:rPr>
           <w:lang w:val="en-US"/>
         </w:rPr>
         <w:t>Acom</w:t>
       </w:r>
-      <w:proofErr w:type="spellEnd"/>
       <w:r>
         <w:t xml:space="preserve"> </w:t>
       </w:r>
@@ -3193,13 +3157,8 @@
         <w:t>JW</w:t>
       </w:r>
       <w:r>
-        <w:t>-</w:t>
-      </w:r>
-      <w:proofErr w:type="gramStart"/>
-      <w:r>
-        <w:t>1-200</w:t>
-      </w:r>
-      <w:proofErr w:type="gramEnd"/>
+        <w:t>-1-200</w:t>
+      </w:r>
       <w:r>
         <w:t>, которые</w:t>
       </w:r>
@@ -3399,19 +3358,28 @@
       <w:r>
         <w:t xml:space="preserve">весы </w:t>
       </w:r>
-      <w:proofErr w:type="spellStart"/>
       <w:r>
         <w:rPr>
           <w:lang w:val="en-US"/>
         </w:rPr>
-        <w:t>Acom</w:t>
-      </w:r>
-      <w:proofErr w:type="spellEnd"/>
+        <w:t>Acom JW-1</w:t>
+      </w:r>
+      <w:r>
+        <w:t>;</w:t>
+      </w:r>
+    </w:p>
+    <w:p>
+      <w:pPr>
+        <w:pStyle w:val="a"/>
+      </w:pPr>
+      <w:r>
+        <w:t xml:space="preserve">микроволновая печь </w:t>
+      </w:r>
       <w:r>
         <w:rPr>
           <w:lang w:val="en-US"/>
         </w:rPr>
-        <w:t xml:space="preserve"> JW-1</w:t>
+        <w:t>CE1000R</w:t>
       </w:r>
       <w:r>
         <w:t>;</w:t>
@@ -3422,101 +3390,55 @@
         <w:pStyle w:val="a"/>
       </w:pPr>
       <w:r>
-        <w:t xml:space="preserve">микроволновая печь </w:t>
+        <w:t xml:space="preserve">RS-232 </w:t>
+      </w:r>
+      <w:r>
+        <w:t>–</w:t>
+      </w:r>
+      <w:r>
+        <w:t xml:space="preserve"> стандарт физического уровня для асинхронного интерфейса.</w:t>
+      </w:r>
+    </w:p>
+    <w:p>
+      <w:pPr>
+        <w:pStyle w:val="a7"/>
+      </w:pPr>
+    </w:p>
+    <w:p>
+      <w:pPr>
+        <w:pStyle w:val="2"/>
+      </w:pPr>
+      <w:r>
+        <w:t xml:space="preserve">Весы </w:t>
       </w:r>
       <w:r>
         <w:rPr>
           <w:lang w:val="en-US"/>
         </w:rPr>
-        <w:t>CE1000R</w:t>
-      </w:r>
-      <w:r>
-        <w:t>;</w:t>
-      </w:r>
-    </w:p>
-    <w:p>
-      <w:pPr>
-        <w:pStyle w:val="a"/>
-      </w:pPr>
-      <w:r>
-        <w:t xml:space="preserve">RS-232 </w:t>
-      </w:r>
-      <w:r>
-        <w:t>–</w:t>
-      </w:r>
-      <w:r>
-        <w:t xml:space="preserve"> стандарт физического уровня для асинхронного интерфейса.</w:t>
+        <w:t>Acom JW-1</w:t>
+      </w:r>
+      <w:r>
+        <w:t>-200</w:t>
       </w:r>
     </w:p>
     <w:p>
       <w:pPr>
         <w:pStyle w:val="a7"/>
       </w:pPr>
-    </w:p>
-    <w:p>
-      <w:pPr>
-        <w:pStyle w:val="2"/>
-      </w:pPr>
-      <w:r>
-        <w:t xml:space="preserve">Весы </w:t>
-      </w:r>
-      <w:proofErr w:type="spellStart"/>
-      <w:r>
-        <w:rPr>
-          <w:lang w:val="en-US"/>
-        </w:rPr>
-        <w:t>Acom</w:t>
-      </w:r>
-      <w:proofErr w:type="spellEnd"/>
-      <w:r>
-        <w:rPr>
-          <w:lang w:val="en-US"/>
-        </w:rPr>
-        <w:t xml:space="preserve"> JW-</w:t>
-      </w:r>
-      <w:proofErr w:type="gramStart"/>
-      <w:r>
-        <w:rPr>
-          <w:lang w:val="en-US"/>
-        </w:rPr>
+      <w:r>
+        <w:t>Л</w:t>
+      </w:r>
+      <w:r>
+        <w:t>абораторные весы Acom JW-</w:t>
+      </w:r>
+      <w:r>
         <w:t>1</w:t>
       </w:r>
       <w:r>
-        <w:t>-200</w:t>
-      </w:r>
-      <w:proofErr w:type="gramEnd"/>
-    </w:p>
-    <w:p>
-      <w:pPr>
-        <w:pStyle w:val="a7"/>
-      </w:pPr>
-      <w:r>
-        <w:t>Л</w:t>
-      </w:r>
-      <w:r>
-        <w:t xml:space="preserve">абораторные весы </w:t>
-      </w:r>
-      <w:proofErr w:type="spellStart"/>
-      <w:r>
-        <w:t>Acom</w:t>
-      </w:r>
-      <w:proofErr w:type="spellEnd"/>
-      <w:r>
-        <w:t xml:space="preserve"> JW-</w:t>
-      </w:r>
-      <w:proofErr w:type="gramStart"/>
-      <w:r>
-        <w:t>1</w:t>
-      </w:r>
-      <w:r>
         <w:t>-</w:t>
       </w:r>
       <w:r>
-        <w:t>200</w:t>
-      </w:r>
-      <w:proofErr w:type="gramEnd"/>
-      <w:r>
-        <w:t xml:space="preserve"> с</w:t>
+        <w:t>200 с</w:t>
       </w:r>
       <w:r>
         <w:t xml:space="preserve"> разрешением до 1/</w:t>
@@ -3786,16 +3708,11 @@
         <w:t>com</w:t>
       </w:r>
       <w:r>
-        <w:t xml:space="preserve"> JW-</w:t>
-      </w:r>
-      <w:proofErr w:type="gramStart"/>
-      <w:r>
-        <w:t>1-</w:t>
+        <w:t xml:space="preserve"> JW-1-</w:t>
       </w:r>
       <w:r>
         <w:t>200</w:t>
       </w:r>
-      <w:proofErr w:type="gramEnd"/>
     </w:p>
     <w:p>
       <w:pPr>
@@ -3988,11 +3905,9 @@
             <w:pPr>
               <w:pStyle w:val="afd"/>
             </w:pPr>
-            <w:proofErr w:type="spellStart"/>
             <w:r>
               <w:t>НмПВ</w:t>
             </w:r>
-            <w:proofErr w:type="spellEnd"/>
           </w:p>
         </w:tc>
         <w:tc>
@@ -4088,23 +4003,7 @@
               <w:jc w:val="center"/>
             </w:pPr>
             <w:r>
-              <w:t xml:space="preserve">от </w:t>
-            </w:r>
-            <w:proofErr w:type="spellStart"/>
-            <w:r>
-              <w:t>НмПВ</w:t>
-            </w:r>
-            <w:proofErr w:type="spellEnd"/>
-            <w:r>
-              <w:t xml:space="preserve"> до </w:t>
-            </w:r>
-            <w:proofErr w:type="gramStart"/>
-            <w:r>
-              <w:t>5000е</w:t>
-            </w:r>
-            <w:proofErr w:type="gramEnd"/>
-            <w:r>
-              <w:t xml:space="preserve"> вкл.: </w:t>
+              <w:t xml:space="preserve">от НмПВ до 5000е вкл.: </w:t>
             </w:r>
             <w:r>
               <w:t>±</w:t>
@@ -4119,23 +4018,7 @@
               <w:jc w:val="center"/>
             </w:pPr>
             <w:r>
-              <w:t xml:space="preserve">от </w:t>
-            </w:r>
-            <w:proofErr w:type="gramStart"/>
-            <w:r>
-              <w:t>5000е</w:t>
-            </w:r>
-            <w:proofErr w:type="gramEnd"/>
-            <w:r>
-              <w:t xml:space="preserve"> </w:t>
-            </w:r>
-            <w:proofErr w:type="spellStart"/>
-            <w:r>
-              <w:t>НмПВ</w:t>
-            </w:r>
-            <w:proofErr w:type="spellEnd"/>
-            <w:r>
-              <w:t xml:space="preserve"> до 2000е вкл.: </w:t>
+              <w:t xml:space="preserve">от 5000е НмПВ до 2000е вкл.: </w:t>
             </w:r>
             <w:r>
               <w:t>±</w:t>
@@ -4150,15 +4033,7 @@
               <w:jc w:val="center"/>
             </w:pPr>
             <w:r>
-              <w:t xml:space="preserve">свыше </w:t>
-            </w:r>
-            <w:proofErr w:type="gramStart"/>
-            <w:r>
-              <w:t>20000е</w:t>
-            </w:r>
-            <w:proofErr w:type="gramEnd"/>
-            <w:r>
-              <w:t xml:space="preserve">: </w:t>
+              <w:t xml:space="preserve">свыше 20000е: </w:t>
             </w:r>
             <w:r>
               <w:t>±</w:t>
@@ -4554,14 +4429,12 @@
       <w:r>
         <w:t xml:space="preserve"> что лабораторные весы </w:t>
       </w:r>
-      <w:proofErr w:type="spellStart"/>
       <w:r>
         <w:rPr>
           <w:lang w:val="en-US"/>
         </w:rPr>
         <w:t>Acom</w:t>
       </w:r>
-      <w:proofErr w:type="spellEnd"/>
       <w:r>
         <w:t xml:space="preserve"> </w:t>
       </w:r>
@@ -4572,15 +4445,7 @@
         <w:t>JW</w:t>
       </w:r>
       <w:r>
-        <w:t>-</w:t>
-      </w:r>
-      <w:proofErr w:type="gramStart"/>
-      <w:r>
-        <w:t>1-200</w:t>
-      </w:r>
-      <w:proofErr w:type="gramEnd"/>
-      <w:r>
-        <w:t xml:space="preserve"> </w:t>
+        <w:t xml:space="preserve">-1-200 </w:t>
       </w:r>
       <w:r>
         <w:t>имеют официальное свидетельство</w:t>
@@ -5186,11 +5051,9 @@
               <w:pStyle w:val="afd"/>
               <w:jc w:val="center"/>
             </w:pPr>
-            <w:proofErr w:type="spellStart"/>
             <w:r>
               <w:t>Отдельностоящая</w:t>
             </w:r>
-            <w:proofErr w:type="spellEnd"/>
           </w:p>
         </w:tc>
       </w:tr>
@@ -5679,14 +5542,12 @@
                 <w:lang w:val="en-US"/>
               </w:rPr>
             </w:pPr>
-            <w:proofErr w:type="spellStart"/>
             <w:r>
               <w:rPr>
                 <w:lang w:val="en-US"/>
               </w:rPr>
               <w:t>Кварцевый</w:t>
             </w:r>
-            <w:proofErr w:type="spellEnd"/>
           </w:p>
         </w:tc>
       </w:tr>
@@ -5704,15 +5565,7 @@
               <w:pStyle w:val="afd"/>
             </w:pPr>
             <w:r>
-              <w:t>Габариты (</w:t>
-            </w:r>
-            <w:proofErr w:type="spellStart"/>
-            <w:r>
-              <w:t>ВхШхГ</w:t>
-            </w:r>
-            <w:proofErr w:type="spellEnd"/>
-            <w:r>
-              <w:t>), см</w:t>
+              <w:t>Габариты (ВхШхГ), см</w:t>
             </w:r>
           </w:p>
         </w:tc>
@@ -5986,15 +5839,7 @@
       </w:pPr>
       <w:r>
         <w:lastRenderedPageBreak/>
-        <w:t xml:space="preserve">RS-232 (англ. </w:t>
-      </w:r>
-      <w:proofErr w:type="spellStart"/>
-      <w:r>
-        <w:t>Recommended</w:t>
-      </w:r>
-      <w:proofErr w:type="spellEnd"/>
-      <w:r>
-        <w:t xml:space="preserve"> Standard 232, другое название EIA232) </w:t>
+        <w:t xml:space="preserve">RS-232 (англ. Recommended Standard 232, другое название EIA232) </w:t>
       </w:r>
       <w:r>
         <w:t>–</w:t>
@@ -6161,31 +6006,7 @@
         <w:t xml:space="preserve"> – </w:t>
       </w:r>
       <w:r>
-        <w:t xml:space="preserve">линейка продуктов компании Microsoft, включающих интегрированную среду разработки программного обеспечения и ряд других инструментов. Данные продукты позволяют разрабатывать как консольные приложения, так и игры и приложения с графическим интерфейсом, в том числе с поддержкой технологии Windows </w:t>
-      </w:r>
-      <w:proofErr w:type="spellStart"/>
-      <w:r>
-        <w:t>Forms</w:t>
-      </w:r>
-      <w:proofErr w:type="spellEnd"/>
-      <w:r>
-        <w:t xml:space="preserve">, </w:t>
-      </w:r>
-      <w:proofErr w:type="gramStart"/>
-      <w:r>
-        <w:t>UWP</w:t>
-      </w:r>
-      <w:proofErr w:type="gramEnd"/>
-      <w:r>
-        <w:t xml:space="preserve"> а также веб-сайты, веб-приложения, веб-службы как в родном, так и в управляемом кодах для всех платформ, поддерживаемых Windows, Windows Mobile, Windows CE, .NET Framework, .NET Core, .NET, MAUI, Xbox, Windows Phone .NET Compact Framework и </w:t>
-      </w:r>
-      <w:proofErr w:type="spellStart"/>
-      <w:r>
-        <w:t>Silverlight</w:t>
-      </w:r>
-      <w:proofErr w:type="spellEnd"/>
-      <w:r>
-        <w:t>.</w:t>
+        <w:t>линейка продуктов компании Microsoft, включающих интегрированную среду разработки программного обеспечения и ряд других инструментов. Данные продукты позволяют разрабатывать как консольные приложения, так и игры и приложения с графическим интерфейсом, в том числе с поддержкой технологии Windows Forms, UWP а также веб-сайты, веб-приложения, веб-службы как в родном, так и в управляемом кодах для всех платформ, поддерживаемых Windows, Windows Mobile, Windows CE, .NET Framework, .NET Core, .NET, MAUI, Xbox, Windows Phone .NET Compact Framework и Silverlight.</w:t>
       </w:r>
     </w:p>
     <w:p>
@@ -6243,15 +6064,7 @@
     <w:p>
       <w:r>
         <w:lastRenderedPageBreak/>
-        <w:t xml:space="preserve">Более высокая скорость разработки. Многие из функциональных возможностей Visual Studio направлены на то, чтобы помогать разработчику делать свою работу как можно быстрее. Удобные функции, вроде функции </w:t>
-      </w:r>
-      <w:proofErr w:type="spellStart"/>
-      <w:r>
-        <w:t>IntelliSense</w:t>
-      </w:r>
-      <w:proofErr w:type="spellEnd"/>
-      <w:r>
-        <w:t xml:space="preserve"> (которая умеет перехватывать ошибки и предлагать правильные варианты), функции поиска и замены (которая позволяет отыскивать ключевые слова как в одном файле, так и во всем проекте) и функции автоматического добавления и удаления комментариев (которая может временно скрывать блоки кода), позволяют разработчику работать быстро и эффективно.</w:t>
+        <w:t>Более высокая скорость разработки. Многие из функциональных возможностей Visual Studio направлены на то, чтобы помогать разработчику делать свою работу как можно быстрее. Удобные функции, вроде функции IntelliSense (которая умеет перехватывать ошибки и предлагать правильные варианты), функции поиска и замены (которая позволяет отыскивать ключевые слова как в одном файле, так и во всем проекте) и функции автоматического добавления и удаления комментариев (которая может временно скрывать блоки кода), позволяют разработчику работать быстро и эффективно.</w:t>
       </w:r>
     </w:p>
     <w:p>
@@ -6261,44 +6074,12 @@
     </w:p>
     <w:p>
       <w:r>
-        <w:t xml:space="preserve">Visual Studio также имеет и множество других функций: возможность управления проектом; встроенная функция управления исходным кодом; возможность рефакторизации кода; мощная модель расширяемости. Более того, в случае использования Visual Studio 2008 Team System разработчик получает расширенные возможности для модульного тестирования, совместной работы и управления версиями кода (что значительно больше того, что предлагается в более простых инструментах вроде Visual </w:t>
-      </w:r>
-      <w:proofErr w:type="spellStart"/>
-      <w:r>
-        <w:t>SourceSafe</w:t>
-      </w:r>
-      <w:proofErr w:type="spellEnd"/>
-      <w:r>
-        <w:t>).</w:t>
-      </w:r>
-    </w:p>
-    <w:p>
-      <w:r>
-        <w:t xml:space="preserve">В качестве недостатка можно отметить невозможность отладчика (Microsoft Visual Studio </w:t>
-      </w:r>
-      <w:proofErr w:type="spellStart"/>
-      <w:r>
-        <w:t>Debugger</w:t>
-      </w:r>
-      <w:proofErr w:type="spellEnd"/>
-      <w:r>
-        <w:t xml:space="preserve">) отслеживать в коде режима ядра. Отладка в Windows в режиме ядра в общем случае выполняется при использовании </w:t>
-      </w:r>
-      <w:proofErr w:type="spellStart"/>
-      <w:r>
-        <w:t>WinDbg</w:t>
-      </w:r>
-      <w:proofErr w:type="spellEnd"/>
-      <w:r>
-        <w:t xml:space="preserve">, KD или </w:t>
-      </w:r>
-      <w:proofErr w:type="spellStart"/>
-      <w:r>
-        <w:t>SoftICE</w:t>
-      </w:r>
-      <w:proofErr w:type="spellEnd"/>
-      <w:r>
-        <w:t>.</w:t>
+        <w:t>Visual Studio также имеет и множество других функций: возможность управления проектом; встроенная функция управления исходным кодом; возможность рефакторизации кода; мощная модель расширяемости. Более того, в случае использования Visual Studio 2008 Team System разработчик получает расширенные возможности для модульного тестирования, совместной работы и управления версиями кода (что значительно больше того, что предлагается в более простых инструментах вроде Visual SourceSafe).</w:t>
+      </w:r>
+    </w:p>
+    <w:p>
+      <w:r>
+        <w:t>В качестве недостатка можно отметить невозможность отладчика (Microsoft Visual Studio Debugger) отслеживать в коде режима ядра. Отладка в Windows в режиме ядра в общем случае выполняется при использовании WinDbg, KD или SoftICE.</w:t>
       </w:r>
     </w:p>
     <w:p>
@@ -6464,23 +6245,7 @@
         <w:pStyle w:val="a"/>
       </w:pPr>
       <w:r>
-        <w:t xml:space="preserve">Клиенты SCP и SFTP (соответственно программы </w:t>
-      </w:r>
-      <w:proofErr w:type="spellStart"/>
-      <w:r>
-        <w:t>pscp</w:t>
-      </w:r>
-      <w:proofErr w:type="spellEnd"/>
-      <w:r>
-        <w:t xml:space="preserve"> и </w:t>
-      </w:r>
-      <w:proofErr w:type="spellStart"/>
-      <w:r>
-        <w:t>psftp</w:t>
-      </w:r>
-      <w:proofErr w:type="spellEnd"/>
-      <w:r>
-        <w:t>)</w:t>
+        <w:t>Клиенты SCP и SFTP (соответственно программы pscp и psftp)</w:t>
       </w:r>
       <w:r>
         <w:t>;</w:t>
@@ -6502,15 +6267,7 @@
         <w:pStyle w:val="a"/>
       </w:pPr>
       <w:r>
-        <w:t xml:space="preserve">Поддержка большей части управляющих последовательностей </w:t>
-      </w:r>
-      <w:proofErr w:type="spellStart"/>
-      <w:r>
-        <w:t>xterm</w:t>
-      </w:r>
-      <w:proofErr w:type="spellEnd"/>
-      <w:r>
-        <w:t>, VT-102, а также значительная эмуляция терминала ECMA-48</w:t>
+        <w:t>Поддержка большей части управляющих последовательностей xterm, VT-102, а также значительная эмуляция терминала ECMA-48</w:t>
       </w:r>
       <w:r>
         <w:t>;</w:t>
@@ -6541,21 +6298,7 @@
         <w:rPr>
           <w:lang w:val="en-US"/>
         </w:rPr>
-        <w:t xml:space="preserve"> 3DES, AES, </w:t>
-      </w:r>
-      <w:proofErr w:type="spellStart"/>
-      <w:r>
-        <w:rPr>
-          <w:lang w:val="en-US"/>
-        </w:rPr>
-        <w:t>Arcfour</w:t>
-      </w:r>
-      <w:proofErr w:type="spellEnd"/>
-      <w:r>
-        <w:rPr>
-          <w:lang w:val="en-US"/>
-        </w:rPr>
-        <w:t>, Blowfish, DES</w:t>
+        <w:t xml:space="preserve"> 3DES, AES, Arcfour, Blowfish, DES</w:t>
       </w:r>
       <w:r>
         <w:rPr>
@@ -6640,15 +6383,7 @@
         <w:pStyle w:val="a"/>
       </w:pPr>
       <w:r>
-        <w:t xml:space="preserve">соединение с удаленными </w:t>
-      </w:r>
-      <w:proofErr w:type="spellStart"/>
-      <w:r>
-        <w:t>Telnet</w:t>
-      </w:r>
-      <w:proofErr w:type="spellEnd"/>
-      <w:r>
-        <w:t>-терминалами и пр.</w:t>
+        <w:t>соединение с удаленными Telnet-терминалами и пр.</w:t>
       </w:r>
     </w:p>
     <w:p>
@@ -6704,23 +6439,7 @@
           <w:rFonts w:eastAsiaTheme="minorHAnsi" w:cstheme="minorBidi"/>
           <w:szCs w:val="22"/>
         </w:rPr>
-        <w:t xml:space="preserve">Создатели сайта называют </w:t>
-      </w:r>
-      <w:proofErr w:type="spellStart"/>
-      <w:r>
-        <w:rPr>
-          <w:rFonts w:eastAsiaTheme="minorHAnsi" w:cstheme="minorBidi"/>
-          <w:szCs w:val="22"/>
-        </w:rPr>
-        <w:t>GitHub</w:t>
-      </w:r>
-      <w:proofErr w:type="spellEnd"/>
-      <w:r>
-        <w:rPr>
-          <w:rFonts w:eastAsiaTheme="minorHAnsi" w:cstheme="minorBidi"/>
-          <w:szCs w:val="22"/>
-        </w:rPr>
-        <w:t xml:space="preserve"> «социальной сетью для разработчиков».</w:t>
+        <w:t>Создатели сайта называют GitHub «социальной сетью для разработчиков».</w:t>
       </w:r>
     </w:p>
     <w:p>
@@ -6747,23 +6466,7 @@
         <w:pStyle w:val="a"/>
       </w:pPr>
       <w:r>
-        <w:t xml:space="preserve">С помощью широких возможностей </w:t>
-      </w:r>
-      <w:proofErr w:type="spellStart"/>
-      <w:r>
-        <w:t>Git</w:t>
-      </w:r>
-      <w:proofErr w:type="spellEnd"/>
-      <w:r>
-        <w:t xml:space="preserve"> программисты могут объединять свои репозитории — </w:t>
-      </w:r>
-      <w:proofErr w:type="spellStart"/>
-      <w:r>
-        <w:t>GitHub</w:t>
-      </w:r>
-      <w:proofErr w:type="spellEnd"/>
-      <w:r>
-        <w:t xml:space="preserve"> предлагает удобный интерфейс для этого и может отображать вклад каждого участника в виде дерева</w:t>
+        <w:t>С помощью широких возможностей Git программисты могут объединять свои репозитории — GitHub предлагает удобный интерфейс для этого и может отображать вклад каждого участника в виде дерева</w:t>
       </w:r>
       <w:r>
         <w:t>;</w:t>
@@ -6815,15 +6518,7 @@
         <w:pStyle w:val="a"/>
       </w:pPr>
       <w:r>
-        <w:t xml:space="preserve">Код проектов можно не только скопировать через </w:t>
-      </w:r>
-      <w:proofErr w:type="spellStart"/>
-      <w:r>
-        <w:t>Git</w:t>
-      </w:r>
-      <w:proofErr w:type="spellEnd"/>
-      <w:r>
-        <w:t>, но и скачать в виде обычных архивов с сайта;</w:t>
+        <w:t>Код проектов можно не только скопировать через Git, но и скачать в виде обычных архивов с сайта;</w:t>
       </w:r>
     </w:p>
     <w:p>
@@ -6832,23 +6527,7 @@
       </w:pPr>
       <w:r>
         <w:lastRenderedPageBreak/>
-        <w:t xml:space="preserve">Кроме </w:t>
-      </w:r>
-      <w:proofErr w:type="spellStart"/>
-      <w:r>
-        <w:t>Git</w:t>
-      </w:r>
-      <w:proofErr w:type="spellEnd"/>
-      <w:r>
-        <w:t xml:space="preserve">, сервис поддерживает получение и редактирование кода через SVN и </w:t>
-      </w:r>
-      <w:proofErr w:type="spellStart"/>
-      <w:r>
-        <w:t>Mercurial</w:t>
-      </w:r>
-      <w:proofErr w:type="spellEnd"/>
-      <w:r>
-        <w:t>;</w:t>
+        <w:t>Кроме Git, сервис поддерживает получение и редактирование кода через SVN и Mercurial;</w:t>
       </w:r>
     </w:p>
     <w:p>
@@ -6856,15 +6535,7 @@
         <w:pStyle w:val="a"/>
       </w:pPr>
       <w:r>
-        <w:t xml:space="preserve">На сайте есть </w:t>
-      </w:r>
-      <w:proofErr w:type="spellStart"/>
-      <w:r>
-        <w:t>pastebin</w:t>
-      </w:r>
-      <w:proofErr w:type="spellEnd"/>
-      <w:r>
-        <w:t>-сервис gist.github.com для быстрой публикации фрагментов кода.</w:t>
+        <w:t>На сайте есть pastebin-сервис gist.github.com для быстрой публикации фрагментов кода.</w:t>
       </w:r>
     </w:p>
     <w:p>
@@ -7101,28 +6772,13 @@
         <w:t xml:space="preserve"> </w:t>
       </w:r>
       <w:r>
-        <w:t>(рисунок 4.1)</w:t>
-      </w:r>
-      <w:r>
-        <w:t>, затем выбрав нужный</w:t>
+        <w:t>(рисунок 4.1), затем выбрав нужный</w:t>
       </w:r>
       <w:r>
         <w:t xml:space="preserve"> выполнить установку актуального драйвера</w:t>
       </w:r>
       <w:r>
-        <w:t xml:space="preserve"> </w:t>
-      </w:r>
-      <w:r>
-        <w:t>(рисунок 4.</w:t>
-      </w:r>
-      <w:r>
-        <w:t>2</w:t>
-      </w:r>
-      <w:r>
-        <w:t>)</w:t>
-      </w:r>
-      <w:r>
-        <w:t>.</w:t>
+        <w:t xml:space="preserve"> (рисунок 4.2).</w:t>
       </w:r>
     </w:p>
     <w:p>
@@ -7131,6 +6787,9 @@
         <w:jc w:val="center"/>
       </w:pPr>
       <w:r>
+        <w:rPr>
+          <w:noProof/>
+        </w:rPr>
         <w:drawing>
           <wp:inline distT="0" distB="0" distL="0" distR="0" wp14:anchorId="1D21DE75" wp14:editId="420C724E">
             <wp:extent cx="5264585" cy="3856007"/>
@@ -7243,6 +6902,7 @@
       </w:pPr>
       <w:r>
         <w:rPr>
+          <w:noProof/>
           <w:lang w:val="en-US"/>
         </w:rPr>
         <w:lastRenderedPageBreak/>
@@ -7394,6 +7054,9 @@
         <w:jc w:val="center"/>
       </w:pPr>
       <w:r>
+        <w:rPr>
+          <w:noProof/>
+        </w:rPr>
         <w:drawing>
           <wp:inline distT="0" distB="0" distL="0" distR="0" wp14:anchorId="083006B2" wp14:editId="65ECB6F7">
             <wp:extent cx="2885280" cy="3217653"/>
@@ -7469,19 +7132,13 @@
         <w:fldChar w:fldCharType="end"/>
       </w:r>
       <w:r>
-        <w:t>.</w:t>
-      </w:r>
-      <w:r>
-        <w:t>3</w:t>
+        <w:t>.3</w:t>
       </w:r>
       <w:r>
         <w:t xml:space="preserve"> – </w:t>
       </w:r>
       <w:r>
-        <w:t>Стандартные параметры</w:t>
-      </w:r>
-      <w:r>
-        <w:t xml:space="preserve"> для </w:t>
+        <w:t xml:space="preserve">Стандартные параметры для </w:t>
       </w:r>
       <w:r>
         <w:rPr>
@@ -7492,3855 +7149,57 @@
       <w:r>
         <w:t>-порта</w:t>
       </w:r>
-      <w:r>
-        <w:br w:type="page"/>
-      </w:r>
-    </w:p>
-    <w:p>
-      <w:pPr>
-        <w:pStyle w:val="3"/>
+    </w:p>
+    <w:p>
+      <w:pPr>
+        <w:pStyle w:val="ad"/>
+        <w:jc w:val="both"/>
       </w:pPr>
       <w:r>
         <w:lastRenderedPageBreak/>
-        <w:t xml:space="preserve">Разработка конфигурации </w:t>
+        <w:t>Далее</w:t>
+      </w:r>
+      <w:r>
+        <w:t xml:space="preserve">, для проверки настроенного соединения необходимо произвести тест подключения в программе </w:t>
       </w:r>
       <w:r>
         <w:rPr>
           <w:lang w:val="en-US"/>
         </w:rPr>
-        <w:t>OPC</w:t>
-      </w:r>
-      <w:r>
-        <w:t xml:space="preserve"> сервера для </w:t>
-      </w:r>
-      <w:r>
-        <w:t>ТРМ251</w:t>
-      </w:r>
-      <w:r>
-        <w:t xml:space="preserve">. </w:t>
-      </w:r>
-      <w:r>
-        <w:t xml:space="preserve">Для работы с </w:t>
-      </w:r>
-      <w:r>
-        <w:t>ТРМ251 используется 3</w:t>
-      </w:r>
-      <w:r>
-        <w:t>0</w:t>
-      </w:r>
-      <w:r>
-        <w:t xml:space="preserve"> параметр</w:t>
-      </w:r>
-      <w:r>
-        <w:t>ов</w:t>
-      </w:r>
-      <w:r>
-        <w:t>, приведённых в</w:t>
-      </w:r>
-      <w:r>
-        <w:t xml:space="preserve"> таблице</w:t>
+        <w:t>PuTTY</w:t>
+      </w:r>
+      <w:r>
+        <w:t>. Выставленные настройки для теста соединения в</w:t>
       </w:r>
       <w:r>
         <w:t xml:space="preserve"> </w:t>
       </w:r>
       <w:r>
-        <w:fldChar w:fldCharType="begin"/>
-      </w:r>
-      <w:r>
-        <w:instrText xml:space="preserve"> REF _Ref10889689 \h  \* MERGEFORMAT </w:instrText>
-      </w:r>
-      <w:r>
-        <w:fldChar w:fldCharType="separate"/>
-      </w:r>
-      <w:r>
-        <w:rPr>
-          <w:vanish/>
-        </w:rPr>
-        <w:t xml:space="preserve">Таблица </w:t>
-      </w:r>
-      <w:r>
-        <w:rPr>
-          <w:noProof/>
-        </w:rPr>
-        <w:t>4</w:t>
-      </w:r>
-      <w:r>
-        <w:t>.</w:t>
-      </w:r>
-      <w:r>
-        <w:rPr>
-          <w:noProof/>
-        </w:rPr>
-        <w:t>1</w:t>
-      </w:r>
-      <w:r>
-        <w:fldChar w:fldCharType="end"/>
-      </w:r>
-      <w:r>
-        <w:t>.</w:t>
-      </w:r>
-    </w:p>
-    <w:p>
-      <w:pPr>
-        <w:pStyle w:val="aff5"/>
-      </w:pPr>
-      <w:bookmarkStart w:id="13" w:name="_Ref10650241"/>
-      <w:bookmarkStart w:id="14" w:name="_Ref10889689"/>
-      <w:bookmarkStart w:id="15" w:name="_Ref10650236"/>
-      <w:r>
-        <w:t xml:space="preserve">Таблица </w:t>
-      </w:r>
-      <w:bookmarkEnd w:id="13"/>
-      <w:r>
-        <w:fldChar w:fldCharType="begin"/>
-      </w:r>
-      <w:r>
-        <w:instrText xml:space="preserve"> STYLEREF 1 \s </w:instrText>
-      </w:r>
-      <w:r>
-        <w:fldChar w:fldCharType="separate"/>
-      </w:r>
-      <w:r>
-        <w:rPr>
-          <w:noProof/>
-        </w:rPr>
-        <w:t>4</w:t>
-      </w:r>
-      <w:r>
-        <w:fldChar w:fldCharType="end"/>
-      </w:r>
-      <w:r>
-        <w:t>.</w:t>
-      </w:r>
-      <w:r>
-        <w:rPr>
-          <w:noProof/>
-        </w:rPr>
-        <w:fldChar w:fldCharType="begin"/>
-      </w:r>
-      <w:r>
-        <w:rPr>
-          <w:noProof/>
-        </w:rPr>
-        <w:instrText xml:space="preserve"> SEQ Таблица \* ARABIC \s 1 </w:instrText>
-      </w:r>
-      <w:r>
-        <w:rPr>
-          <w:noProof/>
-        </w:rPr>
-        <w:fldChar w:fldCharType="separate"/>
-      </w:r>
-      <w:r>
-        <w:rPr>
-          <w:noProof/>
-        </w:rPr>
-        <w:t>1</w:t>
-      </w:r>
-      <w:r>
-        <w:rPr>
-          <w:noProof/>
-        </w:rPr>
-        <w:fldChar w:fldCharType="end"/>
-      </w:r>
-      <w:bookmarkEnd w:id="14"/>
-      <w:r>
-        <w:rPr>
-          <w:noProof/>
-        </w:rPr>
+        <w:rPr>
+          <w:lang w:val="en-US"/>
+        </w:rPr>
+        <w:t>PuTTY</w:t>
+      </w:r>
+      <w:r>
         <w:t xml:space="preserve"> </w:t>
       </w:r>
       <w:r>
-        <w:rPr>
-          <w:noProof/>
-        </w:rPr>
-        <w:t>–</w:t>
-      </w:r>
-      <w:r>
-        <w:rPr>
-          <w:noProof/>
-        </w:rPr>
-        <w:t xml:space="preserve"> Использованные </w:t>
-      </w:r>
-      <w:r>
-        <w:rPr>
-          <w:noProof/>
-        </w:rPr>
-        <w:t>п</w:t>
-      </w:r>
-      <w:r>
-        <w:rPr>
-          <w:noProof/>
-        </w:rPr>
-        <w:t xml:space="preserve">араметры </w:t>
-      </w:r>
-      <w:r>
-        <w:rPr>
-          <w:noProof/>
-        </w:rPr>
-        <w:t xml:space="preserve">прибора </w:t>
-      </w:r>
-      <w:r>
-        <w:rPr>
-          <w:noProof/>
-        </w:rPr>
-        <w:t>ТРМ251</w:t>
-      </w:r>
-      <w:bookmarkEnd w:id="15"/>
-    </w:p>
-    <w:tbl>
-      <w:tblPr>
-        <w:tblStyle w:val="aa"/>
-        <w:tblW w:w="9351" w:type="dxa"/>
-        <w:tblLook w:val="04A0" w:firstRow="1" w:lastRow="0" w:firstColumn="1" w:lastColumn="0" w:noHBand="0" w:noVBand="1"/>
-      </w:tblPr>
-      <w:tblGrid>
-        <w:gridCol w:w="7650"/>
-        <w:gridCol w:w="1742"/>
-      </w:tblGrid>
-      <w:tr>
-        <w:trPr>
-          <w:trHeight w:val="340"/>
-        </w:trPr>
-        <w:tc>
-          <w:tcPr>
-            <w:tcW w:w="7650" w:type="dxa"/>
-            <w:noWrap/>
-          </w:tcPr>
-          <w:p>
-            <w:pPr>
-              <w:pStyle w:val="afd"/>
-              <w:jc w:val="center"/>
-            </w:pPr>
-            <w:r>
-              <w:t>Параметр</w:t>
-            </w:r>
-          </w:p>
-        </w:tc>
-        <w:tc>
-          <w:tcPr>
-            <w:tcW w:w="1701" w:type="dxa"/>
-            <w:noWrap/>
-          </w:tcPr>
-          <w:p>
-            <w:pPr>
-              <w:pStyle w:val="afd"/>
-              <w:jc w:val="center"/>
-            </w:pPr>
-            <w:r>
-              <w:t>Тег</w:t>
-            </w:r>
-          </w:p>
-        </w:tc>
-      </w:tr>
-      <w:tr>
-        <w:trPr>
-          <w:trHeight w:val="340"/>
-        </w:trPr>
-        <w:tc>
-          <w:tcPr>
-            <w:tcW w:w="7650" w:type="dxa"/>
-            <w:noWrap/>
-            <w:hideMark/>
-          </w:tcPr>
-          <w:p>
-            <w:pPr>
-              <w:pStyle w:val="afd"/>
-            </w:pPr>
-            <w:r>
-              <w:t>Вход</w:t>
-            </w:r>
-          </w:p>
-        </w:tc>
-        <w:tc>
-          <w:tcPr>
-            <w:tcW w:w="1701" w:type="dxa"/>
-            <w:noWrap/>
-            <w:hideMark/>
-          </w:tcPr>
-          <w:p>
-            <w:pPr>
-              <w:pStyle w:val="afd"/>
-              <w:jc w:val="center"/>
-              <w:rPr>
-                <w:lang w:val="en-US"/>
-              </w:rPr>
-            </w:pPr>
-            <w:proofErr w:type="spellStart"/>
-            <w:r>
-              <w:rPr>
-                <w:lang w:val="en-US"/>
-              </w:rPr>
-              <w:t>rEAd</w:t>
-            </w:r>
-            <w:proofErr w:type="spellEnd"/>
-          </w:p>
-        </w:tc>
-      </w:tr>
-      <w:tr>
-        <w:trPr>
-          <w:trHeight w:val="340"/>
-        </w:trPr>
-        <w:tc>
-          <w:tcPr>
-            <w:tcW w:w="7650" w:type="dxa"/>
-            <w:noWrap/>
-            <w:hideMark/>
-          </w:tcPr>
-          <w:p>
-            <w:pPr>
-              <w:pStyle w:val="afd"/>
-            </w:pPr>
-            <w:r>
-              <w:t>Выходная мощность</w:t>
-            </w:r>
-          </w:p>
-        </w:tc>
-        <w:tc>
-          <w:tcPr>
-            <w:tcW w:w="1701" w:type="dxa"/>
-            <w:noWrap/>
-            <w:hideMark/>
-          </w:tcPr>
-          <w:p>
-            <w:pPr>
-              <w:pStyle w:val="afd"/>
-              <w:jc w:val="center"/>
-              <w:rPr>
-                <w:lang w:val="en-US"/>
-              </w:rPr>
-            </w:pPr>
-            <w:proofErr w:type="spellStart"/>
-            <w:proofErr w:type="gramStart"/>
-            <w:r>
-              <w:rPr>
-                <w:lang w:val="en-US"/>
-              </w:rPr>
-              <w:t>r.oUt</w:t>
-            </w:r>
-            <w:proofErr w:type="spellEnd"/>
-            <w:proofErr w:type="gramEnd"/>
-          </w:p>
-        </w:tc>
-      </w:tr>
-      <w:tr>
-        <w:trPr>
-          <w:trHeight w:val="340"/>
-        </w:trPr>
-        <w:tc>
-          <w:tcPr>
-            <w:tcW w:w="7650" w:type="dxa"/>
-            <w:noWrap/>
-            <w:hideMark/>
-          </w:tcPr>
-          <w:p>
-            <w:pPr>
-              <w:pStyle w:val="afd"/>
-            </w:pPr>
-            <w:r>
-              <w:t>Состояние устройства сигнализации</w:t>
-            </w:r>
-          </w:p>
-        </w:tc>
-        <w:tc>
-          <w:tcPr>
-            <w:tcW w:w="1701" w:type="dxa"/>
-            <w:noWrap/>
-            <w:hideMark/>
-          </w:tcPr>
-          <w:p>
-            <w:pPr>
-              <w:pStyle w:val="afd"/>
-              <w:jc w:val="center"/>
-              <w:rPr>
-                <w:lang w:val="en-US"/>
-              </w:rPr>
-            </w:pPr>
-            <w:proofErr w:type="spellStart"/>
-            <w:proofErr w:type="gramStart"/>
-            <w:r>
-              <w:rPr>
-                <w:lang w:val="en-US"/>
-              </w:rPr>
-              <w:t>r.SiG</w:t>
-            </w:r>
-            <w:proofErr w:type="spellEnd"/>
-            <w:proofErr w:type="gramEnd"/>
-          </w:p>
-        </w:tc>
-      </w:tr>
-      <w:tr>
-        <w:trPr>
-          <w:trHeight w:val="340"/>
-        </w:trPr>
-        <w:tc>
-          <w:tcPr>
-            <w:tcW w:w="7650" w:type="dxa"/>
-            <w:noWrap/>
-            <w:hideMark/>
-          </w:tcPr>
-          <w:p>
-            <w:pPr>
-              <w:pStyle w:val="afd"/>
-            </w:pPr>
-            <w:r>
-              <w:t>Режим работы прибора</w:t>
-            </w:r>
-          </w:p>
-        </w:tc>
-        <w:tc>
-          <w:tcPr>
-            <w:tcW w:w="1701" w:type="dxa"/>
-            <w:noWrap/>
-            <w:hideMark/>
-          </w:tcPr>
-          <w:p>
-            <w:pPr>
-              <w:pStyle w:val="afd"/>
-              <w:jc w:val="center"/>
-              <w:rPr>
-                <w:lang w:val="en-US"/>
-              </w:rPr>
-            </w:pPr>
-            <w:proofErr w:type="spellStart"/>
-            <w:proofErr w:type="gramStart"/>
-            <w:r>
-              <w:rPr>
-                <w:lang w:val="en-US"/>
-              </w:rPr>
-              <w:t>r.St</w:t>
-            </w:r>
-            <w:proofErr w:type="spellEnd"/>
-            <w:proofErr w:type="gramEnd"/>
-          </w:p>
-        </w:tc>
-      </w:tr>
-      <w:tr>
-        <w:trPr>
-          <w:trHeight w:val="340"/>
-        </w:trPr>
-        <w:tc>
-          <w:tcPr>
-            <w:tcW w:w="7650" w:type="dxa"/>
-            <w:noWrap/>
-            <w:hideMark/>
-          </w:tcPr>
-          <w:p>
-            <w:pPr>
-              <w:pStyle w:val="afd"/>
-            </w:pPr>
-            <w:r>
-              <w:t>Режим работы регулятора</w:t>
-            </w:r>
-          </w:p>
-        </w:tc>
-        <w:tc>
-          <w:tcPr>
-            <w:tcW w:w="1701" w:type="dxa"/>
-            <w:noWrap/>
-            <w:hideMark/>
-          </w:tcPr>
-          <w:p>
-            <w:pPr>
-              <w:pStyle w:val="afd"/>
-              <w:jc w:val="center"/>
-              <w:rPr>
-                <w:lang w:val="en-US"/>
-              </w:rPr>
-            </w:pPr>
-            <w:r>
-              <w:rPr>
-                <w:lang w:val="en-US"/>
-              </w:rPr>
-              <w:t>reg.t</w:t>
-            </w:r>
-          </w:p>
-        </w:tc>
-      </w:tr>
-      <w:tr>
-        <w:trPr>
-          <w:trHeight w:val="340"/>
-        </w:trPr>
-        <w:tc>
-          <w:tcPr>
-            <w:tcW w:w="7650" w:type="dxa"/>
-            <w:noWrap/>
-            <w:hideMark/>
-          </w:tcPr>
-          <w:p>
-            <w:pPr>
-              <w:pStyle w:val="afd"/>
-            </w:pPr>
-            <w:r>
-              <w:t>Номер текущей программы технолога</w:t>
-            </w:r>
-          </w:p>
-        </w:tc>
-        <w:tc>
-          <w:tcPr>
-            <w:tcW w:w="1701" w:type="dxa"/>
-            <w:noWrap/>
-            <w:hideMark/>
-          </w:tcPr>
-          <w:p>
-            <w:pPr>
-              <w:pStyle w:val="afd"/>
-              <w:jc w:val="center"/>
-              <w:rPr>
-                <w:lang w:val="en-US"/>
-              </w:rPr>
-            </w:pPr>
-            <w:proofErr w:type="spellStart"/>
-            <w:proofErr w:type="gramStart"/>
-            <w:r>
-              <w:rPr>
-                <w:lang w:val="en-US"/>
-              </w:rPr>
-              <w:t>r.Prg</w:t>
-            </w:r>
-            <w:proofErr w:type="spellEnd"/>
-            <w:proofErr w:type="gramEnd"/>
-          </w:p>
-        </w:tc>
-      </w:tr>
-      <w:tr>
-        <w:trPr>
-          <w:trHeight w:val="340"/>
-        </w:trPr>
-        <w:tc>
-          <w:tcPr>
-            <w:tcW w:w="7650" w:type="dxa"/>
-            <w:noWrap/>
-            <w:hideMark/>
-          </w:tcPr>
-          <w:p>
-            <w:pPr>
-              <w:pStyle w:val="afd"/>
-            </w:pPr>
-            <w:r>
-              <w:t>Номер текущего шага</w:t>
-            </w:r>
-          </w:p>
-        </w:tc>
-        <w:tc>
-          <w:tcPr>
-            <w:tcW w:w="1701" w:type="dxa"/>
-            <w:noWrap/>
-            <w:hideMark/>
-          </w:tcPr>
-          <w:p>
-            <w:pPr>
-              <w:pStyle w:val="afd"/>
-              <w:jc w:val="center"/>
-              <w:rPr>
-                <w:lang w:val="en-US"/>
-              </w:rPr>
-            </w:pPr>
-            <w:proofErr w:type="spellStart"/>
-            <w:proofErr w:type="gramStart"/>
-            <w:r>
-              <w:rPr>
-                <w:lang w:val="en-US"/>
-              </w:rPr>
-              <w:t>r.StP</w:t>
-            </w:r>
-            <w:proofErr w:type="spellEnd"/>
-            <w:proofErr w:type="gramEnd"/>
-          </w:p>
-        </w:tc>
-      </w:tr>
-      <w:tr>
-        <w:trPr>
-          <w:trHeight w:val="340"/>
-        </w:trPr>
-        <w:tc>
-          <w:tcPr>
-            <w:tcW w:w="7650" w:type="dxa"/>
-            <w:noWrap/>
-            <w:hideMark/>
-          </w:tcPr>
-          <w:p>
-            <w:pPr>
-              <w:pStyle w:val="afd"/>
-            </w:pPr>
-            <w:r>
-              <w:t>Пуск-остановка программы технолога</w:t>
-            </w:r>
-          </w:p>
-        </w:tc>
-        <w:tc>
-          <w:tcPr>
-            <w:tcW w:w="1701" w:type="dxa"/>
-            <w:noWrap/>
-            <w:hideMark/>
-          </w:tcPr>
-          <w:p>
-            <w:pPr>
-              <w:pStyle w:val="afd"/>
-              <w:jc w:val="center"/>
-              <w:rPr>
-                <w:lang w:val="en-US"/>
-              </w:rPr>
-            </w:pPr>
-            <w:r>
-              <w:rPr>
-                <w:lang w:val="en-US"/>
-              </w:rPr>
-              <w:t>r-S</w:t>
-            </w:r>
-          </w:p>
-        </w:tc>
-      </w:tr>
-      <w:tr>
-        <w:trPr>
-          <w:trHeight w:val="340"/>
-        </w:trPr>
-        <w:tc>
-          <w:tcPr>
-            <w:tcW w:w="7650" w:type="dxa"/>
-            <w:noWrap/>
-            <w:hideMark/>
-          </w:tcPr>
-          <w:p>
-            <w:pPr>
-              <w:pStyle w:val="afd"/>
-            </w:pPr>
-            <w:r>
-              <w:t>Разрешение</w:t>
-            </w:r>
-            <w:r>
-              <w:t xml:space="preserve"> на запуск по сети</w:t>
-            </w:r>
-          </w:p>
-        </w:tc>
-        <w:tc>
-          <w:tcPr>
-            <w:tcW w:w="1701" w:type="dxa"/>
-            <w:noWrap/>
-            <w:hideMark/>
-          </w:tcPr>
-          <w:p>
-            <w:pPr>
-              <w:pStyle w:val="afd"/>
-              <w:jc w:val="center"/>
-              <w:rPr>
-                <w:lang w:val="en-US"/>
-              </w:rPr>
-            </w:pPr>
-            <w:proofErr w:type="spellStart"/>
-            <w:proofErr w:type="gramStart"/>
-            <w:r>
-              <w:rPr>
-                <w:lang w:val="en-US"/>
-              </w:rPr>
-              <w:t>net.S</w:t>
-            </w:r>
-            <w:proofErr w:type="spellEnd"/>
-            <w:proofErr w:type="gramEnd"/>
-          </w:p>
-        </w:tc>
-      </w:tr>
-      <w:tr>
-        <w:trPr>
-          <w:trHeight w:val="340"/>
-        </w:trPr>
-        <w:tc>
-          <w:tcPr>
-            <w:tcW w:w="7650" w:type="dxa"/>
-            <w:noWrap/>
-            <w:hideMark/>
-          </w:tcPr>
-          <w:p>
-            <w:pPr>
-              <w:pStyle w:val="afd"/>
-            </w:pPr>
-            <w:r>
-              <w:t>Масштаб времени</w:t>
-            </w:r>
-          </w:p>
-        </w:tc>
-        <w:tc>
-          <w:tcPr>
-            <w:tcW w:w="1701" w:type="dxa"/>
-            <w:noWrap/>
-            <w:hideMark/>
-          </w:tcPr>
-          <w:p>
-            <w:pPr>
-              <w:pStyle w:val="afd"/>
-              <w:jc w:val="center"/>
-              <w:rPr>
-                <w:lang w:val="en-US"/>
-              </w:rPr>
-            </w:pPr>
-            <w:proofErr w:type="spellStart"/>
-            <w:r>
-              <w:rPr>
-                <w:lang w:val="en-US"/>
-              </w:rPr>
-              <w:t>t.scl</w:t>
-            </w:r>
-            <w:proofErr w:type="spellEnd"/>
-          </w:p>
-        </w:tc>
-      </w:tr>
-      <w:tr>
-        <w:trPr>
-          <w:trHeight w:val="340"/>
-        </w:trPr>
-        <w:tc>
-          <w:tcPr>
-            <w:tcW w:w="7650" w:type="dxa"/>
-            <w:noWrap/>
-            <w:hideMark/>
-          </w:tcPr>
-          <w:p>
-            <w:pPr>
-              <w:pStyle w:val="afd"/>
-            </w:pPr>
-            <w:r>
-              <w:t>Уставка</w:t>
-            </w:r>
-          </w:p>
-        </w:tc>
-        <w:tc>
-          <w:tcPr>
-            <w:tcW w:w="1701" w:type="dxa"/>
-            <w:noWrap/>
-            <w:hideMark/>
-          </w:tcPr>
-          <w:p>
-            <w:pPr>
-              <w:pStyle w:val="afd"/>
-              <w:jc w:val="center"/>
-              <w:rPr>
-                <w:lang w:val="en-US"/>
-              </w:rPr>
-            </w:pPr>
-            <w:r>
-              <w:rPr>
-                <w:lang w:val="en-US"/>
-              </w:rPr>
-              <w:t>SP</w:t>
-            </w:r>
-          </w:p>
-        </w:tc>
-      </w:tr>
-      <w:tr>
-        <w:trPr>
-          <w:trHeight w:val="340"/>
-        </w:trPr>
-        <w:tc>
-          <w:tcPr>
-            <w:tcW w:w="7650" w:type="dxa"/>
-            <w:noWrap/>
-            <w:hideMark/>
-          </w:tcPr>
-          <w:p>
-            <w:pPr>
-              <w:pStyle w:val="afd"/>
-            </w:pPr>
-            <w:r>
-              <w:t>Время роста</w:t>
-            </w:r>
-          </w:p>
-        </w:tc>
-        <w:tc>
-          <w:tcPr>
-            <w:tcW w:w="1701" w:type="dxa"/>
-            <w:noWrap/>
-            <w:hideMark/>
-          </w:tcPr>
-          <w:p>
-            <w:pPr>
-              <w:pStyle w:val="afd"/>
-              <w:jc w:val="center"/>
-              <w:rPr>
-                <w:lang w:val="en-US"/>
-              </w:rPr>
-            </w:pPr>
-            <w:r>
-              <w:rPr>
-                <w:lang w:val="en-US"/>
-              </w:rPr>
-              <w:t>t.rs</w:t>
-            </w:r>
-          </w:p>
-        </w:tc>
-      </w:tr>
-      <w:tr>
-        <w:trPr>
-          <w:trHeight w:val="340"/>
-        </w:trPr>
-        <w:tc>
-          <w:tcPr>
-            <w:tcW w:w="7650" w:type="dxa"/>
-            <w:noWrap/>
-            <w:hideMark/>
-          </w:tcPr>
-          <w:p>
-            <w:pPr>
-              <w:pStyle w:val="afd"/>
-            </w:pPr>
-            <w:r>
-              <w:t>Время выдержки</w:t>
-            </w:r>
-          </w:p>
-        </w:tc>
-        <w:tc>
-          <w:tcPr>
-            <w:tcW w:w="1701" w:type="dxa"/>
-            <w:noWrap/>
-            <w:hideMark/>
-          </w:tcPr>
-          <w:p>
-            <w:pPr>
-              <w:pStyle w:val="afd"/>
-              <w:jc w:val="center"/>
-              <w:rPr>
-                <w:lang w:val="en-US"/>
-              </w:rPr>
-            </w:pPr>
-            <w:proofErr w:type="spellStart"/>
-            <w:r>
-              <w:rPr>
-                <w:lang w:val="en-US"/>
-              </w:rPr>
-              <w:t>t.stb</w:t>
-            </w:r>
-            <w:proofErr w:type="spellEnd"/>
-          </w:p>
-        </w:tc>
-      </w:tr>
-      <w:tr>
-        <w:trPr>
-          <w:trHeight w:val="340"/>
-        </w:trPr>
-        <w:tc>
-          <w:tcPr>
-            <w:tcW w:w="7650" w:type="dxa"/>
-            <w:noWrap/>
-            <w:hideMark/>
-          </w:tcPr>
-          <w:p>
-            <w:pPr>
-              <w:pStyle w:val="afd"/>
-            </w:pPr>
-            <w:r>
-              <w:t>Название прибора</w:t>
-            </w:r>
-          </w:p>
-        </w:tc>
-        <w:tc>
-          <w:tcPr>
-            <w:tcW w:w="1701" w:type="dxa"/>
-            <w:noWrap/>
-            <w:hideMark/>
-          </w:tcPr>
-          <w:p>
-            <w:pPr>
-              <w:pStyle w:val="afd"/>
-              <w:jc w:val="center"/>
-              <w:rPr>
-                <w:lang w:val="en-US"/>
-              </w:rPr>
-            </w:pPr>
-            <w:r>
-              <w:rPr>
-                <w:lang w:val="en-US"/>
-              </w:rPr>
-              <w:t>dev</w:t>
-            </w:r>
-          </w:p>
-        </w:tc>
-      </w:tr>
-      <w:tr>
-        <w:trPr>
-          <w:trHeight w:val="340"/>
-        </w:trPr>
-        <w:tc>
-          <w:tcPr>
-            <w:tcW w:w="7650" w:type="dxa"/>
-            <w:noWrap/>
-            <w:hideMark/>
-          </w:tcPr>
-          <w:p>
-            <w:pPr>
-              <w:pStyle w:val="afd"/>
-            </w:pPr>
-            <w:r>
-              <w:t>Версия прошивки</w:t>
-            </w:r>
-          </w:p>
-        </w:tc>
-        <w:tc>
-          <w:tcPr>
-            <w:tcW w:w="1701" w:type="dxa"/>
-            <w:noWrap/>
-            <w:hideMark/>
-          </w:tcPr>
-          <w:p>
-            <w:pPr>
-              <w:pStyle w:val="afd"/>
-              <w:jc w:val="center"/>
-              <w:rPr>
-                <w:lang w:val="en-US"/>
-              </w:rPr>
-            </w:pPr>
-            <w:proofErr w:type="spellStart"/>
-            <w:r>
-              <w:rPr>
-                <w:lang w:val="en-US"/>
-              </w:rPr>
-              <w:t>ver</w:t>
-            </w:r>
-            <w:proofErr w:type="spellEnd"/>
-          </w:p>
-        </w:tc>
-      </w:tr>
-      <w:tr>
-        <w:trPr>
-          <w:trHeight w:val="340"/>
-        </w:trPr>
-        <w:tc>
-          <w:tcPr>
-            <w:tcW w:w="7650" w:type="dxa"/>
-            <w:noWrap/>
-            <w:hideMark/>
-          </w:tcPr>
-          <w:p>
-            <w:pPr>
-              <w:pStyle w:val="afd"/>
-            </w:pPr>
-            <w:r>
-              <w:t>Период следования ШИМ-импульсов</w:t>
-            </w:r>
-          </w:p>
-        </w:tc>
-        <w:tc>
-          <w:tcPr>
-            <w:tcW w:w="1701" w:type="dxa"/>
-            <w:noWrap/>
-            <w:hideMark/>
-          </w:tcPr>
-          <w:p>
-            <w:pPr>
-              <w:pStyle w:val="afd"/>
-              <w:jc w:val="center"/>
-              <w:rPr>
-                <w:lang w:val="en-US"/>
-              </w:rPr>
-            </w:pPr>
-            <w:proofErr w:type="spellStart"/>
-            <w:r>
-              <w:rPr>
-                <w:lang w:val="en-US"/>
-              </w:rPr>
-              <w:t>tHP</w:t>
-            </w:r>
-            <w:proofErr w:type="spellEnd"/>
-          </w:p>
-        </w:tc>
-      </w:tr>
-      <w:tr>
-        <w:trPr>
-          <w:trHeight w:val="340"/>
-        </w:trPr>
-        <w:tc>
-          <w:tcPr>
-            <w:tcW w:w="7650" w:type="dxa"/>
-            <w:noWrap/>
-            <w:hideMark/>
-          </w:tcPr>
-          <w:p>
-            <w:pPr>
-              <w:pStyle w:val="afd"/>
-            </w:pPr>
-            <w:r>
-              <w:t>Минимальная длительность ШИМ-импульса</w:t>
-            </w:r>
-          </w:p>
-        </w:tc>
-        <w:tc>
-          <w:tcPr>
-            <w:tcW w:w="1701" w:type="dxa"/>
-            <w:noWrap/>
-            <w:hideMark/>
-          </w:tcPr>
-          <w:p>
-            <w:pPr>
-              <w:pStyle w:val="afd"/>
-              <w:jc w:val="center"/>
-              <w:rPr>
-                <w:lang w:val="en-US"/>
-              </w:rPr>
-            </w:pPr>
-            <w:proofErr w:type="spellStart"/>
-            <w:proofErr w:type="gramStart"/>
-            <w:r>
-              <w:rPr>
-                <w:lang w:val="en-US"/>
-              </w:rPr>
-              <w:t>t.L</w:t>
-            </w:r>
-            <w:proofErr w:type="spellEnd"/>
-            <w:proofErr w:type="gramEnd"/>
-          </w:p>
-        </w:tc>
-      </w:tr>
-      <w:tr>
-        <w:trPr>
-          <w:trHeight w:val="340"/>
-        </w:trPr>
-        <w:tc>
-          <w:tcPr>
-            <w:tcW w:w="7650" w:type="dxa"/>
-            <w:noWrap/>
-            <w:hideMark/>
-          </w:tcPr>
-          <w:p>
-            <w:pPr>
-              <w:pStyle w:val="afd"/>
-            </w:pPr>
-            <w:r>
-              <w:t>Полоса пропорциональности</w:t>
-            </w:r>
-          </w:p>
-        </w:tc>
-        <w:tc>
-          <w:tcPr>
-            <w:tcW w:w="1701" w:type="dxa"/>
-            <w:noWrap/>
-            <w:hideMark/>
-          </w:tcPr>
-          <w:p>
-            <w:pPr>
-              <w:pStyle w:val="afd"/>
-              <w:jc w:val="center"/>
-              <w:rPr>
-                <w:lang w:val="en-US"/>
-              </w:rPr>
-            </w:pPr>
-            <w:r>
-              <w:rPr>
-                <w:lang w:val="en-US"/>
-              </w:rPr>
-              <w:t>Pb</w:t>
-            </w:r>
-          </w:p>
-        </w:tc>
-      </w:tr>
-      <w:tr>
-        <w:trPr>
-          <w:trHeight w:val="340"/>
-        </w:trPr>
-        <w:tc>
-          <w:tcPr>
-            <w:tcW w:w="7650" w:type="dxa"/>
-            <w:noWrap/>
-            <w:hideMark/>
-          </w:tcPr>
-          <w:p>
-            <w:pPr>
-              <w:pStyle w:val="afd"/>
-            </w:pPr>
-            <w:r>
-              <w:t>Интегральная постоянная</w:t>
-            </w:r>
-          </w:p>
-        </w:tc>
-        <w:tc>
-          <w:tcPr>
-            <w:tcW w:w="1701" w:type="dxa"/>
-            <w:noWrap/>
-            <w:hideMark/>
-          </w:tcPr>
-          <w:p>
-            <w:pPr>
-              <w:pStyle w:val="afd"/>
-              <w:jc w:val="center"/>
-              <w:rPr>
-                <w:lang w:val="en-US"/>
-              </w:rPr>
-            </w:pPr>
-            <w:proofErr w:type="spellStart"/>
-            <w:r>
-              <w:rPr>
-                <w:lang w:val="en-US"/>
-              </w:rPr>
-              <w:t>ti</w:t>
-            </w:r>
-            <w:proofErr w:type="spellEnd"/>
-          </w:p>
-        </w:tc>
-      </w:tr>
-      <w:tr>
-        <w:trPr>
-          <w:trHeight w:val="340"/>
-        </w:trPr>
-        <w:tc>
-          <w:tcPr>
-            <w:tcW w:w="7650" w:type="dxa"/>
-            <w:noWrap/>
-            <w:hideMark/>
-          </w:tcPr>
-          <w:p>
-            <w:pPr>
-              <w:pStyle w:val="afd"/>
-            </w:pPr>
-            <w:r>
-              <w:t>Отношение дифференциальной постоянной к интегральной</w:t>
-            </w:r>
-          </w:p>
-        </w:tc>
-        <w:tc>
-          <w:tcPr>
-            <w:tcW w:w="1701" w:type="dxa"/>
-            <w:noWrap/>
-            <w:hideMark/>
-          </w:tcPr>
-          <w:p>
-            <w:pPr>
-              <w:pStyle w:val="afd"/>
-              <w:jc w:val="center"/>
-              <w:rPr>
-                <w:lang w:val="en-US"/>
-              </w:rPr>
-            </w:pPr>
-            <w:proofErr w:type="spellStart"/>
-            <w:proofErr w:type="gramStart"/>
-            <w:r>
-              <w:rPr>
-                <w:lang w:val="en-US"/>
-              </w:rPr>
-              <w:t>td.ti</w:t>
-            </w:r>
-            <w:proofErr w:type="spellEnd"/>
-            <w:proofErr w:type="gramEnd"/>
-          </w:p>
-        </w:tc>
-      </w:tr>
-      <w:tr>
-        <w:trPr>
-          <w:trHeight w:val="340"/>
-        </w:trPr>
-        <w:tc>
-          <w:tcPr>
-            <w:tcW w:w="7650" w:type="dxa"/>
-            <w:noWrap/>
-            <w:hideMark/>
-          </w:tcPr>
-          <w:p>
-            <w:pPr>
-              <w:pStyle w:val="afd"/>
-            </w:pPr>
-            <w:r>
-              <w:t>Ограничение максимума интеграла</w:t>
-            </w:r>
-          </w:p>
-        </w:tc>
-        <w:tc>
-          <w:tcPr>
-            <w:tcW w:w="1701" w:type="dxa"/>
-            <w:noWrap/>
-            <w:hideMark/>
-          </w:tcPr>
-          <w:p>
-            <w:pPr>
-              <w:pStyle w:val="afd"/>
-              <w:jc w:val="center"/>
-              <w:rPr>
-                <w:lang w:val="en-US"/>
-              </w:rPr>
-            </w:pPr>
-            <w:proofErr w:type="spellStart"/>
-            <w:r>
-              <w:rPr>
-                <w:lang w:val="en-US"/>
-              </w:rPr>
-              <w:t>i.UPr</w:t>
-            </w:r>
-            <w:proofErr w:type="spellEnd"/>
-          </w:p>
-        </w:tc>
-      </w:tr>
-      <w:tr>
-        <w:trPr>
-          <w:trHeight w:val="340"/>
-        </w:trPr>
-        <w:tc>
-          <w:tcPr>
-            <w:tcW w:w="7650" w:type="dxa"/>
-            <w:noWrap/>
-            <w:hideMark/>
-          </w:tcPr>
-          <w:p>
-            <w:pPr>
-              <w:pStyle w:val="afd"/>
-            </w:pPr>
-            <w:r>
-              <w:t>Ограничение минимума интеграла</w:t>
-            </w:r>
-          </w:p>
-        </w:tc>
-        <w:tc>
-          <w:tcPr>
-            <w:tcW w:w="1701" w:type="dxa"/>
-            <w:noWrap/>
-            <w:hideMark/>
-          </w:tcPr>
-          <w:p>
-            <w:pPr>
-              <w:pStyle w:val="afd"/>
-              <w:jc w:val="center"/>
-              <w:rPr>
-                <w:lang w:val="en-US"/>
-              </w:rPr>
-            </w:pPr>
-            <w:proofErr w:type="spellStart"/>
-            <w:r>
-              <w:rPr>
-                <w:lang w:val="en-US"/>
-              </w:rPr>
-              <w:t>i.min</w:t>
-            </w:r>
-            <w:proofErr w:type="spellEnd"/>
-          </w:p>
-        </w:tc>
-      </w:tr>
-      <w:tr>
-        <w:trPr>
-          <w:trHeight w:val="340"/>
-        </w:trPr>
-        <w:tc>
-          <w:tcPr>
-            <w:tcW w:w="7650" w:type="dxa"/>
-            <w:noWrap/>
-            <w:hideMark/>
-          </w:tcPr>
-          <w:p>
-            <w:pPr>
-              <w:pStyle w:val="afd"/>
-            </w:pPr>
-            <w:r>
-              <w:t>Номинальная мощность</w:t>
-            </w:r>
-          </w:p>
-        </w:tc>
-        <w:tc>
-          <w:tcPr>
-            <w:tcW w:w="1701" w:type="dxa"/>
-            <w:noWrap/>
-            <w:hideMark/>
-          </w:tcPr>
-          <w:p>
-            <w:pPr>
-              <w:pStyle w:val="afd"/>
-              <w:jc w:val="center"/>
-              <w:rPr>
-                <w:lang w:val="en-US"/>
-              </w:rPr>
-            </w:pPr>
-            <w:proofErr w:type="spellStart"/>
-            <w:r>
-              <w:rPr>
-                <w:lang w:val="en-US"/>
-              </w:rPr>
-              <w:t>P.nom</w:t>
-            </w:r>
-            <w:proofErr w:type="spellEnd"/>
-          </w:p>
-        </w:tc>
-      </w:tr>
-      <w:tr>
-        <w:trPr>
-          <w:trHeight w:val="340"/>
-        </w:trPr>
-        <w:tc>
-          <w:tcPr>
-            <w:tcW w:w="7650" w:type="dxa"/>
-            <w:noWrap/>
-            <w:hideMark/>
-          </w:tcPr>
-          <w:p>
-            <w:pPr>
-              <w:pStyle w:val="afd"/>
-            </w:pPr>
-            <w:r>
-              <w:t>Максимальная выходная мощность</w:t>
-            </w:r>
-          </w:p>
-        </w:tc>
-        <w:tc>
-          <w:tcPr>
-            <w:tcW w:w="1701" w:type="dxa"/>
-            <w:noWrap/>
-            <w:hideMark/>
-          </w:tcPr>
-          <w:p>
-            <w:pPr>
-              <w:pStyle w:val="afd"/>
-              <w:jc w:val="center"/>
-              <w:rPr>
-                <w:lang w:val="en-US"/>
-              </w:rPr>
-            </w:pPr>
-            <w:proofErr w:type="spellStart"/>
-            <w:proofErr w:type="gramStart"/>
-            <w:r>
-              <w:rPr>
-                <w:lang w:val="en-US"/>
-              </w:rPr>
-              <w:t>P.UPr</w:t>
-            </w:r>
-            <w:proofErr w:type="spellEnd"/>
-            <w:proofErr w:type="gramEnd"/>
-          </w:p>
-        </w:tc>
-      </w:tr>
-      <w:tr>
-        <w:trPr>
-          <w:trHeight w:val="340"/>
-        </w:trPr>
-        <w:tc>
-          <w:tcPr>
-            <w:tcW w:w="7650" w:type="dxa"/>
-            <w:noWrap/>
-            <w:hideMark/>
-          </w:tcPr>
-          <w:p>
-            <w:pPr>
-              <w:pStyle w:val="afd"/>
-            </w:pPr>
-            <w:r>
-              <w:t>Минимальная выходная мощность</w:t>
-            </w:r>
-          </w:p>
-        </w:tc>
-        <w:tc>
-          <w:tcPr>
-            <w:tcW w:w="1701" w:type="dxa"/>
-            <w:noWrap/>
-            <w:hideMark/>
-          </w:tcPr>
-          <w:p>
-            <w:pPr>
-              <w:pStyle w:val="afd"/>
-              <w:jc w:val="center"/>
-              <w:rPr>
-                <w:lang w:val="en-US"/>
-              </w:rPr>
-            </w:pPr>
-            <w:proofErr w:type="spellStart"/>
-            <w:r>
-              <w:rPr>
-                <w:lang w:val="en-US"/>
-              </w:rPr>
-              <w:t>P.min</w:t>
-            </w:r>
-            <w:proofErr w:type="spellEnd"/>
-          </w:p>
-        </w:tc>
-      </w:tr>
-      <w:tr>
-        <w:trPr>
-          <w:trHeight w:val="340"/>
-        </w:trPr>
-        <w:tc>
-          <w:tcPr>
-            <w:tcW w:w="7650" w:type="dxa"/>
-            <w:noWrap/>
-            <w:hideMark/>
-          </w:tcPr>
-          <w:p>
-            <w:pPr>
-              <w:pStyle w:val="afd"/>
-            </w:pPr>
-            <w:r>
-              <w:t>Выходная мощность в режиме СТОП</w:t>
-            </w:r>
-          </w:p>
-        </w:tc>
-        <w:tc>
-          <w:tcPr>
-            <w:tcW w:w="1701" w:type="dxa"/>
-            <w:noWrap/>
-            <w:hideMark/>
-          </w:tcPr>
-          <w:p>
-            <w:pPr>
-              <w:pStyle w:val="afd"/>
-              <w:jc w:val="center"/>
-              <w:rPr>
-                <w:lang w:val="en-US"/>
-              </w:rPr>
-            </w:pPr>
-            <w:proofErr w:type="spellStart"/>
-            <w:proofErr w:type="gramStart"/>
-            <w:r>
-              <w:rPr>
-                <w:lang w:val="en-US"/>
-              </w:rPr>
-              <w:t>P.StP</w:t>
-            </w:r>
-            <w:proofErr w:type="spellEnd"/>
-            <w:proofErr w:type="gramEnd"/>
-          </w:p>
-        </w:tc>
-      </w:tr>
-      <w:tr>
-        <w:trPr>
-          <w:trHeight w:val="340"/>
-        </w:trPr>
-        <w:tc>
-          <w:tcPr>
-            <w:tcW w:w="7650" w:type="dxa"/>
-            <w:noWrap/>
-            <w:hideMark/>
-          </w:tcPr>
-          <w:p>
-            <w:pPr>
-              <w:pStyle w:val="afd"/>
-            </w:pPr>
-            <w:r>
-              <w:t>Максимальная скорость изменения выходной мощности</w:t>
-            </w:r>
-          </w:p>
-        </w:tc>
-        <w:tc>
-          <w:tcPr>
-            <w:tcW w:w="1701" w:type="dxa"/>
-            <w:noWrap/>
-            <w:hideMark/>
-          </w:tcPr>
-          <w:p>
-            <w:pPr>
-              <w:pStyle w:val="afd"/>
-              <w:jc w:val="center"/>
-              <w:rPr>
-                <w:lang w:val="en-US"/>
-              </w:rPr>
-            </w:pPr>
-            <w:proofErr w:type="spellStart"/>
-            <w:proofErr w:type="gramStart"/>
-            <w:r>
-              <w:rPr>
-                <w:lang w:val="en-US"/>
-              </w:rPr>
-              <w:t>P.rES</w:t>
-            </w:r>
-            <w:proofErr w:type="spellEnd"/>
-            <w:proofErr w:type="gramEnd"/>
-          </w:p>
-        </w:tc>
-      </w:tr>
-      <w:tr>
-        <w:trPr>
-          <w:trHeight w:val="340"/>
-        </w:trPr>
-        <w:tc>
-          <w:tcPr>
-            <w:tcW w:w="7650" w:type="dxa"/>
-            <w:noWrap/>
-            <w:hideMark/>
-          </w:tcPr>
-          <w:p>
-            <w:pPr>
-              <w:pStyle w:val="afd"/>
-            </w:pPr>
-            <w:r>
-              <w:t>Гистерезис двухпозиционного регулятора</w:t>
-            </w:r>
-          </w:p>
-        </w:tc>
-        <w:tc>
-          <w:tcPr>
-            <w:tcW w:w="1701" w:type="dxa"/>
-            <w:noWrap/>
-            <w:hideMark/>
-          </w:tcPr>
-          <w:p>
-            <w:pPr>
-              <w:pStyle w:val="afd"/>
-              <w:jc w:val="center"/>
-              <w:rPr>
-                <w:lang w:val="en-US"/>
-              </w:rPr>
-            </w:pPr>
-            <w:r>
-              <w:rPr>
-                <w:lang w:val="en-US"/>
-              </w:rPr>
-              <w:t>HYS.C</w:t>
-            </w:r>
-          </w:p>
-        </w:tc>
-      </w:tr>
-      <w:tr>
-        <w:trPr>
-          <w:trHeight w:val="340"/>
-        </w:trPr>
-        <w:tc>
-          <w:tcPr>
-            <w:tcW w:w="7650" w:type="dxa"/>
-            <w:noWrap/>
-            <w:hideMark/>
-          </w:tcPr>
-          <w:p>
-            <w:pPr>
-              <w:pStyle w:val="afd"/>
-            </w:pPr>
-            <w:r>
-              <w:t>Время задержки переключения</w:t>
-            </w:r>
-          </w:p>
-        </w:tc>
-        <w:tc>
-          <w:tcPr>
-            <w:tcW w:w="1701" w:type="dxa"/>
-            <w:noWrap/>
-            <w:hideMark/>
-          </w:tcPr>
-          <w:p>
-            <w:pPr>
-              <w:pStyle w:val="afd"/>
-              <w:jc w:val="center"/>
-              <w:rPr>
-                <w:lang w:val="en-US"/>
-              </w:rPr>
-            </w:pPr>
-            <w:proofErr w:type="spellStart"/>
-            <w:r>
-              <w:rPr>
-                <w:lang w:val="en-US"/>
-              </w:rPr>
-              <w:t>dEL</w:t>
-            </w:r>
-            <w:proofErr w:type="spellEnd"/>
-          </w:p>
-        </w:tc>
-      </w:tr>
-      <w:tr>
-        <w:trPr>
-          <w:trHeight w:val="340"/>
-        </w:trPr>
-        <w:tc>
-          <w:tcPr>
-            <w:tcW w:w="7650" w:type="dxa"/>
-            <w:noWrap/>
-            <w:hideMark/>
-          </w:tcPr>
-          <w:p>
-            <w:pPr>
-              <w:pStyle w:val="afd"/>
-            </w:pPr>
-            <w:r>
-              <w:t>Время удержания</w:t>
-            </w:r>
-          </w:p>
-        </w:tc>
-        <w:tc>
-          <w:tcPr>
-            <w:tcW w:w="1701" w:type="dxa"/>
-            <w:noWrap/>
-            <w:hideMark/>
-          </w:tcPr>
-          <w:p>
-            <w:pPr>
-              <w:pStyle w:val="afd"/>
-              <w:jc w:val="center"/>
-              <w:rPr>
-                <w:lang w:val="en-US"/>
-              </w:rPr>
-            </w:pPr>
-            <w:proofErr w:type="spellStart"/>
-            <w:r>
-              <w:rPr>
-                <w:lang w:val="en-US"/>
-              </w:rPr>
-              <w:t>HoLd</w:t>
-            </w:r>
-            <w:proofErr w:type="spellEnd"/>
-          </w:p>
-        </w:tc>
-      </w:tr>
-    </w:tbl>
-    <w:p>
-      <w:pPr>
-        <w:pStyle w:val="a7"/>
-        <w:spacing w:before="240"/>
-      </w:pPr>
-      <w:r>
-        <w:t xml:space="preserve">Так как </w:t>
-      </w:r>
-      <w:r>
-        <w:t>уставка, время роста и выдержка задаются для каждого шага программы</w:t>
-      </w:r>
-      <w:r>
-        <w:t xml:space="preserve">, то для доступа к параметру конкретного шага используется </w:t>
-      </w:r>
-      <w:r>
-        <w:lastRenderedPageBreak/>
-        <w:t>индексация</w:t>
-      </w:r>
-      <w:r>
-        <w:t>, начинающаяся с нуля</w:t>
-      </w:r>
-      <w:r>
-        <w:t>.</w:t>
-      </w:r>
-      <w:r>
-        <w:t xml:space="preserve"> </w:t>
-      </w:r>
-      <w:r>
-        <w:t>Помимо привед</w:t>
-      </w:r>
-      <w:r>
-        <w:t xml:space="preserve">ённых выше параметров, </w:t>
-      </w:r>
-      <w:r>
-        <w:t xml:space="preserve">считывание результатов измерения со входов </w:t>
-      </w:r>
-      <w:r>
-        <w:t>также осуществляется в индексируемом режиме.</w:t>
-      </w:r>
-    </w:p>
-    <w:p>
-      <w:pPr>
-        <w:pStyle w:val="a7"/>
-      </w:pPr>
-      <w:r>
-        <w:t xml:space="preserve">Разработанная </w:t>
-      </w:r>
-      <w:r>
-        <w:t>конфигурация OPC сервера позволяет настраи</w:t>
-      </w:r>
-      <w:r>
-        <w:t xml:space="preserve">вать параметры шагов для трёх программ технолога, что в конечном счёте, увеличивает общее </w:t>
-      </w:r>
-      <w:r>
-        <w:t>количество</w:t>
-      </w:r>
-      <w:r>
-        <w:t xml:space="preserve"> </w:t>
-      </w:r>
-      <w:r>
-        <w:rPr>
-          <w:lang w:val="en-US"/>
-        </w:rPr>
-        <w:t>OPC</w:t>
-      </w:r>
-      <w:r>
-        <w:t xml:space="preserve"> </w:t>
-      </w:r>
-      <w:r>
-        <w:t>переменных до</w:t>
-      </w:r>
-      <w:r>
-        <w:t xml:space="preserve"> 74.</w:t>
-      </w:r>
-    </w:p>
-    <w:p>
-      <w:pPr>
-        <w:pStyle w:val="3"/>
-      </w:pPr>
-      <w:r>
-        <w:t xml:space="preserve">Разработка конфигурации </w:t>
-      </w:r>
-      <w:r>
-        <w:rPr>
-          <w:lang w:val="en-US"/>
-        </w:rPr>
-        <w:t>OPC</w:t>
-      </w:r>
-      <w:r>
-        <w:t xml:space="preserve"> </w:t>
-      </w:r>
-      <w:r>
-        <w:t xml:space="preserve">сервера для </w:t>
-      </w:r>
-      <w:r>
-        <w:t>ТРМ</w:t>
-      </w:r>
-      <w:r>
-        <w:t>148</w:t>
-      </w:r>
-      <w:r>
-        <w:t xml:space="preserve">. </w:t>
-      </w:r>
-      <w:r>
-        <w:t xml:space="preserve">Для работы с ТРМ148 используется конфигурация </w:t>
-      </w:r>
-      <w:r>
-        <w:rPr>
-          <w:lang w:val="en-US"/>
-        </w:rPr>
-        <w:t>OPC</w:t>
-      </w:r>
-      <w:r>
-        <w:t xml:space="preserve"> </w:t>
-      </w:r>
-      <w:r>
-        <w:t xml:space="preserve">сервера, содержащая </w:t>
-      </w:r>
-      <w:r>
-        <w:t>3</w:t>
-      </w:r>
-      <w:r>
-        <w:t>3</w:t>
-      </w:r>
-      <w:r>
-        <w:t xml:space="preserve"> параметра, приведённых в </w:t>
-      </w:r>
-      <w:r>
-        <w:t xml:space="preserve">таблице </w:t>
-      </w:r>
-      <w:r>
-        <w:fldChar w:fldCharType="begin"/>
-      </w:r>
-      <w:r>
-        <w:instrText xml:space="preserve"> REF _Ref10480546 \h  \* MERGEFORMAT </w:instrText>
-      </w:r>
-      <w:r>
-        <w:fldChar w:fldCharType="separate"/>
-      </w:r>
-      <w:r>
-        <w:rPr>
-          <w:vanish/>
-        </w:rPr>
-        <w:t xml:space="preserve">Таблица </w:t>
-      </w:r>
-      <w:r>
-        <w:rPr>
-          <w:noProof/>
-        </w:rPr>
-        <w:t>4</w:t>
-      </w:r>
-      <w:r>
-        <w:t>.</w:t>
-      </w:r>
-      <w:r>
-        <w:rPr>
-          <w:noProof/>
-        </w:rPr>
-        <w:t>2</w:t>
-      </w:r>
-      <w:r>
-        <w:fldChar w:fldCharType="end"/>
-      </w:r>
-      <w:r>
-        <w:t>.</w:t>
-      </w:r>
-    </w:p>
-    <w:p>
-      <w:pPr>
-        <w:pStyle w:val="aff5"/>
-      </w:pPr>
-      <w:bookmarkStart w:id="16" w:name="_Ref10480546"/>
-      <w:r>
-        <w:t xml:space="preserve">Таблица </w:t>
-      </w:r>
-      <w:r>
-        <w:rPr>
-          <w:noProof/>
-        </w:rPr>
-        <w:fldChar w:fldCharType="begin"/>
-      </w:r>
-      <w:r>
-        <w:rPr>
-          <w:noProof/>
-        </w:rPr>
-        <w:instrText xml:space="preserve"> STYLEREF 1 \s </w:instrText>
-      </w:r>
-      <w:r>
-        <w:rPr>
-          <w:noProof/>
-        </w:rPr>
-        <w:fldChar w:fldCharType="separate"/>
-      </w:r>
-      <w:r>
-        <w:rPr>
-          <w:noProof/>
-        </w:rPr>
-        <w:t>4</w:t>
-      </w:r>
-      <w:r>
-        <w:rPr>
-          <w:noProof/>
-        </w:rPr>
-        <w:fldChar w:fldCharType="end"/>
-      </w:r>
-      <w:r>
-        <w:t>.</w:t>
-      </w:r>
-      <w:r>
-        <w:rPr>
-          <w:noProof/>
-        </w:rPr>
-        <w:fldChar w:fldCharType="begin"/>
-      </w:r>
-      <w:r>
-        <w:rPr>
-          <w:noProof/>
-        </w:rPr>
-        <w:instrText xml:space="preserve"> SEQ Таблица \* ARABIC \s 1 </w:instrText>
-      </w:r>
-      <w:r>
-        <w:rPr>
-          <w:noProof/>
-        </w:rPr>
-        <w:fldChar w:fldCharType="separate"/>
-      </w:r>
-      <w:r>
-        <w:rPr>
-          <w:noProof/>
-        </w:rPr>
-        <w:t>2</w:t>
-      </w:r>
-      <w:r>
-        <w:rPr>
-          <w:noProof/>
-        </w:rPr>
-        <w:fldChar w:fldCharType="end"/>
-      </w:r>
-      <w:bookmarkEnd w:id="16"/>
-      <w:r>
-        <w:t xml:space="preserve"> </w:t>
-      </w:r>
-      <w:r>
-        <w:t>–</w:t>
-      </w:r>
-      <w:r>
-        <w:t xml:space="preserve"> Использованные параметры прибора ТРМ148</w:t>
-      </w:r>
-    </w:p>
-    <w:tbl>
-      <w:tblPr>
-        <w:tblStyle w:val="aa"/>
-        <w:tblW w:w="9351" w:type="dxa"/>
-        <w:tblLook w:val="04A0" w:firstRow="1" w:lastRow="0" w:firstColumn="1" w:lastColumn="0" w:noHBand="0" w:noVBand="1"/>
-      </w:tblPr>
-      <w:tblGrid>
-        <w:gridCol w:w="8217"/>
-        <w:gridCol w:w="1742"/>
-      </w:tblGrid>
-      <w:tr>
-        <w:trPr>
-          <w:trHeight w:val="340"/>
-          <w:tblHeader/>
-        </w:trPr>
-        <w:tc>
-          <w:tcPr>
-            <w:tcW w:w="8217" w:type="dxa"/>
-            <w:noWrap/>
-            <w:hideMark/>
-          </w:tcPr>
-          <w:p>
-            <w:pPr>
-              <w:jc w:val="center"/>
-            </w:pPr>
-            <w:r>
-              <w:t>Параметр</w:t>
-            </w:r>
-          </w:p>
-        </w:tc>
-        <w:tc>
-          <w:tcPr>
-            <w:tcW w:w="1134" w:type="dxa"/>
-            <w:noWrap/>
-            <w:hideMark/>
-          </w:tcPr>
-          <w:p>
-            <w:pPr>
-              <w:jc w:val="center"/>
-            </w:pPr>
-            <w:r>
-              <w:t>Тег</w:t>
-            </w:r>
-          </w:p>
-        </w:tc>
-      </w:tr>
-      <w:tr>
-        <w:trPr>
-          <w:trHeight w:val="340"/>
-        </w:trPr>
-        <w:tc>
-          <w:tcPr>
-            <w:tcW w:w="8217" w:type="dxa"/>
-            <w:noWrap/>
-            <w:hideMark/>
-          </w:tcPr>
-          <w:p>
-            <w:pPr>
-              <w:pStyle w:val="afd"/>
-            </w:pPr>
-            <w:r>
-              <w:t>Измеритель</w:t>
-            </w:r>
-          </w:p>
-        </w:tc>
-        <w:tc>
-          <w:tcPr>
-            <w:tcW w:w="1134" w:type="dxa"/>
-            <w:noWrap/>
-            <w:hideMark/>
-          </w:tcPr>
-          <w:p>
-            <w:pPr>
-              <w:pStyle w:val="afd"/>
-              <w:jc w:val="center"/>
-            </w:pPr>
-            <w:proofErr w:type="spellStart"/>
-            <w:r>
-              <w:t>rEAd</w:t>
-            </w:r>
-            <w:proofErr w:type="spellEnd"/>
-          </w:p>
-        </w:tc>
-      </w:tr>
-      <w:tr>
-        <w:trPr>
-          <w:trHeight w:val="340"/>
-        </w:trPr>
-        <w:tc>
-          <w:tcPr>
-            <w:tcW w:w="8217" w:type="dxa"/>
-            <w:noWrap/>
-            <w:hideMark/>
-          </w:tcPr>
-          <w:p>
-            <w:pPr>
-              <w:pStyle w:val="afd"/>
-            </w:pPr>
-            <w:r>
-              <w:t>Вычислитель</w:t>
-            </w:r>
-          </w:p>
-        </w:tc>
-        <w:tc>
-          <w:tcPr>
-            <w:tcW w:w="1134" w:type="dxa"/>
-            <w:noWrap/>
-            <w:hideMark/>
-          </w:tcPr>
-          <w:p>
-            <w:pPr>
-              <w:pStyle w:val="afd"/>
-              <w:jc w:val="center"/>
-            </w:pPr>
-            <w:proofErr w:type="spellStart"/>
-            <w:r>
-              <w:t>r.CAL</w:t>
-            </w:r>
-            <w:proofErr w:type="spellEnd"/>
-          </w:p>
-        </w:tc>
-      </w:tr>
-      <w:tr>
-        <w:trPr>
-          <w:trHeight w:val="340"/>
-        </w:trPr>
-        <w:tc>
-          <w:tcPr>
-            <w:tcW w:w="8217" w:type="dxa"/>
-            <w:noWrap/>
-          </w:tcPr>
-          <w:p>
-            <w:pPr>
-              <w:pStyle w:val="afd"/>
-            </w:pPr>
-            <w:r>
-              <w:t>Формула вычислителя</w:t>
-            </w:r>
-          </w:p>
-        </w:tc>
-        <w:tc>
-          <w:tcPr>
-            <w:tcW w:w="1134" w:type="dxa"/>
-            <w:noWrap/>
-          </w:tcPr>
-          <w:p>
-            <w:pPr>
-              <w:pStyle w:val="afd"/>
-              <w:jc w:val="center"/>
-            </w:pPr>
-            <w:r>
-              <w:t>CAL.t</w:t>
-            </w:r>
-          </w:p>
-        </w:tc>
-      </w:tr>
-      <w:tr>
-        <w:trPr>
-          <w:trHeight w:val="340"/>
-        </w:trPr>
-        <w:tc>
-          <w:tcPr>
-            <w:tcW w:w="8217" w:type="dxa"/>
-            <w:noWrap/>
-            <w:hideMark/>
-          </w:tcPr>
-          <w:p>
-            <w:pPr>
-              <w:pStyle w:val="afd"/>
-            </w:pPr>
-            <w:r>
-              <w:t>Тип уставки</w:t>
-            </w:r>
-          </w:p>
-        </w:tc>
-        <w:tc>
-          <w:tcPr>
-            <w:tcW w:w="1134" w:type="dxa"/>
-            <w:noWrap/>
-            <w:hideMark/>
-          </w:tcPr>
-          <w:p>
-            <w:pPr>
-              <w:pStyle w:val="afd"/>
-              <w:jc w:val="center"/>
-            </w:pPr>
-            <w:r>
-              <w:t>P.-SP</w:t>
-            </w:r>
-          </w:p>
-        </w:tc>
-      </w:tr>
-      <w:tr>
-        <w:trPr>
-          <w:trHeight w:val="340"/>
-        </w:trPr>
-        <w:tc>
-          <w:tcPr>
-            <w:tcW w:w="8217" w:type="dxa"/>
-            <w:noWrap/>
-            <w:hideMark/>
-          </w:tcPr>
-          <w:p>
-            <w:pPr>
-              <w:pStyle w:val="afd"/>
-            </w:pPr>
-            <w:r>
-              <w:t>Уставка</w:t>
-            </w:r>
-          </w:p>
-        </w:tc>
-        <w:tc>
-          <w:tcPr>
-            <w:tcW w:w="1134" w:type="dxa"/>
-            <w:noWrap/>
-            <w:hideMark/>
-          </w:tcPr>
-          <w:p>
-            <w:pPr>
-              <w:pStyle w:val="afd"/>
-              <w:jc w:val="center"/>
-            </w:pPr>
-            <w:r>
-              <w:t>SP.LU</w:t>
-            </w:r>
-          </w:p>
-        </w:tc>
-      </w:tr>
-      <w:tr>
-        <w:trPr>
-          <w:trHeight w:val="340"/>
-        </w:trPr>
-        <w:tc>
-          <w:tcPr>
-            <w:tcW w:w="8217" w:type="dxa"/>
-            <w:noWrap/>
-            <w:hideMark/>
-          </w:tcPr>
-          <w:p>
-            <w:pPr>
-              <w:pStyle w:val="afd"/>
-            </w:pPr>
-            <w:r>
-              <w:t>Тип датчика</w:t>
-            </w:r>
-          </w:p>
-        </w:tc>
-        <w:tc>
-          <w:tcPr>
-            <w:tcW w:w="1134" w:type="dxa"/>
-            <w:noWrap/>
-            <w:hideMark/>
-          </w:tcPr>
-          <w:p>
-            <w:pPr>
-              <w:pStyle w:val="afd"/>
-              <w:jc w:val="center"/>
-            </w:pPr>
-            <w:proofErr w:type="spellStart"/>
-            <w:r>
-              <w:t>in</w:t>
-            </w:r>
-            <w:proofErr w:type="spellEnd"/>
-            <w:r>
-              <w:t>-t</w:t>
-            </w:r>
-          </w:p>
-        </w:tc>
-      </w:tr>
-      <w:tr>
-        <w:trPr>
-          <w:trHeight w:val="340"/>
-        </w:trPr>
-        <w:tc>
-          <w:tcPr>
-            <w:tcW w:w="8217" w:type="dxa"/>
-            <w:noWrap/>
-            <w:hideMark/>
-          </w:tcPr>
-          <w:p>
-            <w:pPr>
-              <w:pStyle w:val="afd"/>
-            </w:pPr>
-            <w:r>
-              <w:t>Постоянная времени цифрового фильтра</w:t>
-            </w:r>
-          </w:p>
-        </w:tc>
-        <w:tc>
-          <w:tcPr>
-            <w:tcW w:w="1134" w:type="dxa"/>
-            <w:noWrap/>
-            <w:hideMark/>
-          </w:tcPr>
-          <w:p>
-            <w:pPr>
-              <w:pStyle w:val="afd"/>
-              <w:jc w:val="center"/>
-            </w:pPr>
-            <w:proofErr w:type="spellStart"/>
-            <w:r>
-              <w:t>in.Fd</w:t>
-            </w:r>
-            <w:proofErr w:type="spellEnd"/>
-          </w:p>
-        </w:tc>
-      </w:tr>
-      <w:tr>
-        <w:trPr>
-          <w:trHeight w:val="340"/>
-        </w:trPr>
-        <w:tc>
-          <w:tcPr>
-            <w:tcW w:w="8217" w:type="dxa"/>
-            <w:noWrap/>
-            <w:hideMark/>
-          </w:tcPr>
-          <w:p>
-            <w:pPr>
-              <w:pStyle w:val="afd"/>
-            </w:pPr>
-            <w:r>
-              <w:t>Полоса цифрового фильтра</w:t>
-            </w:r>
-          </w:p>
-        </w:tc>
-        <w:tc>
-          <w:tcPr>
-            <w:tcW w:w="1134" w:type="dxa"/>
-            <w:noWrap/>
-            <w:hideMark/>
-          </w:tcPr>
-          <w:p>
-            <w:pPr>
-              <w:pStyle w:val="afd"/>
-              <w:jc w:val="center"/>
-            </w:pPr>
-            <w:proofErr w:type="spellStart"/>
-            <w:r>
-              <w:t>in.FG</w:t>
-            </w:r>
-            <w:proofErr w:type="spellEnd"/>
-          </w:p>
-        </w:tc>
-      </w:tr>
-      <w:tr>
-        <w:trPr>
-          <w:trHeight w:val="340"/>
-        </w:trPr>
-        <w:tc>
-          <w:tcPr>
-            <w:tcW w:w="8217" w:type="dxa"/>
-            <w:noWrap/>
-            <w:hideMark/>
-          </w:tcPr>
-          <w:p>
-            <w:pPr>
-              <w:pStyle w:val="afd"/>
-            </w:pPr>
-            <w:r>
-              <w:t>Период опроса датчика</w:t>
-            </w:r>
-          </w:p>
-        </w:tc>
-        <w:tc>
-          <w:tcPr>
-            <w:tcW w:w="1134" w:type="dxa"/>
-            <w:noWrap/>
-            <w:hideMark/>
-          </w:tcPr>
-          <w:p>
-            <w:pPr>
-              <w:pStyle w:val="afd"/>
-              <w:jc w:val="center"/>
-            </w:pPr>
-            <w:proofErr w:type="spellStart"/>
-            <w:r>
-              <w:t>itrL</w:t>
-            </w:r>
-            <w:proofErr w:type="spellEnd"/>
-          </w:p>
-        </w:tc>
-      </w:tr>
-      <w:tr>
-        <w:trPr>
-          <w:trHeight w:val="340"/>
-        </w:trPr>
-        <w:tc>
-          <w:tcPr>
-            <w:tcW w:w="8217" w:type="dxa"/>
-            <w:noWrap/>
-            <w:hideMark/>
-          </w:tcPr>
-          <w:p>
-            <w:pPr>
-              <w:pStyle w:val="afd"/>
-            </w:pPr>
-            <w:r>
-              <w:t>Сдвиг характеристики</w:t>
-            </w:r>
-          </w:p>
-        </w:tc>
-        <w:tc>
-          <w:tcPr>
-            <w:tcW w:w="1134" w:type="dxa"/>
-            <w:noWrap/>
-            <w:hideMark/>
-          </w:tcPr>
-          <w:p>
-            <w:pPr>
-              <w:pStyle w:val="afd"/>
-              <w:jc w:val="center"/>
-            </w:pPr>
-            <w:r>
-              <w:t>in.SH</w:t>
-            </w:r>
-          </w:p>
-        </w:tc>
-      </w:tr>
-      <w:tr>
-        <w:trPr>
-          <w:trHeight w:val="340"/>
-        </w:trPr>
-        <w:tc>
-          <w:tcPr>
-            <w:tcW w:w="8217" w:type="dxa"/>
-            <w:noWrap/>
-            <w:hideMark/>
-          </w:tcPr>
-          <w:p>
-            <w:pPr>
-              <w:pStyle w:val="afd"/>
-            </w:pPr>
-            <w:r>
-              <w:t>Наклон характеристики</w:t>
-            </w:r>
-          </w:p>
-        </w:tc>
-        <w:tc>
-          <w:tcPr>
-            <w:tcW w:w="1134" w:type="dxa"/>
-            <w:noWrap/>
-            <w:hideMark/>
-          </w:tcPr>
-          <w:p>
-            <w:pPr>
-              <w:pStyle w:val="afd"/>
-              <w:jc w:val="center"/>
-            </w:pPr>
-            <w:r>
-              <w:t>in.SL</w:t>
-            </w:r>
-          </w:p>
-        </w:tc>
-      </w:tr>
-      <w:tr>
-        <w:trPr>
-          <w:trHeight w:val="340"/>
-        </w:trPr>
-        <w:tc>
-          <w:tcPr>
-            <w:tcW w:w="8217" w:type="dxa"/>
-            <w:noWrap/>
-            <w:hideMark/>
-          </w:tcPr>
-          <w:p>
-            <w:pPr>
-              <w:pStyle w:val="afd"/>
-            </w:pPr>
-            <w:r>
-              <w:t>Нижняя граница диапазона измерения</w:t>
-            </w:r>
-          </w:p>
-        </w:tc>
-        <w:tc>
-          <w:tcPr>
-            <w:tcW w:w="1134" w:type="dxa"/>
-            <w:noWrap/>
-            <w:hideMark/>
-          </w:tcPr>
-          <w:p>
-            <w:pPr>
-              <w:pStyle w:val="afd"/>
-              <w:jc w:val="center"/>
-            </w:pPr>
-            <w:proofErr w:type="spellStart"/>
-            <w:r>
-              <w:t>Ain.L</w:t>
-            </w:r>
-            <w:proofErr w:type="spellEnd"/>
-          </w:p>
-        </w:tc>
-      </w:tr>
-      <w:tr>
-        <w:trPr>
-          <w:trHeight w:val="340"/>
-        </w:trPr>
-        <w:tc>
-          <w:tcPr>
-            <w:tcW w:w="8217" w:type="dxa"/>
-            <w:noWrap/>
-            <w:hideMark/>
-          </w:tcPr>
-          <w:p>
-            <w:pPr>
-              <w:pStyle w:val="afd"/>
-            </w:pPr>
-            <w:r>
-              <w:t>Верхняя граница диапазона измерения</w:t>
-            </w:r>
-          </w:p>
-        </w:tc>
-        <w:tc>
-          <w:tcPr>
-            <w:tcW w:w="1134" w:type="dxa"/>
-            <w:noWrap/>
-            <w:hideMark/>
-          </w:tcPr>
-          <w:p>
-            <w:pPr>
-              <w:pStyle w:val="afd"/>
-              <w:jc w:val="center"/>
-            </w:pPr>
-            <w:proofErr w:type="spellStart"/>
-            <w:r>
-              <w:t>Ain.H</w:t>
-            </w:r>
-            <w:proofErr w:type="spellEnd"/>
-          </w:p>
-        </w:tc>
-      </w:tr>
-      <w:tr>
-        <w:trPr>
-          <w:trHeight w:val="340"/>
-        </w:trPr>
-        <w:tc>
-          <w:tcPr>
-            <w:tcW w:w="8217" w:type="dxa"/>
-            <w:noWrap/>
-            <w:hideMark/>
-          </w:tcPr>
-          <w:p>
-            <w:pPr>
-              <w:pStyle w:val="afd"/>
-            </w:pPr>
-            <w:r>
-              <w:t>Групповой атрибут Входа</w:t>
-            </w:r>
-          </w:p>
-        </w:tc>
-        <w:tc>
-          <w:tcPr>
-            <w:tcW w:w="1134" w:type="dxa"/>
-            <w:noWrap/>
-            <w:hideMark/>
-          </w:tcPr>
-          <w:p>
-            <w:pPr>
-              <w:pStyle w:val="afd"/>
-              <w:jc w:val="center"/>
-            </w:pPr>
-            <w:proofErr w:type="spellStart"/>
-            <w:r>
-              <w:t>dt</w:t>
-            </w:r>
-            <w:proofErr w:type="spellEnd"/>
-          </w:p>
-        </w:tc>
-      </w:tr>
-      <w:tr>
-        <w:trPr>
-          <w:trHeight w:val="340"/>
-        </w:trPr>
-        <w:tc>
-          <w:tcPr>
-            <w:tcW w:w="8217" w:type="dxa"/>
-            <w:noWrap/>
-            <w:hideMark/>
-          </w:tcPr>
-          <w:p>
-            <w:pPr>
-              <w:pStyle w:val="afd"/>
-            </w:pPr>
-            <w:r>
-              <w:t>Семафор занятости ВЭ</w:t>
-            </w:r>
-          </w:p>
-        </w:tc>
-        <w:tc>
-          <w:tcPr>
-            <w:tcW w:w="1134" w:type="dxa"/>
-            <w:noWrap/>
-            <w:hideMark/>
-          </w:tcPr>
-          <w:p>
-            <w:pPr>
-              <w:pStyle w:val="afd"/>
-              <w:jc w:val="center"/>
-            </w:pPr>
-            <w:r>
-              <w:t>S.OE</w:t>
-            </w:r>
-          </w:p>
-        </w:tc>
-      </w:tr>
-      <w:tr>
-        <w:trPr>
-          <w:trHeight w:val="340"/>
-        </w:trPr>
-        <w:tc>
-          <w:tcPr>
-            <w:tcW w:w="8217" w:type="dxa"/>
-            <w:noWrap/>
-            <w:hideMark/>
-          </w:tcPr>
-          <w:p>
-            <w:pPr>
-              <w:pStyle w:val="afd"/>
-            </w:pPr>
-            <w:r>
-              <w:t>Тип выходного элемента</w:t>
-            </w:r>
-          </w:p>
-        </w:tc>
-        <w:tc>
-          <w:tcPr>
-            <w:tcW w:w="1134" w:type="dxa"/>
-            <w:noWrap/>
-            <w:hideMark/>
-          </w:tcPr>
-          <w:p>
-            <w:pPr>
-              <w:pStyle w:val="afd"/>
-              <w:jc w:val="center"/>
-            </w:pPr>
-            <w:proofErr w:type="spellStart"/>
-            <w:r>
-              <w:t>Pou</w:t>
-            </w:r>
-            <w:proofErr w:type="spellEnd"/>
-          </w:p>
-        </w:tc>
-      </w:tr>
-      <w:tr>
-        <w:trPr>
-          <w:trHeight w:val="340"/>
-        </w:trPr>
-        <w:tc>
-          <w:tcPr>
-            <w:tcW w:w="8217" w:type="dxa"/>
-            <w:noWrap/>
-            <w:hideMark/>
-          </w:tcPr>
-          <w:p>
-            <w:pPr>
-              <w:pStyle w:val="afd"/>
-            </w:pPr>
-            <w:r>
-              <w:t>Период ШИМ-импульсов при регулировании</w:t>
-            </w:r>
-          </w:p>
-        </w:tc>
-        <w:tc>
-          <w:tcPr>
-            <w:tcW w:w="1134" w:type="dxa"/>
-            <w:noWrap/>
-            <w:hideMark/>
-          </w:tcPr>
-          <w:p>
-            <w:pPr>
-              <w:pStyle w:val="afd"/>
-              <w:jc w:val="center"/>
-            </w:pPr>
-            <w:proofErr w:type="spellStart"/>
-            <w:r>
-              <w:t>tHP</w:t>
-            </w:r>
-            <w:proofErr w:type="spellEnd"/>
-          </w:p>
-        </w:tc>
-      </w:tr>
-      <w:tr>
-        <w:trPr>
-          <w:trHeight w:val="340"/>
-        </w:trPr>
-        <w:tc>
-          <w:tcPr>
-            <w:tcW w:w="8217" w:type="dxa"/>
-            <w:noWrap/>
-            <w:hideMark/>
-          </w:tcPr>
-          <w:p>
-            <w:pPr>
-              <w:pStyle w:val="afd"/>
-            </w:pPr>
-            <w:r>
-              <w:t>Мин</w:t>
-            </w:r>
-            <w:r>
-              <w:t>имальная</w:t>
-            </w:r>
-            <w:r>
-              <w:t xml:space="preserve"> длительность импульсов при ШИМ-регулировании</w:t>
-            </w:r>
-          </w:p>
-        </w:tc>
-        <w:tc>
-          <w:tcPr>
-            <w:tcW w:w="1134" w:type="dxa"/>
-            <w:noWrap/>
-            <w:hideMark/>
-          </w:tcPr>
-          <w:p>
-            <w:pPr>
-              <w:pStyle w:val="afd"/>
-              <w:jc w:val="center"/>
-            </w:pPr>
-            <w:proofErr w:type="spellStart"/>
-            <w:proofErr w:type="gramStart"/>
-            <w:r>
-              <w:t>t.L</w:t>
-            </w:r>
-            <w:proofErr w:type="spellEnd"/>
-            <w:proofErr w:type="gramEnd"/>
-          </w:p>
-        </w:tc>
-      </w:tr>
-      <w:tr>
-        <w:trPr>
-          <w:trHeight w:val="340"/>
-        </w:trPr>
-        <w:tc>
-          <w:tcPr>
-            <w:tcW w:w="8217" w:type="dxa"/>
-            <w:noWrap/>
-            <w:hideMark/>
-          </w:tcPr>
-          <w:p>
-            <w:pPr>
-              <w:pStyle w:val="afd"/>
-            </w:pPr>
-            <w:r>
-              <w:t>Полоса пропорциональности</w:t>
-            </w:r>
-          </w:p>
-        </w:tc>
-        <w:tc>
-          <w:tcPr>
-            <w:tcW w:w="1134" w:type="dxa"/>
-            <w:noWrap/>
-            <w:hideMark/>
-          </w:tcPr>
-          <w:p>
-            <w:pPr>
-              <w:pStyle w:val="afd"/>
-              <w:jc w:val="center"/>
-            </w:pPr>
-            <w:r>
-              <w:t>Pb</w:t>
-            </w:r>
-          </w:p>
-        </w:tc>
-      </w:tr>
-      <w:tr>
-        <w:trPr>
-          <w:trHeight w:val="340"/>
-        </w:trPr>
-        <w:tc>
-          <w:tcPr>
-            <w:tcW w:w="8217" w:type="dxa"/>
-            <w:noWrap/>
-            <w:hideMark/>
-          </w:tcPr>
-          <w:p>
-            <w:pPr>
-              <w:pStyle w:val="afd"/>
-            </w:pPr>
-            <w:r>
-              <w:t>Постоянная интегрирования</w:t>
-            </w:r>
-          </w:p>
-        </w:tc>
-        <w:tc>
-          <w:tcPr>
-            <w:tcW w:w="1134" w:type="dxa"/>
-            <w:noWrap/>
-            <w:hideMark/>
-          </w:tcPr>
-          <w:p>
-            <w:pPr>
-              <w:pStyle w:val="afd"/>
-              <w:jc w:val="center"/>
-            </w:pPr>
-            <w:proofErr w:type="spellStart"/>
-            <w:r>
-              <w:t>ti</w:t>
-            </w:r>
-            <w:proofErr w:type="spellEnd"/>
-          </w:p>
-        </w:tc>
-      </w:tr>
-      <w:tr>
-        <w:trPr>
-          <w:trHeight w:val="340"/>
-        </w:trPr>
-        <w:tc>
-          <w:tcPr>
-            <w:tcW w:w="8217" w:type="dxa"/>
-            <w:noWrap/>
-            <w:hideMark/>
-          </w:tcPr>
-          <w:p>
-            <w:pPr>
-              <w:pStyle w:val="afd"/>
-            </w:pPr>
-            <w:proofErr w:type="spellStart"/>
-            <w:r>
-              <w:t>td</w:t>
-            </w:r>
-            <w:proofErr w:type="spellEnd"/>
-            <w:r>
-              <w:t xml:space="preserve"> к </w:t>
-            </w:r>
-            <w:proofErr w:type="spellStart"/>
-            <w:r>
-              <w:t>ti</w:t>
-            </w:r>
-            <w:proofErr w:type="spellEnd"/>
-            <w:r>
-              <w:t xml:space="preserve"> - отношение ПД к ПИ</w:t>
-            </w:r>
-          </w:p>
-        </w:tc>
-        <w:tc>
-          <w:tcPr>
-            <w:tcW w:w="1134" w:type="dxa"/>
-            <w:noWrap/>
-            <w:hideMark/>
-          </w:tcPr>
-          <w:p>
-            <w:pPr>
-              <w:pStyle w:val="afd"/>
-              <w:jc w:val="center"/>
-            </w:pPr>
-            <w:proofErr w:type="spellStart"/>
-            <w:proofErr w:type="gramStart"/>
-            <w:r>
-              <w:t>td.ti</w:t>
-            </w:r>
-            <w:proofErr w:type="spellEnd"/>
-            <w:proofErr w:type="gramEnd"/>
-          </w:p>
-        </w:tc>
-      </w:tr>
-      <w:tr>
-        <w:trPr>
-          <w:trHeight w:val="340"/>
-        </w:trPr>
-        <w:tc>
-          <w:tcPr>
-            <w:tcW w:w="8217" w:type="dxa"/>
-            <w:noWrap/>
-            <w:hideMark/>
-          </w:tcPr>
-          <w:p>
-            <w:pPr>
-              <w:pStyle w:val="afd"/>
-            </w:pPr>
-            <w:r>
-              <w:t>Ограничение максимума интеграла</w:t>
-            </w:r>
-          </w:p>
-        </w:tc>
-        <w:tc>
-          <w:tcPr>
-            <w:tcW w:w="1134" w:type="dxa"/>
-            <w:noWrap/>
-            <w:hideMark/>
-          </w:tcPr>
-          <w:p>
-            <w:pPr>
-              <w:pStyle w:val="afd"/>
-              <w:jc w:val="center"/>
-            </w:pPr>
-            <w:proofErr w:type="spellStart"/>
-            <w:r>
-              <w:t>i.Upr</w:t>
-            </w:r>
-            <w:proofErr w:type="spellEnd"/>
-          </w:p>
-        </w:tc>
-      </w:tr>
-      <w:tr>
-        <w:trPr>
-          <w:trHeight w:val="340"/>
-        </w:trPr>
-        <w:tc>
-          <w:tcPr>
-            <w:tcW w:w="8217" w:type="dxa"/>
-            <w:noWrap/>
-            <w:hideMark/>
-          </w:tcPr>
-          <w:p>
-            <w:pPr>
-              <w:pStyle w:val="afd"/>
-            </w:pPr>
-            <w:r>
-              <w:t>Ограничение минимума интеграла</w:t>
-            </w:r>
-          </w:p>
-        </w:tc>
-        <w:tc>
-          <w:tcPr>
-            <w:tcW w:w="1134" w:type="dxa"/>
-            <w:noWrap/>
-            <w:hideMark/>
-          </w:tcPr>
-          <w:p>
-            <w:pPr>
-              <w:pStyle w:val="afd"/>
-              <w:jc w:val="center"/>
-            </w:pPr>
-            <w:proofErr w:type="spellStart"/>
-            <w:r>
-              <w:t>i.min</w:t>
-            </w:r>
-            <w:proofErr w:type="spellEnd"/>
-          </w:p>
-        </w:tc>
-      </w:tr>
-      <w:tr>
-        <w:trPr>
-          <w:trHeight w:val="340"/>
-        </w:trPr>
-        <w:tc>
-          <w:tcPr>
-            <w:tcW w:w="8217" w:type="dxa"/>
-            <w:noWrap/>
-            <w:hideMark/>
-          </w:tcPr>
-          <w:p>
-            <w:pPr>
-              <w:pStyle w:val="afd"/>
-            </w:pPr>
-            <w:r>
-              <w:t>Номинальная мощность</w:t>
-            </w:r>
-          </w:p>
-        </w:tc>
-        <w:tc>
-          <w:tcPr>
-            <w:tcW w:w="1134" w:type="dxa"/>
-            <w:noWrap/>
-            <w:hideMark/>
-          </w:tcPr>
-          <w:p>
-            <w:pPr>
-              <w:pStyle w:val="afd"/>
-              <w:jc w:val="center"/>
-            </w:pPr>
-            <w:proofErr w:type="spellStart"/>
-            <w:r>
-              <w:t>P.nom</w:t>
-            </w:r>
-            <w:proofErr w:type="spellEnd"/>
-          </w:p>
-        </w:tc>
-      </w:tr>
-      <w:tr>
-        <w:trPr>
-          <w:trHeight w:val="340"/>
-        </w:trPr>
-        <w:tc>
-          <w:tcPr>
-            <w:tcW w:w="8217" w:type="dxa"/>
-            <w:noWrap/>
-            <w:hideMark/>
-          </w:tcPr>
-          <w:p>
-            <w:pPr>
-              <w:pStyle w:val="afd"/>
-            </w:pPr>
-            <w:r>
-              <w:lastRenderedPageBreak/>
-              <w:t>Коэффициент мощности холодильника</w:t>
-            </w:r>
-          </w:p>
-        </w:tc>
-        <w:tc>
-          <w:tcPr>
-            <w:tcW w:w="1134" w:type="dxa"/>
-            <w:noWrap/>
-            <w:hideMark/>
-          </w:tcPr>
-          <w:p>
-            <w:pPr>
-              <w:pStyle w:val="afd"/>
-              <w:jc w:val="center"/>
-            </w:pPr>
-            <w:r>
-              <w:t>P.CLD</w:t>
-            </w:r>
-          </w:p>
-        </w:tc>
-      </w:tr>
-      <w:tr>
-        <w:trPr>
-          <w:trHeight w:val="340"/>
-        </w:trPr>
-        <w:tc>
-          <w:tcPr>
-            <w:tcW w:w="8217" w:type="dxa"/>
-            <w:noWrap/>
-            <w:hideMark/>
-          </w:tcPr>
-          <w:p>
-            <w:pPr>
-              <w:pStyle w:val="afd"/>
-            </w:pPr>
-            <w:r>
-              <w:t>Гистерезис двухпозиционного регулятора</w:t>
-            </w:r>
-          </w:p>
-        </w:tc>
-        <w:tc>
-          <w:tcPr>
-            <w:tcW w:w="1134" w:type="dxa"/>
-            <w:noWrap/>
-            <w:hideMark/>
-          </w:tcPr>
-          <w:p>
-            <w:pPr>
-              <w:pStyle w:val="afd"/>
-              <w:jc w:val="center"/>
-            </w:pPr>
-            <w:r>
-              <w:t>HYS.C</w:t>
-            </w:r>
-          </w:p>
-        </w:tc>
-      </w:tr>
-    </w:tbl>
-    <w:p>
-      <w:r>
-        <w:br w:type="page"/>
-      </w:r>
-      <w:r>
-        <w:lastRenderedPageBreak/>
-        <w:t xml:space="preserve">Продолжение таблицы </w:t>
-      </w:r>
-      <w:r>
-        <w:fldChar w:fldCharType="begin"/>
-      </w:r>
-      <w:r>
-        <w:instrText xml:space="preserve"> REF _Ref10480546 \h  \* MERGEFORMAT </w:instrText>
-      </w:r>
-      <w:r>
-        <w:fldChar w:fldCharType="separate"/>
-      </w:r>
-      <w:r>
-        <w:rPr>
-          <w:vanish/>
-        </w:rPr>
-        <w:t xml:space="preserve">Таблица </w:t>
-      </w:r>
-      <w:r>
-        <w:rPr>
-          <w:noProof/>
-        </w:rPr>
-        <w:t>4</w:t>
-      </w:r>
-      <w:r>
-        <w:t>.</w:t>
-      </w:r>
-      <w:r>
-        <w:rPr>
-          <w:noProof/>
-        </w:rPr>
-        <w:t>2</w:t>
-      </w:r>
-      <w:r>
-        <w:fldChar w:fldCharType="end"/>
-      </w:r>
-      <w:r>
-        <w:fldChar w:fldCharType="begin"/>
-      </w:r>
-      <w:r>
-        <w:instrText xml:space="preserve"> REF _Ref10480546 \h  \* MERGEFORMAT </w:instrText>
-      </w:r>
-      <w:r>
-        <w:fldChar w:fldCharType="end"/>
-      </w:r>
-    </w:p>
-    <w:tbl>
-      <w:tblPr>
-        <w:tblStyle w:val="aa"/>
-        <w:tblW w:w="9351" w:type="dxa"/>
-        <w:tblLook w:val="04A0" w:firstRow="1" w:lastRow="0" w:firstColumn="1" w:lastColumn="0" w:noHBand="0" w:noVBand="1"/>
-      </w:tblPr>
-      <w:tblGrid>
-        <w:gridCol w:w="8217"/>
-        <w:gridCol w:w="1633"/>
-      </w:tblGrid>
-      <w:tr>
-        <w:trPr>
-          <w:trHeight w:val="340"/>
-        </w:trPr>
-        <w:tc>
-          <w:tcPr>
-            <w:tcW w:w="8217" w:type="dxa"/>
-            <w:noWrap/>
-          </w:tcPr>
-          <w:p>
-            <w:pPr>
-              <w:pStyle w:val="afd"/>
-              <w:jc w:val="center"/>
-            </w:pPr>
-            <w:r>
-              <w:t>Параметр</w:t>
-            </w:r>
-          </w:p>
-        </w:tc>
-        <w:tc>
-          <w:tcPr>
-            <w:tcW w:w="1134" w:type="dxa"/>
-            <w:noWrap/>
-          </w:tcPr>
-          <w:p>
-            <w:pPr>
-              <w:pStyle w:val="afd"/>
-              <w:jc w:val="center"/>
-            </w:pPr>
-            <w:r>
-              <w:t>Тег</w:t>
-            </w:r>
-          </w:p>
-        </w:tc>
-      </w:tr>
-      <w:tr>
-        <w:trPr>
-          <w:trHeight w:val="340"/>
-        </w:trPr>
-        <w:tc>
-          <w:tcPr>
-            <w:tcW w:w="8217" w:type="dxa"/>
-            <w:noWrap/>
-            <w:hideMark/>
-          </w:tcPr>
-          <w:p>
-            <w:pPr>
-              <w:pStyle w:val="afd"/>
-            </w:pPr>
-            <w:r>
-              <w:t>Время задержки переключения</w:t>
-            </w:r>
-          </w:p>
-        </w:tc>
-        <w:tc>
-          <w:tcPr>
-            <w:tcW w:w="1134" w:type="dxa"/>
-            <w:noWrap/>
-            <w:hideMark/>
-          </w:tcPr>
-          <w:p>
-            <w:pPr>
-              <w:pStyle w:val="afd"/>
-              <w:jc w:val="center"/>
-            </w:pPr>
-            <w:proofErr w:type="spellStart"/>
-            <w:r>
-              <w:t>del</w:t>
-            </w:r>
-            <w:proofErr w:type="spellEnd"/>
-          </w:p>
-        </w:tc>
-      </w:tr>
-      <w:tr>
-        <w:trPr>
-          <w:trHeight w:val="340"/>
-        </w:trPr>
-        <w:tc>
-          <w:tcPr>
-            <w:tcW w:w="8217" w:type="dxa"/>
-            <w:noWrap/>
-            <w:hideMark/>
-          </w:tcPr>
-          <w:p>
-            <w:pPr>
-              <w:pStyle w:val="afd"/>
-            </w:pPr>
-            <w:r>
-              <w:t>Мин. время удержания</w:t>
-            </w:r>
-          </w:p>
-        </w:tc>
-        <w:tc>
-          <w:tcPr>
-            <w:tcW w:w="1134" w:type="dxa"/>
-            <w:noWrap/>
-            <w:hideMark/>
-          </w:tcPr>
-          <w:p>
-            <w:pPr>
-              <w:pStyle w:val="afd"/>
-              <w:jc w:val="center"/>
-            </w:pPr>
-            <w:proofErr w:type="spellStart"/>
-            <w:r>
-              <w:t>hold</w:t>
-            </w:r>
-            <w:proofErr w:type="spellEnd"/>
-          </w:p>
-        </w:tc>
-      </w:tr>
-      <w:tr>
-        <w:trPr>
-          <w:trHeight w:val="340"/>
-        </w:trPr>
-        <w:tc>
-          <w:tcPr>
-            <w:tcW w:w="8217" w:type="dxa"/>
-            <w:noWrap/>
-            <w:hideMark/>
-          </w:tcPr>
-          <w:p>
-            <w:pPr>
-              <w:pStyle w:val="afd"/>
-            </w:pPr>
-            <w:r>
-              <w:t>Зона нечувствительности регулятора</w:t>
-            </w:r>
-          </w:p>
-        </w:tc>
-        <w:tc>
-          <w:tcPr>
-            <w:tcW w:w="1134" w:type="dxa"/>
-            <w:noWrap/>
-            <w:hideMark/>
-          </w:tcPr>
-          <w:p>
-            <w:pPr>
-              <w:pStyle w:val="afd"/>
-              <w:jc w:val="center"/>
-            </w:pPr>
-            <w:proofErr w:type="spellStart"/>
-            <w:r>
-              <w:t>db</w:t>
-            </w:r>
-            <w:proofErr w:type="spellEnd"/>
-          </w:p>
-        </w:tc>
-      </w:tr>
-      <w:tr>
-        <w:trPr>
-          <w:trHeight w:val="340"/>
-        </w:trPr>
-        <w:tc>
-          <w:tcPr>
-            <w:tcW w:w="8217" w:type="dxa"/>
-            <w:noWrap/>
-          </w:tcPr>
-          <w:p>
-            <w:pPr>
-              <w:pStyle w:val="afd"/>
-            </w:pPr>
-            <w:r>
-              <w:t>Режим работы регулятора</w:t>
-            </w:r>
-          </w:p>
-        </w:tc>
-        <w:tc>
-          <w:tcPr>
-            <w:tcW w:w="1134" w:type="dxa"/>
-            <w:noWrap/>
-          </w:tcPr>
-          <w:p>
-            <w:pPr>
-              <w:pStyle w:val="afd"/>
-              <w:jc w:val="center"/>
-            </w:pPr>
-            <w:r>
-              <w:t>rEG.t</w:t>
-            </w:r>
-          </w:p>
-        </w:tc>
-      </w:tr>
-      <w:tr>
-        <w:trPr>
-          <w:trHeight w:val="340"/>
-        </w:trPr>
-        <w:tc>
-          <w:tcPr>
-            <w:tcW w:w="8217" w:type="dxa"/>
-            <w:noWrap/>
-          </w:tcPr>
-          <w:p>
-            <w:pPr>
-              <w:pStyle w:val="afd"/>
-            </w:pPr>
-            <w:r>
-              <w:t>Название прибора</w:t>
-            </w:r>
-          </w:p>
-        </w:tc>
-        <w:tc>
-          <w:tcPr>
-            <w:tcW w:w="1134" w:type="dxa"/>
-            <w:noWrap/>
-          </w:tcPr>
-          <w:p>
-            <w:pPr>
-              <w:pStyle w:val="afd"/>
-              <w:jc w:val="center"/>
-            </w:pPr>
-            <w:proofErr w:type="spellStart"/>
-            <w:r>
-              <w:t>dev</w:t>
-            </w:r>
-            <w:proofErr w:type="spellEnd"/>
-          </w:p>
-        </w:tc>
-      </w:tr>
-      <w:tr>
-        <w:trPr>
-          <w:trHeight w:val="340"/>
-        </w:trPr>
-        <w:tc>
-          <w:tcPr>
-            <w:tcW w:w="8217" w:type="dxa"/>
-            <w:noWrap/>
-          </w:tcPr>
-          <w:p>
-            <w:pPr>
-              <w:pStyle w:val="afd"/>
-            </w:pPr>
-            <w:r>
-              <w:t>Версия прошивки</w:t>
-            </w:r>
-          </w:p>
-        </w:tc>
-        <w:tc>
-          <w:tcPr>
-            <w:tcW w:w="1134" w:type="dxa"/>
-            <w:noWrap/>
-          </w:tcPr>
-          <w:p>
-            <w:pPr>
-              <w:pStyle w:val="afd"/>
-              <w:jc w:val="center"/>
-            </w:pPr>
-            <w:proofErr w:type="spellStart"/>
-            <w:r>
-              <w:t>ver</w:t>
-            </w:r>
-            <w:proofErr w:type="spellEnd"/>
-          </w:p>
-        </w:tc>
-      </w:tr>
-      <w:tr>
-        <w:trPr>
-          <w:trHeight w:val="340"/>
-        </w:trPr>
-        <w:tc>
-          <w:tcPr>
-            <w:tcW w:w="8217" w:type="dxa"/>
-            <w:noWrap/>
-          </w:tcPr>
-          <w:p>
-            <w:pPr>
-              <w:pStyle w:val="afd"/>
-            </w:pPr>
-            <w:r>
-              <w:t>Модификация прибора</w:t>
-            </w:r>
-          </w:p>
-        </w:tc>
-        <w:tc>
-          <w:tcPr>
-            <w:tcW w:w="1134" w:type="dxa"/>
-            <w:noWrap/>
-          </w:tcPr>
-          <w:p>
-            <w:pPr>
-              <w:pStyle w:val="afd"/>
-              <w:jc w:val="center"/>
-            </w:pPr>
-            <w:proofErr w:type="spellStart"/>
-            <w:proofErr w:type="gramStart"/>
-            <w:r>
-              <w:t>mod.v</w:t>
-            </w:r>
-            <w:proofErr w:type="spellEnd"/>
-            <w:proofErr w:type="gramEnd"/>
-          </w:p>
-        </w:tc>
-      </w:tr>
-    </w:tbl>
-    <w:p>
-      <w:pPr>
-        <w:pStyle w:val="a7"/>
-        <w:spacing w:before="240"/>
-        <w:contextualSpacing/>
-      </w:pPr>
-      <w:r>
-        <w:t xml:space="preserve">В </w:t>
-      </w:r>
-      <w:r>
-        <w:t>разработанной</w:t>
-      </w:r>
-      <w:r>
-        <w:t xml:space="preserve"> конфигурации </w:t>
-      </w:r>
-      <w:r>
-        <w:rPr>
-          <w:lang w:val="en-US"/>
-        </w:rPr>
-        <w:t>OPC</w:t>
-      </w:r>
-      <w:r>
-        <w:t xml:space="preserve"> </w:t>
-      </w:r>
-      <w:r>
-        <w:t>сервера</w:t>
-      </w:r>
-      <w:r>
-        <w:t xml:space="preserve"> для прибора ТРМ148</w:t>
-      </w:r>
-      <w:r>
-        <w:t>, все параметры кроме</w:t>
-      </w:r>
-      <w:r>
-        <w:t xml:space="preserve"> информации о приборе: название, модификация, версия прошивки</w:t>
-      </w:r>
-      <w:r>
-        <w:t xml:space="preserve">, являются индексируемыми </w:t>
-      </w:r>
-      <w:r>
-        <w:t>и конфигурируются индивидуально для каждого канала. Таким образом, общее ко</w:t>
-      </w:r>
-      <w:r>
-        <w:t>л</w:t>
-      </w:r>
-      <w:r>
-        <w:t xml:space="preserve">ичество </w:t>
-      </w:r>
-      <w:r>
-        <w:rPr>
-          <w:lang w:val="en-US"/>
-        </w:rPr>
-        <w:t>OPC</w:t>
-      </w:r>
-      <w:r>
-        <w:t xml:space="preserve"> </w:t>
-      </w:r>
-      <w:r>
-        <w:t>переменных равняется 243.</w:t>
-      </w:r>
-    </w:p>
-    <w:p>
-      <w:pPr>
-        <w:pStyle w:val="2"/>
-      </w:pPr>
-      <w:bookmarkStart w:id="17" w:name="_Toc10999564"/>
-      <w:r>
-        <w:t>Разработка SCADA-системы</w:t>
-      </w:r>
-      <w:bookmarkEnd w:id="17"/>
-    </w:p>
-    <w:p>
-      <w:pPr>
-        <w:pStyle w:val="a7"/>
-      </w:pPr>
-      <w:r>
-        <w:t>SCADA система является интерфейсом между пользователем и устройством, передавая данные между ними через взаимодействие с OPC сервером.</w:t>
-      </w:r>
-      <w:r>
-        <w:t xml:space="preserve"> Пользователь взаимодействует с графическими элементами управления на мнемосхемах, окнах управления и окнах объекта.</w:t>
-      </w:r>
-    </w:p>
-    <w:p>
-      <w:pPr>
-        <w:pStyle w:val="a7"/>
-      </w:pPr>
-      <w:proofErr w:type="spellStart"/>
-      <w:r>
-        <w:rPr>
-          <w:lang w:val="en-US"/>
-        </w:rPr>
-        <w:t>MasterSCADA</w:t>
-      </w:r>
-      <w:proofErr w:type="spellEnd"/>
-      <w:r>
-        <w:t xml:space="preserve"> </w:t>
-      </w:r>
-      <w:r>
-        <w:t xml:space="preserve">использует объектный подход для создания </w:t>
-      </w:r>
-      <w:r>
-        <w:rPr>
-          <w:lang w:val="en-US"/>
-        </w:rPr>
-        <w:t>SCADA</w:t>
-      </w:r>
-      <w:r>
-        <w:t xml:space="preserve"> </w:t>
-      </w:r>
-      <w:r>
-        <w:t>систем.</w:t>
-      </w:r>
-      <w:r>
-        <w:t xml:space="preserve"> Каждый </w:t>
-      </w:r>
-      <w:r>
-        <w:t>добавляемый элемент является объектом и имеет определённый набор свойств</w:t>
-      </w:r>
-      <w:r>
-        <w:t xml:space="preserve"> и дочерних элементов, среди которых может быть: объект, команда, значен</w:t>
-      </w:r>
-      <w:r>
-        <w:t>и</w:t>
-      </w:r>
-      <w:r>
-        <w:t xml:space="preserve">е, событие или </w:t>
-      </w:r>
-      <w:r>
-        <w:t>расчёт</w:t>
-      </w:r>
-      <w:r>
-        <w:t xml:space="preserve"> </w:t>
-      </w:r>
-      <w:r>
-        <w:t>[</w:t>
-      </w:r>
-      <w:r>
-        <w:fldChar w:fldCharType="begin"/>
-      </w:r>
-      <w:r>
-        <w:instrText xml:space="preserve"> REF _Ref10498861 \r \h </w:instrText>
-      </w:r>
-      <w:r>
-        <w:fldChar w:fldCharType="separate"/>
-      </w:r>
-      <w:r>
-        <w:t>13</w:t>
-      </w:r>
-      <w:r>
-        <w:fldChar w:fldCharType="end"/>
-      </w:r>
-      <w:r>
-        <w:t>]</w:t>
-      </w:r>
-      <w:r>
-        <w:t>.</w:t>
-      </w:r>
-      <w:r>
-        <w:t xml:space="preserve"> Команды, например,</w:t>
-      </w:r>
-      <w:r>
-        <w:t xml:space="preserve"> используются для реализации управляющих </w:t>
-      </w:r>
-      <w:r>
-        <w:t>воздействий.</w:t>
-      </w:r>
-      <w:r>
-        <w:t xml:space="preserve"> </w:t>
-      </w:r>
-      <w:r>
-        <w:t>Для каждого объекта и параметра может быть настроено время опроса, права доступа и связи</w:t>
-      </w:r>
-      <w:r>
-        <w:t>.</w:t>
-      </w:r>
-    </w:p>
-    <w:p>
-      <w:pPr>
-        <w:pStyle w:val="a7"/>
-      </w:pPr>
-      <w:r>
-        <w:t>Объект и Система являются двумя главными объектами, от которых происходит наследование всех остальных.</w:t>
-      </w:r>
-    </w:p>
-    <w:p>
-      <w:pPr>
-        <w:pStyle w:val="a7"/>
-      </w:pPr>
-      <w:r>
-        <w:lastRenderedPageBreak/>
-        <w:t xml:space="preserve">Объект предназначен для описания логического слоя </w:t>
-      </w:r>
-      <w:r>
-        <w:t>системы</w:t>
-      </w:r>
-      <w:r>
-        <w:t>. Для объекта могут быть созданы различные окна,</w:t>
-      </w:r>
-      <w:r>
-        <w:t xml:space="preserve"> или </w:t>
-      </w:r>
-      <w:r>
-        <w:t xml:space="preserve">графические </w:t>
-      </w:r>
-      <w:r>
-        <w:t>представления на мнемосхеме, такие как элемент</w:t>
-      </w:r>
-      <w:r>
-        <w:t>ы</w:t>
-      </w:r>
-      <w:r>
-        <w:t xml:space="preserve"> ввода/вывода</w:t>
-      </w:r>
-      <w:r>
-        <w:t>.</w:t>
-      </w:r>
-    </w:p>
-    <w:p>
-      <w:pPr>
-        <w:pStyle w:val="a7"/>
-      </w:pPr>
-      <w:r>
-        <w:t xml:space="preserve">Система отображает в себе </w:t>
-      </w:r>
-      <w:r>
-        <w:t xml:space="preserve">физическую структуру </w:t>
-      </w:r>
-      <w:r>
-        <w:rPr>
-          <w:lang w:val="en-US"/>
-        </w:rPr>
-        <w:t>SCADA</w:t>
-      </w:r>
-      <w:r>
-        <w:t xml:space="preserve"> </w:t>
-      </w:r>
-      <w:r>
-        <w:t xml:space="preserve">системы: </w:t>
-      </w:r>
-      <w:r>
-        <w:t>устройства и другие внешние источники данных.</w:t>
-      </w:r>
-      <w:r>
-        <w:t xml:space="preserve"> </w:t>
-      </w:r>
-      <w:r>
-        <w:t xml:space="preserve">В узел системы добавляются рабочие станции, описывающие ПК, к которым подключены приборы. Важным параметром системы являются шкалы. Шкалы позволяют задавать диапазоны изменения аналоговых, интервальных, дискретных и перечислимых </w:t>
-      </w:r>
-      <w:r>
-        <w:t>параметров</w:t>
-      </w:r>
-      <w:r>
-        <w:t>, устанавливать для них аварийные границы.</w:t>
-      </w:r>
-      <w:r>
-        <w:t xml:space="preserve"> </w:t>
-      </w:r>
-      <w:r>
-        <w:t>Параметры доступные для чтения и записи представлены как значения, только для чтения – как команды.</w:t>
-      </w:r>
-    </w:p>
-    <w:p>
-      <w:pPr>
-        <w:pStyle w:val="a7"/>
-      </w:pPr>
-      <w:r>
-        <w:t xml:space="preserve">Обобщённый алгоритм реализации </w:t>
-      </w:r>
-      <w:r>
-        <w:rPr>
-          <w:lang w:val="en-US"/>
-        </w:rPr>
-        <w:t>SCADA</w:t>
-      </w:r>
-      <w:r>
-        <w:t xml:space="preserve"> системы в </w:t>
-      </w:r>
-      <w:proofErr w:type="spellStart"/>
-      <w:r>
-        <w:rPr>
-          <w:lang w:val="en-US"/>
-        </w:rPr>
-        <w:t>MasterSCADA</w:t>
-      </w:r>
-      <w:proofErr w:type="spellEnd"/>
-      <w:r>
-        <w:t>:</w:t>
-      </w:r>
-    </w:p>
-    <w:p>
-      <w:pPr>
-        <w:pStyle w:val="a"/>
-      </w:pPr>
-      <w:r>
-        <w:t>создание пустого проекта;</w:t>
-      </w:r>
-    </w:p>
-    <w:p>
-      <w:pPr>
-        <w:pStyle w:val="a"/>
-      </w:pPr>
-      <w:r>
-        <w:t xml:space="preserve">добавление в систему подключения к заранее сконфигурированному </w:t>
-      </w:r>
-      <w:r>
-        <w:rPr>
-          <w:lang w:val="en-US"/>
-        </w:rPr>
-        <w:t>OPC</w:t>
-      </w:r>
-      <w:r>
-        <w:t xml:space="preserve"> серверу, или добавление прибора из библиотеки устройств;</w:t>
-      </w:r>
-    </w:p>
-    <w:p>
-      <w:pPr>
-        <w:pStyle w:val="a"/>
-      </w:pPr>
-      <w:r>
-        <w:t>разработка объектной структуры пользовательского интерфейса;</w:t>
-      </w:r>
-    </w:p>
-    <w:p>
-      <w:pPr>
-        <w:pStyle w:val="a"/>
-      </w:pPr>
-      <w:r>
-        <w:t>создание и настройка шкал;</w:t>
-      </w:r>
-    </w:p>
-    <w:p>
-      <w:pPr>
-        <w:pStyle w:val="a"/>
-      </w:pPr>
-      <w:r>
-        <w:t>добавление элементов пользовательского ввода-вывода на мнемосхемы;</w:t>
-      </w:r>
-    </w:p>
-    <w:p>
-      <w:pPr>
-        <w:pStyle w:val="a"/>
-      </w:pPr>
-      <w:r>
-        <w:t>настройка связей;</w:t>
-      </w:r>
-    </w:p>
-    <w:p>
-      <w:pPr>
-        <w:pStyle w:val="a"/>
-      </w:pPr>
-      <w:r>
-        <w:t>тестирование системы на стенде;</w:t>
-      </w:r>
-    </w:p>
-    <w:p>
-      <w:pPr>
-        <w:pStyle w:val="a"/>
-      </w:pPr>
-      <w:r>
-        <w:t>устранение ошибок.</w:t>
-      </w:r>
-    </w:p>
-    <w:p>
-      <w:pPr>
-        <w:pStyle w:val="3"/>
-      </w:pPr>
-      <w:r>
-        <w:t xml:space="preserve">Разработка </w:t>
-      </w:r>
-      <w:r>
-        <w:rPr>
-          <w:lang w:val="en-US"/>
-        </w:rPr>
-        <w:t>SCADA</w:t>
-      </w:r>
-      <w:r>
-        <w:t xml:space="preserve"> </w:t>
-      </w:r>
-      <w:r>
-        <w:t xml:space="preserve">системы для работы с </w:t>
-      </w:r>
-      <w:r>
-        <w:t>ТРМ251</w:t>
-      </w:r>
-      <w:r>
-        <w:t xml:space="preserve">. </w:t>
-      </w:r>
-      <w:r>
-        <w:t xml:space="preserve">Для разработки </w:t>
-      </w:r>
-      <w:r>
-        <w:rPr>
-          <w:lang w:val="en-US"/>
-        </w:rPr>
-        <w:t>SCADA</w:t>
-      </w:r>
-      <w:r>
-        <w:t xml:space="preserve"> </w:t>
-      </w:r>
-      <w:r>
-        <w:t xml:space="preserve">системы, в среде </w:t>
-      </w:r>
-      <w:proofErr w:type="spellStart"/>
-      <w:r>
-        <w:rPr>
-          <w:lang w:val="en-US"/>
-        </w:rPr>
-        <w:t>MasterSCADA</w:t>
-      </w:r>
-      <w:proofErr w:type="spellEnd"/>
-      <w:r>
-        <w:t xml:space="preserve"> </w:t>
-      </w:r>
-      <w:r>
-        <w:t xml:space="preserve">следует создать пустой проект и установить соединение с заранее сконфигурированным </w:t>
-      </w:r>
-      <w:r>
-        <w:rPr>
-          <w:lang w:val="en-US"/>
-        </w:rPr>
-        <w:t>OPC</w:t>
-      </w:r>
-      <w:r>
-        <w:t xml:space="preserve"> </w:t>
-      </w:r>
-      <w:r>
-        <w:t>сервером.</w:t>
-      </w:r>
-    </w:p>
-    <w:p>
-      <w:pPr>
-        <w:pStyle w:val="a7"/>
-      </w:pPr>
-      <w:r>
-        <w:t xml:space="preserve">Затем перейдём к созданию логической структуры </w:t>
-      </w:r>
-      <w:r>
-        <w:rPr>
-          <w:lang w:val="en-US"/>
-        </w:rPr>
-        <w:t>SCADA</w:t>
-      </w:r>
-      <w:r>
-        <w:t xml:space="preserve"> </w:t>
-      </w:r>
-      <w:r>
-        <w:t xml:space="preserve">системы. </w:t>
-      </w:r>
-      <w:r>
-        <w:t xml:space="preserve">Программный регулятор ТРМ251 может хранить </w:t>
-      </w:r>
-      <w:r>
-        <w:t>в памяти до трёх программ технолога</w:t>
-      </w:r>
-      <w:r>
-        <w:t>, состоящих из пяти шагов, описываемых: целевой уставкой,</w:t>
-      </w:r>
-      <w:r>
-        <w:t xml:space="preserve"> временем</w:t>
-      </w:r>
-      <w:r>
-        <w:t xml:space="preserve"> на достижение значения уставки и времени выдержки </w:t>
-      </w:r>
-      <w:r>
-        <w:t>уставки.</w:t>
-      </w:r>
-      <w:r>
-        <w:t xml:space="preserve"> В рамках данной работы реализуем использование одной программы технолога</w:t>
-      </w:r>
-      <w:r>
-        <w:t xml:space="preserve">, </w:t>
-      </w:r>
-      <w:r>
-        <w:lastRenderedPageBreak/>
-        <w:t xml:space="preserve">как образца для </w:t>
-      </w:r>
-      <w:r>
-        <w:t>добавления</w:t>
-      </w:r>
-      <w:r>
-        <w:t xml:space="preserve"> студентами </w:t>
-      </w:r>
-      <w:r>
-        <w:t xml:space="preserve">в </w:t>
-      </w:r>
-      <w:r>
-        <w:rPr>
-          <w:lang w:val="en-US"/>
-        </w:rPr>
-        <w:t>SCADA</w:t>
-      </w:r>
-      <w:r>
-        <w:t xml:space="preserve"> </w:t>
-      </w:r>
-      <w:r>
-        <w:t xml:space="preserve">систему </w:t>
-      </w:r>
-      <w:r>
-        <w:t>собственных программ технолога во время лабораторных работ.</w:t>
-      </w:r>
-    </w:p>
-    <w:p>
-      <w:pPr>
-        <w:pStyle w:val="a7"/>
-      </w:pPr>
-      <w:r>
-        <w:t xml:space="preserve">Так как программа технолога состоит из </w:t>
-      </w:r>
-      <w:r>
-        <w:t>пяти</w:t>
-      </w:r>
-      <w:r>
-        <w:t xml:space="preserve"> шагов</w:t>
-      </w:r>
-      <w:r>
-        <w:t xml:space="preserve">, следует обеспечить возможность </w:t>
-      </w:r>
-      <w:r>
-        <w:t xml:space="preserve">начала </w:t>
-      </w:r>
-      <w:r>
-        <w:t xml:space="preserve">и завершения </w:t>
-      </w:r>
-      <w:r>
-        <w:t>работы прибора с произвольного шага</w:t>
-      </w:r>
-      <w:r>
-        <w:t>.</w:t>
-      </w:r>
-      <w:r>
-        <w:t xml:space="preserve"> </w:t>
-      </w:r>
-      <w:r>
-        <w:t xml:space="preserve">Производитель не предусматривал такой процедуры работы с </w:t>
-      </w:r>
-      <w:r>
-        <w:t>устройством</w:t>
-      </w:r>
-      <w:r>
-        <w:t>,</w:t>
-      </w:r>
-      <w:r>
-        <w:t xml:space="preserve"> поэтому,</w:t>
-      </w:r>
-      <w:r>
-        <w:t xml:space="preserve"> у ТРМ</w:t>
-      </w:r>
-      <w:r>
-        <w:t xml:space="preserve">251 </w:t>
-      </w:r>
-      <w:r>
-        <w:t>нет такого параметра как последний шаг, выполняются всегда все пять шагов.</w:t>
-      </w:r>
-      <w:r>
-        <w:t xml:space="preserve"> Реализуем остановку </w:t>
-      </w:r>
-      <w:r>
-        <w:t xml:space="preserve">работы прибора по логическому условию в </w:t>
-      </w:r>
-      <w:r>
-        <w:rPr>
-          <w:lang w:val="en-US"/>
-        </w:rPr>
-        <w:t>SCADA</w:t>
-      </w:r>
-      <w:r>
-        <w:t xml:space="preserve"> </w:t>
-      </w:r>
-      <w:r>
-        <w:t>системе.</w:t>
-      </w:r>
-    </w:p>
-    <w:p>
-      <w:pPr>
-        <w:pStyle w:val="a7"/>
-      </w:pPr>
-      <w:r>
-        <w:t xml:space="preserve">Отображение значений, взаимодействие с пользователем осуществляется при помощи мнемосхем. Для добавления мнемосхемы необходимо, в свойствах объекта, добавить новый документ, как изображено на рисунке </w:t>
-      </w:r>
-      <w:r>
-        <w:fldChar w:fldCharType="begin"/>
-      </w:r>
-      <w:r>
-        <w:instrText xml:space="preserve"> REF _Ref8145533 \h  \* MERGEFORMAT </w:instrText>
-      </w:r>
-      <w:r>
-        <w:fldChar w:fldCharType="separate"/>
-      </w:r>
-      <w:r>
-        <w:rPr>
-          <w:vanish/>
-        </w:rPr>
-        <w:t xml:space="preserve">Рисунок </w:t>
-      </w:r>
-      <w:r>
-        <w:rPr>
-          <w:noProof/>
-        </w:rPr>
-        <w:t>4</w:t>
-      </w:r>
-      <w:r>
-        <w:t>.</w:t>
-      </w:r>
-      <w:r>
-        <w:rPr>
-          <w:noProof/>
-        </w:rPr>
-        <w:t>1</w:t>
-      </w:r>
-      <w:r>
-        <w:fldChar w:fldCharType="end"/>
-      </w:r>
-      <w:r>
-        <w:t>.</w:t>
-      </w:r>
-    </w:p>
-    <w:p>
-      <w:pPr>
-        <w:pStyle w:val="ae"/>
-        <w:keepNext/>
-      </w:pPr>
-      <w:r>
-        <w:rPr>
-          <w:noProof/>
-          <w:lang w:eastAsia="ru-RU"/>
+        <w:t>показаны на рисунке 4.4.</w:t>
+      </w:r>
+    </w:p>
+    <w:p>
+      <w:pPr>
+        <w:jc w:val="center"/>
+      </w:pPr>
+      <w:r>
+        <w:rPr>
+          <w:noProof/>
         </w:rPr>
         <w:drawing>
-          <wp:inline distT="0" distB="0" distL="0" distR="0" wp14:anchorId="3B36EA55" wp14:editId="44C899EB">
-            <wp:extent cx="5610225" cy="4514850"/>
-            <wp:effectExtent l="0" t="0" r="9525" b="0"/>
-            <wp:docPr id="37" name="Рисунок 37"/>
+          <wp:inline distT="0" distB="0" distL="0" distR="0" wp14:anchorId="1BCC3735" wp14:editId="40E0D264">
+            <wp:extent cx="3881887" cy="3743268"/>
+            <wp:effectExtent l="0" t="0" r="4445" b="0"/>
+            <wp:docPr id="11" name="Рисунок 11" descr="BlackDiver.Net | Putty настройка подключения через COM порт"/>
             <wp:cNvGraphicFramePr>
               <a:graphicFrameLocks xmlns:a="http://schemas.openxmlformats.org/drawingml/2006/main" noChangeAspect="1"/>
             </wp:cNvGraphicFramePr>
@@ -11348,912 +7207,13 @@
               <a:graphicData uri="http://schemas.openxmlformats.org/drawingml/2006/picture">
                 <pic:pic xmlns:pic="http://schemas.openxmlformats.org/drawingml/2006/picture">
                   <pic:nvPicPr>
-                    <pic:cNvPr id="1" name=""/>
-                    <pic:cNvPicPr/>
-                  </pic:nvPicPr>
-                  <pic:blipFill>
-                    <a:blip r:embed="rId21"/>
-                    <a:stretch>
-                      <a:fillRect/>
-                    </a:stretch>
-                  </pic:blipFill>
-                  <pic:spPr>
-                    <a:xfrm>
-                      <a:off x="0" y="0"/>
-                      <a:ext cx="5610225" cy="4514850"/>
-                    </a:xfrm>
-                    <a:prstGeom prst="rect">
-                      <a:avLst/>
-                    </a:prstGeom>
-                  </pic:spPr>
-                </pic:pic>
-              </a:graphicData>
-            </a:graphic>
-          </wp:inline>
-        </w:drawing>
-      </w:r>
-    </w:p>
-    <w:p>
-      <w:pPr>
-        <w:pStyle w:val="ad"/>
-      </w:pPr>
-      <w:bookmarkStart w:id="18" w:name="_Ref8145533"/>
-      <w:r>
-        <w:t xml:space="preserve">Рисунок </w:t>
-      </w:r>
-      <w:r>
-        <w:rPr>
-          <w:noProof/>
-        </w:rPr>
-        <w:fldChar w:fldCharType="begin"/>
-      </w:r>
-      <w:r>
-        <w:rPr>
-          <w:noProof/>
-        </w:rPr>
-        <w:instrText xml:space="preserve"> STYLEREF 1 \s </w:instrText>
-      </w:r>
-      <w:r>
-        <w:rPr>
-          <w:noProof/>
-        </w:rPr>
-        <w:fldChar w:fldCharType="separate"/>
-      </w:r>
-      <w:r>
-        <w:rPr>
-          <w:noProof/>
-        </w:rPr>
-        <w:t>4</w:t>
-      </w:r>
-      <w:r>
-        <w:rPr>
-          <w:noProof/>
-        </w:rPr>
-        <w:fldChar w:fldCharType="end"/>
-      </w:r>
-      <w:r>
-        <w:t>.</w:t>
-      </w:r>
-      <w:r>
-        <w:rPr>
-          <w:noProof/>
-        </w:rPr>
-        <w:fldChar w:fldCharType="begin"/>
-      </w:r>
-      <w:r>
-        <w:rPr>
-          <w:noProof/>
-        </w:rPr>
-        <w:instrText xml:space="preserve"> SEQ Рисунок \* ARABIC \s 1 </w:instrText>
-      </w:r>
-      <w:r>
-        <w:rPr>
-          <w:noProof/>
-        </w:rPr>
-        <w:fldChar w:fldCharType="separate"/>
-      </w:r>
-      <w:r>
-        <w:rPr>
-          <w:noProof/>
-        </w:rPr>
-        <w:t>1</w:t>
-      </w:r>
-      <w:r>
-        <w:rPr>
-          <w:noProof/>
-        </w:rPr>
-        <w:fldChar w:fldCharType="end"/>
-      </w:r>
-      <w:bookmarkEnd w:id="18"/>
-      <w:r>
-        <w:t xml:space="preserve"> – Настройка окон объекта</w:t>
-      </w:r>
-    </w:p>
-    <w:p>
-      <w:pPr>
-        <w:pStyle w:val="a7"/>
-      </w:pPr>
-      <w:r>
-        <w:lastRenderedPageBreak/>
-        <w:t>Затем, на мнемосхему добавляются различные индикаторы, графики и прочие элементы управления. Для любого элемента поддерживается возможность динамического задания входных и выходных параметров.</w:t>
-      </w:r>
-    </w:p>
-    <w:p>
-      <w:pPr>
-        <w:pStyle w:val="a7"/>
-      </w:pPr>
-      <w:r>
-        <w:t xml:space="preserve">Также, в свойствах объекта для которого мы добавили мнемосхему можно указать </w:t>
-      </w:r>
-      <w:r>
-        <w:t xml:space="preserve">период опроса параметров, права доступа и связи с другими параметрами, как показано на рисунках </w:t>
-      </w:r>
-      <w:r>
-        <w:fldChar w:fldCharType="begin"/>
-      </w:r>
-      <w:r>
-        <w:instrText xml:space="preserve"> REF _Ref8143655 \h  \* MERGEFORMAT </w:instrText>
-      </w:r>
-      <w:r>
-        <w:fldChar w:fldCharType="separate"/>
-      </w:r>
-      <w:r>
-        <w:rPr>
-          <w:vanish/>
-        </w:rPr>
-        <w:t xml:space="preserve">Рисунок </w:t>
-      </w:r>
-      <w:r>
-        <w:rPr>
-          <w:noProof/>
-        </w:rPr>
-        <w:t>4</w:t>
-      </w:r>
-      <w:r>
-        <w:t>.</w:t>
-      </w:r>
-      <w:r>
-        <w:rPr>
-          <w:noProof/>
-        </w:rPr>
-        <w:t>2</w:t>
-      </w:r>
-      <w:r>
-        <w:fldChar w:fldCharType="end"/>
-      </w:r>
-      <w:r>
-        <w:t xml:space="preserve"> – </w:t>
-      </w:r>
-      <w:r>
-        <w:fldChar w:fldCharType="begin"/>
-      </w:r>
-      <w:r>
-        <w:instrText xml:space="preserve"> REF _Ref8143658 \h  \* MERGEFORMAT </w:instrText>
-      </w:r>
-      <w:r>
-        <w:fldChar w:fldCharType="separate"/>
-      </w:r>
-      <w:r>
-        <w:rPr>
-          <w:vanish/>
-        </w:rPr>
-        <w:t xml:space="preserve">Рисунок </w:t>
-      </w:r>
-      <w:r>
-        <w:rPr>
-          <w:noProof/>
-        </w:rPr>
-        <w:t>4</w:t>
-      </w:r>
-      <w:r>
-        <w:t>.</w:t>
-      </w:r>
-      <w:r>
-        <w:rPr>
-          <w:noProof/>
-        </w:rPr>
-        <w:t>4</w:t>
-      </w:r>
-      <w:r>
-        <w:fldChar w:fldCharType="end"/>
-      </w:r>
-      <w:r>
-        <w:t>.</w:t>
-      </w:r>
-    </w:p>
-    <w:p>
-      <w:pPr>
-        <w:pStyle w:val="ae"/>
-      </w:pPr>
-      <w:r>
-        <w:rPr>
-          <w:noProof/>
-          <w:lang w:eastAsia="ru-RU"/>
-        </w:rPr>
-        <w:drawing>
-          <wp:inline distT="0" distB="0" distL="0" distR="0" wp14:anchorId="66976C02" wp14:editId="5A177812">
-            <wp:extent cx="5629275" cy="2486025"/>
-            <wp:effectExtent l="0" t="0" r="9525" b="9525"/>
-            <wp:docPr id="34" name="Рисунок 34"/>
-            <wp:cNvGraphicFramePr>
-              <a:graphicFrameLocks xmlns:a="http://schemas.openxmlformats.org/drawingml/2006/main" noChangeAspect="1"/>
-            </wp:cNvGraphicFramePr>
-            <a:graphic xmlns:a="http://schemas.openxmlformats.org/drawingml/2006/main">
-              <a:graphicData uri="http://schemas.openxmlformats.org/drawingml/2006/picture">
-                <pic:pic xmlns:pic="http://schemas.openxmlformats.org/drawingml/2006/picture">
-                  <pic:nvPicPr>
-                    <pic:cNvPr id="1" name=""/>
-                    <pic:cNvPicPr/>
-                  </pic:nvPicPr>
-                  <pic:blipFill>
-                    <a:blip r:embed="rId22"/>
-                    <a:stretch>
-                      <a:fillRect/>
-                    </a:stretch>
-                  </pic:blipFill>
-                  <pic:spPr>
-                    <a:xfrm>
-                      <a:off x="0" y="0"/>
-                      <a:ext cx="5629275" cy="2486025"/>
-                    </a:xfrm>
-                    <a:prstGeom prst="rect">
-                      <a:avLst/>
-                    </a:prstGeom>
-                  </pic:spPr>
-                </pic:pic>
-              </a:graphicData>
-            </a:graphic>
-          </wp:inline>
-        </w:drawing>
-      </w:r>
-    </w:p>
-    <w:p>
-      <w:pPr>
-        <w:pStyle w:val="ad"/>
-      </w:pPr>
-      <w:bookmarkStart w:id="19" w:name="_Ref8143655"/>
-      <w:r>
-        <w:t xml:space="preserve">Рисунок </w:t>
-      </w:r>
-      <w:r>
-        <w:rPr>
-          <w:noProof/>
-        </w:rPr>
-        <w:fldChar w:fldCharType="begin"/>
-      </w:r>
-      <w:r>
-        <w:rPr>
-          <w:noProof/>
-        </w:rPr>
-        <w:instrText xml:space="preserve"> STYLEREF 1 \s </w:instrText>
-      </w:r>
-      <w:r>
-        <w:rPr>
-          <w:noProof/>
-        </w:rPr>
-        <w:fldChar w:fldCharType="separate"/>
-      </w:r>
-      <w:r>
-        <w:rPr>
-          <w:noProof/>
-        </w:rPr>
-        <w:t>4</w:t>
-      </w:r>
-      <w:r>
-        <w:rPr>
-          <w:noProof/>
-        </w:rPr>
-        <w:fldChar w:fldCharType="end"/>
-      </w:r>
-      <w:r>
-        <w:t>.</w:t>
-      </w:r>
-      <w:r>
-        <w:rPr>
-          <w:noProof/>
-        </w:rPr>
-        <w:fldChar w:fldCharType="begin"/>
-      </w:r>
-      <w:r>
-        <w:rPr>
-          <w:noProof/>
-        </w:rPr>
-        <w:instrText xml:space="preserve"> SEQ Рисунок \* ARABIC \s 1 </w:instrText>
-      </w:r>
-      <w:r>
-        <w:rPr>
-          <w:noProof/>
-        </w:rPr>
-        <w:fldChar w:fldCharType="separate"/>
-      </w:r>
-      <w:r>
-        <w:rPr>
-          <w:noProof/>
-        </w:rPr>
-        <w:t>2</w:t>
-      </w:r>
-      <w:r>
-        <w:rPr>
-          <w:noProof/>
-        </w:rPr>
-        <w:fldChar w:fldCharType="end"/>
-      </w:r>
-      <w:bookmarkEnd w:id="19"/>
-      <w:r>
-        <w:t xml:space="preserve"> – Настройка опроса</w:t>
-      </w:r>
-    </w:p>
-    <w:p>
-      <w:pPr>
-        <w:pStyle w:val="ae"/>
-        <w:keepNext/>
-      </w:pPr>
-      <w:r>
-        <w:rPr>
-          <w:noProof/>
-          <w:lang w:eastAsia="ru-RU"/>
-        </w:rPr>
-        <w:drawing>
-          <wp:inline distT="0" distB="0" distL="0" distR="0" wp14:anchorId="5166213B" wp14:editId="5E06BD18">
-            <wp:extent cx="5940000" cy="1389600"/>
-            <wp:effectExtent l="0" t="0" r="3810" b="1270"/>
-            <wp:docPr id="35" name="Рисунок 35"/>
-            <wp:cNvGraphicFramePr>
-              <a:graphicFrameLocks xmlns:a="http://schemas.openxmlformats.org/drawingml/2006/main" noChangeAspect="1"/>
-            </wp:cNvGraphicFramePr>
-            <a:graphic xmlns:a="http://schemas.openxmlformats.org/drawingml/2006/main">
-              <a:graphicData uri="http://schemas.openxmlformats.org/drawingml/2006/picture">
-                <pic:pic xmlns:pic="http://schemas.openxmlformats.org/drawingml/2006/picture">
-                  <pic:nvPicPr>
-                    <pic:cNvPr id="1" name=""/>
-                    <pic:cNvPicPr/>
-                  </pic:nvPicPr>
-                  <pic:blipFill>
-                    <a:blip r:embed="rId23"/>
-                    <a:stretch>
-                      <a:fillRect/>
-                    </a:stretch>
-                  </pic:blipFill>
-                  <pic:spPr>
-                    <a:xfrm>
-                      <a:off x="0" y="0"/>
-                      <a:ext cx="5940000" cy="1389600"/>
-                    </a:xfrm>
-                    <a:prstGeom prst="rect">
-                      <a:avLst/>
-                    </a:prstGeom>
-                  </pic:spPr>
-                </pic:pic>
-              </a:graphicData>
-            </a:graphic>
-          </wp:inline>
-        </w:drawing>
-      </w:r>
-    </w:p>
-    <w:p>
-      <w:pPr>
-        <w:pStyle w:val="ad"/>
-      </w:pPr>
-      <w:r>
-        <w:t xml:space="preserve">Рисунок </w:t>
-      </w:r>
-      <w:r>
-        <w:rPr>
-          <w:noProof/>
-        </w:rPr>
-        <w:fldChar w:fldCharType="begin"/>
-      </w:r>
-      <w:r>
-        <w:rPr>
-          <w:noProof/>
-        </w:rPr>
-        <w:instrText xml:space="preserve"> STYLEREF 1 \s </w:instrText>
-      </w:r>
-      <w:r>
-        <w:rPr>
-          <w:noProof/>
-        </w:rPr>
-        <w:fldChar w:fldCharType="separate"/>
-      </w:r>
-      <w:r>
-        <w:rPr>
-          <w:noProof/>
-        </w:rPr>
-        <w:t>4</w:t>
-      </w:r>
-      <w:r>
-        <w:rPr>
-          <w:noProof/>
-        </w:rPr>
-        <w:fldChar w:fldCharType="end"/>
-      </w:r>
-      <w:r>
-        <w:t>.</w:t>
-      </w:r>
-      <w:r>
-        <w:rPr>
-          <w:noProof/>
-        </w:rPr>
-        <w:fldChar w:fldCharType="begin"/>
-      </w:r>
-      <w:r>
-        <w:rPr>
-          <w:noProof/>
-        </w:rPr>
-        <w:instrText xml:space="preserve"> SEQ Рисунок \* ARABIC \s 1 </w:instrText>
-      </w:r>
-      <w:r>
-        <w:rPr>
-          <w:noProof/>
-        </w:rPr>
-        <w:fldChar w:fldCharType="separate"/>
-      </w:r>
-      <w:r>
-        <w:rPr>
-          <w:noProof/>
-        </w:rPr>
-        <w:t>3</w:t>
-      </w:r>
-      <w:r>
-        <w:rPr>
-          <w:noProof/>
-        </w:rPr>
-        <w:fldChar w:fldCharType="end"/>
-      </w:r>
-      <w:r>
-        <w:t xml:space="preserve"> – Настройка прав доступа</w:t>
-      </w:r>
-    </w:p>
-    <w:p>
-      <w:pPr>
-        <w:pStyle w:val="ae"/>
-        <w:keepNext/>
-      </w:pPr>
-      <w:r>
-        <w:rPr>
-          <w:noProof/>
-          <w:lang w:eastAsia="ru-RU"/>
-        </w:rPr>
-        <w:lastRenderedPageBreak/>
-        <w:drawing>
-          <wp:inline distT="0" distB="0" distL="0" distR="0" wp14:anchorId="19B45AA1" wp14:editId="7BB1CA44">
-            <wp:extent cx="5940000" cy="3625200"/>
-            <wp:effectExtent l="0" t="0" r="3810" b="0"/>
-            <wp:docPr id="54" name="Рисунок 54"/>
-            <wp:cNvGraphicFramePr>
-              <a:graphicFrameLocks xmlns:a="http://schemas.openxmlformats.org/drawingml/2006/main" noChangeAspect="1"/>
-            </wp:cNvGraphicFramePr>
-            <a:graphic xmlns:a="http://schemas.openxmlformats.org/drawingml/2006/main">
-              <a:graphicData uri="http://schemas.openxmlformats.org/drawingml/2006/picture">
-                <pic:pic xmlns:pic="http://schemas.openxmlformats.org/drawingml/2006/picture">
-                  <pic:nvPicPr>
-                    <pic:cNvPr id="1" name=""/>
-                    <pic:cNvPicPr/>
-                  </pic:nvPicPr>
-                  <pic:blipFill>
-                    <a:blip r:embed="rId24"/>
-                    <a:stretch>
-                      <a:fillRect/>
-                    </a:stretch>
-                  </pic:blipFill>
-                  <pic:spPr>
-                    <a:xfrm>
-                      <a:off x="0" y="0"/>
-                      <a:ext cx="5940000" cy="3625200"/>
-                    </a:xfrm>
-                    <a:prstGeom prst="rect">
-                      <a:avLst/>
-                    </a:prstGeom>
-                  </pic:spPr>
-                </pic:pic>
-              </a:graphicData>
-            </a:graphic>
-          </wp:inline>
-        </w:drawing>
-      </w:r>
-    </w:p>
-    <w:p>
-      <w:pPr>
-        <w:pStyle w:val="ad"/>
-        <w:rPr>
-          <w:noProof/>
-        </w:rPr>
-      </w:pPr>
-      <w:bookmarkStart w:id="20" w:name="_Ref8143658"/>
-      <w:r>
-        <w:t xml:space="preserve">Рисунок </w:t>
-      </w:r>
-      <w:r>
-        <w:rPr>
-          <w:noProof/>
-        </w:rPr>
-        <w:fldChar w:fldCharType="begin"/>
-      </w:r>
-      <w:r>
-        <w:rPr>
-          <w:noProof/>
-        </w:rPr>
-        <w:instrText xml:space="preserve"> STYLEREF 1 \s </w:instrText>
-      </w:r>
-      <w:r>
-        <w:rPr>
-          <w:noProof/>
-        </w:rPr>
-        <w:fldChar w:fldCharType="separate"/>
-      </w:r>
-      <w:r>
-        <w:rPr>
-          <w:noProof/>
-        </w:rPr>
-        <w:t>4</w:t>
-      </w:r>
-      <w:r>
-        <w:rPr>
-          <w:noProof/>
-        </w:rPr>
-        <w:fldChar w:fldCharType="end"/>
-      </w:r>
-      <w:r>
-        <w:t>.</w:t>
-      </w:r>
-      <w:r>
-        <w:rPr>
-          <w:noProof/>
-        </w:rPr>
-        <w:fldChar w:fldCharType="begin"/>
-      </w:r>
-      <w:r>
-        <w:rPr>
-          <w:noProof/>
-        </w:rPr>
-        <w:instrText xml:space="preserve"> SEQ Рисунок \* ARABIC \s 1 </w:instrText>
-      </w:r>
-      <w:r>
-        <w:rPr>
-          <w:noProof/>
-        </w:rPr>
-        <w:fldChar w:fldCharType="separate"/>
-      </w:r>
-      <w:r>
-        <w:rPr>
-          <w:noProof/>
-        </w:rPr>
-        <w:t>4</w:t>
-      </w:r>
-      <w:r>
-        <w:rPr>
-          <w:noProof/>
-        </w:rPr>
-        <w:fldChar w:fldCharType="end"/>
-      </w:r>
-      <w:bookmarkEnd w:id="20"/>
-      <w:r>
-        <w:rPr>
-          <w:noProof/>
-        </w:rPr>
-        <w:t xml:space="preserve"> – Настройка связей</w:t>
-      </w:r>
-    </w:p>
-    <w:p>
-      <w:pPr>
-        <w:pStyle w:val="a7"/>
-      </w:pPr>
-      <w:r>
-        <w:t>Для</w:t>
-      </w:r>
-      <w:r>
-        <w:t xml:space="preserve"> начала, </w:t>
-      </w:r>
-      <w:r>
-        <w:t>добавим элементы пользовательского ввода данных значений на главную мнемосхему.</w:t>
-      </w:r>
-      <w:r>
-        <w:t xml:space="preserve"> Затем, добавим в родительский объект команды</w:t>
-      </w:r>
-      <w:r>
-        <w:t xml:space="preserve">, отвечающие за хранение и установку </w:t>
-      </w:r>
-      <w:r>
-        <w:t>первого и последнего шага</w:t>
-      </w:r>
-      <w:r>
-        <w:t>.</w:t>
-      </w:r>
-      <w:r>
-        <w:t xml:space="preserve"> </w:t>
-      </w:r>
-      <w:r>
-        <w:t xml:space="preserve">Проверка логического условия будет осуществляться при помощи </w:t>
-      </w:r>
-      <w:r>
-        <w:t>события «Проверка шага», генерирующего на выходе сигнал «Стоп»</w:t>
-      </w:r>
-      <w:r>
-        <w:t xml:space="preserve">, когда </w:t>
-      </w:r>
-      <w:r>
-        <w:t xml:space="preserve">номер текущего шага больше </w:t>
-      </w:r>
-      <w:r>
-        <w:t>номера</w:t>
-      </w:r>
-      <w:r>
-        <w:t xml:space="preserve"> последнего шага</w:t>
-      </w:r>
-      <w:r>
-        <w:t xml:space="preserve"> и </w:t>
-      </w:r>
-      <w:r>
-        <w:t>прибор ещё находится в режиме «Работа».</w:t>
-      </w:r>
-      <w:r>
-        <w:t xml:space="preserve"> </w:t>
-      </w:r>
-      <w:r>
-        <w:t xml:space="preserve">Написание логических условий происходит </w:t>
-      </w:r>
-      <w:r>
-        <w:t xml:space="preserve">в редакторе на вкладке «Формула», как показано на рисунке </w:t>
-      </w:r>
-      <w:r>
-        <w:fldChar w:fldCharType="begin"/>
-      </w:r>
-      <w:r>
-        <w:instrText xml:space="preserve"> REF _Ref10503047 \h  \* MERGEFORMAT </w:instrText>
-      </w:r>
-      <w:r>
-        <w:fldChar w:fldCharType="separate"/>
-      </w:r>
-      <w:r>
-        <w:rPr>
-          <w:vanish/>
-        </w:rPr>
-        <w:t xml:space="preserve">Рисунок </w:t>
-      </w:r>
-      <w:r>
-        <w:rPr>
-          <w:noProof/>
-        </w:rPr>
-        <w:t>4</w:t>
-      </w:r>
-      <w:r>
-        <w:t>.</w:t>
-      </w:r>
-      <w:r>
-        <w:rPr>
-          <w:noProof/>
-        </w:rPr>
-        <w:t>5</w:t>
-      </w:r>
-      <w:r>
-        <w:fldChar w:fldCharType="end"/>
-      </w:r>
-      <w:r>
-        <w:t>.</w:t>
-      </w:r>
-    </w:p>
-    <w:p>
-      <w:pPr>
-        <w:pStyle w:val="ae"/>
-        <w:keepNext/>
-      </w:pPr>
-      <w:r>
-        <w:rPr>
-          <w:noProof/>
-          <w:lang w:eastAsia="ru-RU"/>
-        </w:rPr>
-        <w:lastRenderedPageBreak/>
-        <w:drawing>
-          <wp:inline distT="0" distB="0" distL="0" distR="0" wp14:anchorId="02BA5772" wp14:editId="41B95F05">
-            <wp:extent cx="5762625" cy="3381375"/>
-            <wp:effectExtent l="0" t="0" r="9525" b="9525"/>
-            <wp:docPr id="52" name="Рисунок 52"/>
-            <wp:cNvGraphicFramePr>
-              <a:graphicFrameLocks xmlns:a="http://schemas.openxmlformats.org/drawingml/2006/main" noChangeAspect="1"/>
-            </wp:cNvGraphicFramePr>
-            <a:graphic xmlns:a="http://schemas.openxmlformats.org/drawingml/2006/main">
-              <a:graphicData uri="http://schemas.openxmlformats.org/drawingml/2006/picture">
-                <pic:pic xmlns:pic="http://schemas.openxmlformats.org/drawingml/2006/picture">
-                  <pic:nvPicPr>
-                    <pic:cNvPr id="1" name=""/>
-                    <pic:cNvPicPr/>
-                  </pic:nvPicPr>
-                  <pic:blipFill>
-                    <a:blip r:embed="rId25"/>
-                    <a:stretch>
-                      <a:fillRect/>
-                    </a:stretch>
-                  </pic:blipFill>
-                  <pic:spPr>
-                    <a:xfrm>
-                      <a:off x="0" y="0"/>
-                      <a:ext cx="5762625" cy="3381375"/>
-                    </a:xfrm>
-                    <a:prstGeom prst="rect">
-                      <a:avLst/>
-                    </a:prstGeom>
-                  </pic:spPr>
-                </pic:pic>
-              </a:graphicData>
-            </a:graphic>
-          </wp:inline>
-        </w:drawing>
-      </w:r>
-    </w:p>
-    <w:p>
-      <w:pPr>
-        <w:pStyle w:val="ad"/>
-      </w:pPr>
-      <w:bookmarkStart w:id="21" w:name="_Ref10503047"/>
-      <w:r>
-        <w:t xml:space="preserve">Рисунок </w:t>
-      </w:r>
-      <w:r>
-        <w:rPr>
-          <w:noProof/>
-        </w:rPr>
-        <w:fldChar w:fldCharType="begin"/>
-      </w:r>
-      <w:r>
-        <w:rPr>
-          <w:noProof/>
-        </w:rPr>
-        <w:instrText xml:space="preserve"> STYLEREF 1 \s </w:instrText>
-      </w:r>
-      <w:r>
-        <w:rPr>
-          <w:noProof/>
-        </w:rPr>
-        <w:fldChar w:fldCharType="separate"/>
-      </w:r>
-      <w:r>
-        <w:rPr>
-          <w:noProof/>
-        </w:rPr>
-        <w:t>4</w:t>
-      </w:r>
-      <w:r>
-        <w:rPr>
-          <w:noProof/>
-        </w:rPr>
-        <w:fldChar w:fldCharType="end"/>
-      </w:r>
-      <w:r>
-        <w:t>.</w:t>
-      </w:r>
-      <w:r>
-        <w:rPr>
-          <w:noProof/>
-        </w:rPr>
-        <w:fldChar w:fldCharType="begin"/>
-      </w:r>
-      <w:r>
-        <w:rPr>
-          <w:noProof/>
-        </w:rPr>
-        <w:instrText xml:space="preserve"> SEQ Рисунок \* ARABIC \s 1 </w:instrText>
-      </w:r>
-      <w:r>
-        <w:rPr>
-          <w:noProof/>
-        </w:rPr>
-        <w:fldChar w:fldCharType="separate"/>
-      </w:r>
-      <w:r>
-        <w:rPr>
-          <w:noProof/>
-        </w:rPr>
-        <w:t>5</w:t>
-      </w:r>
-      <w:r>
-        <w:rPr>
-          <w:noProof/>
-        </w:rPr>
-        <w:fldChar w:fldCharType="end"/>
-      </w:r>
-      <w:bookmarkEnd w:id="21"/>
-      <w:r>
-        <w:t xml:space="preserve"> – Редактор формул</w:t>
-      </w:r>
-    </w:p>
-    <w:p>
-      <w:pPr>
-        <w:pStyle w:val="a7"/>
-      </w:pPr>
-      <w:r>
-        <w:t>Для смены режима прибора добавим кнопку «</w:t>
-      </w:r>
-      <w:r>
-        <w:t>Запустить</w:t>
-      </w:r>
-      <w:r>
-        <w:t>/</w:t>
-      </w:r>
-      <w:r>
-        <w:t>Остановить</w:t>
-      </w:r>
-      <w:r>
-        <w:t>»</w:t>
-      </w:r>
-      <w:r>
-        <w:t xml:space="preserve"> и</w:t>
-      </w:r>
-      <w:r>
-        <w:t>, меняющую надпись и свой цвет в зависимости от текущего режима работы прибора</w:t>
-      </w:r>
-      <w:r>
-        <w:t xml:space="preserve"> и команду «Пуск/Стоп», осуществляющую запись в прибор </w:t>
-      </w:r>
-      <w:r>
-        <w:t>режима работы</w:t>
-      </w:r>
-      <w:r>
-        <w:t xml:space="preserve">. </w:t>
-      </w:r>
-      <w:r>
-        <w:t xml:space="preserve">Изменение цвета кнопки в зависимости от значения </w:t>
-      </w:r>
-      <w:r>
-        <w:t xml:space="preserve">команды «Пуск/Стоп» достигается за счёт установки </w:t>
-      </w:r>
-      <w:r>
-        <w:t>динамической связи</w:t>
-      </w:r>
-      <w:r>
-        <w:t xml:space="preserve"> этой команды</w:t>
-      </w:r>
-      <w:r>
-        <w:t xml:space="preserve"> с полем «Цвет кнопки»</w:t>
-      </w:r>
-      <w:r>
-        <w:t xml:space="preserve">, как изображено на рисунке </w:t>
-      </w:r>
-      <w:r>
-        <w:fldChar w:fldCharType="begin"/>
-      </w:r>
-      <w:r>
-        <w:instrText xml:space="preserve"> REF _Ref10500074 \h  \* MERGEFORMAT </w:instrText>
-      </w:r>
-      <w:r>
-        <w:fldChar w:fldCharType="separate"/>
-      </w:r>
-      <w:r>
-        <w:rPr>
-          <w:vanish/>
-        </w:rPr>
-        <w:t xml:space="preserve">Рисунок </w:t>
-      </w:r>
-      <w:r>
-        <w:rPr>
-          <w:noProof/>
-        </w:rPr>
-        <w:t>4</w:t>
-      </w:r>
-      <w:r>
-        <w:t>.</w:t>
-      </w:r>
-      <w:r>
-        <w:rPr>
-          <w:noProof/>
-        </w:rPr>
-        <w:t>6</w:t>
-      </w:r>
-      <w:r>
-        <w:fldChar w:fldCharType="end"/>
-      </w:r>
-      <w:r>
-        <w:t>.</w:t>
-      </w:r>
-    </w:p>
-    <w:p>
-      <w:pPr>
-        <w:pStyle w:val="ae"/>
-        <w:keepNext/>
-      </w:pPr>
-      <w:r>
-        <w:rPr>
-          <w:noProof/>
-          <w:lang w:eastAsia="ru-RU"/>
-        </w:rPr>
-        <w:drawing>
-          <wp:inline distT="0" distB="0" distL="0" distR="0" wp14:anchorId="26E1E496" wp14:editId="25BE8F37">
-            <wp:extent cx="2514600" cy="1428750"/>
-            <wp:effectExtent l="0" t="0" r="0" b="0"/>
-            <wp:docPr id="48" name="Рисунок 48"/>
-            <wp:cNvGraphicFramePr>
-              <a:graphicFrameLocks xmlns:a="http://schemas.openxmlformats.org/drawingml/2006/main" noChangeAspect="1"/>
-            </wp:cNvGraphicFramePr>
-            <a:graphic xmlns:a="http://schemas.openxmlformats.org/drawingml/2006/main">
-              <a:graphicData uri="http://schemas.openxmlformats.org/drawingml/2006/picture">
-                <pic:pic xmlns:pic="http://schemas.openxmlformats.org/drawingml/2006/picture">
-                  <pic:nvPicPr>
-                    <pic:cNvPr id="0" name="Picture 6"/>
+                    <pic:cNvPr id="0" name="Picture 1" descr="BlackDiver.Net | Putty настройка подключения через COM порт"/>
                     <pic:cNvPicPr>
                       <a:picLocks noChangeAspect="1" noChangeArrowheads="1"/>
                     </pic:cNvPicPr>
                   </pic:nvPicPr>
                   <pic:blipFill>
-                    <a:blip r:embed="rId26">
+                    <a:blip r:embed="rId21">
                       <a:extLst>
                         <a:ext uri="{28A0092B-C50C-407E-A947-70E740481C1C}">
                           <a14:useLocalDpi xmlns:a14="http://schemas.microsoft.com/office/drawing/2010/main" val="0"/>
@@ -12268,7 +7228,7 @@
                   <pic:spPr bwMode="auto">
                     <a:xfrm>
                       <a:off x="0" y="0"/>
-                      <a:ext cx="2514600" cy="1428750"/>
+                      <a:ext cx="3886925" cy="3748126"/>
                     </a:xfrm>
                     <a:prstGeom prst="rect">
                       <a:avLst/>
@@ -12289,7 +7249,6 @@
       <w:pPr>
         <w:pStyle w:val="ad"/>
       </w:pPr>
-      <w:bookmarkStart w:id="22" w:name="_Ref10500074"/>
       <w:r>
         <w:t xml:space="preserve">Рисунок </w:t>
       </w:r>
@@ -12327,38 +7286,116 @@
         <w:t>.</w:t>
       </w:r>
       <w:r>
-        <w:rPr>
-          <w:noProof/>
-        </w:rPr>
-        <w:fldChar w:fldCharType="begin"/>
-      </w:r>
-      <w:r>
-        <w:rPr>
-          <w:noProof/>
-        </w:rPr>
-        <w:instrText xml:space="preserve"> SEQ Рисунок \* ARABIC \s 1 </w:instrText>
-      </w:r>
-      <w:r>
-        <w:rPr>
-          <w:noProof/>
-        </w:rPr>
-        <w:fldChar w:fldCharType="separate"/>
-      </w:r>
-      <w:r>
-        <w:rPr>
-          <w:noProof/>
-        </w:rPr>
-        <w:t>6</w:t>
-      </w:r>
-      <w:r>
-        <w:rPr>
-          <w:noProof/>
-        </w:rPr>
-        <w:fldChar w:fldCharType="end"/>
-      </w:r>
-      <w:bookmarkEnd w:id="22"/>
-      <w:r>
-        <w:t xml:space="preserve"> – Установка динамического входного значения для кнопки</w:t>
+        <w:t>4</w:t>
+      </w:r>
+      <w:r>
+        <w:t xml:space="preserve"> – </w:t>
+      </w:r>
+      <w:r>
+        <w:t xml:space="preserve">Интерфейс программы </w:t>
+      </w:r>
+      <w:r>
+        <w:rPr>
+          <w:lang w:val="en-US"/>
+        </w:rPr>
+        <w:t>PuTTY</w:t>
+      </w:r>
+      <w:r>
+        <w:t xml:space="preserve"> </w:t>
+      </w:r>
+      <w:r>
+        <w:t>для теста соединения</w:t>
+      </w:r>
+      <w:r>
+        <w:t xml:space="preserve"> с </w:t>
+      </w:r>
+      <w:r>
+        <w:rPr>
+          <w:lang w:val="en-US"/>
+        </w:rPr>
+        <w:t>COM</w:t>
+      </w:r>
+      <w:r>
+        <w:t>-</w:t>
+      </w:r>
+      <w:r>
+        <w:t>портом</w:t>
+      </w:r>
+    </w:p>
+    <w:p>
+      <w:r>
+        <w:t xml:space="preserve">Далее, при нажатии кнопки </w:t>
+      </w:r>
+      <w:r>
+        <w:rPr>
+          <w:lang w:val="en-US"/>
+        </w:rPr>
+        <w:t>Open</w:t>
+      </w:r>
+      <w:r>
+        <w:t xml:space="preserve"> </w:t>
+      </w:r>
+      <w:r>
+        <w:t xml:space="preserve">если не возникает </w:t>
+      </w:r>
+      <w:r>
+        <w:t>никаких ошибок,</w:t>
+      </w:r>
+      <w:r>
+        <w:t xml:space="preserve"> и программа выдала консоль с различными потоками данных, то соединение с </w:t>
+      </w:r>
+      <w:r>
+        <w:rPr>
+          <w:lang w:val="en-US"/>
+        </w:rPr>
+        <w:t>COM</w:t>
+      </w:r>
+      <w:r>
+        <w:t>-портом успешно выполнено.</w:t>
+      </w:r>
+    </w:p>
+    <w:p>
+      <w:pPr>
+        <w:pStyle w:val="ad"/>
+        <w:jc w:val="both"/>
+      </w:pPr>
+    </w:p>
+    <w:p>
+      <w:pPr>
+        <w:pStyle w:val="ad"/>
+        <w:jc w:val="both"/>
+      </w:pPr>
+    </w:p>
+    <w:p>
+      <w:pPr>
+        <w:pStyle w:val="ad"/>
+        <w:jc w:val="both"/>
+      </w:pPr>
+      <w:r>
+        <w:t xml:space="preserve"> </w:t>
+      </w:r>
+      <w:r>
+        <w:br w:type="page"/>
+      </w:r>
+    </w:p>
+    <w:p>
+      <w:pPr>
+        <w:pStyle w:val="2"/>
+      </w:pPr>
+      <w:bookmarkStart w:id="13" w:name="_Toc10999564"/>
+      <w:r>
+        <w:lastRenderedPageBreak/>
+        <w:t xml:space="preserve">Разработка </w:t>
+      </w:r>
+      <w:bookmarkEnd w:id="13"/>
+      <w:r>
+        <w:t xml:space="preserve">приложения </w:t>
+      </w:r>
+      <w:r>
+        <w:rPr>
+          <w:lang w:val="en-US"/>
+        </w:rPr>
+        <w:t>Windows Forms</w:t>
       </w:r>
     </w:p>
     <w:p>
@@ -12366,73 +7403,402 @@
         <w:pStyle w:val="a7"/>
       </w:pPr>
       <w:r>
-        <w:t xml:space="preserve">Это </w:t>
-      </w:r>
-      <w:r>
-        <w:t xml:space="preserve">происходит за счёт преобразования значений дискретной </w:t>
-      </w:r>
-      <w:r>
-        <w:t>команды «Пуск/Стоп» с соответствующей ей шкалой</w:t>
-      </w:r>
-      <w:r>
-        <w:t>, представленной на рисунке</w:t>
+        <w:t>Данное</w:t>
       </w:r>
       <w:r>
         <w:t xml:space="preserve"> </w:t>
       </w:r>
       <w:r>
-        <w:fldChar w:fldCharType="begin"/>
-      </w:r>
-      <w:r>
-        <w:instrText xml:space="preserve"> REF _Ref10502669 \h  \* MERGEFORMAT </w:instrText>
-      </w:r>
-      <w:r>
-        <w:fldChar w:fldCharType="separate"/>
-      </w:r>
-      <w:r>
-        <w:rPr>
-          <w:vanish/>
-        </w:rPr>
-        <w:t xml:space="preserve">Рисунок </w:t>
-      </w:r>
-      <w:r>
-        <w:rPr>
-          <w:noProof/>
-        </w:rPr>
-        <w:t>4</w:t>
+        <w:t>приложение</w:t>
+      </w:r>
+      <w:r>
+        <w:t xml:space="preserve"> </w:t>
+      </w:r>
+      <w:r>
+        <w:t xml:space="preserve">на платформе </w:t>
+      </w:r>
+      <w:r>
+        <w:rPr>
+          <w:lang w:val="en-US"/>
+        </w:rPr>
+        <w:t>Windows</w:t>
+      </w:r>
+      <w:r>
+        <w:t xml:space="preserve"> </w:t>
+      </w:r>
+      <w:r>
+        <w:rPr>
+          <w:lang w:val="en-US"/>
+        </w:rPr>
+        <w:t>Forms</w:t>
+      </w:r>
+      <w:r>
+        <w:t xml:space="preserve"> является интерфейсом между пользователем и устройством, передавая данные между ними через </w:t>
+      </w:r>
+      <w:r>
+        <w:t xml:space="preserve">интерфейс </w:t>
+      </w:r>
+      <w:r>
+        <w:rPr>
+          <w:lang w:val="en-US"/>
+        </w:rPr>
+        <w:t>RS</w:t>
+      </w:r>
+      <w:r>
+        <w:t>-232</w:t>
       </w:r>
       <w:r>
         <w:t>.</w:t>
       </w:r>
       <w:r>
-        <w:rPr>
-          <w:noProof/>
-        </w:rPr>
-        <w:t>7</w:t>
-      </w:r>
-      <w:r>
-        <w:fldChar w:fldCharType="end"/>
-      </w:r>
-      <w:r>
-        <w:t xml:space="preserve"> и значения цвета.</w:t>
-      </w:r>
-    </w:p>
-    <w:p>
-      <w:pPr>
-        <w:pStyle w:val="ae"/>
-        <w:keepNext/>
-      </w:pPr>
-      <w:r>
-        <w:rPr>
-          <w:noProof/>
-          <w:lang w:eastAsia="ru-RU"/>
-        </w:rPr>
+        <w:t xml:space="preserve"> Пользователь взаимодействует с графическими элементами управления на </w:t>
+      </w:r>
+      <w:r>
+        <w:t>форме</w:t>
+      </w:r>
+      <w:r>
+        <w:t>.</w:t>
+      </w:r>
+    </w:p>
+    <w:p>
+      <w:pPr>
+        <w:pStyle w:val="a7"/>
+      </w:pPr>
+      <w:r>
+        <w:rPr>
+          <w:lang w:val="en-US"/>
+        </w:rPr>
+        <w:t>Windows</w:t>
+      </w:r>
+      <w:r>
+        <w:t xml:space="preserve"> </w:t>
+      </w:r>
+      <w:r>
+        <w:rPr>
+          <w:lang w:val="en-US"/>
+        </w:rPr>
+        <w:t>Forms</w:t>
+      </w:r>
+      <w:r>
+        <w:t xml:space="preserve"> — это платформа пользовательского интерфейса для создания классических приложений </w:t>
+      </w:r>
+      <w:r>
+        <w:rPr>
+          <w:lang w:val="en-US"/>
+        </w:rPr>
+        <w:t>Windows</w:t>
+      </w:r>
+      <w:r>
+        <w:t xml:space="preserve">. Она обеспечивает один из самых эффективных способов создания классических приложений с помощью визуального конструктора в </w:t>
+      </w:r>
+      <w:r>
+        <w:rPr>
+          <w:lang w:val="en-US"/>
+        </w:rPr>
+        <w:t>Visual</w:t>
+      </w:r>
+      <w:r>
+        <w:t xml:space="preserve"> </w:t>
+      </w:r>
+      <w:r>
+        <w:rPr>
+          <w:lang w:val="en-US"/>
+        </w:rPr>
+        <w:t>Studio</w:t>
+      </w:r>
+      <w:r>
+        <w:t>. Такие функции, как размещение визуальных элементов управления путем перетаскивания, упрощают создание классических приложений.</w:t>
+      </w:r>
+    </w:p>
+    <w:p>
+      <w:pPr>
+        <w:pStyle w:val="a7"/>
+      </w:pPr>
+      <w:r>
+        <w:t xml:space="preserve">В </w:t>
+      </w:r>
+      <w:r>
+        <w:rPr>
+          <w:lang w:val="en-US"/>
+        </w:rPr>
+        <w:t>Windows</w:t>
+      </w:r>
+      <w:r>
+        <w:t xml:space="preserve"> </w:t>
+      </w:r>
+      <w:r>
+        <w:rPr>
+          <w:lang w:val="en-US"/>
+        </w:rPr>
+        <w:t>Forms</w:t>
+      </w:r>
+      <w:r>
+        <w:t xml:space="preserve"> можно разрабатывать графически сложные приложения, которые просто развертывать, обновлять, и с которыми удобно работать как в автономном режиме, так и в сети. Приложения </w:t>
+      </w:r>
+      <w:r>
+        <w:rPr>
+          <w:lang w:val="en-US"/>
+        </w:rPr>
+        <w:t>Windows</w:t>
+      </w:r>
+      <w:r>
+        <w:t xml:space="preserve"> </w:t>
+      </w:r>
+      <w:r>
+        <w:rPr>
+          <w:lang w:val="en-US"/>
+        </w:rPr>
+        <w:t>Forms</w:t>
+      </w:r>
+      <w:r>
+        <w:t xml:space="preserve"> могут получать доступ к локальному оборудованию и файловой системе компьютера, на котором работает приложение.</w:t>
+      </w:r>
+      <w:r>
+        <w:t xml:space="preserve"> </w:t>
+      </w:r>
+      <w:r>
+        <w:t xml:space="preserve">Объект предназначен для описания логического слоя </w:t>
+      </w:r>
+      <w:r>
+        <w:t>системы</w:t>
+      </w:r>
+      <w:r>
+        <w:t>. Для объекта могут быть созданы различные окна,</w:t>
+      </w:r>
+      <w:r>
+        <w:t xml:space="preserve"> или </w:t>
+      </w:r>
+      <w:r>
+        <w:t xml:space="preserve">графические </w:t>
+      </w:r>
+      <w:r>
+        <w:t>представления на мнемосхеме, такие как элемент</w:t>
+      </w:r>
+      <w:r>
+        <w:t>ы</w:t>
+      </w:r>
+      <w:r>
+        <w:t xml:space="preserve"> ввода/вывода</w:t>
+      </w:r>
+      <w:r>
+        <w:t>.</w:t>
+      </w:r>
+    </w:p>
+    <w:p>
+      <w:pPr>
+        <w:pStyle w:val="a7"/>
+      </w:pPr>
+      <w:r>
+        <w:t>Приложение</w:t>
+      </w:r>
+      <w:r>
+        <w:t xml:space="preserve"> отображает в себе </w:t>
+      </w:r>
+      <w:r>
+        <w:t>основные элементы сбора и визуализации данных</w:t>
+      </w:r>
+      <w:r>
+        <w:t xml:space="preserve">: </w:t>
+      </w:r>
+      <w:r>
+        <w:t>устройства и другие внешние источники данных.</w:t>
+      </w:r>
+      <w:r>
+        <w:t xml:space="preserve"> </w:t>
+      </w:r>
+      <w:r>
+        <w:t xml:space="preserve">В узел системы добавляются рабочие станции, описывающие ПК, к которым подключены приборы. Важным параметром системы являются шкалы. Шкалы позволяют задавать диапазоны изменения аналоговых, интервальных, дискретных и перечислимых </w:t>
+      </w:r>
+      <w:r>
+        <w:t>параметров</w:t>
+      </w:r>
+      <w:r>
+        <w:t>, устанавливать для них аварийные границы.</w:t>
+      </w:r>
+      <w:r>
+        <w:t xml:space="preserve"> </w:t>
+      </w:r>
+      <w:r>
+        <w:t>Параметры доступные для чтения и записи представлены как значения, только для чтения – как команды.</w:t>
+      </w:r>
+    </w:p>
+    <w:p>
+      <w:pPr>
+        <w:pStyle w:val="a7"/>
+      </w:pPr>
+      <w:r>
+        <w:t xml:space="preserve">Обобщённый алгоритм реализации </w:t>
+      </w:r>
+      <w:r>
+        <w:t xml:space="preserve">приложения на платформе </w:t>
+      </w:r>
+      <w:r>
+        <w:rPr>
+          <w:lang w:val="en-US"/>
+        </w:rPr>
+        <w:t>Windows</w:t>
+      </w:r>
+      <w:r>
+        <w:t xml:space="preserve"> </w:t>
+      </w:r>
+      <w:r>
+        <w:rPr>
+          <w:lang w:val="en-US"/>
+        </w:rPr>
+        <w:t>Forms</w:t>
+      </w:r>
+      <w:r>
+        <w:t>:</w:t>
+      </w:r>
+    </w:p>
+    <w:p>
+      <w:pPr>
+        <w:pStyle w:val="a"/>
+      </w:pPr>
+      <w:r>
         <w:lastRenderedPageBreak/>
+        <w:t>создание пустого проекта;</w:t>
+      </w:r>
+    </w:p>
+    <w:p>
+      <w:pPr>
+        <w:pStyle w:val="a"/>
+      </w:pPr>
+      <w:r>
+        <w:t xml:space="preserve">настройка соединения с </w:t>
+      </w:r>
+      <w:r>
+        <w:rPr>
+          <w:lang w:val="en-US"/>
+        </w:rPr>
+        <w:t>COM</w:t>
+      </w:r>
+      <w:r>
+        <w:t>-портом</w:t>
+      </w:r>
+      <w:r>
+        <w:t>;</w:t>
+      </w:r>
+    </w:p>
+    <w:p>
+      <w:pPr>
+        <w:pStyle w:val="a"/>
+      </w:pPr>
+      <w:r>
+        <w:t>разработка объектной структуры пользовательского интерфейса;</w:t>
+      </w:r>
+    </w:p>
+    <w:p>
+      <w:pPr>
+        <w:pStyle w:val="a"/>
+      </w:pPr>
+      <w:r>
+        <w:t>тестирование системы на стенде;</w:t>
+      </w:r>
+    </w:p>
+    <w:p>
+      <w:pPr>
+        <w:pStyle w:val="a"/>
+      </w:pPr>
+      <w:r>
+        <w:t>устранение ошибок.</w:t>
+      </w:r>
+    </w:p>
+    <w:p>
+      <w:pPr>
+        <w:pStyle w:val="a"/>
+        <w:numPr>
+          <w:ilvl w:val="0"/>
+          <w:numId w:val="0"/>
+        </w:numPr>
+        <w:ind w:left="709"/>
+      </w:pPr>
+    </w:p>
+    <w:p>
+      <w:pPr>
+        <w:pStyle w:val="a"/>
+        <w:numPr>
+          <w:ilvl w:val="0"/>
+          <w:numId w:val="0"/>
+        </w:numPr>
+        <w:ind w:firstLine="709"/>
+      </w:pPr>
+      <w:r>
+        <w:t>Первым шагом выполнения стал</w:t>
+      </w:r>
+      <w:r>
+        <w:t>о создание проекта</w:t>
+      </w:r>
+      <w:r>
+        <w:t xml:space="preserve"> </w:t>
+      </w:r>
+      <w:r>
+        <w:rPr>
+          <w:lang w:val="en-US"/>
+        </w:rPr>
+        <w:t>Windows</w:t>
+      </w:r>
+      <w:r>
+        <w:t xml:space="preserve"> </w:t>
+      </w:r>
+      <w:r>
+        <w:rPr>
+          <w:lang w:val="en-US"/>
+        </w:rPr>
+        <w:t>Forms</w:t>
+      </w:r>
+      <w:r>
+        <w:t xml:space="preserve"> </w:t>
+      </w:r>
+      <w:r>
+        <w:t>на платформе .Net</w:t>
+      </w:r>
+      <w:r>
+        <w:t xml:space="preserve"> </w:t>
+      </w:r>
+      <w:r>
+        <w:t>Framework</w:t>
+      </w:r>
+      <w:r>
+        <w:t xml:space="preserve"> </w:t>
+      </w:r>
+      <w:r>
+        <w:t xml:space="preserve">в среде разработки </w:t>
+      </w:r>
+      <w:r>
+        <w:rPr>
+          <w:lang w:val="en-US"/>
+        </w:rPr>
+        <w:t>Visual</w:t>
+      </w:r>
+      <w:r>
+        <w:t xml:space="preserve"> </w:t>
+      </w:r>
+      <w:r>
+        <w:rPr>
+          <w:lang w:val="en-US"/>
+        </w:rPr>
+        <w:t>Studio</w:t>
+      </w:r>
+      <w:r>
+        <w:t xml:space="preserve"> (рисунок 4.5).</w:t>
+      </w:r>
+    </w:p>
+    <w:p>
+      <w:pPr>
+        <w:pStyle w:val="a"/>
+        <w:numPr>
+          <w:ilvl w:val="0"/>
+          <w:numId w:val="0"/>
+        </w:numPr>
+        <w:ind w:firstLine="709"/>
+      </w:pPr>
+      <w:r>
         <w:drawing>
-          <wp:inline distT="0" distB="0" distL="0" distR="0" wp14:anchorId="0BE15E40" wp14:editId="30AE577E">
-            <wp:extent cx="3771900" cy="3552825"/>
-            <wp:effectExtent l="0" t="0" r="0" b="9525"/>
-            <wp:docPr id="51" name="Рисунок 51"/>
+          <wp:inline distT="0" distB="0" distL="0" distR="0" wp14:anchorId="1C5B0138" wp14:editId="02F75E5C">
+            <wp:extent cx="5149076" cy="3520966"/>
+            <wp:effectExtent l="0" t="0" r="0" b="3810"/>
+            <wp:docPr id="13" name="Рисунок 13" descr="Изображение выглядит как текст, монитор, снимок экрана, экран&#10;&#10;Автоматически созданное описание"/>
             <wp:cNvGraphicFramePr>
               <a:graphicFrameLocks xmlns:a="http://schemas.openxmlformats.org/drawingml/2006/main" noChangeAspect="1"/>
             </wp:cNvGraphicFramePr>
@@ -12440,208 +7806,11 @@
               <a:graphicData uri="http://schemas.openxmlformats.org/drawingml/2006/picture">
                 <pic:pic xmlns:pic="http://schemas.openxmlformats.org/drawingml/2006/picture">
                   <pic:nvPicPr>
-                    <pic:cNvPr id="0" name="Picture 7"/>
-                    <pic:cNvPicPr>
-                      <a:picLocks noChangeAspect="1" noChangeArrowheads="1"/>
-                    </pic:cNvPicPr>
-                  </pic:nvPicPr>
-                  <pic:blipFill>
-                    <a:blip r:embed="rId27">
-                      <a:extLst>
-                        <a:ext uri="{28A0092B-C50C-407E-A947-70E740481C1C}">
-                          <a14:useLocalDpi xmlns:a14="http://schemas.microsoft.com/office/drawing/2010/main" val="0"/>
-                        </a:ext>
-                      </a:extLst>
-                    </a:blip>
-                    <a:srcRect/>
-                    <a:stretch>
-                      <a:fillRect/>
-                    </a:stretch>
-                  </pic:blipFill>
-                  <pic:spPr bwMode="auto">
-                    <a:xfrm>
-                      <a:off x="0" y="0"/>
-                      <a:ext cx="3771900" cy="3552825"/>
-                    </a:xfrm>
-                    <a:prstGeom prst="rect">
-                      <a:avLst/>
-                    </a:prstGeom>
-                    <a:noFill/>
-                    <a:ln>
-                      <a:noFill/>
-                    </a:ln>
-                  </pic:spPr>
-                </pic:pic>
-              </a:graphicData>
-            </a:graphic>
-          </wp:inline>
-        </w:drawing>
-      </w:r>
-    </w:p>
-    <w:p>
-      <w:pPr>
-        <w:pStyle w:val="ad"/>
-      </w:pPr>
-      <w:bookmarkStart w:id="23" w:name="_Ref10502669"/>
-      <w:r>
-        <w:t xml:space="preserve">Рисунок </w:t>
-      </w:r>
-      <w:r>
-        <w:rPr>
-          <w:noProof/>
-        </w:rPr>
-        <w:fldChar w:fldCharType="begin"/>
-      </w:r>
-      <w:r>
-        <w:rPr>
-          <w:noProof/>
-        </w:rPr>
-        <w:instrText xml:space="preserve"> STYLEREF 1 \s </w:instrText>
-      </w:r>
-      <w:r>
-        <w:rPr>
-          <w:noProof/>
-        </w:rPr>
-        <w:fldChar w:fldCharType="separate"/>
-      </w:r>
-      <w:r>
-        <w:rPr>
-          <w:noProof/>
-        </w:rPr>
-        <w:t>4</w:t>
-      </w:r>
-      <w:r>
-        <w:rPr>
-          <w:noProof/>
-        </w:rPr>
-        <w:fldChar w:fldCharType="end"/>
-      </w:r>
-      <w:r>
-        <w:t>.</w:t>
-      </w:r>
-      <w:r>
-        <w:rPr>
-          <w:noProof/>
-        </w:rPr>
-        <w:fldChar w:fldCharType="begin"/>
-      </w:r>
-      <w:r>
-        <w:rPr>
-          <w:noProof/>
-        </w:rPr>
-        <w:instrText xml:space="preserve"> SEQ Рисунок \* ARABIC \s 1 </w:instrText>
-      </w:r>
-      <w:r>
-        <w:rPr>
-          <w:noProof/>
-        </w:rPr>
-        <w:fldChar w:fldCharType="separate"/>
-      </w:r>
-      <w:r>
-        <w:rPr>
-          <w:noProof/>
-        </w:rPr>
-        <w:t>7</w:t>
-      </w:r>
-      <w:r>
-        <w:rPr>
-          <w:noProof/>
-        </w:rPr>
-        <w:fldChar w:fldCharType="end"/>
-      </w:r>
-      <w:bookmarkEnd w:id="23"/>
-      <w:r>
-        <w:t xml:space="preserve"> – Дискретные шкалы ТРМ251</w:t>
-      </w:r>
-    </w:p>
-    <w:p>
-      <w:pPr>
-        <w:pStyle w:val="a7"/>
-      </w:pPr>
-      <w:r>
-        <w:t xml:space="preserve">Дискретные шкалы имеют в </w:t>
-      </w:r>
-      <w:r>
-        <w:t>левой части параметры, конвертируемые в числовой вид как 1, в правой</w:t>
-      </w:r>
-      <w:r>
-        <w:t xml:space="preserve"> – как 0.</w:t>
-      </w:r>
-    </w:p>
-    <w:p>
-      <w:pPr>
-        <w:pStyle w:val="a7"/>
-      </w:pPr>
-      <w:r>
-        <w:t>Назначение дискретной шкалы команде «Пуск/Стоп» показано на рисунке</w:t>
-      </w:r>
-      <w:r>
-        <w:t xml:space="preserve"> </w:t>
-      </w:r>
-      <w:r>
-        <w:fldChar w:fldCharType="begin"/>
-      </w:r>
-      <w:r>
-        <w:instrText xml:space="preserve"> REF _Ref10503730 \h  \* MERGEFORMAT </w:instrText>
-      </w:r>
-      <w:r>
-        <w:fldChar w:fldCharType="separate"/>
-      </w:r>
-      <w:r>
-        <w:rPr>
-          <w:vanish/>
-        </w:rPr>
-        <w:t xml:space="preserve">Рисунок </w:t>
-      </w:r>
-      <w:r>
-        <w:rPr>
-          <w:noProof/>
-        </w:rPr>
-        <w:t>4</w:t>
-      </w:r>
-      <w:r>
-        <w:t>.</w:t>
-      </w:r>
-      <w:r>
-        <w:rPr>
-          <w:noProof/>
-        </w:rPr>
-        <w:t>8</w:t>
-      </w:r>
-      <w:r>
-        <w:fldChar w:fldCharType="end"/>
-      </w:r>
-      <w:r>
-        <w:t>.</w:t>
-      </w:r>
-    </w:p>
-    <w:p>
-      <w:pPr>
-        <w:pStyle w:val="ae"/>
-        <w:keepNext/>
-      </w:pPr>
-      <w:r>
-        <w:rPr>
-          <w:noProof/>
-          <w:lang w:eastAsia="ru-RU"/>
-        </w:rPr>
-        <w:drawing>
-          <wp:inline distT="0" distB="0" distL="0" distR="0" wp14:anchorId="35544272" wp14:editId="7C85E547">
-            <wp:extent cx="5848350" cy="3267075"/>
-            <wp:effectExtent l="0" t="0" r="0" b="9525"/>
-            <wp:docPr id="53" name="Рисунок 53"/>
-            <wp:cNvGraphicFramePr>
-              <a:graphicFrameLocks xmlns:a="http://schemas.openxmlformats.org/drawingml/2006/main" noChangeAspect="1"/>
-            </wp:cNvGraphicFramePr>
-            <a:graphic xmlns:a="http://schemas.openxmlformats.org/drawingml/2006/main">
-              <a:graphicData uri="http://schemas.openxmlformats.org/drawingml/2006/picture">
-                <pic:pic xmlns:pic="http://schemas.openxmlformats.org/drawingml/2006/picture">
-                  <pic:nvPicPr>
-                    <pic:cNvPr id="1" name=""/>
+                    <pic:cNvPr id="13" name="Рисунок 13" descr="Изображение выглядит как текст, монитор, снимок экрана, экран&#10;&#10;Автоматически созданное описание"/>
                     <pic:cNvPicPr/>
                   </pic:nvPicPr>
                   <pic:blipFill>
-                    <a:blip r:embed="rId28"/>
+                    <a:blip r:embed="rId22"/>
                     <a:stretch>
                       <a:fillRect/>
                     </a:stretch>
@@ -12649,7 +7818,7 @@
                   <pic:spPr>
                     <a:xfrm>
                       <a:off x="0" y="0"/>
-                      <a:ext cx="5848350" cy="3267075"/>
+                      <a:ext cx="5156955" cy="3526354"/>
                     </a:xfrm>
                     <a:prstGeom prst="rect">
                       <a:avLst/>
@@ -12666,7 +7835,6 @@
       <w:pPr>
         <w:pStyle w:val="ad"/>
       </w:pPr>
-      <w:bookmarkStart w:id="24" w:name="_Ref10503730"/>
       <w:r>
         <w:t xml:space="preserve">Рисунок </w:t>
       </w:r>
@@ -12704,1814 +7872,39 @@
         <w:t>.</w:t>
       </w:r>
       <w:r>
-        <w:rPr>
-          <w:noProof/>
-        </w:rPr>
-        <w:fldChar w:fldCharType="begin"/>
-      </w:r>
-      <w:r>
-        <w:rPr>
-          <w:noProof/>
-        </w:rPr>
-        <w:instrText xml:space="preserve"> SEQ Рисунок \* ARABIC \s 1 </w:instrText>
-      </w:r>
-      <w:r>
-        <w:rPr>
-          <w:noProof/>
-        </w:rPr>
-        <w:fldChar w:fldCharType="separate"/>
-      </w:r>
-      <w:r>
-        <w:rPr>
-          <w:noProof/>
-        </w:rPr>
-        <w:t>8</w:t>
-      </w:r>
-      <w:r>
-        <w:rPr>
-          <w:noProof/>
-        </w:rPr>
-        <w:fldChar w:fldCharType="end"/>
-      </w:r>
-      <w:bookmarkEnd w:id="24"/>
-      <w:r>
-        <w:rPr>
-          <w:noProof/>
-        </w:rPr>
-        <w:t xml:space="preserve"> – Задание дискретной шкалы команде «Пуск/Стоп»</w:t>
-      </w:r>
-    </w:p>
-    <w:p>
-      <w:pPr>
-        <w:pStyle w:val="a7"/>
-      </w:pPr>
-      <w:r>
-        <w:lastRenderedPageBreak/>
-        <w:t xml:space="preserve">Установка соответствия между цветом и значением представлена </w:t>
-      </w:r>
-      <w:r>
-        <w:t xml:space="preserve">на рисунке </w:t>
-      </w:r>
-      <w:r>
-        <w:fldChar w:fldCharType="begin"/>
-      </w:r>
-      <w:r>
-        <w:instrText xml:space="preserve"> REF _Ref10500391 \h  \* MERGEFORMAT </w:instrText>
-      </w:r>
-      <w:r>
-        <w:fldChar w:fldCharType="separate"/>
-      </w:r>
-      <w:r>
-        <w:rPr>
-          <w:vanish/>
-        </w:rPr>
-        <w:t xml:space="preserve">Рисунок </w:t>
-      </w:r>
-      <w:r>
-        <w:rPr>
-          <w:noProof/>
-        </w:rPr>
-        <w:t>4</w:t>
-      </w:r>
-      <w:r>
-        <w:t>.</w:t>
-      </w:r>
-      <w:r>
-        <w:rPr>
-          <w:noProof/>
-        </w:rPr>
-        <w:t>9</w:t>
-      </w:r>
-      <w:r>
-        <w:fldChar w:fldCharType="end"/>
-      </w:r>
-      <w:r>
-        <w:t>.</w:t>
-      </w:r>
-    </w:p>
-    <w:p>
-      <w:pPr>
-        <w:pStyle w:val="ae"/>
-        <w:keepNext/>
+        <w:t>5</w:t>
+      </w:r>
+      <w:r>
+        <w:t xml:space="preserve"> – </w:t>
+      </w:r>
+      <w:r>
+        <w:t xml:space="preserve">Создание проекта </w:t>
+      </w:r>
+      <w:r>
         <w:rPr>
           <w:lang w:val="en-US"/>
         </w:rPr>
-      </w:pPr>
-      <w:r>
-        <w:rPr>
-          <w:noProof/>
-          <w:lang w:eastAsia="ru-RU"/>
-        </w:rPr>
-        <w:drawing>
-          <wp:inline distT="0" distB="0" distL="0" distR="0" wp14:anchorId="2A8037D8" wp14:editId="13EB1A82">
-            <wp:extent cx="4553585" cy="1076475"/>
-            <wp:effectExtent l="0" t="0" r="0" b="9525"/>
-            <wp:docPr id="49" name="Рисунок 49"/>
-            <wp:cNvGraphicFramePr>
-              <a:graphicFrameLocks xmlns:a="http://schemas.openxmlformats.org/drawingml/2006/main" noChangeAspect="1"/>
-            </wp:cNvGraphicFramePr>
-            <a:graphic xmlns:a="http://schemas.openxmlformats.org/drawingml/2006/main">
-              <a:graphicData uri="http://schemas.openxmlformats.org/drawingml/2006/picture">
-                <pic:pic xmlns:pic="http://schemas.openxmlformats.org/drawingml/2006/picture">
-                  <pic:nvPicPr>
-                    <pic:cNvPr id="1" name=""/>
-                    <pic:cNvPicPr/>
-                  </pic:nvPicPr>
-                  <pic:blipFill>
-                    <a:blip r:embed="rId29"/>
-                    <a:stretch>
-                      <a:fillRect/>
-                    </a:stretch>
-                  </pic:blipFill>
-                  <pic:spPr>
-                    <a:xfrm>
-                      <a:off x="0" y="0"/>
-                      <a:ext cx="4553585" cy="1076475"/>
-                    </a:xfrm>
-                    <a:prstGeom prst="rect">
-                      <a:avLst/>
-                    </a:prstGeom>
-                  </pic:spPr>
-                </pic:pic>
-              </a:graphicData>
-            </a:graphic>
-          </wp:inline>
-        </w:drawing>
-      </w:r>
-    </w:p>
-    <w:p>
-      <w:pPr>
-        <w:pStyle w:val="ad"/>
-      </w:pPr>
-      <w:bookmarkStart w:id="25" w:name="_Ref10500391"/>
-      <w:r>
-        <w:t xml:space="preserve">Рисунок </w:t>
-      </w:r>
-      <w:r>
-        <w:rPr>
-          <w:noProof/>
-        </w:rPr>
-        <w:fldChar w:fldCharType="begin"/>
-      </w:r>
-      <w:r>
-        <w:rPr>
-          <w:noProof/>
-        </w:rPr>
-        <w:instrText xml:space="preserve"> STYLEREF 1 \s </w:instrText>
-      </w:r>
-      <w:r>
-        <w:rPr>
-          <w:noProof/>
-        </w:rPr>
-        <w:fldChar w:fldCharType="separate"/>
-      </w:r>
-      <w:r>
-        <w:rPr>
-          <w:noProof/>
-        </w:rPr>
-        <w:t>4</w:t>
-      </w:r>
-      <w:r>
-        <w:rPr>
-          <w:noProof/>
-        </w:rPr>
-        <w:fldChar w:fldCharType="end"/>
-      </w:r>
-      <w:r>
-        <w:t>.</w:t>
-      </w:r>
-      <w:r>
-        <w:rPr>
-          <w:noProof/>
-        </w:rPr>
-        <w:fldChar w:fldCharType="begin"/>
-      </w:r>
-      <w:r>
-        <w:rPr>
-          <w:noProof/>
-        </w:rPr>
-        <w:instrText xml:space="preserve"> SEQ Рисунок \* ARABIC \s 1 </w:instrText>
-      </w:r>
-      <w:r>
-        <w:rPr>
-          <w:noProof/>
-        </w:rPr>
-        <w:fldChar w:fldCharType="separate"/>
-      </w:r>
-      <w:r>
-        <w:rPr>
-          <w:noProof/>
-        </w:rPr>
-        <w:t>9</w:t>
-      </w:r>
-      <w:r>
-        <w:rPr>
-          <w:noProof/>
-        </w:rPr>
-        <w:fldChar w:fldCharType="end"/>
-      </w:r>
-      <w:bookmarkEnd w:id="25"/>
-      <w:r>
-        <w:rPr>
-          <w:noProof/>
-        </w:rPr>
-        <w:t xml:space="preserve"> – Настройка динамизации свойства</w:t>
-      </w:r>
-    </w:p>
-    <w:p>
-      <w:pPr>
-        <w:pStyle w:val="a7"/>
-      </w:pPr>
-      <w:r>
-        <w:t xml:space="preserve">Такая реализация </w:t>
-      </w:r>
-      <w:r>
-        <w:t xml:space="preserve">остановки прибора приводит к тому, что </w:t>
-      </w:r>
-      <w:r>
-        <w:t>прибор, при включении после остановки</w:t>
-      </w:r>
-      <w:r>
-        <w:t>, возобновляет свою работу с предыдущего места остановки</w:t>
-      </w:r>
-      <w:r>
-        <w:t>.</w:t>
-      </w:r>
-      <w:r>
-        <w:t xml:space="preserve"> Следует</w:t>
-      </w:r>
-      <w:r>
-        <w:t xml:space="preserve"> добавить возможность обхода такой ситуации, в </w:t>
-      </w:r>
-      <w:r>
-        <w:t>случае,</w:t>
-      </w:r>
-      <w:r>
-        <w:t xml:space="preserve"> когда подразумевается запуск программы с </w:t>
-      </w:r>
-      <w:r>
-        <w:t>её начала.</w:t>
-      </w:r>
-    </w:p>
-    <w:p>
-      <w:pPr>
-        <w:pStyle w:val="a7"/>
-      </w:pPr>
-      <w:r>
-        <w:t>Реализуем данную возможност</w:t>
-      </w:r>
-      <w:r>
-        <w:t xml:space="preserve">ь, добавив на главную мнемосхему компонент «Поля выбора». Данный компонент схож с </w:t>
-      </w:r>
-      <w:r>
-        <w:t xml:space="preserve">блоком параметров, только вместо числовых значений принимает логические. </w:t>
-      </w:r>
-      <w:r>
-        <w:t>Добавим в этот блок единственную строку с</w:t>
-      </w:r>
-      <w:r>
-        <w:t xml:space="preserve"> меткой о возврате на первый шаг. </w:t>
-      </w:r>
-      <w:r>
-        <w:t xml:space="preserve">Свяжем с ней </w:t>
-      </w:r>
-      <w:r>
-        <w:t>команду «Флаг сброса».</w:t>
-      </w:r>
-      <w:r>
-        <w:t xml:space="preserve"> Теперь, </w:t>
-      </w:r>
-      <w:r>
-        <w:t xml:space="preserve">при нажатии на кнопку «Да» в </w:t>
-      </w:r>
-      <w:r>
-        <w:t>блоке полей выбора, в данную переменную запишется логическое значение «Правда»</w:t>
-      </w:r>
-      <w:r>
-        <w:t xml:space="preserve">, </w:t>
-      </w:r>
-      <w:proofErr w:type="gramStart"/>
-      <w:r>
-        <w:t>из – за</w:t>
-      </w:r>
-      <w:proofErr w:type="gramEnd"/>
-      <w:r>
-        <w:t xml:space="preserve"> чего заранее</w:t>
+        <w:t>Windows</w:t>
       </w:r>
       <w:r>
         <w:t xml:space="preserve"> </w:t>
       </w:r>
       <w:r>
-        <w:t xml:space="preserve">созданное </w:t>
-      </w:r>
-      <w:r>
-        <w:t>событие «Сброс на перв</w:t>
-      </w:r>
-      <w:r>
-        <w:t>ый</w:t>
-      </w:r>
-      <w:r>
-        <w:t xml:space="preserve"> </w:t>
-      </w:r>
-      <w:r>
-        <w:t>шаг</w:t>
-      </w:r>
-      <w:r>
-        <w:t>»</w:t>
-      </w:r>
-      <w:r>
-        <w:t xml:space="preserve"> с </w:t>
-      </w:r>
-      <w:r>
-        <w:t>выходным значением результата</w:t>
-      </w:r>
-      <w:r>
-        <w:t xml:space="preserve"> </w:t>
-      </w:r>
-      <w:r>
-        <w:t>конъюнкци</w:t>
-      </w:r>
-      <w:r>
-        <w:t>и</w:t>
-      </w:r>
-      <w:r>
-        <w:t xml:space="preserve"> логических значений</w:t>
-      </w:r>
-      <w:r>
-        <w:t xml:space="preserve"> флага сброса и режима прибора</w:t>
-      </w:r>
-      <w:r>
-        <w:t>.</w:t>
-      </w:r>
-    </w:p>
-    <w:p>
-      <w:pPr>
-        <w:pStyle w:val="a7"/>
-      </w:pPr>
-      <w:r>
-        <w:t xml:space="preserve">Так как прибор предусматривает работу с несколькими программами технолога, создадим объект «Программы технолога» </w:t>
-      </w:r>
-      <w:r>
-        <w:t xml:space="preserve">на мнемосхеме которого будет осуществляться выбор конфигурируемой программы и задаваться масштаб времени, используемый для времени удержания и </w:t>
-      </w:r>
-      <w:r>
-        <w:t>времени роста.</w:t>
-      </w:r>
-      <w:r>
-        <w:t xml:space="preserve"> Создадим и окно программы, на котором будет </w:t>
-      </w:r>
-      <w:r>
-        <w:t>выбираться шаг для настройки.</w:t>
-      </w:r>
-    </w:p>
-    <w:p>
-      <w:pPr>
-        <w:pStyle w:val="a7"/>
-      </w:pPr>
-      <w:r>
-        <w:t xml:space="preserve">Настройку шага вынесем в отдельное окно. </w:t>
-      </w:r>
-      <w:r>
-        <w:t xml:space="preserve">На каждом шаге обеспечим возможность перейти к следующему или предыдущему шагу, а </w:t>
-      </w:r>
-      <w:r>
-        <w:t>также</w:t>
-      </w:r>
-      <w:r>
-        <w:t xml:space="preserve"> вернуться в меню </w:t>
-      </w:r>
-      <w:r>
-        <w:t>выбора шага. Осуществлять запись параметров будем с использованием блока параметров</w:t>
-      </w:r>
-      <w:r>
-        <w:t>.</w:t>
-      </w:r>
-    </w:p>
-    <w:p>
-      <w:pPr>
-        <w:pStyle w:val="a7"/>
-      </w:pPr>
-      <w:r>
-        <w:lastRenderedPageBreak/>
-        <w:t>Прибор может осуществлять регулирование в двух режимах: ПИД-регулятор и двухпозиционный регулятор.</w:t>
-      </w:r>
-      <w:r>
-        <w:t xml:space="preserve"> Для настройки параметров регулятора выделим отдельный объект, </w:t>
-      </w:r>
-      <w:r>
-        <w:t>на мнемосхеме которого будет производиться выбор режима работы регулятора</w:t>
-      </w:r>
-      <w:r>
-        <w:t xml:space="preserve"> и переход в окно ввода параметров</w:t>
-      </w:r>
-      <w:r>
-        <w:t xml:space="preserve"> конкретного регулятора. Ввод значений реализуем с использованием блоков параметров, так как все параметры регулятора являются числовыми.</w:t>
-      </w:r>
-    </w:p>
-    <w:p>
-      <w:pPr>
-        <w:pStyle w:val="a7"/>
-      </w:pPr>
-      <w:r>
-        <w:t>Затем, по аналогии, с</w:t>
-      </w:r>
-      <w:r>
-        <w:t>оздадим окно настройки параметров выход</w:t>
-      </w:r>
-      <w:r>
-        <w:t>ного элемента регулятора</w:t>
-      </w:r>
-      <w:r>
-        <w:t>.</w:t>
-      </w:r>
-    </w:p>
-    <w:p>
-      <w:pPr>
-        <w:pStyle w:val="a7"/>
-      </w:pPr>
-      <w:r>
-        <w:t xml:space="preserve">Подготовив все вложенные объекты </w:t>
-      </w:r>
-      <w:r>
-        <w:t xml:space="preserve">разместим их на главной мнемосхеме. </w:t>
-      </w:r>
-      <w:proofErr w:type="gramStart"/>
-      <w:r>
-        <w:t>Кроме этого</w:t>
-      </w:r>
-      <w:proofErr w:type="gramEnd"/>
-      <w:r>
-        <w:t xml:space="preserve"> обеспечим вывод на мнемосхему </w:t>
-      </w:r>
-      <w:r>
-        <w:t>графика изменения измеряемой величины, перетащив его из палитры элементов</w:t>
-      </w:r>
-      <w:r>
-        <w:t xml:space="preserve">, изображённой на рисунке </w:t>
-      </w:r>
-      <w:r>
-        <w:fldChar w:fldCharType="begin"/>
-      </w:r>
-      <w:r>
-        <w:instrText xml:space="preserve"> REF _Ref10555530 \h  \* MERGEFORMAT </w:instrText>
-      </w:r>
-      <w:r>
-        <w:fldChar w:fldCharType="separate"/>
-      </w:r>
-      <w:r>
-        <w:rPr>
-          <w:vanish/>
-        </w:rPr>
-        <w:t xml:space="preserve">Рисунок </w:t>
-      </w:r>
-      <w:r>
-        <w:rPr>
-          <w:noProof/>
-        </w:rPr>
-        <w:t>4</w:t>
-      </w:r>
-      <w:r>
-        <w:t>.</w:t>
-      </w:r>
-      <w:r>
-        <w:rPr>
-          <w:noProof/>
-        </w:rPr>
-        <w:t>10</w:t>
-      </w:r>
-      <w:r>
-        <w:fldChar w:fldCharType="end"/>
-      </w:r>
-      <w:r>
-        <w:t>.</w:t>
-      </w:r>
-    </w:p>
-    <w:p>
-      <w:pPr>
-        <w:pStyle w:val="ae"/>
-        <w:keepNext/>
-      </w:pPr>
-      <w:r>
-        <w:rPr>
-          <w:noProof/>
-          <w:lang w:eastAsia="ru-RU"/>
-        </w:rPr>
-        <w:drawing>
-          <wp:inline distT="0" distB="0" distL="0" distR="0" wp14:anchorId="16A6687B" wp14:editId="0902EF1C">
-            <wp:extent cx="2553056" cy="2038635"/>
-            <wp:effectExtent l="0" t="0" r="0" b="0"/>
-            <wp:docPr id="2" name="Рисунок 2"/>
-            <wp:cNvGraphicFramePr>
-              <a:graphicFrameLocks xmlns:a="http://schemas.openxmlformats.org/drawingml/2006/main" noChangeAspect="1"/>
-            </wp:cNvGraphicFramePr>
-            <a:graphic xmlns:a="http://schemas.openxmlformats.org/drawingml/2006/main">
-              <a:graphicData uri="http://schemas.openxmlformats.org/drawingml/2006/picture">
-                <pic:pic xmlns:pic="http://schemas.openxmlformats.org/drawingml/2006/picture">
-                  <pic:nvPicPr>
-                    <pic:cNvPr id="1" name=""/>
-                    <pic:cNvPicPr/>
-                  </pic:nvPicPr>
-                  <pic:blipFill>
-                    <a:blip r:embed="rId30"/>
-                    <a:stretch>
-                      <a:fillRect/>
-                    </a:stretch>
-                  </pic:blipFill>
-                  <pic:spPr>
-                    <a:xfrm>
-                      <a:off x="0" y="0"/>
-                      <a:ext cx="2553056" cy="2038635"/>
-                    </a:xfrm>
-                    <a:prstGeom prst="rect">
-                      <a:avLst/>
-                    </a:prstGeom>
-                  </pic:spPr>
-                </pic:pic>
-              </a:graphicData>
-            </a:graphic>
-          </wp:inline>
-        </w:drawing>
-      </w:r>
-    </w:p>
-    <w:p>
-      <w:pPr>
-        <w:pStyle w:val="ad"/>
-      </w:pPr>
-      <w:bookmarkStart w:id="26" w:name="_Ref10555530"/>
-      <w:r>
-        <w:t xml:space="preserve">Рисунок </w:t>
-      </w:r>
-      <w:r>
-        <w:rPr>
-          <w:noProof/>
-        </w:rPr>
-        <w:fldChar w:fldCharType="begin"/>
-      </w:r>
-      <w:r>
-        <w:rPr>
-          <w:noProof/>
-        </w:rPr>
-        <w:instrText xml:space="preserve"> STYLEREF 1 \s </w:instrText>
-      </w:r>
-      <w:r>
-        <w:rPr>
-          <w:noProof/>
-        </w:rPr>
-        <w:fldChar w:fldCharType="separate"/>
-      </w:r>
-      <w:r>
-        <w:rPr>
-          <w:noProof/>
-        </w:rPr>
-        <w:t>4</w:t>
-      </w:r>
-      <w:r>
-        <w:rPr>
-          <w:noProof/>
-        </w:rPr>
-        <w:fldChar w:fldCharType="end"/>
-      </w:r>
-      <w:r>
-        <w:t>.</w:t>
-      </w:r>
-      <w:r>
-        <w:rPr>
-          <w:noProof/>
-        </w:rPr>
-        <w:fldChar w:fldCharType="begin"/>
-      </w:r>
-      <w:r>
-        <w:rPr>
-          <w:noProof/>
-        </w:rPr>
-        <w:instrText xml:space="preserve"> SEQ Рисунок \* ARABIC \s 1 </w:instrText>
-      </w:r>
-      <w:r>
-        <w:rPr>
-          <w:noProof/>
-        </w:rPr>
-        <w:fldChar w:fldCharType="separate"/>
-      </w:r>
-      <w:r>
-        <w:rPr>
-          <w:noProof/>
-        </w:rPr>
-        <w:t>10</w:t>
-      </w:r>
-      <w:r>
-        <w:rPr>
-          <w:noProof/>
-        </w:rPr>
-        <w:fldChar w:fldCharType="end"/>
-      </w:r>
-      <w:bookmarkEnd w:id="26"/>
-      <w:r>
-        <w:t xml:space="preserve"> – Палитра элементов</w:t>
-      </w:r>
-    </w:p>
-    <w:p>
-      <w:pPr>
-        <w:pStyle w:val="a7"/>
-      </w:pPr>
-      <w:r>
-        <w:t xml:space="preserve">В результате описанных выше операций получим </w:t>
-      </w:r>
-      <w:r>
         <w:rPr>
           <w:lang w:val="en-US"/>
         </w:rPr>
-        <w:t>SCADA</w:t>
-      </w:r>
-      <w:r>
-        <w:t xml:space="preserve"> систему для работы с прибором ТРМ251</w:t>
-      </w:r>
-      <w:r>
-        <w:t xml:space="preserve">. </w:t>
-      </w:r>
-      <w:r>
-        <w:t xml:space="preserve">Структура </w:t>
-      </w:r>
-      <w:r>
-        <w:t xml:space="preserve">данной </w:t>
-      </w:r>
-      <w:r>
-        <w:t xml:space="preserve">системы представлена на рисунке </w:t>
-      </w:r>
-      <w:r>
-        <w:rPr>
-          <w:lang w:val="en-US"/>
-        </w:rPr>
-        <w:fldChar w:fldCharType="begin"/>
-      </w:r>
-      <w:r>
-        <w:instrText xml:space="preserve"> REF _Ref7973707 \h  \* </w:instrText>
-      </w:r>
-      <w:r>
-        <w:rPr>
-          <w:lang w:val="en-US"/>
-        </w:rPr>
-        <w:instrText>MERGEFORMAT</w:instrText>
-      </w:r>
-      <w:r>
-        <w:instrText xml:space="preserve"> </w:instrText>
-      </w:r>
-      <w:r>
-        <w:rPr>
-          <w:lang w:val="en-US"/>
-        </w:rPr>
-      </w:r>
-      <w:r>
-        <w:rPr>
-          <w:lang w:val="en-US"/>
-        </w:rPr>
-        <w:fldChar w:fldCharType="separate"/>
-      </w:r>
-      <w:r>
-        <w:rPr>
-          <w:vanish/>
-        </w:rPr>
-        <w:t xml:space="preserve">Рисунок </w:t>
-      </w:r>
-      <w:r>
-        <w:rPr>
-          <w:noProof/>
-        </w:rPr>
-        <w:t>4</w:t>
-      </w:r>
-      <w:r>
-        <w:t>.</w:t>
-      </w:r>
-      <w:r>
-        <w:rPr>
-          <w:noProof/>
-        </w:rPr>
-        <w:t>11</w:t>
-      </w:r>
-      <w:r>
-        <w:rPr>
-          <w:lang w:val="en-US"/>
-        </w:rPr>
-        <w:fldChar w:fldCharType="end"/>
-      </w:r>
-      <w:r>
-        <w:t>.</w:t>
-      </w:r>
-    </w:p>
-    <w:p>
-      <w:pPr>
-        <w:pStyle w:val="ae"/>
-        <w:keepNext/>
-      </w:pPr>
-      <w:r>
-        <w:rPr>
-          <w:noProof/>
-          <w:lang w:eastAsia="ru-RU"/>
-        </w:rPr>
-        <w:lastRenderedPageBreak/>
-        <w:drawing>
-          <wp:inline distT="0" distB="0" distL="0" distR="0" wp14:anchorId="1F3E5DFF" wp14:editId="36A8D4FB">
-            <wp:extent cx="3724795" cy="4525006"/>
-            <wp:effectExtent l="0" t="0" r="9525" b="0"/>
-            <wp:docPr id="4" name="Рисунок 4"/>
-            <wp:cNvGraphicFramePr>
-              <a:graphicFrameLocks xmlns:a="http://schemas.openxmlformats.org/drawingml/2006/main" noChangeAspect="1"/>
-            </wp:cNvGraphicFramePr>
-            <a:graphic xmlns:a="http://schemas.openxmlformats.org/drawingml/2006/main">
-              <a:graphicData uri="http://schemas.openxmlformats.org/drawingml/2006/picture">
-                <pic:pic xmlns:pic="http://schemas.openxmlformats.org/drawingml/2006/picture">
-                  <pic:nvPicPr>
-                    <pic:cNvPr id="1" name=""/>
-                    <pic:cNvPicPr/>
-                  </pic:nvPicPr>
-                  <pic:blipFill>
-                    <a:blip r:embed="rId31"/>
-                    <a:stretch>
-                      <a:fillRect/>
-                    </a:stretch>
-                  </pic:blipFill>
-                  <pic:spPr>
-                    <a:xfrm>
-                      <a:off x="0" y="0"/>
-                      <a:ext cx="3724795" cy="4525006"/>
-                    </a:xfrm>
-                    <a:prstGeom prst="rect">
-                      <a:avLst/>
-                    </a:prstGeom>
-                  </pic:spPr>
-                </pic:pic>
-              </a:graphicData>
-            </a:graphic>
-          </wp:inline>
-        </w:drawing>
-      </w:r>
-    </w:p>
-    <w:p>
-      <w:pPr>
-        <w:pStyle w:val="ad"/>
-      </w:pPr>
-      <w:bookmarkStart w:id="27" w:name="_Ref7973707"/>
-      <w:r>
-        <w:t xml:space="preserve">Рисунок </w:t>
-      </w:r>
-      <w:r>
-        <w:rPr>
-          <w:noProof/>
-        </w:rPr>
-        <w:fldChar w:fldCharType="begin"/>
-      </w:r>
-      <w:r>
-        <w:rPr>
-          <w:noProof/>
-        </w:rPr>
-        <w:instrText xml:space="preserve"> STYLEREF 1 \s </w:instrText>
-      </w:r>
-      <w:r>
-        <w:rPr>
-          <w:noProof/>
-        </w:rPr>
-        <w:fldChar w:fldCharType="separate"/>
-      </w:r>
-      <w:r>
-        <w:rPr>
-          <w:noProof/>
-        </w:rPr>
-        <w:t>4</w:t>
-      </w:r>
-      <w:r>
-        <w:rPr>
-          <w:noProof/>
-        </w:rPr>
-        <w:fldChar w:fldCharType="end"/>
-      </w:r>
-      <w:r>
-        <w:t>.</w:t>
-      </w:r>
-      <w:r>
-        <w:rPr>
-          <w:noProof/>
-        </w:rPr>
-        <w:fldChar w:fldCharType="begin"/>
-      </w:r>
-      <w:r>
-        <w:rPr>
-          <w:noProof/>
-        </w:rPr>
-        <w:instrText xml:space="preserve"> SEQ Рисунок \* ARABIC \s 1 </w:instrText>
-      </w:r>
-      <w:r>
-        <w:rPr>
-          <w:noProof/>
-        </w:rPr>
-        <w:fldChar w:fldCharType="separate"/>
-      </w:r>
-      <w:r>
-        <w:rPr>
-          <w:noProof/>
-        </w:rPr>
-        <w:t>11</w:t>
-      </w:r>
-      <w:r>
-        <w:rPr>
-          <w:noProof/>
-        </w:rPr>
-        <w:fldChar w:fldCharType="end"/>
-      </w:r>
-      <w:bookmarkEnd w:id="27"/>
-      <w:r>
-        <w:t xml:space="preserve"> – Структура SCADA системы для прибора ТРМ251</w:t>
-      </w:r>
-    </w:p>
-    <w:p>
-      <w:pPr>
-        <w:pStyle w:val="a7"/>
-      </w:pPr>
-      <w:r>
-        <w:t xml:space="preserve">Количество связей с </w:t>
-      </w:r>
-      <w:r>
-        <w:rPr>
-          <w:lang w:val="en-US"/>
-        </w:rPr>
-        <w:t>OPC</w:t>
-      </w:r>
-      <w:r>
-        <w:t xml:space="preserve"> </w:t>
-      </w:r>
-      <w:r>
-        <w:t xml:space="preserve">переменными превышает </w:t>
-      </w:r>
-      <w:r>
-        <w:t>32</w:t>
-      </w:r>
-      <w:r>
-        <w:t xml:space="preserve">, </w:t>
-      </w:r>
-      <w:r>
-        <w:t xml:space="preserve">из-за чего, для запуска системы следует использовать </w:t>
-      </w:r>
-      <w:r>
-        <w:t xml:space="preserve">версию </w:t>
-      </w:r>
-      <w:proofErr w:type="spellStart"/>
-      <w:r>
-        <w:rPr>
-          <w:lang w:val="en-US"/>
-        </w:rPr>
-        <w:t>MasterSCADA</w:t>
-      </w:r>
-      <w:proofErr w:type="spellEnd"/>
-      <w:r>
-        <w:t xml:space="preserve"> </w:t>
-      </w:r>
-      <w:r>
-        <w:rPr>
-          <w:lang w:val="en-US"/>
-        </w:rPr>
-        <w:t>c</w:t>
-      </w:r>
-      <w:r>
-        <w:t xml:space="preserve"> </w:t>
-      </w:r>
-      <w:r>
-        <w:t xml:space="preserve">ограничением времени работы </w:t>
-      </w:r>
-      <w:r>
-        <w:t>в режиме исполнения одним часом, но позволяющую использовать неограниченное количество связей с переменными.</w:t>
-      </w:r>
-    </w:p>
-    <w:p>
-      <w:pPr>
-        <w:pStyle w:val="3"/>
-      </w:pPr>
-      <w:r>
-        <w:t xml:space="preserve">Разработка </w:t>
-      </w:r>
-      <w:r>
-        <w:rPr>
-          <w:lang w:val="en-US"/>
-        </w:rPr>
-        <w:t>SCADA</w:t>
-      </w:r>
-      <w:r>
-        <w:t xml:space="preserve"> </w:t>
-      </w:r>
-      <w:r>
-        <w:t xml:space="preserve">системы для управления </w:t>
-      </w:r>
-      <w:r>
-        <w:t>ТРМ148</w:t>
-      </w:r>
-      <w:r>
-        <w:t xml:space="preserve">. </w:t>
-      </w:r>
-      <w:r>
-        <w:rPr>
-          <w:lang w:val="en-US"/>
-        </w:rPr>
-        <w:t>SCADA</w:t>
-      </w:r>
-      <w:r>
-        <w:t xml:space="preserve"> </w:t>
-      </w:r>
-      <w:r>
-        <w:t xml:space="preserve">система для управления ТРМ148 должна </w:t>
-      </w:r>
-      <w:r>
-        <w:t>обеспечить возможность настройки всех восьми каналов прибора</w:t>
-      </w:r>
-      <w:r>
-        <w:t xml:space="preserve">. Поэтому, выделим каждый канал как </w:t>
-      </w:r>
-      <w:r>
-        <w:t>независимый объект</w:t>
-      </w:r>
-      <w:r>
-        <w:t>.</w:t>
-      </w:r>
-      <w:r>
-        <w:t xml:space="preserve"> </w:t>
-      </w:r>
-      <w:r>
-        <w:t xml:space="preserve">После установки связей с </w:t>
-      </w:r>
-      <w:r>
-        <w:rPr>
-          <w:lang w:val="en-US"/>
-        </w:rPr>
-        <w:t>OPC</w:t>
-      </w:r>
-      <w:r>
-        <w:t xml:space="preserve"> </w:t>
-      </w:r>
-      <w:r>
-        <w:t>переменн</w:t>
-      </w:r>
-      <w:r>
-        <w:t xml:space="preserve">ыми получится что в каждом канале сгруппированы </w:t>
-      </w:r>
-      <w:r>
-        <w:t>переменные,</w:t>
-      </w:r>
-      <w:r>
-        <w:t xml:space="preserve"> относящиеся к нему.</w:t>
-      </w:r>
-      <w:r>
-        <w:t xml:space="preserve"> Для настройки параметров канала </w:t>
-      </w:r>
-      <w:r>
-        <w:t>создадим</w:t>
-      </w:r>
-      <w:r>
-        <w:t xml:space="preserve"> соответствующие</w:t>
-      </w:r>
-      <w:r>
-        <w:t xml:space="preserve"> мнемосхемы</w:t>
-      </w:r>
-      <w:r>
-        <w:t xml:space="preserve"> </w:t>
-      </w:r>
-      <w:r>
-        <w:t>у объектов</w:t>
-      </w:r>
-      <w:r>
-        <w:t>.</w:t>
-      </w:r>
-    </w:p>
-    <w:p>
-      <w:pPr>
-        <w:pStyle w:val="a7"/>
-      </w:pPr>
-      <w:r>
-        <w:t xml:space="preserve">Для возможности </w:t>
-      </w:r>
-      <w:r>
-        <w:t xml:space="preserve">редактирования уставки и типа уставки </w:t>
-      </w:r>
-      <w:r>
-        <w:t xml:space="preserve">добавим </w:t>
-      </w:r>
-      <w:r>
-        <w:t>команды</w:t>
-      </w:r>
-      <w:r>
-        <w:t xml:space="preserve">, </w:t>
-      </w:r>
-      <w:r>
-        <w:t xml:space="preserve">после чего, путём перетаскивания на мнемосхему, добавим </w:t>
-      </w:r>
-      <w:r>
-        <w:lastRenderedPageBreak/>
-        <w:t>графические элементы для и</w:t>
-      </w:r>
-      <w:r>
-        <w:t>зменения их значений.</w:t>
-      </w:r>
-      <w:r>
-        <w:t xml:space="preserve"> </w:t>
-      </w:r>
-      <w:r>
-        <w:t xml:space="preserve">Графический элемент может быть как </w:t>
-      </w:r>
-      <w:r>
-        <w:t>изменяемым полем или списком, так и слайдером.</w:t>
-      </w:r>
-      <w:r>
-        <w:t xml:space="preserve"> </w:t>
-      </w:r>
-      <w:r>
-        <w:t>Задание параметров входа, выхода и регулятора вынесем в отдельные окна</w:t>
-      </w:r>
-      <w:r>
-        <w:t xml:space="preserve">, путём добавления в «Канал» вложенных объектов и </w:t>
-      </w:r>
-      <w:r>
-        <w:t>перетаскивания их на мнемосхему.</w:t>
-      </w:r>
-      <w:r>
-        <w:t xml:space="preserve"> Это позволит просматривать и изменять только необходимые параметры.</w:t>
-      </w:r>
-    </w:p>
-    <w:p>
-      <w:pPr>
-        <w:pStyle w:val="a7"/>
-      </w:pPr>
-      <w:r>
-        <w:t>З</w:t>
-      </w:r>
-      <w:r>
-        <w:t xml:space="preserve">начение типа уставки передаётся от </w:t>
-      </w:r>
-      <w:r>
-        <w:rPr>
-          <w:lang w:val="en-US"/>
-        </w:rPr>
-        <w:t>OPC</w:t>
-      </w:r>
-      <w:r>
-        <w:t xml:space="preserve"> </w:t>
-      </w:r>
-      <w:r>
-        <w:t>сервера в числовом виде</w:t>
-      </w:r>
-      <w:r>
-        <w:t xml:space="preserve">. Для </w:t>
-      </w:r>
-      <w:r>
-        <w:t xml:space="preserve">преобразования числовых данных в </w:t>
-      </w:r>
-      <w:r>
-        <w:t>текстовую строку добавим в систему новую перечислимую шкалу</w:t>
-      </w:r>
-      <w:r>
-        <w:t xml:space="preserve"> и назначим её команде «Тип уставки»</w:t>
-      </w:r>
-      <w:r>
-        <w:t>.</w:t>
-      </w:r>
-      <w:r>
-        <w:t xml:space="preserve"> Значения этой перечислимой шкалы показаны на рисунке </w:t>
-      </w:r>
-      <w:r>
-        <w:fldChar w:fldCharType="begin"/>
-      </w:r>
-      <w:r>
-        <w:instrText xml:space="preserve"> REF _Ref10488780 \h  \* MERGEFORMAT </w:instrText>
-      </w:r>
-      <w:r>
-        <w:fldChar w:fldCharType="separate"/>
-      </w:r>
-      <w:r>
-        <w:rPr>
-          <w:vanish/>
-        </w:rPr>
-        <w:t xml:space="preserve">Рисунок </w:t>
-      </w:r>
-      <w:r>
-        <w:rPr>
-          <w:noProof/>
-        </w:rPr>
-        <w:t>4</w:t>
-      </w:r>
-      <w:r>
-        <w:t>.</w:t>
-      </w:r>
-      <w:r>
-        <w:rPr>
-          <w:noProof/>
-        </w:rPr>
-        <w:t>12</w:t>
-      </w:r>
-      <w:r>
-        <w:fldChar w:fldCharType="end"/>
-      </w:r>
-      <w:r>
-        <w:t>.</w:t>
-      </w:r>
-    </w:p>
-    <w:p>
-      <w:pPr>
-        <w:pStyle w:val="ae"/>
-        <w:keepNext/>
-      </w:pPr>
-      <w:r>
-        <w:rPr>
-          <w:noProof/>
-          <w:lang w:eastAsia="ru-RU"/>
-        </w:rPr>
-        <w:drawing>
-          <wp:inline distT="0" distB="0" distL="0" distR="0" wp14:anchorId="2377AD8E" wp14:editId="1EA32CAB">
-            <wp:extent cx="4886325" cy="885825"/>
-            <wp:effectExtent l="0" t="0" r="9525" b="9525"/>
-            <wp:docPr id="22" name="Рисунок 22"/>
-            <wp:cNvGraphicFramePr>
-              <a:graphicFrameLocks xmlns:a="http://schemas.openxmlformats.org/drawingml/2006/main" noChangeAspect="1"/>
-            </wp:cNvGraphicFramePr>
-            <a:graphic xmlns:a="http://schemas.openxmlformats.org/drawingml/2006/main">
-              <a:graphicData uri="http://schemas.openxmlformats.org/drawingml/2006/picture">
-                <pic:pic xmlns:pic="http://schemas.openxmlformats.org/drawingml/2006/picture">
-                  <pic:nvPicPr>
-                    <pic:cNvPr id="0" name="Picture 2"/>
-                    <pic:cNvPicPr>
-                      <a:picLocks noChangeAspect="1" noChangeArrowheads="1"/>
-                    </pic:cNvPicPr>
-                  </pic:nvPicPr>
-                  <pic:blipFill rotWithShape="1">
-                    <a:blip r:embed="rId32">
-                      <a:extLst>
-                        <a:ext uri="{28A0092B-C50C-407E-A947-70E740481C1C}">
-                          <a14:useLocalDpi xmlns:a14="http://schemas.microsoft.com/office/drawing/2010/main" val="0"/>
-                        </a:ext>
-                      </a:extLst>
-                    </a:blip>
-                    <a:srcRect/>
-                    <a:stretch/>
-                  </pic:blipFill>
-                  <pic:spPr bwMode="auto">
-                    <a:xfrm>
-                      <a:off x="0" y="0"/>
-                      <a:ext cx="4886325" cy="885825"/>
-                    </a:xfrm>
-                    <a:prstGeom prst="rect">
-                      <a:avLst/>
-                    </a:prstGeom>
-                    <a:noFill/>
-                    <a:ln>
-                      <a:noFill/>
-                    </a:ln>
-                  </pic:spPr>
-                </pic:pic>
-              </a:graphicData>
-            </a:graphic>
-          </wp:inline>
-        </w:drawing>
-      </w:r>
-    </w:p>
-    <w:p>
-      <w:pPr>
-        <w:pStyle w:val="ad"/>
-      </w:pPr>
-      <w:bookmarkStart w:id="28" w:name="_Ref10488780"/>
-      <w:r>
-        <w:t xml:space="preserve">Рисунок </w:t>
-      </w:r>
-      <w:r>
-        <w:rPr>
-          <w:noProof/>
-        </w:rPr>
-        <w:fldChar w:fldCharType="begin"/>
-      </w:r>
-      <w:r>
-        <w:rPr>
-          <w:noProof/>
-        </w:rPr>
-        <w:instrText xml:space="preserve"> STYLEREF 1 \s </w:instrText>
-      </w:r>
-      <w:r>
-        <w:rPr>
-          <w:noProof/>
-        </w:rPr>
-        <w:fldChar w:fldCharType="separate"/>
-      </w:r>
-      <w:r>
-        <w:rPr>
-          <w:noProof/>
-        </w:rPr>
-        <w:t>4</w:t>
-      </w:r>
-      <w:r>
-        <w:rPr>
-          <w:noProof/>
-        </w:rPr>
-        <w:fldChar w:fldCharType="end"/>
-      </w:r>
-      <w:r>
-        <w:t>.</w:t>
-      </w:r>
-      <w:r>
-        <w:rPr>
-          <w:noProof/>
-        </w:rPr>
-        <w:fldChar w:fldCharType="begin"/>
-      </w:r>
-      <w:r>
-        <w:rPr>
-          <w:noProof/>
-        </w:rPr>
-        <w:instrText xml:space="preserve"> SEQ Рисунок \* ARABIC \s 1 </w:instrText>
-      </w:r>
-      <w:r>
-        <w:rPr>
-          <w:noProof/>
-        </w:rPr>
-        <w:fldChar w:fldCharType="separate"/>
-      </w:r>
-      <w:r>
-        <w:rPr>
-          <w:noProof/>
-        </w:rPr>
-        <w:t>12</w:t>
-      </w:r>
-      <w:r>
-        <w:rPr>
-          <w:noProof/>
-        </w:rPr>
-        <w:fldChar w:fldCharType="end"/>
-      </w:r>
-      <w:bookmarkEnd w:id="28"/>
-      <w:r>
-        <w:t xml:space="preserve"> – Перечислимая шкала для задания типа уставки</w:t>
-      </w:r>
-    </w:p>
-    <w:p>
-      <w:pPr>
-        <w:pStyle w:val="a7"/>
-      </w:pPr>
-      <w:r>
-        <w:t xml:space="preserve">Для </w:t>
-      </w:r>
-      <w:r>
-        <w:t xml:space="preserve">уставки создадим </w:t>
-      </w:r>
-      <w:r>
-        <w:t xml:space="preserve">соответствующую </w:t>
-      </w:r>
-      <w:r>
-        <w:t>аналоговую шкалу</w:t>
-      </w:r>
-      <w:r>
-        <w:t>,</w:t>
-      </w:r>
-      <w:r>
-        <w:t xml:space="preserve"> </w:t>
-      </w:r>
-      <w:r>
-        <w:t>которая позволит</w:t>
-      </w:r>
-      <w:r>
-        <w:t xml:space="preserve"> ограничить вводимые значения </w:t>
-      </w:r>
-      <w:r>
-        <w:t>диапазоном значений шкалы.</w:t>
-      </w:r>
-    </w:p>
-    <w:p>
-      <w:pPr>
-        <w:pStyle w:val="a7"/>
-      </w:pPr>
-      <w:r>
-        <w:t>Объект для задания параметров выходного элемента не будет иметь вложенных команд для изменения параметров</w:t>
-      </w:r>
-      <w:r>
-        <w:t>,</w:t>
-      </w:r>
-      <w:r>
-        <w:t xml:space="preserve"> так как все редактируемые величины являются числовыми</w:t>
-      </w:r>
-      <w:r>
-        <w:t xml:space="preserve">. </w:t>
-      </w:r>
-      <w:r>
-        <w:t>Воспользуемся стандартным элементом – блоком параметров</w:t>
-      </w:r>
-      <w:r>
-        <w:t xml:space="preserve">. Добавим в него строки с </w:t>
-      </w:r>
-      <w:r>
-        <w:t xml:space="preserve">параметрами и установим связь между ними и соответствующими </w:t>
-      </w:r>
-      <w:r>
-        <w:rPr>
-          <w:lang w:val="en-US"/>
-        </w:rPr>
-        <w:t>OPC</w:t>
-      </w:r>
-      <w:r>
-        <w:t xml:space="preserve"> </w:t>
-      </w:r>
-      <w:r>
-        <w:t xml:space="preserve">переменными. </w:t>
-      </w:r>
-      <w:r>
-        <w:t xml:space="preserve">Параметры «Семафор занятости» и «Тип выходного элемента» являются </w:t>
-      </w:r>
-      <w:r>
-        <w:t>не редактируемыми</w:t>
-      </w:r>
-      <w:r>
-        <w:t xml:space="preserve">, </w:t>
-      </w:r>
-      <w:r>
-        <w:t>поэтому перетащим их на мнемосхему для отображения значений.</w:t>
-      </w:r>
-    </w:p>
-    <w:p>
-      <w:pPr>
-        <w:pStyle w:val="a7"/>
-      </w:pPr>
-      <w:r>
-        <w:t xml:space="preserve">Значения параметров </w:t>
-      </w:r>
-      <w:r>
-        <w:t xml:space="preserve">входа будем задавать в соответствующем окне. </w:t>
-      </w:r>
-      <w:r>
-        <w:t xml:space="preserve">В нём. Аналогично предыдущему окну будем использовать блок параметров для задания </w:t>
-      </w:r>
-      <w:r>
-        <w:t xml:space="preserve">значений числовых переменных. Выбор типа датчика и </w:t>
-      </w:r>
-      <w:r>
-        <w:t>указание группового атрибута входа</w:t>
-      </w:r>
-      <w:r>
-        <w:t xml:space="preserve"> будем обеспечивать с использованием команд и </w:t>
-      </w:r>
-      <w:r>
-        <w:t>присвоением им соответствующих перечислимых шкал.</w:t>
-      </w:r>
-    </w:p>
-    <w:p>
-      <w:pPr>
-        <w:pStyle w:val="a7"/>
-      </w:pPr>
-      <w:r>
-        <w:lastRenderedPageBreak/>
-        <w:t xml:space="preserve">Окно </w:t>
-      </w:r>
-      <w:r>
-        <w:t>настройки</w:t>
-      </w:r>
-      <w:r>
-        <w:t xml:space="preserve"> регулятора </w:t>
-      </w:r>
-      <w:r>
-        <w:t xml:space="preserve">будет отображать параметры, необходимые для настройки как ПИД, так и двухпозиционного регулятора. Поэтому выделим </w:t>
-      </w:r>
-      <w:r>
-        <w:t>два блока параметров под каждый регулятор соответственно.</w:t>
-      </w:r>
-      <w:r>
-        <w:t xml:space="preserve"> Задание режима работы и зоны нечувствительности регулятора</w:t>
-      </w:r>
-      <w:r>
-        <w:t xml:space="preserve"> обеспечим добавлением команд, назначением </w:t>
-      </w:r>
-      <w:r>
-        <w:t>им шкал и последующим размещением на мнемосхеме.</w:t>
-      </w:r>
-    </w:p>
-    <w:p>
-      <w:pPr>
-        <w:pStyle w:val="a7"/>
-      </w:pPr>
-      <w:r>
-        <w:t xml:space="preserve">Чтобы не повторять вручную все вышеописанные операции создания </w:t>
-      </w:r>
-      <w:r>
-        <w:t>объектов и окон для оставшихся семи каналов воспользуемся функцией дублирования объектов</w:t>
-      </w:r>
-      <w:r>
-        <w:t>.</w:t>
-      </w:r>
-      <w:r>
-        <w:t xml:space="preserve"> После этого отредактируем связи с новыми объектами при помощи </w:t>
-      </w:r>
-      <w:r>
-        <w:t xml:space="preserve">окна восстановления внешних связей, представленного на рисунке </w:t>
-      </w:r>
-      <w:r>
-        <w:fldChar w:fldCharType="begin"/>
-      </w:r>
-      <w:r>
-        <w:instrText xml:space="preserve"> REF _Ref10492539 \h  \* MERGEFORMAT </w:instrText>
-      </w:r>
-      <w:r>
-        <w:fldChar w:fldCharType="separate"/>
-      </w:r>
-      <w:r>
-        <w:rPr>
-          <w:vanish/>
-        </w:rPr>
-        <w:t xml:space="preserve">Рисунок </w:t>
-      </w:r>
-      <w:r>
-        <w:rPr>
-          <w:noProof/>
-        </w:rPr>
-        <w:t>4</w:t>
-      </w:r>
-      <w:r>
-        <w:t>.</w:t>
-      </w:r>
-      <w:r>
-        <w:rPr>
-          <w:noProof/>
-        </w:rPr>
-        <w:t>13</w:t>
-      </w:r>
-      <w:r>
-        <w:fldChar w:fldCharType="end"/>
-      </w:r>
-      <w:r>
-        <w:t>.</w:t>
-      </w:r>
-    </w:p>
-    <w:p>
-      <w:pPr>
-        <w:pStyle w:val="ae"/>
-        <w:keepNext/>
-      </w:pPr>
-      <w:r>
-        <w:rPr>
-          <w:noProof/>
-          <w:lang w:eastAsia="ru-RU"/>
-        </w:rPr>
-        <w:drawing>
-          <wp:inline distT="0" distB="0" distL="0" distR="0" wp14:anchorId="3077701E" wp14:editId="645610B9">
-            <wp:extent cx="5940000" cy="4201200"/>
-            <wp:effectExtent l="0" t="0" r="3810" b="8890"/>
-            <wp:docPr id="32" name="Рисунок 32"/>
-            <wp:cNvGraphicFramePr>
-              <a:graphicFrameLocks xmlns:a="http://schemas.openxmlformats.org/drawingml/2006/main" noChangeAspect="1"/>
-            </wp:cNvGraphicFramePr>
-            <a:graphic xmlns:a="http://schemas.openxmlformats.org/drawingml/2006/main">
-              <a:graphicData uri="http://schemas.openxmlformats.org/drawingml/2006/picture">
-                <pic:pic xmlns:pic="http://schemas.openxmlformats.org/drawingml/2006/picture">
-                  <pic:nvPicPr>
-                    <pic:cNvPr id="0" name="Picture 4"/>
-                    <pic:cNvPicPr>
-                      <a:picLocks noChangeAspect="1" noChangeArrowheads="1"/>
-                    </pic:cNvPicPr>
-                  </pic:nvPicPr>
-                  <pic:blipFill>
-                    <a:blip r:embed="rId33">
-                      <a:extLst>
-                        <a:ext uri="{28A0092B-C50C-407E-A947-70E740481C1C}">
-                          <a14:useLocalDpi xmlns:a14="http://schemas.microsoft.com/office/drawing/2010/main" val="0"/>
-                        </a:ext>
-                      </a:extLst>
-                    </a:blip>
-                    <a:srcRect/>
-                    <a:stretch>
-                      <a:fillRect/>
-                    </a:stretch>
-                  </pic:blipFill>
-                  <pic:spPr bwMode="auto">
-                    <a:xfrm>
-                      <a:off x="0" y="0"/>
-                      <a:ext cx="5940000" cy="4201200"/>
-                    </a:xfrm>
-                    <a:prstGeom prst="rect">
-                      <a:avLst/>
-                    </a:prstGeom>
-                    <a:noFill/>
-                    <a:ln>
-                      <a:noFill/>
-                    </a:ln>
-                  </pic:spPr>
-                </pic:pic>
-              </a:graphicData>
-            </a:graphic>
-          </wp:inline>
-        </w:drawing>
-      </w:r>
-    </w:p>
-    <w:p>
-      <w:pPr>
-        <w:pStyle w:val="ad"/>
-      </w:pPr>
-      <w:bookmarkStart w:id="29" w:name="_Ref10492539"/>
-      <w:r>
-        <w:t xml:space="preserve">Рисунок </w:t>
-      </w:r>
-      <w:r>
-        <w:rPr>
-          <w:noProof/>
-        </w:rPr>
-        <w:fldChar w:fldCharType="begin"/>
-      </w:r>
-      <w:r>
-        <w:rPr>
-          <w:noProof/>
-        </w:rPr>
-        <w:instrText xml:space="preserve"> STYLEREF 1 \s </w:instrText>
-      </w:r>
-      <w:r>
-        <w:rPr>
-          <w:noProof/>
-        </w:rPr>
-        <w:fldChar w:fldCharType="separate"/>
-      </w:r>
-      <w:r>
-        <w:rPr>
-          <w:noProof/>
-        </w:rPr>
-        <w:t>4</w:t>
-      </w:r>
-      <w:r>
-        <w:rPr>
-          <w:noProof/>
-        </w:rPr>
-        <w:fldChar w:fldCharType="end"/>
-      </w:r>
-      <w:r>
-        <w:t>.</w:t>
-      </w:r>
-      <w:r>
-        <w:rPr>
-          <w:noProof/>
-        </w:rPr>
-        <w:fldChar w:fldCharType="begin"/>
-      </w:r>
-      <w:r>
-        <w:rPr>
-          <w:noProof/>
-        </w:rPr>
-        <w:instrText xml:space="preserve"> SEQ Рисунок \* ARABIC \s 1 </w:instrText>
-      </w:r>
-      <w:r>
-        <w:rPr>
-          <w:noProof/>
-        </w:rPr>
-        <w:fldChar w:fldCharType="separate"/>
-      </w:r>
-      <w:r>
-        <w:rPr>
-          <w:noProof/>
-        </w:rPr>
-        <w:t>13</w:t>
-      </w:r>
-      <w:r>
-        <w:rPr>
-          <w:noProof/>
-        </w:rPr>
-        <w:fldChar w:fldCharType="end"/>
-      </w:r>
-      <w:bookmarkEnd w:id="29"/>
-      <w:r>
-        <w:t xml:space="preserve"> – Окно восстановления внешних связей</w:t>
-      </w:r>
-    </w:p>
-    <w:p>
-      <w:pPr>
-        <w:pStyle w:val="a7"/>
-      </w:pPr>
-      <w:proofErr w:type="gramStart"/>
-      <w:r>
-        <w:t>После выполнения всех операций,</w:t>
-      </w:r>
-      <w:proofErr w:type="gramEnd"/>
-      <w:r>
-        <w:t xml:space="preserve"> получим </w:t>
-      </w:r>
-      <w:r>
-        <w:t xml:space="preserve">систему для работы с прибором ТРМ148, позволяющую конфигурировать любой из восьми каналов прибора. Структура данной системы изображена на рисунке </w:t>
-      </w:r>
-      <w:r>
-        <w:fldChar w:fldCharType="begin"/>
-      </w:r>
-      <w:r>
-        <w:instrText xml:space="preserve"> REF _Ref10556544 \h  \* MERGEFORMAT </w:instrText>
-      </w:r>
-      <w:r>
-        <w:fldChar w:fldCharType="separate"/>
-      </w:r>
-      <w:r>
-        <w:rPr>
-          <w:vanish/>
-        </w:rPr>
-        <w:t xml:space="preserve">Рисунок </w:t>
-      </w:r>
-      <w:r>
-        <w:rPr>
-          <w:noProof/>
-        </w:rPr>
-        <w:t>4</w:t>
-      </w:r>
-      <w:r>
-        <w:t>.</w:t>
-      </w:r>
-      <w:r>
-        <w:rPr>
-          <w:noProof/>
-        </w:rPr>
-        <w:t>14</w:t>
-      </w:r>
-      <w:r>
-        <w:fldChar w:fldCharType="end"/>
-      </w:r>
-      <w:r>
-        <w:t>.</w:t>
-      </w:r>
-    </w:p>
-    <w:p>
-      <w:pPr>
-        <w:pStyle w:val="ae"/>
-        <w:keepNext/>
-      </w:pPr>
-      <w:r>
-        <w:rPr>
-          <w:noProof/>
-          <w:lang w:eastAsia="ru-RU"/>
-        </w:rPr>
-        <w:lastRenderedPageBreak/>
-        <w:drawing>
-          <wp:inline distT="0" distB="0" distL="0" distR="0" wp14:anchorId="7AF6A62F" wp14:editId="635263EA">
-            <wp:extent cx="3210373" cy="4248743"/>
-            <wp:effectExtent l="0" t="0" r="9525" b="0"/>
-            <wp:docPr id="6" name="Рисунок 6"/>
-            <wp:cNvGraphicFramePr>
-              <a:graphicFrameLocks xmlns:a="http://schemas.openxmlformats.org/drawingml/2006/main" noChangeAspect="1"/>
-            </wp:cNvGraphicFramePr>
-            <a:graphic xmlns:a="http://schemas.openxmlformats.org/drawingml/2006/main">
-              <a:graphicData uri="http://schemas.openxmlformats.org/drawingml/2006/picture">
-                <pic:pic xmlns:pic="http://schemas.openxmlformats.org/drawingml/2006/picture">
-                  <pic:nvPicPr>
-                    <pic:cNvPr id="1" name=""/>
-                    <pic:cNvPicPr/>
-                  </pic:nvPicPr>
-                  <pic:blipFill>
-                    <a:blip r:embed="rId34"/>
-                    <a:stretch>
-                      <a:fillRect/>
-                    </a:stretch>
-                  </pic:blipFill>
-                  <pic:spPr>
-                    <a:xfrm>
-                      <a:off x="0" y="0"/>
-                      <a:ext cx="3210373" cy="4248743"/>
-                    </a:xfrm>
-                    <a:prstGeom prst="rect">
-                      <a:avLst/>
-                    </a:prstGeom>
-                  </pic:spPr>
-                </pic:pic>
-              </a:graphicData>
-            </a:graphic>
-          </wp:inline>
-        </w:drawing>
-      </w:r>
-    </w:p>
-    <w:p>
-      <w:pPr>
-        <w:pStyle w:val="ad"/>
-      </w:pPr>
-      <w:bookmarkStart w:id="30" w:name="_Ref10556544"/>
-      <w:r>
-        <w:t xml:space="preserve">Рисунок </w:t>
-      </w:r>
-      <w:r>
-        <w:rPr>
-          <w:noProof/>
-        </w:rPr>
-        <w:fldChar w:fldCharType="begin"/>
-      </w:r>
-      <w:r>
-        <w:rPr>
-          <w:noProof/>
-        </w:rPr>
-        <w:instrText xml:space="preserve"> STYLEREF 1 \s </w:instrText>
-      </w:r>
-      <w:r>
-        <w:rPr>
-          <w:noProof/>
-        </w:rPr>
-        <w:fldChar w:fldCharType="separate"/>
-      </w:r>
-      <w:r>
-        <w:rPr>
-          <w:noProof/>
-        </w:rPr>
-        <w:t>4</w:t>
-      </w:r>
-      <w:r>
-        <w:rPr>
-          <w:noProof/>
-        </w:rPr>
-        <w:fldChar w:fldCharType="end"/>
-      </w:r>
-      <w:r>
-        <w:t>.</w:t>
-      </w:r>
-      <w:r>
-        <w:rPr>
-          <w:noProof/>
-        </w:rPr>
-        <w:fldChar w:fldCharType="begin"/>
-      </w:r>
-      <w:r>
-        <w:rPr>
-          <w:noProof/>
-        </w:rPr>
-        <w:instrText xml:space="preserve"> SEQ Рисунок \* ARABIC \s 1 </w:instrText>
-      </w:r>
-      <w:r>
-        <w:rPr>
-          <w:noProof/>
-        </w:rPr>
-        <w:fldChar w:fldCharType="separate"/>
-      </w:r>
-      <w:r>
-        <w:rPr>
-          <w:noProof/>
-        </w:rPr>
-        <w:t>14</w:t>
-      </w:r>
-      <w:r>
-        <w:rPr>
-          <w:noProof/>
-        </w:rPr>
-        <w:fldChar w:fldCharType="end"/>
-      </w:r>
-      <w:bookmarkEnd w:id="30"/>
-      <w:r>
-        <w:t xml:space="preserve"> – Структура системы для прибора ТРМ148</w:t>
-      </w:r>
-    </w:p>
-    <w:p>
-      <w:pPr>
-        <w:pStyle w:val="a7"/>
-      </w:pPr>
-      <w:r>
-        <w:t>Как и в случае с прибором Т</w:t>
-      </w:r>
-      <w:r>
-        <w:t>РМ251, к</w:t>
-      </w:r>
-      <w:r>
-        <w:t xml:space="preserve">оличество связей с </w:t>
-      </w:r>
-      <w:r>
-        <w:rPr>
-          <w:lang w:val="en-US"/>
-        </w:rPr>
-        <w:t>OPC</w:t>
-      </w:r>
-      <w:r>
-        <w:t xml:space="preserve"> </w:t>
-      </w:r>
-      <w:r>
-        <w:t xml:space="preserve">переменными превышает </w:t>
-      </w:r>
-      <w:r>
-        <w:t>32</w:t>
-      </w:r>
-      <w:r>
-        <w:t xml:space="preserve">, из-за чего, для запуска системы следует использовать версию </w:t>
-      </w:r>
-      <w:proofErr w:type="spellStart"/>
-      <w:r>
-        <w:rPr>
-          <w:lang w:val="en-US"/>
-        </w:rPr>
-        <w:t>MasterSCADA</w:t>
-      </w:r>
-      <w:proofErr w:type="spellEnd"/>
-      <w:r>
-        <w:t xml:space="preserve"> </w:t>
-      </w:r>
-      <w:r>
-        <w:rPr>
-          <w:lang w:val="en-US"/>
-        </w:rPr>
-        <w:t>c</w:t>
-      </w:r>
-      <w:r>
-        <w:t xml:space="preserve"> </w:t>
-      </w:r>
-      <w:r>
-        <w:t>ограничением времени работы в режиме исполнения одним часом, но позволяющую использовать неограниченное количество связей с переменными.</w:t>
+        <w:t>Forms</w:t>
       </w:r>
     </w:p>
     <w:p>
       <w:pPr>
         <w:pStyle w:val="2"/>
       </w:pPr>
-      <w:bookmarkStart w:id="31" w:name="_Toc10999565"/>
+      <w:bookmarkStart w:id="14" w:name="_Toc10999565"/>
       <w:r>
         <w:t>Реализация ПИД-регулирования</w:t>
       </w:r>
-      <w:bookmarkEnd w:id="31"/>
+      <w:bookmarkEnd w:id="14"/>
     </w:p>
     <w:p>
       <w:pPr>
@@ -15431,13 +8824,8 @@
       <w:pPr>
         <w:pStyle w:val="a7"/>
       </w:pPr>
-      <w:proofErr w:type="gramStart"/>
-      <w:r>
-        <w:t>Для выполнения ПИД-регулирования,</w:t>
-      </w:r>
-      <w:proofErr w:type="gramEnd"/>
-      <w:r>
-        <w:t xml:space="preserve"> сначала необходимо выполнить настройку регулятора на объекте. Настройка регулятора заключается в подборе параметров:</w:t>
+      <w:r>
+        <w:t>Для выполнения ПИД-регулирования, сначала необходимо выполнить настройку регулятора на объекте. Настройка регулятора заключается в подборе параметров:</w:t>
       </w:r>
     </w:p>
     <w:p>
@@ -15454,47 +8842,33 @@
         <w:t xml:space="preserve">, </w:t>
       </w:r>
       <w:r>
-        <w:t xml:space="preserve">полоса пропускания ПИД </w:t>
-      </w:r>
-      <w:proofErr w:type="gramStart"/>
-      <w:r>
-        <w:t>регулятора;</w:t>
-      </w:r>
-      <w:proofErr w:type="gramEnd"/>
+        <w:t>полоса пропускания ПИД регулятора;</w:t>
+      </w:r>
     </w:p>
     <w:p>
       <w:pPr>
         <w:pStyle w:val="a"/>
       </w:pPr>
-      <w:proofErr w:type="spellStart"/>
       <w:r>
         <w:rPr>
           <w:lang w:val="en-US"/>
         </w:rPr>
         <w:t>ti</w:t>
       </w:r>
-      <w:proofErr w:type="spellEnd"/>
-      <w:r>
-        <w:t xml:space="preserve">, интегральная постоянная ПИД </w:t>
-      </w:r>
-      <w:proofErr w:type="gramStart"/>
-      <w:r>
-        <w:t>регулятора;</w:t>
-      </w:r>
-      <w:proofErr w:type="gramEnd"/>
+      <w:r>
+        <w:t>, интегральная постоянная ПИД регулятора;</w:t>
+      </w:r>
     </w:p>
     <w:p>
       <w:pPr>
         <w:pStyle w:val="a"/>
       </w:pPr>
-      <w:proofErr w:type="spellStart"/>
       <w:r>
         <w:rPr>
           <w:lang w:val="en-US"/>
         </w:rPr>
         <w:t>ti</w:t>
       </w:r>
-      <w:proofErr w:type="spellEnd"/>
       <w:r>
         <w:t>.</w:t>
       </w:r>
@@ -15513,11 +8887,8 @@
         <w:pStyle w:val="a7"/>
       </w:pPr>
       <w:r>
-        <w:t xml:space="preserve">Чтобы определить приблизительные параметры настройки регулятора следует определить переходную характеристику объекта. Для этого необходимо вывести объект в рабочую область, дождаться стабилизации </w:t>
-      </w:r>
-      <w:r>
         <w:lastRenderedPageBreak/>
-        <w:t>регулируемой величины и внести возмущение за счёт изменения управляющего воздействия на процент от диапазона измерения управляющего воздействия. Затем, на основе полученных данных строится график переходной функции и на его основе вычисляют требуемые параметры.</w:t>
+        <w:t>Чтобы определить приблизительные параметры настройки регулятора следует определить переходную характеристику объекта. Для этого необходимо вывести объект в рабочую область, дождаться стабилизации регулируемой величины и внести возмущение за счёт изменения управляющего воздействия на процент от диапазона измерения управляющего воздействия. Затем, на основе полученных данных строится график переходной функции и на его основе вычисляют требуемые параметры.</w:t>
       </w:r>
       <w:r>
         <w:t xml:space="preserve"> Пример графика </w:t>
@@ -15597,7 +8968,7 @@
                     <pic:cNvPicPr/>
                   </pic:nvPicPr>
                   <pic:blipFill>
-                    <a:blip r:embed="rId35"/>
+                    <a:blip r:embed="rId23"/>
                     <a:stretch>
                       <a:fillRect/>
                     </a:stretch>
@@ -15622,7 +8993,7 @@
       <w:pPr>
         <w:pStyle w:val="ad"/>
       </w:pPr>
-      <w:bookmarkStart w:id="32" w:name="_Ref9795536"/>
+      <w:bookmarkStart w:id="15" w:name="_Ref9795536"/>
       <w:r>
         <w:t xml:space="preserve">Рисунок </w:t>
       </w:r>
@@ -15689,7 +9060,7 @@
         </w:rPr>
         <w:fldChar w:fldCharType="end"/>
       </w:r>
-      <w:bookmarkEnd w:id="32"/>
+      <w:bookmarkEnd w:id="15"/>
       <w:r>
         <w:rPr>
           <w:noProof/>
@@ -15793,7 +9164,7 @@
                     <pic:cNvPicPr/>
                   </pic:nvPicPr>
                   <pic:blipFill>
-                    <a:blip r:embed="rId36"/>
+                    <a:blip r:embed="rId24"/>
                     <a:stretch>
                       <a:fillRect/>
                     </a:stretch>
@@ -15818,7 +9189,7 @@
       <w:pPr>
         <w:pStyle w:val="ad"/>
       </w:pPr>
-      <w:bookmarkStart w:id="33" w:name="_Ref10570255"/>
+      <w:bookmarkStart w:id="16" w:name="_Ref10570255"/>
       <w:r>
         <w:t xml:space="preserve">Рисунок </w:t>
       </w:r>
@@ -15885,7 +9256,7 @@
         </w:rPr>
         <w:fldChar w:fldCharType="end"/>
       </w:r>
-      <w:bookmarkEnd w:id="33"/>
+      <w:bookmarkEnd w:id="16"/>
       <w:r>
         <w:t xml:space="preserve"> – Перерегулирование при ПИД-регулировании</w:t>
       </w:r>
@@ -15906,6 +9277,7 @@
         <w:pStyle w:val="a7"/>
       </w:pPr>
       <w:r>
+        <w:lastRenderedPageBreak/>
         <w:t xml:space="preserve">Для ограничения интегральной составляющей вводятся </w:t>
       </w:r>
       <w:r>
@@ -15961,7 +9333,6 @@
           <w:noProof/>
           <w:lang w:eastAsia="ru-RU"/>
         </w:rPr>
-        <w:lastRenderedPageBreak/>
         <w:drawing>
           <wp:inline distT="0" distB="0" distL="0" distR="0" wp14:anchorId="7DD3FBE0" wp14:editId="4872BA48">
             <wp:extent cx="2790825" cy="1457325"/>
@@ -15978,7 +9349,7 @@
                     <pic:cNvPicPr/>
                   </pic:nvPicPr>
                   <pic:blipFill>
-                    <a:blip r:embed="rId37"/>
+                    <a:blip r:embed="rId25"/>
                     <a:stretch>
                       <a:fillRect/>
                     </a:stretch>
@@ -16003,7 +9374,7 @@
       <w:pPr>
         <w:pStyle w:val="ad"/>
       </w:pPr>
-      <w:bookmarkStart w:id="34" w:name="_Ref10572005"/>
+      <w:bookmarkStart w:id="17" w:name="_Ref10572005"/>
       <w:r>
         <w:t xml:space="preserve">Рисунок </w:t>
       </w:r>
@@ -16070,7 +9441,7 @@
         </w:rPr>
         <w:fldChar w:fldCharType="end"/>
       </w:r>
-      <w:bookmarkEnd w:id="34"/>
+      <w:bookmarkEnd w:id="17"/>
       <w:r>
         <w:t xml:space="preserve"> – </w:t>
       </w:r>
@@ -16193,6 +9564,7 @@
           <w:noProof/>
           <w:lang w:eastAsia="ru-RU"/>
         </w:rPr>
+        <w:lastRenderedPageBreak/>
         <w:drawing>
           <wp:inline distT="0" distB="0" distL="0" distR="0" wp14:anchorId="1447BD44" wp14:editId="1F34A336">
             <wp:extent cx="2905125" cy="3048000"/>
@@ -16209,7 +9581,7 @@
                     <pic:cNvPicPr/>
                   </pic:nvPicPr>
                   <pic:blipFill>
-                    <a:blip r:embed="rId38"/>
+                    <a:blip r:embed="rId26"/>
                     <a:stretch>
                       <a:fillRect/>
                     </a:stretch>
@@ -16234,7 +9606,7 @@
       <w:pPr>
         <w:pStyle w:val="ad"/>
       </w:pPr>
-      <w:bookmarkStart w:id="35" w:name="_Ref10575137"/>
+      <w:bookmarkStart w:id="18" w:name="_Ref10575137"/>
       <w:r>
         <w:t xml:space="preserve">Рисунок </w:t>
       </w:r>
@@ -16301,7 +9673,7 @@
         </w:rPr>
         <w:fldChar w:fldCharType="end"/>
       </w:r>
-      <w:bookmarkEnd w:id="35"/>
+      <w:bookmarkEnd w:id="18"/>
       <w:r>
         <w:t xml:space="preserve"> – Работа системы с номинальной мощностью и ограничен</w:t>
       </w:r>
@@ -16314,27 +9686,21 @@
         <w:pStyle w:val="a7"/>
       </w:pPr>
       <w:r>
-        <w:lastRenderedPageBreak/>
         <w:t xml:space="preserve">Такая система работает быстрее, </w:t>
       </w:r>
-      <w:proofErr w:type="gramStart"/>
-      <w:r>
-        <w:t>т.к.</w:t>
-      </w:r>
-      <w:proofErr w:type="gramEnd"/>
-      <w:r>
-        <w:t xml:space="preserve"> значение выходной мощности начинает расти от номинальной величины, а не от нулевого значения.</w:t>
+      <w:r>
+        <w:t>т.к. значение выходной мощности начинает расти от номинальной величины, а не от нулевого значения.</w:t>
       </w:r>
     </w:p>
     <w:p>
       <w:pPr>
         <w:pStyle w:val="2"/>
       </w:pPr>
-      <w:bookmarkStart w:id="36" w:name="_Toc10999566"/>
+      <w:bookmarkStart w:id="19" w:name="_Toc10999566"/>
       <w:r>
         <w:t>Широтно-импульсное управление</w:t>
       </w:r>
-      <w:bookmarkEnd w:id="36"/>
+      <w:bookmarkEnd w:id="19"/>
     </w:p>
     <w:p>
       <w:pPr>
@@ -16442,7 +9808,7 @@
                     <pic:cNvPicPr/>
                   </pic:nvPicPr>
                   <pic:blipFill>
-                    <a:blip r:embed="rId39"/>
+                    <a:blip r:embed="rId27"/>
                     <a:stretch>
                       <a:fillRect/>
                     </a:stretch>
@@ -16467,8 +9833,8 @@
       <w:pPr>
         <w:pStyle w:val="ad"/>
       </w:pPr>
-      <w:bookmarkStart w:id="37" w:name="_Ref9936802"/>
-      <w:bookmarkStart w:id="38" w:name="_Ref9795080"/>
+      <w:bookmarkStart w:id="20" w:name="_Ref9936802"/>
+      <w:bookmarkStart w:id="21" w:name="_Ref9795080"/>
       <w:r>
         <w:t xml:space="preserve">Рисунок </w:t>
       </w:r>
@@ -16535,7 +9901,7 @@
         </w:rPr>
         <w:fldChar w:fldCharType="end"/>
       </w:r>
-      <w:bookmarkEnd w:id="37"/>
+      <w:bookmarkEnd w:id="20"/>
       <w:r>
         <w:t xml:space="preserve"> </w:t>
       </w:r>
@@ -16545,13 +9911,14 @@
       <w:r>
         <w:t>-сигнала</w:t>
       </w:r>
-      <w:bookmarkEnd w:id="38"/>
+      <w:bookmarkEnd w:id="21"/>
     </w:p>
     <w:p>
       <w:pPr>
         <w:pStyle w:val="a7"/>
       </w:pPr>
       <w:r>
+        <w:lastRenderedPageBreak/>
         <w:t xml:space="preserve">Чем меньше </w:t>
       </w:r>
       <w:r>
@@ -16589,11 +9956,11 @@
       <w:pPr>
         <w:pStyle w:val="2"/>
       </w:pPr>
-      <w:bookmarkStart w:id="39" w:name="_Toc10999567"/>
+      <w:bookmarkStart w:id="22" w:name="_Toc10999567"/>
       <w:r>
         <w:t>Разработка методического обеспечения</w:t>
       </w:r>
-      <w:bookmarkEnd w:id="39"/>
+      <w:bookmarkEnd w:id="22"/>
     </w:p>
     <w:p>
       <w:pPr>
@@ -16602,14 +9969,12 @@
       <w:r>
         <w:t xml:space="preserve">В </w:t>
       </w:r>
-      <w:proofErr w:type="spellStart"/>
       <w:r>
         <w:rPr>
           <w:lang w:val="en-US"/>
         </w:rPr>
         <w:t>MasterSCADA</w:t>
       </w:r>
-      <w:proofErr w:type="spellEnd"/>
       <w:r>
         <w:t xml:space="preserve"> для ввода и записи в прибор значений нескольких параметров используются блоки параметров, содержащие одно или несколько мест ввода, кнопки подтверждения и отмены. Запись значений в прибор происходит после нажатия кнопки «ДА».</w:t>
       </w:r>
@@ -16619,17 +9984,14 @@
         <w:pStyle w:val="a7"/>
       </w:pPr>
       <w:r>
-        <w:lastRenderedPageBreak/>
         <w:t xml:space="preserve">Важным компонентом системы являются графики. </w:t>
       </w:r>
-      <w:proofErr w:type="spellStart"/>
       <w:r>
         <w:rPr>
           <w:lang w:val="en-US"/>
         </w:rPr>
         <w:t>MasterSCADA</w:t>
       </w:r>
-      <w:proofErr w:type="spellEnd"/>
       <w:r>
         <w:t xml:space="preserve"> </w:t>
       </w:r>
@@ -16709,22 +10071,15 @@
       <w:pPr>
         <w:pStyle w:val="a7"/>
       </w:pPr>
-      <w:proofErr w:type="gramStart"/>
-      <w:r>
-        <w:t>Для работы с данным регулятором,</w:t>
-      </w:r>
-      <w:proofErr w:type="gramEnd"/>
-      <w:r>
-        <w:t xml:space="preserve"> необходимо запустить в </w:t>
-      </w:r>
-      <w:proofErr w:type="spellStart"/>
+      <w:r>
+        <w:t xml:space="preserve">Для работы с данным регулятором, необходимо запустить в </w:t>
+      </w:r>
       <w:r>
         <w:rPr>
           <w:lang w:val="en-US"/>
         </w:rPr>
         <w:t>MasterSCADA</w:t>
       </w:r>
-      <w:proofErr w:type="spellEnd"/>
       <w:r>
         <w:t xml:space="preserve"> </w:t>
       </w:r>
@@ -16816,7 +10171,7 @@
                     <pic:cNvPicPr/>
                   </pic:nvPicPr>
                   <pic:blipFill>
-                    <a:blip r:embed="rId40"/>
+                    <a:blip r:embed="rId28"/>
                     <a:stretch>
                       <a:fillRect/>
                     </a:stretch>
@@ -16844,7 +10199,7 @@
           <w:noProof/>
         </w:rPr>
       </w:pPr>
-      <w:bookmarkStart w:id="40" w:name="_Ref9617349"/>
+      <w:bookmarkStart w:id="23" w:name="_Ref9617349"/>
       <w:r>
         <w:t xml:space="preserve">Рисунок </w:t>
       </w:r>
@@ -16911,7 +10266,7 @@
         </w:rPr>
         <w:fldChar w:fldCharType="end"/>
       </w:r>
-      <w:bookmarkEnd w:id="40"/>
+      <w:bookmarkEnd w:id="23"/>
       <w:r>
         <w:t xml:space="preserve"> – </w:t>
       </w:r>
@@ -17009,7 +10364,7 @@
                     </pic:cNvPicPr>
                   </pic:nvPicPr>
                   <pic:blipFill>
-                    <a:blip r:embed="rId41">
+                    <a:blip r:embed="rId29">
                       <a:extLst>
                         <a:ext uri="{28A0092B-C50C-407E-A947-70E740481C1C}">
                           <a14:useLocalDpi xmlns:a14="http://schemas.microsoft.com/office/drawing/2010/main" val="0"/>
@@ -17045,7 +10400,7 @@
       <w:pPr>
         <w:pStyle w:val="ad"/>
       </w:pPr>
-      <w:bookmarkStart w:id="41" w:name="_Ref9617567"/>
+      <w:bookmarkStart w:id="24" w:name="_Ref9617567"/>
       <w:r>
         <w:t xml:space="preserve">Рисунок </w:t>
       </w:r>
@@ -17112,7 +10467,7 @@
         </w:rPr>
         <w:fldChar w:fldCharType="end"/>
       </w:r>
-      <w:bookmarkEnd w:id="41"/>
+      <w:bookmarkEnd w:id="24"/>
       <w:r>
         <w:t xml:space="preserve"> – </w:t>
       </w:r>
@@ -17268,7 +10623,7 @@
                     <pic:cNvPicPr/>
                   </pic:nvPicPr>
                   <pic:blipFill>
-                    <a:blip r:embed="rId42"/>
+                    <a:blip r:embed="rId30"/>
                     <a:stretch>
                       <a:fillRect/>
                     </a:stretch>
@@ -17293,7 +10648,7 @@
       <w:pPr>
         <w:pStyle w:val="ad"/>
       </w:pPr>
-      <w:bookmarkStart w:id="42" w:name="_Ref10491005"/>
+      <w:bookmarkStart w:id="25" w:name="_Ref10491005"/>
       <w:r>
         <w:t xml:space="preserve">Рисунок </w:t>
       </w:r>
@@ -17360,7 +10715,7 @@
         </w:rPr>
         <w:fldChar w:fldCharType="end"/>
       </w:r>
-      <w:bookmarkEnd w:id="42"/>
+      <w:bookmarkEnd w:id="25"/>
       <w:r>
         <w:t xml:space="preserve"> – Окно конфигурации параметров входа №1</w:t>
       </w:r>
@@ -17485,7 +10840,7 @@
                     </pic:cNvPicPr>
                   </pic:nvPicPr>
                   <pic:blipFill>
-                    <a:blip r:embed="rId43">
+                    <a:blip r:embed="rId31">
                       <a:extLst>
                         <a:ext uri="{28A0092B-C50C-407E-A947-70E740481C1C}">
                           <a14:useLocalDpi xmlns:a14="http://schemas.microsoft.com/office/drawing/2010/main" val="0"/>
@@ -17524,7 +10879,7 @@
           <w:noProof/>
         </w:rPr>
       </w:pPr>
-      <w:bookmarkStart w:id="43" w:name="_Ref10490353"/>
+      <w:bookmarkStart w:id="26" w:name="_Ref10490353"/>
       <w:r>
         <w:t xml:space="preserve">Рисунок </w:t>
       </w:r>
@@ -17591,7 +10946,7 @@
         </w:rPr>
         <w:fldChar w:fldCharType="end"/>
       </w:r>
-      <w:bookmarkEnd w:id="43"/>
+      <w:bookmarkEnd w:id="26"/>
       <w:r>
         <w:rPr>
           <w:noProof/>
@@ -17701,7 +11056,7 @@
                     <pic:cNvPicPr/>
                   </pic:nvPicPr>
                   <pic:blipFill>
-                    <a:blip r:embed="rId44"/>
+                    <a:blip r:embed="rId32"/>
                     <a:stretch>
                       <a:fillRect/>
                     </a:stretch>
@@ -17726,7 +11081,7 @@
       <w:pPr>
         <w:pStyle w:val="ad"/>
       </w:pPr>
-      <w:bookmarkStart w:id="44" w:name="_Ref10492148"/>
+      <w:bookmarkStart w:id="27" w:name="_Ref10492148"/>
       <w:r>
         <w:t xml:space="preserve">Рисунок </w:t>
       </w:r>
@@ -17793,7 +11148,7 @@
         </w:rPr>
         <w:fldChar w:fldCharType="end"/>
       </w:r>
-      <w:bookmarkEnd w:id="44"/>
+      <w:bookmarkEnd w:id="27"/>
       <w:r>
         <w:t xml:space="preserve"> – Окно конфигурации регулятора</w:t>
       </w:r>
@@ -17849,14 +11204,12 @@
       <w:r>
         <w:t xml:space="preserve">Работа с системой начинается с запуска проекта «ТРМ251». </w:t>
       </w:r>
-      <w:proofErr w:type="gramStart"/>
       <w:r>
         <w:t xml:space="preserve">После </w:t>
       </w:r>
       <w:r>
         <w:t>входа в систему,</w:t>
       </w:r>
-      <w:proofErr w:type="gramEnd"/>
       <w:r>
         <w:t xml:space="preserve"> отобразится стартовая мнемосхема проекта, на</w:t>
       </w:r>
@@ -17946,7 +11299,7 @@
                     </pic:cNvPicPr>
                   </pic:nvPicPr>
                   <pic:blipFill rotWithShape="1">
-                    <a:blip r:embed="rId45" cstate="print">
+                    <a:blip r:embed="rId33" cstate="print">
                       <a:extLst>
                         <a:ext uri="{28A0092B-C50C-407E-A947-70E740481C1C}">
                           <a14:useLocalDpi xmlns:a14="http://schemas.microsoft.com/office/drawing/2010/main" val="0"/>
@@ -17985,7 +11338,7 @@
       <w:pPr>
         <w:pStyle w:val="ad"/>
       </w:pPr>
-      <w:bookmarkStart w:id="45" w:name="_Ref9933933"/>
+      <w:bookmarkStart w:id="28" w:name="_Ref9933933"/>
       <w:r>
         <w:t xml:space="preserve">Рисунок </w:t>
       </w:r>
@@ -18052,7 +11405,7 @@
         </w:rPr>
         <w:fldChar w:fldCharType="end"/>
       </w:r>
-      <w:bookmarkEnd w:id="45"/>
+      <w:bookmarkEnd w:id="28"/>
       <w:r>
         <w:t xml:space="preserve"> – </w:t>
       </w:r>
@@ -18285,7 +11638,7 @@
                     </pic:cNvPicPr>
                   </pic:nvPicPr>
                   <pic:blipFill>
-                    <a:blip r:embed="rId46">
+                    <a:blip r:embed="rId34">
                       <a:extLst>
                         <a:ext uri="{28A0092B-C50C-407E-A947-70E740481C1C}">
                           <a14:useLocalDpi xmlns:a14="http://schemas.microsoft.com/office/drawing/2010/main" val="0"/>
@@ -18324,7 +11677,7 @@
           <w:noProof/>
         </w:rPr>
       </w:pPr>
-      <w:bookmarkStart w:id="46" w:name="_Ref9936012"/>
+      <w:bookmarkStart w:id="29" w:name="_Ref9936012"/>
       <w:r>
         <w:t xml:space="preserve">Рисунок </w:t>
       </w:r>
@@ -18391,7 +11744,7 @@
         </w:rPr>
         <w:fldChar w:fldCharType="end"/>
       </w:r>
-      <w:bookmarkEnd w:id="46"/>
+      <w:bookmarkEnd w:id="29"/>
       <w:r>
         <w:rPr>
           <w:noProof/>
@@ -18597,7 +11950,7 @@
                     <pic:cNvPicPr/>
                   </pic:nvPicPr>
                   <pic:blipFill>
-                    <a:blip r:embed="rId47"/>
+                    <a:blip r:embed="rId35"/>
                     <a:stretch>
                       <a:fillRect/>
                     </a:stretch>
@@ -18622,7 +11975,7 @@
       <w:pPr>
         <w:pStyle w:val="ad"/>
       </w:pPr>
-      <w:bookmarkStart w:id="47" w:name="_Ref9934531"/>
+      <w:bookmarkStart w:id="30" w:name="_Ref9934531"/>
       <w:r>
         <w:t xml:space="preserve">Рисунок </w:t>
       </w:r>
@@ -18689,7 +12042,7 @@
         </w:rPr>
         <w:fldChar w:fldCharType="end"/>
       </w:r>
-      <w:bookmarkEnd w:id="47"/>
+      <w:bookmarkEnd w:id="30"/>
       <w:r>
         <w:t xml:space="preserve"> – Окно выбора шага программы</w:t>
       </w:r>
@@ -18721,7 +12074,7 @@
                     <pic:cNvPicPr/>
                   </pic:nvPicPr>
                   <pic:blipFill>
-                    <a:blip r:embed="rId48"/>
+                    <a:blip r:embed="rId36"/>
                     <a:stretch>
                       <a:fillRect/>
                     </a:stretch>
@@ -18746,7 +12099,7 @@
       <w:pPr>
         <w:pStyle w:val="ad"/>
       </w:pPr>
-      <w:bookmarkStart w:id="48" w:name="_Ref9934930"/>
+      <w:bookmarkStart w:id="31" w:name="_Ref9934930"/>
       <w:r>
         <w:t xml:space="preserve">Рисунок </w:t>
       </w:r>
@@ -18813,7 +12166,7 @@
         </w:rPr>
         <w:fldChar w:fldCharType="end"/>
       </w:r>
-      <w:bookmarkEnd w:id="48"/>
+      <w:bookmarkEnd w:id="31"/>
       <w:r>
         <w:t xml:space="preserve"> – </w:t>
       </w:r>
@@ -19033,7 +12386,7 @@
                     <pic:cNvPicPr/>
                   </pic:nvPicPr>
                   <pic:blipFill>
-                    <a:blip r:embed="rId49"/>
+                    <a:blip r:embed="rId37"/>
                     <a:stretch>
                       <a:fillRect/>
                     </a:stretch>
@@ -19058,7 +12411,7 @@
       <w:pPr>
         <w:pStyle w:val="ad"/>
       </w:pPr>
-      <w:bookmarkStart w:id="49" w:name="_Ref9935327"/>
+      <w:bookmarkStart w:id="32" w:name="_Ref9935327"/>
       <w:r>
         <w:t xml:space="preserve">Рисунок </w:t>
       </w:r>
@@ -19125,7 +12478,7 @@
         </w:rPr>
         <w:fldChar w:fldCharType="end"/>
       </w:r>
-      <w:bookmarkEnd w:id="49"/>
+      <w:bookmarkEnd w:id="32"/>
       <w:r>
         <w:t xml:space="preserve"> – Настройка и выбор регулятора</w:t>
       </w:r>
@@ -19156,7 +12509,7 @@
                     <pic:cNvPicPr/>
                   </pic:nvPicPr>
                   <pic:blipFill>
-                    <a:blip r:embed="rId50"/>
+                    <a:blip r:embed="rId38"/>
                     <a:stretch>
                       <a:fillRect/>
                     </a:stretch>
@@ -19181,7 +12534,7 @@
       <w:pPr>
         <w:pStyle w:val="ad"/>
       </w:pPr>
-      <w:bookmarkStart w:id="50" w:name="_Ref9935551"/>
+      <w:bookmarkStart w:id="33" w:name="_Ref9935551"/>
       <w:r>
         <w:t xml:space="preserve">Рисунок </w:t>
       </w:r>
@@ -19248,7 +12601,7 @@
         </w:rPr>
         <w:fldChar w:fldCharType="end"/>
       </w:r>
-      <w:bookmarkEnd w:id="50"/>
+      <w:bookmarkEnd w:id="33"/>
       <w:r>
         <w:t xml:space="preserve"> – Настройка ПИД-регулятора</w:t>
       </w:r>
@@ -19279,7 +12632,7 @@
                     <pic:cNvPicPr/>
                   </pic:nvPicPr>
                   <pic:blipFill>
-                    <a:blip r:embed="rId51"/>
+                    <a:blip r:embed="rId39"/>
                     <a:stretch>
                       <a:fillRect/>
                     </a:stretch>
@@ -19304,7 +12657,7 @@
       <w:pPr>
         <w:pStyle w:val="ad"/>
       </w:pPr>
-      <w:bookmarkStart w:id="51" w:name="_Ref9935553"/>
+      <w:bookmarkStart w:id="34" w:name="_Ref9935553"/>
       <w:r>
         <w:t xml:space="preserve">Рисунок </w:t>
       </w:r>
@@ -19371,7 +12724,7 @@
         </w:rPr>
         <w:fldChar w:fldCharType="end"/>
       </w:r>
-      <w:bookmarkEnd w:id="51"/>
+      <w:bookmarkEnd w:id="34"/>
       <w:r>
         <w:t xml:space="preserve"> – Настройка двухпозиционного регулятора</w:t>
       </w:r>
@@ -19468,7 +12821,7 @@
                     <pic:cNvPicPr/>
                   </pic:nvPicPr>
                   <pic:blipFill>
-                    <a:blip r:embed="rId52"/>
+                    <a:blip r:embed="rId40"/>
                     <a:stretch>
                       <a:fillRect/>
                     </a:stretch>
@@ -19493,7 +12846,7 @@
       <w:pPr>
         <w:pStyle w:val="ad"/>
       </w:pPr>
-      <w:bookmarkStart w:id="52" w:name="_Ref9935722"/>
+      <w:bookmarkStart w:id="35" w:name="_Ref9935722"/>
       <w:r>
         <w:t xml:space="preserve">Рисунок </w:t>
       </w:r>
@@ -19560,7 +12913,7 @@
         </w:rPr>
         <w:fldChar w:fldCharType="end"/>
       </w:r>
-      <w:bookmarkEnd w:id="52"/>
+      <w:bookmarkEnd w:id="35"/>
       <w:r>
         <w:t xml:space="preserve"> – Настройка параметров ШИМ</w:t>
       </w:r>
@@ -19597,7 +12950,7 @@
       <w:pPr>
         <w:pStyle w:val="ab"/>
       </w:pPr>
-      <w:bookmarkStart w:id="53" w:name="_Toc10999568"/>
+      <w:bookmarkStart w:id="36" w:name="_Toc10999568"/>
       <w:r>
         <w:lastRenderedPageBreak/>
         <w:t>З</w:t>
@@ -19605,7 +12958,7 @@
       <w:r>
         <w:t>АКЛЮЧЕНИЕ</w:t>
       </w:r>
-      <w:bookmarkEnd w:id="53"/>
+      <w:bookmarkEnd w:id="36"/>
     </w:p>
     <w:p>
       <w:pPr>
@@ -19644,14 +12997,12 @@
       <w:r>
         <w:t xml:space="preserve">систем, выполненных в среде </w:t>
       </w:r>
-      <w:proofErr w:type="spellStart"/>
       <w:r>
         <w:rPr>
           <w:lang w:val="en-US"/>
         </w:rPr>
         <w:t>MasterSCADA</w:t>
       </w:r>
-      <w:proofErr w:type="spellEnd"/>
       <w:r>
         <w:t xml:space="preserve">. </w:t>
       </w:r>
@@ -19777,12 +13128,12 @@
       <w:pPr>
         <w:pStyle w:val="ab"/>
       </w:pPr>
-      <w:bookmarkStart w:id="54" w:name="_Toc10999569"/>
+      <w:bookmarkStart w:id="37" w:name="_Toc10999569"/>
       <w:r>
         <w:lastRenderedPageBreak/>
         <w:t>СПИСОК ЛИТЕРАТУРЫ</w:t>
       </w:r>
-      <w:bookmarkEnd w:id="54"/>
+      <w:bookmarkEnd w:id="37"/>
     </w:p>
     <w:p>
       <w:pPr>
@@ -19793,8 +13144,8 @@
         </w:numPr>
         <w:ind w:left="0" w:firstLine="567"/>
       </w:pPr>
-      <w:bookmarkStart w:id="55" w:name="_Ref9937258"/>
-      <w:bookmarkStart w:id="56" w:name="_Ref9681560"/>
+      <w:bookmarkStart w:id="38" w:name="_Ref9937258"/>
+      <w:bookmarkStart w:id="39" w:name="_Ref9681560"/>
       <w:r>
         <w:rPr>
           <w:lang w:val="en-US"/>
@@ -19828,7 +13179,7 @@
       <w:r>
         <w:t xml:space="preserve">: </w:t>
       </w:r>
-      <w:bookmarkEnd w:id="55"/>
+      <w:bookmarkEnd w:id="38"/>
       <w:r>
         <w:fldChar w:fldCharType="begin"/>
       </w:r>
@@ -19875,7 +13226,7 @@
         <w:t>.</w:t>
       </w:r>
     </w:p>
-    <w:bookmarkEnd w:id="56"/>
+    <w:bookmarkEnd w:id="39"/>
     <w:p>
       <w:pPr>
         <w:pStyle w:val="a7"/>
@@ -19906,7 +13257,7 @@
       <w:r>
         <w:t xml:space="preserve">: </w:t>
       </w:r>
-      <w:hyperlink r:id="rId53" w:history="1">
+      <w:hyperlink r:id="rId41" w:history="1">
         <w:r>
           <w:rPr>
             <w:rStyle w:val="afc"/>
@@ -19920,7 +13271,6 @@
           </w:rPr>
           <w:t>://</w:t>
         </w:r>
-        <w:proofErr w:type="spellStart"/>
         <w:r>
           <w:rPr>
             <w:rStyle w:val="afc"/>
@@ -19928,14 +13278,12 @@
           </w:rPr>
           <w:t>ru</w:t>
         </w:r>
-        <w:proofErr w:type="spellEnd"/>
         <w:r>
           <w:rPr>
             <w:rStyle w:val="afc"/>
           </w:rPr>
           <w:t>.</w:t>
         </w:r>
-        <w:proofErr w:type="spellStart"/>
         <w:r>
           <w:rPr>
             <w:rStyle w:val="afc"/>
@@ -19943,7 +13291,6 @@
           </w:rPr>
           <w:t>wikipedia</w:t>
         </w:r>
-        <w:proofErr w:type="spellEnd"/>
         <w:r>
           <w:rPr>
             <w:rStyle w:val="afc"/>
@@ -19974,16 +13321,8 @@
           <w:rPr>
             <w:rStyle w:val="afc"/>
           </w:rPr>
-          <w:t>/</w:t>
+          <w:t>/PuTTY</w:t>
         </w:r>
-        <w:proofErr w:type="spellStart"/>
-        <w:r>
-          <w:rPr>
-            <w:rStyle w:val="afc"/>
-          </w:rPr>
-          <w:t>PuTTY</w:t>
-        </w:r>
-        <w:proofErr w:type="spellEnd"/>
       </w:hyperlink>
       <w:r>
         <w:t xml:space="preserve"> </w:t>
@@ -20040,7 +13379,7 @@
       <w:r>
         <w:t xml:space="preserve">– URL: </w:t>
       </w:r>
-      <w:hyperlink r:id="rId54" w:history="1">
+      <w:hyperlink r:id="rId42" w:history="1">
         <w:r>
           <w:rPr>
             <w:rStyle w:val="afc"/>
@@ -20100,7 +13439,7 @@
       <w:r>
         <w:t xml:space="preserve">– URL: </w:t>
       </w:r>
-      <w:hyperlink r:id="rId55" w:history="1">
+      <w:hyperlink r:id="rId43" w:history="1">
         <w:r>
           <w:rPr>
             <w:rStyle w:val="afc"/>
@@ -20127,14 +13466,12 @@
         </w:numPr>
         <w:ind w:left="0" w:firstLine="567"/>
       </w:pPr>
-      <w:proofErr w:type="spellStart"/>
       <w:r>
         <w:rPr>
           <w:lang w:val="en-US"/>
         </w:rPr>
         <w:t>Acom</w:t>
       </w:r>
-      <w:proofErr w:type="spellEnd"/>
       <w:r>
         <w:t xml:space="preserve"> </w:t>
       </w:r>
@@ -20156,7 +13493,7 @@
       <w:r>
         <w:t xml:space="preserve"> </w:t>
       </w:r>
-      <w:hyperlink r:id="rId56" w:history="1">
+      <w:hyperlink r:id="rId44" w:history="1">
         <w:r>
           <w:rPr>
             <w:rStyle w:val="afc"/>
@@ -20195,7 +13532,7 @@
       <w:r>
         <w:t xml:space="preserve"> </w:t>
       </w:r>
-      <w:hyperlink r:id="rId57" w:history="1">
+      <w:hyperlink r:id="rId45" w:history="1">
         <w:r>
           <w:rPr>
             <w:rStyle w:val="afc"/>
@@ -20237,7 +13574,7 @@
       <w:r>
         <w:t xml:space="preserve"> </w:t>
       </w:r>
-      <w:hyperlink r:id="rId58" w:history="1">
+      <w:hyperlink r:id="rId46" w:history="1">
         <w:r>
           <w:rPr>
             <w:rStyle w:val="afc"/>
@@ -20261,9 +13598,60 @@
         </w:numPr>
         <w:ind w:left="0" w:firstLine="567"/>
       </w:pPr>
+      <w:r>
+        <w:t xml:space="preserve">Руководство по </w:t>
+      </w:r>
+      <w:r>
+        <w:rPr>
+          <w:lang w:val="en-US"/>
+        </w:rPr>
+        <w:t>Windows</w:t>
+      </w:r>
+      <w:r>
+        <w:t xml:space="preserve"> </w:t>
+      </w:r>
+      <w:r>
+        <w:rPr>
+          <w:lang w:val="en-US"/>
+        </w:rPr>
+        <w:t>Forms</w:t>
+      </w:r>
+      <w:r>
+        <w:t xml:space="preserve"> </w:t>
+      </w:r>
+      <w:r>
+        <w:t>– URL:</w:t>
+      </w:r>
+      <w:r>
+        <w:t xml:space="preserve"> </w:t>
+      </w:r>
+      <w:hyperlink r:id="rId47" w:history="1">
+        <w:r>
+          <w:rPr>
+            <w:rStyle w:val="afc"/>
+          </w:rPr>
+          <w:t>https://docs.microsoft.com/ru-ru/dotnet/desktop/winforms/overview</w:t>
+        </w:r>
+      </w:hyperlink>
+      <w:r>
+        <w:t xml:space="preserve"> </w:t>
+      </w:r>
+      <w:r>
+        <w:t>(дата обращения 24.05.2022).</w:t>
+      </w:r>
+    </w:p>
+    <w:p>
+      <w:pPr>
+        <w:pStyle w:val="a7"/>
+        <w:numPr>
+          <w:ilvl w:val="0"/>
+          <w:numId w:val="46"/>
+        </w:numPr>
+        <w:ind w:left="0" w:firstLine="567"/>
+      </w:pPr>
     </w:p>
     <w:sectPr>
-      <w:footerReference w:type="default" r:id="rId59"/>
+      <w:footerReference w:type="default" r:id="rId48"/>
       <w:pgSz w:w="11906" w:h="16838"/>
       <w:pgMar w:top="1134" w:right="850" w:bottom="1134" w:left="1701" w:header="709" w:footer="709" w:gutter="0"/>
       <w:cols w:space="708"/>
@@ -24505,21 +17893,6 @@
 </file>
 
 <file path=customXml/item1.xml><?xml version="1.0" encoding="utf-8"?>
-<p:properties xmlns:p="http://schemas.microsoft.com/office/2006/metadata/properties" xmlns:xsi="http://www.w3.org/2001/XMLSchema-instance" xmlns:pc="http://schemas.microsoft.com/office/infopath/2007/PartnerControls">
-  <documentManagement/>
-</p:properties>
-</file>
-
-<file path=customXml/item2.xml><?xml version="1.0" encoding="utf-8"?>
-<?mso-contentType ?>
-<FormTemplates xmlns="http://schemas.microsoft.com/sharepoint/v3/contenttype/forms">
-  <Display>DocumentLibraryForm</Display>
-  <Edit>DocumentLibraryForm</Edit>
-  <New>DocumentLibraryForm</New>
-</FormTemplates>
-</file>
-
-<file path=customXml/item3.xml><?xml version="1.0" encoding="utf-8"?>
 <b:Sources xmlns:b="http://schemas.openxmlformats.org/officeDocument/2006/bibliography" xmlns="http://schemas.openxmlformats.org/officeDocument/2006/bibliography" SelectedStyle="\IEEE2006OfficeOnline.xsl" StyleName="IEEE" Version="2006">
   <b:Source>
     <b:Tag>ТРМ</b:Tag>
@@ -24548,7 +17921,13 @@
 </b:Sources>
 </file>
 
-<file path=customXml/item4.xml><?xml version="1.0" encoding="utf-8"?>
+<file path=customXml/item2.xml><?xml version="1.0" encoding="utf-8"?>
+<p:properties xmlns:p="http://schemas.microsoft.com/office/2006/metadata/properties" xmlns:xsi="http://www.w3.org/2001/XMLSchema-instance" xmlns:pc="http://schemas.microsoft.com/office/infopath/2007/PartnerControls">
+  <documentManagement/>
+</p:properties>
+</file>
+
+<file path=customXml/item3.xml><?xml version="1.0" encoding="utf-8"?>
 <ct:contentTypeSchema xmlns:ct="http://schemas.microsoft.com/office/2006/metadata/contentType" xmlns:ma="http://schemas.microsoft.com/office/2006/metadata/properties/metaAttributes" ct:_="" ma:_="" ma:contentTypeName="Document" ma:contentTypeID="0x0101006EE72D127D936B4A92297B43D1B1E1C9" ma:contentTypeVersion="13" ma:contentTypeDescription="Create a new document." ma:contentTypeScope="" ma:versionID="695d88027378f8d37913b704b81e0bfe">
   <xsd:schema xmlns:xsd="http://www.w3.org/2001/XMLSchema" xmlns:xs="http://www.w3.org/2001/XMLSchema" xmlns:p="http://schemas.microsoft.com/office/2006/metadata/properties" xmlns:ns3="dee67e7c-7061-4471-83d1-45e798f17841" xmlns:ns4="0fc1ea06-84ac-46ae-a352-60407f77e2ad" targetNamespace="http://schemas.microsoft.com/office/2006/metadata/properties" ma:root="true" ma:fieldsID="d8f5425f6d3f0c6d6f6009e24c666bfd" ns3:_="" ns4:_="">
     <xsd:import namespace="dee67e7c-7061-4471-83d1-45e798f17841"/>
@@ -24771,7 +18150,24 @@
 </ct:contentTypeSchema>
 </file>
 
+<file path=customXml/item4.xml><?xml version="1.0" encoding="utf-8"?>
+<?mso-contentType ?>
+<FormTemplates xmlns="http://schemas.microsoft.com/sharepoint/v3/contenttype/forms">
+  <Display>DocumentLibraryForm</Display>
+  <Edit>DocumentLibraryForm</Edit>
+  <New>DocumentLibraryForm</New>
+</FormTemplates>
+</file>
+
 <file path=customXml/itemProps1.xml><?xml version="1.0" encoding="utf-8"?>
+<ds:datastoreItem xmlns:ds="http://schemas.openxmlformats.org/officeDocument/2006/customXml" ds:itemID="{08745C45-D25E-4050-8DFD-FCA1C2826C25}">
+  <ds:schemaRefs>
+    <ds:schemaRef ds:uri="http://schemas.openxmlformats.org/officeDocument/2006/bibliography"/>
+  </ds:schemaRefs>
+</ds:datastoreItem>
+</file>
+
+<file path=customXml/itemProps2.xml><?xml version="1.0" encoding="utf-8"?>
 <ds:datastoreItem xmlns:ds="http://schemas.openxmlformats.org/officeDocument/2006/customXml" ds:itemID="{EC2A14D5-6936-49BE-A9C9-9829DBB831D9}">
   <ds:schemaRefs>
     <ds:schemaRef ds:uri="http://schemas.microsoft.com/office/2006/metadata/properties"/>
@@ -24780,23 +18176,7 @@
 </ds:datastoreItem>
 </file>
 
-<file path=customXml/itemProps2.xml><?xml version="1.0" encoding="utf-8"?>
-<ds:datastoreItem xmlns:ds="http://schemas.openxmlformats.org/officeDocument/2006/customXml" ds:itemID="{C35E0EDA-2736-42ED-BCAD-B31C4AE3EC9E}">
-  <ds:schemaRefs>
-    <ds:schemaRef ds:uri="http://schemas.microsoft.com/sharepoint/v3/contenttype/forms"/>
-  </ds:schemaRefs>
-</ds:datastoreItem>
-</file>
-
 <file path=customXml/itemProps3.xml><?xml version="1.0" encoding="utf-8"?>
-<ds:datastoreItem xmlns:ds="http://schemas.openxmlformats.org/officeDocument/2006/customXml" ds:itemID="{08745C45-D25E-4050-8DFD-FCA1C2826C25}">
-  <ds:schemaRefs>
-    <ds:schemaRef ds:uri="http://schemas.openxmlformats.org/officeDocument/2006/bibliography"/>
-  </ds:schemaRefs>
-</ds:datastoreItem>
-</file>
-
-<file path=customXml/itemProps4.xml><?xml version="1.0" encoding="utf-8"?>
 <ds:datastoreItem xmlns:ds="http://schemas.openxmlformats.org/officeDocument/2006/customXml" ds:itemID="{A2763A7E-CFBE-4FF1-B7B1-0E5A53DB6C25}">
   <ds:schemaRefs>
     <ds:schemaRef ds:uri="http://schemas.microsoft.com/office/2006/metadata/contentType"/>
@@ -24813,4 +18193,12 @@
     <ds:schemaRef ds:uri="http://schemas.microsoft.com/internal/obd"/>
   </ds:schemaRefs>
 </ds:datastoreItem>
+</file>
+
+<file path=customXml/itemProps4.xml><?xml version="1.0" encoding="utf-8"?>
+<ds:datastoreItem xmlns:ds="http://schemas.openxmlformats.org/officeDocument/2006/customXml" ds:itemID="{C35E0EDA-2736-42ED-BCAD-B31C4AE3EC9E}">
+  <ds:schemaRefs>
+    <ds:schemaRef ds:uri="http://schemas.microsoft.com/sharepoint/v3/contenttype/forms"/>
+  </ds:schemaRefs>
+</ds:datastoreItem>
 </file>
--- a/ПЗ.docx
+++ b/ПЗ.docx
@@ -118,7 +118,23 @@
           <w:bCs/>
           <w:szCs w:val="28"/>
         </w:rPr>
-        <w:t>имени первого Президента России Б.Н. Ельцина»</w:t>
+        <w:t xml:space="preserve">имени первого Президента России </w:t>
+      </w:r>
+      <w:proofErr w:type="gramStart"/>
+      <w:r>
+        <w:rPr>
+          <w:bCs/>
+          <w:szCs w:val="28"/>
+        </w:rPr>
+        <w:t>Б.Н.</w:t>
+      </w:r>
+      <w:proofErr w:type="gramEnd"/>
+      <w:r>
+        <w:rPr>
+          <w:bCs/>
+          <w:szCs w:val="28"/>
+        </w:rPr>
+        <w:t xml:space="preserve"> Ельцина»</w:t>
       </w:r>
     </w:p>
     <w:p>
@@ -559,12 +575,14 @@
           <w:szCs w:val="28"/>
         </w:rPr>
       </w:pPr>
+      <w:proofErr w:type="spellStart"/>
       <w:r>
         <w:rPr>
           <w:szCs w:val="28"/>
         </w:rPr>
         <w:t>Нормоконтролер</w:t>
       </w:r>
+      <w:proofErr w:type="spellEnd"/>
     </w:p>
     <w:p>
       <w:pPr>
@@ -578,8 +596,16 @@
         <w:rPr>
           <w:szCs w:val="28"/>
         </w:rPr>
-        <w:t>доцент, к.т.н. ______________________________________ Киселев Е.В.</w:t>
-      </w:r>
+        <w:t xml:space="preserve">доцент, к.т.н. ______________________________________ Киселев </w:t>
+      </w:r>
+      <w:proofErr w:type="gramStart"/>
+      <w:r>
+        <w:rPr>
+          <w:szCs w:val="28"/>
+        </w:rPr>
+        <w:t>Е.В.</w:t>
+      </w:r>
+      <w:proofErr w:type="gramEnd"/>
     </w:p>
     <w:p>
       <w:pPr>
@@ -617,8 +643,16 @@
         <w:rPr>
           <w:szCs w:val="28"/>
         </w:rPr>
-        <w:t>НМТ-453907 _____________________________________ Сахаров А.Ю.</w:t>
-      </w:r>
+        <w:t xml:space="preserve">НМТ-453907 _____________________________________ Сахаров </w:t>
+      </w:r>
+      <w:proofErr w:type="gramStart"/>
+      <w:r>
+        <w:rPr>
+          <w:szCs w:val="28"/>
+        </w:rPr>
+        <w:t>А.Ю.</w:t>
+      </w:r>
+      <w:proofErr w:type="gramEnd"/>
     </w:p>
     <w:p>
       <w:pPr>
@@ -1003,7 +1037,7 @@
             </w:rPr>
             <w:fldChar w:fldCharType="separate"/>
           </w:r>
-          <w:hyperlink w:anchor="_Toc10999550" w:history="1">
+          <w:hyperlink w:anchor="_Toc104374266" w:history="1">
             <w:r>
               <w:rPr>
                 <w:rStyle w:val="afc"/>
@@ -1030,7 +1064,7 @@
                 <w:noProof/>
                 <w:webHidden/>
               </w:rPr>
-              <w:instrText xml:space="preserve"> PAGEREF _Toc10999550 \h </w:instrText>
+              <w:instrText xml:space="preserve"> PAGEREF _Toc104374266 \h </w:instrText>
             </w:r>
             <w:r>
               <w:rPr>
@@ -1074,7 +1108,7 @@
               <w:lang w:eastAsia="ru-RU"/>
             </w:rPr>
           </w:pPr>
-          <w:hyperlink w:anchor="_Toc10999551" w:history="1">
+          <w:hyperlink w:anchor="_Toc104374267" w:history="1">
             <w:r>
               <w:rPr>
                 <w:rStyle w:val="afc"/>
@@ -1109,7 +1143,7 @@
                 <w:noProof/>
                 <w:webHidden/>
               </w:rPr>
-              <w:instrText xml:space="preserve"> PAGEREF _Toc10999551 \h </w:instrText>
+              <w:instrText xml:space="preserve"> PAGEREF _Toc104374267 \h </w:instrText>
             </w:r>
             <w:r>
               <w:rPr>
@@ -1153,7 +1187,7 @@
               <w:lang w:eastAsia="ru-RU"/>
             </w:rPr>
           </w:pPr>
-          <w:hyperlink w:anchor="_Toc10999552" w:history="1">
+          <w:hyperlink w:anchor="_Toc104374268" w:history="1">
             <w:r>
               <w:rPr>
                 <w:rStyle w:val="afc"/>
@@ -1180,7 +1214,7 @@
                 <w:noProof/>
                 <w:webHidden/>
               </w:rPr>
-              <w:instrText xml:space="preserve"> PAGEREF _Toc10999552 \h </w:instrText>
+              <w:instrText xml:space="preserve"> PAGEREF _Toc104374268 \h </w:instrText>
             </w:r>
             <w:r>
               <w:rPr>
@@ -1224,7 +1258,7 @@
               <w:lang w:eastAsia="ru-RU"/>
             </w:rPr>
           </w:pPr>
-          <w:hyperlink w:anchor="_Toc10999553" w:history="1">
+          <w:hyperlink w:anchor="_Toc104374269" w:history="1">
             <w:r>
               <w:rPr>
                 <w:rStyle w:val="afc"/>
@@ -1251,7 +1285,7 @@
                 <w:noProof/>
                 <w:webHidden/>
               </w:rPr>
-              <w:instrText xml:space="preserve"> PAGEREF _Toc10999553 \h </w:instrText>
+              <w:instrText xml:space="preserve"> PAGEREF _Toc104374269 \h </w:instrText>
             </w:r>
             <w:r>
               <w:rPr>
@@ -1295,7 +1329,7 @@
               <w:lang w:eastAsia="ru-RU"/>
             </w:rPr>
           </w:pPr>
-          <w:hyperlink w:anchor="_Toc10999554" w:history="1">
+          <w:hyperlink w:anchor="_Toc104374270" w:history="1">
             <w:r>
               <w:rPr>
                 <w:rStyle w:val="afc"/>
@@ -1330,7 +1364,7 @@
                 <w:noProof/>
                 <w:webHidden/>
               </w:rPr>
-              <w:instrText xml:space="preserve"> PAGEREF _Toc10999554 \h </w:instrText>
+              <w:instrText xml:space="preserve"> PAGEREF _Toc104374270 \h </w:instrText>
             </w:r>
             <w:r>
               <w:rPr>
@@ -1350,7 +1384,7 @@
                 <w:noProof/>
                 <w:webHidden/>
               </w:rPr>
-              <w:t>6</w:t>
+              <w:t>7</w:t>
             </w:r>
             <w:r>
               <w:rPr>
@@ -1374,13 +1408,28 @@
               <w:lang w:eastAsia="ru-RU"/>
             </w:rPr>
           </w:pPr>
-          <w:hyperlink w:anchor="_Toc10999555" w:history="1">
+          <w:hyperlink w:anchor="_Toc104374271" w:history="1">
             <w:r>
               <w:rPr>
                 <w:rStyle w:val="afc"/>
                 <w:noProof/>
               </w:rPr>
-              <w:t>2.1 Одноканальный программный ПИД-регулятор ОВЕН ТРМ251</w:t>
+              <w:t xml:space="preserve">2.1 Весы </w:t>
+            </w:r>
+            <w:r>
+              <w:rPr>
+                <w:rStyle w:val="afc"/>
+                <w:noProof/>
+                <w:lang w:val="en-US"/>
+              </w:rPr>
+              <w:t>Acom JW-1</w:t>
+            </w:r>
+            <w:r>
+              <w:rPr>
+                <w:rStyle w:val="afc"/>
+                <w:noProof/>
+              </w:rPr>
+              <w:t>-200</w:t>
             </w:r>
             <w:r>
               <w:rPr>
@@ -1401,7 +1450,7 @@
                 <w:noProof/>
                 <w:webHidden/>
               </w:rPr>
-              <w:instrText xml:space="preserve"> PAGEREF _Toc10999555 \h </w:instrText>
+              <w:instrText xml:space="preserve"> PAGEREF _Toc104374271 \h </w:instrText>
             </w:r>
             <w:r>
               <w:rPr>
@@ -1421,7 +1470,7 @@
                 <w:noProof/>
                 <w:webHidden/>
               </w:rPr>
-              <w:t>6</w:t>
+              <w:t>7</w:t>
             </w:r>
             <w:r>
               <w:rPr>
@@ -1445,13 +1494,21 @@
               <w:lang w:eastAsia="ru-RU"/>
             </w:rPr>
           </w:pPr>
-          <w:hyperlink w:anchor="_Toc10999556" w:history="1">
+          <w:hyperlink w:anchor="_Toc104374272" w:history="1">
             <w:r>
               <w:rPr>
                 <w:rStyle w:val="afc"/>
                 <w:noProof/>
               </w:rPr>
-              <w:t>2.2 Многоканальный ПИД – регулятор ОВЕН ТРМ148</w:t>
+              <w:t xml:space="preserve">2.2 Многофункциональная микроволновая печь </w:t>
+            </w:r>
+            <w:r>
+              <w:rPr>
+                <w:rStyle w:val="afc"/>
+                <w:noProof/>
+                <w:lang w:val="en-US"/>
+              </w:rPr>
+              <w:t>CE1000R</w:t>
             </w:r>
             <w:r>
               <w:rPr>
@@ -1472,7 +1529,7 @@
                 <w:noProof/>
                 <w:webHidden/>
               </w:rPr>
-              <w:instrText xml:space="preserve"> PAGEREF _Toc10999556 \h </w:instrText>
+              <w:instrText xml:space="preserve"> PAGEREF _Toc104374272 \h </w:instrText>
             </w:r>
             <w:r>
               <w:rPr>
@@ -1492,7 +1549,7 @@
                 <w:noProof/>
                 <w:webHidden/>
               </w:rPr>
-              <w:t>7</w:t>
+              <w:t>9</w:t>
             </w:r>
             <w:r>
               <w:rPr>
@@ -1516,13 +1573,21 @@
               <w:lang w:eastAsia="ru-RU"/>
             </w:rPr>
           </w:pPr>
-          <w:hyperlink w:anchor="_Toc10999557" w:history="1">
+          <w:hyperlink w:anchor="_Toc104374273" w:history="1">
             <w:r>
               <w:rPr>
                 <w:rStyle w:val="afc"/>
                 <w:noProof/>
               </w:rPr>
-              <w:t>2.3 Преобразователь интерфейсов ОВЕН АС4</w:t>
+              <w:t>2.3</w:t>
+            </w:r>
+            <w:r>
+              <w:rPr>
+                <w:rStyle w:val="afc"/>
+                <w:noProof/>
+                <w:lang w:val="en-US"/>
+              </w:rPr>
+              <w:t xml:space="preserve"> RS-232</w:t>
             </w:r>
             <w:r>
               <w:rPr>
@@ -1543,7 +1608,7 @@
                 <w:noProof/>
                 <w:webHidden/>
               </w:rPr>
-              <w:instrText xml:space="preserve"> PAGEREF _Toc10999557 \h </w:instrText>
+              <w:instrText xml:space="preserve"> PAGEREF _Toc104374273 \h </w:instrText>
             </w:r>
             <w:r>
               <w:rPr>
@@ -1563,7 +1628,7 @@
                 <w:noProof/>
                 <w:webHidden/>
               </w:rPr>
-              <w:t>8</w:t>
+              <w:t>11</w:t>
             </w:r>
             <w:r>
               <w:rPr>
@@ -1587,7 +1652,7 @@
               <w:lang w:eastAsia="ru-RU"/>
             </w:rPr>
           </w:pPr>
-          <w:hyperlink w:anchor="_Toc10999558" w:history="1">
+          <w:hyperlink w:anchor="_Toc104374274" w:history="1">
             <w:r>
               <w:rPr>
                 <w:rStyle w:val="afc"/>
@@ -1622,7 +1687,7 @@
                 <w:noProof/>
                 <w:webHidden/>
               </w:rPr>
-              <w:instrText xml:space="preserve"> PAGEREF _Toc10999558 \h </w:instrText>
+              <w:instrText xml:space="preserve"> PAGEREF _Toc104374274 \h </w:instrText>
             </w:r>
             <w:r>
               <w:rPr>
@@ -1642,7 +1707,7 @@
                 <w:noProof/>
                 <w:webHidden/>
               </w:rPr>
-              <w:t>9</w:t>
+              <w:t>13</w:t>
             </w:r>
             <w:r>
               <w:rPr>
@@ -1666,13 +1731,13 @@
               <w:lang w:eastAsia="ru-RU"/>
             </w:rPr>
           </w:pPr>
-          <w:hyperlink w:anchor="_Toc10999559" w:history="1">
+          <w:hyperlink w:anchor="_Toc104374275" w:history="1">
             <w:r>
               <w:rPr>
                 <w:rStyle w:val="afc"/>
                 <w:noProof/>
               </w:rPr>
-              <w:t>3.1 Выбор SCADA-системы. Назначение, функции, характеристики</w:t>
+              <w:t>3.1 Выбор среды разработки. Назначение, функции, характеристики</w:t>
             </w:r>
             <w:r>
               <w:rPr>
@@ -1693,7 +1758,7 @@
                 <w:noProof/>
                 <w:webHidden/>
               </w:rPr>
-              <w:instrText xml:space="preserve"> PAGEREF _Toc10999559 \h </w:instrText>
+              <w:instrText xml:space="preserve"> PAGEREF _Toc104374275 \h </w:instrText>
             </w:r>
             <w:r>
               <w:rPr>
@@ -1713,7 +1778,86 @@
                 <w:noProof/>
                 <w:webHidden/>
               </w:rPr>
-              <w:t>9</w:t>
+              <w:t>13</w:t>
+            </w:r>
+            <w:r>
+              <w:rPr>
+                <w:noProof/>
+                <w:webHidden/>
+              </w:rPr>
+              <w:fldChar w:fldCharType="end"/>
+            </w:r>
+          </w:hyperlink>
+        </w:p>
+        <w:p>
+          <w:pPr>
+            <w:pStyle w:val="11"/>
+            <w:tabs>
+              <w:tab w:val="right" w:leader="dot" w:pos="9345"/>
+            </w:tabs>
+            <w:rPr>
+              <w:rFonts w:asciiTheme="minorHAnsi" w:eastAsiaTheme="minorEastAsia" w:hAnsiTheme="minorHAnsi"/>
+              <w:noProof/>
+              <w:sz w:val="22"/>
+              <w:lang w:eastAsia="ru-RU"/>
+            </w:rPr>
+          </w:pPr>
+          <w:hyperlink w:anchor="_Toc104374276" w:history="1">
+            <w:r>
+              <w:rPr>
+                <w:rStyle w:val="afc"/>
+                <w:rFonts w:cs="Times New Roman"/>
+                <w:noProof/>
+              </w:rPr>
+              <w:t>4</w:t>
+            </w:r>
+            <w:r>
+              <w:rPr>
+                <w:rStyle w:val="afc"/>
+                <w:noProof/>
+              </w:rPr>
+              <w:t xml:space="preserve"> РАЗРАБОТКА ПРОГРАММНОГО ОБЕСПЕЧЕНИЯ ДЛЯ ЛАБОРАТОРНОГО СТЕНДА</w:t>
+            </w:r>
+            <w:r>
+              <w:rPr>
+                <w:noProof/>
+                <w:webHidden/>
+              </w:rPr>
+              <w:tab/>
+            </w:r>
+            <w:r>
+              <w:rPr>
+                <w:noProof/>
+                <w:webHidden/>
+              </w:rPr>
+              <w:fldChar w:fldCharType="begin"/>
+            </w:r>
+            <w:r>
+              <w:rPr>
+                <w:noProof/>
+                <w:webHidden/>
+              </w:rPr>
+              <w:instrText xml:space="preserve"> PAGEREF _Toc104374276 \h </w:instrText>
+            </w:r>
+            <w:r>
+              <w:rPr>
+                <w:noProof/>
+                <w:webHidden/>
+              </w:rPr>
+            </w:r>
+            <w:r>
+              <w:rPr>
+                <w:noProof/>
+                <w:webHidden/>
+              </w:rPr>
+              <w:fldChar w:fldCharType="separate"/>
+            </w:r>
+            <w:r>
+              <w:rPr>
+                <w:noProof/>
+                <w:webHidden/>
+              </w:rPr>
+              <w:t>19</w:t>
             </w:r>
             <w:r>
               <w:rPr>
@@ -1737,13 +1881,21 @@
               <w:lang w:eastAsia="ru-RU"/>
             </w:rPr>
           </w:pPr>
-          <w:hyperlink w:anchor="_Toc10999560" w:history="1">
+          <w:hyperlink w:anchor="_Toc104374277" w:history="1">
             <w:r>
               <w:rPr>
                 <w:rStyle w:val="afc"/>
                 <w:noProof/>
               </w:rPr>
-              <w:t>3.2 Технология OPC. Выбор OPC-сервера</w:t>
+              <w:t xml:space="preserve">4.1 Настройка соединения </w:t>
+            </w:r>
+            <w:r>
+              <w:rPr>
+                <w:rStyle w:val="afc"/>
+                <w:noProof/>
+                <w:lang w:val="en-US"/>
+              </w:rPr>
+              <w:t>RS-232</w:t>
             </w:r>
             <w:r>
               <w:rPr>
@@ -1764,7 +1916,7 @@
                 <w:noProof/>
                 <w:webHidden/>
               </w:rPr>
-              <w:instrText xml:space="preserve"> PAGEREF _Toc10999560 \h </w:instrText>
+              <w:instrText xml:space="preserve"> PAGEREF _Toc104374277 \h </w:instrText>
             </w:r>
             <w:r>
               <w:rPr>
@@ -1784,7 +1936,7 @@
                 <w:noProof/>
                 <w:webHidden/>
               </w:rPr>
-              <w:t>12</w:t>
+              <w:t>19</w:t>
             </w:r>
             <w:r>
               <w:rPr>
@@ -1808,13 +1960,21 @@
               <w:lang w:eastAsia="ru-RU"/>
             </w:rPr>
           </w:pPr>
-          <w:hyperlink w:anchor="_Toc10999561" w:history="1">
+          <w:hyperlink w:anchor="_Toc104374278" w:history="1">
             <w:r>
               <w:rPr>
                 <w:rStyle w:val="afc"/>
                 <w:noProof/>
               </w:rPr>
-              <w:t>3.3 Обоснование выбора</w:t>
+              <w:t xml:space="preserve">4.2 Разработка приложения </w:t>
+            </w:r>
+            <w:r>
+              <w:rPr>
+                <w:rStyle w:val="afc"/>
+                <w:noProof/>
+                <w:lang w:val="en-US"/>
+              </w:rPr>
+              <w:t>Windows Forms</w:t>
             </w:r>
             <w:r>
               <w:rPr>
@@ -1835,7 +1995,7 @@
                 <w:noProof/>
                 <w:webHidden/>
               </w:rPr>
-              <w:instrText xml:space="preserve"> PAGEREF _Toc10999561 \h </w:instrText>
+              <w:instrText xml:space="preserve"> PAGEREF _Toc104374278 \h </w:instrText>
             </w:r>
             <w:r>
               <w:rPr>
@@ -1855,7 +2015,78 @@
                 <w:noProof/>
                 <w:webHidden/>
               </w:rPr>
-              <w:t>13</w:t>
+              <w:t>22</w:t>
+            </w:r>
+            <w:r>
+              <w:rPr>
+                <w:noProof/>
+                <w:webHidden/>
+              </w:rPr>
+              <w:fldChar w:fldCharType="end"/>
+            </w:r>
+          </w:hyperlink>
+        </w:p>
+        <w:p>
+          <w:pPr>
+            <w:pStyle w:val="21"/>
+            <w:tabs>
+              <w:tab w:val="right" w:leader="dot" w:pos="9345"/>
+            </w:tabs>
+            <w:rPr>
+              <w:rFonts w:asciiTheme="minorHAnsi" w:eastAsiaTheme="minorEastAsia" w:hAnsiTheme="minorHAnsi"/>
+              <w:noProof/>
+              <w:sz w:val="22"/>
+              <w:lang w:eastAsia="ru-RU"/>
+            </w:rPr>
+          </w:pPr>
+          <w:hyperlink w:anchor="_Toc104374279" w:history="1">
+            <w:r>
+              <w:rPr>
+                <w:rStyle w:val="afc"/>
+                <w:noProof/>
+              </w:rPr>
+              <w:t>4.3 Разработка методического обеспечения</w:t>
+            </w:r>
+            <w:r>
+              <w:rPr>
+                <w:noProof/>
+                <w:webHidden/>
+              </w:rPr>
+              <w:tab/>
+            </w:r>
+            <w:r>
+              <w:rPr>
+                <w:noProof/>
+                <w:webHidden/>
+              </w:rPr>
+              <w:fldChar w:fldCharType="begin"/>
+            </w:r>
+            <w:r>
+              <w:rPr>
+                <w:noProof/>
+                <w:webHidden/>
+              </w:rPr>
+              <w:instrText xml:space="preserve"> PAGEREF _Toc104374279 \h </w:instrText>
+            </w:r>
+            <w:r>
+              <w:rPr>
+                <w:noProof/>
+                <w:webHidden/>
+              </w:rPr>
+            </w:r>
+            <w:r>
+              <w:rPr>
+                <w:noProof/>
+                <w:webHidden/>
+              </w:rPr>
+              <w:fldChar w:fldCharType="separate"/>
+            </w:r>
+            <w:r>
+              <w:rPr>
+                <w:noProof/>
+                <w:webHidden/>
+              </w:rPr>
+              <w:t>26</w:t>
             </w:r>
             <w:r>
               <w:rPr>
@@ -1879,21 +2110,13 @@
               <w:lang w:eastAsia="ru-RU"/>
             </w:rPr>
           </w:pPr>
-          <w:hyperlink w:anchor="_Toc10999562" w:history="1">
-            <w:r>
-              <w:rPr>
-                <w:rStyle w:val="afc"/>
-                <w:rFonts w:cs="Times New Roman"/>
-                <w:noProof/>
-              </w:rPr>
-              <w:t>4</w:t>
-            </w:r>
+          <w:hyperlink w:anchor="_Toc104374280" w:history="1">
             <w:r>
               <w:rPr>
                 <w:rStyle w:val="afc"/>
                 <w:noProof/>
               </w:rPr>
-              <w:t xml:space="preserve"> РАЗРАБОТКА ПРОГРАММНОГО ОБЕСПЕЧЕНИЯ ДЛЯ ЛАБОРАТОРНОГО СТЕНДА</w:t>
+              <w:t>ЗАКЛЮЧЕНИЕ</w:t>
             </w:r>
             <w:r>
               <w:rPr>
@@ -1914,7 +2137,7 @@
                 <w:noProof/>
                 <w:webHidden/>
               </w:rPr>
-              <w:instrText xml:space="preserve"> PAGEREF _Toc10999562 \h </w:instrText>
+              <w:instrText xml:space="preserve"> PAGEREF _Toc104374280 \h </w:instrText>
             </w:r>
             <w:r>
               <w:rPr>
@@ -1934,362 +2157,7 @@
                 <w:noProof/>
                 <w:webHidden/>
               </w:rPr>
-              <w:t>15</w:t>
-            </w:r>
-            <w:r>
-              <w:rPr>
-                <w:noProof/>
-                <w:webHidden/>
-              </w:rPr>
-              <w:fldChar w:fldCharType="end"/>
-            </w:r>
-          </w:hyperlink>
-        </w:p>
-        <w:p>
-          <w:pPr>
-            <w:pStyle w:val="21"/>
-            <w:tabs>
-              <w:tab w:val="right" w:leader="dot" w:pos="9345"/>
-            </w:tabs>
-            <w:rPr>
-              <w:rFonts w:asciiTheme="minorHAnsi" w:eastAsiaTheme="minorEastAsia" w:hAnsiTheme="minorHAnsi"/>
-              <w:noProof/>
-              <w:sz w:val="22"/>
-              <w:lang w:eastAsia="ru-RU"/>
-            </w:rPr>
-          </w:pPr>
-          <w:hyperlink w:anchor="_Toc10999563" w:history="1">
-            <w:r>
-              <w:rPr>
-                <w:rStyle w:val="afc"/>
-                <w:noProof/>
-              </w:rPr>
-              <w:t>4.1 Разработка конфигурации OPC сервера</w:t>
-            </w:r>
-            <w:r>
-              <w:rPr>
-                <w:noProof/>
-                <w:webHidden/>
-              </w:rPr>
-              <w:tab/>
-            </w:r>
-            <w:r>
-              <w:rPr>
-                <w:noProof/>
-                <w:webHidden/>
-              </w:rPr>
-              <w:fldChar w:fldCharType="begin"/>
-            </w:r>
-            <w:r>
-              <w:rPr>
-                <w:noProof/>
-                <w:webHidden/>
-              </w:rPr>
-              <w:instrText xml:space="preserve"> PAGEREF _Toc10999563 \h </w:instrText>
-            </w:r>
-            <w:r>
-              <w:rPr>
-                <w:noProof/>
-                <w:webHidden/>
-              </w:rPr>
-            </w:r>
-            <w:r>
-              <w:rPr>
-                <w:noProof/>
-                <w:webHidden/>
-              </w:rPr>
-              <w:fldChar w:fldCharType="separate"/>
-            </w:r>
-            <w:r>
-              <w:rPr>
-                <w:noProof/>
-                <w:webHidden/>
-              </w:rPr>
-              <w:t>15</w:t>
-            </w:r>
-            <w:r>
-              <w:rPr>
-                <w:noProof/>
-                <w:webHidden/>
-              </w:rPr>
-              <w:fldChar w:fldCharType="end"/>
-            </w:r>
-          </w:hyperlink>
-        </w:p>
-        <w:p>
-          <w:pPr>
-            <w:pStyle w:val="21"/>
-            <w:tabs>
-              <w:tab w:val="right" w:leader="dot" w:pos="9345"/>
-            </w:tabs>
-            <w:rPr>
-              <w:rFonts w:asciiTheme="minorHAnsi" w:eastAsiaTheme="minorEastAsia" w:hAnsiTheme="minorHAnsi"/>
-              <w:noProof/>
-              <w:sz w:val="22"/>
-              <w:lang w:eastAsia="ru-RU"/>
-            </w:rPr>
-          </w:pPr>
-          <w:hyperlink w:anchor="_Toc10999564" w:history="1">
-            <w:r>
-              <w:rPr>
-                <w:rStyle w:val="afc"/>
-                <w:noProof/>
-              </w:rPr>
-              <w:t>4.2 Разработка SCADA-системы</w:t>
-            </w:r>
-            <w:r>
-              <w:rPr>
-                <w:noProof/>
-                <w:webHidden/>
-              </w:rPr>
-              <w:tab/>
-            </w:r>
-            <w:r>
-              <w:rPr>
-                <w:noProof/>
-                <w:webHidden/>
-              </w:rPr>
-              <w:fldChar w:fldCharType="begin"/>
-            </w:r>
-            <w:r>
-              <w:rPr>
-                <w:noProof/>
-                <w:webHidden/>
-              </w:rPr>
-              <w:instrText xml:space="preserve"> PAGEREF _Toc10999564 \h </w:instrText>
-            </w:r>
-            <w:r>
-              <w:rPr>
-                <w:noProof/>
-                <w:webHidden/>
-              </w:rPr>
-            </w:r>
-            <w:r>
-              <w:rPr>
-                <w:noProof/>
-                <w:webHidden/>
-              </w:rPr>
-              <w:fldChar w:fldCharType="separate"/>
-            </w:r>
-            <w:r>
-              <w:rPr>
-                <w:noProof/>
-                <w:webHidden/>
-              </w:rPr>
-              <w:t>18</w:t>
-            </w:r>
-            <w:r>
-              <w:rPr>
-                <w:noProof/>
-                <w:webHidden/>
-              </w:rPr>
-              <w:fldChar w:fldCharType="end"/>
-            </w:r>
-          </w:hyperlink>
-        </w:p>
-        <w:p>
-          <w:pPr>
-            <w:pStyle w:val="21"/>
-            <w:tabs>
-              <w:tab w:val="right" w:leader="dot" w:pos="9345"/>
-            </w:tabs>
-            <w:rPr>
-              <w:rFonts w:asciiTheme="minorHAnsi" w:eastAsiaTheme="minorEastAsia" w:hAnsiTheme="minorHAnsi"/>
-              <w:noProof/>
-              <w:sz w:val="22"/>
-              <w:lang w:eastAsia="ru-RU"/>
-            </w:rPr>
-          </w:pPr>
-          <w:hyperlink w:anchor="_Toc10999565" w:history="1">
-            <w:r>
-              <w:rPr>
-                <w:rStyle w:val="afc"/>
-                <w:noProof/>
-              </w:rPr>
-              <w:t>4.3 Реализация ПИД-регулирования</w:t>
-            </w:r>
-            <w:r>
-              <w:rPr>
-                <w:noProof/>
-                <w:webHidden/>
-              </w:rPr>
-              <w:tab/>
-            </w:r>
-            <w:r>
-              <w:rPr>
-                <w:noProof/>
-                <w:webHidden/>
-              </w:rPr>
-              <w:fldChar w:fldCharType="begin"/>
-            </w:r>
-            <w:r>
-              <w:rPr>
-                <w:noProof/>
-                <w:webHidden/>
-              </w:rPr>
-              <w:instrText xml:space="preserve"> PAGEREF _Toc10999565 \h </w:instrText>
-            </w:r>
-            <w:r>
-              <w:rPr>
-                <w:noProof/>
-                <w:webHidden/>
-              </w:rPr>
-            </w:r>
-            <w:r>
-              <w:rPr>
-                <w:noProof/>
-                <w:webHidden/>
-              </w:rPr>
-              <w:fldChar w:fldCharType="separate"/>
-            </w:r>
-            <w:r>
-              <w:rPr>
-                <w:noProof/>
-                <w:webHidden/>
-              </w:rPr>
-              <w:t>30</w:t>
-            </w:r>
-            <w:r>
-              <w:rPr>
-                <w:noProof/>
-                <w:webHidden/>
-              </w:rPr>
-              <w:fldChar w:fldCharType="end"/>
-            </w:r>
-          </w:hyperlink>
-        </w:p>
-        <w:p>
-          <w:pPr>
-            <w:pStyle w:val="21"/>
-            <w:tabs>
-              <w:tab w:val="right" w:leader="dot" w:pos="9345"/>
-            </w:tabs>
-            <w:rPr>
-              <w:rFonts w:asciiTheme="minorHAnsi" w:eastAsiaTheme="minorEastAsia" w:hAnsiTheme="minorHAnsi"/>
-              <w:noProof/>
-              <w:sz w:val="22"/>
-              <w:lang w:eastAsia="ru-RU"/>
-            </w:rPr>
-          </w:pPr>
-          <w:hyperlink w:anchor="_Toc10999566" w:history="1">
-            <w:r>
-              <w:rPr>
-                <w:rStyle w:val="afc"/>
-                <w:noProof/>
-              </w:rPr>
-              <w:t>4.4 Широтно-импульсное управление</w:t>
-            </w:r>
-            <w:r>
-              <w:rPr>
-                <w:noProof/>
-                <w:webHidden/>
-              </w:rPr>
-              <w:tab/>
-            </w:r>
-            <w:r>
-              <w:rPr>
-                <w:noProof/>
-                <w:webHidden/>
-              </w:rPr>
-              <w:fldChar w:fldCharType="begin"/>
-            </w:r>
-            <w:r>
-              <w:rPr>
-                <w:noProof/>
-                <w:webHidden/>
-              </w:rPr>
-              <w:instrText xml:space="preserve"> PAGEREF _Toc10999566 \h </w:instrText>
-            </w:r>
-            <w:r>
-              <w:rPr>
-                <w:noProof/>
-                <w:webHidden/>
-              </w:rPr>
-            </w:r>
-            <w:r>
-              <w:rPr>
-                <w:noProof/>
-                <w:webHidden/>
-              </w:rPr>
-              <w:fldChar w:fldCharType="separate"/>
-            </w:r>
-            <w:r>
-              <w:rPr>
-                <w:noProof/>
-                <w:webHidden/>
-              </w:rPr>
-              <w:t>34</w:t>
-            </w:r>
-            <w:r>
-              <w:rPr>
-                <w:noProof/>
-                <w:webHidden/>
-              </w:rPr>
-              <w:fldChar w:fldCharType="end"/>
-            </w:r>
-          </w:hyperlink>
-        </w:p>
-        <w:p>
-          <w:pPr>
-            <w:pStyle w:val="21"/>
-            <w:tabs>
-              <w:tab w:val="right" w:leader="dot" w:pos="9345"/>
-            </w:tabs>
-            <w:rPr>
-              <w:rFonts w:asciiTheme="minorHAnsi" w:eastAsiaTheme="minorEastAsia" w:hAnsiTheme="minorHAnsi"/>
-              <w:noProof/>
-              <w:sz w:val="22"/>
-              <w:lang w:eastAsia="ru-RU"/>
-            </w:rPr>
-          </w:pPr>
-          <w:hyperlink w:anchor="_Toc10999567" w:history="1">
-            <w:r>
-              <w:rPr>
-                <w:rStyle w:val="afc"/>
-                <w:noProof/>
-              </w:rPr>
-              <w:t>4.5 Разработка методического обеспечения</w:t>
-            </w:r>
-            <w:r>
-              <w:rPr>
-                <w:noProof/>
-                <w:webHidden/>
-              </w:rPr>
-              <w:tab/>
-            </w:r>
-            <w:r>
-              <w:rPr>
-                <w:noProof/>
-                <w:webHidden/>
-              </w:rPr>
-              <w:fldChar w:fldCharType="begin"/>
-            </w:r>
-            <w:r>
-              <w:rPr>
-                <w:noProof/>
-                <w:webHidden/>
-              </w:rPr>
-              <w:instrText xml:space="preserve"> PAGEREF _Toc10999567 \h </w:instrText>
-            </w:r>
-            <w:r>
-              <w:rPr>
-                <w:noProof/>
-                <w:webHidden/>
-              </w:rPr>
-            </w:r>
-            <w:r>
-              <w:rPr>
-                <w:noProof/>
-                <w:webHidden/>
-              </w:rPr>
-              <w:fldChar w:fldCharType="separate"/>
-            </w:r>
-            <w:r>
-              <w:rPr>
-                <w:noProof/>
-                <w:webHidden/>
-              </w:rPr>
-              <w:t>34</w:t>
+              <w:t>36</w:t>
             </w:r>
             <w:r>
               <w:rPr>
@@ -2313,13 +2181,13 @@
               <w:lang w:eastAsia="ru-RU"/>
             </w:rPr>
           </w:pPr>
-          <w:hyperlink w:anchor="_Toc10999568" w:history="1">
+          <w:hyperlink w:anchor="_Toc104374281" w:history="1">
             <w:r>
               <w:rPr>
                 <w:rStyle w:val="afc"/>
                 <w:noProof/>
               </w:rPr>
-              <w:t>ЗАКЛЮЧЕНИЕ</w:t>
+              <w:t>СПИСОК ЛИТЕРАТУРЫ</w:t>
             </w:r>
             <w:r>
               <w:rPr>
@@ -2340,7 +2208,7 @@
                 <w:noProof/>
                 <w:webHidden/>
               </w:rPr>
-              <w:instrText xml:space="preserve"> PAGEREF _Toc10999568 \h </w:instrText>
+              <w:instrText xml:space="preserve"> PAGEREF _Toc104374281 \h </w:instrText>
             </w:r>
             <w:r>
               <w:rPr>
@@ -2360,78 +2228,7 @@
                 <w:noProof/>
                 <w:webHidden/>
               </w:rPr>
-              <w:t>45</w:t>
-            </w:r>
-            <w:r>
-              <w:rPr>
-                <w:noProof/>
-                <w:webHidden/>
-              </w:rPr>
-              <w:fldChar w:fldCharType="end"/>
-            </w:r>
-          </w:hyperlink>
-        </w:p>
-        <w:p>
-          <w:pPr>
-            <w:pStyle w:val="11"/>
-            <w:tabs>
-              <w:tab w:val="right" w:leader="dot" w:pos="9345"/>
-            </w:tabs>
-            <w:rPr>
-              <w:rFonts w:asciiTheme="minorHAnsi" w:eastAsiaTheme="minorEastAsia" w:hAnsiTheme="minorHAnsi"/>
-              <w:noProof/>
-              <w:sz w:val="22"/>
-              <w:lang w:eastAsia="ru-RU"/>
-            </w:rPr>
-          </w:pPr>
-          <w:hyperlink w:anchor="_Toc10999569" w:history="1">
-            <w:r>
-              <w:rPr>
-                <w:rStyle w:val="afc"/>
-                <w:noProof/>
-              </w:rPr>
-              <w:t>СПИСОК ЛИТЕРАТУРЫ</w:t>
-            </w:r>
-            <w:r>
-              <w:rPr>
-                <w:noProof/>
-                <w:webHidden/>
-              </w:rPr>
-              <w:tab/>
-            </w:r>
-            <w:r>
-              <w:rPr>
-                <w:noProof/>
-                <w:webHidden/>
-              </w:rPr>
-              <w:fldChar w:fldCharType="begin"/>
-            </w:r>
-            <w:r>
-              <w:rPr>
-                <w:noProof/>
-                <w:webHidden/>
-              </w:rPr>
-              <w:instrText xml:space="preserve"> PAGEREF _Toc10999569 \h </w:instrText>
-            </w:r>
-            <w:r>
-              <w:rPr>
-                <w:noProof/>
-                <w:webHidden/>
-              </w:rPr>
-            </w:r>
-            <w:r>
-              <w:rPr>
-                <w:noProof/>
-                <w:webHidden/>
-              </w:rPr>
-              <w:fldChar w:fldCharType="separate"/>
-            </w:r>
-            <w:r>
-              <w:rPr>
-                <w:noProof/>
-                <w:webHidden/>
-              </w:rPr>
-              <w:t>46</w:t>
+              <w:t>37</w:t>
             </w:r>
             <w:r>
               <w:rPr>
@@ -2471,7 +2268,7 @@
       <w:pPr>
         <w:pStyle w:val="ab"/>
       </w:pPr>
-      <w:bookmarkStart w:id="1" w:name="_Toc10999550"/>
+      <w:bookmarkStart w:id="1" w:name="_Toc104374266"/>
       <w:r>
         <w:lastRenderedPageBreak/>
         <w:t>ВВЕДЕНИЕ</w:t>
@@ -2737,7 +2534,7 @@
       <w:pPr>
         <w:pStyle w:val="1"/>
       </w:pPr>
-      <w:bookmarkStart w:id="2" w:name="_Toc10999551"/>
+      <w:bookmarkStart w:id="2" w:name="_Toc104374267"/>
       <w:r>
         <w:rPr>
           <w:caps w:val="0"/>
@@ -2757,7 +2554,7 @@
       <w:pPr>
         <w:pStyle w:val="2"/>
       </w:pPr>
-      <w:bookmarkStart w:id="3" w:name="_Toc10999552"/>
+      <w:bookmarkStart w:id="3" w:name="_Toc104374268"/>
       <w:r>
         <w:t xml:space="preserve">Цель работы. </w:t>
       </w:r>
@@ -3100,7 +2897,7 @@
       <w:pPr>
         <w:pStyle w:val="2"/>
       </w:pPr>
-      <w:bookmarkStart w:id="5" w:name="_Toc10999553"/>
+      <w:bookmarkStart w:id="5" w:name="_Toc104374269"/>
       <w:bookmarkEnd w:id="4"/>
       <w:r>
         <w:t>Состав и структура лабораторного стенда</w:t>
@@ -3141,12 +2938,14 @@
       <w:r>
         <w:t xml:space="preserve"> и весов </w:t>
       </w:r>
+      <w:proofErr w:type="spellStart"/>
       <w:r>
         <w:rPr>
           <w:lang w:val="en-US"/>
         </w:rPr>
         <w:t>Acom</w:t>
       </w:r>
+      <w:proofErr w:type="spellEnd"/>
       <w:r>
         <w:t xml:space="preserve"> </w:t>
       </w:r>
@@ -3157,8 +2956,13 @@
         <w:t>JW</w:t>
       </w:r>
       <w:r>
-        <w:t>-1-200</w:t>
-      </w:r>
+        <w:t>-</w:t>
+      </w:r>
+      <w:proofErr w:type="gramStart"/>
+      <w:r>
+        <w:t>1-200</w:t>
+      </w:r>
+      <w:proofErr w:type="gramEnd"/>
       <w:r>
         <w:t>, которые</w:t>
       </w:r>
@@ -3324,7 +3128,7 @@
       <w:pPr>
         <w:pStyle w:val="1"/>
       </w:pPr>
-      <w:bookmarkStart w:id="6" w:name="_Toc10999554"/>
+      <w:bookmarkStart w:id="6" w:name="_Toc104374270"/>
       <w:r>
         <w:rPr>
           <w:caps w:val="0"/>
@@ -3358,11 +3162,19 @@
       <w:r>
         <w:t xml:space="preserve">весы </w:t>
       </w:r>
+      <w:proofErr w:type="spellStart"/>
       <w:r>
         <w:rPr>
           <w:lang w:val="en-US"/>
         </w:rPr>
-        <w:t>Acom JW-1</w:t>
+        <w:t>Acom</w:t>
+      </w:r>
+      <w:proofErr w:type="spellEnd"/>
+      <w:r>
+        <w:rPr>
+          <w:lang w:val="en-US"/>
+        </w:rPr>
+        <w:t xml:space="preserve"> JW-1</w:t>
       </w:r>
       <w:r>
         <w:t>;</w:t>
@@ -3408,18 +3220,36 @@
       <w:pPr>
         <w:pStyle w:val="2"/>
       </w:pPr>
+      <w:bookmarkStart w:id="7" w:name="_Toc104374271"/>
       <w:r>
         <w:t xml:space="preserve">Весы </w:t>
       </w:r>
+      <w:proofErr w:type="spellStart"/>
       <w:r>
         <w:rPr>
           <w:lang w:val="en-US"/>
         </w:rPr>
-        <w:t>Acom JW-1</w:t>
+        <w:t>Acom</w:t>
+      </w:r>
+      <w:proofErr w:type="spellEnd"/>
+      <w:r>
+        <w:rPr>
+          <w:lang w:val="en-US"/>
+        </w:rPr>
+        <w:t xml:space="preserve"> JW-</w:t>
+      </w:r>
+      <w:proofErr w:type="gramStart"/>
+      <w:r>
+        <w:rPr>
+          <w:lang w:val="en-US"/>
+        </w:rPr>
+        <w:t>1</w:t>
       </w:r>
       <w:r>
         <w:t>-200</w:t>
       </w:r>
+      <w:bookmarkEnd w:id="7"/>
+      <w:proofErr w:type="gramEnd"/>
     </w:p>
     <w:p>
       <w:pPr>
@@ -3429,8 +3259,17 @@
         <w:t>Л</w:t>
       </w:r>
       <w:r>
-        <w:t>абораторные весы Acom JW-</w:t>
-      </w:r>
+        <w:t xml:space="preserve">абораторные весы </w:t>
+      </w:r>
+      <w:proofErr w:type="spellStart"/>
+      <w:r>
+        <w:t>Acom</w:t>
+      </w:r>
+      <w:proofErr w:type="spellEnd"/>
+      <w:r>
+        <w:t xml:space="preserve"> JW-</w:t>
+      </w:r>
+      <w:proofErr w:type="gramStart"/>
       <w:r>
         <w:t>1</w:t>
       </w:r>
@@ -3438,7 +3277,11 @@
         <w:t>-</w:t>
       </w:r>
       <w:r>
-        <w:t>200 с</w:t>
+        <w:t>200</w:t>
+      </w:r>
+      <w:proofErr w:type="gramEnd"/>
+      <w:r>
+        <w:t xml:space="preserve"> с</w:t>
       </w:r>
       <w:r>
         <w:t xml:space="preserve"> разрешением до 1/</w:t>
@@ -3624,7 +3467,7 @@
       <w:pPr>
         <w:pStyle w:val="ad"/>
       </w:pPr>
-      <w:bookmarkStart w:id="7" w:name="_Ref7712922"/>
+      <w:bookmarkStart w:id="8" w:name="_Ref7712922"/>
       <w:r>
         <w:t xml:space="preserve">Рисунок </w:t>
       </w:r>
@@ -3691,7 +3534,7 @@
         </w:rPr>
         <w:fldChar w:fldCharType="end"/>
       </w:r>
-      <w:bookmarkEnd w:id="7"/>
+      <w:bookmarkEnd w:id="8"/>
       <w:r>
         <w:t xml:space="preserve"> – </w:t>
       </w:r>
@@ -3708,11 +3551,16 @@
         <w:t>com</w:t>
       </w:r>
       <w:r>
-        <w:t xml:space="preserve"> JW-1-</w:t>
+        <w:t xml:space="preserve"> JW-</w:t>
+      </w:r>
+      <w:proofErr w:type="gramStart"/>
+      <w:r>
+        <w:t>1-</w:t>
       </w:r>
       <w:r>
         <w:t>200</w:t>
       </w:r>
+      <w:proofErr w:type="gramEnd"/>
     </w:p>
     <w:p>
       <w:pPr>
@@ -3905,9 +3753,11 @@
             <w:pPr>
               <w:pStyle w:val="afd"/>
             </w:pPr>
+            <w:proofErr w:type="spellStart"/>
             <w:r>
               <w:t>НмПВ</w:t>
             </w:r>
+            <w:proofErr w:type="spellEnd"/>
           </w:p>
         </w:tc>
         <w:tc>
@@ -4003,7 +3853,23 @@
               <w:jc w:val="center"/>
             </w:pPr>
             <w:r>
-              <w:t xml:space="preserve">от НмПВ до 5000е вкл.: </w:t>
+              <w:t xml:space="preserve">от </w:t>
+            </w:r>
+            <w:proofErr w:type="spellStart"/>
+            <w:r>
+              <w:t>НмПВ</w:t>
+            </w:r>
+            <w:proofErr w:type="spellEnd"/>
+            <w:r>
+              <w:t xml:space="preserve"> до </w:t>
+            </w:r>
+            <w:proofErr w:type="gramStart"/>
+            <w:r>
+              <w:t>5000е</w:t>
+            </w:r>
+            <w:proofErr w:type="gramEnd"/>
+            <w:r>
+              <w:t xml:space="preserve"> вкл.: </w:t>
             </w:r>
             <w:r>
               <w:t>±</w:t>
@@ -4018,7 +3884,23 @@
               <w:jc w:val="center"/>
             </w:pPr>
             <w:r>
-              <w:t xml:space="preserve">от 5000е НмПВ до 2000е вкл.: </w:t>
+              <w:t xml:space="preserve">от </w:t>
+            </w:r>
+            <w:proofErr w:type="gramStart"/>
+            <w:r>
+              <w:t>5000е</w:t>
+            </w:r>
+            <w:proofErr w:type="gramEnd"/>
+            <w:r>
+              <w:t xml:space="preserve"> </w:t>
+            </w:r>
+            <w:proofErr w:type="spellStart"/>
+            <w:r>
+              <w:t>НмПВ</w:t>
+            </w:r>
+            <w:proofErr w:type="spellEnd"/>
+            <w:r>
+              <w:t xml:space="preserve"> до 2000е вкл.: </w:t>
             </w:r>
             <w:r>
               <w:t>±</w:t>
@@ -4033,7 +3915,15 @@
               <w:jc w:val="center"/>
             </w:pPr>
             <w:r>
-              <w:t xml:space="preserve">свыше 20000е: </w:t>
+              <w:t xml:space="preserve">свыше </w:t>
+            </w:r>
+            <w:proofErr w:type="gramStart"/>
+            <w:r>
+              <w:t>20000е</w:t>
+            </w:r>
+            <w:proofErr w:type="gramEnd"/>
+            <w:r>
+              <w:t xml:space="preserve">: </w:t>
             </w:r>
             <w:r>
               <w:t>±</w:t>
@@ -4429,12 +4319,14 @@
       <w:r>
         <w:t xml:space="preserve"> что лабораторные весы </w:t>
       </w:r>
+      <w:proofErr w:type="spellStart"/>
       <w:r>
         <w:rPr>
           <w:lang w:val="en-US"/>
         </w:rPr>
         <w:t>Acom</w:t>
       </w:r>
+      <w:proofErr w:type="spellEnd"/>
       <w:r>
         <w:t xml:space="preserve"> </w:t>
       </w:r>
@@ -4445,7 +4337,15 @@
         <w:t>JW</w:t>
       </w:r>
       <w:r>
-        <w:t xml:space="preserve">-1-200 </w:t>
+        <w:t>-</w:t>
+      </w:r>
+      <w:proofErr w:type="gramStart"/>
+      <w:r>
+        <w:t>1-200</w:t>
+      </w:r>
+      <w:proofErr w:type="gramEnd"/>
+      <w:r>
+        <w:t xml:space="preserve"> </w:t>
       </w:r>
       <w:r>
         <w:t>имеют официальное свидетельство</w:t>
@@ -4552,6 +4452,7 @@
       <w:pPr>
         <w:pStyle w:val="2"/>
       </w:pPr>
+      <w:bookmarkStart w:id="9" w:name="_Toc104374272"/>
       <w:r>
         <w:t>Многофункциональная м</w:t>
       </w:r>
@@ -4564,6 +4465,7 @@
         </w:rPr>
         <w:t>CE1000R</w:t>
       </w:r>
+      <w:bookmarkEnd w:id="9"/>
     </w:p>
     <w:p>
       <w:pPr>
@@ -4709,7 +4611,7 @@
       <w:pPr>
         <w:pStyle w:val="ad"/>
       </w:pPr>
-      <w:bookmarkStart w:id="8" w:name="_Ref7787830"/>
+      <w:bookmarkStart w:id="10" w:name="_Ref7787830"/>
       <w:r>
         <w:t xml:space="preserve">Рисунок </w:t>
       </w:r>
@@ -4776,7 +4678,7 @@
         </w:rPr>
         <w:fldChar w:fldCharType="end"/>
       </w:r>
-      <w:bookmarkEnd w:id="8"/>
+      <w:bookmarkEnd w:id="10"/>
       <w:r>
         <w:t xml:space="preserve"> </w:t>
       </w:r>
@@ -5051,9 +4953,11 @@
               <w:pStyle w:val="afd"/>
               <w:jc w:val="center"/>
             </w:pPr>
+            <w:proofErr w:type="spellStart"/>
             <w:r>
               <w:t>Отдельностоящая</w:t>
             </w:r>
+            <w:proofErr w:type="spellEnd"/>
           </w:p>
         </w:tc>
       </w:tr>
@@ -5542,12 +5446,14 @@
                 <w:lang w:val="en-US"/>
               </w:rPr>
             </w:pPr>
+            <w:proofErr w:type="spellStart"/>
             <w:r>
               <w:rPr>
                 <w:lang w:val="en-US"/>
               </w:rPr>
               <w:t>Кварцевый</w:t>
             </w:r>
+            <w:proofErr w:type="spellEnd"/>
           </w:p>
         </w:tc>
       </w:tr>
@@ -5565,7 +5471,15 @@
               <w:pStyle w:val="afd"/>
             </w:pPr>
             <w:r>
-              <w:t>Габариты (ВхШхГ), см</w:t>
+              <w:t>Габариты (</w:t>
+            </w:r>
+            <w:proofErr w:type="spellStart"/>
+            <w:r>
+              <w:t>ВхШхГ</w:t>
+            </w:r>
+            <w:proofErr w:type="spellEnd"/>
+            <w:r>
+              <w:t>), см</w:t>
             </w:r>
           </w:p>
         </w:tc>
@@ -5602,12 +5516,14 @@
       <w:pPr>
         <w:pStyle w:val="2"/>
       </w:pPr>
+      <w:bookmarkStart w:id="11" w:name="_Toc104374273"/>
       <w:r>
         <w:rPr>
           <w:lang w:val="en-US"/>
         </w:rPr>
         <w:t>RS-232</w:t>
       </w:r>
+      <w:bookmarkEnd w:id="11"/>
     </w:p>
     <w:p>
       <w:pPr>
@@ -5743,7 +5659,7 @@
       <w:pPr>
         <w:pStyle w:val="ad"/>
       </w:pPr>
-      <w:bookmarkStart w:id="9" w:name="_Ref7787801"/>
+      <w:bookmarkStart w:id="12" w:name="_Ref7787801"/>
       <w:r>
         <w:t xml:space="preserve">Рисунок </w:t>
       </w:r>
@@ -5810,7 +5726,7 @@
         </w:rPr>
         <w:fldChar w:fldCharType="end"/>
       </w:r>
-      <w:bookmarkEnd w:id="9"/>
+      <w:bookmarkEnd w:id="12"/>
       <w:r>
         <w:t xml:space="preserve"> </w:t>
       </w:r>
@@ -5839,7 +5755,15 @@
       </w:pPr>
       <w:r>
         <w:lastRenderedPageBreak/>
-        <w:t xml:space="preserve">RS-232 (англ. Recommended Standard 232, другое название EIA232) </w:t>
+        <w:t xml:space="preserve">RS-232 (англ. </w:t>
+      </w:r>
+      <w:proofErr w:type="spellStart"/>
+      <w:r>
+        <w:t>Recommended</w:t>
+      </w:r>
+      <w:proofErr w:type="spellEnd"/>
+      <w:r>
+        <w:t xml:space="preserve"> Standard 232, другое название EIA232) </w:t>
       </w:r>
       <w:r>
         <w:t>–</w:t>
@@ -5864,7 +5788,7 @@
       <w:pPr>
         <w:pStyle w:val="1"/>
       </w:pPr>
-      <w:bookmarkStart w:id="10" w:name="_Toc10999558"/>
+      <w:bookmarkStart w:id="13" w:name="_Toc104374274"/>
       <w:r>
         <w:rPr>
           <w:caps w:val="0"/>
@@ -5872,13 +5796,13 @@
         <w:lastRenderedPageBreak/>
         <w:t>ОПИСАНИЕ ПРОГРАММНЫХ СРЕДСТВ</w:t>
       </w:r>
-      <w:bookmarkEnd w:id="10"/>
+      <w:bookmarkEnd w:id="13"/>
     </w:p>
     <w:p>
       <w:pPr>
         <w:pStyle w:val="2"/>
       </w:pPr>
-      <w:bookmarkStart w:id="11" w:name="_Toc10999559"/>
+      <w:bookmarkStart w:id="14" w:name="_Toc104374275"/>
       <w:r>
         <w:t xml:space="preserve">Выбор </w:t>
       </w:r>
@@ -5888,7 +5812,7 @@
       <w:r>
         <w:t>. Назначение, функции, характеристики</w:t>
       </w:r>
-      <w:bookmarkEnd w:id="11"/>
+      <w:bookmarkEnd w:id="14"/>
     </w:p>
     <w:p>
       <w:pPr>
@@ -6006,7 +5930,31 @@
         <w:t xml:space="preserve"> – </w:t>
       </w:r>
       <w:r>
-        <w:t>линейка продуктов компании Microsoft, включающих интегрированную среду разработки программного обеспечения и ряд других инструментов. Данные продукты позволяют разрабатывать как консольные приложения, так и игры и приложения с графическим интерфейсом, в том числе с поддержкой технологии Windows Forms, UWP а также веб-сайты, веб-приложения, веб-службы как в родном, так и в управляемом кодах для всех платформ, поддерживаемых Windows, Windows Mobile, Windows CE, .NET Framework, .NET Core, .NET, MAUI, Xbox, Windows Phone .NET Compact Framework и Silverlight.</w:t>
+        <w:t xml:space="preserve">линейка продуктов компании Microsoft, включающих интегрированную среду разработки программного обеспечения и ряд других инструментов. Данные продукты позволяют разрабатывать как консольные приложения, так и игры и приложения с графическим интерфейсом, в том числе с поддержкой технологии Windows </w:t>
+      </w:r>
+      <w:proofErr w:type="spellStart"/>
+      <w:r>
+        <w:t>Forms</w:t>
+      </w:r>
+      <w:proofErr w:type="spellEnd"/>
+      <w:r>
+        <w:t xml:space="preserve">, </w:t>
+      </w:r>
+      <w:proofErr w:type="gramStart"/>
+      <w:r>
+        <w:t>UWP</w:t>
+      </w:r>
+      <w:proofErr w:type="gramEnd"/>
+      <w:r>
+        <w:t xml:space="preserve"> а также веб-сайты, веб-приложения, веб-службы как в родном, так и в управляемом кодах для всех платформ, поддерживаемых Windows, Windows Mobile, Windows CE, .NET Framework, .NET Core, .NET, MAUI, Xbox, Windows Phone .NET Compact Framework и </w:t>
+      </w:r>
+      <w:proofErr w:type="spellStart"/>
+      <w:r>
+        <w:t>Silverlight</w:t>
+      </w:r>
+      <w:proofErr w:type="spellEnd"/>
+      <w:r>
+        <w:t>.</w:t>
       </w:r>
     </w:p>
     <w:p>
@@ -6064,7 +6012,15 @@
     <w:p>
       <w:r>
         <w:lastRenderedPageBreak/>
-        <w:t>Более высокая скорость разработки. Многие из функциональных возможностей Visual Studio направлены на то, чтобы помогать разработчику делать свою работу как можно быстрее. Удобные функции, вроде функции IntelliSense (которая умеет перехватывать ошибки и предлагать правильные варианты), функции поиска и замены (которая позволяет отыскивать ключевые слова как в одном файле, так и во всем проекте) и функции автоматического добавления и удаления комментариев (которая может временно скрывать блоки кода), позволяют разработчику работать быстро и эффективно.</w:t>
+        <w:t xml:space="preserve">Более высокая скорость разработки. Многие из функциональных возможностей Visual Studio направлены на то, чтобы помогать разработчику делать свою работу как можно быстрее. Удобные функции, вроде функции </w:t>
+      </w:r>
+      <w:proofErr w:type="spellStart"/>
+      <w:r>
+        <w:t>IntelliSense</w:t>
+      </w:r>
+      <w:proofErr w:type="spellEnd"/>
+      <w:r>
+        <w:t xml:space="preserve"> (которая умеет перехватывать ошибки и предлагать правильные варианты), функции поиска и замены (которая позволяет отыскивать ключевые слова как в одном файле, так и во всем проекте) и функции автоматического добавления и удаления комментариев (которая может временно скрывать блоки кода), позволяют разработчику работать быстро и эффективно.</w:t>
       </w:r>
     </w:p>
     <w:p>
@@ -6074,12 +6030,44 @@
     </w:p>
     <w:p>
       <w:r>
-        <w:t>Visual Studio также имеет и множество других функций: возможность управления проектом; встроенная функция управления исходным кодом; возможность рефакторизации кода; мощная модель расширяемости. Более того, в случае использования Visual Studio 2008 Team System разработчик получает расширенные возможности для модульного тестирования, совместной работы и управления версиями кода (что значительно больше того, что предлагается в более простых инструментах вроде Visual SourceSafe).</w:t>
-      </w:r>
-    </w:p>
-    <w:p>
-      <w:r>
-        <w:t>В качестве недостатка можно отметить невозможность отладчика (Microsoft Visual Studio Debugger) отслеживать в коде режима ядра. Отладка в Windows в режиме ядра в общем случае выполняется при использовании WinDbg, KD или SoftICE.</w:t>
+        <w:t xml:space="preserve">Visual Studio также имеет и множество других функций: возможность управления проектом; встроенная функция управления исходным кодом; возможность рефакторизации кода; мощная модель расширяемости. Более того, в случае использования Visual Studio 2008 Team System разработчик получает расширенные возможности для модульного тестирования, совместной работы и управления версиями кода (что значительно больше того, что предлагается в более простых инструментах вроде Visual </w:t>
+      </w:r>
+      <w:proofErr w:type="spellStart"/>
+      <w:r>
+        <w:t>SourceSafe</w:t>
+      </w:r>
+      <w:proofErr w:type="spellEnd"/>
+      <w:r>
+        <w:t>).</w:t>
+      </w:r>
+    </w:p>
+    <w:p>
+      <w:r>
+        <w:t xml:space="preserve">В качестве недостатка можно отметить невозможность отладчика (Microsoft Visual Studio </w:t>
+      </w:r>
+      <w:proofErr w:type="spellStart"/>
+      <w:r>
+        <w:t>Debugger</w:t>
+      </w:r>
+      <w:proofErr w:type="spellEnd"/>
+      <w:r>
+        <w:t xml:space="preserve">) отслеживать в коде режима ядра. Отладка в Windows в режиме ядра в общем случае выполняется при использовании </w:t>
+      </w:r>
+      <w:proofErr w:type="spellStart"/>
+      <w:r>
+        <w:t>WinDbg</w:t>
+      </w:r>
+      <w:proofErr w:type="spellEnd"/>
+      <w:r>
+        <w:t xml:space="preserve">, KD или </w:t>
+      </w:r>
+      <w:proofErr w:type="spellStart"/>
+      <w:r>
+        <w:t>SoftICE</w:t>
+      </w:r>
+      <w:proofErr w:type="spellEnd"/>
+      <w:r>
+        <w:t>.</w:t>
       </w:r>
     </w:p>
     <w:p>
@@ -6245,7 +6233,23 @@
         <w:pStyle w:val="a"/>
       </w:pPr>
       <w:r>
-        <w:t>Клиенты SCP и SFTP (соответственно программы pscp и psftp)</w:t>
+        <w:t xml:space="preserve">Клиенты SCP и SFTP (соответственно программы </w:t>
+      </w:r>
+      <w:proofErr w:type="spellStart"/>
+      <w:r>
+        <w:t>pscp</w:t>
+      </w:r>
+      <w:proofErr w:type="spellEnd"/>
+      <w:r>
+        <w:t xml:space="preserve"> и </w:t>
+      </w:r>
+      <w:proofErr w:type="spellStart"/>
+      <w:r>
+        <w:t>psftp</w:t>
+      </w:r>
+      <w:proofErr w:type="spellEnd"/>
+      <w:r>
+        <w:t>)</w:t>
       </w:r>
       <w:r>
         <w:t>;</w:t>
@@ -6267,7 +6271,15 @@
         <w:pStyle w:val="a"/>
       </w:pPr>
       <w:r>
-        <w:t>Поддержка большей части управляющих последовательностей xterm, VT-102, а также значительная эмуляция терминала ECMA-48</w:t>
+        <w:t xml:space="preserve">Поддержка большей части управляющих последовательностей </w:t>
+      </w:r>
+      <w:proofErr w:type="spellStart"/>
+      <w:r>
+        <w:t>xterm</w:t>
+      </w:r>
+      <w:proofErr w:type="spellEnd"/>
+      <w:r>
+        <w:t>, VT-102, а также значительная эмуляция терминала ECMA-48</w:t>
       </w:r>
       <w:r>
         <w:t>;</w:t>
@@ -6298,7 +6310,21 @@
         <w:rPr>
           <w:lang w:val="en-US"/>
         </w:rPr>
-        <w:t xml:space="preserve"> 3DES, AES, Arcfour, Blowfish, DES</w:t>
+        <w:t xml:space="preserve"> 3DES, AES, </w:t>
+      </w:r>
+      <w:proofErr w:type="spellStart"/>
+      <w:r>
+        <w:rPr>
+          <w:lang w:val="en-US"/>
+        </w:rPr>
+        <w:t>Arcfour</w:t>
+      </w:r>
+      <w:proofErr w:type="spellEnd"/>
+      <w:r>
+        <w:rPr>
+          <w:lang w:val="en-US"/>
+        </w:rPr>
+        <w:t>, Blowfish, DES</w:t>
       </w:r>
       <w:r>
         <w:rPr>
@@ -6383,7 +6409,15 @@
         <w:pStyle w:val="a"/>
       </w:pPr>
       <w:r>
-        <w:t>соединение с удаленными Telnet-терминалами и пр.</w:t>
+        <w:t xml:space="preserve">соединение с удаленными </w:t>
+      </w:r>
+      <w:proofErr w:type="spellStart"/>
+      <w:r>
+        <w:t>Telnet</w:t>
+      </w:r>
+      <w:proofErr w:type="spellEnd"/>
+      <w:r>
+        <w:t>-терминалами и пр.</w:t>
       </w:r>
     </w:p>
     <w:p>
@@ -6439,7 +6473,23 @@
           <w:rFonts w:eastAsiaTheme="minorHAnsi" w:cstheme="minorBidi"/>
           <w:szCs w:val="22"/>
         </w:rPr>
-        <w:t>Создатели сайта называют GitHub «социальной сетью для разработчиков».</w:t>
+        <w:t xml:space="preserve">Создатели сайта называют </w:t>
+      </w:r>
+      <w:proofErr w:type="spellStart"/>
+      <w:r>
+        <w:rPr>
+          <w:rFonts w:eastAsiaTheme="minorHAnsi" w:cstheme="minorBidi"/>
+          <w:szCs w:val="22"/>
+        </w:rPr>
+        <w:t>GitHub</w:t>
+      </w:r>
+      <w:proofErr w:type="spellEnd"/>
+      <w:r>
+        <w:rPr>
+          <w:rFonts w:eastAsiaTheme="minorHAnsi" w:cstheme="minorBidi"/>
+          <w:szCs w:val="22"/>
+        </w:rPr>
+        <w:t xml:space="preserve"> «социальной сетью для разработчиков».</w:t>
       </w:r>
     </w:p>
     <w:p>
@@ -6466,7 +6516,23 @@
         <w:pStyle w:val="a"/>
       </w:pPr>
       <w:r>
-        <w:t>С помощью широких возможностей Git программисты могут объединять свои репозитории — GitHub предлагает удобный интерфейс для этого и может отображать вклад каждого участника в виде дерева</w:t>
+        <w:t xml:space="preserve">С помощью широких возможностей </w:t>
+      </w:r>
+      <w:proofErr w:type="spellStart"/>
+      <w:r>
+        <w:t>Git</w:t>
+      </w:r>
+      <w:proofErr w:type="spellEnd"/>
+      <w:r>
+        <w:t xml:space="preserve"> программисты могут объединять свои репозитории — </w:t>
+      </w:r>
+      <w:proofErr w:type="spellStart"/>
+      <w:r>
+        <w:t>GitHub</w:t>
+      </w:r>
+      <w:proofErr w:type="spellEnd"/>
+      <w:r>
+        <w:t xml:space="preserve"> предлагает удобный интерфейс для этого и может отображать вклад каждого участника в виде дерева</w:t>
       </w:r>
       <w:r>
         <w:t>;</w:t>
@@ -6518,7 +6584,15 @@
         <w:pStyle w:val="a"/>
       </w:pPr>
       <w:r>
-        <w:t>Код проектов можно не только скопировать через Git, но и скачать в виде обычных архивов с сайта;</w:t>
+        <w:t xml:space="preserve">Код проектов можно не только скопировать через </w:t>
+      </w:r>
+      <w:proofErr w:type="spellStart"/>
+      <w:r>
+        <w:t>Git</w:t>
+      </w:r>
+      <w:proofErr w:type="spellEnd"/>
+      <w:r>
+        <w:t>, но и скачать в виде обычных архивов с сайта;</w:t>
       </w:r>
     </w:p>
     <w:p>
@@ -6527,7 +6601,23 @@
       </w:pPr>
       <w:r>
         <w:lastRenderedPageBreak/>
-        <w:t>Кроме Git, сервис поддерживает получение и редактирование кода через SVN и Mercurial;</w:t>
+        <w:t xml:space="preserve">Кроме </w:t>
+      </w:r>
+      <w:proofErr w:type="spellStart"/>
+      <w:r>
+        <w:t>Git</w:t>
+      </w:r>
+      <w:proofErr w:type="spellEnd"/>
+      <w:r>
+        <w:t xml:space="preserve">, сервис поддерживает получение и редактирование кода через SVN и </w:t>
+      </w:r>
+      <w:proofErr w:type="spellStart"/>
+      <w:r>
+        <w:t>Mercurial</w:t>
+      </w:r>
+      <w:proofErr w:type="spellEnd"/>
+      <w:r>
+        <w:t>;</w:t>
       </w:r>
     </w:p>
     <w:p>
@@ -6535,7 +6625,15 @@
         <w:pStyle w:val="a"/>
       </w:pPr>
       <w:r>
-        <w:t>На сайте есть pastebin-сервис gist.github.com для быстрой публикации фрагментов кода.</w:t>
+        <w:t xml:space="preserve">На сайте есть </w:t>
+      </w:r>
+      <w:proofErr w:type="spellStart"/>
+      <w:r>
+        <w:t>pastebin</w:t>
+      </w:r>
+      <w:proofErr w:type="spellEnd"/>
+      <w:r>
+        <w:t>-сервис gist.github.com для быстрой публикации фрагментов кода.</w:t>
       </w:r>
     </w:p>
     <w:p>
@@ -6684,7 +6782,7 @@
       <w:pPr>
         <w:pStyle w:val="1"/>
       </w:pPr>
-      <w:bookmarkStart w:id="12" w:name="_Toc10999562"/>
+      <w:bookmarkStart w:id="15" w:name="_Toc104374276"/>
       <w:r>
         <w:rPr>
           <w:caps w:val="0"/>
@@ -6692,12 +6790,13 @@
         <w:lastRenderedPageBreak/>
         <w:t>РАЗРАБОТКА ПРОГРАММНОГО ОБЕСПЕЧЕНИЯ ДЛЯ ЛАБОРАТОРНОГО СТЕНДА</w:t>
       </w:r>
-      <w:bookmarkEnd w:id="12"/>
+      <w:bookmarkEnd w:id="15"/>
     </w:p>
     <w:p>
       <w:pPr>
         <w:pStyle w:val="2"/>
       </w:pPr>
+      <w:bookmarkStart w:id="16" w:name="_Toc104374277"/>
       <w:r>
         <w:t xml:space="preserve">Настройка соединения </w:t>
       </w:r>
@@ -6707,6 +6806,7 @@
         </w:rPr>
         <w:t>RS-232</w:t>
       </w:r>
+      <w:bookmarkEnd w:id="16"/>
     </w:p>
     <w:p>
       <w:pPr>
@@ -7283,10 +7383,7 @@
         <w:fldChar w:fldCharType="end"/>
       </w:r>
       <w:r>
-        <w:t>.</w:t>
-      </w:r>
-      <w:r>
-        <w:t>4</w:t>
+        <w:t>.4</w:t>
       </w:r>
       <w:r>
         <w:t xml:space="preserve"> – </w:t>
@@ -7382,12 +7479,11 @@
       <w:pPr>
         <w:pStyle w:val="2"/>
       </w:pPr>
-      <w:bookmarkStart w:id="13" w:name="_Toc10999564"/>
+      <w:bookmarkStart w:id="17" w:name="_Toc104374278"/>
       <w:r>
         <w:lastRenderedPageBreak/>
         <w:t xml:space="preserve">Разработка </w:t>
       </w:r>
-      <w:bookmarkEnd w:id="13"/>
       <w:r>
         <w:t xml:space="preserve">приложения </w:t>
       </w:r>
@@ -7397,6 +7493,7 @@
         </w:rPr>
         <w:t>Windows Forms</w:t>
       </w:r>
+      <w:bookmarkEnd w:id="17"/>
     </w:p>
     <w:p>
       <w:pPr>
@@ -7792,12 +7889,16 @@
           <w:numId w:val="0"/>
         </w:numPr>
         <w:ind w:firstLine="709"/>
-      </w:pPr>
-      <w:r>
+        <w:jc w:val="center"/>
+      </w:pPr>
+      <w:r>
+        <w:rPr>
+          <w:noProof/>
+        </w:rPr>
         <w:drawing>
-          <wp:inline distT="0" distB="0" distL="0" distR="0" wp14:anchorId="1C5B0138" wp14:editId="02F75E5C">
-            <wp:extent cx="5149076" cy="3520966"/>
-            <wp:effectExtent l="0" t="0" r="0" b="3810"/>
+          <wp:inline distT="0" distB="0" distL="0" distR="0" wp14:anchorId="1C5B0138" wp14:editId="5825B06D">
+            <wp:extent cx="4803227" cy="3284473"/>
+            <wp:effectExtent l="0" t="0" r="0" b="0"/>
             <wp:docPr id="13" name="Рисунок 13" descr="Изображение выглядит как текст, монитор, снимок экрана, экран&#10;&#10;Автоматически созданное описание"/>
             <wp:cNvGraphicFramePr>
               <a:graphicFrameLocks xmlns:a="http://schemas.openxmlformats.org/drawingml/2006/main" noChangeAspect="1"/>
@@ -7818,7 +7919,7 @@
                   <pic:spPr>
                     <a:xfrm>
                       <a:off x="0" y="0"/>
-                      <a:ext cx="5156955" cy="3526354"/>
+                      <a:ext cx="4814857" cy="3292426"/>
                     </a:xfrm>
                     <a:prstGeom prst="rect">
                       <a:avLst/>
@@ -7834,6 +7935,9 @@
     <w:p>
       <w:pPr>
         <w:pStyle w:val="ad"/>
+        <w:rPr>
+          <w:lang w:val="en-US"/>
+        </w:rPr>
       </w:pPr>
       <w:r>
         <w:t xml:space="preserve">Рисунок </w:t>
@@ -7897,887 +8001,126 @@
       </w:r>
     </w:p>
     <w:p>
-      <w:pPr>
-        <w:pStyle w:val="2"/>
-      </w:pPr>
-      <w:bookmarkStart w:id="14" w:name="_Toc10999565"/>
-      <w:r>
-        <w:t>Реализация ПИД-регулирования</w:t>
-      </w:r>
-      <w:bookmarkEnd w:id="14"/>
-    </w:p>
-    <w:p>
-      <w:pPr>
-        <w:pStyle w:val="a7"/>
-      </w:pPr>
-      <w:r>
-        <w:t>ПИД-регулятор выдаёт аналоговое значение выходного сигнала, направленное на уменьшение отклонения текущего значения контролируемой величины от уставки.</w:t>
-      </w:r>
-    </w:p>
-    <w:p>
-      <w:pPr>
-        <w:pStyle w:val="a7"/>
-      </w:pPr>
-      <w:r>
-        <w:t>Выходной сигнал ПИД-регулятора рассчитывается по формуле:</w:t>
-      </w:r>
-    </w:p>
-    <w:p>
-      <w:pPr>
-        <w:pStyle w:val="a7"/>
-        <w:tabs>
-          <w:tab w:val="right" w:pos="10205"/>
-        </w:tabs>
-        <w:jc w:val="left"/>
-        <w:rPr>
-          <w:rFonts w:cs="Times New Roman"/>
-        </w:rPr>
-      </w:pPr>
-      <m:oMath>
-        <m:sSub>
-          <m:sSubPr>
-            <m:ctrlPr>
-              <w:rPr>
-                <w:rFonts w:ascii="Cambria Math" w:hAnsi="Cambria Math" w:cs="Times New Roman"/>
-                <w:i/>
-              </w:rPr>
-            </m:ctrlPr>
-          </m:sSubPr>
-          <m:e>
-            <m:r>
-              <w:rPr>
-                <w:rFonts w:ascii="Cambria Math" w:hAnsi="Cambria Math" w:cs="Times New Roman"/>
-              </w:rPr>
-              <m:t>Y</m:t>
-            </m:r>
-          </m:e>
-          <m:sub>
-            <m:r>
-              <w:rPr>
-                <w:rFonts w:ascii="Cambria Math" w:hAnsi="Cambria Math" w:cs="Times New Roman"/>
-              </w:rPr>
-              <m:t>i</m:t>
-            </m:r>
-          </m:sub>
-        </m:sSub>
-        <m:r>
-          <w:rPr>
-            <w:rFonts w:ascii="Cambria Math" w:hAnsi="Cambria Math" w:cs="Times New Roman"/>
-          </w:rPr>
-          <m:t>=</m:t>
-        </m:r>
-        <m:f>
-          <m:fPr>
-            <m:ctrlPr>
-              <w:rPr>
-                <w:rFonts w:ascii="Cambria Math" w:hAnsi="Cambria Math" w:cs="Times New Roman"/>
-                <w:i/>
-              </w:rPr>
-            </m:ctrlPr>
-          </m:fPr>
-          <m:num>
-            <m:r>
-              <w:rPr>
-                <w:rFonts w:ascii="Cambria Math" w:hAnsi="Cambria Math" w:cs="Times New Roman"/>
-              </w:rPr>
-              <m:t>1</m:t>
-            </m:r>
-          </m:num>
-          <m:den>
-            <m:sSub>
-              <m:sSubPr>
-                <m:ctrlPr>
-                  <w:rPr>
-                    <w:rFonts w:ascii="Cambria Math" w:hAnsi="Cambria Math" w:cs="Times New Roman"/>
-                    <w:i/>
-                  </w:rPr>
-                </m:ctrlPr>
-              </m:sSubPr>
-              <m:e>
-                <m:r>
-                  <w:rPr>
-                    <w:rFonts w:ascii="Cambria Math" w:hAnsi="Cambria Math" w:cs="Times New Roman"/>
-                  </w:rPr>
-                  <m:t>X</m:t>
-                </m:r>
-              </m:e>
-              <m:sub>
-                <m:r>
-                  <w:rPr>
-                    <w:rFonts w:ascii="Cambria Math" w:hAnsi="Cambria Math" w:cs="Times New Roman"/>
-                  </w:rPr>
-                  <m:t>p</m:t>
-                </m:r>
-              </m:sub>
-            </m:sSub>
-          </m:den>
-        </m:f>
-        <m:d>
-          <m:dPr>
-            <m:ctrlPr>
-              <w:rPr>
-                <w:rFonts w:ascii="Cambria Math" w:hAnsi="Cambria Math" w:cs="Times New Roman"/>
-                <w:i/>
-              </w:rPr>
-            </m:ctrlPr>
-          </m:dPr>
-          <m:e>
-            <m:sSub>
-              <m:sSubPr>
-                <m:ctrlPr>
-                  <w:rPr>
-                    <w:rFonts w:ascii="Cambria Math" w:hAnsi="Cambria Math" w:cs="Times New Roman"/>
-                    <w:i/>
-                  </w:rPr>
-                </m:ctrlPr>
-              </m:sSubPr>
-              <m:e>
-                <m:r>
-                  <w:rPr>
-                    <w:rFonts w:ascii="Cambria Math" w:hAnsi="Cambria Math" w:cs="Times New Roman"/>
-                  </w:rPr>
-                  <m:t>E</m:t>
-                </m:r>
-              </m:e>
-              <m:sub>
-                <m:r>
-                  <w:rPr>
-                    <w:rFonts w:ascii="Cambria Math" w:hAnsi="Cambria Math" w:cs="Times New Roman"/>
-                  </w:rPr>
-                  <m:t>i</m:t>
-                </m:r>
-              </m:sub>
-            </m:sSub>
-            <m:r>
-              <w:rPr>
-                <w:rFonts w:ascii="Cambria Math" w:hAnsi="Cambria Math" w:cs="Times New Roman"/>
-              </w:rPr>
-              <m:t>+</m:t>
-            </m:r>
-            <m:sSub>
-              <m:sSubPr>
-                <m:ctrlPr>
-                  <w:rPr>
-                    <w:rFonts w:ascii="Cambria Math" w:hAnsi="Cambria Math" w:cs="Times New Roman"/>
-                    <w:i/>
-                  </w:rPr>
-                </m:ctrlPr>
-              </m:sSubPr>
-              <m:e>
-                <m:r>
-                  <w:rPr>
-                    <w:rFonts w:ascii="Cambria Math" w:hAnsi="Cambria Math" w:cs="Times New Roman"/>
-                  </w:rPr>
-                  <m:t>τ</m:t>
-                </m:r>
-              </m:e>
-              <m:sub>
-                <m:r>
-                  <w:rPr>
-                    <w:rFonts w:ascii="Cambria Math" w:hAnsi="Cambria Math" w:cs="Times New Roman"/>
-                  </w:rPr>
-                  <m:t>д</m:t>
-                </m:r>
-              </m:sub>
-            </m:sSub>
-            <m:f>
-              <m:fPr>
-                <m:ctrlPr>
-                  <w:rPr>
-                    <w:rFonts w:ascii="Cambria Math" w:hAnsi="Cambria Math" w:cs="Times New Roman"/>
-                    <w:i/>
-                  </w:rPr>
-                </m:ctrlPr>
-              </m:fPr>
-              <m:num>
-                <m:r>
-                  <m:rPr>
-                    <m:sty m:val="p"/>
-                  </m:rPr>
-                  <w:rPr>
-                    <w:rFonts w:ascii="Cambria Math" w:hAnsi="Cambria Math" w:cs="Times New Roman"/>
-                  </w:rPr>
-                  <m:t>Δ</m:t>
-                </m:r>
-                <m:sSub>
-                  <m:sSubPr>
-                    <m:ctrlPr>
-                      <w:rPr>
-                        <w:rFonts w:ascii="Cambria Math" w:hAnsi="Cambria Math" w:cs="Times New Roman"/>
-                        <w:i/>
-                      </w:rPr>
-                    </m:ctrlPr>
-                  </m:sSubPr>
-                  <m:e>
-                    <m:r>
-                      <w:rPr>
-                        <w:rFonts w:ascii="Cambria Math" w:hAnsi="Cambria Math" w:cs="Times New Roman"/>
-                        <w:lang w:val="en-US"/>
-                      </w:rPr>
-                      <m:t>E</m:t>
-                    </m:r>
-                  </m:e>
-                  <m:sub>
-                    <m:r>
-                      <w:rPr>
-                        <w:rFonts w:ascii="Cambria Math" w:hAnsi="Cambria Math" w:cs="Times New Roman"/>
-                      </w:rPr>
-                      <m:t>i</m:t>
-                    </m:r>
-                  </m:sub>
-                </m:sSub>
-              </m:num>
-              <m:den>
-                <m:r>
-                  <m:rPr>
-                    <m:sty m:val="p"/>
-                  </m:rPr>
-                  <w:rPr>
-                    <w:rFonts w:ascii="Cambria Math" w:hAnsi="Cambria Math" w:cs="Times New Roman"/>
-                  </w:rPr>
-                  <m:t>Δ</m:t>
-                </m:r>
-                <m:sSub>
-                  <m:sSubPr>
-                    <m:ctrlPr>
-                      <w:rPr>
-                        <w:rFonts w:ascii="Cambria Math" w:hAnsi="Cambria Math" w:cs="Times New Roman"/>
-                        <w:i/>
-                      </w:rPr>
-                    </m:ctrlPr>
-                  </m:sSubPr>
-                  <m:e>
-                    <m:r>
-                      <w:rPr>
-                        <w:rFonts w:ascii="Cambria Math" w:hAnsi="Cambria Math" w:cs="Times New Roman"/>
-                      </w:rPr>
-                      <m:t>t</m:t>
-                    </m:r>
-                  </m:e>
-                  <m:sub>
-                    <m:r>
-                      <w:rPr>
-                        <w:rFonts w:ascii="Cambria Math" w:hAnsi="Cambria Math" w:cs="Times New Roman"/>
-                      </w:rPr>
-                      <m:t>изм</m:t>
-                    </m:r>
-                  </m:sub>
-                </m:sSub>
-              </m:den>
-            </m:f>
-            <m:r>
-              <w:rPr>
-                <w:rFonts w:ascii="Cambria Math" w:hAnsi="Cambria Math" w:cs="Times New Roman"/>
-              </w:rPr>
-              <m:t>+</m:t>
-            </m:r>
-            <m:f>
-              <m:fPr>
-                <m:ctrlPr>
-                  <w:rPr>
-                    <w:rFonts w:ascii="Cambria Math" w:hAnsi="Cambria Math" w:cs="Times New Roman"/>
-                    <w:i/>
-                  </w:rPr>
-                </m:ctrlPr>
-              </m:fPr>
-              <m:num>
-                <m:r>
-                  <w:rPr>
-                    <w:rFonts w:ascii="Cambria Math" w:hAnsi="Cambria Math" w:cs="Times New Roman"/>
-                  </w:rPr>
-                  <m:t>1</m:t>
-                </m:r>
-              </m:num>
-              <m:den>
-                <m:sSub>
-                  <m:sSubPr>
-                    <m:ctrlPr>
-                      <w:rPr>
-                        <w:rFonts w:ascii="Cambria Math" w:hAnsi="Cambria Math" w:cs="Times New Roman"/>
-                        <w:i/>
-                      </w:rPr>
-                    </m:ctrlPr>
-                  </m:sSubPr>
-                  <m:e>
-                    <m:r>
-                      <w:rPr>
-                        <w:rFonts w:ascii="Cambria Math" w:hAnsi="Cambria Math" w:cs="Times New Roman"/>
-                      </w:rPr>
-                      <m:t>τ</m:t>
-                    </m:r>
-                  </m:e>
-                  <m:sub>
-                    <m:r>
-                      <w:rPr>
-                        <w:rFonts w:ascii="Cambria Math" w:hAnsi="Cambria Math" w:cs="Times New Roman"/>
-                      </w:rPr>
-                      <m:t>и</m:t>
-                    </m:r>
-                  </m:sub>
-                </m:sSub>
-              </m:den>
-            </m:f>
-            <m:nary>
-              <m:naryPr>
-                <m:chr m:val="∑"/>
-                <m:limLoc m:val="undOvr"/>
-                <m:ctrlPr>
-                  <w:rPr>
-                    <w:rFonts w:ascii="Cambria Math" w:hAnsi="Cambria Math" w:cs="Times New Roman"/>
-                    <w:i/>
-                  </w:rPr>
-                </m:ctrlPr>
-              </m:naryPr>
-              <m:sub>
-                <m:r>
-                  <w:rPr>
-                    <w:rFonts w:ascii="Cambria Math" w:hAnsi="Cambria Math" w:cs="Times New Roman"/>
-                  </w:rPr>
-                  <m:t>i=0</m:t>
-                </m:r>
-              </m:sub>
-              <m:sup>
-                <m:r>
-                  <w:rPr>
-                    <w:rFonts w:ascii="Cambria Math" w:hAnsi="Cambria Math" w:cs="Times New Roman"/>
-                    <w:lang w:val="en-US"/>
-                  </w:rPr>
-                  <m:t>n</m:t>
-                </m:r>
-              </m:sup>
-              <m:e>
-                <m:sSub>
-                  <m:sSubPr>
-                    <m:ctrlPr>
-                      <w:rPr>
-                        <w:rFonts w:ascii="Cambria Math" w:hAnsi="Cambria Math" w:cs="Times New Roman"/>
-                        <w:i/>
-                      </w:rPr>
-                    </m:ctrlPr>
-                  </m:sSubPr>
-                  <m:e>
-                    <m:r>
-                      <w:rPr>
-                        <w:rFonts w:ascii="Cambria Math" w:hAnsi="Cambria Math" w:cs="Times New Roman"/>
-                      </w:rPr>
-                      <m:t>E</m:t>
-                    </m:r>
-                  </m:e>
-                  <m:sub>
-                    <m:r>
-                      <w:rPr>
-                        <w:rFonts w:ascii="Cambria Math" w:hAnsi="Cambria Math" w:cs="Times New Roman"/>
-                      </w:rPr>
-                      <m:t>i</m:t>
-                    </m:r>
-                  </m:sub>
-                </m:sSub>
-                <m:sSub>
-                  <m:sSubPr>
-                    <m:ctrlPr>
-                      <w:rPr>
-                        <w:rFonts w:ascii="Cambria Math" w:hAnsi="Cambria Math" w:cs="Times New Roman"/>
-                        <w:i/>
-                      </w:rPr>
-                    </m:ctrlPr>
-                  </m:sSubPr>
-                  <m:e>
-                    <m:r>
-                      <m:rPr>
-                        <m:sty m:val="p"/>
-                      </m:rPr>
-                      <w:rPr>
-                        <w:rFonts w:ascii="Cambria Math" w:hAnsi="Cambria Math" w:cs="Times New Roman"/>
-                      </w:rPr>
-                      <m:t>Δ</m:t>
-                    </m:r>
-                    <m:r>
-                      <w:rPr>
-                        <w:rFonts w:ascii="Cambria Math" w:hAnsi="Cambria Math" w:cs="Times New Roman"/>
-                      </w:rPr>
-                      <m:t>t</m:t>
-                    </m:r>
-                  </m:e>
-                  <m:sub>
-                    <m:r>
-                      <w:rPr>
-                        <w:rFonts w:ascii="Cambria Math" w:hAnsi="Cambria Math" w:cs="Times New Roman"/>
-                      </w:rPr>
-                      <m:t>изм</m:t>
-                    </m:r>
-                  </m:sub>
-                </m:sSub>
-              </m:e>
-            </m:nary>
-          </m:e>
-        </m:d>
-      </m:oMath>
-      <w:r>
-        <w:rPr>
-          <w:rFonts w:eastAsiaTheme="minorEastAsia" w:cs="Times New Roman"/>
-        </w:rPr>
-        <w:t>,</w:t>
-      </w:r>
-      <w:r>
-        <w:rPr>
-          <w:rFonts w:eastAsiaTheme="minorEastAsia" w:cs="Times New Roman"/>
-        </w:rPr>
-        <w:tab/>
-        <w:t>(1)</w:t>
-      </w:r>
-      <w:r>
-        <w:rPr>
-          <w:rFonts w:eastAsiaTheme="minorEastAsia" w:cs="Times New Roman"/>
-        </w:rPr>
-        <w:br/>
-      </w:r>
-      <w:r>
-        <w:rPr>
-          <w:rFonts w:cs="Times New Roman"/>
-        </w:rPr>
-        <w:t>где</w:t>
-      </w:r>
-    </w:p>
-    <w:p>
-      <w:pPr>
-        <w:pStyle w:val="a7"/>
-      </w:pPr>
-      <m:oMath>
-        <m:sSub>
-          <m:sSubPr>
-            <m:ctrlPr>
-              <w:rPr>
-                <w:rFonts w:ascii="Cambria Math" w:hAnsi="Cambria Math"/>
-              </w:rPr>
-            </m:ctrlPr>
-          </m:sSubPr>
-          <m:e>
-            <m:r>
-              <w:rPr>
-                <w:rFonts w:ascii="Cambria Math" w:hAnsi="Cambria Math"/>
-              </w:rPr>
-              <m:t>X</m:t>
-            </m:r>
-          </m:e>
-          <m:sub>
-            <m:r>
-              <w:rPr>
-                <w:rFonts w:ascii="Cambria Math" w:hAnsi="Cambria Math"/>
-              </w:rPr>
-              <m:t>p</m:t>
-            </m:r>
-          </m:sub>
-        </m:sSub>
-      </m:oMath>
-      <w:r>
-        <w:t xml:space="preserve"> – полоса пропорциональности;</w:t>
-      </w:r>
-    </w:p>
-    <w:p>
-      <w:pPr>
-        <w:pStyle w:val="a7"/>
-      </w:pPr>
-      <m:oMath>
-        <m:sSub>
-          <m:sSubPr>
-            <m:ctrlPr>
-              <w:rPr>
-                <w:rFonts w:ascii="Cambria Math" w:hAnsi="Cambria Math"/>
-              </w:rPr>
-            </m:ctrlPr>
-          </m:sSubPr>
-          <m:e>
-            <m:r>
-              <w:rPr>
-                <w:rFonts w:ascii="Cambria Math" w:hAnsi="Cambria Math"/>
-              </w:rPr>
-              <m:t>E</m:t>
-            </m:r>
-          </m:e>
-          <m:sub>
-            <m:r>
-              <w:rPr>
-                <w:rFonts w:ascii="Cambria Math" w:hAnsi="Cambria Math"/>
-              </w:rPr>
-              <m:t>i</m:t>
-            </m:r>
-          </m:sub>
-        </m:sSub>
-      </m:oMath>
-      <w:r>
-        <w:t xml:space="preserve"> – рассогласование уставки и величины;</w:t>
-      </w:r>
-    </w:p>
-    <w:p>
-      <w:pPr>
-        <w:pStyle w:val="a7"/>
-      </w:pPr>
-      <m:oMath>
-        <m:sSub>
-          <m:sSubPr>
-            <m:ctrlPr>
-              <w:rPr>
-                <w:rFonts w:ascii="Cambria Math" w:hAnsi="Cambria Math"/>
-              </w:rPr>
-            </m:ctrlPr>
-          </m:sSubPr>
-          <m:e>
-            <m:r>
-              <w:rPr>
-                <w:rFonts w:ascii="Cambria Math" w:hAnsi="Cambria Math"/>
-              </w:rPr>
-              <m:t>τ</m:t>
-            </m:r>
-          </m:e>
-          <m:sub>
-            <m:r>
-              <m:rPr>
-                <m:sty m:val="p"/>
-              </m:rPr>
-              <w:rPr>
-                <w:rFonts w:ascii="Cambria Math" w:hAnsi="Cambria Math"/>
-              </w:rPr>
-              <m:t>д</m:t>
-            </m:r>
-          </m:sub>
-        </m:sSub>
-      </m:oMath>
-      <w:r>
-        <w:t xml:space="preserve"> – дифференциальная постоянная;</w:t>
-      </w:r>
-    </w:p>
-    <w:p>
-      <w:pPr>
-        <w:pStyle w:val="a7"/>
-      </w:pPr>
-      <m:oMath>
-        <m:r>
-          <m:rPr>
-            <m:sty m:val="p"/>
-          </m:rPr>
-          <w:rPr>
-            <w:rFonts w:ascii="Cambria Math" w:hAnsi="Cambria Math"/>
-          </w:rPr>
-          <m:t>Δ</m:t>
-        </m:r>
-        <m:sSub>
-          <m:sSubPr>
-            <m:ctrlPr>
-              <w:rPr>
-                <w:rFonts w:ascii="Cambria Math" w:hAnsi="Cambria Math"/>
-              </w:rPr>
-            </m:ctrlPr>
-          </m:sSubPr>
-          <m:e>
-            <m:r>
-              <w:rPr>
-                <w:rFonts w:ascii="Cambria Math" w:hAnsi="Cambria Math"/>
-              </w:rPr>
-              <m:t>E</m:t>
-            </m:r>
-          </m:e>
-          <m:sub>
-            <m:r>
-              <w:rPr>
-                <w:rFonts w:ascii="Cambria Math" w:hAnsi="Cambria Math"/>
-              </w:rPr>
-              <m:t>i</m:t>
-            </m:r>
-          </m:sub>
-        </m:sSub>
-      </m:oMath>
-      <w:r>
-        <w:t xml:space="preserve"> – разность между </w:t>
-      </w:r>
-      <m:oMath>
-        <m:sSub>
-          <m:sSubPr>
-            <m:ctrlPr>
-              <w:rPr>
-                <w:rFonts w:ascii="Cambria Math" w:hAnsi="Cambria Math"/>
-              </w:rPr>
-            </m:ctrlPr>
-          </m:sSubPr>
-          <m:e>
-            <m:r>
-              <w:rPr>
-                <w:rFonts w:ascii="Cambria Math" w:hAnsi="Cambria Math"/>
-              </w:rPr>
-              <m:t>E</m:t>
-            </m:r>
-          </m:e>
-          <m:sub>
-            <m:r>
-              <w:rPr>
-                <w:rFonts w:ascii="Cambria Math" w:hAnsi="Cambria Math"/>
-              </w:rPr>
-              <m:t>i</m:t>
-            </m:r>
-          </m:sub>
-        </m:sSub>
-      </m:oMath>
-      <w:r>
-        <w:t xml:space="preserve"> и </w:t>
-      </w:r>
-      <m:oMath>
-        <m:sSub>
-          <m:sSubPr>
-            <m:ctrlPr>
-              <w:rPr>
-                <w:rFonts w:ascii="Cambria Math" w:hAnsi="Cambria Math"/>
-              </w:rPr>
-            </m:ctrlPr>
-          </m:sSubPr>
-          <m:e>
-            <m:r>
-              <w:rPr>
-                <w:rFonts w:ascii="Cambria Math" w:hAnsi="Cambria Math"/>
-              </w:rPr>
-              <m:t>E</m:t>
-            </m:r>
-          </m:e>
-          <m:sub>
-            <m:r>
-              <w:rPr>
-                <w:rFonts w:ascii="Cambria Math" w:hAnsi="Cambria Math"/>
-              </w:rPr>
-              <m:t>i</m:t>
-            </m:r>
-            <m:r>
-              <m:rPr>
-                <m:sty m:val="p"/>
-              </m:rPr>
-              <w:rPr>
-                <w:rFonts w:ascii="Cambria Math" w:hAnsi="Cambria Math"/>
-              </w:rPr>
-              <m:t>-1</m:t>
-            </m:r>
-          </m:sub>
-        </m:sSub>
-      </m:oMath>
+      <w:r>
+        <w:t>После создания проекта необходимо нанести на форму все необходимые элементы управления:</w:t>
+      </w:r>
+    </w:p>
+    <w:p>
+      <w:pPr>
+        <w:pStyle w:val="a"/>
+      </w:pPr>
+      <w:r>
+        <w:t>поля для ввода-вывода (</w:t>
+      </w:r>
+      <w:r>
+        <w:rPr>
+          <w:lang w:val="en-US"/>
+        </w:rPr>
+        <w:t>text</w:t>
+      </w:r>
+      <w:r>
+        <w:t xml:space="preserve"> </w:t>
+      </w:r>
+      <w:r>
+        <w:rPr>
+          <w:lang w:val="en-US"/>
+        </w:rPr>
+        <w:t>box</w:t>
+      </w:r>
+      <w:r>
+        <w:t>)</w:t>
+      </w:r>
       <w:r>
         <w:t>;</w:t>
       </w:r>
     </w:p>
     <w:p>
       <w:pPr>
-        <w:pStyle w:val="a7"/>
-        <w:tabs>
-          <w:tab w:val="right" w:pos="10205"/>
-        </w:tabs>
-        <w:ind w:left="709" w:firstLine="0"/>
-        <w:jc w:val="left"/>
-        <w:rPr>
-          <w:rFonts w:eastAsiaTheme="minorEastAsia" w:cs="Times New Roman"/>
-        </w:rPr>
-      </w:pPr>
-      <m:oMath>
-        <m:r>
-          <m:rPr>
-            <m:sty m:val="p"/>
-          </m:rPr>
-          <w:rPr>
-            <w:rFonts w:ascii="Cambria Math" w:hAnsi="Cambria Math" w:cs="Times New Roman"/>
-          </w:rPr>
-          <m:t>Δ</m:t>
-        </m:r>
-        <m:sSub>
-          <m:sSubPr>
-            <m:ctrlPr>
-              <w:rPr>
-                <w:rFonts w:ascii="Cambria Math" w:hAnsi="Cambria Math" w:cs="Times New Roman"/>
-                <w:i/>
-              </w:rPr>
-            </m:ctrlPr>
-          </m:sSubPr>
-          <m:e>
-            <m:r>
-              <w:rPr>
-                <w:rFonts w:ascii="Cambria Math" w:hAnsi="Cambria Math" w:cs="Times New Roman"/>
-              </w:rPr>
-              <m:t>t</m:t>
-            </m:r>
-          </m:e>
-          <m:sub>
-            <m:r>
-              <w:rPr>
-                <w:rFonts w:ascii="Cambria Math" w:hAnsi="Cambria Math" w:cs="Times New Roman"/>
-              </w:rPr>
-              <m:t>изм</m:t>
-            </m:r>
-          </m:sub>
-        </m:sSub>
-      </m:oMath>
-      <w:r>
-        <w:rPr>
-          <w:rFonts w:eastAsiaTheme="minorEastAsia" w:cs="Times New Roman"/>
-        </w:rPr>
-        <w:t xml:space="preserve"> – </w:t>
-      </w:r>
-      <w:r>
-        <w:rPr>
-          <w:rFonts w:eastAsiaTheme="minorEastAsia" w:cs="Times New Roman"/>
-        </w:rPr>
-        <w:t>время между измерениями</w:t>
-      </w:r>
-      <w:r>
-        <w:rPr>
-          <w:rFonts w:eastAsiaTheme="minorEastAsia" w:cs="Times New Roman"/>
+        <w:pStyle w:val="a"/>
+      </w:pPr>
+      <w:r>
+        <w:t>поля для выбора параметров (</w:t>
+      </w:r>
+      <w:r>
+        <w:rPr>
+          <w:lang w:val="en-US"/>
+        </w:rPr>
+        <w:t>combo</w:t>
+      </w:r>
+      <w:r>
+        <w:t xml:space="preserve"> </w:t>
+      </w:r>
+      <w:r>
+        <w:rPr>
+          <w:lang w:val="en-US"/>
+        </w:rPr>
+        <w:t>box</w:t>
+      </w:r>
+      <w:r>
+        <w:t>);</w:t>
+      </w:r>
+    </w:p>
+    <w:p>
+      <w:pPr>
+        <w:pStyle w:val="a"/>
+      </w:pPr>
+      <w:r>
+        <w:t>кнопки (</w:t>
+      </w:r>
+      <w:r>
+        <w:rPr>
+          <w:lang w:val="en-US"/>
+        </w:rPr>
+        <w:t>button);</w:t>
+      </w:r>
+    </w:p>
+    <w:p>
+      <w:pPr>
+        <w:pStyle w:val="a"/>
+      </w:pPr>
+      <w:r>
+        <w:t>подписи для элементов (</w:t>
+      </w:r>
+      <w:r>
+        <w:rPr>
+          <w:lang w:val="en-US"/>
+        </w:rPr>
+        <w:t>label</w:t>
+      </w:r>
+      <w:r>
+        <w:t>)</w:t>
+      </w:r>
+      <w:r>
+        <w:rPr>
+          <w:lang w:val="en-US"/>
         </w:rPr>
         <w:t>;</w:t>
       </w:r>
     </w:p>
     <w:p>
       <w:pPr>
-        <w:pStyle w:val="a7"/>
-        <w:tabs>
-          <w:tab w:val="right" w:pos="10205"/>
-        </w:tabs>
-        <w:ind w:left="709" w:firstLine="0"/>
-        <w:jc w:val="left"/>
-        <w:rPr>
-          <w:rFonts w:eastAsiaTheme="minorEastAsia" w:cs="Times New Roman"/>
-        </w:rPr>
-      </w:pPr>
-      <m:oMath>
-        <m:sSub>
-          <m:sSubPr>
-            <m:ctrlPr>
-              <w:rPr>
-                <w:rFonts w:ascii="Cambria Math" w:hAnsi="Cambria Math" w:cs="Times New Roman"/>
-                <w:i/>
-              </w:rPr>
-            </m:ctrlPr>
-          </m:sSubPr>
-          <m:e>
-            <m:r>
-              <w:rPr>
-                <w:rFonts w:ascii="Cambria Math" w:hAnsi="Cambria Math" w:cs="Times New Roman"/>
-              </w:rPr>
-              <m:t>τ</m:t>
-            </m:r>
-          </m:e>
-          <m:sub>
-            <m:r>
-              <w:rPr>
-                <w:rFonts w:ascii="Cambria Math" w:hAnsi="Cambria Math" w:cs="Times New Roman"/>
-              </w:rPr>
-              <m:t>и</m:t>
-            </m:r>
-          </m:sub>
-        </m:sSub>
-      </m:oMath>
-      <w:r>
-        <w:rPr>
-          <w:rFonts w:eastAsiaTheme="minorEastAsia" w:cs="Times New Roman"/>
-        </w:rPr>
-        <w:t xml:space="preserve"> – </w:t>
-      </w:r>
-      <w:r>
-        <w:rPr>
-          <w:rFonts w:eastAsiaTheme="minorEastAsia" w:cs="Times New Roman"/>
-        </w:rPr>
-        <w:t>интегральная постоянная;</w:t>
-      </w:r>
-    </w:p>
-    <w:p>
-      <w:pPr>
-        <w:pStyle w:val="a7"/>
-        <w:tabs>
-          <w:tab w:val="right" w:pos="10205"/>
-        </w:tabs>
-        <w:ind w:left="709" w:firstLine="0"/>
-        <w:jc w:val="left"/>
-        <w:rPr>
-          <w:rFonts w:cs="Times New Roman"/>
-        </w:rPr>
-      </w:pPr>
-      <m:oMath>
-        <m:nary>
-          <m:naryPr>
-            <m:chr m:val="∑"/>
-            <m:limLoc m:val="undOvr"/>
-            <m:ctrlPr>
-              <w:rPr>
-                <w:rFonts w:ascii="Cambria Math" w:hAnsi="Cambria Math" w:cs="Times New Roman"/>
-                <w:i/>
-              </w:rPr>
-            </m:ctrlPr>
-          </m:naryPr>
-          <m:sub>
-            <m:r>
-              <w:rPr>
-                <w:rFonts w:ascii="Cambria Math" w:hAnsi="Cambria Math" w:cs="Times New Roman"/>
-              </w:rPr>
-              <m:t>i=0</m:t>
-            </m:r>
-          </m:sub>
-          <m:sup>
-            <m:r>
-              <w:rPr>
-                <w:rFonts w:ascii="Cambria Math" w:hAnsi="Cambria Math" w:cs="Times New Roman"/>
-                <w:lang w:val="en-US"/>
-              </w:rPr>
-              <m:t>n</m:t>
-            </m:r>
-          </m:sup>
-          <m:e>
-            <m:sSub>
-              <m:sSubPr>
-                <m:ctrlPr>
-                  <w:rPr>
-                    <w:rFonts w:ascii="Cambria Math" w:hAnsi="Cambria Math" w:cs="Times New Roman"/>
-                    <w:i/>
-                  </w:rPr>
-                </m:ctrlPr>
-              </m:sSubPr>
-              <m:e>
-                <m:r>
-                  <w:rPr>
-                    <w:rFonts w:ascii="Cambria Math" w:hAnsi="Cambria Math" w:cs="Times New Roman"/>
-                  </w:rPr>
-                  <m:t>E</m:t>
-                </m:r>
-              </m:e>
-              <m:sub>
-                <m:r>
-                  <w:rPr>
-                    <w:rFonts w:ascii="Cambria Math" w:hAnsi="Cambria Math" w:cs="Times New Roman"/>
-                  </w:rPr>
-                  <m:t>i</m:t>
-                </m:r>
-              </m:sub>
-            </m:sSub>
-          </m:e>
-        </m:nary>
-      </m:oMath>
-      <w:r>
-        <w:rPr>
-          <w:rFonts w:eastAsiaTheme="minorEastAsia" w:cs="Times New Roman"/>
-        </w:rPr>
-        <w:t xml:space="preserve"> – </w:t>
-      </w:r>
-      <w:r>
-        <w:rPr>
-          <w:rFonts w:eastAsiaTheme="minorEastAsia" w:cs="Times New Roman"/>
-        </w:rPr>
-        <w:t>накопленная сумма рассогласований.</w:t>
-      </w:r>
-    </w:p>
-    <w:p>
-      <w:pPr>
-        <w:pStyle w:val="a7"/>
-      </w:pPr>
-      <w:r>
-        <w:t>Управляющий сигнал получается после суммирования трёх составляющих:</w:t>
-      </w:r>
-    </w:p>
-    <w:p>
-      <w:pPr>
         <w:pStyle w:val="a"/>
       </w:pPr>
       <w:r>
-        <w:t>пропорциональной;</w:t>
+        <w:t>элемент группировки для полей (</w:t>
+      </w:r>
+      <w:r>
+        <w:rPr>
+          <w:lang w:val="en-US"/>
+        </w:rPr>
+        <w:t>group</w:t>
+      </w:r>
+      <w:r>
+        <w:t xml:space="preserve"> </w:t>
+      </w:r>
+      <w:r>
+        <w:rPr>
+          <w:lang w:val="en-US"/>
+        </w:rPr>
+        <w:t>box</w:t>
+      </w:r>
+      <w:r>
+        <w:t>);</w:t>
       </w:r>
     </w:p>
     <w:p>
@@ -8785,7 +8128,22 @@
         <w:pStyle w:val="a"/>
       </w:pPr>
       <w:r>
-        <w:t>интегральной;</w:t>
+        <w:t>статус активности (</w:t>
+      </w:r>
+      <w:r>
+        <w:rPr>
+          <w:lang w:val="en-US"/>
+        </w:rPr>
+        <w:t>progress bar</w:t>
+      </w:r>
+      <w:r>
+        <w:t>)</w:t>
+      </w:r>
+      <w:r>
+        <w:rPr>
+          <w:lang w:val="en-US"/>
+        </w:rPr>
+        <w:t>;</w:t>
       </w:r>
     </w:p>
     <w:p>
@@ -8793,39 +8151,25 @@
         <w:pStyle w:val="a"/>
       </w:pPr>
       <w:r>
-        <w:t>дифференциальной.</w:t>
-      </w:r>
-    </w:p>
-    <w:p>
-      <w:pPr>
-        <w:pStyle w:val="a7"/>
-      </w:pPr>
-      <w:r>
-        <w:t>Пропорциональная составляющая зависит от разности между уставкой и текущим значением контролируемой величины, отвечает за реакцию на мгновенную ошибку регулирования.</w:t>
-      </w:r>
-    </w:p>
-    <w:p>
-      <w:pPr>
-        <w:pStyle w:val="a7"/>
-      </w:pPr>
-      <w:r>
-        <w:t>Интегральная составляющая содержит накопленную ошибку регулирования и позволяет добиться максимальной скорости достижения уставки.</w:t>
-      </w:r>
-    </w:p>
-    <w:p>
-      <w:pPr>
-        <w:pStyle w:val="a7"/>
-      </w:pPr>
-      <w:r>
-        <w:t>Дифференциальная составляющая зависит от скорости изменения рассогласования и позволяет улучшить качество переходного процесса.</w:t>
-      </w:r>
-    </w:p>
-    <w:p>
-      <w:pPr>
-        <w:pStyle w:val="a7"/>
-      </w:pPr>
-      <w:r>
-        <w:t>Для выполнения ПИД-регулирования, сначала необходимо выполнить настройку регулятора на объекте. Настройка регулятора заключается в подборе параметров:</w:t>
+        <w:t>форма с вкладками для графика (</w:t>
+      </w:r>
+      <w:r>
+        <w:rPr>
+          <w:lang w:val="en-US"/>
+        </w:rPr>
+        <w:t>tab</w:t>
+      </w:r>
+      <w:r>
+        <w:t xml:space="preserve"> </w:t>
+      </w:r>
+      <w:r>
+        <w:rPr>
+          <w:lang w:val="en-US"/>
+        </w:rPr>
+        <w:t>control</w:t>
+      </w:r>
+      <w:r>
+        <w:t>);</w:t>
       </w:r>
     </w:p>
     <w:p>
@@ -8833,130 +8177,48 @@
         <w:pStyle w:val="a"/>
       </w:pPr>
       <w:r>
+        <w:lastRenderedPageBreak/>
+        <w:t xml:space="preserve">графики </w:t>
+      </w:r>
+      <w:r>
         <w:rPr>
           <w:lang w:val="en-US"/>
         </w:rPr>
-        <w:t>Pb</w:t>
-      </w:r>
-      <w:r>
-        <w:t xml:space="preserve">, </w:t>
-      </w:r>
-      <w:r>
-        <w:t>полоса пропускания ПИД регулятора;</w:t>
+        <w:t>(chart)</w:t>
+      </w:r>
+      <w:r>
+        <w:t>.</w:t>
       </w:r>
     </w:p>
     <w:p>
       <w:pPr>
         <w:pStyle w:val="a"/>
-      </w:pPr>
-      <w:r>
-        <w:rPr>
-          <w:lang w:val="en-US"/>
-        </w:rPr>
-        <w:t>ti</w:t>
-      </w:r>
-      <w:r>
-        <w:t>, интегральная постоянная ПИД регулятора;</w:t>
+        <w:numPr>
+          <w:ilvl w:val="0"/>
+          <w:numId w:val="0"/>
+        </w:numPr>
+        <w:ind w:left="709"/>
+      </w:pPr>
+      <w:r>
+        <w:t>Форму с редактированием элементов можно увидеть на рисунке 4.6.</w:t>
       </w:r>
     </w:p>
     <w:p>
       <w:pPr>
         <w:pStyle w:val="a"/>
-      </w:pPr>
-      <w:r>
-        <w:rPr>
-          <w:lang w:val="en-US"/>
-        </w:rPr>
-        <w:t>ti</w:t>
-      </w:r>
-      <w:r>
-        <w:t>.</w:t>
-      </w:r>
-      <w:r>
-        <w:rPr>
-          <w:lang w:val="en-US"/>
-        </w:rPr>
-        <w:t>td</w:t>
-      </w:r>
-      <w:r>
-        <w:t>, отношение дифференциальной постоянной к интегральной.</w:t>
-      </w:r>
-    </w:p>
-    <w:p>
-      <w:pPr>
-        <w:pStyle w:val="a7"/>
-      </w:pPr>
-      <w:r>
-        <w:lastRenderedPageBreak/>
-        <w:t>Чтобы определить приблизительные параметры настройки регулятора следует определить переходную характеристику объекта. Для этого необходимо вывести объект в рабочую область, дождаться стабилизации регулируемой величины и внести возмущение за счёт изменения управляющего воздействия на процент от диапазона измерения управляющего воздействия. Затем, на основе полученных данных строится график переходной функции и на его основе вычисляют требуемые параметры.</w:t>
-      </w:r>
-      <w:r>
-        <w:t xml:space="preserve"> Пример графика </w:t>
-      </w:r>
-      <w:r>
-        <w:t>переходной функции изображён на</w:t>
-      </w:r>
-      <w:r>
-        <w:t xml:space="preserve"> </w:t>
-      </w:r>
-      <w:r>
-        <w:t xml:space="preserve">рисунке </w:t>
-      </w:r>
-      <w:r>
-        <w:fldChar w:fldCharType="begin"/>
-      </w:r>
-      <w:r>
-        <w:instrText xml:space="preserve"> REF _Ref9795536 \h </w:instrText>
-      </w:r>
-      <w:r>
-        <w:instrText xml:space="preserve"> \* MERGEFORMAT </w:instrText>
-      </w:r>
-      <w:r>
-        <w:fldChar w:fldCharType="separate"/>
-      </w:r>
-      <w:r>
-        <w:rPr>
-          <w:vanish/>
-        </w:rPr>
-        <w:t xml:space="preserve">Рисунок </w:t>
-      </w:r>
-      <w:r>
-        <w:rPr>
-          <w:noProof/>
-        </w:rPr>
-        <w:t>4</w:t>
-      </w:r>
-      <w:r>
-        <w:t>.</w:t>
-      </w:r>
-      <w:r>
-        <w:rPr>
-          <w:noProof/>
-        </w:rPr>
-        <w:t>15</w:t>
-      </w:r>
-      <w:r>
-        <w:fldChar w:fldCharType="end"/>
-      </w:r>
-      <w:r>
-        <w:t>.</w:t>
-      </w:r>
-    </w:p>
-    <w:p>
-      <w:pPr>
-        <w:pStyle w:val="ae"/>
-        <w:keepNext/>
-      </w:pPr>
-      <w:r>
-        <w:rPr>
-          <w:noProof/>
-          <w:lang w:eastAsia="ru-RU"/>
-        </w:rPr>
+        <w:numPr>
+          <w:ilvl w:val="0"/>
+          <w:numId w:val="0"/>
+        </w:numPr>
+        <w:ind w:firstLine="709"/>
+        <w:jc w:val="center"/>
+      </w:pPr>
+      <w:r>
         <w:drawing>
-          <wp:inline distT="0" distB="0" distL="0" distR="0" wp14:anchorId="10F91848" wp14:editId="3F254D03">
-            <wp:extent cx="2295525" cy="1438275"/>
-            <wp:effectExtent l="0" t="0" r="9525" b="9525"/>
-            <wp:docPr id="18" name="Рисунок 18"/>
+          <wp:inline distT="0" distB="0" distL="0" distR="0" wp14:anchorId="51AF1BCB" wp14:editId="2FE7ABFF">
+            <wp:extent cx="5392132" cy="2898091"/>
+            <wp:effectExtent l="0" t="0" r="0" b="0"/>
+            <wp:docPr id="22" name="Рисунок 22" descr="Изображение выглядит как текст, снимок экрана, внутренний, монитор&#10;&#10;Автоматически созданное описание"/>
             <wp:cNvGraphicFramePr>
               <a:graphicFrameLocks xmlns:a="http://schemas.openxmlformats.org/drawingml/2006/main" noChangeAspect="1"/>
             </wp:cNvGraphicFramePr>
@@ -8964,7 +8226,7 @@
               <a:graphicData uri="http://schemas.openxmlformats.org/drawingml/2006/picture">
                 <pic:pic xmlns:pic="http://schemas.openxmlformats.org/drawingml/2006/picture">
                   <pic:nvPicPr>
-                    <pic:cNvPr id="1" name=""/>
+                    <pic:cNvPr id="22" name="Рисунок 22" descr="Изображение выглядит как текст, снимок экрана, внутренний, монитор&#10;&#10;Автоматически созданное описание"/>
                     <pic:cNvPicPr/>
                   </pic:nvPicPr>
                   <pic:blipFill>
@@ -8976,7 +8238,7 @@
                   <pic:spPr>
                     <a:xfrm>
                       <a:off x="0" y="0"/>
-                      <a:ext cx="2295525" cy="1438275"/>
+                      <a:ext cx="5404710" cy="2904851"/>
                     </a:xfrm>
                     <a:prstGeom prst="rect">
                       <a:avLst/>
@@ -8993,7 +8255,6 @@
       <w:pPr>
         <w:pStyle w:val="ad"/>
       </w:pPr>
-      <w:bookmarkStart w:id="15" w:name="_Ref9795536"/>
       <w:r>
         <w:t xml:space="preserve">Рисунок </w:t>
       </w:r>
@@ -9031,128 +8292,108 @@
         <w:t>.</w:t>
       </w:r>
       <w:r>
-        <w:rPr>
-          <w:noProof/>
-        </w:rPr>
-        <w:fldChar w:fldCharType="begin"/>
-      </w:r>
-      <w:r>
-        <w:rPr>
-          <w:noProof/>
-        </w:rPr>
-        <w:instrText xml:space="preserve"> SEQ Рисунок \* ARABIC \s 1 </w:instrText>
-      </w:r>
-      <w:r>
-        <w:rPr>
-          <w:noProof/>
-        </w:rPr>
-        <w:fldChar w:fldCharType="separate"/>
-      </w:r>
-      <w:r>
-        <w:rPr>
-          <w:noProof/>
-        </w:rPr>
-        <w:t>15</w:t>
-      </w:r>
-      <w:r>
-        <w:rPr>
-          <w:noProof/>
-        </w:rPr>
-        <w:fldChar w:fldCharType="end"/>
-      </w:r>
-      <w:bookmarkEnd w:id="15"/>
-      <w:r>
-        <w:rPr>
-          <w:noProof/>
-        </w:rPr>
-        <w:t xml:space="preserve"> – График переходной функции</w:t>
-      </w:r>
-    </w:p>
-    <w:p>
-      <w:pPr>
-        <w:pStyle w:val="a7"/>
-      </w:pPr>
-      <w:r>
-        <w:t xml:space="preserve">Коэффициент отношения дифференциальной постоянной к интегральной следует выбирать из интервала </w:t>
-      </w:r>
-      <w:r>
-        <w:t xml:space="preserve">от </w:t>
-      </w:r>
-      <w:r>
-        <w:t>0,1</w:t>
-      </w:r>
-      <w:r>
-        <w:t xml:space="preserve"> до </w:t>
-      </w:r>
-      <w:r>
-        <w:t>0,25</w:t>
+        <w:t>6</w:t>
+      </w:r>
+      <w:r>
+        <w:t xml:space="preserve"> – </w:t>
+      </w:r>
+      <w:r>
+        <w:t xml:space="preserve">Элементы на форме приложения </w:t>
+      </w:r>
+      <w:r>
+        <w:rPr>
+          <w:lang w:val="en-US"/>
+        </w:rPr>
+        <w:t>Windows</w:t>
+      </w:r>
+      <w:r>
+        <w:t xml:space="preserve"> </w:t>
+      </w:r>
+      <w:r>
+        <w:rPr>
+          <w:lang w:val="en-US"/>
+        </w:rPr>
+        <w:t>Forms</w:t>
+      </w:r>
+    </w:p>
+    <w:p>
+      <w:pPr>
+        <w:ind w:firstLine="0"/>
+      </w:pPr>
+      <w:r>
+        <w:tab/>
+        <w:t xml:space="preserve">После нанесения на форму элементов управления необходимо задать настройку подключения для формы </w:t>
+      </w:r>
+      <w:r>
+        <w:rPr>
+          <w:lang w:val="en-US"/>
+        </w:rPr>
+        <w:t>c</w:t>
+      </w:r>
+      <w:r>
+        <w:t xml:space="preserve"> </w:t>
+      </w:r>
+      <w:r>
+        <w:t xml:space="preserve">использованием пространства имён </w:t>
+      </w:r>
+      <w:r>
+        <w:rPr>
+          <w:lang w:val="en-US"/>
+        </w:rPr>
+        <w:t>System</w:t>
       </w:r>
       <w:r>
         <w:t>.</w:t>
       </w:r>
-    </w:p>
-    <w:p>
-      <w:pPr>
-        <w:pStyle w:val="a7"/>
-      </w:pPr>
-      <w:r>
-        <w:t xml:space="preserve">При классическом ПИД-регулировании </w:t>
-      </w:r>
-      <w:r>
-        <w:t xml:space="preserve">возможны ситуации перерегулирования, как показано на рисунке </w:t>
-      </w:r>
-      <w:r>
-        <w:fldChar w:fldCharType="begin"/>
-      </w:r>
-      <w:r>
-        <w:instrText xml:space="preserve"> REF _Ref10570255 \h  \* MERGEFORMAT </w:instrText>
-      </w:r>
-      <w:r>
-        <w:fldChar w:fldCharType="separate"/>
-      </w:r>
-      <w:r>
-        <w:rPr>
-          <w:vanish/>
-        </w:rPr>
-        <w:t xml:space="preserve">Рисунок </w:t>
-      </w:r>
-      <w:r>
-        <w:rPr>
-          <w:noProof/>
-        </w:rPr>
-        <w:t>4</w:t>
+      <w:r>
+        <w:rPr>
+          <w:lang w:val="en-US"/>
+        </w:rPr>
+        <w:t>IO</w:t>
       </w:r>
       <w:r>
         <w:t>.</w:t>
       </w:r>
       <w:r>
         <w:rPr>
-          <w:noProof/>
-        </w:rPr>
-        <w:t>16</w:t>
-      </w:r>
-      <w:r>
-        <w:fldChar w:fldCharType="end"/>
-      </w:r>
-      <w:r>
-        <w:t>.</w:t>
-      </w:r>
-    </w:p>
-    <w:p>
-      <w:pPr>
-        <w:pStyle w:val="ae"/>
-        <w:keepNext/>
-      </w:pPr>
-      <w:r>
-        <w:rPr>
-          <w:noProof/>
-          <w:lang w:eastAsia="ru-RU"/>
-        </w:rPr>
+          <w:lang w:val="en-US"/>
+        </w:rPr>
+        <w:t>Ports</w:t>
+      </w:r>
+      <w:r>
+        <w:t>, для дальнейшей работы с ним.</w:t>
+      </w:r>
+      <w:r>
+        <w:br/>
+        <w:t>Данное пространство имён с</w:t>
+      </w:r>
+      <w:r>
+        <w:t xml:space="preserve">одержит классы для управления последовательными портами. Наиболее важный из них, класс </w:t>
+      </w:r>
+      <w:proofErr w:type="spellStart"/>
+      <w:r>
+        <w:t>SerialPort</w:t>
+      </w:r>
+      <w:proofErr w:type="spellEnd"/>
+      <w:r>
+        <w:t>, предоставляет средства для синхронного и управляемого событиями ввода-вывода, для доступа к состоянию подключения-отключения устройства, а также для доступа к свойствам драйвера последовательного порта. Он может использоваться для упаковки объектов Stream, что открывает доступ к последовательному порту из классов, использующих потоки.</w:t>
+      </w:r>
+      <w:r>
+        <w:t xml:space="preserve"> Пример использования возможностей данного пространства имён показан на рисунке 4.7.</w:t>
+      </w:r>
+    </w:p>
+    <w:p>
+      <w:pPr>
+        <w:ind w:firstLine="0"/>
+        <w:jc w:val="center"/>
+      </w:pPr>
+      <w:r>
+        <w:lastRenderedPageBreak/>
         <w:drawing>
-          <wp:inline distT="0" distB="0" distL="0" distR="0" wp14:anchorId="1CA9A072" wp14:editId="327CF82D">
-            <wp:extent cx="3162300" cy="1381125"/>
-            <wp:effectExtent l="0" t="0" r="0" b="9525"/>
-            <wp:docPr id="7" name="Рисунок 7"/>
+          <wp:inline distT="0" distB="0" distL="0" distR="0" wp14:anchorId="26ADD3DA" wp14:editId="06A7723B">
+            <wp:extent cx="5570482" cy="2993948"/>
+            <wp:effectExtent l="0" t="0" r="0" b="0"/>
+            <wp:docPr id="6" name="Рисунок 6" descr="Изображение выглядит как текст, снимок экрана, монитор, черный&#10;&#10;Автоматически созданное описание"/>
             <wp:cNvGraphicFramePr>
               <a:graphicFrameLocks xmlns:a="http://schemas.openxmlformats.org/drawingml/2006/main" noChangeAspect="1"/>
             </wp:cNvGraphicFramePr>
@@ -9160,7 +8401,7 @@
               <a:graphicData uri="http://schemas.openxmlformats.org/drawingml/2006/picture">
                 <pic:pic xmlns:pic="http://schemas.openxmlformats.org/drawingml/2006/picture">
                   <pic:nvPicPr>
-                    <pic:cNvPr id="1" name=""/>
+                    <pic:cNvPr id="6" name="Рисунок 6" descr="Изображение выглядит как текст, снимок экрана, монитор, черный&#10;&#10;Автоматически созданное описание"/>
                     <pic:cNvPicPr/>
                   </pic:nvPicPr>
                   <pic:blipFill>
@@ -9172,7 +8413,7 @@
                   <pic:spPr>
                     <a:xfrm>
                       <a:off x="0" y="0"/>
-                      <a:ext cx="3162300" cy="1381125"/>
+                      <a:ext cx="5581220" cy="2999719"/>
                     </a:xfrm>
                     <a:prstGeom prst="rect">
                       <a:avLst/>
@@ -9188,8 +8429,10 @@
     <w:p>
       <w:pPr>
         <w:pStyle w:val="ad"/>
-      </w:pPr>
-      <w:bookmarkStart w:id="16" w:name="_Ref10570255"/>
+        <w:rPr>
+          <w:lang w:val="en-US"/>
+        </w:rPr>
+      </w:pPr>
       <w:r>
         <w:t xml:space="preserve">Рисунок </w:t>
       </w:r>
@@ -9227,117 +8470,72 @@
         <w:t>.</w:t>
       </w:r>
       <w:r>
-        <w:rPr>
-          <w:noProof/>
-        </w:rPr>
-        <w:fldChar w:fldCharType="begin"/>
-      </w:r>
-      <w:r>
-        <w:rPr>
-          <w:noProof/>
-        </w:rPr>
-        <w:instrText xml:space="preserve"> SEQ Рисунок \* ARABIC \s 1 </w:instrText>
-      </w:r>
-      <w:r>
-        <w:rPr>
-          <w:noProof/>
-        </w:rPr>
-        <w:fldChar w:fldCharType="separate"/>
-      </w:r>
-      <w:r>
-        <w:rPr>
-          <w:noProof/>
-        </w:rPr>
-        <w:t>16</w:t>
-      </w:r>
-      <w:r>
-        <w:rPr>
-          <w:noProof/>
-        </w:rPr>
-        <w:fldChar w:fldCharType="end"/>
-      </w:r>
-      <w:bookmarkEnd w:id="16"/>
-      <w:r>
-        <w:t xml:space="preserve"> – Перерегулирование при ПИД-регулировании</w:t>
-      </w:r>
-    </w:p>
-    <w:p>
-      <w:pPr>
-        <w:pStyle w:val="a7"/>
-      </w:pPr>
-      <w:r>
-        <w:t xml:space="preserve">Перерегулирование вызвано </w:t>
-      </w:r>
-      <w:r>
-        <w:t>накоплением большого значения интегральной составляющей в выходном сигнале.</w:t>
-      </w:r>
-    </w:p>
-    <w:p>
-      <w:pPr>
-        <w:pStyle w:val="a7"/>
-      </w:pPr>
-      <w:r>
-        <w:lastRenderedPageBreak/>
-        <w:t xml:space="preserve">Для ограничения интегральной составляющей вводятся </w:t>
-      </w:r>
-      <w:r>
-        <w:t>ограничения минимума и максимума интеграла.</w:t>
-      </w:r>
-      <w:r>
-        <w:t xml:space="preserve"> Их использование уменьшает перерегулирование, как показано на рисунке </w:t>
-      </w:r>
-      <w:r>
-        <w:fldChar w:fldCharType="begin"/>
-      </w:r>
-      <w:r>
-        <w:instrText xml:space="preserve"> REF _Ref10572005 \h  \* MERGEFORMAT </w:instrText>
-      </w:r>
-      <w:r>
-        <w:fldChar w:fldCharType="separate"/>
-      </w:r>
-      <w:r>
-        <w:rPr>
-          <w:vanish/>
-        </w:rPr>
-        <w:t xml:space="preserve">Рисунок </w:t>
-      </w:r>
-      <w:r>
-        <w:rPr>
-          <w:noProof/>
-        </w:rPr>
-        <w:t>4</w:t>
+        <w:t>7</w:t>
+      </w:r>
+      <w:r>
+        <w:t xml:space="preserve"> – </w:t>
+      </w:r>
+      <w:r>
+        <w:t xml:space="preserve">Пример использования возможностей пространства имён </w:t>
+      </w:r>
+      <w:r>
+        <w:rPr>
+          <w:lang w:val="en-US"/>
+        </w:rPr>
+        <w:t>System</w:t>
       </w:r>
       <w:r>
         <w:t>.</w:t>
       </w:r>
       <w:r>
         <w:rPr>
-          <w:noProof/>
-        </w:rPr>
-        <w:t>17</w:t>
-      </w:r>
-      <w:r>
-        <w:fldChar w:fldCharType="end"/>
+          <w:lang w:val="en-US"/>
+        </w:rPr>
+        <w:t>IO</w:t>
       </w:r>
       <w:r>
         <w:t>.</w:t>
       </w:r>
-    </w:p>
-    <w:p>
-      <w:pPr>
-        <w:pStyle w:val="ae"/>
-        <w:keepNext/>
-      </w:pPr>
-      <w:r>
-        <w:rPr>
-          <w:noProof/>
-          <w:lang w:eastAsia="ru-RU"/>
-        </w:rPr>
+      <w:r>
+        <w:rPr>
+          <w:lang w:val="en-US"/>
+        </w:rPr>
+        <w:t>Ports</w:t>
+      </w:r>
+    </w:p>
+    <w:p>
+      <w:r>
+        <w:t xml:space="preserve">Проверить результат работы написанного кода возможно выполнив компиляцию кода, </w:t>
+      </w:r>
+      <w:r>
+        <w:t>где,</w:t>
+      </w:r>
+      <w:r>
+        <w:t xml:space="preserve"> выставив нужные </w:t>
+      </w:r>
+      <w:r>
+        <w:t>значения происходит попытка подключения. В м</w:t>
+      </w:r>
+      <w:r>
+        <w:t xml:space="preserve">оём случае все выполнено </w:t>
+      </w:r>
+      <w:r>
+        <w:t>верно,</w:t>
+      </w:r>
+      <w:r>
+        <w:t xml:space="preserve"> и мы видим сообщение об успешном соединении (рисунок 4.8.)</w:t>
+      </w:r>
+    </w:p>
+    <w:p>
+      <w:pPr>
+        <w:jc w:val="center"/>
+      </w:pPr>
+      <w:r>
         <w:drawing>
-          <wp:inline distT="0" distB="0" distL="0" distR="0" wp14:anchorId="7DD3FBE0" wp14:editId="4872BA48">
-            <wp:extent cx="2790825" cy="1457325"/>
-            <wp:effectExtent l="0" t="0" r="9525" b="9525"/>
-            <wp:docPr id="8" name="Рисунок 8"/>
+          <wp:inline distT="0" distB="0" distL="0" distR="0" wp14:anchorId="0E134186" wp14:editId="377A838A">
+            <wp:extent cx="4804229" cy="2332309"/>
+            <wp:effectExtent l="0" t="0" r="0" b="0"/>
+            <wp:docPr id="21" name="Рисунок 21"/>
             <wp:cNvGraphicFramePr>
               <a:graphicFrameLocks xmlns:a="http://schemas.openxmlformats.org/drawingml/2006/main" noChangeAspect="1"/>
             </wp:cNvGraphicFramePr>
@@ -9357,7 +8555,7 @@
                   <pic:spPr>
                     <a:xfrm>
                       <a:off x="0" y="0"/>
-                      <a:ext cx="2790825" cy="1457325"/>
+                      <a:ext cx="4819468" cy="2339707"/>
                     </a:xfrm>
                     <a:prstGeom prst="rect">
                       <a:avLst/>
@@ -9374,7 +8572,6 @@
       <w:pPr>
         <w:pStyle w:val="ad"/>
       </w:pPr>
-      <w:bookmarkStart w:id="17" w:name="_Ref10572005"/>
       <w:r>
         <w:t xml:space="preserve">Рисунок </w:t>
       </w:r>
@@ -9412,164 +8609,86 @@
         <w:t>.</w:t>
       </w:r>
       <w:r>
-        <w:rPr>
-          <w:noProof/>
-        </w:rPr>
-        <w:fldChar w:fldCharType="begin"/>
-      </w:r>
-      <w:r>
-        <w:rPr>
-          <w:noProof/>
-        </w:rPr>
-        <w:instrText xml:space="preserve"> SEQ Рисунок \* ARABIC \s 1 </w:instrText>
-      </w:r>
-      <w:r>
-        <w:rPr>
-          <w:noProof/>
-        </w:rPr>
-        <w:fldChar w:fldCharType="separate"/>
-      </w:r>
-      <w:r>
-        <w:rPr>
-          <w:noProof/>
-        </w:rPr>
-        <w:t>17</w:t>
-      </w:r>
-      <w:r>
-        <w:rPr>
-          <w:noProof/>
-        </w:rPr>
-        <w:fldChar w:fldCharType="end"/>
-      </w:r>
-      <w:bookmarkEnd w:id="17"/>
+        <w:t>8</w:t>
+      </w:r>
       <w:r>
         <w:t xml:space="preserve"> – </w:t>
       </w:r>
       <w:r>
-        <w:t>Уменьшение перерегулирования при ограничениях интеграла</w:t>
-      </w:r>
-    </w:p>
-    <w:p>
-      <w:pPr>
-        <w:pStyle w:val="a7"/>
-      </w:pPr>
-      <w:r>
-        <w:t>Для того</w:t>
-      </w:r>
-      <w:r>
-        <w:t xml:space="preserve">, </w:t>
-      </w:r>
-      <w:r>
-        <w:t>чтобы</w:t>
-      </w:r>
-      <w:r>
-        <w:t xml:space="preserve"> управляющий сигнал не выходил за </w:t>
-      </w:r>
-      <w:r>
-        <w:t xml:space="preserve">определённые </w:t>
-      </w:r>
-      <w:r>
-        <w:t>пределы</w:t>
-      </w:r>
-      <w:r>
-        <w:t>,</w:t>
-      </w:r>
-      <w:r>
-        <w:t xml:space="preserve"> </w:t>
-      </w:r>
-      <w:r>
-        <w:t xml:space="preserve">задаётся минимальная и максимальная </w:t>
-      </w:r>
-      <w:r>
-        <w:t>мощность, а также максимальная скорость изменения выходной мощности.</w:t>
-      </w:r>
-    </w:p>
-    <w:p>
-      <w:pPr>
-        <w:pStyle w:val="a7"/>
-      </w:pPr>
-      <w:r>
-        <w:t>Задание номинальной мощности</w:t>
-      </w:r>
-      <w:r>
-        <w:t xml:space="preserve"> может помочь уменьшить </w:t>
-      </w:r>
-      <w:r>
-        <w:t>колебания при переходном пр</w:t>
-      </w:r>
-      <w:r>
-        <w:t xml:space="preserve">оцессе. Номинальная мощность – это средняя </w:t>
-      </w:r>
-      <w:r>
-        <w:t>подаваемая в объект мощность, необходимая для достижения требуемой уставки.</w:t>
-      </w:r>
-    </w:p>
-    <w:p>
-      <w:pPr>
-        <w:pStyle w:val="a7"/>
-      </w:pPr>
-      <w:r>
-        <w:t xml:space="preserve">Работа системы с заданной номинальной мощностью и </w:t>
-      </w:r>
-      <w:r>
-        <w:t xml:space="preserve">ограничениями интегральной составляющей </w:t>
-      </w:r>
-      <w:r>
-        <w:t xml:space="preserve">изображена на рисунке </w:t>
-      </w:r>
-      <w:r>
-        <w:fldChar w:fldCharType="begin"/>
-      </w:r>
-      <w:r>
-        <w:instrText xml:space="preserve"> REF _Ref10575137 \h  \* MERGEFORMAT </w:instrText>
-      </w:r>
-      <w:r>
-        <w:fldChar w:fldCharType="separate"/>
-      </w:r>
-      <w:r>
-        <w:rPr>
-          <w:vanish/>
-        </w:rPr>
-        <w:t xml:space="preserve">Рисунок </w:t>
-      </w:r>
-      <w:r>
-        <w:rPr>
-          <w:noProof/>
-        </w:rPr>
-        <w:t>4</w:t>
+        <w:t xml:space="preserve">Успешное соединение с </w:t>
+      </w:r>
+      <w:r>
+        <w:rPr>
+          <w:lang w:val="en-US"/>
+        </w:rPr>
+        <w:t>COM</w:t>
+      </w:r>
+      <w:r>
+        <w:t>-</w:t>
+      </w:r>
+      <w:r>
+        <w:t>портом от весов</w:t>
+      </w:r>
+    </w:p>
+    <w:p>
+      <w:r>
+        <w:t>Следующим шагом после успешной настройки соединения стала фильтрация получаемых данных. Дело в том, что с весов поступают данные в различных типах, включая нужные значения, то есть вес, так и включая ненужные – байты информации.</w:t>
+      </w:r>
+      <w:r>
+        <w:t xml:space="preserve"> Фильтрация данных была организована с </w:t>
+      </w:r>
+      <w:r>
+        <w:lastRenderedPageBreak/>
+        <w:t xml:space="preserve">помощью функции </w:t>
+      </w:r>
+      <w:proofErr w:type="gramStart"/>
+      <w:r>
+        <w:rPr>
+          <w:lang w:val="en-US"/>
+        </w:rPr>
+        <w:t>Split</w:t>
+      </w:r>
+      <w:r>
+        <w:t>(</w:t>
+      </w:r>
+      <w:proofErr w:type="gramEnd"/>
+      <w:r>
+        <w:t>)</w:t>
+      </w:r>
+      <w:r>
+        <w:t xml:space="preserve"> а именно </w:t>
+      </w:r>
+      <w:proofErr w:type="spellStart"/>
+      <w:r>
+        <w:t>StringSplitOptions.RemoveEmptyEntries</w:t>
+      </w:r>
+      <w:proofErr w:type="spellEnd"/>
+      <w:r>
+        <w:t xml:space="preserve"> г</w:t>
+      </w:r>
+      <w:r>
+        <w:t xml:space="preserve">де </w:t>
+      </w:r>
+      <w:r>
+        <w:t>происходит обнаружение посторонних символов и удаление их из потока данных, реализация фильтрационного кода показана на рисунке 4.</w:t>
+      </w:r>
+      <w:r>
+        <w:t>9</w:t>
       </w:r>
       <w:r>
         <w:t>.</w:t>
       </w:r>
-      <w:r>
-        <w:rPr>
-          <w:noProof/>
-        </w:rPr>
-        <w:t>18</w:t>
-      </w:r>
-      <w:r>
-        <w:fldChar w:fldCharType="end"/>
-      </w:r>
-      <w:r>
-        <w:t>.</w:t>
-      </w:r>
-    </w:p>
-    <w:p>
-      <w:pPr>
-        <w:pStyle w:val="ae"/>
-        <w:keepNext/>
-      </w:pPr>
-      <w:r>
-        <w:rPr>
-          <w:noProof/>
-          <w:lang w:eastAsia="ru-RU"/>
-        </w:rPr>
-        <w:lastRenderedPageBreak/>
+    </w:p>
+    <w:p>
+      <w:pPr>
+        <w:jc w:val="center"/>
+      </w:pPr>
+      <w:r>
         <w:drawing>
-          <wp:inline distT="0" distB="0" distL="0" distR="0" wp14:anchorId="1447BD44" wp14:editId="1F34A336">
-            <wp:extent cx="2905125" cy="3048000"/>
-            <wp:effectExtent l="0" t="0" r="9525" b="0"/>
-            <wp:docPr id="9" name="Рисунок 9"/>
+          <wp:inline distT="0" distB="0" distL="0" distR="0" wp14:anchorId="3723201F" wp14:editId="4DE8DDBD">
+            <wp:extent cx="5118538" cy="1440085"/>
+            <wp:effectExtent l="0" t="0" r="6350" b="8255"/>
+            <wp:docPr id="16" name="Рисунок 16" descr="Изображение выглядит как текст, снимок экрана&#10;&#10;Автоматически созданное описание"/>
             <wp:cNvGraphicFramePr>
               <a:graphicFrameLocks xmlns:a="http://schemas.openxmlformats.org/drawingml/2006/main" noChangeAspect="1"/>
             </wp:cNvGraphicFramePr>
@@ -9577,7 +8696,7 @@
               <a:graphicData uri="http://schemas.openxmlformats.org/drawingml/2006/picture">
                 <pic:pic xmlns:pic="http://schemas.openxmlformats.org/drawingml/2006/picture">
                   <pic:nvPicPr>
-                    <pic:cNvPr id="1" name=""/>
+                    <pic:cNvPr id="16" name="Рисунок 16" descr="Изображение выглядит как текст, снимок экрана&#10;&#10;Автоматически созданное описание"/>
                     <pic:cNvPicPr/>
                   </pic:nvPicPr>
                   <pic:blipFill>
@@ -9589,7 +8708,7 @@
                   <pic:spPr>
                     <a:xfrm>
                       <a:off x="0" y="0"/>
-                      <a:ext cx="2905125" cy="3048000"/>
+                      <a:ext cx="5131538" cy="1443742"/>
                     </a:xfrm>
                     <a:prstGeom prst="rect">
                       <a:avLst/>
@@ -9606,7 +8725,6 @@
       <w:pPr>
         <w:pStyle w:val="ad"/>
       </w:pPr>
-      <w:bookmarkStart w:id="18" w:name="_Ref10575137"/>
       <w:r>
         <w:t xml:space="preserve">Рисунок </w:t>
       </w:r>
@@ -9644,139 +8762,59 @@
         <w:t>.</w:t>
       </w:r>
       <w:r>
-        <w:rPr>
-          <w:noProof/>
-        </w:rPr>
-        <w:fldChar w:fldCharType="begin"/>
-      </w:r>
-      <w:r>
-        <w:rPr>
-          <w:noProof/>
-        </w:rPr>
-        <w:instrText xml:space="preserve"> SEQ Рисунок \* ARABIC \s 1 </w:instrText>
-      </w:r>
-      <w:r>
-        <w:rPr>
-          <w:noProof/>
-        </w:rPr>
-        <w:fldChar w:fldCharType="separate"/>
-      </w:r>
-      <w:r>
-        <w:rPr>
-          <w:noProof/>
-        </w:rPr>
-        <w:t>18</w:t>
-      </w:r>
-      <w:r>
-        <w:rPr>
-          <w:noProof/>
-        </w:rPr>
-        <w:fldChar w:fldCharType="end"/>
-      </w:r>
-      <w:bookmarkEnd w:id="18"/>
-      <w:r>
-        <w:t xml:space="preserve"> – Работа системы с номинальной мощностью и ограничен</w:t>
-      </w:r>
-      <w:r>
-        <w:t>иями</w:t>
-      </w:r>
-    </w:p>
-    <w:p>
-      <w:pPr>
-        <w:pStyle w:val="a7"/>
-      </w:pPr>
-      <w:r>
-        <w:t xml:space="preserve">Такая система работает быстрее, </w:t>
-      </w:r>
-      <w:r>
-        <w:t>т.к. значение выходной мощности начинает расти от номинальной величины, а не от нулевого значения.</w:t>
-      </w:r>
-    </w:p>
-    <w:p>
-      <w:pPr>
-        <w:pStyle w:val="2"/>
-      </w:pPr>
-      <w:bookmarkStart w:id="19" w:name="_Toc10999566"/>
-      <w:r>
-        <w:t>Широтно-импульсное управление</w:t>
-      </w:r>
-      <w:bookmarkEnd w:id="19"/>
-    </w:p>
-    <w:p>
-      <w:pPr>
-        <w:pStyle w:val="a7"/>
-      </w:pPr>
-      <w:r>
-        <w:t>Регулятор, при работе с дискретными выходами</w:t>
-      </w:r>
-      <w:r>
-        <w:t>, преобразует выходную мощность в ШИМ-сигнал.</w:t>
-      </w:r>
-      <w:r>
-        <w:t xml:space="preserve"> </w:t>
-      </w:r>
-      <w:r>
-        <w:t xml:space="preserve">Для работы ШИМ необходимо указать </w:t>
-      </w:r>
-      <w:r>
-        <w:t xml:space="preserve">период следования ШИМ-импульсов и </w:t>
-      </w:r>
-      <w:r>
-        <w:t>минимальную длительность импульса</w:t>
-      </w:r>
-      <w:r>
-        <w:t>, при которой про</w:t>
-      </w:r>
-      <w:r>
-        <w:t>изводится включение выходного элемента.</w:t>
-      </w:r>
-      <w:r>
-        <w:t xml:space="preserve"> Пример задания </w:t>
-      </w:r>
-      <w:r>
-        <w:t>параметров представлен на</w:t>
-      </w:r>
-      <w:r>
-        <w:t xml:space="preserve"> </w:t>
-      </w:r>
-      <w:r>
-        <w:t xml:space="preserve">рисунке </w:t>
-      </w:r>
-      <w:r>
-        <w:fldChar w:fldCharType="begin"/>
-      </w:r>
-      <w:r>
-        <w:instrText xml:space="preserve"> REF _Ref9936802 \h </w:instrText>
-      </w:r>
-      <w:r>
-        <w:instrText xml:space="preserve"> \* MERGEFORMAT </w:instrText>
-      </w:r>
-      <w:r>
-        <w:fldChar w:fldCharType="separate"/>
-      </w:r>
-      <w:r>
-        <w:rPr>
-          <w:vanish/>
-        </w:rPr>
-        <w:t xml:space="preserve">Рисунок </w:t>
-      </w:r>
-      <w:r>
-        <w:rPr>
-          <w:noProof/>
-        </w:rPr>
-        <w:t>4</w:t>
+        <w:t>9</w:t>
+      </w:r>
+      <w:r>
+        <w:t xml:space="preserve"> – </w:t>
+      </w:r>
+      <w:r>
+        <w:t>Код для фильтрации получаемых данных с весов</w:t>
+      </w:r>
+    </w:p>
+    <w:p>
+      <w:r>
+        <w:t xml:space="preserve">Также, немаловажным фактором является то, что весы посылают данные раз весы посылают данные один раз в </w:t>
+      </w:r>
+      <w:r>
+        <w:t>~</w:t>
+      </w:r>
+      <w:r>
+        <w:t xml:space="preserve">20мс, поэтому, необходимо установить задержку потока передачи данных </w:t>
+      </w:r>
+      <w:r>
+        <w:t>25</w:t>
+      </w:r>
+      <w:r>
+        <w:t xml:space="preserve">мс, что должно вполне хватить. Это поможет сделать функция </w:t>
+      </w:r>
+      <w:r>
+        <w:rPr>
+          <w:lang w:val="en-US"/>
+        </w:rPr>
+        <w:t>Thread</w:t>
       </w:r>
       <w:r>
         <w:t>.</w:t>
       </w:r>
       <w:r>
         <w:rPr>
-          <w:noProof/>
-        </w:rPr>
-        <w:t>19</w:t>
-      </w:r>
-      <w:r>
-        <w:fldChar w:fldCharType="end"/>
+          <w:lang w:val="en-US"/>
+        </w:rPr>
+        <w:t>Sleep</w:t>
+      </w:r>
+      <w:r>
+        <w:t>, что также продемонстрировано на рисунке 4.8.</w:t>
+      </w:r>
+    </w:p>
+    <w:p>
+      <w:r>
+        <w:t xml:space="preserve">После фильтрации данных мы получаем </w:t>
+      </w:r>
+      <w:r>
+        <w:t>нужные значения веса от лабораторной установки, который был установлен в соответствующее текстовое поле</w:t>
+      </w:r>
+      <w:r>
+        <w:t xml:space="preserve"> (рисунок 4.10)</w:t>
       </w:r>
       <w:r>
         <w:t>.</w:t>
@@ -9784,19 +8822,14 @@
     </w:p>
     <w:p>
       <w:pPr>
-        <w:pStyle w:val="ae"/>
-        <w:keepNext/>
-      </w:pPr>
-      <w:r>
-        <w:rPr>
-          <w:noProof/>
-          <w:lang w:eastAsia="ru-RU"/>
-        </w:rPr>
+        <w:jc w:val="center"/>
+      </w:pPr>
+      <w:r>
         <w:drawing>
-          <wp:inline distT="0" distB="0" distL="0" distR="0" wp14:anchorId="15AB4771" wp14:editId="66E0838E">
-            <wp:extent cx="2857500" cy="1552575"/>
-            <wp:effectExtent l="0" t="0" r="0" b="9525"/>
-            <wp:docPr id="17" name="Рисунок 17"/>
+          <wp:inline distT="0" distB="0" distL="0" distR="0" wp14:anchorId="2D488F37" wp14:editId="53AB044D">
+            <wp:extent cx="1438275" cy="581025"/>
+            <wp:effectExtent l="0" t="0" r="9525" b="9525"/>
+            <wp:docPr id="25" name="Рисунок 25"/>
             <wp:cNvGraphicFramePr>
               <a:graphicFrameLocks xmlns:a="http://schemas.openxmlformats.org/drawingml/2006/main" noChangeAspect="1"/>
             </wp:cNvGraphicFramePr>
@@ -9816,7 +8849,7 @@
                   <pic:spPr>
                     <a:xfrm>
                       <a:off x="0" y="0"/>
-                      <a:ext cx="2857500" cy="1552575"/>
+                      <a:ext cx="1438275" cy="581025"/>
                     </a:xfrm>
                     <a:prstGeom prst="rect">
                       <a:avLst/>
@@ -9833,8 +8866,6 @@
       <w:pPr>
         <w:pStyle w:val="ad"/>
       </w:pPr>
-      <w:bookmarkStart w:id="20" w:name="_Ref9936802"/>
-      <w:bookmarkStart w:id="21" w:name="_Ref9795080"/>
       <w:r>
         <w:t xml:space="preserve">Рисунок </w:t>
       </w:r>
@@ -9872,214 +8903,156 @@
         <w:t>.</w:t>
       </w:r>
       <w:r>
-        <w:rPr>
-          <w:noProof/>
-        </w:rPr>
-        <w:fldChar w:fldCharType="begin"/>
-      </w:r>
-      <w:r>
-        <w:rPr>
-          <w:noProof/>
-        </w:rPr>
-        <w:instrText xml:space="preserve"> SEQ Рисунок \* ARABIC \s 1 </w:instrText>
-      </w:r>
-      <w:r>
-        <w:rPr>
-          <w:noProof/>
-        </w:rPr>
-        <w:fldChar w:fldCharType="separate"/>
-      </w:r>
-      <w:r>
-        <w:rPr>
-          <w:noProof/>
-        </w:rPr>
-        <w:t>19</w:t>
-      </w:r>
-      <w:r>
-        <w:rPr>
-          <w:noProof/>
-        </w:rPr>
-        <w:fldChar w:fldCharType="end"/>
-      </w:r>
-      <w:bookmarkEnd w:id="20"/>
+        <w:t>10</w:t>
+      </w:r>
+      <w:r>
+        <w:t xml:space="preserve"> – </w:t>
+      </w:r>
+      <w:r>
+        <w:t>Поле с текущим весом</w:t>
+      </w:r>
+    </w:p>
+    <w:p/>
+    <w:p>
+      <w:pPr>
+        <w:pStyle w:val="2"/>
+      </w:pPr>
+      <w:bookmarkStart w:id="18" w:name="_Toc104374279"/>
+      <w:r>
+        <w:t>Разработка методического обеспечения</w:t>
+      </w:r>
+      <w:bookmarkEnd w:id="18"/>
+    </w:p>
+    <w:p>
+      <w:pPr>
+        <w:pStyle w:val="a7"/>
+      </w:pPr>
+      <w:r>
+        <w:t xml:space="preserve">В </w:t>
+      </w:r>
+      <w:proofErr w:type="spellStart"/>
+      <w:r>
+        <w:rPr>
+          <w:lang w:val="en-US"/>
+        </w:rPr>
+        <w:t>MasterSCADA</w:t>
+      </w:r>
+      <w:proofErr w:type="spellEnd"/>
+      <w:r>
+        <w:t xml:space="preserve"> для ввода и записи в прибор значений нескольких параметров используются блоки параметров, содержащие одно или несколько мест ввода, кнопки подтверждения и отмены. Запись значений в прибор происходит после нажатия кнопки «ДА».</w:t>
+      </w:r>
+    </w:p>
+    <w:p>
+      <w:pPr>
+        <w:pStyle w:val="a7"/>
+      </w:pPr>
+      <w:r>
+        <w:lastRenderedPageBreak/>
+        <w:t xml:space="preserve">Важным компонентом системы являются графики. </w:t>
+      </w:r>
+      <w:proofErr w:type="spellStart"/>
+      <w:r>
+        <w:rPr>
+          <w:lang w:val="en-US"/>
+        </w:rPr>
+        <w:t>MasterSCADA</w:t>
+      </w:r>
+      <w:proofErr w:type="spellEnd"/>
       <w:r>
         <w:t xml:space="preserve"> </w:t>
       </w:r>
       <w:r>
-        <w:t>– Задание параметров ШИМ</w:t>
-      </w:r>
-      <w:r>
-        <w:t>-сигнала</w:t>
-      </w:r>
-      <w:bookmarkEnd w:id="21"/>
+        <w:t>позволяет производить их тонкую настройку при помощи контекстных меню. Так, можно выбрать</w:t>
+      </w:r>
+      <w:r>
+        <w:t xml:space="preserve"> один или несколько параметров и назначить на них перья для отрисовки графика. Графики поддерживают несколько уровней отображения:</w:t>
+      </w:r>
+    </w:p>
+    <w:p>
+      <w:pPr>
+        <w:pStyle w:val="a"/>
+      </w:pPr>
+      <w:r>
+        <w:t>базовый;</w:t>
+      </w:r>
+    </w:p>
+    <w:p>
+      <w:pPr>
+        <w:pStyle w:val="a"/>
+      </w:pPr>
+      <w:r>
+        <w:t>минимальный;</w:t>
+      </w:r>
+    </w:p>
+    <w:p>
+      <w:pPr>
+        <w:pStyle w:val="a"/>
+      </w:pPr>
+      <w:r>
+        <w:t>продвинутый;</w:t>
+      </w:r>
+    </w:p>
+    <w:p>
+      <w:pPr>
+        <w:pStyle w:val="a"/>
+      </w:pPr>
+      <w:r>
+        <w:t>таблица значений;</w:t>
+      </w:r>
+    </w:p>
+    <w:p>
+      <w:pPr>
+        <w:pStyle w:val="a"/>
+      </w:pPr>
+      <w:r>
+        <w:t>только графики.</w:t>
+      </w:r>
     </w:p>
     <w:p>
       <w:pPr>
         <w:pStyle w:val="a7"/>
       </w:pPr>
       <w:r>
-        <w:lastRenderedPageBreak/>
-        <w:t xml:space="preserve">Чем меньше </w:t>
-      </w:r>
-      <w:r>
-        <w:t xml:space="preserve">период следования импульсов, тем </w:t>
-      </w:r>
-      <w:r>
-        <w:t xml:space="preserve">точнее реакция регулятора. Однако, </w:t>
-      </w:r>
-      <w:r>
-        <w:t xml:space="preserve">если выходной элемент </w:t>
-      </w:r>
-      <w:r>
-        <w:t>–</w:t>
-      </w:r>
-      <w:r>
-        <w:t xml:space="preserve"> реле</w:t>
-      </w:r>
-      <w:r>
-        <w:t xml:space="preserve">, то слишком малое значение периода приведёт к </w:t>
-      </w:r>
-      <w:r>
-        <w:t>частым переключениям и износу силовых контактов.</w:t>
-      </w:r>
-      <w:r>
-        <w:t xml:space="preserve"> </w:t>
-      </w:r>
-      <w:r>
-        <w:t xml:space="preserve">Малая минимальная допустимая длительность импульсов </w:t>
-      </w:r>
-      <w:r>
-        <w:t>также может привести к износу силовых контактов.</w:t>
-      </w:r>
-    </w:p>
-    <w:p>
-      <w:pPr>
-        <w:pStyle w:val="2"/>
-      </w:pPr>
-      <w:bookmarkStart w:id="22" w:name="_Toc10999567"/>
-      <w:r>
-        <w:t>Разработка методического обеспечения</w:t>
-      </w:r>
-      <w:bookmarkEnd w:id="22"/>
+        <w:t>Для изменения уровня графика следует вызвать контекстное меню на графике и выбрать</w:t>
+      </w:r>
+      <w:r>
+        <w:t xml:space="preserve"> позицию меню «Уровень».</w:t>
+      </w:r>
+    </w:p>
+    <w:p>
+      <w:pPr>
+        <w:pStyle w:val="3"/>
+      </w:pPr>
+      <w:r>
+        <w:t xml:space="preserve">Руководство по работе с системой для </w:t>
+      </w:r>
+      <w:r>
+        <w:t>ТРМ148</w:t>
+      </w:r>
+      <w:r>
+        <w:t>.</w:t>
+      </w:r>
     </w:p>
     <w:p>
       <w:pPr>
         <w:pStyle w:val="a7"/>
       </w:pPr>
-      <w:r>
-        <w:t xml:space="preserve">В </w:t>
-      </w:r>
+      <w:proofErr w:type="gramStart"/>
+      <w:r>
+        <w:t>Для работы с данным регулятором,</w:t>
+      </w:r>
+      <w:proofErr w:type="gramEnd"/>
+      <w:r>
+        <w:t xml:space="preserve"> необходимо запустить в </w:t>
+      </w:r>
+      <w:proofErr w:type="spellStart"/>
       <w:r>
         <w:rPr>
           <w:lang w:val="en-US"/>
         </w:rPr>
         <w:t>MasterSCADA</w:t>
       </w:r>
-      <w:r>
-        <w:t xml:space="preserve"> для ввода и записи в прибор значений нескольких параметров используются блоки параметров, содержащие одно или несколько мест ввода, кнопки подтверждения и отмены. Запись значений в прибор происходит после нажатия кнопки «ДА».</w:t>
-      </w:r>
-    </w:p>
-    <w:p>
-      <w:pPr>
-        <w:pStyle w:val="a7"/>
-      </w:pPr>
-      <w:r>
-        <w:t xml:space="preserve">Важным компонентом системы являются графики. </w:t>
-      </w:r>
-      <w:r>
-        <w:rPr>
-          <w:lang w:val="en-US"/>
-        </w:rPr>
-        <w:t>MasterSCADA</w:t>
-      </w:r>
-      <w:r>
-        <w:t xml:space="preserve"> </w:t>
-      </w:r>
-      <w:r>
-        <w:t>позволяет производить их тонкую настройку при помощи контекстных меню. Так, можно выбрать</w:t>
-      </w:r>
-      <w:r>
-        <w:t xml:space="preserve"> один или несколько параметров и назначить на них перья для отрисовки графика. Графики поддерживают несколько уровней отображения:</w:t>
-      </w:r>
-    </w:p>
-    <w:p>
-      <w:pPr>
-        <w:pStyle w:val="a"/>
-      </w:pPr>
-      <w:r>
-        <w:t>базовый;</w:t>
-      </w:r>
-    </w:p>
-    <w:p>
-      <w:pPr>
-        <w:pStyle w:val="a"/>
-      </w:pPr>
-      <w:r>
-        <w:t>минимальный;</w:t>
-      </w:r>
-    </w:p>
-    <w:p>
-      <w:pPr>
-        <w:pStyle w:val="a"/>
-      </w:pPr>
-      <w:r>
-        <w:t>продвинутый;</w:t>
-      </w:r>
-    </w:p>
-    <w:p>
-      <w:pPr>
-        <w:pStyle w:val="a"/>
-      </w:pPr>
-      <w:r>
-        <w:t>таблица значений;</w:t>
-      </w:r>
-    </w:p>
-    <w:p>
-      <w:pPr>
-        <w:pStyle w:val="a"/>
-      </w:pPr>
-      <w:r>
-        <w:t>только графики.</w:t>
-      </w:r>
-    </w:p>
-    <w:p>
-      <w:pPr>
-        <w:pStyle w:val="a7"/>
-      </w:pPr>
-      <w:r>
-        <w:t>Для изменения уровня графика следует вызвать контекстное меню на графике и выбрать</w:t>
-      </w:r>
-      <w:r>
-        <w:t xml:space="preserve"> позицию меню «Уровень».</w:t>
-      </w:r>
-    </w:p>
-    <w:p>
-      <w:pPr>
-        <w:pStyle w:val="3"/>
-      </w:pPr>
-      <w:r>
-        <w:t xml:space="preserve">Руководство по работе с системой для </w:t>
-      </w:r>
-      <w:r>
-        <w:t>ТРМ148</w:t>
-      </w:r>
-      <w:r>
-        <w:t>.</w:t>
-      </w:r>
-    </w:p>
-    <w:p>
-      <w:pPr>
-        <w:pStyle w:val="a7"/>
-      </w:pPr>
-      <w:r>
-        <w:t xml:space="preserve">Для работы с данным регулятором, необходимо запустить в </w:t>
-      </w:r>
-      <w:r>
-        <w:rPr>
-          <w:lang w:val="en-US"/>
-        </w:rPr>
-        <w:t>MasterSCADA</w:t>
-      </w:r>
+      <w:proofErr w:type="spellEnd"/>
       <w:r>
         <w:t xml:space="preserve"> </w:t>
       </w:r>
@@ -10199,7 +9172,7 @@
           <w:noProof/>
         </w:rPr>
       </w:pPr>
-      <w:bookmarkStart w:id="23" w:name="_Ref9617349"/>
+      <w:bookmarkStart w:id="19" w:name="_Ref9617349"/>
       <w:r>
         <w:t xml:space="preserve">Рисунок </w:t>
       </w:r>
@@ -10266,7 +9239,7 @@
         </w:rPr>
         <w:fldChar w:fldCharType="end"/>
       </w:r>
-      <w:bookmarkEnd w:id="23"/>
+      <w:bookmarkEnd w:id="19"/>
       <w:r>
         <w:t xml:space="preserve"> – </w:t>
       </w:r>
@@ -10400,7 +9373,7 @@
       <w:pPr>
         <w:pStyle w:val="ad"/>
       </w:pPr>
-      <w:bookmarkStart w:id="24" w:name="_Ref9617567"/>
+      <w:bookmarkStart w:id="20" w:name="_Ref9617567"/>
       <w:r>
         <w:t xml:space="preserve">Рисунок </w:t>
       </w:r>
@@ -10467,7 +9440,7 @@
         </w:rPr>
         <w:fldChar w:fldCharType="end"/>
       </w:r>
-      <w:bookmarkEnd w:id="24"/>
+      <w:bookmarkEnd w:id="20"/>
       <w:r>
         <w:t xml:space="preserve"> – </w:t>
       </w:r>
@@ -10648,7 +9621,7 @@
       <w:pPr>
         <w:pStyle w:val="ad"/>
       </w:pPr>
-      <w:bookmarkStart w:id="25" w:name="_Ref10491005"/>
+      <w:bookmarkStart w:id="21" w:name="_Ref10491005"/>
       <w:r>
         <w:t xml:space="preserve">Рисунок </w:t>
       </w:r>
@@ -10715,7 +9688,7 @@
         </w:rPr>
         <w:fldChar w:fldCharType="end"/>
       </w:r>
-      <w:bookmarkEnd w:id="25"/>
+      <w:bookmarkEnd w:id="21"/>
       <w:r>
         <w:t xml:space="preserve"> – Окно конфигурации параметров входа №1</w:t>
       </w:r>
@@ -10879,7 +9852,7 @@
           <w:noProof/>
         </w:rPr>
       </w:pPr>
-      <w:bookmarkStart w:id="26" w:name="_Ref10490353"/>
+      <w:bookmarkStart w:id="22" w:name="_Ref10490353"/>
       <w:r>
         <w:t xml:space="preserve">Рисунок </w:t>
       </w:r>
@@ -10946,7 +9919,7 @@
         </w:rPr>
         <w:fldChar w:fldCharType="end"/>
       </w:r>
-      <w:bookmarkEnd w:id="26"/>
+      <w:bookmarkEnd w:id="22"/>
       <w:r>
         <w:rPr>
           <w:noProof/>
@@ -11081,7 +10054,7 @@
       <w:pPr>
         <w:pStyle w:val="ad"/>
       </w:pPr>
-      <w:bookmarkStart w:id="27" w:name="_Ref10492148"/>
+      <w:bookmarkStart w:id="23" w:name="_Ref10492148"/>
       <w:r>
         <w:t xml:space="preserve">Рисунок </w:t>
       </w:r>
@@ -11148,7 +10121,7 @@
         </w:rPr>
         <w:fldChar w:fldCharType="end"/>
       </w:r>
-      <w:bookmarkEnd w:id="27"/>
+      <w:bookmarkEnd w:id="23"/>
       <w:r>
         <w:t xml:space="preserve"> – Окно конфигурации регулятора</w:t>
       </w:r>
@@ -11204,12 +10177,14 @@
       <w:r>
         <w:t xml:space="preserve">Работа с системой начинается с запуска проекта «ТРМ251». </w:t>
       </w:r>
+      <w:proofErr w:type="gramStart"/>
       <w:r>
         <w:t xml:space="preserve">После </w:t>
       </w:r>
       <w:r>
         <w:t>входа в систему,</w:t>
       </w:r>
+      <w:proofErr w:type="gramEnd"/>
       <w:r>
         <w:t xml:space="preserve"> отобразится стартовая мнемосхема проекта, на</w:t>
       </w:r>
@@ -11338,7 +10313,7 @@
       <w:pPr>
         <w:pStyle w:val="ad"/>
       </w:pPr>
-      <w:bookmarkStart w:id="28" w:name="_Ref9933933"/>
+      <w:bookmarkStart w:id="24" w:name="_Ref9933933"/>
       <w:r>
         <w:t xml:space="preserve">Рисунок </w:t>
       </w:r>
@@ -11405,7 +10380,7 @@
         </w:rPr>
         <w:fldChar w:fldCharType="end"/>
       </w:r>
-      <w:bookmarkEnd w:id="28"/>
+      <w:bookmarkEnd w:id="24"/>
       <w:r>
         <w:t xml:space="preserve"> – </w:t>
       </w:r>
@@ -11677,7 +10652,7 @@
           <w:noProof/>
         </w:rPr>
       </w:pPr>
-      <w:bookmarkStart w:id="29" w:name="_Ref9936012"/>
+      <w:bookmarkStart w:id="25" w:name="_Ref9936012"/>
       <w:r>
         <w:t xml:space="preserve">Рисунок </w:t>
       </w:r>
@@ -11744,7 +10719,7 @@
         </w:rPr>
         <w:fldChar w:fldCharType="end"/>
       </w:r>
-      <w:bookmarkEnd w:id="29"/>
+      <w:bookmarkEnd w:id="25"/>
       <w:r>
         <w:rPr>
           <w:noProof/>
@@ -11975,7 +10950,7 @@
       <w:pPr>
         <w:pStyle w:val="ad"/>
       </w:pPr>
-      <w:bookmarkStart w:id="30" w:name="_Ref9934531"/>
+      <w:bookmarkStart w:id="26" w:name="_Ref9934531"/>
       <w:r>
         <w:t xml:space="preserve">Рисунок </w:t>
       </w:r>
@@ -12042,7 +11017,7 @@
         </w:rPr>
         <w:fldChar w:fldCharType="end"/>
       </w:r>
-      <w:bookmarkEnd w:id="30"/>
+      <w:bookmarkEnd w:id="26"/>
       <w:r>
         <w:t xml:space="preserve"> – Окно выбора шага программы</w:t>
       </w:r>
@@ -12099,7 +11074,7 @@
       <w:pPr>
         <w:pStyle w:val="ad"/>
       </w:pPr>
-      <w:bookmarkStart w:id="31" w:name="_Ref9934930"/>
+      <w:bookmarkStart w:id="27" w:name="_Ref9934930"/>
       <w:r>
         <w:t xml:space="preserve">Рисунок </w:t>
       </w:r>
@@ -12166,7 +11141,7 @@
         </w:rPr>
         <w:fldChar w:fldCharType="end"/>
       </w:r>
-      <w:bookmarkEnd w:id="31"/>
+      <w:bookmarkEnd w:id="27"/>
       <w:r>
         <w:t xml:space="preserve"> – </w:t>
       </w:r>
@@ -12411,7 +11386,7 @@
       <w:pPr>
         <w:pStyle w:val="ad"/>
       </w:pPr>
-      <w:bookmarkStart w:id="32" w:name="_Ref9935327"/>
+      <w:bookmarkStart w:id="28" w:name="_Ref9935327"/>
       <w:r>
         <w:t xml:space="preserve">Рисунок </w:t>
       </w:r>
@@ -12478,7 +11453,7 @@
         </w:rPr>
         <w:fldChar w:fldCharType="end"/>
       </w:r>
-      <w:bookmarkEnd w:id="32"/>
+      <w:bookmarkEnd w:id="28"/>
       <w:r>
         <w:t xml:space="preserve"> – Настройка и выбор регулятора</w:t>
       </w:r>
@@ -12534,7 +11509,7 @@
       <w:pPr>
         <w:pStyle w:val="ad"/>
       </w:pPr>
-      <w:bookmarkStart w:id="33" w:name="_Ref9935551"/>
+      <w:bookmarkStart w:id="29" w:name="_Ref9935551"/>
       <w:r>
         <w:t xml:space="preserve">Рисунок </w:t>
       </w:r>
@@ -12601,7 +11576,7 @@
         </w:rPr>
         <w:fldChar w:fldCharType="end"/>
       </w:r>
-      <w:bookmarkEnd w:id="33"/>
+      <w:bookmarkEnd w:id="29"/>
       <w:r>
         <w:t xml:space="preserve"> – Настройка ПИД-регулятора</w:t>
       </w:r>
@@ -12657,7 +11632,7 @@
       <w:pPr>
         <w:pStyle w:val="ad"/>
       </w:pPr>
-      <w:bookmarkStart w:id="34" w:name="_Ref9935553"/>
+      <w:bookmarkStart w:id="30" w:name="_Ref9935553"/>
       <w:r>
         <w:t xml:space="preserve">Рисунок </w:t>
       </w:r>
@@ -12724,7 +11699,7 @@
         </w:rPr>
         <w:fldChar w:fldCharType="end"/>
       </w:r>
-      <w:bookmarkEnd w:id="34"/>
+      <w:bookmarkEnd w:id="30"/>
       <w:r>
         <w:t xml:space="preserve"> – Настройка двухпозиционного регулятора</w:t>
       </w:r>
@@ -12846,7 +11821,7 @@
       <w:pPr>
         <w:pStyle w:val="ad"/>
       </w:pPr>
-      <w:bookmarkStart w:id="35" w:name="_Ref9935722"/>
+      <w:bookmarkStart w:id="31" w:name="_Ref9935722"/>
       <w:r>
         <w:t xml:space="preserve">Рисунок </w:t>
       </w:r>
@@ -12913,7 +11888,7 @@
         </w:rPr>
         <w:fldChar w:fldCharType="end"/>
       </w:r>
-      <w:bookmarkEnd w:id="35"/>
+      <w:bookmarkEnd w:id="31"/>
       <w:r>
         <w:t xml:space="preserve"> – Настройка параметров ШИМ</w:t>
       </w:r>
@@ -12950,7 +11925,7 @@
       <w:pPr>
         <w:pStyle w:val="ab"/>
       </w:pPr>
-      <w:bookmarkStart w:id="36" w:name="_Toc10999568"/>
+      <w:bookmarkStart w:id="32" w:name="_Toc104374280"/>
       <w:r>
         <w:lastRenderedPageBreak/>
         <w:t>З</w:t>
@@ -12958,7 +11933,7 @@
       <w:r>
         <w:t>АКЛЮЧЕНИЕ</w:t>
       </w:r>
-      <w:bookmarkEnd w:id="36"/>
+      <w:bookmarkEnd w:id="32"/>
     </w:p>
     <w:p>
       <w:pPr>
@@ -12997,12 +11972,14 @@
       <w:r>
         <w:t xml:space="preserve">систем, выполненных в среде </w:t>
       </w:r>
+      <w:proofErr w:type="spellStart"/>
       <w:r>
         <w:rPr>
           <w:lang w:val="en-US"/>
         </w:rPr>
         <w:t>MasterSCADA</w:t>
       </w:r>
+      <w:proofErr w:type="spellEnd"/>
       <w:r>
         <w:t xml:space="preserve">. </w:t>
       </w:r>
@@ -13128,12 +12105,12 @@
       <w:pPr>
         <w:pStyle w:val="ab"/>
       </w:pPr>
-      <w:bookmarkStart w:id="37" w:name="_Toc10999569"/>
+      <w:bookmarkStart w:id="33" w:name="_Toc104374281"/>
       <w:r>
         <w:lastRenderedPageBreak/>
         <w:t>СПИСОК ЛИТЕРАТУРЫ</w:t>
       </w:r>
-      <w:bookmarkEnd w:id="37"/>
+      <w:bookmarkEnd w:id="33"/>
     </w:p>
     <w:p>
       <w:pPr>
@@ -13144,8 +12121,8 @@
         </w:numPr>
         <w:ind w:left="0" w:firstLine="567"/>
       </w:pPr>
-      <w:bookmarkStart w:id="38" w:name="_Ref9937258"/>
-      <w:bookmarkStart w:id="39" w:name="_Ref9681560"/>
+      <w:bookmarkStart w:id="34" w:name="_Ref9937258"/>
+      <w:bookmarkStart w:id="35" w:name="_Ref9681560"/>
       <w:r>
         <w:rPr>
           <w:lang w:val="en-US"/>
@@ -13179,7 +12156,7 @@
       <w:r>
         <w:t xml:space="preserve">: </w:t>
       </w:r>
-      <w:bookmarkEnd w:id="38"/>
+      <w:bookmarkEnd w:id="34"/>
       <w:r>
         <w:fldChar w:fldCharType="begin"/>
       </w:r>
@@ -13226,7 +12203,7 @@
         <w:t>.</w:t>
       </w:r>
     </w:p>
-    <w:bookmarkEnd w:id="39"/>
+    <w:bookmarkEnd w:id="35"/>
     <w:p>
       <w:pPr>
         <w:pStyle w:val="a7"/>
@@ -13271,6 +12248,7 @@
           </w:rPr>
           <w:t>://</w:t>
         </w:r>
+        <w:proofErr w:type="spellStart"/>
         <w:r>
           <w:rPr>
             <w:rStyle w:val="afc"/>
@@ -13278,12 +12256,14 @@
           </w:rPr>
           <w:t>ru</w:t>
         </w:r>
+        <w:proofErr w:type="spellEnd"/>
         <w:r>
           <w:rPr>
             <w:rStyle w:val="afc"/>
           </w:rPr>
           <w:t>.</w:t>
         </w:r>
+        <w:proofErr w:type="spellStart"/>
         <w:r>
           <w:rPr>
             <w:rStyle w:val="afc"/>
@@ -13291,6 +12271,7 @@
           </w:rPr>
           <w:t>wikipedia</w:t>
         </w:r>
+        <w:proofErr w:type="spellEnd"/>
         <w:r>
           <w:rPr>
             <w:rStyle w:val="afc"/>
@@ -13321,8 +12302,16 @@
           <w:rPr>
             <w:rStyle w:val="afc"/>
           </w:rPr>
-          <w:t>/PuTTY</w:t>
+          <w:t>/</w:t>
         </w:r>
+        <w:proofErr w:type="spellStart"/>
+        <w:r>
+          <w:rPr>
+            <w:rStyle w:val="afc"/>
+          </w:rPr>
+          <w:t>PuTTY</w:t>
+        </w:r>
+        <w:proofErr w:type="spellEnd"/>
       </w:hyperlink>
       <w:r>
         <w:t xml:space="preserve"> </w:t>
@@ -13466,12 +12455,14 @@
         </w:numPr>
         <w:ind w:left="0" w:firstLine="567"/>
       </w:pPr>
+      <w:proofErr w:type="spellStart"/>
       <w:r>
         <w:rPr>
           <w:lang w:val="en-US"/>
         </w:rPr>
         <w:t>Acom</w:t>
       </w:r>
+      <w:proofErr w:type="spellEnd"/>
       <w:r>
         <w:t xml:space="preserve"> </w:t>
       </w:r>
@@ -13649,9 +12640,72 @@
         </w:numPr>
         <w:ind w:left="0" w:firstLine="567"/>
       </w:pPr>
+      <w:r>
+        <w:rPr>
+          <w:lang w:val="en-US"/>
+        </w:rPr>
+        <w:t>System</w:t>
+      </w:r>
+      <w:r>
+        <w:t>.</w:t>
+      </w:r>
+      <w:r>
+        <w:rPr>
+          <w:lang w:val="en-US"/>
+        </w:rPr>
+        <w:t>IO</w:t>
+      </w:r>
+      <w:r>
+        <w:t>.</w:t>
+      </w:r>
+      <w:r>
+        <w:rPr>
+          <w:lang w:val="en-US"/>
+        </w:rPr>
+        <w:t>Ports</w:t>
+      </w:r>
+      <w:r>
+        <w:t xml:space="preserve"> </w:t>
+      </w:r>
+      <w:r>
+        <w:t>Пространство имён</w:t>
+      </w:r>
+      <w:r>
+        <w:t xml:space="preserve"> </w:t>
+      </w:r>
+      <w:r>
+        <w:t>– URL:</w:t>
+      </w:r>
+      <w:r>
+        <w:t xml:space="preserve"> </w:t>
+      </w:r>
+      <w:hyperlink r:id="rId48" w:history="1">
+        <w:r>
+          <w:rPr>
+            <w:rStyle w:val="afc"/>
+          </w:rPr>
+          <w:t>https://docs.microsoft.com/ru-ru/dotnet/api/system.io.ports</w:t>
+        </w:r>
+      </w:hyperlink>
+      <w:r>
+        <w:t xml:space="preserve"> </w:t>
+      </w:r>
+      <w:r>
+        <w:t>(дата обращения 24.05.2022).</w:t>
+      </w:r>
+    </w:p>
+    <w:p>
+      <w:pPr>
+        <w:pStyle w:val="a7"/>
+        <w:numPr>
+          <w:ilvl w:val="0"/>
+          <w:numId w:val="46"/>
+        </w:numPr>
+        <w:ind w:left="0" w:firstLine="567"/>
+      </w:pPr>
     </w:p>
     <w:sectPr>
-      <w:footerReference w:type="default" r:id="rId48"/>
+      <w:footerReference w:type="default" r:id="rId49"/>
       <w:pgSz w:w="11906" w:h="16838"/>
       <w:pgMar w:top="1134" w:right="850" w:bottom="1134" w:left="1701" w:header="709" w:footer="709" w:gutter="0"/>
       <w:cols w:space="708"/>
@@ -17893,41 +16947,15 @@
 </file>
 
 <file path=customXml/item1.xml><?xml version="1.0" encoding="utf-8"?>
-<b:Sources xmlns:b="http://schemas.openxmlformats.org/officeDocument/2006/bibliography" xmlns="http://schemas.openxmlformats.org/officeDocument/2006/bibliography" SelectedStyle="\IEEE2006OfficeOnline.xsl" StyleName="IEEE" Version="2006">
-  <b:Source>
-    <b:Tag>ТРМ</b:Tag>
-    <b:SourceType>InternetSite</b:SourceType>
-    <b:Guid>{E86E798A-369F-47AC-A370-01786FE9E818}</b:Guid>
-    <b:Title>ТРМ251 ПИД-регулятор с пошаговыми программами и RS-485</b:Title>
-    <b:URL>https://www.owen.ru/product/trm251</b:URL>
-    <b:RefOrder>1</b:RefOrder>
-  </b:Source>
-  <b:Source>
-    <b:Tag>ТРМ1</b:Tag>
-    <b:SourceType>InternetSite</b:SourceType>
-    <b:Guid>{888731EE-4499-4421-ABC0-987CD1278024}</b:Guid>
-    <b:Title>ТРМ148 восьмиканальный ПИД-регулятор с RS-485</b:Title>
-    <b:URL>https://www.owen.ru/product/trm148</b:URL>
-    <b:RefOrder>2</b:RefOrder>
-  </b:Source>
-  <b:Source>
-    <b:Tag>АС4</b:Tag>
-    <b:SourceType>InternetSite</b:SourceType>
-    <b:Guid>{E1CBFF3C-AE7F-4229-A7E7-6114F10439E9}</b:Guid>
-    <b:Title>АС4 преобразователь интерфейсов RS-485 &lt;-&gt; USB c гальванической изоляцией</b:Title>
-    <b:URL>https://www.owen.ru/product/owen_as4</b:URL>
-    <b:RefOrder>3</b:RefOrder>
-  </b:Source>
-</b:Sources>
+<?mso-contentType ?>
+<FormTemplates xmlns="http://schemas.microsoft.com/sharepoint/v3/contenttype/forms">
+  <Display>DocumentLibraryForm</Display>
+  <Edit>DocumentLibraryForm</Edit>
+  <New>DocumentLibraryForm</New>
+</FormTemplates>
 </file>
 
 <file path=customXml/item2.xml><?xml version="1.0" encoding="utf-8"?>
-<p:properties xmlns:p="http://schemas.microsoft.com/office/2006/metadata/properties" xmlns:xsi="http://www.w3.org/2001/XMLSchema-instance" xmlns:pc="http://schemas.microsoft.com/office/infopath/2007/PartnerControls">
-  <documentManagement/>
-</p:properties>
-</file>
-
-<file path=customXml/item3.xml><?xml version="1.0" encoding="utf-8"?>
 <ct:contentTypeSchema xmlns:ct="http://schemas.microsoft.com/office/2006/metadata/contentType" xmlns:ma="http://schemas.microsoft.com/office/2006/metadata/properties/metaAttributes" ct:_="" ma:_="" ma:contentTypeName="Document" ma:contentTypeID="0x0101006EE72D127D936B4A92297B43D1B1E1C9" ma:contentTypeVersion="13" ma:contentTypeDescription="Create a new document." ma:contentTypeScope="" ma:versionID="695d88027378f8d37913b704b81e0bfe">
   <xsd:schema xmlns:xsd="http://www.w3.org/2001/XMLSchema" xmlns:xs="http://www.w3.org/2001/XMLSchema" xmlns:p="http://schemas.microsoft.com/office/2006/metadata/properties" xmlns:ns3="dee67e7c-7061-4471-83d1-45e798f17841" xmlns:ns4="0fc1ea06-84ac-46ae-a352-60407f77e2ad" targetNamespace="http://schemas.microsoft.com/office/2006/metadata/properties" ma:root="true" ma:fieldsID="d8f5425f6d3f0c6d6f6009e24c666bfd" ns3:_="" ns4:_="">
     <xsd:import namespace="dee67e7c-7061-4471-83d1-45e798f17841"/>
@@ -18150,33 +17178,50 @@
 </ct:contentTypeSchema>
 </file>
 
+<file path=customXml/item3.xml><?xml version="1.0" encoding="utf-8"?>
+<b:Sources xmlns:b="http://schemas.openxmlformats.org/officeDocument/2006/bibliography" xmlns="http://schemas.openxmlformats.org/officeDocument/2006/bibliography" SelectedStyle="\IEEE2006OfficeOnline.xsl" StyleName="IEEE" Version="2006">
+  <b:Source>
+    <b:Tag>ТРМ</b:Tag>
+    <b:SourceType>InternetSite</b:SourceType>
+    <b:Guid>{E86E798A-369F-47AC-A370-01786FE9E818}</b:Guid>
+    <b:Title>ТРМ251 ПИД-регулятор с пошаговыми программами и RS-485</b:Title>
+    <b:URL>https://www.owen.ru/product/trm251</b:URL>
+    <b:RefOrder>1</b:RefOrder>
+  </b:Source>
+  <b:Source>
+    <b:Tag>ТРМ1</b:Tag>
+    <b:SourceType>InternetSite</b:SourceType>
+    <b:Guid>{888731EE-4499-4421-ABC0-987CD1278024}</b:Guid>
+    <b:Title>ТРМ148 восьмиканальный ПИД-регулятор с RS-485</b:Title>
+    <b:URL>https://www.owen.ru/product/trm148</b:URL>
+    <b:RefOrder>2</b:RefOrder>
+  </b:Source>
+  <b:Source>
+    <b:Tag>АС4</b:Tag>
+    <b:SourceType>InternetSite</b:SourceType>
+    <b:Guid>{E1CBFF3C-AE7F-4229-A7E7-6114F10439E9}</b:Guid>
+    <b:Title>АС4 преобразователь интерфейсов RS-485 &lt;-&gt; USB c гальванической изоляцией</b:Title>
+    <b:URL>https://www.owen.ru/product/owen_as4</b:URL>
+    <b:RefOrder>3</b:RefOrder>
+  </b:Source>
+</b:Sources>
+</file>
+
 <file path=customXml/item4.xml><?xml version="1.0" encoding="utf-8"?>
-<?mso-contentType ?>
-<FormTemplates xmlns="http://schemas.microsoft.com/sharepoint/v3/contenttype/forms">
-  <Display>DocumentLibraryForm</Display>
-  <Edit>DocumentLibraryForm</Edit>
-  <New>DocumentLibraryForm</New>
-</FormTemplates>
+<p:properties xmlns:p="http://schemas.microsoft.com/office/2006/metadata/properties" xmlns:xsi="http://www.w3.org/2001/XMLSchema-instance" xmlns:pc="http://schemas.microsoft.com/office/infopath/2007/PartnerControls">
+  <documentManagement/>
+</p:properties>
 </file>
 
 <file path=customXml/itemProps1.xml><?xml version="1.0" encoding="utf-8"?>
-<ds:datastoreItem xmlns:ds="http://schemas.openxmlformats.org/officeDocument/2006/customXml" ds:itemID="{08745C45-D25E-4050-8DFD-FCA1C2826C25}">
+<ds:datastoreItem xmlns:ds="http://schemas.openxmlformats.org/officeDocument/2006/customXml" ds:itemID="{C35E0EDA-2736-42ED-BCAD-B31C4AE3EC9E}">
   <ds:schemaRefs>
-    <ds:schemaRef ds:uri="http://schemas.openxmlformats.org/officeDocument/2006/bibliography"/>
+    <ds:schemaRef ds:uri="http://schemas.microsoft.com/sharepoint/v3/contenttype/forms"/>
   </ds:schemaRefs>
 </ds:datastoreItem>
 </file>
 
 <file path=customXml/itemProps2.xml><?xml version="1.0" encoding="utf-8"?>
-<ds:datastoreItem xmlns:ds="http://schemas.openxmlformats.org/officeDocument/2006/customXml" ds:itemID="{EC2A14D5-6936-49BE-A9C9-9829DBB831D9}">
-  <ds:schemaRefs>
-    <ds:schemaRef ds:uri="http://schemas.microsoft.com/office/2006/metadata/properties"/>
-    <ds:schemaRef ds:uri="http://schemas.microsoft.com/office/infopath/2007/PartnerControls"/>
-  </ds:schemaRefs>
-</ds:datastoreItem>
-</file>
-
-<file path=customXml/itemProps3.xml><?xml version="1.0" encoding="utf-8"?>
 <ds:datastoreItem xmlns:ds="http://schemas.openxmlformats.org/officeDocument/2006/customXml" ds:itemID="{A2763A7E-CFBE-4FF1-B7B1-0E5A53DB6C25}">
   <ds:schemaRefs>
     <ds:schemaRef ds:uri="http://schemas.microsoft.com/office/2006/metadata/contentType"/>
@@ -18195,10 +17240,19 @@
 </ds:datastoreItem>
 </file>
 
+<file path=customXml/itemProps3.xml><?xml version="1.0" encoding="utf-8"?>
+<ds:datastoreItem xmlns:ds="http://schemas.openxmlformats.org/officeDocument/2006/customXml" ds:itemID="{08745C45-D25E-4050-8DFD-FCA1C2826C25}">
+  <ds:schemaRefs>
+    <ds:schemaRef ds:uri="http://schemas.openxmlformats.org/officeDocument/2006/bibliography"/>
+  </ds:schemaRefs>
+</ds:datastoreItem>
+</file>
+
 <file path=customXml/itemProps4.xml><?xml version="1.0" encoding="utf-8"?>
-<ds:datastoreItem xmlns:ds="http://schemas.openxmlformats.org/officeDocument/2006/customXml" ds:itemID="{C35E0EDA-2736-42ED-BCAD-B31C4AE3EC9E}">
+<ds:datastoreItem xmlns:ds="http://schemas.openxmlformats.org/officeDocument/2006/customXml" ds:itemID="{EC2A14D5-6936-49BE-A9C9-9829DBB831D9}">
   <ds:schemaRefs>
-    <ds:schemaRef ds:uri="http://schemas.microsoft.com/sharepoint/v3/contenttype/forms"/>
+    <ds:schemaRef ds:uri="http://schemas.microsoft.com/office/2006/metadata/properties"/>
+    <ds:schemaRef ds:uri="http://schemas.microsoft.com/office/infopath/2007/PartnerControls"/>
   </ds:schemaRefs>
 </ds:datastoreItem>
 </file>
--- a/ПЗ.docx
+++ b/ПЗ.docx
@@ -118,23 +118,7 @@
           <w:bCs/>
           <w:szCs w:val="28"/>
         </w:rPr>
-        <w:t xml:space="preserve">имени первого Президента России </w:t>
-      </w:r>
-      <w:proofErr w:type="gramStart"/>
-      <w:r>
-        <w:rPr>
-          <w:bCs/>
-          <w:szCs w:val="28"/>
-        </w:rPr>
-        <w:t>Б.Н.</w:t>
-      </w:r>
-      <w:proofErr w:type="gramEnd"/>
-      <w:r>
-        <w:rPr>
-          <w:bCs/>
-          <w:szCs w:val="28"/>
-        </w:rPr>
-        <w:t xml:space="preserve"> Ельцина»</w:t>
+        <w:t>имени первого Президента России Б.Н. Ельцина»</w:t>
       </w:r>
     </w:p>
     <w:p>
@@ -575,14 +559,12 @@
           <w:szCs w:val="28"/>
         </w:rPr>
       </w:pPr>
-      <w:proofErr w:type="spellStart"/>
       <w:r>
         <w:rPr>
           <w:szCs w:val="28"/>
         </w:rPr>
         <w:t>Нормоконтролер</w:t>
       </w:r>
-      <w:proofErr w:type="spellEnd"/>
     </w:p>
     <w:p>
       <w:pPr>
@@ -596,16 +578,8 @@
         <w:rPr>
           <w:szCs w:val="28"/>
         </w:rPr>
-        <w:t xml:space="preserve">доцент, к.т.н. ______________________________________ Киселев </w:t>
-      </w:r>
-      <w:proofErr w:type="gramStart"/>
-      <w:r>
-        <w:rPr>
-          <w:szCs w:val="28"/>
-        </w:rPr>
-        <w:t>Е.В.</w:t>
-      </w:r>
-      <w:proofErr w:type="gramEnd"/>
+        <w:t>доцент, к.т.н. ______________________________________ Киселев Е.В.</w:t>
+      </w:r>
     </w:p>
     <w:p>
       <w:pPr>
@@ -643,16 +617,8 @@
         <w:rPr>
           <w:szCs w:val="28"/>
         </w:rPr>
-        <w:t xml:space="preserve">НМТ-453907 _____________________________________ Сахаров </w:t>
-      </w:r>
-      <w:proofErr w:type="gramStart"/>
-      <w:r>
-        <w:rPr>
-          <w:szCs w:val="28"/>
-        </w:rPr>
-        <w:t>А.Ю.</w:t>
-      </w:r>
-      <w:proofErr w:type="gramEnd"/>
+        <w:t>НМТ-453907 _____________________________________ Сахаров А.Ю.</w:t>
+      </w:r>
     </w:p>
     <w:p>
       <w:pPr>
@@ -2938,14 +2904,12 @@
       <w:r>
         <w:t xml:space="preserve"> и весов </w:t>
       </w:r>
-      <w:proofErr w:type="spellStart"/>
       <w:r>
         <w:rPr>
           <w:lang w:val="en-US"/>
         </w:rPr>
         <w:t>Acom</w:t>
       </w:r>
-      <w:proofErr w:type="spellEnd"/>
       <w:r>
         <w:t xml:space="preserve"> </w:t>
       </w:r>
@@ -2956,13 +2920,8 @@
         <w:t>JW</w:t>
       </w:r>
       <w:r>
-        <w:t>-</w:t>
-      </w:r>
-      <w:proofErr w:type="gramStart"/>
-      <w:r>
-        <w:t>1-200</w:t>
-      </w:r>
-      <w:proofErr w:type="gramEnd"/>
+        <w:t>-1-200</w:t>
+      </w:r>
       <w:r>
         <w:t>, которые</w:t>
       </w:r>
@@ -3162,19 +3121,28 @@
       <w:r>
         <w:t xml:space="preserve">весы </w:t>
       </w:r>
-      <w:proofErr w:type="spellStart"/>
       <w:r>
         <w:rPr>
           <w:lang w:val="en-US"/>
         </w:rPr>
-        <w:t>Acom</w:t>
-      </w:r>
-      <w:proofErr w:type="spellEnd"/>
+        <w:t>Acom JW-1</w:t>
+      </w:r>
+      <w:r>
+        <w:t>;</w:t>
+      </w:r>
+    </w:p>
+    <w:p>
+      <w:pPr>
+        <w:pStyle w:val="a"/>
+      </w:pPr>
+      <w:r>
+        <w:t xml:space="preserve">микроволновая печь </w:t>
+      </w:r>
       <w:r>
         <w:rPr>
           <w:lang w:val="en-US"/>
         </w:rPr>
-        <w:t xml:space="preserve"> JW-1</w:t>
+        <w:t>CE1000R</w:t>
       </w:r>
       <w:r>
         <w:t>;</w:t>
@@ -3185,103 +3153,57 @@
         <w:pStyle w:val="a"/>
       </w:pPr>
       <w:r>
-        <w:t xml:space="preserve">микроволновая печь </w:t>
+        <w:t xml:space="preserve">RS-232 </w:t>
+      </w:r>
+      <w:r>
+        <w:t>–</w:t>
+      </w:r>
+      <w:r>
+        <w:t xml:space="preserve"> стандарт физического уровня для асинхронного интерфейса.</w:t>
+      </w:r>
+    </w:p>
+    <w:p>
+      <w:pPr>
+        <w:pStyle w:val="a7"/>
+      </w:pPr>
+    </w:p>
+    <w:p>
+      <w:pPr>
+        <w:pStyle w:val="2"/>
+      </w:pPr>
+      <w:bookmarkStart w:id="7" w:name="_Toc104374271"/>
+      <w:r>
+        <w:t xml:space="preserve">Весы </w:t>
       </w:r>
       <w:r>
         <w:rPr>
           <w:lang w:val="en-US"/>
         </w:rPr>
-        <w:t>CE1000R</w:t>
-      </w:r>
-      <w:r>
-        <w:t>;</w:t>
-      </w:r>
-    </w:p>
-    <w:p>
-      <w:pPr>
-        <w:pStyle w:val="a"/>
-      </w:pPr>
-      <w:r>
-        <w:t xml:space="preserve">RS-232 </w:t>
-      </w:r>
-      <w:r>
-        <w:t>–</w:t>
-      </w:r>
-      <w:r>
-        <w:t xml:space="preserve"> стандарт физического уровня для асинхронного интерфейса.</w:t>
-      </w:r>
+        <w:t>Acom JW-1</w:t>
+      </w:r>
+      <w:r>
+        <w:t>-200</w:t>
+      </w:r>
+      <w:bookmarkEnd w:id="7"/>
     </w:p>
     <w:p>
       <w:pPr>
         <w:pStyle w:val="a7"/>
       </w:pPr>
-    </w:p>
-    <w:p>
-      <w:pPr>
-        <w:pStyle w:val="2"/>
-      </w:pPr>
-      <w:bookmarkStart w:id="7" w:name="_Toc104374271"/>
-      <w:r>
-        <w:t xml:space="preserve">Весы </w:t>
-      </w:r>
-      <w:proofErr w:type="spellStart"/>
-      <w:r>
-        <w:rPr>
-          <w:lang w:val="en-US"/>
-        </w:rPr>
-        <w:t>Acom</w:t>
-      </w:r>
-      <w:proofErr w:type="spellEnd"/>
-      <w:r>
-        <w:rPr>
-          <w:lang w:val="en-US"/>
-        </w:rPr>
-        <w:t xml:space="preserve"> JW-</w:t>
-      </w:r>
-      <w:proofErr w:type="gramStart"/>
-      <w:r>
-        <w:rPr>
-          <w:lang w:val="en-US"/>
-        </w:rPr>
+      <w:r>
+        <w:t>Л</w:t>
+      </w:r>
+      <w:r>
+        <w:t>абораторные весы Acom JW-</w:t>
+      </w:r>
+      <w:r>
         <w:t>1</w:t>
       </w:r>
       <w:r>
-        <w:t>-200</w:t>
-      </w:r>
-      <w:bookmarkEnd w:id="7"/>
-      <w:proofErr w:type="gramEnd"/>
-    </w:p>
-    <w:p>
-      <w:pPr>
-        <w:pStyle w:val="a7"/>
-      </w:pPr>
-      <w:r>
-        <w:t>Л</w:t>
-      </w:r>
-      <w:r>
-        <w:t xml:space="preserve">абораторные весы </w:t>
-      </w:r>
-      <w:proofErr w:type="spellStart"/>
-      <w:r>
-        <w:t>Acom</w:t>
-      </w:r>
-      <w:proofErr w:type="spellEnd"/>
-      <w:r>
-        <w:t xml:space="preserve"> JW-</w:t>
-      </w:r>
-      <w:proofErr w:type="gramStart"/>
-      <w:r>
-        <w:t>1</w:t>
-      </w:r>
-      <w:r>
         <w:t>-</w:t>
       </w:r>
       <w:r>
-        <w:t>200</w:t>
-      </w:r>
-      <w:proofErr w:type="gramEnd"/>
-      <w:r>
-        <w:t xml:space="preserve"> с</w:t>
+        <w:t>200 с</w:t>
       </w:r>
       <w:r>
         <w:t xml:space="preserve"> разрешением до 1/</w:t>
@@ -3551,16 +3473,11 @@
         <w:t>com</w:t>
       </w:r>
       <w:r>
-        <w:t xml:space="preserve"> JW-</w:t>
-      </w:r>
-      <w:proofErr w:type="gramStart"/>
-      <w:r>
-        <w:t>1-</w:t>
+        <w:t xml:space="preserve"> JW-1-</w:t>
       </w:r>
       <w:r>
         <w:t>200</w:t>
       </w:r>
-      <w:proofErr w:type="gramEnd"/>
     </w:p>
     <w:p>
       <w:pPr>
@@ -3753,11 +3670,9 @@
             <w:pPr>
               <w:pStyle w:val="afd"/>
             </w:pPr>
-            <w:proofErr w:type="spellStart"/>
             <w:r>
               <w:t>НмПВ</w:t>
             </w:r>
-            <w:proofErr w:type="spellEnd"/>
           </w:p>
         </w:tc>
         <w:tc>
@@ -3853,23 +3768,7 @@
               <w:jc w:val="center"/>
             </w:pPr>
             <w:r>
-              <w:t xml:space="preserve">от </w:t>
-            </w:r>
-            <w:proofErr w:type="spellStart"/>
-            <w:r>
-              <w:t>НмПВ</w:t>
-            </w:r>
-            <w:proofErr w:type="spellEnd"/>
-            <w:r>
-              <w:t xml:space="preserve"> до </w:t>
-            </w:r>
-            <w:proofErr w:type="gramStart"/>
-            <w:r>
-              <w:t>5000е</w:t>
-            </w:r>
-            <w:proofErr w:type="gramEnd"/>
-            <w:r>
-              <w:t xml:space="preserve"> вкл.: </w:t>
+              <w:t xml:space="preserve">от НмПВ до 5000е вкл.: </w:t>
             </w:r>
             <w:r>
               <w:t>±</w:t>
@@ -3884,23 +3783,7 @@
               <w:jc w:val="center"/>
             </w:pPr>
             <w:r>
-              <w:t xml:space="preserve">от </w:t>
-            </w:r>
-            <w:proofErr w:type="gramStart"/>
-            <w:r>
-              <w:t>5000е</w:t>
-            </w:r>
-            <w:proofErr w:type="gramEnd"/>
-            <w:r>
-              <w:t xml:space="preserve"> </w:t>
-            </w:r>
-            <w:proofErr w:type="spellStart"/>
-            <w:r>
-              <w:t>НмПВ</w:t>
-            </w:r>
-            <w:proofErr w:type="spellEnd"/>
-            <w:r>
-              <w:t xml:space="preserve"> до 2000е вкл.: </w:t>
+              <w:t xml:space="preserve">от 5000е НмПВ до 2000е вкл.: </w:t>
             </w:r>
             <w:r>
               <w:t>±</w:t>
@@ -3915,15 +3798,7 @@
               <w:jc w:val="center"/>
             </w:pPr>
             <w:r>
-              <w:t xml:space="preserve">свыше </w:t>
-            </w:r>
-            <w:proofErr w:type="gramStart"/>
-            <w:r>
-              <w:t>20000е</w:t>
-            </w:r>
-            <w:proofErr w:type="gramEnd"/>
-            <w:r>
-              <w:t xml:space="preserve">: </w:t>
+              <w:t xml:space="preserve">свыше 20000е: </w:t>
             </w:r>
             <w:r>
               <w:t>±</w:t>
@@ -4319,14 +4194,12 @@
       <w:r>
         <w:t xml:space="preserve"> что лабораторные весы </w:t>
       </w:r>
-      <w:proofErr w:type="spellStart"/>
       <w:r>
         <w:rPr>
           <w:lang w:val="en-US"/>
         </w:rPr>
         <w:t>Acom</w:t>
       </w:r>
-      <w:proofErr w:type="spellEnd"/>
       <w:r>
         <w:t xml:space="preserve"> </w:t>
       </w:r>
@@ -4337,15 +4210,7 @@
         <w:t>JW</w:t>
       </w:r>
       <w:r>
-        <w:t>-</w:t>
-      </w:r>
-      <w:proofErr w:type="gramStart"/>
-      <w:r>
-        <w:t>1-200</w:t>
-      </w:r>
-      <w:proofErr w:type="gramEnd"/>
-      <w:r>
-        <w:t xml:space="preserve"> </w:t>
+        <w:t xml:space="preserve">-1-200 </w:t>
       </w:r>
       <w:r>
         <w:t>имеют официальное свидетельство</w:t>
@@ -4953,11 +4818,9 @@
               <w:pStyle w:val="afd"/>
               <w:jc w:val="center"/>
             </w:pPr>
-            <w:proofErr w:type="spellStart"/>
             <w:r>
               <w:t>Отдельностоящая</w:t>
             </w:r>
-            <w:proofErr w:type="spellEnd"/>
           </w:p>
         </w:tc>
       </w:tr>
@@ -5446,14 +5309,12 @@
                 <w:lang w:val="en-US"/>
               </w:rPr>
             </w:pPr>
-            <w:proofErr w:type="spellStart"/>
             <w:r>
               <w:rPr>
                 <w:lang w:val="en-US"/>
               </w:rPr>
               <w:t>Кварцевый</w:t>
             </w:r>
-            <w:proofErr w:type="spellEnd"/>
           </w:p>
         </w:tc>
       </w:tr>
@@ -5471,15 +5332,7 @@
               <w:pStyle w:val="afd"/>
             </w:pPr>
             <w:r>
-              <w:t>Габариты (</w:t>
-            </w:r>
-            <w:proofErr w:type="spellStart"/>
-            <w:r>
-              <w:t>ВхШхГ</w:t>
-            </w:r>
-            <w:proofErr w:type="spellEnd"/>
-            <w:r>
-              <w:t>), см</w:t>
+              <w:t>Габариты (ВхШхГ), см</w:t>
             </w:r>
           </w:p>
         </w:tc>
@@ -5755,15 +5608,7 @@
       </w:pPr>
       <w:r>
         <w:lastRenderedPageBreak/>
-        <w:t xml:space="preserve">RS-232 (англ. </w:t>
-      </w:r>
-      <w:proofErr w:type="spellStart"/>
-      <w:r>
-        <w:t>Recommended</w:t>
-      </w:r>
-      <w:proofErr w:type="spellEnd"/>
-      <w:r>
-        <w:t xml:space="preserve"> Standard 232, другое название EIA232) </w:t>
+        <w:t xml:space="preserve">RS-232 (англ. Recommended Standard 232, другое название EIA232) </w:t>
       </w:r>
       <w:r>
         <w:t>–</w:t>
@@ -5930,31 +5775,7 @@
         <w:t xml:space="preserve"> – </w:t>
       </w:r>
       <w:r>
-        <w:t xml:space="preserve">линейка продуктов компании Microsoft, включающих интегрированную среду разработки программного обеспечения и ряд других инструментов. Данные продукты позволяют разрабатывать как консольные приложения, так и игры и приложения с графическим интерфейсом, в том числе с поддержкой технологии Windows </w:t>
-      </w:r>
-      <w:proofErr w:type="spellStart"/>
-      <w:r>
-        <w:t>Forms</w:t>
-      </w:r>
-      <w:proofErr w:type="spellEnd"/>
-      <w:r>
-        <w:t xml:space="preserve">, </w:t>
-      </w:r>
-      <w:proofErr w:type="gramStart"/>
-      <w:r>
-        <w:t>UWP</w:t>
-      </w:r>
-      <w:proofErr w:type="gramEnd"/>
-      <w:r>
-        <w:t xml:space="preserve"> а также веб-сайты, веб-приложения, веб-службы как в родном, так и в управляемом кодах для всех платформ, поддерживаемых Windows, Windows Mobile, Windows CE, .NET Framework, .NET Core, .NET, MAUI, Xbox, Windows Phone .NET Compact Framework и </w:t>
-      </w:r>
-      <w:proofErr w:type="spellStart"/>
-      <w:r>
-        <w:t>Silverlight</w:t>
-      </w:r>
-      <w:proofErr w:type="spellEnd"/>
-      <w:r>
-        <w:t>.</w:t>
+        <w:t>линейка продуктов компании Microsoft, включающих интегрированную среду разработки программного обеспечения и ряд других инструментов. Данные продукты позволяют разрабатывать как консольные приложения, так и игры и приложения с графическим интерфейсом, в том числе с поддержкой технологии Windows Forms, UWP а также веб-сайты, веб-приложения, веб-службы как в родном, так и в управляемом кодах для всех платформ, поддерживаемых Windows, Windows Mobile, Windows CE, .NET Framework, .NET Core, .NET, MAUI, Xbox, Windows Phone .NET Compact Framework и Silverlight.</w:t>
       </w:r>
     </w:p>
     <w:p>
@@ -6012,15 +5833,7 @@
     <w:p>
       <w:r>
         <w:lastRenderedPageBreak/>
-        <w:t xml:space="preserve">Более высокая скорость разработки. Многие из функциональных возможностей Visual Studio направлены на то, чтобы помогать разработчику делать свою работу как можно быстрее. Удобные функции, вроде функции </w:t>
-      </w:r>
-      <w:proofErr w:type="spellStart"/>
-      <w:r>
-        <w:t>IntelliSense</w:t>
-      </w:r>
-      <w:proofErr w:type="spellEnd"/>
-      <w:r>
-        <w:t xml:space="preserve"> (которая умеет перехватывать ошибки и предлагать правильные варианты), функции поиска и замены (которая позволяет отыскивать ключевые слова как в одном файле, так и во всем проекте) и функции автоматического добавления и удаления комментариев (которая может временно скрывать блоки кода), позволяют разработчику работать быстро и эффективно.</w:t>
+        <w:t>Более высокая скорость разработки. Многие из функциональных возможностей Visual Studio направлены на то, чтобы помогать разработчику делать свою работу как можно быстрее. Удобные функции, вроде функции IntelliSense (которая умеет перехватывать ошибки и предлагать правильные варианты), функции поиска и замены (которая позволяет отыскивать ключевые слова как в одном файле, так и во всем проекте) и функции автоматического добавления и удаления комментариев (которая может временно скрывать блоки кода), позволяют разработчику работать быстро и эффективно.</w:t>
       </w:r>
     </w:p>
     <w:p>
@@ -6030,44 +5843,12 @@
     </w:p>
     <w:p>
       <w:r>
-        <w:t xml:space="preserve">Visual Studio также имеет и множество других функций: возможность управления проектом; встроенная функция управления исходным кодом; возможность рефакторизации кода; мощная модель расширяемости. Более того, в случае использования Visual Studio 2008 Team System разработчик получает расширенные возможности для модульного тестирования, совместной работы и управления версиями кода (что значительно больше того, что предлагается в более простых инструментах вроде Visual </w:t>
-      </w:r>
-      <w:proofErr w:type="spellStart"/>
-      <w:r>
-        <w:t>SourceSafe</w:t>
-      </w:r>
-      <w:proofErr w:type="spellEnd"/>
-      <w:r>
-        <w:t>).</w:t>
-      </w:r>
-    </w:p>
-    <w:p>
-      <w:r>
-        <w:t xml:space="preserve">В качестве недостатка можно отметить невозможность отладчика (Microsoft Visual Studio </w:t>
-      </w:r>
-      <w:proofErr w:type="spellStart"/>
-      <w:r>
-        <w:t>Debugger</w:t>
-      </w:r>
-      <w:proofErr w:type="spellEnd"/>
-      <w:r>
-        <w:t xml:space="preserve">) отслеживать в коде режима ядра. Отладка в Windows в режиме ядра в общем случае выполняется при использовании </w:t>
-      </w:r>
-      <w:proofErr w:type="spellStart"/>
-      <w:r>
-        <w:t>WinDbg</w:t>
-      </w:r>
-      <w:proofErr w:type="spellEnd"/>
-      <w:r>
-        <w:t xml:space="preserve">, KD или </w:t>
-      </w:r>
-      <w:proofErr w:type="spellStart"/>
-      <w:r>
-        <w:t>SoftICE</w:t>
-      </w:r>
-      <w:proofErr w:type="spellEnd"/>
-      <w:r>
-        <w:t>.</w:t>
+        <w:t>Visual Studio также имеет и множество других функций: возможность управления проектом; встроенная функция управления исходным кодом; возможность рефакторизации кода; мощная модель расширяемости. Более того, в случае использования Visual Studio 2008 Team System разработчик получает расширенные возможности для модульного тестирования, совместной работы и управления версиями кода (что значительно больше того, что предлагается в более простых инструментах вроде Visual SourceSafe).</w:t>
+      </w:r>
+    </w:p>
+    <w:p>
+      <w:r>
+        <w:t>В качестве недостатка можно отметить невозможность отладчика (Microsoft Visual Studio Debugger) отслеживать в коде режима ядра. Отладка в Windows в режиме ядра в общем случае выполняется при использовании WinDbg, KD или SoftICE.</w:t>
       </w:r>
     </w:p>
     <w:p>
@@ -6233,23 +6014,7 @@
         <w:pStyle w:val="a"/>
       </w:pPr>
       <w:r>
-        <w:t xml:space="preserve">Клиенты SCP и SFTP (соответственно программы </w:t>
-      </w:r>
-      <w:proofErr w:type="spellStart"/>
-      <w:r>
-        <w:t>pscp</w:t>
-      </w:r>
-      <w:proofErr w:type="spellEnd"/>
-      <w:r>
-        <w:t xml:space="preserve"> и </w:t>
-      </w:r>
-      <w:proofErr w:type="spellStart"/>
-      <w:r>
-        <w:t>psftp</w:t>
-      </w:r>
-      <w:proofErr w:type="spellEnd"/>
-      <w:r>
-        <w:t>)</w:t>
+        <w:t>Клиенты SCP и SFTP (соответственно программы pscp и psftp)</w:t>
       </w:r>
       <w:r>
         <w:t>;</w:t>
@@ -6271,15 +6036,7 @@
         <w:pStyle w:val="a"/>
       </w:pPr>
       <w:r>
-        <w:t xml:space="preserve">Поддержка большей части управляющих последовательностей </w:t>
-      </w:r>
-      <w:proofErr w:type="spellStart"/>
-      <w:r>
-        <w:t>xterm</w:t>
-      </w:r>
-      <w:proofErr w:type="spellEnd"/>
-      <w:r>
-        <w:t>, VT-102, а также значительная эмуляция терминала ECMA-48</w:t>
+        <w:t>Поддержка большей части управляющих последовательностей xterm, VT-102, а также значительная эмуляция терминала ECMA-48</w:t>
       </w:r>
       <w:r>
         <w:t>;</w:t>
@@ -6310,21 +6067,7 @@
         <w:rPr>
           <w:lang w:val="en-US"/>
         </w:rPr>
-        <w:t xml:space="preserve"> 3DES, AES, </w:t>
-      </w:r>
-      <w:proofErr w:type="spellStart"/>
-      <w:r>
-        <w:rPr>
-          <w:lang w:val="en-US"/>
-        </w:rPr>
-        <w:t>Arcfour</w:t>
-      </w:r>
-      <w:proofErr w:type="spellEnd"/>
-      <w:r>
-        <w:rPr>
-          <w:lang w:val="en-US"/>
-        </w:rPr>
-        <w:t>, Blowfish, DES</w:t>
+        <w:t xml:space="preserve"> 3DES, AES, Arcfour, Blowfish, DES</w:t>
       </w:r>
       <w:r>
         <w:rPr>
@@ -6409,15 +6152,7 @@
         <w:pStyle w:val="a"/>
       </w:pPr>
       <w:r>
-        <w:t xml:space="preserve">соединение с удаленными </w:t>
-      </w:r>
-      <w:proofErr w:type="spellStart"/>
-      <w:r>
-        <w:t>Telnet</w:t>
-      </w:r>
-      <w:proofErr w:type="spellEnd"/>
-      <w:r>
-        <w:t>-терминалами и пр.</w:t>
+        <w:t>соединение с удаленными Telnet-терминалами и пр.</w:t>
       </w:r>
     </w:p>
     <w:p>
@@ -6473,23 +6208,7 @@
           <w:rFonts w:eastAsiaTheme="minorHAnsi" w:cstheme="minorBidi"/>
           <w:szCs w:val="22"/>
         </w:rPr>
-        <w:t xml:space="preserve">Создатели сайта называют </w:t>
-      </w:r>
-      <w:proofErr w:type="spellStart"/>
-      <w:r>
-        <w:rPr>
-          <w:rFonts w:eastAsiaTheme="minorHAnsi" w:cstheme="minorBidi"/>
-          <w:szCs w:val="22"/>
-        </w:rPr>
-        <w:t>GitHub</w:t>
-      </w:r>
-      <w:proofErr w:type="spellEnd"/>
-      <w:r>
-        <w:rPr>
-          <w:rFonts w:eastAsiaTheme="minorHAnsi" w:cstheme="minorBidi"/>
-          <w:szCs w:val="22"/>
-        </w:rPr>
-        <w:t xml:space="preserve"> «социальной сетью для разработчиков».</w:t>
+        <w:t>Создатели сайта называют GitHub «социальной сетью для разработчиков».</w:t>
       </w:r>
     </w:p>
     <w:p>
@@ -6516,23 +6235,7 @@
         <w:pStyle w:val="a"/>
       </w:pPr>
       <w:r>
-        <w:t xml:space="preserve">С помощью широких возможностей </w:t>
-      </w:r>
-      <w:proofErr w:type="spellStart"/>
-      <w:r>
-        <w:t>Git</w:t>
-      </w:r>
-      <w:proofErr w:type="spellEnd"/>
-      <w:r>
-        <w:t xml:space="preserve"> программисты могут объединять свои репозитории — </w:t>
-      </w:r>
-      <w:proofErr w:type="spellStart"/>
-      <w:r>
-        <w:t>GitHub</w:t>
-      </w:r>
-      <w:proofErr w:type="spellEnd"/>
-      <w:r>
-        <w:t xml:space="preserve"> предлагает удобный интерфейс для этого и может отображать вклад каждого участника в виде дерева</w:t>
+        <w:t>С помощью широких возможностей Git программисты могут объединять свои репозитории — GitHub предлагает удобный интерфейс для этого и может отображать вклад каждого участника в виде дерева</w:t>
       </w:r>
       <w:r>
         <w:t>;</w:t>
@@ -6584,15 +6287,7 @@
         <w:pStyle w:val="a"/>
       </w:pPr>
       <w:r>
-        <w:t xml:space="preserve">Код проектов можно не только скопировать через </w:t>
-      </w:r>
-      <w:proofErr w:type="spellStart"/>
-      <w:r>
-        <w:t>Git</w:t>
-      </w:r>
-      <w:proofErr w:type="spellEnd"/>
-      <w:r>
-        <w:t>, но и скачать в виде обычных архивов с сайта;</w:t>
+        <w:t>Код проектов можно не только скопировать через Git, но и скачать в виде обычных архивов с сайта;</w:t>
       </w:r>
     </w:p>
     <w:p>
@@ -6601,23 +6296,7 @@
       </w:pPr>
       <w:r>
         <w:lastRenderedPageBreak/>
-        <w:t xml:space="preserve">Кроме </w:t>
-      </w:r>
-      <w:proofErr w:type="spellStart"/>
-      <w:r>
-        <w:t>Git</w:t>
-      </w:r>
-      <w:proofErr w:type="spellEnd"/>
-      <w:r>
-        <w:t xml:space="preserve">, сервис поддерживает получение и редактирование кода через SVN и </w:t>
-      </w:r>
-      <w:proofErr w:type="spellStart"/>
-      <w:r>
-        <w:t>Mercurial</w:t>
-      </w:r>
-      <w:proofErr w:type="spellEnd"/>
-      <w:r>
-        <w:t>;</w:t>
+        <w:t>Кроме Git, сервис поддерживает получение и редактирование кода через SVN и Mercurial;</w:t>
       </w:r>
     </w:p>
     <w:p>
@@ -6625,15 +6304,7 @@
         <w:pStyle w:val="a"/>
       </w:pPr>
       <w:r>
-        <w:t xml:space="preserve">На сайте есть </w:t>
-      </w:r>
-      <w:proofErr w:type="spellStart"/>
-      <w:r>
-        <w:t>pastebin</w:t>
-      </w:r>
-      <w:proofErr w:type="spellEnd"/>
-      <w:r>
-        <w:t>-сервис gist.github.com для быстрой публикации фрагментов кода.</w:t>
+        <w:t>На сайте есть pastebin-сервис gist.github.com для быстрой публикации фрагментов кода.</w:t>
       </w:r>
     </w:p>
     <w:p>
@@ -7935,9 +7606,6 @@
     <w:p>
       <w:pPr>
         <w:pStyle w:val="ad"/>
-        <w:rPr>
-          <w:lang w:val="en-US"/>
-        </w:rPr>
       </w:pPr>
       <w:r>
         <w:t xml:space="preserve">Рисунок </w:t>
@@ -8184,7 +7852,19 @@
         <w:rPr>
           <w:lang w:val="en-US"/>
         </w:rPr>
-        <w:t>(chart)</w:t>
+        <w:t>(</w:t>
+      </w:r>
+      <w:r>
+        <w:rPr>
+          <w:lang w:val="en-US"/>
+        </w:rPr>
+        <w:t xml:space="preserve">cartesian </w:t>
+      </w:r>
+      <w:r>
+        <w:rPr>
+          <w:lang w:val="en-US"/>
+        </w:rPr>
+        <w:t>chart)</w:t>
       </w:r>
       <w:r>
         <w:t>.</w:t>
@@ -8214,6 +7894,9 @@
         <w:jc w:val="center"/>
       </w:pPr>
       <w:r>
+        <w:rPr>
+          <w:noProof/>
+        </w:rPr>
         <w:drawing>
           <wp:inline distT="0" distB="0" distL="0" distR="0" wp14:anchorId="51AF1BCB" wp14:editId="2FE7ABFF">
             <wp:extent cx="5392132" cy="2898091"/>
@@ -8368,15 +8051,7 @@
         <w:t>Данное пространство имён с</w:t>
       </w:r>
       <w:r>
-        <w:t xml:space="preserve">одержит классы для управления последовательными портами. Наиболее важный из них, класс </w:t>
-      </w:r>
-      <w:proofErr w:type="spellStart"/>
-      <w:r>
-        <w:t>SerialPort</w:t>
-      </w:r>
-      <w:proofErr w:type="spellEnd"/>
-      <w:r>
-        <w:t>, предоставляет средства для синхронного и управляемого событиями ввода-вывода, для доступа к состоянию подключения-отключения устройства, а также для доступа к свойствам драйвера последовательного порта. Он может использоваться для упаковки объектов Stream, что открывает доступ к последовательному порту из классов, использующих потоки.</w:t>
+        <w:t>одержит классы для управления последовательными портами. Наиболее важный из них, класс SerialPort, предоставляет средства для синхронного и управляемого событиями ввода-вывода, для доступа к состоянию подключения-отключения устройства, а также для доступа к свойствам драйвера последовательного порта. Он может использоваться для упаковки объектов Stream, что открывает доступ к последовательному порту из классов, использующих потоки.</w:t>
       </w:r>
       <w:r>
         <w:t xml:space="preserve"> Пример использования возможностей данного пространства имён показан на рисунке 4.7.</w:t>
@@ -8388,6 +8063,9 @@
         <w:jc w:val="center"/>
       </w:pPr>
       <w:r>
+        <w:rPr>
+          <w:noProof/>
+        </w:rPr>
         <w:lastRenderedPageBreak/>
         <w:drawing>
           <wp:inline distT="0" distB="0" distL="0" distR="0" wp14:anchorId="26ADD3DA" wp14:editId="06A7723B">
@@ -8429,60 +8107,63 @@
     <w:p>
       <w:pPr>
         <w:pStyle w:val="ad"/>
+      </w:pPr>
+      <w:r>
+        <w:t xml:space="preserve">Рисунок </w:t>
+      </w:r>
+      <w:r>
+        <w:rPr>
+          <w:noProof/>
+        </w:rPr>
+        <w:fldChar w:fldCharType="begin"/>
+      </w:r>
+      <w:r>
+        <w:rPr>
+          <w:noProof/>
+        </w:rPr>
+        <w:instrText xml:space="preserve"> STYLEREF 1 \s </w:instrText>
+      </w:r>
+      <w:r>
+        <w:rPr>
+          <w:noProof/>
+        </w:rPr>
+        <w:fldChar w:fldCharType="separate"/>
+      </w:r>
+      <w:r>
+        <w:rPr>
+          <w:noProof/>
+        </w:rPr>
+        <w:t>4</w:t>
+      </w:r>
+      <w:r>
+        <w:rPr>
+          <w:noProof/>
+        </w:rPr>
+        <w:fldChar w:fldCharType="end"/>
+      </w:r>
+      <w:r>
+        <w:t>.7</w:t>
+      </w:r>
+      <w:r>
+        <w:t xml:space="preserve"> – </w:t>
+      </w:r>
+      <w:r>
+        <w:t xml:space="preserve">Пример использования возможностей пространства имён </w:t>
+      </w:r>
+      <w:r>
         <w:rPr>
           <w:lang w:val="en-US"/>
         </w:rPr>
-      </w:pPr>
-      <w:r>
-        <w:t xml:space="preserve">Рисунок </w:t>
-      </w:r>
-      <w:r>
-        <w:rPr>
-          <w:noProof/>
-        </w:rPr>
-        <w:fldChar w:fldCharType="begin"/>
-      </w:r>
-      <w:r>
-        <w:rPr>
-          <w:noProof/>
-        </w:rPr>
-        <w:instrText xml:space="preserve"> STYLEREF 1 \s </w:instrText>
-      </w:r>
-      <w:r>
-        <w:rPr>
-          <w:noProof/>
-        </w:rPr>
-        <w:fldChar w:fldCharType="separate"/>
-      </w:r>
-      <w:r>
-        <w:rPr>
-          <w:noProof/>
-        </w:rPr>
-        <w:t>4</w:t>
-      </w:r>
-      <w:r>
-        <w:rPr>
-          <w:noProof/>
-        </w:rPr>
-        <w:fldChar w:fldCharType="end"/>
+        <w:t>System</w:t>
       </w:r>
       <w:r>
         <w:t>.</w:t>
       </w:r>
       <w:r>
-        <w:t>7</w:t>
-      </w:r>
-      <w:r>
-        <w:t xml:space="preserve"> – </w:t>
-      </w:r>
-      <w:r>
-        <w:t xml:space="preserve">Пример использования возможностей пространства имён </w:t>
-      </w:r>
-      <w:r>
         <w:rPr>
           <w:lang w:val="en-US"/>
         </w:rPr>
-        <w:t>System</w:t>
+        <w:t>IO</w:t>
       </w:r>
       <w:r>
         <w:t>.</w:t>
@@ -8491,15 +8172,6 @@
         <w:rPr>
           <w:lang w:val="en-US"/>
         </w:rPr>
-        <w:t>IO</w:t>
-      </w:r>
-      <w:r>
-        <w:t>.</w:t>
-      </w:r>
-      <w:r>
-        <w:rPr>
-          <w:lang w:val="en-US"/>
-        </w:rPr>
         <w:t>Ports</w:t>
       </w:r>
     </w:p>
@@ -8531,6 +8203,9 @@
         <w:jc w:val="center"/>
       </w:pPr>
       <w:r>
+        <w:rPr>
+          <w:noProof/>
+        </w:rPr>
         <w:drawing>
           <wp:inline distT="0" distB="0" distL="0" distR="0" wp14:anchorId="0E134186" wp14:editId="377A838A">
             <wp:extent cx="4804229" cy="2332309"/>
@@ -8606,10 +8281,7 @@
         <w:fldChar w:fldCharType="end"/>
       </w:r>
       <w:r>
-        <w:t>.</w:t>
-      </w:r>
-      <w:r>
-        <w:t>8</w:t>
+        <w:t>.8</w:t>
       </w:r>
       <w:r>
         <w:t xml:space="preserve"> – </w:t>
@@ -8641,7 +8313,6 @@
         <w:lastRenderedPageBreak/>
         <w:t xml:space="preserve">помощью функции </w:t>
       </w:r>
-      <w:proofErr w:type="gramStart"/>
       <w:r>
         <w:rPr>
           <w:lang w:val="en-US"/>
@@ -8649,20 +8320,14 @@
         <w:t>Split</w:t>
       </w:r>
       <w:r>
-        <w:t>(</w:t>
-      </w:r>
-      <w:proofErr w:type="gramEnd"/>
-      <w:r>
-        <w:t>)</w:t>
+        <w:t>()</w:t>
       </w:r>
       <w:r>
         <w:t xml:space="preserve"> а именно </w:t>
       </w:r>
-      <w:proofErr w:type="spellStart"/>
       <w:r>
         <w:t>StringSplitOptions.RemoveEmptyEntries</w:t>
       </w:r>
-      <w:proofErr w:type="spellEnd"/>
       <w:r>
         <w:t xml:space="preserve"> г</w:t>
       </w:r>
@@ -8684,6 +8349,9 @@
         <w:jc w:val="center"/>
       </w:pPr>
       <w:r>
+        <w:rPr>
+          <w:noProof/>
+        </w:rPr>
         <w:drawing>
           <wp:inline distT="0" distB="0" distL="0" distR="0" wp14:anchorId="3723201F" wp14:editId="4DE8DDBD">
             <wp:extent cx="5118538" cy="1440085"/>
@@ -8825,6 +8493,9 @@
         <w:jc w:val="center"/>
       </w:pPr>
       <w:r>
+        <w:rPr>
+          <w:noProof/>
+        </w:rPr>
         <w:drawing>
           <wp:inline distT="0" distB="0" distL="0" distR="0" wp14:anchorId="2D488F37" wp14:editId="53AB044D">
             <wp:extent cx="1438275" cy="581025"/>
@@ -8900,19 +8571,619 @@
         <w:fldChar w:fldCharType="end"/>
       </w:r>
       <w:r>
+        <w:t>.10</w:t>
+      </w:r>
+      <w:r>
+        <w:t xml:space="preserve"> – </w:t>
+      </w:r>
+      <w:r>
+        <w:t>Поле с текущим весом</w:t>
+      </w:r>
+    </w:p>
+    <w:p>
+      <w:r>
+        <w:t xml:space="preserve">Первым делом необходимо рассчитать влажность </w:t>
+      </w:r>
+      <w:r>
+        <w:t>(</w:t>
+      </w:r>
+      <w:r>
+        <w:rPr>
+          <w:lang w:val="en-US"/>
+        </w:rPr>
+        <w:t>W</w:t>
+      </w:r>
+      <w:r>
+        <w:t>)</w:t>
+      </w:r>
+      <w:r>
+        <w:t>, которую можно определить по формуле</w:t>
+      </w:r>
+      <w:r>
+        <w:t xml:space="preserve"> (1):</w:t>
+      </w:r>
+    </w:p>
+    <w:p>
+      <w:pPr>
+        <w:jc w:val="center"/>
+        <w:rPr>
+          <w:rFonts w:eastAsiaTheme="minorEastAsia"/>
+        </w:rPr>
+      </w:pPr>
+      <m:oMath>
+        <m:r>
+          <m:rPr>
+            <m:sty m:val="p"/>
+          </m:rPr>
+          <w:rPr>
+            <w:rFonts w:ascii="Cambria Math" w:hAnsi="Cambria Math"/>
+          </w:rPr>
+          <m:t>W</m:t>
+        </m:r>
+        <m:r>
+          <w:rPr>
+            <w:rFonts w:ascii="Cambria Math" w:hAnsi="Cambria Math"/>
+          </w:rPr>
+          <m:t>=</m:t>
+        </m:r>
+        <m:f>
+          <m:fPr>
+            <m:ctrlPr>
+              <w:rPr>
+                <w:rFonts w:ascii="Cambria Math" w:hAnsi="Cambria Math"/>
+                <w:i/>
+              </w:rPr>
+            </m:ctrlPr>
+          </m:fPr>
+          <m:num>
+            <m:sSub>
+              <m:sSubPr>
+                <m:ctrlPr>
+                  <w:rPr>
+                    <w:rFonts w:ascii="Cambria Math" w:hAnsi="Cambria Math"/>
+                    <w:i/>
+                  </w:rPr>
+                </m:ctrlPr>
+              </m:sSubPr>
+              <m:e>
+                <m:r>
+                  <w:rPr>
+                    <w:rFonts w:ascii="Cambria Math" w:hAnsi="Cambria Math"/>
+                  </w:rPr>
+                  <m:t>m</m:t>
+                </m:r>
+              </m:e>
+              <m:sub>
+                <m:r>
+                  <w:rPr>
+                    <w:rFonts w:ascii="Cambria Math" w:hAnsi="Cambria Math"/>
+                  </w:rPr>
+                  <m:t>0</m:t>
+                </m:r>
+              </m:sub>
+            </m:sSub>
+            <m:r>
+              <w:rPr>
+                <w:rFonts w:ascii="Cambria Math" w:hAnsi="Cambria Math"/>
+              </w:rPr>
+              <m:t>-</m:t>
+            </m:r>
+            <m:sSub>
+              <m:sSubPr>
+                <m:ctrlPr>
+                  <w:rPr>
+                    <w:rFonts w:ascii="Cambria Math" w:hAnsi="Cambria Math"/>
+                    <w:i/>
+                  </w:rPr>
+                </m:ctrlPr>
+              </m:sSubPr>
+              <m:e>
+                <m:r>
+                  <w:rPr>
+                    <w:rFonts w:ascii="Cambria Math" w:hAnsi="Cambria Math"/>
+                  </w:rPr>
+                  <m:t>m</m:t>
+                </m:r>
+              </m:e>
+              <m:sub>
+                <m:r>
+                  <w:rPr>
+                    <w:rFonts w:ascii="Cambria Math" w:hAnsi="Cambria Math"/>
+                  </w:rPr>
+                  <m:t>i</m:t>
+                </m:r>
+              </m:sub>
+            </m:sSub>
+          </m:num>
+          <m:den>
+            <m:sSub>
+              <m:sSubPr>
+                <m:ctrlPr>
+                  <w:rPr>
+                    <w:rFonts w:ascii="Cambria Math" w:hAnsi="Cambria Math"/>
+                    <w:i/>
+                  </w:rPr>
+                </m:ctrlPr>
+              </m:sSubPr>
+              <m:e>
+                <m:r>
+                  <w:rPr>
+                    <w:rFonts w:ascii="Cambria Math" w:hAnsi="Cambria Math"/>
+                  </w:rPr>
+                  <m:t>m</m:t>
+                </m:r>
+              </m:e>
+              <m:sub>
+                <m:r>
+                  <w:rPr>
+                    <w:rFonts w:ascii="Cambria Math" w:hAnsi="Cambria Math"/>
+                  </w:rPr>
+                  <m:t>0</m:t>
+                </m:r>
+              </m:sub>
+            </m:sSub>
+          </m:den>
+        </m:f>
+        <m:r>
+          <w:rPr>
+            <w:rFonts w:ascii="Cambria Math" w:hAnsi="Cambria Math"/>
+          </w:rPr>
+          <m:t>*100%</m:t>
+        </m:r>
+      </m:oMath>
+      <w:r>
+        <w:rPr>
+          <w:rFonts w:eastAsiaTheme="minorEastAsia"/>
+        </w:rPr>
+        <w:t>,</w:t>
+      </w:r>
+      <w:r>
+        <w:rPr>
+          <w:rFonts w:eastAsiaTheme="minorEastAsia"/>
+        </w:rPr>
+        <w:tab/>
+      </w:r>
+      <w:r>
+        <w:rPr>
+          <w:rFonts w:eastAsiaTheme="minorEastAsia"/>
+        </w:rPr>
+        <w:t>(1)</w:t>
+      </w:r>
+    </w:p>
+    <w:p>
+      <w:pPr>
+        <w:rPr>
+          <w:rFonts w:eastAsiaTheme="minorEastAsia"/>
+        </w:rPr>
+      </w:pPr>
+      <w:r>
+        <w:rPr>
+          <w:rFonts w:eastAsiaTheme="minorEastAsia"/>
+        </w:rPr>
+        <w:t xml:space="preserve">где </w:t>
+      </w:r>
+      <w:r>
+        <w:rPr>
+          <w:rFonts w:eastAsiaTheme="minorEastAsia"/>
+          <w:lang w:val="en-US"/>
+        </w:rPr>
+        <w:t>m</w:t>
+      </w:r>
+      <w:r>
+        <w:rPr>
+          <w:rFonts w:eastAsiaTheme="minorEastAsia"/>
+          <w:vertAlign w:val="subscript"/>
+        </w:rPr>
+        <w:t>0</w:t>
+      </w:r>
+      <w:r>
+        <w:rPr>
+          <w:rFonts w:eastAsiaTheme="minorEastAsia"/>
+        </w:rPr>
+        <w:t xml:space="preserve"> – </w:t>
+      </w:r>
+      <w:r>
+        <w:rPr>
+          <w:rFonts w:eastAsiaTheme="minorEastAsia"/>
+        </w:rPr>
+        <w:t>начальная масса</w:t>
+      </w:r>
+      <w:r>
+        <w:rPr>
+          <w:rFonts w:eastAsiaTheme="minorEastAsia"/>
+        </w:rPr>
+        <w:t>;</w:t>
+      </w:r>
+    </w:p>
+    <w:p>
+      <w:pPr>
+        <w:rPr>
+          <w:rFonts w:eastAsiaTheme="minorEastAsia"/>
+        </w:rPr>
+      </w:pPr>
+      <w:r>
+        <w:rPr>
+          <w:rFonts w:eastAsiaTheme="minorEastAsia"/>
+          <w:lang w:val="en-US"/>
+        </w:rPr>
+        <w:t>m</w:t>
+      </w:r>
+      <w:r>
+        <w:rPr>
+          <w:rFonts w:eastAsiaTheme="minorEastAsia"/>
+          <w:vertAlign w:val="subscript"/>
+          <w:lang w:val="en-US"/>
+        </w:rPr>
+        <w:t>i</w:t>
+      </w:r>
+      <w:r>
+        <w:rPr>
+          <w:rFonts w:eastAsiaTheme="minorEastAsia"/>
+          <w:lang w:val="en-US"/>
+        </w:rPr>
+        <w:t xml:space="preserve"> – </w:t>
+      </w:r>
+      <w:r>
+        <w:rPr>
+          <w:rFonts w:eastAsiaTheme="minorEastAsia"/>
+        </w:rPr>
+        <w:t>текущая масса.</w:t>
+      </w:r>
+    </w:p>
+    <w:p>
+      <w:pPr>
+        <w:rPr>
+          <w:rFonts w:eastAsiaTheme="minorEastAsia"/>
+        </w:rPr>
+      </w:pPr>
+      <w:r>
+        <w:rPr>
+          <w:rFonts w:eastAsiaTheme="minorEastAsia"/>
+        </w:rPr>
+        <w:t>Также понадобится убыль влаги, которую необходимо получить по формуле (2):</w:t>
+      </w:r>
+    </w:p>
+    <w:p>
+      <w:pPr>
+        <w:jc w:val="center"/>
+        <w:rPr>
+          <w:rFonts w:eastAsiaTheme="minorEastAsia"/>
+        </w:rPr>
+      </w:pPr>
+      <m:oMath>
+        <m:r>
+          <m:rPr>
+            <m:sty m:val="p"/>
+          </m:rPr>
+          <w:rPr>
+            <w:rFonts w:ascii="Cambria Math" w:hAnsi="Cambria Math"/>
+          </w:rPr>
+          <m:t>W</m:t>
+        </m:r>
+        <m:r>
+          <w:rPr>
+            <w:rFonts w:ascii="Cambria Math" w:hAnsi="Cambria Math"/>
+          </w:rPr>
+          <m:t>=</m:t>
+        </m:r>
+        <m:r>
+          <w:rPr>
+            <w:rFonts w:ascii="Cambria Math" w:hAnsi="Cambria Math"/>
+          </w:rPr>
+          <m:t>(</m:t>
+        </m:r>
+        <m:sSub>
+          <m:sSubPr>
+            <m:ctrlPr>
+              <w:rPr>
+                <w:rFonts w:ascii="Cambria Math" w:hAnsi="Cambria Math"/>
+                <w:i/>
+              </w:rPr>
+            </m:ctrlPr>
+          </m:sSubPr>
+          <m:e>
+            <m:r>
+              <w:rPr>
+                <w:rFonts w:ascii="Cambria Math" w:hAnsi="Cambria Math"/>
+              </w:rPr>
+              <m:t>m</m:t>
+            </m:r>
+          </m:e>
+          <m:sub>
+            <m:r>
+              <w:rPr>
+                <w:rFonts w:ascii="Cambria Math" w:hAnsi="Cambria Math"/>
+              </w:rPr>
+              <m:t>0</m:t>
+            </m:r>
+          </m:sub>
+        </m:sSub>
+        <m:r>
+          <w:rPr>
+            <w:rFonts w:ascii="Cambria Math" w:hAnsi="Cambria Math"/>
+          </w:rPr>
+          <m:t>-</m:t>
+        </m:r>
+        <m:sSub>
+          <m:sSubPr>
+            <m:ctrlPr>
+              <w:rPr>
+                <w:rFonts w:ascii="Cambria Math" w:hAnsi="Cambria Math"/>
+                <w:i/>
+              </w:rPr>
+            </m:ctrlPr>
+          </m:sSubPr>
+          <m:e>
+            <m:r>
+              <w:rPr>
+                <w:rFonts w:ascii="Cambria Math" w:hAnsi="Cambria Math"/>
+              </w:rPr>
+              <m:t>m</m:t>
+            </m:r>
+          </m:e>
+          <m:sub>
+            <m:r>
+              <w:rPr>
+                <w:rFonts w:ascii="Cambria Math" w:hAnsi="Cambria Math"/>
+              </w:rPr>
+              <m:t>i</m:t>
+            </m:r>
+          </m:sub>
+        </m:sSub>
+        <m:r>
+          <w:rPr>
+            <w:rFonts w:ascii="Cambria Math" w:hAnsi="Cambria Math"/>
+          </w:rPr>
+          <m:t>)</m:t>
+        </m:r>
+        <m:r>
+          <w:rPr>
+            <w:rFonts w:ascii="Cambria Math" w:hAnsi="Cambria Math"/>
+          </w:rPr>
+          <m:t>*100%</m:t>
+        </m:r>
+      </m:oMath>
+      <w:r>
+        <w:rPr>
+          <w:rFonts w:eastAsiaTheme="minorEastAsia"/>
+        </w:rPr>
+        <w:t>,</w:t>
+      </w:r>
+      <w:r>
+        <w:rPr>
+          <w:rFonts w:eastAsiaTheme="minorEastAsia"/>
+        </w:rPr>
+        <w:t xml:space="preserve"> (2)</w:t>
+      </w:r>
+    </w:p>
+    <w:p>
+      <w:pPr>
+        <w:rPr>
+          <w:rFonts w:eastAsiaTheme="minorEastAsia"/>
+        </w:rPr>
+      </w:pPr>
+      <w:r>
+        <w:rPr>
+          <w:rFonts w:eastAsiaTheme="minorEastAsia"/>
+        </w:rPr>
+        <w:lastRenderedPageBreak/>
+        <w:t xml:space="preserve">где </w:t>
+      </w:r>
+      <w:r>
+        <w:rPr>
+          <w:rFonts w:eastAsiaTheme="minorEastAsia"/>
+          <w:lang w:val="en-US"/>
+        </w:rPr>
+        <w:t>m</w:t>
+      </w:r>
+      <w:r>
+        <w:rPr>
+          <w:rFonts w:eastAsiaTheme="minorEastAsia"/>
+          <w:vertAlign w:val="subscript"/>
+        </w:rPr>
+        <w:t>0</w:t>
+      </w:r>
+      <w:r>
+        <w:rPr>
+          <w:rFonts w:eastAsiaTheme="minorEastAsia"/>
+        </w:rPr>
+        <w:t xml:space="preserve"> – </w:t>
+      </w:r>
+      <w:r>
+        <w:rPr>
+          <w:rFonts w:eastAsiaTheme="minorEastAsia"/>
+        </w:rPr>
+        <w:t>начальная масса</w:t>
+      </w:r>
+      <w:r>
+        <w:rPr>
+          <w:rFonts w:eastAsiaTheme="minorEastAsia"/>
+        </w:rPr>
+        <w:t>;</w:t>
+      </w:r>
+    </w:p>
+    <w:p>
+      <w:pPr>
+        <w:rPr>
+          <w:rFonts w:eastAsiaTheme="minorEastAsia"/>
+        </w:rPr>
+      </w:pPr>
+      <w:r>
+        <w:rPr>
+          <w:rFonts w:eastAsiaTheme="minorEastAsia"/>
+          <w:lang w:val="en-US"/>
+        </w:rPr>
+        <w:t>m</w:t>
+      </w:r>
+      <w:r>
+        <w:rPr>
+          <w:rFonts w:eastAsiaTheme="minorEastAsia"/>
+          <w:vertAlign w:val="subscript"/>
+          <w:lang w:val="en-US"/>
+        </w:rPr>
+        <w:t>i</w:t>
+      </w:r>
+      <w:r>
+        <w:rPr>
+          <w:rFonts w:eastAsiaTheme="minorEastAsia"/>
+        </w:rPr>
+        <w:t xml:space="preserve"> – </w:t>
+      </w:r>
+      <w:r>
+        <w:rPr>
+          <w:rFonts w:eastAsiaTheme="minorEastAsia"/>
+        </w:rPr>
+        <w:t>текущая масса</w:t>
+      </w:r>
+      <w:r>
+        <w:rPr>
+          <w:rFonts w:eastAsiaTheme="minorEastAsia"/>
+        </w:rPr>
         <w:t>.</w:t>
       </w:r>
-      <w:r>
-        <w:t>10</w:t>
+    </w:p>
+    <w:p>
+      <w:pPr>
+        <w:rPr>
+          <w:rFonts w:eastAsiaTheme="minorEastAsia"/>
+        </w:rPr>
+      </w:pPr>
+      <w:r>
+        <w:rPr>
+          <w:rFonts w:eastAsiaTheme="minorEastAsia"/>
+        </w:rPr>
+        <w:t>По заданию ещё необходимо рассчитать содержание воды, которое считается разницей начальной массы и конечной.</w:t>
+      </w:r>
+    </w:p>
+    <w:p>
+      <w:pPr>
+        <w:ind w:firstLine="0"/>
+        <w:rPr>
+          <w:rFonts w:eastAsiaTheme="minorEastAsia"/>
+        </w:rPr>
+      </w:pPr>
+      <w:r>
+        <w:rPr>
+          <w:rFonts w:eastAsiaTheme="minorEastAsia"/>
+        </w:rPr>
+        <w:tab/>
+        <w:t>Соответственно, данные расчёты необходимо произвести и в программном коде, это продемонстрировано на рисунке 4.11.</w:t>
+      </w:r>
+    </w:p>
+    <w:p>
+      <w:pPr>
+        <w:ind w:firstLine="0"/>
+        <w:jc w:val="center"/>
+        <w:rPr>
+          <w:rFonts w:eastAsiaTheme="minorEastAsia"/>
+        </w:rPr>
+      </w:pPr>
+      <w:r>
+        <w:rPr>
+          <w:rFonts w:eastAsiaTheme="minorEastAsia"/>
+        </w:rPr>
+        <w:drawing>
+          <wp:inline distT="0" distB="0" distL="0" distR="0" wp14:anchorId="611713F8" wp14:editId="7E7145E0">
+            <wp:extent cx="5524500" cy="2068661"/>
+            <wp:effectExtent l="0" t="0" r="0" b="8255"/>
+            <wp:docPr id="2" name="Рисунок 2" descr="Изображение выглядит как текст, снимок экрана, внутренний, серебряный&#10;&#10;Автоматически созданное описание"/>
+            <wp:cNvGraphicFramePr>
+              <a:graphicFrameLocks xmlns:a="http://schemas.openxmlformats.org/drawingml/2006/main" noChangeAspect="1"/>
+            </wp:cNvGraphicFramePr>
+            <a:graphic xmlns:a="http://schemas.openxmlformats.org/drawingml/2006/main">
+              <a:graphicData uri="http://schemas.openxmlformats.org/drawingml/2006/picture">
+                <pic:pic xmlns:pic="http://schemas.openxmlformats.org/drawingml/2006/picture">
+                  <pic:nvPicPr>
+                    <pic:cNvPr id="2" name="Рисунок 2" descr="Изображение выглядит как текст, снимок экрана, внутренний, серебряный&#10;&#10;Автоматически созданное описание"/>
+                    <pic:cNvPicPr/>
+                  </pic:nvPicPr>
+                  <pic:blipFill>
+                    <a:blip r:embed="rId28"/>
+                    <a:stretch>
+                      <a:fillRect/>
+                    </a:stretch>
+                  </pic:blipFill>
+                  <pic:spPr>
+                    <a:xfrm>
+                      <a:off x="0" y="0"/>
+                      <a:ext cx="5529030" cy="2070357"/>
+                    </a:xfrm>
+                    <a:prstGeom prst="rect">
+                      <a:avLst/>
+                    </a:prstGeom>
+                  </pic:spPr>
+                </pic:pic>
+              </a:graphicData>
+            </a:graphic>
+          </wp:inline>
+        </w:drawing>
+      </w:r>
+    </w:p>
+    <w:p>
+      <w:pPr>
+        <w:pStyle w:val="ad"/>
+      </w:pPr>
+      <w:r>
+        <w:t xml:space="preserve">Рисунок </w:t>
+      </w:r>
+      <w:r>
+        <w:rPr>
+          <w:noProof/>
+        </w:rPr>
+        <w:fldChar w:fldCharType="begin"/>
+      </w:r>
+      <w:r>
+        <w:rPr>
+          <w:noProof/>
+        </w:rPr>
+        <w:instrText xml:space="preserve"> STYLEREF 1 \s </w:instrText>
+      </w:r>
+      <w:r>
+        <w:rPr>
+          <w:noProof/>
+        </w:rPr>
+        <w:fldChar w:fldCharType="separate"/>
+      </w:r>
+      <w:r>
+        <w:rPr>
+          <w:noProof/>
+        </w:rPr>
+        <w:t>4</w:t>
+      </w:r>
+      <w:r>
+        <w:rPr>
+          <w:noProof/>
+        </w:rPr>
+        <w:fldChar w:fldCharType="end"/>
+      </w:r>
+      <w:r>
+        <w:t>.1</w:t>
+      </w:r>
+      <w:r>
+        <w:t>1</w:t>
       </w:r>
       <w:r>
         <w:t xml:space="preserve"> – </w:t>
       </w:r>
       <w:r>
-        <w:t>Поле с текущим весом</w:t>
-      </w:r>
-    </w:p>
-    <w:p/>
+        <w:t>Расчёты влажности, убыли влаги и содержания воды в коде</w:t>
+      </w:r>
+    </w:p>
+    <w:p>
+      <w:r>
+        <w:t>Дальнейшим действием стало построение графика по расчётным данным.</w:t>
+      </w:r>
+    </w:p>
+    <w:p>
+      <w:pPr>
+        <w:rPr>
+          <w:lang w:val="en-US"/>
+        </w:rPr>
+      </w:pPr>
+      <w:r>
+        <w:t>Для построения графика было выбрано</w:t>
+      </w:r>
+    </w:p>
     <w:p>
       <w:pPr>
         <w:pStyle w:val="2"/>
@@ -8930,14 +9201,12 @@
       <w:r>
         <w:t xml:space="preserve">В </w:t>
       </w:r>
-      <w:proofErr w:type="spellStart"/>
       <w:r>
         <w:rPr>
           <w:lang w:val="en-US"/>
         </w:rPr>
         <w:t>MasterSCADA</w:t>
       </w:r>
-      <w:proofErr w:type="spellEnd"/>
       <w:r>
         <w:t xml:space="preserve"> для ввода и записи в прибор значений нескольких параметров используются блоки параметров, содержащие одно или несколько мест ввода, кнопки подтверждения и отмены. Запись значений в прибор происходит после нажатия кнопки «ДА».</w:t>
       </w:r>
@@ -8947,112 +9216,106 @@
         <w:pStyle w:val="a7"/>
       </w:pPr>
       <w:r>
+        <w:t xml:space="preserve">Важным компонентом системы являются графики. </w:t>
+      </w:r>
+      <w:r>
+        <w:rPr>
+          <w:lang w:val="en-US"/>
+        </w:rPr>
+        <w:t>MasterSCADA</w:t>
+      </w:r>
+      <w:r>
+        <w:t xml:space="preserve"> </w:t>
+      </w:r>
+      <w:r>
+        <w:t>позволяет производить их тонкую настройку при помощи контекстных меню. Так, можно выбрать</w:t>
+      </w:r>
+      <w:r>
+        <w:t xml:space="preserve"> один или несколько параметров и назначить на них перья </w:t>
+      </w:r>
+      <w:r>
         <w:lastRenderedPageBreak/>
-        <w:t xml:space="preserve">Важным компонентом системы являются графики. </w:t>
-      </w:r>
-      <w:proofErr w:type="spellStart"/>
+        <w:t>для отрисовки графика. Графики поддерживают несколько уровней отображения:</w:t>
+      </w:r>
+    </w:p>
+    <w:p>
+      <w:pPr>
+        <w:pStyle w:val="a"/>
+      </w:pPr>
+      <w:r>
+        <w:t>базовый;</w:t>
+      </w:r>
+    </w:p>
+    <w:p>
+      <w:pPr>
+        <w:pStyle w:val="a"/>
+      </w:pPr>
+      <w:r>
+        <w:t>минимальный;</w:t>
+      </w:r>
+    </w:p>
+    <w:p>
+      <w:pPr>
+        <w:pStyle w:val="a"/>
+      </w:pPr>
+      <w:r>
+        <w:t>продвинутый;</w:t>
+      </w:r>
+    </w:p>
+    <w:p>
+      <w:pPr>
+        <w:pStyle w:val="a"/>
+      </w:pPr>
+      <w:r>
+        <w:t>таблица значений;</w:t>
+      </w:r>
+    </w:p>
+    <w:p>
+      <w:pPr>
+        <w:pStyle w:val="a"/>
+      </w:pPr>
+      <w:r>
+        <w:t>только графики.</w:t>
+      </w:r>
+    </w:p>
+    <w:p>
+      <w:pPr>
+        <w:pStyle w:val="a7"/>
+      </w:pPr>
+      <w:r>
+        <w:t>Для изменения уровня графика следует вызвать контекстное меню на графике и выбрать</w:t>
+      </w:r>
+      <w:r>
+        <w:t xml:space="preserve"> позицию меню «Уровень».</w:t>
+      </w:r>
+    </w:p>
+    <w:p>
+      <w:pPr>
+        <w:pStyle w:val="3"/>
+      </w:pPr>
+      <w:r>
+        <w:t xml:space="preserve">Руководство по работе с системой для </w:t>
+      </w:r>
+      <w:r>
+        <w:t>ТРМ148</w:t>
+      </w:r>
+      <w:r>
+        <w:t>.</w:t>
+      </w:r>
+    </w:p>
+    <w:p>
+      <w:pPr>
+        <w:pStyle w:val="a7"/>
+      </w:pPr>
+      <w:r>
+        <w:t xml:space="preserve">Для работы с данным регулятором, необходимо запустить в </w:t>
+      </w:r>
       <w:r>
         <w:rPr>
           <w:lang w:val="en-US"/>
         </w:rPr>
         <w:t>MasterSCADA</w:t>
       </w:r>
-      <w:proofErr w:type="spellEnd"/>
-      <w:r>
-        <w:t xml:space="preserve"> </w:t>
-      </w:r>
-      <w:r>
-        <w:t>позволяет производить их тонкую настройку при помощи контекстных меню. Так, можно выбрать</w:t>
-      </w:r>
-      <w:r>
-        <w:t xml:space="preserve"> один или несколько параметров и назначить на них перья для отрисовки графика. Графики поддерживают несколько уровней отображения:</w:t>
-      </w:r>
-    </w:p>
-    <w:p>
-      <w:pPr>
-        <w:pStyle w:val="a"/>
-      </w:pPr>
-      <w:r>
-        <w:t>базовый;</w:t>
-      </w:r>
-    </w:p>
-    <w:p>
-      <w:pPr>
-        <w:pStyle w:val="a"/>
-      </w:pPr>
-      <w:r>
-        <w:t>минимальный;</w:t>
-      </w:r>
-    </w:p>
-    <w:p>
-      <w:pPr>
-        <w:pStyle w:val="a"/>
-      </w:pPr>
-      <w:r>
-        <w:t>продвинутый;</w:t>
-      </w:r>
-    </w:p>
-    <w:p>
-      <w:pPr>
-        <w:pStyle w:val="a"/>
-      </w:pPr>
-      <w:r>
-        <w:t>таблица значений;</w:t>
-      </w:r>
-    </w:p>
-    <w:p>
-      <w:pPr>
-        <w:pStyle w:val="a"/>
-      </w:pPr>
-      <w:r>
-        <w:t>только графики.</w:t>
-      </w:r>
-    </w:p>
-    <w:p>
-      <w:pPr>
-        <w:pStyle w:val="a7"/>
-      </w:pPr>
-      <w:r>
-        <w:t>Для изменения уровня графика следует вызвать контекстное меню на графике и выбрать</w:t>
-      </w:r>
-      <w:r>
-        <w:t xml:space="preserve"> позицию меню «Уровень».</w:t>
-      </w:r>
-    </w:p>
-    <w:p>
-      <w:pPr>
-        <w:pStyle w:val="3"/>
-      </w:pPr>
-      <w:r>
-        <w:t xml:space="preserve">Руководство по работе с системой для </w:t>
-      </w:r>
-      <w:r>
-        <w:t>ТРМ148</w:t>
-      </w:r>
-      <w:r>
-        <w:t>.</w:t>
-      </w:r>
-    </w:p>
-    <w:p>
-      <w:pPr>
-        <w:pStyle w:val="a7"/>
-      </w:pPr>
-      <w:proofErr w:type="gramStart"/>
-      <w:r>
-        <w:t>Для работы с данным регулятором,</w:t>
-      </w:r>
-      <w:proofErr w:type="gramEnd"/>
-      <w:r>
-        <w:t xml:space="preserve"> необходимо запустить в </w:t>
-      </w:r>
-      <w:proofErr w:type="spellStart"/>
-      <w:r>
-        <w:rPr>
-          <w:lang w:val="en-US"/>
-        </w:rPr>
-        <w:t>MasterSCADA</w:t>
-      </w:r>
-      <w:proofErr w:type="spellEnd"/>
       <w:r>
         <w:t xml:space="preserve"> </w:t>
       </w:r>
@@ -9127,7 +9390,6 @@
           <w:noProof/>
           <w:lang w:eastAsia="ru-RU"/>
         </w:rPr>
-        <w:lastRenderedPageBreak/>
         <w:drawing>
           <wp:inline distT="0" distB="0" distL="0" distR="0" wp14:anchorId="6E407018" wp14:editId="03ED72AB">
             <wp:extent cx="5217517" cy="3589020"/>
@@ -9144,7 +9406,7 @@
                     <pic:cNvPicPr/>
                   </pic:nvPicPr>
                   <pic:blipFill>
-                    <a:blip r:embed="rId28"/>
+                    <a:blip r:embed="rId29"/>
                     <a:stretch>
                       <a:fillRect/>
                     </a:stretch>
@@ -9255,6 +9517,7 @@
         <w:pStyle w:val="a7"/>
       </w:pPr>
       <w:r>
+        <w:lastRenderedPageBreak/>
         <w:t>В левой части мнемосхемы располагаются кнопки</w:t>
       </w:r>
       <w:r>
@@ -9337,7 +9600,7 @@
                     </pic:cNvPicPr>
                   </pic:nvPicPr>
                   <pic:blipFill>
-                    <a:blip r:embed="rId29">
+                    <a:blip r:embed="rId30">
                       <a:extLst>
                         <a:ext uri="{28A0092B-C50C-407E-A947-70E740481C1C}">
                           <a14:useLocalDpi xmlns:a14="http://schemas.microsoft.com/office/drawing/2010/main" val="0"/>
@@ -9496,7 +9759,6 @@
         <w:pStyle w:val="a7"/>
       </w:pPr>
       <w:r>
-        <w:lastRenderedPageBreak/>
         <w:t xml:space="preserve">Чтобы изменить тип уставки, следует нажать на </w:t>
       </w:r>
       <w:r>
@@ -9580,6 +9842,7 @@
           <w:noProof/>
           <w:lang w:eastAsia="ru-RU"/>
         </w:rPr>
+        <w:lastRenderedPageBreak/>
         <w:drawing>
           <wp:inline distT="0" distB="0" distL="0" distR="0" wp14:anchorId="6AE2D496" wp14:editId="1B026020">
             <wp:extent cx="3648584" cy="3315163"/>
@@ -9596,7 +9859,7 @@
                     <pic:cNvPicPr/>
                   </pic:nvPicPr>
                   <pic:blipFill>
-                    <a:blip r:embed="rId30"/>
+                    <a:blip r:embed="rId31"/>
                     <a:stretch>
                       <a:fillRect/>
                     </a:stretch>
@@ -9794,7 +10057,6 @@
           <w:noProof/>
           <w:lang w:eastAsia="ru-RU"/>
         </w:rPr>
-        <w:lastRenderedPageBreak/>
         <w:drawing>
           <wp:inline distT="0" distB="0" distL="0" distR="0" wp14:anchorId="4E58CF31" wp14:editId="40116CF5">
             <wp:extent cx="4438650" cy="1466850"/>
@@ -9813,7 +10075,7 @@
                     </pic:cNvPicPr>
                   </pic:nvPicPr>
                   <pic:blipFill>
-                    <a:blip r:embed="rId31">
+                    <a:blip r:embed="rId32">
                       <a:extLst>
                         <a:ext uri="{28A0092B-C50C-407E-A947-70E740481C1C}">
                           <a14:useLocalDpi xmlns:a14="http://schemas.microsoft.com/office/drawing/2010/main" val="0"/>
@@ -9932,6 +10194,7 @@
         <w:pStyle w:val="a7"/>
       </w:pPr>
       <w:r>
+        <w:lastRenderedPageBreak/>
         <w:t>Семафор</w:t>
       </w:r>
       <w:r>
@@ -10029,7 +10292,7 @@
                     <pic:cNvPicPr/>
                   </pic:nvPicPr>
                   <pic:blipFill>
-                    <a:blip r:embed="rId32"/>
+                    <a:blip r:embed="rId33"/>
                     <a:stretch>
                       <a:fillRect/>
                     </a:stretch>
@@ -10154,15 +10417,15 @@
         <w:pStyle w:val="a7"/>
       </w:pPr>
       <w:r>
+        <w:t>Параметры регуляторов задаются в соответствующих им блоках параметров.</w:t>
+      </w:r>
+    </w:p>
+    <w:p>
+      <w:pPr>
+        <w:pStyle w:val="3"/>
+      </w:pPr>
+      <w:r>
         <w:lastRenderedPageBreak/>
-        <w:t>Параметры регуляторов задаются в соответствующих им блоках параметров.</w:t>
-      </w:r>
-    </w:p>
-    <w:p>
-      <w:pPr>
-        <w:pStyle w:val="3"/>
-      </w:pPr>
-      <w:r>
         <w:t xml:space="preserve">Руководство по работе с </w:t>
       </w:r>
       <w:r>
@@ -10177,14 +10440,12 @@
       <w:r>
         <w:t xml:space="preserve">Работа с системой начинается с запуска проекта «ТРМ251». </w:t>
       </w:r>
-      <w:proofErr w:type="gramStart"/>
       <w:r>
         <w:t xml:space="preserve">После </w:t>
       </w:r>
       <w:r>
         <w:t>входа в систему,</w:t>
       </w:r>
-      <w:proofErr w:type="gramEnd"/>
       <w:r>
         <w:t xml:space="preserve"> отобразится стартовая мнемосхема проекта, на</w:t>
       </w:r>
@@ -10274,7 +10535,7 @@
                     </pic:cNvPicPr>
                   </pic:nvPicPr>
                   <pic:blipFill rotWithShape="1">
-                    <a:blip r:embed="rId33" cstate="print">
+                    <a:blip r:embed="rId34" cstate="print">
                       <a:extLst>
                         <a:ext uri="{28A0092B-C50C-407E-A947-70E740481C1C}">
                           <a14:useLocalDpi xmlns:a14="http://schemas.microsoft.com/office/drawing/2010/main" val="0"/>
@@ -10474,21 +10735,21 @@
         <w:pStyle w:val="a"/>
       </w:pPr>
       <w:r>
+        <w:t xml:space="preserve">номер последнего шага, при достижении которого ТРМ251 завершит работу и </w:t>
+      </w:r>
+      <w:r>
+        <w:t>перейдёт</w:t>
+      </w:r>
+      <w:r>
+        <w:t xml:space="preserve"> в режим остановки;</w:t>
+      </w:r>
+    </w:p>
+    <w:p>
+      <w:pPr>
+        <w:pStyle w:val="a"/>
+      </w:pPr>
+      <w:r>
         <w:lastRenderedPageBreak/>
-        <w:t xml:space="preserve">номер последнего шага, при достижении которого ТРМ251 завершит работу и </w:t>
-      </w:r>
-      <w:r>
-        <w:t>перейдёт</w:t>
-      </w:r>
-      <w:r>
-        <w:t xml:space="preserve"> в режим остановки;</w:t>
-      </w:r>
-    </w:p>
-    <w:p>
-      <w:pPr>
-        <w:pStyle w:val="a"/>
-      </w:pPr>
-      <w:r>
         <w:t>следует ли системе возвращаться на первый шаг при завершении работы. В противном случае система продолжит работу с шага, на котором произошло завершение работы.</w:t>
       </w:r>
     </w:p>
@@ -10613,7 +10874,7 @@
                     </pic:cNvPicPr>
                   </pic:nvPicPr>
                   <pic:blipFill>
-                    <a:blip r:embed="rId34">
+                    <a:blip r:embed="rId35">
                       <a:extLst>
                         <a:ext uri="{28A0092B-C50C-407E-A947-70E740481C1C}">
                           <a14:useLocalDpi xmlns:a14="http://schemas.microsoft.com/office/drawing/2010/main" val="0"/>
@@ -10732,29 +10993,29 @@
         <w:pStyle w:val="a7"/>
       </w:pPr>
       <w:r>
+        <w:t>В</w:t>
+      </w:r>
+      <w:r>
+        <w:t xml:space="preserve"> подобном режиме графика можно просматривать архивные значения величин в табличной форме.</w:t>
+      </w:r>
+    </w:p>
+    <w:p>
+      <w:pPr>
+        <w:pStyle w:val="a7"/>
+      </w:pPr>
+      <w:r>
+        <w:t>Для того чтобы настроить программу технолог</w:t>
+      </w:r>
+      <w:r>
+        <w:t>а, необходимо:</w:t>
+      </w:r>
+    </w:p>
+    <w:p>
+      <w:pPr>
+        <w:pStyle w:val="a"/>
+      </w:pPr>
+      <w:r>
         <w:lastRenderedPageBreak/>
-        <w:t>В</w:t>
-      </w:r>
-      <w:r>
-        <w:t xml:space="preserve"> подобном режиме графика можно просматривать архивные значения величин в табличной форме.</w:t>
-      </w:r>
-    </w:p>
-    <w:p>
-      <w:pPr>
-        <w:pStyle w:val="a7"/>
-      </w:pPr>
-      <w:r>
-        <w:t>Для того чтобы настроить программу технолог</w:t>
-      </w:r>
-      <w:r>
-        <w:t>а, необходимо:</w:t>
-      </w:r>
-    </w:p>
-    <w:p>
-      <w:pPr>
-        <w:pStyle w:val="a"/>
-      </w:pPr>
-      <w:r>
         <w:t>на главной мнемосхеме нажать кнопку «Программы технолога»;</w:t>
       </w:r>
     </w:p>
@@ -10914,130 +11175,6 @@
             <wp:extent cx="1876425" cy="1419225"/>
             <wp:effectExtent l="0" t="0" r="9525" b="9525"/>
             <wp:docPr id="41" name="Рисунок 41"/>
-            <wp:cNvGraphicFramePr>
-              <a:graphicFrameLocks xmlns:a="http://schemas.openxmlformats.org/drawingml/2006/main" noChangeAspect="1"/>
-            </wp:cNvGraphicFramePr>
-            <a:graphic xmlns:a="http://schemas.openxmlformats.org/drawingml/2006/main">
-              <a:graphicData uri="http://schemas.openxmlformats.org/drawingml/2006/picture">
-                <pic:pic xmlns:pic="http://schemas.openxmlformats.org/drawingml/2006/picture">
-                  <pic:nvPicPr>
-                    <pic:cNvPr id="1" name=""/>
-                    <pic:cNvPicPr/>
-                  </pic:nvPicPr>
-                  <pic:blipFill>
-                    <a:blip r:embed="rId35"/>
-                    <a:stretch>
-                      <a:fillRect/>
-                    </a:stretch>
-                  </pic:blipFill>
-                  <pic:spPr>
-                    <a:xfrm>
-                      <a:off x="0" y="0"/>
-                      <a:ext cx="1876425" cy="1419225"/>
-                    </a:xfrm>
-                    <a:prstGeom prst="rect">
-                      <a:avLst/>
-                    </a:prstGeom>
-                  </pic:spPr>
-                </pic:pic>
-              </a:graphicData>
-            </a:graphic>
-          </wp:inline>
-        </w:drawing>
-      </w:r>
-    </w:p>
-    <w:p>
-      <w:pPr>
-        <w:pStyle w:val="ad"/>
-      </w:pPr>
-      <w:bookmarkStart w:id="26" w:name="_Ref9934531"/>
-      <w:r>
-        <w:t xml:space="preserve">Рисунок </w:t>
-      </w:r>
-      <w:r>
-        <w:rPr>
-          <w:noProof/>
-        </w:rPr>
-        <w:fldChar w:fldCharType="begin"/>
-      </w:r>
-      <w:r>
-        <w:rPr>
-          <w:noProof/>
-        </w:rPr>
-        <w:instrText xml:space="preserve"> STYLEREF 1 \s </w:instrText>
-      </w:r>
-      <w:r>
-        <w:rPr>
-          <w:noProof/>
-        </w:rPr>
-        <w:fldChar w:fldCharType="separate"/>
-      </w:r>
-      <w:r>
-        <w:rPr>
-          <w:noProof/>
-        </w:rPr>
-        <w:t>4</w:t>
-      </w:r>
-      <w:r>
-        <w:rPr>
-          <w:noProof/>
-        </w:rPr>
-        <w:fldChar w:fldCharType="end"/>
-      </w:r>
-      <w:r>
-        <w:t>.</w:t>
-      </w:r>
-      <w:r>
-        <w:rPr>
-          <w:noProof/>
-        </w:rPr>
-        <w:fldChar w:fldCharType="begin"/>
-      </w:r>
-      <w:r>
-        <w:rPr>
-          <w:noProof/>
-        </w:rPr>
-        <w:instrText xml:space="preserve"> SEQ Рисунок \* ARABIC \s 1 </w:instrText>
-      </w:r>
-      <w:r>
-        <w:rPr>
-          <w:noProof/>
-        </w:rPr>
-        <w:fldChar w:fldCharType="separate"/>
-      </w:r>
-      <w:r>
-        <w:rPr>
-          <w:noProof/>
-        </w:rPr>
-        <w:t>27</w:t>
-      </w:r>
-      <w:r>
-        <w:rPr>
-          <w:noProof/>
-        </w:rPr>
-        <w:fldChar w:fldCharType="end"/>
-      </w:r>
-      <w:bookmarkEnd w:id="26"/>
-      <w:r>
-        <w:t xml:space="preserve"> – Окно выбора шага программы</w:t>
-      </w:r>
-    </w:p>
-    <w:p>
-      <w:pPr>
-        <w:pStyle w:val="ae"/>
-        <w:keepNext/>
-      </w:pPr>
-      <w:r>
-        <w:rPr>
-          <w:noProof/>
-          <w:lang w:eastAsia="ru-RU"/>
-        </w:rPr>
-        <w:lastRenderedPageBreak/>
-        <w:drawing>
-          <wp:inline distT="0" distB="0" distL="0" distR="0" wp14:anchorId="490F38B0" wp14:editId="67FE9B11">
-            <wp:extent cx="3362325" cy="4343400"/>
-            <wp:effectExtent l="0" t="0" r="9525" b="0"/>
-            <wp:docPr id="42" name="Рисунок 42"/>
             <wp:cNvGraphicFramePr>
               <a:graphicFrameLocks xmlns:a="http://schemas.openxmlformats.org/drawingml/2006/main" noChangeAspect="1"/>
             </wp:cNvGraphicFramePr>
@@ -11057,7 +11194,7 @@
                   <pic:spPr>
                     <a:xfrm>
                       <a:off x="0" y="0"/>
-                      <a:ext cx="3362325" cy="4343400"/>
+                      <a:ext cx="1876425" cy="1419225"/>
                     </a:xfrm>
                     <a:prstGeom prst="rect">
                       <a:avLst/>
@@ -11074,7 +11211,7 @@
       <w:pPr>
         <w:pStyle w:val="ad"/>
       </w:pPr>
-      <w:bookmarkStart w:id="27" w:name="_Ref9934930"/>
+      <w:bookmarkStart w:id="26" w:name="_Ref9934531"/>
       <w:r>
         <w:t xml:space="preserve">Рисунок </w:t>
       </w:r>
@@ -11133,7 +11270,7 @@
         <w:rPr>
           <w:noProof/>
         </w:rPr>
-        <w:t>28</w:t>
+        <w:t>27</w:t>
       </w:r>
       <w:r>
         <w:rPr>
@@ -11141,197 +11278,9 @@
         </w:rPr>
         <w:fldChar w:fldCharType="end"/>
       </w:r>
-      <w:bookmarkEnd w:id="27"/>
-      <w:r>
-        <w:t xml:space="preserve"> – </w:t>
-      </w:r>
-      <w:r>
-        <w:t>Окна настройки шагов программы технолога</w:t>
-      </w:r>
-    </w:p>
-    <w:p>
-      <w:pPr>
-        <w:pStyle w:val="a7"/>
-      </w:pPr>
-      <w:r>
-        <w:t xml:space="preserve">Уставка </w:t>
-      </w:r>
-      <w:r>
-        <w:t>–</w:t>
-      </w:r>
-      <w:r>
-        <w:t xml:space="preserve"> э</w:t>
-      </w:r>
-      <w:r>
-        <w:t>то целевое значение, к которому регулятор стремится привести систему за время роста.</w:t>
-      </w:r>
-      <w:r>
-        <w:t xml:space="preserve"> Время выдержки задаёт промежуток времени,</w:t>
-      </w:r>
-      <w:r>
-        <w:t xml:space="preserve"> на котором будет удерживаться текущее значение </w:t>
-      </w:r>
-      <w:r>
-        <w:t>уставки, прежде чем</w:t>
-      </w:r>
-      <w:r>
-        <w:t xml:space="preserve"> перейти к выполнению следующего шага.</w:t>
-      </w:r>
-    </w:p>
-    <w:p>
-      <w:pPr>
-        <w:pStyle w:val="a7"/>
-      </w:pPr>
-      <w:r>
-        <w:t>Для настройки регулятора необходимо:</w:t>
-      </w:r>
-    </w:p>
-    <w:p>
-      <w:pPr>
-        <w:pStyle w:val="a"/>
-      </w:pPr>
-      <w:r>
-        <w:t>нажать на главной мнемосхеме кнопку «Регулятор»;</w:t>
-      </w:r>
-    </w:p>
-    <w:p>
-      <w:pPr>
-        <w:pStyle w:val="a"/>
-      </w:pPr>
-      <w:r>
-        <w:t xml:space="preserve">в появившемся </w:t>
-      </w:r>
-      <w:r>
-        <w:t xml:space="preserve">оке, изображённом на </w:t>
-      </w:r>
-      <w:r>
-        <w:t xml:space="preserve">рисунке </w:t>
-      </w:r>
-      <w:r>
-        <w:fldChar w:fldCharType="begin"/>
-      </w:r>
-      <w:r>
-        <w:instrText xml:space="preserve"> REF _Ref9935327 \h </w:instrText>
-      </w:r>
-      <w:r>
-        <w:instrText xml:space="preserve"> \* MERGEFORMAT </w:instrText>
-      </w:r>
-      <w:r>
-        <w:fldChar w:fldCharType="separate"/>
-      </w:r>
-      <w:r>
-        <w:rPr>
-          <w:vanish/>
-        </w:rPr>
-        <w:t xml:space="preserve">Рисунок </w:t>
-      </w:r>
-      <w:r>
-        <w:rPr>
-          <w:noProof/>
-        </w:rPr>
-        <w:t>4</w:t>
-      </w:r>
-      <w:r>
-        <w:t>.</w:t>
-      </w:r>
-      <w:r>
-        <w:rPr>
-          <w:noProof/>
-        </w:rPr>
-        <w:t>29</w:t>
-      </w:r>
-      <w:r>
-        <w:fldChar w:fldCharType="end"/>
-      </w:r>
-      <w:r>
-        <w:t>, выбрать необходимый режим работы</w:t>
-      </w:r>
-      <w:r>
-        <w:t xml:space="preserve"> регуляторы и, по нажатию соответствующей кнопки, перейти в </w:t>
-      </w:r>
-      <w:r>
-        <w:t>одно из окон настройки регуляторов,</w:t>
-      </w:r>
-      <w:r>
-        <w:t xml:space="preserve"> приведённых на рисунках </w:t>
-      </w:r>
-      <w:r>
-        <w:fldChar w:fldCharType="begin"/>
-      </w:r>
-      <w:r>
-        <w:instrText xml:space="preserve"> REF _Ref9935551 \h </w:instrText>
-      </w:r>
-      <w:r>
-        <w:instrText xml:space="preserve"> \* MERGEFORMAT </w:instrText>
-      </w:r>
-      <w:r>
-        <w:fldChar w:fldCharType="separate"/>
-      </w:r>
-      <w:r>
-        <w:rPr>
-          <w:vanish/>
-        </w:rPr>
-        <w:t xml:space="preserve">Рисунок </w:t>
-      </w:r>
-      <w:r>
-        <w:rPr>
-          <w:noProof/>
-        </w:rPr>
-        <w:t>4</w:t>
-      </w:r>
-      <w:r>
-        <w:t>.</w:t>
-      </w:r>
-      <w:r>
-        <w:rPr>
-          <w:noProof/>
-        </w:rPr>
-        <w:t>30</w:t>
-      </w:r>
-      <w:r>
-        <w:fldChar w:fldCharType="end"/>
-      </w:r>
-      <w:r>
-        <w:t xml:space="preserve"> и </w:t>
-      </w:r>
-      <w:r>
-        <w:fldChar w:fldCharType="begin"/>
-      </w:r>
-      <w:r>
-        <w:instrText xml:space="preserve"> REF _Ref9935553 \h </w:instrText>
-      </w:r>
-      <w:r>
-        <w:instrText xml:space="preserve"> \* MERGEFORMAT </w:instrText>
-      </w:r>
-      <w:r>
-        <w:fldChar w:fldCharType="separate"/>
-      </w:r>
-      <w:r>
-        <w:rPr>
-          <w:vanish/>
-        </w:rPr>
-        <w:t xml:space="preserve">Рисунок </w:t>
-      </w:r>
-      <w:r>
-        <w:rPr>
-          <w:noProof/>
-        </w:rPr>
-        <w:t>4</w:t>
-      </w:r>
-      <w:r>
-        <w:t>.</w:t>
-      </w:r>
-      <w:r>
-        <w:rPr>
-          <w:noProof/>
-        </w:rPr>
-        <w:t>31</w:t>
-      </w:r>
-      <w:r>
-        <w:fldChar w:fldCharType="end"/>
-      </w:r>
-      <w:r>
-        <w:t>.</w:t>
+      <w:bookmarkEnd w:id="26"/>
+      <w:r>
+        <w:t xml:space="preserve"> – Окно выбора шага программы</w:t>
       </w:r>
     </w:p>
     <w:p>
@@ -11346,10 +11295,10 @@
         </w:rPr>
         <w:lastRenderedPageBreak/>
         <w:drawing>
-          <wp:inline distT="0" distB="0" distL="0" distR="0" wp14:anchorId="1CDA8F16" wp14:editId="07AFFE3C">
-            <wp:extent cx="2905125" cy="1933575"/>
-            <wp:effectExtent l="0" t="0" r="9525" b="9525"/>
-            <wp:docPr id="43" name="Рисунок 43"/>
+          <wp:inline distT="0" distB="0" distL="0" distR="0" wp14:anchorId="490F38B0" wp14:editId="67FE9B11">
+            <wp:extent cx="3362325" cy="4343400"/>
+            <wp:effectExtent l="0" t="0" r="9525" b="0"/>
+            <wp:docPr id="42" name="Рисунок 42"/>
             <wp:cNvGraphicFramePr>
               <a:graphicFrameLocks xmlns:a="http://schemas.openxmlformats.org/drawingml/2006/main" noChangeAspect="1"/>
             </wp:cNvGraphicFramePr>
@@ -11369,7 +11318,7 @@
                   <pic:spPr>
                     <a:xfrm>
                       <a:off x="0" y="0"/>
-                      <a:ext cx="2905125" cy="1933575"/>
+                      <a:ext cx="3362325" cy="4343400"/>
                     </a:xfrm>
                     <a:prstGeom prst="rect">
                       <a:avLst/>
@@ -11386,7 +11335,7 @@
       <w:pPr>
         <w:pStyle w:val="ad"/>
       </w:pPr>
-      <w:bookmarkStart w:id="28" w:name="_Ref9935327"/>
+      <w:bookmarkStart w:id="27" w:name="_Ref9934930"/>
       <w:r>
         <w:t xml:space="preserve">Рисунок </w:t>
       </w:r>
@@ -11445,17 +11394,205 @@
         <w:rPr>
           <w:noProof/>
         </w:rPr>
+        <w:t>28</w:t>
+      </w:r>
+      <w:r>
+        <w:rPr>
+          <w:noProof/>
+        </w:rPr>
+        <w:fldChar w:fldCharType="end"/>
+      </w:r>
+      <w:bookmarkEnd w:id="27"/>
+      <w:r>
+        <w:t xml:space="preserve"> – </w:t>
+      </w:r>
+      <w:r>
+        <w:t>Окна настройки шагов программы технолога</w:t>
+      </w:r>
+    </w:p>
+    <w:p>
+      <w:pPr>
+        <w:pStyle w:val="a7"/>
+      </w:pPr>
+      <w:r>
+        <w:t xml:space="preserve">Уставка </w:t>
+      </w:r>
+      <w:r>
+        <w:t>–</w:t>
+      </w:r>
+      <w:r>
+        <w:t xml:space="preserve"> э</w:t>
+      </w:r>
+      <w:r>
+        <w:t>то целевое значение, к которому регулятор стремится привести систему за время роста.</w:t>
+      </w:r>
+      <w:r>
+        <w:t xml:space="preserve"> Время выдержки задаёт промежуток времени,</w:t>
+      </w:r>
+      <w:r>
+        <w:t xml:space="preserve"> на котором будет удерживаться текущее значение </w:t>
+      </w:r>
+      <w:r>
+        <w:t>уставки, прежде чем</w:t>
+      </w:r>
+      <w:r>
+        <w:t xml:space="preserve"> перейти к выполнению следующего шага.</w:t>
+      </w:r>
+    </w:p>
+    <w:p>
+      <w:pPr>
+        <w:pStyle w:val="a7"/>
+      </w:pPr>
+      <w:r>
+        <w:t>Для настройки регулятора необходимо:</w:t>
+      </w:r>
+    </w:p>
+    <w:p>
+      <w:pPr>
+        <w:pStyle w:val="a"/>
+      </w:pPr>
+      <w:r>
+        <w:t>нажать на главной мнемосхеме кнопку «Регулятор»;</w:t>
+      </w:r>
+    </w:p>
+    <w:p>
+      <w:pPr>
+        <w:pStyle w:val="a"/>
+      </w:pPr>
+      <w:r>
+        <w:t xml:space="preserve">в появившемся </w:t>
+      </w:r>
+      <w:r>
+        <w:t xml:space="preserve">оке, изображённом на </w:t>
+      </w:r>
+      <w:r>
+        <w:t xml:space="preserve">рисунке </w:t>
+      </w:r>
+      <w:r>
+        <w:fldChar w:fldCharType="begin"/>
+      </w:r>
+      <w:r>
+        <w:instrText xml:space="preserve"> REF _Ref9935327 \h </w:instrText>
+      </w:r>
+      <w:r>
+        <w:instrText xml:space="preserve"> \* MERGEFORMAT </w:instrText>
+      </w:r>
+      <w:r>
+        <w:fldChar w:fldCharType="separate"/>
+      </w:r>
+      <w:r>
+        <w:rPr>
+          <w:vanish/>
+        </w:rPr>
+        <w:t xml:space="preserve">Рисунок </w:t>
+      </w:r>
+      <w:r>
+        <w:rPr>
+          <w:noProof/>
+        </w:rPr>
+        <w:t>4</w:t>
+      </w:r>
+      <w:r>
+        <w:t>.</w:t>
+      </w:r>
+      <w:r>
+        <w:rPr>
+          <w:noProof/>
+        </w:rPr>
         <w:t>29</w:t>
       </w:r>
       <w:r>
-        <w:rPr>
-          <w:noProof/>
-        </w:rPr>
         <w:fldChar w:fldCharType="end"/>
       </w:r>
-      <w:bookmarkEnd w:id="28"/>
-      <w:r>
-        <w:t xml:space="preserve"> – Настройка и выбор регулятора</w:t>
+      <w:r>
+        <w:t>, выбрать необходимый режим работы</w:t>
+      </w:r>
+      <w:r>
+        <w:t xml:space="preserve"> регуляторы и, по нажатию соответствующей кнопки, перейти в </w:t>
+      </w:r>
+      <w:r>
+        <w:t>одно из окон настройки регуляторов,</w:t>
+      </w:r>
+      <w:r>
+        <w:t xml:space="preserve"> приведённых на рисунках </w:t>
+      </w:r>
+      <w:r>
+        <w:fldChar w:fldCharType="begin"/>
+      </w:r>
+      <w:r>
+        <w:instrText xml:space="preserve"> REF _Ref9935551 \h </w:instrText>
+      </w:r>
+      <w:r>
+        <w:instrText xml:space="preserve"> \* MERGEFORMAT </w:instrText>
+      </w:r>
+      <w:r>
+        <w:fldChar w:fldCharType="separate"/>
+      </w:r>
+      <w:r>
+        <w:rPr>
+          <w:vanish/>
+        </w:rPr>
+        <w:t xml:space="preserve">Рисунок </w:t>
+      </w:r>
+      <w:r>
+        <w:rPr>
+          <w:noProof/>
+        </w:rPr>
+        <w:t>4</w:t>
+      </w:r>
+      <w:r>
+        <w:t>.</w:t>
+      </w:r>
+      <w:r>
+        <w:rPr>
+          <w:noProof/>
+        </w:rPr>
+        <w:t>30</w:t>
+      </w:r>
+      <w:r>
+        <w:fldChar w:fldCharType="end"/>
+      </w:r>
+      <w:r>
+        <w:t xml:space="preserve"> и </w:t>
+      </w:r>
+      <w:r>
+        <w:fldChar w:fldCharType="begin"/>
+      </w:r>
+      <w:r>
+        <w:instrText xml:space="preserve"> REF _Ref9935553 \h </w:instrText>
+      </w:r>
+      <w:r>
+        <w:instrText xml:space="preserve"> \* MERGEFORMAT </w:instrText>
+      </w:r>
+      <w:r>
+        <w:fldChar w:fldCharType="separate"/>
+      </w:r>
+      <w:r>
+        <w:rPr>
+          <w:vanish/>
+        </w:rPr>
+        <w:t xml:space="preserve">Рисунок </w:t>
+      </w:r>
+      <w:r>
+        <w:rPr>
+          <w:noProof/>
+        </w:rPr>
+        <w:t>4</w:t>
+      </w:r>
+      <w:r>
+        <w:t>.</w:t>
+      </w:r>
+      <w:r>
+        <w:rPr>
+          <w:noProof/>
+        </w:rPr>
+        <w:t>31</w:t>
+      </w:r>
+      <w:r>
+        <w:fldChar w:fldCharType="end"/>
+      </w:r>
+      <w:r>
+        <w:t>.</w:t>
       </w:r>
     </w:p>
     <w:p>
@@ -11468,11 +11605,12 @@
           <w:noProof/>
           <w:lang w:eastAsia="ru-RU"/>
         </w:rPr>
+        <w:lastRenderedPageBreak/>
         <w:drawing>
-          <wp:inline distT="0" distB="0" distL="0" distR="0" wp14:anchorId="22543DD7" wp14:editId="4B55116D">
-            <wp:extent cx="4448175" cy="2389505"/>
-            <wp:effectExtent l="0" t="0" r="9525" b="0"/>
-            <wp:docPr id="44" name="Рисунок 44"/>
+          <wp:inline distT="0" distB="0" distL="0" distR="0" wp14:anchorId="1CDA8F16" wp14:editId="07AFFE3C">
+            <wp:extent cx="2905125" cy="1933575"/>
+            <wp:effectExtent l="0" t="0" r="9525" b="9525"/>
+            <wp:docPr id="43" name="Рисунок 43"/>
             <wp:cNvGraphicFramePr>
               <a:graphicFrameLocks xmlns:a="http://schemas.openxmlformats.org/drawingml/2006/main" noChangeAspect="1"/>
             </wp:cNvGraphicFramePr>
@@ -11492,7 +11630,7 @@
                   <pic:spPr>
                     <a:xfrm>
                       <a:off x="0" y="0"/>
-                      <a:ext cx="4473859" cy="2403302"/>
+                      <a:ext cx="2905125" cy="1933575"/>
                     </a:xfrm>
                     <a:prstGeom prst="rect">
                       <a:avLst/>
@@ -11509,7 +11647,7 @@
       <w:pPr>
         <w:pStyle w:val="ad"/>
       </w:pPr>
-      <w:bookmarkStart w:id="29" w:name="_Ref9935551"/>
+      <w:bookmarkStart w:id="28" w:name="_Ref9935327"/>
       <w:r>
         <w:t xml:space="preserve">Рисунок </w:t>
       </w:r>
@@ -11568,7 +11706,7 @@
         <w:rPr>
           <w:noProof/>
         </w:rPr>
-        <w:t>30</w:t>
+        <w:t>29</w:t>
       </w:r>
       <w:r>
         <w:rPr>
@@ -11576,9 +11714,9 @@
         </w:rPr>
         <w:fldChar w:fldCharType="end"/>
       </w:r>
-      <w:bookmarkEnd w:id="29"/>
-      <w:r>
-        <w:t xml:space="preserve"> – Настройка ПИД-регулятора</w:t>
+      <w:bookmarkEnd w:id="28"/>
+      <w:r>
+        <w:t xml:space="preserve"> – Настройка и выбор регулятора</w:t>
       </w:r>
     </w:p>
     <w:p>
@@ -11592,10 +11730,10 @@
           <w:lang w:eastAsia="ru-RU"/>
         </w:rPr>
         <w:drawing>
-          <wp:inline distT="0" distB="0" distL="0" distR="0" wp14:anchorId="574DF0B2" wp14:editId="6417CCFB">
-            <wp:extent cx="3562350" cy="1447800"/>
-            <wp:effectExtent l="0" t="0" r="0" b="0"/>
-            <wp:docPr id="45" name="Рисунок 45"/>
+          <wp:inline distT="0" distB="0" distL="0" distR="0" wp14:anchorId="22543DD7" wp14:editId="4B55116D">
+            <wp:extent cx="4448175" cy="2389505"/>
+            <wp:effectExtent l="0" t="0" r="9525" b="0"/>
+            <wp:docPr id="44" name="Рисунок 44"/>
             <wp:cNvGraphicFramePr>
               <a:graphicFrameLocks xmlns:a="http://schemas.openxmlformats.org/drawingml/2006/main" noChangeAspect="1"/>
             </wp:cNvGraphicFramePr>
@@ -11615,7 +11753,7 @@
                   <pic:spPr>
                     <a:xfrm>
                       <a:off x="0" y="0"/>
-                      <a:ext cx="3562350" cy="1447800"/>
+                      <a:ext cx="4473859" cy="2403302"/>
                     </a:xfrm>
                     <a:prstGeom prst="rect">
                       <a:avLst/>
@@ -11632,7 +11770,7 @@
       <w:pPr>
         <w:pStyle w:val="ad"/>
       </w:pPr>
-      <w:bookmarkStart w:id="30" w:name="_Ref9935553"/>
+      <w:bookmarkStart w:id="29" w:name="_Ref9935551"/>
       <w:r>
         <w:t xml:space="preserve">Рисунок </w:t>
       </w:r>
@@ -11691,7 +11829,7 @@
         <w:rPr>
           <w:noProof/>
         </w:rPr>
-        <w:t>31</w:t>
+        <w:t>30</w:t>
       </w:r>
       <w:r>
         <w:rPr>
@@ -11699,74 +11837,9 @@
         </w:rPr>
         <w:fldChar w:fldCharType="end"/>
       </w:r>
-      <w:bookmarkEnd w:id="30"/>
-      <w:r>
-        <w:t xml:space="preserve"> – Настройка двухпозиционного регулятора</w:t>
-      </w:r>
-    </w:p>
-    <w:p>
-      <w:pPr>
-        <w:pStyle w:val="a7"/>
-      </w:pPr>
-      <w:r>
-        <w:t xml:space="preserve">Настройка параметров ШИМ </w:t>
-      </w:r>
-      <w:r>
-        <w:t xml:space="preserve">проводится в окне, изображённом на </w:t>
-      </w:r>
-      <w:r>
-        <w:t xml:space="preserve">рисунке </w:t>
-      </w:r>
-      <w:r>
-        <w:fldChar w:fldCharType="begin"/>
-      </w:r>
-      <w:r>
-        <w:instrText xml:space="preserve"> REF  _Ref9935722 \h \t </w:instrText>
-      </w:r>
-      <w:r>
-        <w:instrText xml:space="preserve"> \* MERGEFORMAT </w:instrText>
-      </w:r>
-      <w:r>
-        <w:fldChar w:fldCharType="separate"/>
-      </w:r>
-      <w:r>
-        <w:rPr>
-          <w:vanish/>
-        </w:rPr>
-        <w:t xml:space="preserve">Рисунок </w:t>
-      </w:r>
-      <w:r>
-        <w:rPr>
-          <w:noProof/>
-        </w:rPr>
-        <w:t>4</w:t>
-      </w:r>
-      <w:r>
-        <w:t>.</w:t>
-      </w:r>
-      <w:r>
-        <w:rPr>
-          <w:noProof/>
-        </w:rPr>
-        <w:t>32</w:t>
-      </w:r>
-      <w:r>
-        <w:fldChar w:fldCharType="end"/>
-      </w:r>
-      <w:r>
-        <w:t>, появляющемся после нажатия кнопки «</w:t>
-      </w:r>
-      <w:r>
-        <w:t>Выходной элемент регулятора – настройка параметров ШИМ</w:t>
-      </w:r>
-      <w:r>
-        <w:t>»</w:t>
-      </w:r>
-      <w:r>
-        <w:t>, расположенной на</w:t>
-      </w:r>
-      <w:r>
-        <w:t xml:space="preserve"> главной мнемосхеме.</w:t>
+      <w:bookmarkEnd w:id="29"/>
+      <w:r>
+        <w:t xml:space="preserve"> – Настройка ПИД-регулятора</w:t>
       </w:r>
     </w:p>
     <w:p>
@@ -11779,12 +11852,11 @@
           <w:noProof/>
           <w:lang w:eastAsia="ru-RU"/>
         </w:rPr>
-        <w:lastRenderedPageBreak/>
         <w:drawing>
-          <wp:inline distT="0" distB="0" distL="0" distR="0" wp14:anchorId="0A953C16" wp14:editId="1A2ECCAB">
-            <wp:extent cx="3905250" cy="1428750"/>
+          <wp:inline distT="0" distB="0" distL="0" distR="0" wp14:anchorId="574DF0B2" wp14:editId="6417CCFB">
+            <wp:extent cx="3562350" cy="1447800"/>
             <wp:effectExtent l="0" t="0" r="0" b="0"/>
-            <wp:docPr id="46" name="Рисунок 46"/>
+            <wp:docPr id="45" name="Рисунок 45"/>
             <wp:cNvGraphicFramePr>
               <a:graphicFrameLocks xmlns:a="http://schemas.openxmlformats.org/drawingml/2006/main" noChangeAspect="1"/>
             </wp:cNvGraphicFramePr>
@@ -11804,6 +11876,195 @@
                   <pic:spPr>
                     <a:xfrm>
                       <a:off x="0" y="0"/>
+                      <a:ext cx="3562350" cy="1447800"/>
+                    </a:xfrm>
+                    <a:prstGeom prst="rect">
+                      <a:avLst/>
+                    </a:prstGeom>
+                  </pic:spPr>
+                </pic:pic>
+              </a:graphicData>
+            </a:graphic>
+          </wp:inline>
+        </w:drawing>
+      </w:r>
+    </w:p>
+    <w:p>
+      <w:pPr>
+        <w:pStyle w:val="ad"/>
+      </w:pPr>
+      <w:bookmarkStart w:id="30" w:name="_Ref9935553"/>
+      <w:r>
+        <w:t xml:space="preserve">Рисунок </w:t>
+      </w:r>
+      <w:r>
+        <w:rPr>
+          <w:noProof/>
+        </w:rPr>
+        <w:fldChar w:fldCharType="begin"/>
+      </w:r>
+      <w:r>
+        <w:rPr>
+          <w:noProof/>
+        </w:rPr>
+        <w:instrText xml:space="preserve"> STYLEREF 1 \s </w:instrText>
+      </w:r>
+      <w:r>
+        <w:rPr>
+          <w:noProof/>
+        </w:rPr>
+        <w:fldChar w:fldCharType="separate"/>
+      </w:r>
+      <w:r>
+        <w:rPr>
+          <w:noProof/>
+        </w:rPr>
+        <w:t>4</w:t>
+      </w:r>
+      <w:r>
+        <w:rPr>
+          <w:noProof/>
+        </w:rPr>
+        <w:fldChar w:fldCharType="end"/>
+      </w:r>
+      <w:r>
+        <w:t>.</w:t>
+      </w:r>
+      <w:r>
+        <w:rPr>
+          <w:noProof/>
+        </w:rPr>
+        <w:fldChar w:fldCharType="begin"/>
+      </w:r>
+      <w:r>
+        <w:rPr>
+          <w:noProof/>
+        </w:rPr>
+        <w:instrText xml:space="preserve"> SEQ Рисунок \* ARABIC \s 1 </w:instrText>
+      </w:r>
+      <w:r>
+        <w:rPr>
+          <w:noProof/>
+        </w:rPr>
+        <w:fldChar w:fldCharType="separate"/>
+      </w:r>
+      <w:r>
+        <w:rPr>
+          <w:noProof/>
+        </w:rPr>
+        <w:t>31</w:t>
+      </w:r>
+      <w:r>
+        <w:rPr>
+          <w:noProof/>
+        </w:rPr>
+        <w:fldChar w:fldCharType="end"/>
+      </w:r>
+      <w:bookmarkEnd w:id="30"/>
+      <w:r>
+        <w:t xml:space="preserve"> – Настройка двухпозиционного регулятора</w:t>
+      </w:r>
+    </w:p>
+    <w:p>
+      <w:pPr>
+        <w:pStyle w:val="a7"/>
+      </w:pPr>
+      <w:r>
+        <w:t xml:space="preserve">Настройка параметров ШИМ </w:t>
+      </w:r>
+      <w:r>
+        <w:t xml:space="preserve">проводится в окне, изображённом на </w:t>
+      </w:r>
+      <w:r>
+        <w:t xml:space="preserve">рисунке </w:t>
+      </w:r>
+      <w:r>
+        <w:fldChar w:fldCharType="begin"/>
+      </w:r>
+      <w:r>
+        <w:instrText xml:space="preserve"> REF  _Ref9935722 \h \t </w:instrText>
+      </w:r>
+      <w:r>
+        <w:instrText xml:space="preserve"> \* MERGEFORMAT </w:instrText>
+      </w:r>
+      <w:r>
+        <w:fldChar w:fldCharType="separate"/>
+      </w:r>
+      <w:r>
+        <w:rPr>
+          <w:vanish/>
+        </w:rPr>
+        <w:t xml:space="preserve">Рисунок </w:t>
+      </w:r>
+      <w:r>
+        <w:rPr>
+          <w:noProof/>
+        </w:rPr>
+        <w:t>4</w:t>
+      </w:r>
+      <w:r>
+        <w:t>.</w:t>
+      </w:r>
+      <w:r>
+        <w:rPr>
+          <w:noProof/>
+        </w:rPr>
+        <w:t>32</w:t>
+      </w:r>
+      <w:r>
+        <w:fldChar w:fldCharType="end"/>
+      </w:r>
+      <w:r>
+        <w:t>, появляющемся после нажатия кнопки «</w:t>
+      </w:r>
+      <w:r>
+        <w:t>Выходной элемент регулятора – настройка параметров ШИМ</w:t>
+      </w:r>
+      <w:r>
+        <w:t>»</w:t>
+      </w:r>
+      <w:r>
+        <w:t>, расположенной на</w:t>
+      </w:r>
+      <w:r>
+        <w:t xml:space="preserve"> главной мнемосхеме.</w:t>
+      </w:r>
+    </w:p>
+    <w:p>
+      <w:pPr>
+        <w:pStyle w:val="ae"/>
+        <w:keepNext/>
+      </w:pPr>
+      <w:r>
+        <w:rPr>
+          <w:noProof/>
+          <w:lang w:eastAsia="ru-RU"/>
+        </w:rPr>
+        <w:lastRenderedPageBreak/>
+        <w:drawing>
+          <wp:inline distT="0" distB="0" distL="0" distR="0" wp14:anchorId="0A953C16" wp14:editId="1A2ECCAB">
+            <wp:extent cx="3905250" cy="1428750"/>
+            <wp:effectExtent l="0" t="0" r="0" b="0"/>
+            <wp:docPr id="46" name="Рисунок 46"/>
+            <wp:cNvGraphicFramePr>
+              <a:graphicFrameLocks xmlns:a="http://schemas.openxmlformats.org/drawingml/2006/main" noChangeAspect="1"/>
+            </wp:cNvGraphicFramePr>
+            <a:graphic xmlns:a="http://schemas.openxmlformats.org/drawingml/2006/main">
+              <a:graphicData uri="http://schemas.openxmlformats.org/drawingml/2006/picture">
+                <pic:pic xmlns:pic="http://schemas.openxmlformats.org/drawingml/2006/picture">
+                  <pic:nvPicPr>
+                    <pic:cNvPr id="1" name=""/>
+                    <pic:cNvPicPr/>
+                  </pic:nvPicPr>
+                  <pic:blipFill>
+                    <a:blip r:embed="rId41"/>
+                    <a:stretch>
+                      <a:fillRect/>
+                    </a:stretch>
+                  </pic:blipFill>
+                  <pic:spPr>
+                    <a:xfrm>
+                      <a:off x="0" y="0"/>
                       <a:ext cx="3905250" cy="1428750"/>
                     </a:xfrm>
                     <a:prstGeom prst="rect">
@@ -11972,14 +12233,12 @@
       <w:r>
         <w:t xml:space="preserve">систем, выполненных в среде </w:t>
       </w:r>
-      <w:proofErr w:type="spellStart"/>
       <w:r>
         <w:rPr>
           <w:lang w:val="en-US"/>
         </w:rPr>
         <w:t>MasterSCADA</w:t>
       </w:r>
-      <w:proofErr w:type="spellEnd"/>
       <w:r>
         <w:t xml:space="preserve">. </w:t>
       </w:r>
@@ -12234,7 +12493,7 @@
       <w:r>
         <w:t xml:space="preserve">: </w:t>
       </w:r>
-      <w:hyperlink r:id="rId41" w:history="1">
+      <w:hyperlink r:id="rId42" w:history="1">
         <w:r>
           <w:rPr>
             <w:rStyle w:val="afc"/>
@@ -12248,7 +12507,6 @@
           </w:rPr>
           <w:t>://</w:t>
         </w:r>
-        <w:proofErr w:type="spellStart"/>
         <w:r>
           <w:rPr>
             <w:rStyle w:val="afc"/>
@@ -12256,14 +12514,12 @@
           </w:rPr>
           <w:t>ru</w:t>
         </w:r>
-        <w:proofErr w:type="spellEnd"/>
         <w:r>
           <w:rPr>
             <w:rStyle w:val="afc"/>
           </w:rPr>
           <w:t>.</w:t>
         </w:r>
-        <w:proofErr w:type="spellStart"/>
         <w:r>
           <w:rPr>
             <w:rStyle w:val="afc"/>
@@ -12271,7 +12527,6 @@
           </w:rPr>
           <w:t>wikipedia</w:t>
         </w:r>
-        <w:proofErr w:type="spellEnd"/>
         <w:r>
           <w:rPr>
             <w:rStyle w:val="afc"/>
@@ -12302,16 +12557,8 @@
           <w:rPr>
             <w:rStyle w:val="afc"/>
           </w:rPr>
-          <w:t>/</w:t>
+          <w:t>/PuTTY</w:t>
         </w:r>
-        <w:proofErr w:type="spellStart"/>
-        <w:r>
-          <w:rPr>
-            <w:rStyle w:val="afc"/>
-          </w:rPr>
-          <w:t>PuTTY</w:t>
-        </w:r>
-        <w:proofErr w:type="spellEnd"/>
       </w:hyperlink>
       <w:r>
         <w:t xml:space="preserve"> </w:t>
@@ -12368,7 +12615,7 @@
       <w:r>
         <w:t xml:space="preserve">– URL: </w:t>
       </w:r>
-      <w:hyperlink r:id="rId42" w:history="1">
+      <w:hyperlink r:id="rId43" w:history="1">
         <w:r>
           <w:rPr>
             <w:rStyle w:val="afc"/>
@@ -12428,7 +12675,7 @@
       <w:r>
         <w:t xml:space="preserve">– URL: </w:t>
       </w:r>
-      <w:hyperlink r:id="rId43" w:history="1">
+      <w:hyperlink r:id="rId44" w:history="1">
         <w:r>
           <w:rPr>
             <w:rStyle w:val="afc"/>
@@ -12455,14 +12702,12 @@
         </w:numPr>
         <w:ind w:left="0" w:firstLine="567"/>
       </w:pPr>
-      <w:proofErr w:type="spellStart"/>
       <w:r>
         <w:rPr>
           <w:lang w:val="en-US"/>
         </w:rPr>
         <w:t>Acom</w:t>
       </w:r>
-      <w:proofErr w:type="spellEnd"/>
       <w:r>
         <w:t xml:space="preserve"> </w:t>
       </w:r>
@@ -12484,7 +12729,7 @@
       <w:r>
         <w:t xml:space="preserve"> </w:t>
       </w:r>
-      <w:hyperlink r:id="rId44" w:history="1">
+      <w:hyperlink r:id="rId45" w:history="1">
         <w:r>
           <w:rPr>
             <w:rStyle w:val="afc"/>
@@ -12523,7 +12768,7 @@
       <w:r>
         <w:t xml:space="preserve"> </w:t>
       </w:r>
-      <w:hyperlink r:id="rId45" w:history="1">
+      <w:hyperlink r:id="rId46" w:history="1">
         <w:r>
           <w:rPr>
             <w:rStyle w:val="afc"/>
@@ -12565,7 +12810,7 @@
       <w:r>
         <w:t xml:space="preserve"> </w:t>
       </w:r>
-      <w:hyperlink r:id="rId46" w:history="1">
+      <w:hyperlink r:id="rId47" w:history="1">
         <w:r>
           <w:rPr>
             <w:rStyle w:val="afc"/>
@@ -12616,7 +12861,7 @@
       <w:r>
         <w:t xml:space="preserve"> </w:t>
       </w:r>
-      <w:hyperlink r:id="rId47" w:history="1">
+      <w:hyperlink r:id="rId48" w:history="1">
         <w:r>
           <w:rPr>
             <w:rStyle w:val="afc"/>
@@ -12679,7 +12924,7 @@
       <w:r>
         <w:t xml:space="preserve"> </w:t>
       </w:r>
-      <w:hyperlink r:id="rId48" w:history="1">
+      <w:hyperlink r:id="rId49" w:history="1">
         <w:r>
           <w:rPr>
             <w:rStyle w:val="afc"/>
@@ -12705,7 +12950,7 @@
       </w:pPr>
     </w:p>
     <w:sectPr>
-      <w:footerReference w:type="default" r:id="rId49"/>
+      <w:footerReference w:type="default" r:id="rId50"/>
       <w:pgSz w:w="11906" w:h="16838"/>
       <w:pgMar w:top="1134" w:right="850" w:bottom="1134" w:left="1701" w:header="709" w:footer="709" w:gutter="0"/>
       <w:cols w:space="708"/>
@@ -16947,6 +17192,41 @@
 </file>
 
 <file path=customXml/item1.xml><?xml version="1.0" encoding="utf-8"?>
+<p:properties xmlns:p="http://schemas.microsoft.com/office/2006/metadata/properties" xmlns:xsi="http://www.w3.org/2001/XMLSchema-instance" xmlns:pc="http://schemas.microsoft.com/office/infopath/2007/PartnerControls">
+  <documentManagement/>
+</p:properties>
+</file>
+
+<file path=customXml/item2.xml><?xml version="1.0" encoding="utf-8"?>
+<b:Sources xmlns:b="http://schemas.openxmlformats.org/officeDocument/2006/bibliography" xmlns="http://schemas.openxmlformats.org/officeDocument/2006/bibliography" SelectedStyle="\IEEE2006OfficeOnline.xsl" StyleName="IEEE" Version="2006">
+  <b:Source>
+    <b:Tag>ТРМ</b:Tag>
+    <b:SourceType>InternetSite</b:SourceType>
+    <b:Guid>{E86E798A-369F-47AC-A370-01786FE9E818}</b:Guid>
+    <b:Title>ТРМ251 ПИД-регулятор с пошаговыми программами и RS-485</b:Title>
+    <b:URL>https://www.owen.ru/product/trm251</b:URL>
+    <b:RefOrder>1</b:RefOrder>
+  </b:Source>
+  <b:Source>
+    <b:Tag>ТРМ1</b:Tag>
+    <b:SourceType>InternetSite</b:SourceType>
+    <b:Guid>{888731EE-4499-4421-ABC0-987CD1278024}</b:Guid>
+    <b:Title>ТРМ148 восьмиканальный ПИД-регулятор с RS-485</b:Title>
+    <b:URL>https://www.owen.ru/product/trm148</b:URL>
+    <b:RefOrder>2</b:RefOrder>
+  </b:Source>
+  <b:Source>
+    <b:Tag>АС4</b:Tag>
+    <b:SourceType>InternetSite</b:SourceType>
+    <b:Guid>{E1CBFF3C-AE7F-4229-A7E7-6114F10439E9}</b:Guid>
+    <b:Title>АС4 преобразователь интерфейсов RS-485 &lt;-&gt; USB c гальванической изоляцией</b:Title>
+    <b:URL>https://www.owen.ru/product/owen_as4</b:URL>
+    <b:RefOrder>3</b:RefOrder>
+  </b:Source>
+</b:Sources>
+</file>
+
+<file path=customXml/item3.xml><?xml version="1.0" encoding="utf-8"?>
 <?mso-contentType ?>
 <FormTemplates xmlns="http://schemas.microsoft.com/sharepoint/v3/contenttype/forms">
   <Display>DocumentLibraryForm</Display>
@@ -16955,7 +17235,7 @@
 </FormTemplates>
 </file>
 
-<file path=customXml/item2.xml><?xml version="1.0" encoding="utf-8"?>
+<file path=customXml/item4.xml><?xml version="1.0" encoding="utf-8"?>
 <ct:contentTypeSchema xmlns:ct="http://schemas.microsoft.com/office/2006/metadata/contentType" xmlns:ma="http://schemas.microsoft.com/office/2006/metadata/properties/metaAttributes" ct:_="" ma:_="" ma:contentTypeName="Document" ma:contentTypeID="0x0101006EE72D127D936B4A92297B43D1B1E1C9" ma:contentTypeVersion="13" ma:contentTypeDescription="Create a new document." ma:contentTypeScope="" ma:versionID="695d88027378f8d37913b704b81e0bfe">
   <xsd:schema xmlns:xsd="http://www.w3.org/2001/XMLSchema" xmlns:xs="http://www.w3.org/2001/XMLSchema" xmlns:p="http://schemas.microsoft.com/office/2006/metadata/properties" xmlns:ns3="dee67e7c-7061-4471-83d1-45e798f17841" xmlns:ns4="0fc1ea06-84ac-46ae-a352-60407f77e2ad" targetNamespace="http://schemas.microsoft.com/office/2006/metadata/properties" ma:root="true" ma:fieldsID="d8f5425f6d3f0c6d6f6009e24c666bfd" ns3:_="" ns4:_="">
     <xsd:import namespace="dee67e7c-7061-4471-83d1-45e798f17841"/>
@@ -17178,42 +17458,24 @@
 </ct:contentTypeSchema>
 </file>
 
-<file path=customXml/item3.xml><?xml version="1.0" encoding="utf-8"?>
-<b:Sources xmlns:b="http://schemas.openxmlformats.org/officeDocument/2006/bibliography" xmlns="http://schemas.openxmlformats.org/officeDocument/2006/bibliography" SelectedStyle="\IEEE2006OfficeOnline.xsl" StyleName="IEEE" Version="2006">
-  <b:Source>
-    <b:Tag>ТРМ</b:Tag>
-    <b:SourceType>InternetSite</b:SourceType>
-    <b:Guid>{E86E798A-369F-47AC-A370-01786FE9E818}</b:Guid>
-    <b:Title>ТРМ251 ПИД-регулятор с пошаговыми программами и RS-485</b:Title>
-    <b:URL>https://www.owen.ru/product/trm251</b:URL>
-    <b:RefOrder>1</b:RefOrder>
-  </b:Source>
-  <b:Source>
-    <b:Tag>ТРМ1</b:Tag>
-    <b:SourceType>InternetSite</b:SourceType>
-    <b:Guid>{888731EE-4499-4421-ABC0-987CD1278024}</b:Guid>
-    <b:Title>ТРМ148 восьмиканальный ПИД-регулятор с RS-485</b:Title>
-    <b:URL>https://www.owen.ru/product/trm148</b:URL>
-    <b:RefOrder>2</b:RefOrder>
-  </b:Source>
-  <b:Source>
-    <b:Tag>АС4</b:Tag>
-    <b:SourceType>InternetSite</b:SourceType>
-    <b:Guid>{E1CBFF3C-AE7F-4229-A7E7-6114F10439E9}</b:Guid>
-    <b:Title>АС4 преобразователь интерфейсов RS-485 &lt;-&gt; USB c гальванической изоляцией</b:Title>
-    <b:URL>https://www.owen.ru/product/owen_as4</b:URL>
-    <b:RefOrder>3</b:RefOrder>
-  </b:Source>
-</b:Sources>
+<file path=customXml/itemProps1.xml><?xml version="1.0" encoding="utf-8"?>
+<ds:datastoreItem xmlns:ds="http://schemas.openxmlformats.org/officeDocument/2006/customXml" ds:itemID="{EC2A14D5-6936-49BE-A9C9-9829DBB831D9}">
+  <ds:schemaRefs>
+    <ds:schemaRef ds:uri="http://schemas.microsoft.com/office/2006/metadata/properties"/>
+    <ds:schemaRef ds:uri="http://schemas.microsoft.com/office/infopath/2007/PartnerControls"/>
+  </ds:schemaRefs>
+</ds:datastoreItem>
 </file>
 
-<file path=customXml/item4.xml><?xml version="1.0" encoding="utf-8"?>
-<p:properties xmlns:p="http://schemas.microsoft.com/office/2006/metadata/properties" xmlns:xsi="http://www.w3.org/2001/XMLSchema-instance" xmlns:pc="http://schemas.microsoft.com/office/infopath/2007/PartnerControls">
-  <documentManagement/>
-</p:properties>
+<file path=customXml/itemProps2.xml><?xml version="1.0" encoding="utf-8"?>
+<ds:datastoreItem xmlns:ds="http://schemas.openxmlformats.org/officeDocument/2006/customXml" ds:itemID="{08745C45-D25E-4050-8DFD-FCA1C2826C25}">
+  <ds:schemaRefs>
+    <ds:schemaRef ds:uri="http://schemas.openxmlformats.org/officeDocument/2006/bibliography"/>
+  </ds:schemaRefs>
+</ds:datastoreItem>
 </file>
 
-<file path=customXml/itemProps1.xml><?xml version="1.0" encoding="utf-8"?>
+<file path=customXml/itemProps3.xml><?xml version="1.0" encoding="utf-8"?>
 <ds:datastoreItem xmlns:ds="http://schemas.openxmlformats.org/officeDocument/2006/customXml" ds:itemID="{C35E0EDA-2736-42ED-BCAD-B31C4AE3EC9E}">
   <ds:schemaRefs>
     <ds:schemaRef ds:uri="http://schemas.microsoft.com/sharepoint/v3/contenttype/forms"/>
@@ -17221,7 +17483,7 @@
 </ds:datastoreItem>
 </file>
 
-<file path=customXml/itemProps2.xml><?xml version="1.0" encoding="utf-8"?>
+<file path=customXml/itemProps4.xml><?xml version="1.0" encoding="utf-8"?>
 <ds:datastoreItem xmlns:ds="http://schemas.openxmlformats.org/officeDocument/2006/customXml" ds:itemID="{A2763A7E-CFBE-4FF1-B7B1-0E5A53DB6C25}">
   <ds:schemaRefs>
     <ds:schemaRef ds:uri="http://schemas.microsoft.com/office/2006/metadata/contentType"/>
@@ -17238,21 +17500,4 @@
     <ds:schemaRef ds:uri="http://schemas.microsoft.com/internal/obd"/>
   </ds:schemaRefs>
 </ds:datastoreItem>
-</file>
-
-<file path=customXml/itemProps3.xml><?xml version="1.0" encoding="utf-8"?>
-<ds:datastoreItem xmlns:ds="http://schemas.openxmlformats.org/officeDocument/2006/customXml" ds:itemID="{08745C45-D25E-4050-8DFD-FCA1C2826C25}">
-  <ds:schemaRefs>
-    <ds:schemaRef ds:uri="http://schemas.openxmlformats.org/officeDocument/2006/bibliography"/>
-  </ds:schemaRefs>
-</ds:datastoreItem>
-</file>
-
-<file path=customXml/itemProps4.xml><?xml version="1.0" encoding="utf-8"?>
-<ds:datastoreItem xmlns:ds="http://schemas.openxmlformats.org/officeDocument/2006/customXml" ds:itemID="{EC2A14D5-6936-49BE-A9C9-9829DBB831D9}">
-  <ds:schemaRefs>
-    <ds:schemaRef ds:uri="http://schemas.microsoft.com/office/2006/metadata/properties"/>
-    <ds:schemaRef ds:uri="http://schemas.microsoft.com/office/infopath/2007/PartnerControls"/>
-  </ds:schemaRefs>
-</ds:datastoreItem>
 </file>
--- a/ПЗ.docx
+++ b/ПЗ.docx
@@ -118,7 +118,23 @@
           <w:bCs/>
           <w:szCs w:val="28"/>
         </w:rPr>
-        <w:t>имени первого Президента России Б.Н. Ельцина»</w:t>
+        <w:t xml:space="preserve">имени первого Президента России </w:t>
+      </w:r>
+      <w:proofErr w:type="gramStart"/>
+      <w:r>
+        <w:rPr>
+          <w:bCs/>
+          <w:szCs w:val="28"/>
+        </w:rPr>
+        <w:t>Б.Н.</w:t>
+      </w:r>
+      <w:proofErr w:type="gramEnd"/>
+      <w:r>
+        <w:rPr>
+          <w:bCs/>
+          <w:szCs w:val="28"/>
+        </w:rPr>
+        <w:t xml:space="preserve"> Ельцина»</w:t>
       </w:r>
     </w:p>
     <w:p>
@@ -559,12 +575,14 @@
           <w:szCs w:val="28"/>
         </w:rPr>
       </w:pPr>
+      <w:proofErr w:type="spellStart"/>
       <w:r>
         <w:rPr>
           <w:szCs w:val="28"/>
         </w:rPr>
         <w:t>Нормоконтролер</w:t>
       </w:r>
+      <w:proofErr w:type="spellEnd"/>
     </w:p>
     <w:p>
       <w:pPr>
@@ -578,8 +596,16 @@
         <w:rPr>
           <w:szCs w:val="28"/>
         </w:rPr>
-        <w:t>доцент, к.т.н. ______________________________________ Киселев Е.В.</w:t>
-      </w:r>
+        <w:t xml:space="preserve">доцент, к.т.н. ______________________________________ Киселев </w:t>
+      </w:r>
+      <w:proofErr w:type="gramStart"/>
+      <w:r>
+        <w:rPr>
+          <w:szCs w:val="28"/>
+        </w:rPr>
+        <w:t>Е.В.</w:t>
+      </w:r>
+      <w:proofErr w:type="gramEnd"/>
     </w:p>
     <w:p>
       <w:pPr>
@@ -617,8 +643,16 @@
         <w:rPr>
           <w:szCs w:val="28"/>
         </w:rPr>
-        <w:t>НМТ-453907 _____________________________________ Сахаров А.Ю.</w:t>
-      </w:r>
+        <w:t xml:space="preserve">НМТ-453907 _____________________________________ Сахаров </w:t>
+      </w:r>
+      <w:proofErr w:type="gramStart"/>
+      <w:r>
+        <w:rPr>
+          <w:szCs w:val="28"/>
+        </w:rPr>
+        <w:t>А.Ю.</w:t>
+      </w:r>
+      <w:proofErr w:type="gramEnd"/>
     </w:p>
     <w:p>
       <w:pPr>
@@ -2904,12 +2938,14 @@
       <w:r>
         <w:t xml:space="preserve"> и весов </w:t>
       </w:r>
+      <w:proofErr w:type="spellStart"/>
       <w:r>
         <w:rPr>
           <w:lang w:val="en-US"/>
         </w:rPr>
         <w:t>Acom</w:t>
       </w:r>
+      <w:proofErr w:type="spellEnd"/>
       <w:r>
         <w:t xml:space="preserve"> </w:t>
       </w:r>
@@ -2920,8 +2956,13 @@
         <w:t>JW</w:t>
       </w:r>
       <w:r>
-        <w:t>-1-200</w:t>
-      </w:r>
+        <w:t>-</w:t>
+      </w:r>
+      <w:proofErr w:type="gramStart"/>
+      <w:r>
+        <w:t>1-200</w:t>
+      </w:r>
+      <w:proofErr w:type="gramEnd"/>
       <w:r>
         <w:t>, которые</w:t>
       </w:r>
@@ -3121,11 +3162,19 @@
       <w:r>
         <w:t xml:space="preserve">весы </w:t>
       </w:r>
-      <w:r>
-        <w:rPr>
-          <w:lang w:val="en-US"/>
-        </w:rPr>
-        <w:t>Acom JW-1</w:t>
+      <w:proofErr w:type="spellStart"/>
+      <w:r>
+        <w:rPr>
+          <w:lang w:val="en-US"/>
+        </w:rPr>
+        <w:t>Acom</w:t>
+      </w:r>
+      <w:proofErr w:type="spellEnd"/>
+      <w:r>
+        <w:rPr>
+          <w:lang w:val="en-US"/>
+        </w:rPr>
+        <w:t xml:space="preserve"> JW-1</w:t>
       </w:r>
       <w:r>
         <w:t>;</w:t>
@@ -3175,16 +3224,32 @@
       <w:r>
         <w:t xml:space="preserve">Весы </w:t>
       </w:r>
-      <w:r>
-        <w:rPr>
-          <w:lang w:val="en-US"/>
-        </w:rPr>
-        <w:t>Acom JW-1</w:t>
+      <w:proofErr w:type="spellStart"/>
+      <w:r>
+        <w:rPr>
+          <w:lang w:val="en-US"/>
+        </w:rPr>
+        <w:t>Acom</w:t>
+      </w:r>
+      <w:proofErr w:type="spellEnd"/>
+      <w:r>
+        <w:rPr>
+          <w:lang w:val="en-US"/>
+        </w:rPr>
+        <w:t xml:space="preserve"> JW-</w:t>
+      </w:r>
+      <w:proofErr w:type="gramStart"/>
+      <w:r>
+        <w:rPr>
+          <w:lang w:val="en-US"/>
+        </w:rPr>
+        <w:t>1</w:t>
       </w:r>
       <w:r>
         <w:t>-200</w:t>
       </w:r>
       <w:bookmarkEnd w:id="7"/>
+      <w:proofErr w:type="gramEnd"/>
     </w:p>
     <w:p>
       <w:pPr>
@@ -3194,8 +3259,17 @@
         <w:t>Л</w:t>
       </w:r>
       <w:r>
-        <w:t>абораторные весы Acom JW-</w:t>
-      </w:r>
+        <w:t xml:space="preserve">абораторные весы </w:t>
+      </w:r>
+      <w:proofErr w:type="spellStart"/>
+      <w:r>
+        <w:t>Acom</w:t>
+      </w:r>
+      <w:proofErr w:type="spellEnd"/>
+      <w:r>
+        <w:t xml:space="preserve"> JW-</w:t>
+      </w:r>
+      <w:proofErr w:type="gramStart"/>
       <w:r>
         <w:t>1</w:t>
       </w:r>
@@ -3203,7 +3277,11 @@
         <w:t>-</w:t>
       </w:r>
       <w:r>
-        <w:t>200 с</w:t>
+        <w:t>200</w:t>
+      </w:r>
+      <w:proofErr w:type="gramEnd"/>
+      <w:r>
+        <w:t xml:space="preserve"> с</w:t>
       </w:r>
       <w:r>
         <w:t xml:space="preserve"> разрешением до 1/</w:t>
@@ -3473,11 +3551,16 @@
         <w:t>com</w:t>
       </w:r>
       <w:r>
-        <w:t xml:space="preserve"> JW-1-</w:t>
+        <w:t xml:space="preserve"> JW-</w:t>
+      </w:r>
+      <w:proofErr w:type="gramStart"/>
+      <w:r>
+        <w:t>1-</w:t>
       </w:r>
       <w:r>
         <w:t>200</w:t>
       </w:r>
+      <w:proofErr w:type="gramEnd"/>
     </w:p>
     <w:p>
       <w:pPr>
@@ -3670,9 +3753,11 @@
             <w:pPr>
               <w:pStyle w:val="afd"/>
             </w:pPr>
+            <w:proofErr w:type="spellStart"/>
             <w:r>
               <w:t>НмПВ</w:t>
             </w:r>
+            <w:proofErr w:type="spellEnd"/>
           </w:p>
         </w:tc>
         <w:tc>
@@ -3768,7 +3853,23 @@
               <w:jc w:val="center"/>
             </w:pPr>
             <w:r>
-              <w:t xml:space="preserve">от НмПВ до 5000е вкл.: </w:t>
+              <w:t xml:space="preserve">от </w:t>
+            </w:r>
+            <w:proofErr w:type="spellStart"/>
+            <w:r>
+              <w:t>НмПВ</w:t>
+            </w:r>
+            <w:proofErr w:type="spellEnd"/>
+            <w:r>
+              <w:t xml:space="preserve"> до </w:t>
+            </w:r>
+            <w:proofErr w:type="gramStart"/>
+            <w:r>
+              <w:t>5000е</w:t>
+            </w:r>
+            <w:proofErr w:type="gramEnd"/>
+            <w:r>
+              <w:t xml:space="preserve"> вкл.: </w:t>
             </w:r>
             <w:r>
               <w:t>±</w:t>
@@ -3783,7 +3884,23 @@
               <w:jc w:val="center"/>
             </w:pPr>
             <w:r>
-              <w:t xml:space="preserve">от 5000е НмПВ до 2000е вкл.: </w:t>
+              <w:t xml:space="preserve">от </w:t>
+            </w:r>
+            <w:proofErr w:type="gramStart"/>
+            <w:r>
+              <w:t>5000е</w:t>
+            </w:r>
+            <w:proofErr w:type="gramEnd"/>
+            <w:r>
+              <w:t xml:space="preserve"> </w:t>
+            </w:r>
+            <w:proofErr w:type="spellStart"/>
+            <w:r>
+              <w:t>НмПВ</w:t>
+            </w:r>
+            <w:proofErr w:type="spellEnd"/>
+            <w:r>
+              <w:t xml:space="preserve"> до 2000е вкл.: </w:t>
             </w:r>
             <w:r>
               <w:t>±</w:t>
@@ -3798,7 +3915,15 @@
               <w:jc w:val="center"/>
             </w:pPr>
             <w:r>
-              <w:t xml:space="preserve">свыше 20000е: </w:t>
+              <w:t xml:space="preserve">свыше </w:t>
+            </w:r>
+            <w:proofErr w:type="gramStart"/>
+            <w:r>
+              <w:t>20000е</w:t>
+            </w:r>
+            <w:proofErr w:type="gramEnd"/>
+            <w:r>
+              <w:t xml:space="preserve">: </w:t>
             </w:r>
             <w:r>
               <w:t>±</w:t>
@@ -4194,12 +4319,14 @@
       <w:r>
         <w:t xml:space="preserve"> что лабораторные весы </w:t>
       </w:r>
+      <w:proofErr w:type="spellStart"/>
       <w:r>
         <w:rPr>
           <w:lang w:val="en-US"/>
         </w:rPr>
         <w:t>Acom</w:t>
       </w:r>
+      <w:proofErr w:type="spellEnd"/>
       <w:r>
         <w:t xml:space="preserve"> </w:t>
       </w:r>
@@ -4210,7 +4337,15 @@
         <w:t>JW</w:t>
       </w:r>
       <w:r>
-        <w:t xml:space="preserve">-1-200 </w:t>
+        <w:t>-</w:t>
+      </w:r>
+      <w:proofErr w:type="gramStart"/>
+      <w:r>
+        <w:t>1-200</w:t>
+      </w:r>
+      <w:proofErr w:type="gramEnd"/>
+      <w:r>
+        <w:t xml:space="preserve"> </w:t>
       </w:r>
       <w:r>
         <w:t>имеют официальное свидетельство</w:t>
@@ -4818,9 +4953,11 @@
               <w:pStyle w:val="afd"/>
               <w:jc w:val="center"/>
             </w:pPr>
+            <w:proofErr w:type="spellStart"/>
             <w:r>
               <w:t>Отдельностоящая</w:t>
             </w:r>
+            <w:proofErr w:type="spellEnd"/>
           </w:p>
         </w:tc>
       </w:tr>
@@ -5309,12 +5446,14 @@
                 <w:lang w:val="en-US"/>
               </w:rPr>
             </w:pPr>
+            <w:proofErr w:type="spellStart"/>
             <w:r>
               <w:rPr>
                 <w:lang w:val="en-US"/>
               </w:rPr>
               <w:t>Кварцевый</w:t>
             </w:r>
+            <w:proofErr w:type="spellEnd"/>
           </w:p>
         </w:tc>
       </w:tr>
@@ -5332,7 +5471,15 @@
               <w:pStyle w:val="afd"/>
             </w:pPr>
             <w:r>
-              <w:t>Габариты (ВхШхГ), см</w:t>
+              <w:t>Габариты (</w:t>
+            </w:r>
+            <w:proofErr w:type="spellStart"/>
+            <w:r>
+              <w:t>ВхШхГ</w:t>
+            </w:r>
+            <w:proofErr w:type="spellEnd"/>
+            <w:r>
+              <w:t>), см</w:t>
             </w:r>
           </w:p>
         </w:tc>
@@ -5608,7 +5755,15 @@
       </w:pPr>
       <w:r>
         <w:lastRenderedPageBreak/>
-        <w:t xml:space="preserve">RS-232 (англ. Recommended Standard 232, другое название EIA232) </w:t>
+        <w:t xml:space="preserve">RS-232 (англ. </w:t>
+      </w:r>
+      <w:proofErr w:type="spellStart"/>
+      <w:r>
+        <w:t>Recommended</w:t>
+      </w:r>
+      <w:proofErr w:type="spellEnd"/>
+      <w:r>
+        <w:t xml:space="preserve"> Standard 232, другое название EIA232) </w:t>
       </w:r>
       <w:r>
         <w:t>–</w:t>
@@ -5771,11 +5926,55 @@
         </w:rPr>
         <w:t>Studio</w:t>
       </w:r>
-      <w:r>
-        <w:t xml:space="preserve"> – </w:t>
-      </w:r>
-      <w:r>
-        <w:t>линейка продуктов компании Microsoft, включающих интегрированную среду разработки программного обеспечения и ряд других инструментов. Данные продукты позволяют разрабатывать как консольные приложения, так и игры и приложения с графическим интерфейсом, в том числе с поддержкой технологии Windows Forms, UWP а также веб-сайты, веб-приложения, веб-службы как в родном, так и в управляемом кодах для всех платформ, поддерживаемых Windows, Windows Mobile, Windows CE, .NET Framework, .NET Core, .NET, MAUI, Xbox, Windows Phone .NET Compact Framework и Silverlight.</w:t>
+    </w:p>
+    <w:p>
+      <w:r>
+        <w:rPr>
+          <w:lang w:val="en-US"/>
+        </w:rPr>
+        <w:t>Visual</w:t>
+      </w:r>
+      <w:r>
+        <w:t xml:space="preserve"> </w:t>
+      </w:r>
+      <w:r>
+        <w:rPr>
+          <w:lang w:val="en-US"/>
+        </w:rPr>
+        <w:t>Studio</w:t>
+      </w:r>
+      <w:r>
+        <w:t xml:space="preserve"> </w:t>
+      </w:r>
+      <w:r>
+        <w:t xml:space="preserve">– </w:t>
+      </w:r>
+      <w:r>
+        <w:t xml:space="preserve">линейка продуктов компании Microsoft, включающих интегрированную среду разработки программного обеспечения и ряд других инструментов. Данные продукты позволяют разрабатывать как консольные приложения, так и игры и приложения с графическим интерфейсом, в том числе с поддержкой технологии Windows </w:t>
+      </w:r>
+      <w:proofErr w:type="spellStart"/>
+      <w:r>
+        <w:t>Forms</w:t>
+      </w:r>
+      <w:proofErr w:type="spellEnd"/>
+      <w:r>
+        <w:t xml:space="preserve">, </w:t>
+      </w:r>
+      <w:proofErr w:type="gramStart"/>
+      <w:r>
+        <w:t>UWP</w:t>
+      </w:r>
+      <w:proofErr w:type="gramEnd"/>
+      <w:r>
+        <w:t xml:space="preserve"> а также веб-сайты, веб-приложения, веб-службы как в родном, так и в управляемом кодах для всех платформ, поддерживаемых Windows, Windows Mobile, Windows CE, .NET Framework, .NET Core, .NET, MAUI, Xbox, Windows Phone .NET Compact Framework и </w:t>
+      </w:r>
+      <w:proofErr w:type="spellStart"/>
+      <w:r>
+        <w:t>Silverlight</w:t>
+      </w:r>
+      <w:proofErr w:type="spellEnd"/>
+      <w:r>
+        <w:t>.</w:t>
       </w:r>
     </w:p>
     <w:p>
@@ -5833,7 +6032,15 @@
     <w:p>
       <w:r>
         <w:lastRenderedPageBreak/>
-        <w:t>Более высокая скорость разработки. Многие из функциональных возможностей Visual Studio направлены на то, чтобы помогать разработчику делать свою работу как можно быстрее. Удобные функции, вроде функции IntelliSense (которая умеет перехватывать ошибки и предлагать правильные варианты), функции поиска и замены (которая позволяет отыскивать ключевые слова как в одном файле, так и во всем проекте) и функции автоматического добавления и удаления комментариев (которая может временно скрывать блоки кода), позволяют разработчику работать быстро и эффективно.</w:t>
+        <w:t xml:space="preserve">Более высокая скорость разработки. Многие из функциональных возможностей Visual Studio направлены на то, чтобы помогать разработчику делать свою работу как можно быстрее. Удобные функции, вроде функции </w:t>
+      </w:r>
+      <w:proofErr w:type="spellStart"/>
+      <w:r>
+        <w:t>IntelliSense</w:t>
+      </w:r>
+      <w:proofErr w:type="spellEnd"/>
+      <w:r>
+        <w:t xml:space="preserve"> (которая умеет перехватывать ошибки и предлагать правильные варианты), функции поиска и замены (которая позволяет отыскивать ключевые слова как в одном файле, так и во всем проекте) и функции автоматического добавления и удаления комментариев (которая может временно скрывать блоки кода), позволяют разработчику работать быстро и эффективно.</w:t>
       </w:r>
     </w:p>
     <w:p>
@@ -5843,12 +6050,44 @@
     </w:p>
     <w:p>
       <w:r>
-        <w:t>Visual Studio также имеет и множество других функций: возможность управления проектом; встроенная функция управления исходным кодом; возможность рефакторизации кода; мощная модель расширяемости. Более того, в случае использования Visual Studio 2008 Team System разработчик получает расширенные возможности для модульного тестирования, совместной работы и управления версиями кода (что значительно больше того, что предлагается в более простых инструментах вроде Visual SourceSafe).</w:t>
-      </w:r>
-    </w:p>
-    <w:p>
-      <w:r>
-        <w:t>В качестве недостатка можно отметить невозможность отладчика (Microsoft Visual Studio Debugger) отслеживать в коде режима ядра. Отладка в Windows в режиме ядра в общем случае выполняется при использовании WinDbg, KD или SoftICE.</w:t>
+        <w:t xml:space="preserve">Visual Studio также имеет и множество других функций: возможность управления проектом; встроенная функция управления исходным кодом; возможность рефакторизации кода; мощная модель расширяемости. Более того, в случае использования Visual Studio 2008 Team System разработчик получает расширенные возможности для модульного тестирования, совместной работы и управления версиями кода (что значительно больше того, что предлагается в более простых инструментах вроде Visual </w:t>
+      </w:r>
+      <w:proofErr w:type="spellStart"/>
+      <w:r>
+        <w:t>SourceSafe</w:t>
+      </w:r>
+      <w:proofErr w:type="spellEnd"/>
+      <w:r>
+        <w:t>).</w:t>
+      </w:r>
+    </w:p>
+    <w:p>
+      <w:r>
+        <w:t xml:space="preserve">В качестве недостатка можно отметить невозможность отладчика (Microsoft Visual Studio </w:t>
+      </w:r>
+      <w:proofErr w:type="spellStart"/>
+      <w:r>
+        <w:t>Debugger</w:t>
+      </w:r>
+      <w:proofErr w:type="spellEnd"/>
+      <w:r>
+        <w:t xml:space="preserve">) отслеживать в коде режима ядра. Отладка в Windows в режиме ядра в общем случае выполняется при использовании </w:t>
+      </w:r>
+      <w:proofErr w:type="spellStart"/>
+      <w:r>
+        <w:t>WinDbg</w:t>
+      </w:r>
+      <w:proofErr w:type="spellEnd"/>
+      <w:r>
+        <w:t xml:space="preserve">, KD или </w:t>
+      </w:r>
+      <w:proofErr w:type="spellStart"/>
+      <w:r>
+        <w:t>SoftICE</w:t>
+      </w:r>
+      <w:proofErr w:type="spellEnd"/>
+      <w:r>
+        <w:t>.</w:t>
       </w:r>
     </w:p>
     <w:p>
@@ -5859,44 +6098,58 @@
         <w:rPr>
           <w:lang w:val="en-US"/>
         </w:rPr>
+        <w:t>Pu</w:t>
+      </w:r>
+      <w:r>
+        <w:rPr>
+          <w:lang w:val="en-US"/>
+        </w:rPr>
+        <w:t>TTY</w:t>
+      </w:r>
+    </w:p>
+    <w:p>
+      <w:r>
+        <w:rPr>
+          <w:lang w:val="en-US"/>
+        </w:rPr>
+        <w:t>PuTTY</w:t>
+      </w:r>
+      <w:r>
+        <w:t xml:space="preserve"> </w:t>
+      </w:r>
+      <w:r>
+        <w:t>–</w:t>
+      </w:r>
+      <w:r>
+        <w:t xml:space="preserve"> </w:t>
+      </w:r>
+      <w:r>
+        <w:t xml:space="preserve">свободно распространяемый клиент для различных протоколов удалённого доступа, включая SSH, </w:t>
+      </w:r>
+      <w:r>
+        <w:rPr>
+          <w:lang w:val="en-US"/>
+        </w:rPr>
+        <w:t>Telnet</w:t>
+      </w:r>
+      <w:r>
+        <w:t xml:space="preserve">, </w:t>
+      </w:r>
+      <w:r>
+        <w:rPr>
+          <w:lang w:val="en-US"/>
+        </w:rPr>
+        <w:t>rlogin</w:t>
+      </w:r>
+      <w:r>
+        <w:t>. Также имеется возможность работы через последовательный порт.</w:t>
+      </w:r>
+      <w:r>
+        <w:t xml:space="preserve"> Данное программное обеспечение </w:t>
+      </w:r>
+      <w:r>
         <w:lastRenderedPageBreak/>
-        <w:t>Pu</w:t>
-      </w:r>
-      <w:r>
-        <w:rPr>
-          <w:lang w:val="en-US"/>
-        </w:rPr>
-        <w:t>TTY</w:t>
-      </w:r>
-      <w:r>
-        <w:t xml:space="preserve"> </w:t>
-      </w:r>
-      <w:r>
-        <w:t xml:space="preserve">– </w:t>
-      </w:r>
-      <w:r>
-        <w:t xml:space="preserve">свободно распространяемый клиент для различных протоколов удалённого доступа, включая SSH, </w:t>
-      </w:r>
-      <w:r>
-        <w:rPr>
-          <w:lang w:val="en-US"/>
-        </w:rPr>
-        <w:t>Telnet</w:t>
-      </w:r>
-      <w:r>
-        <w:t xml:space="preserve">, </w:t>
-      </w:r>
-      <w:r>
-        <w:rPr>
-          <w:lang w:val="en-US"/>
-        </w:rPr>
-        <w:t>rlogin</w:t>
-      </w:r>
-      <w:r>
-        <w:t>. Также имеется возможность работы через последовательный порт.</w:t>
-      </w:r>
-      <w:r>
-        <w:t xml:space="preserve"> Данное программное обеспечение позволяет подключиться и управлять удалённым узлом (например, сервером). В </w:t>
+        <w:t xml:space="preserve">позволяет подключиться и управлять удалённым узлом (например, сервером). В </w:t>
       </w:r>
       <w:r>
         <w:rPr>
@@ -5918,10 +6171,7 @@
         <w:t>–</w:t>
       </w:r>
       <w:r>
-        <w:t xml:space="preserve"> сторона отображения, в то время как сама работа протекает на стороне сервера.</w:t>
-      </w:r>
-      <w:r>
-        <w:t xml:space="preserve"> </w:t>
+        <w:t xml:space="preserve"> сторона отображения, в то время как сама работа протекает на стороне сервера</w:t>
       </w:r>
     </w:p>
     <w:p>
@@ -6014,7 +6264,23 @@
         <w:pStyle w:val="a"/>
       </w:pPr>
       <w:r>
-        <w:t>Клиенты SCP и SFTP (соответственно программы pscp и psftp)</w:t>
+        <w:t xml:space="preserve">Клиенты SCP и SFTP (соответственно программы </w:t>
+      </w:r>
+      <w:proofErr w:type="spellStart"/>
+      <w:r>
+        <w:t>pscp</w:t>
+      </w:r>
+      <w:proofErr w:type="spellEnd"/>
+      <w:r>
+        <w:t xml:space="preserve"> и </w:t>
+      </w:r>
+      <w:proofErr w:type="spellStart"/>
+      <w:r>
+        <w:t>psftp</w:t>
+      </w:r>
+      <w:proofErr w:type="spellEnd"/>
+      <w:r>
+        <w:t>)</w:t>
       </w:r>
       <w:r>
         <w:t>;</w:t>
@@ -6036,7 +6302,15 @@
         <w:pStyle w:val="a"/>
       </w:pPr>
       <w:r>
-        <w:t>Поддержка большей части управляющих последовательностей xterm, VT-102, а также значительная эмуляция терминала ECMA-48</w:t>
+        <w:t xml:space="preserve">Поддержка большей части управляющих последовательностей </w:t>
+      </w:r>
+      <w:proofErr w:type="spellStart"/>
+      <w:r>
+        <w:t>xterm</w:t>
+      </w:r>
+      <w:proofErr w:type="spellEnd"/>
+      <w:r>
+        <w:t>, VT-102, а также значительная эмуляция терминала ECMA-48</w:t>
       </w:r>
       <w:r>
         <w:t>;</w:t>
@@ -6067,7 +6341,21 @@
         <w:rPr>
           <w:lang w:val="en-US"/>
         </w:rPr>
-        <w:t xml:space="preserve"> 3DES, AES, Arcfour, Blowfish, DES</w:t>
+        <w:t xml:space="preserve"> 3DES, AES, </w:t>
+      </w:r>
+      <w:proofErr w:type="spellStart"/>
+      <w:r>
+        <w:rPr>
+          <w:lang w:val="en-US"/>
+        </w:rPr>
+        <w:t>Arcfour</w:t>
+      </w:r>
+      <w:proofErr w:type="spellEnd"/>
+      <w:r>
+        <w:rPr>
+          <w:lang w:val="en-US"/>
+        </w:rPr>
+        <w:t>, Blowfish, DES</w:t>
       </w:r>
       <w:r>
         <w:rPr>
@@ -6097,8 +6385,27 @@
         <w:pStyle w:val="a"/>
       </w:pPr>
       <w:r>
+        <w:t>Возможность работы через прокси-сервер;</w:t>
+      </w:r>
+    </w:p>
+    <w:p>
+      <w:pPr>
+        <w:pStyle w:val="a"/>
+      </w:pPr>
+      <w:r>
+        <w:t>Поддержка метода zlib@openssh.com (отсроченное сжатие данных до окончания процесса аутентификации).</w:t>
+      </w:r>
+    </w:p>
+    <w:p>
+      <w:pPr>
+        <w:pStyle w:val="a7"/>
+      </w:pPr>
+      <w:r>
         <w:lastRenderedPageBreak/>
-        <w:t>Возможность работы через прокси-сервер;</w:t>
+        <w:t>Применение программы</w:t>
+      </w:r>
+      <w:r>
+        <w:t>:</w:t>
       </w:r>
     </w:p>
     <w:p>
@@ -6106,18 +6413,10 @@
         <w:pStyle w:val="a"/>
       </w:pPr>
       <w:r>
-        <w:t>Поддержка метода zlib@openssh.com (отсроченное сжатие данных до окончания процесса аутентификации).</w:t>
-      </w:r>
-    </w:p>
-    <w:p>
-      <w:pPr>
-        <w:pStyle w:val="a7"/>
-      </w:pPr>
-      <w:r>
-        <w:t>Применение программы</w:t>
-      </w:r>
-      <w:r>
-        <w:t>:</w:t>
+        <w:t>удаленное администрирование Linux</w:t>
+      </w:r>
+      <w:r>
+        <w:t>;</w:t>
       </w:r>
     </w:p>
     <w:p>
@@ -6125,10 +6424,7 @@
         <w:pStyle w:val="a"/>
       </w:pPr>
       <w:r>
-        <w:t>удаленное администрирование Linux</w:t>
-      </w:r>
-      <w:r>
-        <w:t>;</w:t>
+        <w:t>подключение к виртуальным серверам по протоколу SSH;</w:t>
       </w:r>
     </w:p>
     <w:p>
@@ -6136,7 +6432,7 @@
         <w:pStyle w:val="a"/>
       </w:pPr>
       <w:r>
-        <w:t>подключение к виртуальным серверам по протоколу SSH;</w:t>
+        <w:t>настройка сетевых маршрутизаторов через последовательный порт;</w:t>
       </w:r>
     </w:p>
     <w:p>
@@ -6144,15 +6440,15 @@
         <w:pStyle w:val="a"/>
       </w:pPr>
       <w:r>
-        <w:t>настройка сетевых маршрутизаторов через последовательный порт;</w:t>
-      </w:r>
-    </w:p>
-    <w:p>
-      <w:pPr>
-        <w:pStyle w:val="a"/>
-      </w:pPr>
-      <w:r>
-        <w:t>соединение с удаленными Telnet-терминалами и пр.</w:t>
+        <w:t xml:space="preserve">соединение с удаленными </w:t>
+      </w:r>
+      <w:proofErr w:type="spellStart"/>
+      <w:r>
+        <w:t>Telnet</w:t>
+      </w:r>
+      <w:proofErr w:type="spellEnd"/>
+      <w:r>
+        <w:t>-терминалами и пр.</w:t>
       </w:r>
     </w:p>
     <w:p>
@@ -6174,6 +6470,14 @@
         </w:rPr>
         <w:t>GitHub</w:t>
       </w:r>
+    </w:p>
+    <w:p>
+      <w:r>
+        <w:rPr>
+          <w:lang w:val="en-US"/>
+        </w:rPr>
+        <w:t>GitHub</w:t>
+      </w:r>
       <w:r>
         <w:t xml:space="preserve"> </w:t>
       </w:r>
@@ -6190,25 +6494,21 @@
         <w:t>и</w:t>
       </w:r>
       <w:r>
-        <w:rPr>
-          <w:rFonts w:eastAsiaTheme="minorHAnsi" w:cstheme="minorBidi"/>
-          <w:szCs w:val="22"/>
-        </w:rPr>
         <w:t>.</w:t>
       </w:r>
       <w:r>
-        <w:rPr>
-          <w:rFonts w:eastAsiaTheme="minorHAnsi" w:cstheme="minorBidi"/>
-          <w:szCs w:val="22"/>
-        </w:rPr>
         <w:t xml:space="preserve"> </w:t>
       </w:r>
       <w:r>
-        <w:rPr>
-          <w:rFonts w:eastAsiaTheme="minorHAnsi" w:cstheme="minorBidi"/>
-          <w:szCs w:val="22"/>
-        </w:rPr>
-        <w:t>Создатели сайта называют GitHub «социальной сетью для разработчиков».</w:t>
+        <w:t xml:space="preserve">Создатели сайта называют </w:t>
+      </w:r>
+      <w:proofErr w:type="spellStart"/>
+      <w:r>
+        <w:t>GitHub</w:t>
+      </w:r>
+      <w:proofErr w:type="spellEnd"/>
+      <w:r>
+        <w:t xml:space="preserve"> «социальной сетью для разработчиков».</w:t>
       </w:r>
     </w:p>
     <w:p>
@@ -6235,7 +6535,23 @@
         <w:pStyle w:val="a"/>
       </w:pPr>
       <w:r>
-        <w:t>С помощью широких возможностей Git программисты могут объединять свои репозитории — GitHub предлагает удобный интерфейс для этого и может отображать вклад каждого участника в виде дерева</w:t>
+        <w:t xml:space="preserve">С помощью широких возможностей </w:t>
+      </w:r>
+      <w:proofErr w:type="spellStart"/>
+      <w:r>
+        <w:t>Git</w:t>
+      </w:r>
+      <w:proofErr w:type="spellEnd"/>
+      <w:r>
+        <w:t xml:space="preserve"> программисты могут объединять свои репозитории — </w:t>
+      </w:r>
+      <w:proofErr w:type="spellStart"/>
+      <w:r>
+        <w:t>GitHub</w:t>
+      </w:r>
+      <w:proofErr w:type="spellEnd"/>
+      <w:r>
+        <w:t xml:space="preserve"> предлагает удобный интерфейс для этого и может отображать вклад каждого участника в виде дерева</w:t>
       </w:r>
       <w:r>
         <w:t>;</w:t>
@@ -6287,7 +6603,15 @@
         <w:pStyle w:val="a"/>
       </w:pPr>
       <w:r>
-        <w:t>Код проектов можно не только скопировать через Git, но и скачать в виде обычных архивов с сайта;</w:t>
+        <w:t xml:space="preserve">Код проектов можно не только скопировать через </w:t>
+      </w:r>
+      <w:proofErr w:type="spellStart"/>
+      <w:r>
+        <w:t>Git</w:t>
+      </w:r>
+      <w:proofErr w:type="spellEnd"/>
+      <w:r>
+        <w:t>, но и скачать в виде обычных архивов с сайта;</w:t>
       </w:r>
     </w:p>
     <w:p>
@@ -6295,16 +6619,40 @@
         <w:pStyle w:val="a"/>
       </w:pPr>
       <w:r>
+        <w:t xml:space="preserve">Кроме </w:t>
+      </w:r>
+      <w:proofErr w:type="spellStart"/>
+      <w:r>
+        <w:t>Git</w:t>
+      </w:r>
+      <w:proofErr w:type="spellEnd"/>
+      <w:r>
+        <w:t xml:space="preserve">, сервис поддерживает получение и редактирование кода через SVN и </w:t>
+      </w:r>
+      <w:proofErr w:type="spellStart"/>
+      <w:r>
+        <w:t>Mercurial</w:t>
+      </w:r>
+      <w:proofErr w:type="spellEnd"/>
+      <w:r>
+        <w:t>;</w:t>
+      </w:r>
+    </w:p>
+    <w:p>
+      <w:pPr>
+        <w:pStyle w:val="a"/>
+      </w:pPr>
+      <w:r>
         <w:lastRenderedPageBreak/>
-        <w:t>Кроме Git, сервис поддерживает получение и редактирование кода через SVN и Mercurial;</w:t>
-      </w:r>
-    </w:p>
-    <w:p>
-      <w:pPr>
-        <w:pStyle w:val="a"/>
-      </w:pPr>
-      <w:r>
-        <w:t>На сайте есть pastebin-сервис gist.github.com для быстрой публикации фрагментов кода.</w:t>
+        <w:t xml:space="preserve">На сайте есть </w:t>
+      </w:r>
+      <w:proofErr w:type="spellStart"/>
+      <w:r>
+        <w:t>pastebin</w:t>
+      </w:r>
+      <w:proofErr w:type="spellEnd"/>
+      <w:r>
+        <w:t>-сервис gist.github.com для быстрой публикации фрагментов кода.</w:t>
       </w:r>
     </w:p>
     <w:p>
@@ -7479,8 +7827,21 @@
           <w:ilvl w:val="0"/>
           <w:numId w:val="0"/>
         </w:numPr>
-        <w:ind w:left="709"/>
-      </w:pPr>
+      </w:pPr>
+    </w:p>
+    <w:p>
+      <w:pPr>
+        <w:pStyle w:val="a"/>
+        <w:numPr>
+          <w:ilvl w:val="0"/>
+          <w:numId w:val="0"/>
+        </w:numPr>
+        <w:ind w:firstLine="709"/>
+        <w:outlineLvl w:val="2"/>
+      </w:pPr>
+      <w:r>
+        <w:t>4.2.1 Создание проекта</w:t>
+      </w:r>
     </w:p>
     <w:p>
       <w:pPr>
@@ -7819,6 +8180,7 @@
         <w:pStyle w:val="a"/>
       </w:pPr>
       <w:r>
+        <w:lastRenderedPageBreak/>
         <w:t>форма с вкладками для графика (</w:t>
       </w:r>
       <w:r>
@@ -7845,7 +8207,6 @@
         <w:pStyle w:val="a"/>
       </w:pPr>
       <w:r>
-        <w:lastRenderedPageBreak/>
         <w:t xml:space="preserve">графики </w:t>
       </w:r>
       <w:r>
@@ -8001,10 +8362,29 @@
     </w:p>
     <w:p>
       <w:pPr>
-        <w:ind w:firstLine="0"/>
-      </w:pPr>
-      <w:r>
-        <w:tab/>
+        <w:pStyle w:val="a"/>
+        <w:numPr>
+          <w:ilvl w:val="0"/>
+          <w:numId w:val="0"/>
+        </w:numPr>
+        <w:ind w:firstLine="709"/>
+        <w:outlineLvl w:val="2"/>
+      </w:pPr>
+      <w:r>
+        <w:t>4.2.</w:t>
+      </w:r>
+      <w:r>
+        <w:t>2</w:t>
+      </w:r>
+      <w:r>
+        <w:t xml:space="preserve"> </w:t>
+      </w:r>
+      <w:r>
+        <w:t>Настройка соединения</w:t>
+      </w:r>
+    </w:p>
+    <w:p>
+      <w:r>
         <w:t xml:space="preserve">После нанесения на форму элементов управления необходимо задать настройку подключения для формы </w:t>
       </w:r>
       <w:r>
@@ -8051,7 +8431,15 @@
         <w:t>Данное пространство имён с</w:t>
       </w:r>
       <w:r>
-        <w:t>одержит классы для управления последовательными портами. Наиболее важный из них, класс SerialPort, предоставляет средства для синхронного и управляемого событиями ввода-вывода, для доступа к состоянию подключения-отключения устройства, а также для доступа к свойствам драйвера последовательного порта. Он может использоваться для упаковки объектов Stream, что открывает доступ к последовательному порту из классов, использующих потоки.</w:t>
+        <w:t xml:space="preserve">одержит классы для управления последовательными портами. Наиболее важный из них, класс </w:t>
+      </w:r>
+      <w:proofErr w:type="spellStart"/>
+      <w:r>
+        <w:t>SerialPort</w:t>
+      </w:r>
+      <w:proofErr w:type="spellEnd"/>
+      <w:r>
+        <w:t>, предоставляет средства для синхронного и управляемого событиями ввода-вывода, для доступа к состоянию подключения-отключения устройства, а также для доступа к свойствам драйвера последовательного порта. Он может использоваться для упаковки объектов Stream, что открывает доступ к последовательному порту из классов, использующих потоки.</w:t>
       </w:r>
       <w:r>
         <w:t xml:space="preserve"> Пример использования возможностей данного пространства имён показан на рисунке 4.7.</w:t>
@@ -8303,16 +8691,40 @@
       </w:r>
     </w:p>
     <w:p>
-      <w:r>
-        <w:t>Следующим шагом после успешной настройки соединения стала фильтрация получаемых данных. Дело в том, что с весов поступают данные в различных типах, включая нужные значения, то есть вес, так и включая ненужные – байты информации.</w:t>
-      </w:r>
-      <w:r>
-        <w:t xml:space="preserve"> Фильтрация данных была организована с </w:t>
+      <w:pPr>
+        <w:pStyle w:val="a"/>
+        <w:numPr>
+          <w:ilvl w:val="0"/>
+          <w:numId w:val="0"/>
+        </w:numPr>
+        <w:ind w:firstLine="709"/>
+        <w:outlineLvl w:val="2"/>
+      </w:pPr>
+      <w:r>
+        <w:t>4.2.</w:t>
+      </w:r>
+      <w:r>
+        <w:t>3</w:t>
+      </w:r>
+      <w:r>
+        <w:t xml:space="preserve"> </w:t>
+      </w:r>
+      <w:r>
+        <w:t>Фильтрация полученных данных</w:t>
+      </w:r>
+    </w:p>
+    <w:p>
+      <w:r>
+        <w:t xml:space="preserve">Следующим шагом после успешной настройки соединения стала фильтрация получаемых данных. Дело в том, что с весов поступают данные в различных типах, включая нужные значения, то есть вес, так и включая </w:t>
       </w:r>
       <w:r>
         <w:lastRenderedPageBreak/>
-        <w:t xml:space="preserve">помощью функции </w:t>
-      </w:r>
+        <w:t>ненужные – байты информации.</w:t>
+      </w:r>
+      <w:r>
+        <w:t xml:space="preserve"> Фильтрация данных была организована с помощью функции </w:t>
+      </w:r>
+      <w:proofErr w:type="gramStart"/>
       <w:r>
         <w:rPr>
           <w:lang w:val="en-US"/>
@@ -8320,14 +8732,20 @@
         <w:t>Split</w:t>
       </w:r>
       <w:r>
-        <w:t>()</w:t>
+        <w:t>(</w:t>
+      </w:r>
+      <w:proofErr w:type="gramEnd"/>
+      <w:r>
+        <w:t>)</w:t>
       </w:r>
       <w:r>
         <w:t xml:space="preserve"> а именно </w:t>
       </w:r>
+      <w:proofErr w:type="spellStart"/>
       <w:r>
         <w:t>StringSplitOptions.RemoveEmptyEntries</w:t>
       </w:r>
+      <w:proofErr w:type="spellEnd"/>
       <w:r>
         <w:t xml:space="preserve"> г</w:t>
       </w:r>
@@ -8578,6 +8996,29 @@
       </w:r>
       <w:r>
         <w:t>Поле с текущим весом</w:t>
+      </w:r>
+    </w:p>
+    <w:p>
+      <w:pPr>
+        <w:pStyle w:val="a"/>
+        <w:numPr>
+          <w:ilvl w:val="0"/>
+          <w:numId w:val="0"/>
+        </w:numPr>
+        <w:ind w:firstLine="709"/>
+        <w:outlineLvl w:val="2"/>
+      </w:pPr>
+      <w:r>
+        <w:t>4.2.</w:t>
+      </w:r>
+      <w:r>
+        <w:t>4</w:t>
+      </w:r>
+      <w:r>
+        <w:t xml:space="preserve"> </w:t>
+      </w:r>
+      <w:r>
+        <w:t>Расчёт данных</w:t>
       </w:r>
     </w:p>
     <w:p>
@@ -8819,7 +9260,6 @@
       <w:r>
         <w:rPr>
           <w:rFonts w:eastAsiaTheme="minorEastAsia"/>
-          <w:lang w:val="en-US"/>
         </w:rPr>
         <w:t xml:space="preserve"> – </w:t>
       </w:r>
@@ -8840,6 +9280,7 @@
         <w:rPr>
           <w:rFonts w:eastAsiaTheme="minorEastAsia"/>
         </w:rPr>
+        <w:lastRenderedPageBreak/>
         <w:t>Также понадобится убыль влаги, которую необходимо получить по формуле (2):</w:t>
       </w:r>
     </w:p>
@@ -8864,13 +9305,7 @@
           <w:rPr>
             <w:rFonts w:ascii="Cambria Math" w:hAnsi="Cambria Math"/>
           </w:rPr>
-          <m:t>=</m:t>
-        </m:r>
-        <m:r>
-          <w:rPr>
-            <w:rFonts w:ascii="Cambria Math" w:hAnsi="Cambria Math"/>
-          </w:rPr>
-          <m:t>(</m:t>
+          <m:t>=(</m:t>
         </m:r>
         <m:sSub>
           <m:sSubPr>
@@ -8934,39 +9369,26 @@
           <w:rPr>
             <w:rFonts w:ascii="Cambria Math" w:hAnsi="Cambria Math"/>
           </w:rPr>
-          <m:t>)</m:t>
-        </m:r>
-        <m:r>
-          <w:rPr>
-            <w:rFonts w:ascii="Cambria Math" w:hAnsi="Cambria Math"/>
-          </w:rPr>
-          <m:t>*100%</m:t>
+          <m:t>)*100%</m:t>
         </m:r>
       </m:oMath>
       <w:r>
         <w:rPr>
           <w:rFonts w:eastAsiaTheme="minorEastAsia"/>
         </w:rPr>
-        <w:t>,</w:t>
-      </w:r>
-      <w:r>
+        <w:t>, (2)</w:t>
+      </w:r>
+    </w:p>
+    <w:p>
+      <w:pPr>
         <w:rPr>
           <w:rFonts w:eastAsiaTheme="minorEastAsia"/>
         </w:rPr>
-        <w:t xml:space="preserve"> (2)</w:t>
-      </w:r>
-    </w:p>
-    <w:p>
-      <w:pPr>
+      </w:pPr>
+      <w:r>
         <w:rPr>
           <w:rFonts w:eastAsiaTheme="minorEastAsia"/>
         </w:rPr>
-      </w:pPr>
-      <w:r>
-        <w:rPr>
-          <w:rFonts w:eastAsiaTheme="minorEastAsia"/>
-        </w:rPr>
-        <w:lastRenderedPageBreak/>
         <w:t xml:space="preserve">где </w:t>
       </w:r>
       <w:r>
@@ -9033,13 +9455,7 @@
         <w:rPr>
           <w:rFonts w:eastAsiaTheme="minorEastAsia"/>
         </w:rPr>
-        <w:t>текущая масса</w:t>
-      </w:r>
-      <w:r>
-        <w:rPr>
-          <w:rFonts w:eastAsiaTheme="minorEastAsia"/>
-        </w:rPr>
-        <w:t>.</w:t>
+        <w:t>текущая масса.</w:t>
       </w:r>
     </w:p>
     <w:p>
@@ -9081,6 +9497,7 @@
       <w:r>
         <w:rPr>
           <w:rFonts w:eastAsiaTheme="minorEastAsia"/>
+          <w:noProof/>
         </w:rPr>
         <w:drawing>
           <wp:inline distT="0" distB="0" distL="0" distR="0" wp14:anchorId="611713F8" wp14:editId="7E7145E0">
@@ -9157,10 +9574,7 @@
         <w:fldChar w:fldCharType="end"/>
       </w:r>
       <w:r>
-        <w:t>.1</w:t>
-      </w:r>
-      <w:r>
-        <w:t>1</w:t>
+        <w:t>.11</w:t>
       </w:r>
       <w:r>
         <w:t xml:space="preserve"> – </w:t>
@@ -9170,231 +9584,169 @@
       </w:r>
     </w:p>
     <w:p>
+      <w:pPr>
+        <w:pStyle w:val="a"/>
+        <w:numPr>
+          <w:ilvl w:val="0"/>
+          <w:numId w:val="0"/>
+        </w:numPr>
+        <w:ind w:firstLine="709"/>
+        <w:outlineLvl w:val="2"/>
+      </w:pPr>
+      <w:r>
+        <w:t>4.2.</w:t>
+      </w:r>
+      <w:r>
+        <w:t>5</w:t>
+      </w:r>
+      <w:r>
+        <w:t xml:space="preserve"> </w:t>
+      </w:r>
+      <w:r>
+        <w:t>Визуализация</w:t>
+      </w:r>
+      <w:r>
+        <w:t xml:space="preserve"> данных</w:t>
+      </w:r>
+    </w:p>
+    <w:p>
       <w:r>
         <w:t>Дальнейшим действием стало построение графика по расчётным данным.</w:t>
       </w:r>
     </w:p>
     <w:p>
-      <w:pPr>
-        <w:rPr>
-          <w:lang w:val="en-US"/>
-        </w:rPr>
-      </w:pPr>
       <w:r>
         <w:t>Для построения графика было выбрано</w:t>
       </w:r>
-    </w:p>
-    <w:p>
-      <w:pPr>
-        <w:pStyle w:val="2"/>
-      </w:pPr>
-      <w:bookmarkStart w:id="18" w:name="_Toc104374279"/>
-      <w:r>
-        <w:t>Разработка методического обеспечения</w:t>
-      </w:r>
-      <w:bookmarkEnd w:id="18"/>
-    </w:p>
-    <w:p>
-      <w:pPr>
-        <w:pStyle w:val="a7"/>
-      </w:pPr>
-      <w:r>
-        <w:t xml:space="preserve">В </w:t>
-      </w:r>
-      <w:r>
-        <w:rPr>
-          <w:lang w:val="en-US"/>
-        </w:rPr>
-        <w:t>MasterSCADA</w:t>
-      </w:r>
-      <w:r>
-        <w:t xml:space="preserve"> для ввода и записи в прибор значений нескольких параметров используются блоки параметров, содержащие одно или несколько мест ввода, кнопки подтверждения и отмены. Запись значений в прибор происходит после нажатия кнопки «ДА».</w:t>
-      </w:r>
-    </w:p>
-    <w:p>
-      <w:pPr>
-        <w:pStyle w:val="a7"/>
-      </w:pPr>
-      <w:r>
-        <w:t xml:space="preserve">Важным компонентом системы являются графики. </w:t>
-      </w:r>
-      <w:r>
-        <w:rPr>
-          <w:lang w:val="en-US"/>
-        </w:rPr>
-        <w:t>MasterSCADA</w:t>
-      </w:r>
       <w:r>
         <w:t xml:space="preserve"> </w:t>
       </w:r>
       <w:r>
-        <w:t>позволяет производить их тонкую настройку при помощи контекстных меню. Так, можно выбрать</w:t>
-      </w:r>
-      <w:r>
-        <w:t xml:space="preserve"> один или несколько параметров и назначить на них перья </w:t>
-      </w:r>
+        <w:t xml:space="preserve">расширение </w:t>
+      </w:r>
+      <w:proofErr w:type="spellStart"/>
+      <w:r>
+        <w:rPr>
+          <w:lang w:val="en-US"/>
+        </w:rPr>
+        <w:t>LiveCharts</w:t>
+      </w:r>
+      <w:proofErr w:type="spellEnd"/>
+      <w:r>
+        <w:t>.</w:t>
+      </w:r>
+    </w:p>
+    <w:p>
+      <w:proofErr w:type="spellStart"/>
+      <w:r>
+        <w:rPr>
+          <w:lang w:val="en-US"/>
+        </w:rPr>
+        <w:t>LiveCharts</w:t>
+      </w:r>
+      <w:proofErr w:type="spellEnd"/>
+      <w:r>
+        <w:t xml:space="preserve"> – </w:t>
+      </w:r>
+      <w:r>
+        <w:t xml:space="preserve">расширение для визуализации данных с открытым исходным кодом для приложений </w:t>
+      </w:r>
+      <w:r>
+        <w:t>.</w:t>
+      </w:r>
+      <w:r>
+        <w:rPr>
+          <w:lang w:val="en-US"/>
+        </w:rPr>
+        <w:t>Net</w:t>
+      </w:r>
+      <w:r>
+        <w:t>.</w:t>
+      </w:r>
+    </w:p>
+    <w:p>
+      <w:proofErr w:type="spellStart"/>
+      <w:r>
+        <w:t>LiveCharts</w:t>
+      </w:r>
+      <w:proofErr w:type="spellEnd"/>
+      <w:r>
+        <w:t xml:space="preserve"> обновляется и анимируется автоматически по мере изменения данных в режиме реального времени</w:t>
+      </w:r>
+      <w:r>
+        <w:t xml:space="preserve">. Есть возможность </w:t>
+      </w:r>
+      <w:r>
+        <w:t>добавле</w:t>
+      </w:r>
+      <w:r>
+        <w:t>ния</w:t>
+      </w:r>
+      <w:r>
+        <w:t>, удале</w:t>
+      </w:r>
+      <w:r>
+        <w:t>ния</w:t>
+      </w:r>
+      <w:r>
+        <w:t xml:space="preserve">, </w:t>
+      </w:r>
+      <w:r>
+        <w:t xml:space="preserve">редактирования </w:t>
+      </w:r>
+      <w:r>
+        <w:t>значени</w:t>
+      </w:r>
+      <w:r>
+        <w:t>й</w:t>
+      </w:r>
+      <w:r>
+        <w:t xml:space="preserve"> в коллекци</w:t>
+      </w:r>
+      <w:r>
+        <w:t>и</w:t>
+      </w:r>
+      <w:r>
+        <w:t xml:space="preserve"> и одновременно </w:t>
+      </w:r>
+      <w:r>
+        <w:t xml:space="preserve">с этим </w:t>
+      </w:r>
+      <w:r>
+        <w:t>его</w:t>
+      </w:r>
+      <w:r>
+        <w:t xml:space="preserve"> просмотр</w:t>
+      </w:r>
+      <w:r>
+        <w:t xml:space="preserve"> в пользовательском интерфейсе.</w:t>
+      </w:r>
+    </w:p>
+    <w:p>
       <w:r>
         <w:lastRenderedPageBreak/>
-        <w:t>для отрисовки графика. Графики поддерживают несколько уровней отображения:</w:t>
-      </w:r>
-    </w:p>
-    <w:p>
-      <w:pPr>
-        <w:pStyle w:val="a"/>
-      </w:pPr>
-      <w:r>
-        <w:t>базовый;</w:t>
-      </w:r>
-    </w:p>
-    <w:p>
-      <w:pPr>
-        <w:pStyle w:val="a"/>
-      </w:pPr>
-      <w:r>
-        <w:t>минимальный;</w:t>
-      </w:r>
-    </w:p>
-    <w:p>
-      <w:pPr>
-        <w:pStyle w:val="a"/>
-      </w:pPr>
-      <w:r>
-        <w:t>продвинутый;</w:t>
-      </w:r>
-    </w:p>
-    <w:p>
-      <w:pPr>
-        <w:pStyle w:val="a"/>
-      </w:pPr>
-      <w:r>
-        <w:t>таблица значений;</w:t>
-      </w:r>
-    </w:p>
-    <w:p>
-      <w:pPr>
-        <w:pStyle w:val="a"/>
-      </w:pPr>
-      <w:r>
-        <w:t>только графики.</w:t>
-      </w:r>
-    </w:p>
-    <w:p>
-      <w:pPr>
-        <w:pStyle w:val="a7"/>
-      </w:pPr>
-      <w:r>
-        <w:t>Для изменения уровня графика следует вызвать контекстное меню на графике и выбрать</w:t>
-      </w:r>
-      <w:r>
-        <w:t xml:space="preserve"> позицию меню «Уровень».</w:t>
-      </w:r>
-    </w:p>
-    <w:p>
-      <w:pPr>
-        <w:pStyle w:val="3"/>
-      </w:pPr>
-      <w:r>
-        <w:t xml:space="preserve">Руководство по работе с системой для </w:t>
-      </w:r>
-      <w:r>
-        <w:t>ТРМ148</w:t>
-      </w:r>
-      <w:r>
-        <w:t>.</w:t>
-      </w:r>
-    </w:p>
-    <w:p>
-      <w:pPr>
-        <w:pStyle w:val="a7"/>
-      </w:pPr>
-      <w:r>
-        <w:t xml:space="preserve">Для работы с данным регулятором, необходимо запустить в </w:t>
-      </w:r>
-      <w:r>
-        <w:rPr>
-          <w:lang w:val="en-US"/>
-        </w:rPr>
-        <w:t>MasterSCADA</w:t>
-      </w:r>
-      <w:r>
-        <w:t xml:space="preserve"> </w:t>
-      </w:r>
-      <w:r>
-        <w:t>проект «ТРМ148». После входа в систему, на экране отобразится мнемосхема, содержащая</w:t>
-      </w:r>
-      <w:r>
-        <w:t xml:space="preserve"> </w:t>
-      </w:r>
-      <w:r>
-        <w:t>информацию о пр</w:t>
-      </w:r>
-      <w:r>
-        <w:t>иборе, его модификацию,</w:t>
-      </w:r>
-      <w:r>
-        <w:t xml:space="preserve"> график значений параметров по всем входам и кнопки конфигурации </w:t>
-      </w:r>
-      <w:r>
-        <w:t xml:space="preserve">каналов. Эта мнемосхема представлена на </w:t>
-      </w:r>
-      <w:r>
-        <w:t xml:space="preserve">рисунке </w:t>
-      </w:r>
-      <w:r>
-        <w:fldChar w:fldCharType="begin"/>
-      </w:r>
-      <w:r>
-        <w:instrText xml:space="preserve"> REF _Ref9617349 \h </w:instrText>
-      </w:r>
-      <w:r>
-        <w:instrText xml:space="preserve"> \* MERGEFORMAT </w:instrText>
-      </w:r>
-      <w:r>
-        <w:fldChar w:fldCharType="separate"/>
-      </w:r>
-      <w:r>
-        <w:rPr>
-          <w:vanish/>
-        </w:rPr>
-        <w:t xml:space="preserve">Рисунок </w:t>
-      </w:r>
+        <w:t xml:space="preserve">Реализация данного графика стала возможна при его установке в пакете расширений </w:t>
+      </w:r>
+      <w:r>
+        <w:rPr>
+          <w:lang w:val="en-US"/>
+        </w:rPr>
+        <w:t>NuGet</w:t>
+      </w:r>
+      <w:r>
+        <w:t xml:space="preserve"> (рисунок 4.12).</w:t>
+      </w:r>
+    </w:p>
+    <w:p>
       <w:r>
         <w:rPr>
           <w:noProof/>
         </w:rPr>
-        <w:t>4</w:t>
-      </w:r>
-      <w:r>
-        <w:t>.</w:t>
-      </w:r>
-      <w:r>
-        <w:rPr>
-          <w:noProof/>
-        </w:rPr>
-        <w:t>20</w:t>
-      </w:r>
-      <w:r>
-        <w:fldChar w:fldCharType="end"/>
-      </w:r>
-      <w:r>
-        <w:t>.</w:t>
-      </w:r>
-    </w:p>
-    <w:p>
-      <w:pPr>
-        <w:pStyle w:val="ae"/>
-        <w:keepNext/>
-      </w:pPr>
-      <w:r>
-        <w:rPr>
-          <w:noProof/>
-          <w:lang w:eastAsia="ru-RU"/>
-        </w:rPr>
         <w:drawing>
-          <wp:inline distT="0" distB="0" distL="0" distR="0" wp14:anchorId="6E407018" wp14:editId="03ED72AB">
-            <wp:extent cx="5217517" cy="3589020"/>
-            <wp:effectExtent l="0" t="0" r="2540" b="0"/>
-            <wp:docPr id="38" name="Рисунок 38"/>
+          <wp:inline distT="0" distB="0" distL="0" distR="0" wp14:anchorId="1573A040" wp14:editId="7E513ED1">
+            <wp:extent cx="4890977" cy="2628737"/>
+            <wp:effectExtent l="0" t="0" r="5080" b="635"/>
+            <wp:docPr id="4" name="Рисунок 4" descr="Изображение выглядит как текст, монитор, снимок экрана, черный&#10;&#10;Автоматически созданное описание"/>
             <wp:cNvGraphicFramePr>
               <a:graphicFrameLocks xmlns:a="http://schemas.openxmlformats.org/drawingml/2006/main" noChangeAspect="1"/>
             </wp:cNvGraphicFramePr>
@@ -9402,7 +9754,7 @@
               <a:graphicData uri="http://schemas.openxmlformats.org/drawingml/2006/picture">
                 <pic:pic xmlns:pic="http://schemas.openxmlformats.org/drawingml/2006/picture">
                   <pic:nvPicPr>
-                    <pic:cNvPr id="1" name=""/>
+                    <pic:cNvPr id="4" name="Рисунок 4" descr="Изображение выглядит как текст, монитор, снимок экрана, черный&#10;&#10;Автоматически созданное описание"/>
                     <pic:cNvPicPr/>
                   </pic:nvPicPr>
                   <pic:blipFill>
@@ -9414,7 +9766,7 @@
                   <pic:spPr>
                     <a:xfrm>
                       <a:off x="0" y="0"/>
-                      <a:ext cx="5249684" cy="3611147"/>
+                      <a:ext cx="4903620" cy="2635532"/>
                     </a:xfrm>
                     <a:prstGeom prst="rect">
                       <a:avLst/>
@@ -9430,163 +9782,96 @@
     <w:p>
       <w:pPr>
         <w:pStyle w:val="ad"/>
+      </w:pPr>
+      <w:r>
+        <w:t xml:space="preserve">Рисунок </w:t>
+      </w:r>
+      <w:r>
         <w:rPr>
           <w:noProof/>
         </w:rPr>
-      </w:pPr>
-      <w:bookmarkStart w:id="19" w:name="_Ref9617349"/>
-      <w:r>
-        <w:t xml:space="preserve">Рисунок </w:t>
+        <w:fldChar w:fldCharType="begin"/>
       </w:r>
       <w:r>
         <w:rPr>
           <w:noProof/>
         </w:rPr>
-        <w:fldChar w:fldCharType="begin"/>
+        <w:instrText xml:space="preserve"> STYLEREF 1 \s </w:instrText>
       </w:r>
       <w:r>
         <w:rPr>
           <w:noProof/>
         </w:rPr>
-        <w:instrText xml:space="preserve"> STYLEREF 1 \s </w:instrText>
+        <w:fldChar w:fldCharType="separate"/>
       </w:r>
       <w:r>
         <w:rPr>
           <w:noProof/>
         </w:rPr>
-        <w:fldChar w:fldCharType="separate"/>
+        <w:t>4</w:t>
       </w:r>
       <w:r>
         <w:rPr>
           <w:noProof/>
         </w:rPr>
-        <w:t>4</w:t>
-      </w:r>
-      <w:r>
-        <w:rPr>
-          <w:noProof/>
-        </w:rPr>
         <w:fldChar w:fldCharType="end"/>
       </w:r>
       <w:r>
+        <w:t>.12</w:t>
+      </w:r>
+      <w:r>
+        <w:t xml:space="preserve"> – </w:t>
+      </w:r>
+      <w:r>
+        <w:t xml:space="preserve">Установленные пакеты </w:t>
+      </w:r>
+      <w:proofErr w:type="spellStart"/>
+      <w:r>
+        <w:rPr>
+          <w:lang w:val="en-US"/>
+        </w:rPr>
+        <w:t>LiveCharts</w:t>
+      </w:r>
+      <w:proofErr w:type="spellEnd"/>
+    </w:p>
+    <w:p>
+      <w:r>
+        <w:t>После установки стали доступны всевозможные классы и функции для использования их в визуализации данных.</w:t>
+      </w:r>
+    </w:p>
+    <w:p>
+      <w:r>
+        <w:t xml:space="preserve">Так как график обновляется раз в секунду, а приложение работает в одном потоке, поэтому, график необходимо визуализировать в отдельном потоке приложения, это стало возможно благодаря классу </w:t>
+      </w:r>
+      <w:proofErr w:type="spellStart"/>
+      <w:r>
+        <w:rPr>
+          <w:lang w:val="en-US"/>
+        </w:rPr>
+        <w:t>BackgroundWorker</w:t>
+      </w:r>
+      <w:proofErr w:type="spellEnd"/>
+      <w:r>
+        <w:t>, который выполняет операцию в отдельном потоке</w:t>
+      </w:r>
+      <w:r>
+        <w:t xml:space="preserve"> (рисунок 4.13)</w:t>
+      </w:r>
+      <w:r>
         <w:t>.</w:t>
       </w:r>
-      <w:r>
-        <w:rPr>
-          <w:noProof/>
-        </w:rPr>
-        <w:fldChar w:fldCharType="begin"/>
-      </w:r>
-      <w:r>
-        <w:rPr>
-          <w:noProof/>
-        </w:rPr>
-        <w:instrText xml:space="preserve"> SEQ Рисунок \* ARABIC \s 1 </w:instrText>
-      </w:r>
-      <w:r>
-        <w:rPr>
-          <w:noProof/>
-        </w:rPr>
-        <w:fldChar w:fldCharType="separate"/>
-      </w:r>
-      <w:r>
-        <w:rPr>
-          <w:noProof/>
-        </w:rPr>
-        <w:t>20</w:t>
-      </w:r>
-      <w:r>
-        <w:rPr>
-          <w:noProof/>
-        </w:rPr>
-        <w:fldChar w:fldCharType="end"/>
-      </w:r>
-      <w:bookmarkEnd w:id="19"/>
-      <w:r>
-        <w:t xml:space="preserve"> – </w:t>
-      </w:r>
-      <w:r>
-        <w:rPr>
-          <w:noProof/>
-        </w:rPr>
-        <w:t>Главная мнемосхема системы ТРМ148</w:t>
-      </w:r>
-    </w:p>
-    <w:p>
-      <w:pPr>
-        <w:pStyle w:val="a7"/>
+    </w:p>
+    <w:p>
+      <w:pPr>
+        <w:jc w:val="center"/>
       </w:pPr>
       <w:r>
         <w:lastRenderedPageBreak/>
-        <w:t>В левой части мнемосхемы располагаются кнопки</w:t>
-      </w:r>
-      <w:r>
-        <w:t>, по которым</w:t>
-      </w:r>
-      <w:r>
-        <w:t xml:space="preserve"> осуществляется переход на мнемосхему, позволяющую сконфигурировать параметры</w:t>
-      </w:r>
-      <w:r>
-        <w:t xml:space="preserve"> выбранного канала</w:t>
-      </w:r>
-      <w:r>
-        <w:t>.</w:t>
-      </w:r>
-      <w:r>
-        <w:t xml:space="preserve"> </w:t>
-      </w:r>
-      <w:r>
-        <w:fldChar w:fldCharType="begin"/>
-      </w:r>
-      <w:r>
-        <w:instrText xml:space="preserve"> REF _Ref9617567 \h </w:instrText>
-      </w:r>
-      <w:r>
-        <w:fldChar w:fldCharType="separate"/>
-      </w:r>
-      <w:r>
-        <w:t xml:space="preserve">Рисунок </w:t>
-      </w:r>
-      <w:r>
-        <w:rPr>
-          <w:noProof/>
-        </w:rPr>
-        <w:t>4</w:t>
-      </w:r>
-      <w:r>
-        <w:t>.</w:t>
-      </w:r>
-      <w:r>
-        <w:rPr>
-          <w:noProof/>
-        </w:rPr>
-        <w:t>21</w:t>
-      </w:r>
-      <w:r>
-        <w:fldChar w:fldCharType="end"/>
-      </w:r>
-      <w:r>
-        <w:t xml:space="preserve"> </w:t>
-      </w:r>
-      <w:r>
-        <w:t>показывает эту мнемосхему.</w:t>
-      </w:r>
-    </w:p>
-    <w:p>
-      <w:pPr>
-        <w:pStyle w:val="ae"/>
-        <w:keepNext/>
-      </w:pPr>
-      <w:r>
-        <w:rPr>
-          <w:noProof/>
-          <w:lang w:eastAsia="ru-RU"/>
-        </w:rPr>
         <w:drawing>
-          <wp:inline distT="0" distB="0" distL="0" distR="0" wp14:anchorId="700227F2" wp14:editId="1DC3611B">
-            <wp:extent cx="1914525" cy="1838325"/>
-            <wp:effectExtent l="0" t="0" r="9525" b="9525"/>
-            <wp:docPr id="20" name="Рисунок 20"/>
+          <wp:inline distT="0" distB="0" distL="0" distR="0" wp14:anchorId="332DFF7B" wp14:editId="7603B2B2">
+            <wp:extent cx="3112505" cy="4248150"/>
+            <wp:effectExtent l="0" t="0" r="0" b="0"/>
+            <wp:docPr id="8" name="Рисунок 8" descr="Изображение выглядит как текст&#10;&#10;Автоматически созданное описание"/>
             <wp:cNvGraphicFramePr>
               <a:graphicFrameLocks xmlns:a="http://schemas.openxmlformats.org/drawingml/2006/main" noChangeAspect="1"/>
             </wp:cNvGraphicFramePr>
@@ -9594,36 +9879,23 @@
               <a:graphicData uri="http://schemas.openxmlformats.org/drawingml/2006/picture">
                 <pic:pic xmlns:pic="http://schemas.openxmlformats.org/drawingml/2006/picture">
                   <pic:nvPicPr>
-                    <pic:cNvPr id="0" name="Picture 1"/>
-                    <pic:cNvPicPr>
-                      <a:picLocks noChangeAspect="1" noChangeArrowheads="1"/>
-                    </pic:cNvPicPr>
+                    <pic:cNvPr id="8" name="Рисунок 8" descr="Изображение выглядит как текст&#10;&#10;Автоматически созданное описание"/>
+                    <pic:cNvPicPr/>
                   </pic:nvPicPr>
                   <pic:blipFill>
-                    <a:blip r:embed="rId30">
-                      <a:extLst>
-                        <a:ext uri="{28A0092B-C50C-407E-A947-70E740481C1C}">
-                          <a14:useLocalDpi xmlns:a14="http://schemas.microsoft.com/office/drawing/2010/main" val="0"/>
-                        </a:ext>
-                      </a:extLst>
-                    </a:blip>
-                    <a:srcRect/>
+                    <a:blip r:embed="rId30"/>
                     <a:stretch>
                       <a:fillRect/>
                     </a:stretch>
                   </pic:blipFill>
-                  <pic:spPr bwMode="auto">
+                  <pic:spPr>
                     <a:xfrm>
                       <a:off x="0" y="0"/>
-                      <a:ext cx="1914525" cy="1838325"/>
+                      <a:ext cx="3134545" cy="4278231"/>
                     </a:xfrm>
                     <a:prstGeom prst="rect">
                       <a:avLst/>
                     </a:prstGeom>
-                    <a:noFill/>
-                    <a:ln>
-                      <a:noFill/>
-                    </a:ln>
                   </pic:spPr>
                 </pic:pic>
               </a:graphicData>
@@ -9636,7 +9908,6 @@
       <w:pPr>
         <w:pStyle w:val="ad"/>
       </w:pPr>
-      <w:bookmarkStart w:id="20" w:name="_Ref9617567"/>
       <w:r>
         <w:t xml:space="preserve">Рисунок </w:t>
       </w:r>
@@ -9671,183 +9942,42 @@
         <w:fldChar w:fldCharType="end"/>
       </w:r>
       <w:r>
-        <w:t>.</w:t>
-      </w:r>
-      <w:r>
-        <w:rPr>
-          <w:noProof/>
-        </w:rPr>
-        <w:fldChar w:fldCharType="begin"/>
-      </w:r>
-      <w:r>
-        <w:rPr>
-          <w:noProof/>
-        </w:rPr>
-        <w:instrText xml:space="preserve"> SEQ Рисунок \* ARABIC \s 1 </w:instrText>
-      </w:r>
-      <w:r>
-        <w:rPr>
-          <w:noProof/>
-        </w:rPr>
-        <w:fldChar w:fldCharType="separate"/>
-      </w:r>
-      <w:r>
-        <w:rPr>
-          <w:noProof/>
-        </w:rPr>
-        <w:t>21</w:t>
-      </w:r>
-      <w:r>
-        <w:rPr>
-          <w:noProof/>
-        </w:rPr>
-        <w:fldChar w:fldCharType="end"/>
-      </w:r>
-      <w:bookmarkEnd w:id="20"/>
+        <w:t>.1</w:t>
+      </w:r>
+      <w:r>
+        <w:t>3</w:t>
+      </w:r>
       <w:r>
         <w:t xml:space="preserve"> – </w:t>
       </w:r>
       <w:r>
-        <w:rPr>
-          <w:noProof/>
-        </w:rPr>
-        <w:t>Мнемосхема настройки канала</w:t>
-      </w:r>
-    </w:p>
-    <w:p>
-      <w:pPr>
-        <w:pStyle w:val="a7"/>
-      </w:pPr>
-      <w:r>
-        <w:t>Мнемосхема настройки канала позволяет:</w:t>
-      </w:r>
-    </w:p>
-    <w:p>
-      <w:pPr>
-        <w:pStyle w:val="a"/>
-      </w:pPr>
-      <w:r>
-        <w:t>задать значение уставки для данного канала;</w:t>
-      </w:r>
-    </w:p>
-    <w:p>
-      <w:pPr>
-        <w:pStyle w:val="a"/>
-      </w:pPr>
-      <w:r>
-        <w:t>вызвать окно управления входа, для настройки его параметров;</w:t>
-      </w:r>
-    </w:p>
-    <w:p>
-      <w:pPr>
-        <w:pStyle w:val="a"/>
-      </w:pPr>
-      <w:r>
-        <w:t>вызвать окно конфигурации выхода;</w:t>
-      </w:r>
-    </w:p>
-    <w:p>
-      <w:pPr>
-        <w:pStyle w:val="a"/>
-      </w:pPr>
-      <w:r>
-        <w:t>перейти на окно настройки регулятора.</w:t>
-      </w:r>
-    </w:p>
-    <w:p>
-      <w:pPr>
-        <w:pStyle w:val="a7"/>
-      </w:pPr>
-      <w:r>
-        <w:t xml:space="preserve">Чтобы изменить тип уставки, следует нажать на </w:t>
-      </w:r>
-      <w:r>
-        <w:t>отображаемое значение и в появившемся выпадающем списке выбрать необходимый тип.</w:t>
-      </w:r>
-    </w:p>
-    <w:p>
-      <w:pPr>
-        <w:pStyle w:val="a7"/>
-      </w:pPr>
-      <w:r>
-        <w:t>Уставка по каналу задаётся путём ввода значения в поле «Уставка» и нажатия кно</w:t>
-      </w:r>
-      <w:r>
-        <w:t>пки «Да».</w:t>
-      </w:r>
-    </w:p>
-    <w:p>
-      <w:pPr>
-        <w:pStyle w:val="a7"/>
-      </w:pPr>
-      <w:r>
-        <w:t xml:space="preserve">Окно настройки параметров входа представлено на </w:t>
-      </w:r>
-      <w:r>
-        <w:t>рисунке</w:t>
-      </w:r>
-      <w:r>
-        <w:t xml:space="preserve"> </w:t>
-      </w:r>
-      <w:r>
-        <w:fldChar w:fldCharType="begin"/>
-      </w:r>
-      <w:r>
-        <w:instrText xml:space="preserve"> REF _Ref10491005 \h  \* MERGEFORMAT </w:instrText>
-      </w:r>
-      <w:r>
-        <w:fldChar w:fldCharType="separate"/>
-      </w:r>
-      <w:r>
-        <w:rPr>
-          <w:vanish/>
-        </w:rPr>
-        <w:t xml:space="preserve">Рисунок </w:t>
-      </w:r>
-      <w:r>
-        <w:rPr>
-          <w:noProof/>
-        </w:rPr>
-        <w:t>4</w:t>
-      </w:r>
-      <w:r>
-        <w:t>.</w:t>
-      </w:r>
-      <w:r>
-        <w:rPr>
-          <w:noProof/>
-        </w:rPr>
-        <w:t>22</w:t>
-      </w:r>
-      <w:r>
-        <w:fldChar w:fldCharType="end"/>
-      </w:r>
-      <w:r>
-        <w:t>.</w:t>
-      </w:r>
-      <w:r>
-        <w:t xml:space="preserve"> Оно позволяет осуществить выбор </w:t>
-      </w:r>
-      <w:r>
-        <w:t>типа датчика, и изменить атрибут входа.</w:t>
-      </w:r>
-    </w:p>
-    <w:p>
-      <w:pPr>
-        <w:pStyle w:val="ae"/>
-        <w:keepNext/>
-      </w:pPr>
-      <w:r>
-        <w:rPr>
-          <w:noProof/>
-          <w:lang w:eastAsia="ru-RU"/>
-        </w:rPr>
+        <w:t xml:space="preserve">Класс для отдельного потока </w:t>
+      </w:r>
+      <w:proofErr w:type="spellStart"/>
+      <w:r>
+        <w:rPr>
+          <w:lang w:val="en-US"/>
+        </w:rPr>
+        <w:t>BackgroundWorker</w:t>
+      </w:r>
+      <w:proofErr w:type="spellEnd"/>
+    </w:p>
+    <w:p>
+      <w:r>
+        <w:t>Функциональную часть графика было принято решение установить на кнопку «Старт», код можно увидеть на рисунке 4.14.</w:t>
+      </w:r>
+    </w:p>
+    <w:p>
+      <w:pPr>
+        <w:jc w:val="center"/>
+      </w:pPr>
+      <w:r>
         <w:lastRenderedPageBreak/>
         <w:drawing>
-          <wp:inline distT="0" distB="0" distL="0" distR="0" wp14:anchorId="6AE2D496" wp14:editId="1B026020">
-            <wp:extent cx="3648584" cy="3315163"/>
+          <wp:inline distT="0" distB="0" distL="0" distR="0" wp14:anchorId="633F5E44" wp14:editId="40CABE2D">
+            <wp:extent cx="2159500" cy="3928110"/>
             <wp:effectExtent l="0" t="0" r="0" b="0"/>
-            <wp:docPr id="30" name="Рисунок 30"/>
+            <wp:docPr id="9" name="Рисунок 9" descr="Изображение выглядит как текст&#10;&#10;Автоматически созданное описание"/>
             <wp:cNvGraphicFramePr>
               <a:graphicFrameLocks xmlns:a="http://schemas.openxmlformats.org/drawingml/2006/main" noChangeAspect="1"/>
             </wp:cNvGraphicFramePr>
@@ -9855,7 +9985,7 @@
               <a:graphicData uri="http://schemas.openxmlformats.org/drawingml/2006/picture">
                 <pic:pic xmlns:pic="http://schemas.openxmlformats.org/drawingml/2006/picture">
                   <pic:nvPicPr>
-                    <pic:cNvPr id="1" name=""/>
+                    <pic:cNvPr id="9" name="Рисунок 9" descr="Изображение выглядит как текст&#10;&#10;Автоматически созданное описание"/>
                     <pic:cNvPicPr/>
                   </pic:nvPicPr>
                   <pic:blipFill>
@@ -9867,7 +9997,7 @@
                   <pic:spPr>
                     <a:xfrm>
                       <a:off x="0" y="0"/>
-                      <a:ext cx="3648584" cy="3315163"/>
+                      <a:ext cx="2168283" cy="3944086"/>
                     </a:xfrm>
                     <a:prstGeom prst="rect">
                       <a:avLst/>
@@ -9884,7 +10014,6 @@
       <w:pPr>
         <w:pStyle w:val="ad"/>
       </w:pPr>
-      <w:bookmarkStart w:id="21" w:name="_Ref10491005"/>
       <w:r>
         <w:t xml:space="preserve">Рисунок </w:t>
       </w:r>
@@ -9919,41 +10048,24 @@
         <w:fldChar w:fldCharType="end"/>
       </w:r>
       <w:r>
-        <w:t>.</w:t>
-      </w:r>
-      <w:r>
-        <w:rPr>
-          <w:noProof/>
-        </w:rPr>
-        <w:fldChar w:fldCharType="begin"/>
-      </w:r>
-      <w:r>
-        <w:rPr>
-          <w:noProof/>
-        </w:rPr>
-        <w:instrText xml:space="preserve"> SEQ Рисунок \* ARABIC \s 1 </w:instrText>
-      </w:r>
-      <w:r>
-        <w:rPr>
-          <w:noProof/>
-        </w:rPr>
-        <w:fldChar w:fldCharType="separate"/>
-      </w:r>
-      <w:r>
-        <w:rPr>
-          <w:noProof/>
-        </w:rPr>
-        <w:t>22</w:t>
-      </w:r>
-      <w:r>
-        <w:rPr>
-          <w:noProof/>
-        </w:rPr>
-        <w:fldChar w:fldCharType="end"/>
-      </w:r>
-      <w:bookmarkEnd w:id="21"/>
-      <w:r>
-        <w:t xml:space="preserve"> – Окно конфигурации параметров входа №1</w:t>
+        <w:t>.1</w:t>
+      </w:r>
+      <w:r>
+        <w:t>4</w:t>
+      </w:r>
+      <w:r>
+        <w:t xml:space="preserve"> – </w:t>
+      </w:r>
+      <w:r>
+        <w:t>Код кнопки «Старт» для визуализации данных</w:t>
+      </w:r>
+    </w:p>
+    <w:p>
+      <w:pPr>
+        <w:pStyle w:val="2"/>
+      </w:pPr>
+      <w:r>
+        <w:t>Руководство по работе с приложением</w:t>
       </w:r>
     </w:p>
     <w:p>
@@ -9961,13 +10073,18 @@
         <w:pStyle w:val="a7"/>
       </w:pPr>
       <w:r>
-        <w:t>Для указания типа</w:t>
-      </w:r>
-      <w:r>
-        <w:t xml:space="preserve"> датчика </w:t>
-      </w:r>
-      <w:r>
-        <w:t>необходимо выбрать нужный из выпадающего списка, появляющегося при нажатии на текущее значение.</w:t>
+        <w:t xml:space="preserve">В </w:t>
+      </w:r>
+      <w:proofErr w:type="spellStart"/>
+      <w:r>
+        <w:rPr>
+          <w:lang w:val="en-US"/>
+        </w:rPr>
+        <w:t>MasterSCADA</w:t>
+      </w:r>
+      <w:proofErr w:type="spellEnd"/>
+      <w:r>
+        <w:t xml:space="preserve"> для ввода и записи в прибор значений нескольких параметров используются блоки параметров, содержащие одно или несколько мест ввода, кнопки подтверждения и отмены. Запись значений в прибор происходит после нажатия кнопки «ДА».</w:t>
       </w:r>
     </w:p>
     <w:p>
@@ -9975,13 +10092,65 @@
         <w:pStyle w:val="a7"/>
       </w:pPr>
       <w:r>
-        <w:t xml:space="preserve">Групповой атрибут входа показывает </w:t>
-      </w:r>
-      <w:r>
-        <w:t>статус входа и возможность менять его параметры. Изменение группового ат</w:t>
-      </w:r>
-      <w:r>
-        <w:t>рибута производится аналогично изменению типа датчика.</w:t>
+        <w:t xml:space="preserve">Важным компонентом системы являются графики. </w:t>
+      </w:r>
+      <w:proofErr w:type="spellStart"/>
+      <w:r>
+        <w:rPr>
+          <w:lang w:val="en-US"/>
+        </w:rPr>
+        <w:t>MasterSCADA</w:t>
+      </w:r>
+      <w:proofErr w:type="spellEnd"/>
+      <w:r>
+        <w:t xml:space="preserve"> </w:t>
+      </w:r>
+      <w:r>
+        <w:t>позволяет производить их тонкую настройку при помощи контекстных меню. Так, можно выбрать</w:t>
+      </w:r>
+      <w:r>
+        <w:t xml:space="preserve"> один или несколько параметров и назначить на них перья для отрисовки графика. Графики поддерживают несколько уровней отображения:</w:t>
+      </w:r>
+    </w:p>
+    <w:p>
+      <w:pPr>
+        <w:pStyle w:val="a"/>
+      </w:pPr>
+      <w:r>
+        <w:t>базовый;</w:t>
+      </w:r>
+    </w:p>
+    <w:p>
+      <w:pPr>
+        <w:pStyle w:val="a"/>
+      </w:pPr>
+      <w:r>
+        <w:t>минимальный;</w:t>
+      </w:r>
+    </w:p>
+    <w:p>
+      <w:pPr>
+        <w:pStyle w:val="a"/>
+      </w:pPr>
+      <w:r>
+        <w:t>продвинутый;</w:t>
+      </w:r>
+    </w:p>
+    <w:p>
+      <w:pPr>
+        <w:pStyle w:val="a"/>
+      </w:pPr>
+      <w:r>
+        <w:t>таблица значений;</w:t>
+      </w:r>
+    </w:p>
+    <w:p>
+      <w:pPr>
+        <w:pStyle w:val="a"/>
+      </w:pPr>
+      <w:r>
+        <w:lastRenderedPageBreak/>
+        <w:t>только графики.</w:t>
       </w:r>
     </w:p>
     <w:p>
@@ -9989,2204 +10158,17 @@
         <w:pStyle w:val="a7"/>
       </w:pPr>
       <w:r>
-        <w:t>Изменение числовых параметров производится путём ввода значений в поля и нажатием кнопки «Да».</w:t>
-      </w:r>
-    </w:p>
-    <w:p>
-      <w:pPr>
-        <w:pStyle w:val="a7"/>
-      </w:pPr>
-      <w:r>
-        <w:t>Окно конфигурации выхода</w:t>
-      </w:r>
-      <w:r>
-        <w:t>, позволяющее настраивать параметры ШИМ,</w:t>
-      </w:r>
-      <w:r>
-        <w:t xml:space="preserve"> представлено на </w:t>
-      </w:r>
-      <w:r>
-        <w:t>рисунке</w:t>
-      </w:r>
-      <w:r>
-        <w:t xml:space="preserve"> </w:t>
-      </w:r>
-      <w:r>
-        <w:fldChar w:fldCharType="begin"/>
-      </w:r>
-      <w:r>
-        <w:instrText xml:space="preserve"> REF _Ref10490353 \h  \* MERGEFORMAT </w:instrText>
-      </w:r>
-      <w:r>
-        <w:fldChar w:fldCharType="separate"/>
-      </w:r>
-      <w:r>
-        <w:rPr>
-          <w:vanish/>
-        </w:rPr>
-        <w:t xml:space="preserve">Рисунок </w:t>
-      </w:r>
-      <w:r>
-        <w:rPr>
-          <w:noProof/>
-        </w:rPr>
-        <w:t>4</w:t>
-      </w:r>
-      <w:r>
-        <w:t>.</w:t>
-      </w:r>
-      <w:r>
-        <w:rPr>
-          <w:noProof/>
-        </w:rPr>
-        <w:t>23</w:t>
-      </w:r>
-      <w:r>
-        <w:fldChar w:fldCharType="end"/>
-      </w:r>
-      <w:r>
-        <w:t>.</w:t>
-      </w:r>
-    </w:p>
-    <w:p>
-      <w:pPr>
-        <w:pStyle w:val="ae"/>
-      </w:pPr>
-      <w:r>
-        <w:rPr>
-          <w:noProof/>
-          <w:lang w:eastAsia="ru-RU"/>
-        </w:rPr>
-        <w:drawing>
-          <wp:inline distT="0" distB="0" distL="0" distR="0" wp14:anchorId="4E58CF31" wp14:editId="40116CF5">
-            <wp:extent cx="4438650" cy="1466850"/>
-            <wp:effectExtent l="0" t="0" r="0" b="0"/>
-            <wp:docPr id="23" name="Рисунок 23"/>
-            <wp:cNvGraphicFramePr>
-              <a:graphicFrameLocks xmlns:a="http://schemas.openxmlformats.org/drawingml/2006/main" noChangeAspect="1"/>
-            </wp:cNvGraphicFramePr>
-            <a:graphic xmlns:a="http://schemas.openxmlformats.org/drawingml/2006/main">
-              <a:graphicData uri="http://schemas.openxmlformats.org/drawingml/2006/picture">
-                <pic:pic xmlns:pic="http://schemas.openxmlformats.org/drawingml/2006/picture">
-                  <pic:nvPicPr>
-                    <pic:cNvPr id="0" name="Picture 3"/>
-                    <pic:cNvPicPr>
-                      <a:picLocks noChangeAspect="1" noChangeArrowheads="1"/>
-                    </pic:cNvPicPr>
-                  </pic:nvPicPr>
-                  <pic:blipFill>
-                    <a:blip r:embed="rId32">
-                      <a:extLst>
-                        <a:ext uri="{28A0092B-C50C-407E-A947-70E740481C1C}">
-                          <a14:useLocalDpi xmlns:a14="http://schemas.microsoft.com/office/drawing/2010/main" val="0"/>
-                        </a:ext>
-                      </a:extLst>
-                    </a:blip>
-                    <a:srcRect/>
-                    <a:stretch>
-                      <a:fillRect/>
-                    </a:stretch>
-                  </pic:blipFill>
-                  <pic:spPr bwMode="auto">
-                    <a:xfrm>
-                      <a:off x="0" y="0"/>
-                      <a:ext cx="4438650" cy="1466850"/>
-                    </a:xfrm>
-                    <a:prstGeom prst="rect">
-                      <a:avLst/>
-                    </a:prstGeom>
-                    <a:noFill/>
-                    <a:ln>
-                      <a:noFill/>
-                    </a:ln>
-                  </pic:spPr>
-                </pic:pic>
-              </a:graphicData>
-            </a:graphic>
-          </wp:inline>
-        </w:drawing>
-      </w:r>
-    </w:p>
-    <w:p>
-      <w:pPr>
-        <w:pStyle w:val="ad"/>
-        <w:rPr>
-          <w:noProof/>
-        </w:rPr>
-      </w:pPr>
-      <w:bookmarkStart w:id="22" w:name="_Ref10490353"/>
-      <w:r>
-        <w:t xml:space="preserve">Рисунок </w:t>
-      </w:r>
-      <w:r>
-        <w:rPr>
-          <w:noProof/>
-        </w:rPr>
-        <w:fldChar w:fldCharType="begin"/>
-      </w:r>
-      <w:r>
-        <w:rPr>
-          <w:noProof/>
-        </w:rPr>
-        <w:instrText xml:space="preserve"> STYLEREF 1 \s </w:instrText>
-      </w:r>
-      <w:r>
-        <w:rPr>
-          <w:noProof/>
-        </w:rPr>
-        <w:fldChar w:fldCharType="separate"/>
-      </w:r>
-      <w:r>
-        <w:rPr>
-          <w:noProof/>
-        </w:rPr>
-        <w:t>4</w:t>
-      </w:r>
-      <w:r>
-        <w:rPr>
-          <w:noProof/>
-        </w:rPr>
-        <w:fldChar w:fldCharType="end"/>
-      </w:r>
-      <w:r>
-        <w:t>.</w:t>
-      </w:r>
-      <w:r>
-        <w:rPr>
-          <w:noProof/>
-        </w:rPr>
-        <w:fldChar w:fldCharType="begin"/>
-      </w:r>
-      <w:r>
-        <w:rPr>
-          <w:noProof/>
-        </w:rPr>
-        <w:instrText xml:space="preserve"> SEQ Рисунок \* ARABIC \s 1 </w:instrText>
-      </w:r>
-      <w:r>
-        <w:rPr>
-          <w:noProof/>
-        </w:rPr>
-        <w:fldChar w:fldCharType="separate"/>
-      </w:r>
-      <w:r>
-        <w:rPr>
-          <w:noProof/>
-        </w:rPr>
-        <w:t>23</w:t>
-      </w:r>
-      <w:r>
-        <w:rPr>
-          <w:noProof/>
-        </w:rPr>
-        <w:fldChar w:fldCharType="end"/>
-      </w:r>
-      <w:bookmarkEnd w:id="22"/>
-      <w:r>
-        <w:rPr>
-          <w:noProof/>
-        </w:rPr>
-        <w:t xml:space="preserve"> – Окно задания параметров выходного элемента №1</w:t>
-      </w:r>
-    </w:p>
-    <w:p>
-      <w:pPr>
-        <w:pStyle w:val="a7"/>
-      </w:pPr>
-      <w:r>
-        <w:lastRenderedPageBreak/>
-        <w:t>Семафор</w:t>
-      </w:r>
-      <w:r>
-        <w:t xml:space="preserve"> занятости отображает какой элемент использует данный выход</w:t>
-      </w:r>
-      <w:r>
-        <w:t>, а тип выходного элемента отображает тип выхода, зависящий от модификации прибора.</w:t>
-      </w:r>
-      <w:r>
-        <w:t xml:space="preserve"> </w:t>
-      </w:r>
-      <w:r>
-        <w:t xml:space="preserve">Период </w:t>
-      </w:r>
-      <w:r>
-        <w:t>ШИМ-импульсов и минимальна</w:t>
-      </w:r>
-      <w:r>
-        <w:t>я их длительность задаётся в блоке параметров.</w:t>
-      </w:r>
-    </w:p>
-    <w:p>
-      <w:pPr>
-        <w:pStyle w:val="a7"/>
-      </w:pPr>
-      <w:r>
-        <w:t xml:space="preserve">Настройка регулятора в канале осуществляется при помощи мнемосхемы, изображённой на </w:t>
-      </w:r>
-      <w:r>
-        <w:t>рисунке</w:t>
-      </w:r>
-      <w:r>
-        <w:t xml:space="preserve"> </w:t>
-      </w:r>
-      <w:r>
-        <w:fldChar w:fldCharType="begin"/>
-      </w:r>
-      <w:r>
-        <w:instrText xml:space="preserve"> REF _Ref10492148 \h  \* MERGEFORMAT </w:instrText>
-      </w:r>
-      <w:r>
-        <w:fldChar w:fldCharType="separate"/>
-      </w:r>
-      <w:r>
-        <w:rPr>
-          <w:vanish/>
-        </w:rPr>
-        <w:t xml:space="preserve">Рисунок </w:t>
-      </w:r>
-      <w:r>
-        <w:rPr>
-          <w:noProof/>
-        </w:rPr>
-        <w:t>4</w:t>
-      </w:r>
-      <w:r>
-        <w:t>.</w:t>
-      </w:r>
-      <w:r>
-        <w:rPr>
-          <w:noProof/>
-        </w:rPr>
-        <w:t>24</w:t>
-      </w:r>
-      <w:r>
-        <w:fldChar w:fldCharType="end"/>
-      </w:r>
-      <w:r>
-        <w:t>.</w:t>
-      </w:r>
-    </w:p>
-    <w:p>
-      <w:pPr>
-        <w:pStyle w:val="ae"/>
-        <w:keepNext/>
-      </w:pPr>
-      <w:r>
-        <w:rPr>
-          <w:noProof/>
-          <w:lang w:eastAsia="ru-RU"/>
-        </w:rPr>
-        <w:drawing>
-          <wp:inline distT="0" distB="0" distL="0" distR="0" wp14:anchorId="1A986CD9" wp14:editId="6494907B">
-            <wp:extent cx="3181794" cy="4115374"/>
-            <wp:effectExtent l="0" t="0" r="0" b="0"/>
-            <wp:docPr id="31" name="Рисунок 31"/>
-            <wp:cNvGraphicFramePr>
-              <a:graphicFrameLocks xmlns:a="http://schemas.openxmlformats.org/drawingml/2006/main" noChangeAspect="1"/>
-            </wp:cNvGraphicFramePr>
-            <a:graphic xmlns:a="http://schemas.openxmlformats.org/drawingml/2006/main">
-              <a:graphicData uri="http://schemas.openxmlformats.org/drawingml/2006/picture">
-                <pic:pic xmlns:pic="http://schemas.openxmlformats.org/drawingml/2006/picture">
-                  <pic:nvPicPr>
-                    <pic:cNvPr id="1" name=""/>
-                    <pic:cNvPicPr/>
-                  </pic:nvPicPr>
-                  <pic:blipFill>
-                    <a:blip r:embed="rId33"/>
-                    <a:stretch>
-                      <a:fillRect/>
-                    </a:stretch>
-                  </pic:blipFill>
-                  <pic:spPr>
-                    <a:xfrm>
-                      <a:off x="0" y="0"/>
-                      <a:ext cx="3181794" cy="4115374"/>
-                    </a:xfrm>
-                    <a:prstGeom prst="rect">
-                      <a:avLst/>
-                    </a:prstGeom>
-                  </pic:spPr>
-                </pic:pic>
-              </a:graphicData>
-            </a:graphic>
-          </wp:inline>
-        </w:drawing>
-      </w:r>
-    </w:p>
-    <w:p>
-      <w:pPr>
-        <w:pStyle w:val="ad"/>
-      </w:pPr>
-      <w:bookmarkStart w:id="23" w:name="_Ref10492148"/>
-      <w:r>
-        <w:t xml:space="preserve">Рисунок </w:t>
-      </w:r>
-      <w:r>
-        <w:rPr>
-          <w:noProof/>
-        </w:rPr>
-        <w:fldChar w:fldCharType="begin"/>
-      </w:r>
-      <w:r>
-        <w:rPr>
-          <w:noProof/>
-        </w:rPr>
-        <w:instrText xml:space="preserve"> STYLEREF 1 \s </w:instrText>
-      </w:r>
-      <w:r>
-        <w:rPr>
-          <w:noProof/>
-        </w:rPr>
-        <w:fldChar w:fldCharType="separate"/>
-      </w:r>
-      <w:r>
-        <w:rPr>
-          <w:noProof/>
-        </w:rPr>
-        <w:t>4</w:t>
-      </w:r>
-      <w:r>
-        <w:rPr>
-          <w:noProof/>
-        </w:rPr>
-        <w:fldChar w:fldCharType="end"/>
-      </w:r>
-      <w:r>
-        <w:t>.</w:t>
-      </w:r>
-      <w:r>
-        <w:rPr>
-          <w:noProof/>
-        </w:rPr>
-        <w:fldChar w:fldCharType="begin"/>
-      </w:r>
-      <w:r>
-        <w:rPr>
-          <w:noProof/>
-        </w:rPr>
-        <w:instrText xml:space="preserve"> SEQ Рисунок \* ARABIC \s 1 </w:instrText>
-      </w:r>
-      <w:r>
-        <w:rPr>
-          <w:noProof/>
-        </w:rPr>
-        <w:fldChar w:fldCharType="separate"/>
-      </w:r>
-      <w:r>
-        <w:rPr>
-          <w:noProof/>
-        </w:rPr>
-        <w:t>24</w:t>
-      </w:r>
-      <w:r>
-        <w:rPr>
-          <w:noProof/>
-        </w:rPr>
-        <w:fldChar w:fldCharType="end"/>
-      </w:r>
-      <w:bookmarkEnd w:id="23"/>
-      <w:r>
-        <w:t xml:space="preserve"> – Окно конфигурации регулятора</w:t>
-      </w:r>
-    </w:p>
-    <w:p>
-      <w:pPr>
-        <w:pStyle w:val="a7"/>
-      </w:pPr>
-      <w:r>
-        <w:t>Здесь</w:t>
-      </w:r>
-      <w:r>
-        <w:t>,</w:t>
-      </w:r>
-      <w:r>
-        <w:t xml:space="preserve"> в верхней части окна </w:t>
-      </w:r>
-      <w:r>
-        <w:t>выбирается текущий режим работы регулятора</w:t>
-      </w:r>
-      <w:r>
-        <w:t xml:space="preserve"> и задаётся значение зоны нечувст</w:t>
-      </w:r>
-      <w:r>
-        <w:t>вительности регулятора.</w:t>
-      </w:r>
-    </w:p>
-    <w:p>
-      <w:pPr>
-        <w:pStyle w:val="a7"/>
-      </w:pPr>
-      <w:r>
-        <w:t>Параметры регуляторов задаются в соответствующих им блоках параметров.</w:t>
-      </w:r>
-    </w:p>
-    <w:p>
-      <w:pPr>
-        <w:pStyle w:val="3"/>
-      </w:pPr>
-      <w:r>
-        <w:lastRenderedPageBreak/>
-        <w:t xml:space="preserve">Руководство по работе с </w:t>
-      </w:r>
-      <w:r>
-        <w:t xml:space="preserve">системой для </w:t>
-      </w:r>
-      <w:r>
-        <w:t>ТРМ251</w:t>
-      </w:r>
-      <w:r>
-        <w:t xml:space="preserve">. </w:t>
-      </w:r>
-      <w:r>
-        <w:t xml:space="preserve">Работа с системой начинается с запуска проекта «ТРМ251». </w:t>
-      </w:r>
-      <w:r>
-        <w:t xml:space="preserve">После </w:t>
-      </w:r>
-      <w:r>
-        <w:t>входа в систему,</w:t>
-      </w:r>
-      <w:r>
-        <w:t xml:space="preserve"> отобразится стартовая мнемосхема проекта, на</w:t>
-      </w:r>
-      <w:r>
-        <w:t xml:space="preserve"> которой располагается график, кнопки вызова окон настройки параметров прибора, поля для </w:t>
-      </w:r>
-      <w:r>
-        <w:t>настройки параметров запуска</w:t>
-      </w:r>
-      <w:r>
-        <w:t xml:space="preserve"> и кнопка переключения режима работы прибора.</w:t>
-      </w:r>
-      <w:r>
-        <w:t xml:space="preserve"> </w:t>
-      </w:r>
-      <w:r>
-        <w:t xml:space="preserve">Мнемосхема представлена на </w:t>
-      </w:r>
-      <w:r>
-        <w:t xml:space="preserve">рисунке </w:t>
-      </w:r>
-      <w:r>
-        <w:fldChar w:fldCharType="begin"/>
-      </w:r>
-      <w:r>
-        <w:instrText xml:space="preserve"> REF _Ref9933933 \h </w:instrText>
-      </w:r>
-      <w:r>
-        <w:instrText xml:space="preserve"> \* MERGEFORMAT </w:instrText>
-      </w:r>
-      <w:r>
-        <w:fldChar w:fldCharType="separate"/>
-      </w:r>
-      <w:r>
-        <w:rPr>
-          <w:vanish/>
-        </w:rPr>
-        <w:t xml:space="preserve">Рисунок </w:t>
-      </w:r>
-      <w:r>
-        <w:rPr>
-          <w:noProof/>
-        </w:rPr>
-        <w:t>4</w:t>
-      </w:r>
-      <w:r>
-        <w:t>.</w:t>
-      </w:r>
-      <w:r>
-        <w:rPr>
-          <w:noProof/>
-        </w:rPr>
-        <w:t>25</w:t>
-      </w:r>
-      <w:r>
-        <w:fldChar w:fldCharType="end"/>
-      </w:r>
-      <w:r>
-        <w:t>.</w:t>
-      </w:r>
-    </w:p>
-    <w:p>
-      <w:pPr>
-        <w:pStyle w:val="ae"/>
-        <w:keepNext/>
-      </w:pPr>
-      <w:r>
-        <w:rPr>
-          <w:noProof/>
-          <w:lang w:eastAsia="ru-RU"/>
-        </w:rPr>
-        <w:drawing>
-          <wp:inline distT="0" distB="0" distL="0" distR="0" wp14:anchorId="0A6854E6" wp14:editId="0EDA05FC">
-            <wp:extent cx="5229225" cy="2943225"/>
-            <wp:effectExtent l="0" t="0" r="9525" b="9525"/>
-            <wp:docPr id="19" name="Рисунок 19" descr="Главное окно"/>
-            <wp:cNvGraphicFramePr>
-              <a:graphicFrameLocks xmlns:a="http://schemas.openxmlformats.org/drawingml/2006/main" noChangeAspect="1"/>
-            </wp:cNvGraphicFramePr>
-            <a:graphic xmlns:a="http://schemas.openxmlformats.org/drawingml/2006/main">
-              <a:graphicData uri="http://schemas.openxmlformats.org/drawingml/2006/picture">
-                <pic:pic xmlns:pic="http://schemas.openxmlformats.org/drawingml/2006/picture">
-                  <pic:nvPicPr>
-                    <pic:cNvPr id="0" name="Picture 1" descr="Главное окно"/>
-                    <pic:cNvPicPr>
-                      <a:picLocks noChangeAspect="1" noChangeArrowheads="1"/>
-                    </pic:cNvPicPr>
-                  </pic:nvPicPr>
-                  <pic:blipFill rotWithShape="1">
-                    <a:blip r:embed="rId34" cstate="print">
-                      <a:extLst>
-                        <a:ext uri="{28A0092B-C50C-407E-A947-70E740481C1C}">
-                          <a14:useLocalDpi xmlns:a14="http://schemas.microsoft.com/office/drawing/2010/main" val="0"/>
-                        </a:ext>
-                      </a:extLst>
-                    </a:blip>
-                    <a:srcRect l="6471" t="8086" r="12794" b="8626"/>
-                    <a:stretch/>
-                  </pic:blipFill>
-                  <pic:spPr bwMode="auto">
-                    <a:xfrm>
-                      <a:off x="0" y="0"/>
-                      <a:ext cx="5229225" cy="2943225"/>
-                    </a:xfrm>
-                    <a:prstGeom prst="rect">
-                      <a:avLst/>
-                    </a:prstGeom>
-                    <a:noFill/>
-                    <a:ln>
-                      <a:noFill/>
-                    </a:ln>
-                    <a:extLst>
-                      <a:ext uri="{53640926-AAD7-44D8-BBD7-CCE9431645EC}">
-                        <a14:shadowObscured xmlns:a14="http://schemas.microsoft.com/office/drawing/2010/main"/>
-                      </a:ext>
-                    </a:extLst>
-                  </pic:spPr>
-                </pic:pic>
-              </a:graphicData>
-            </a:graphic>
-          </wp:inline>
-        </w:drawing>
-      </w:r>
-    </w:p>
-    <w:p>
-      <w:pPr>
-        <w:pStyle w:val="ad"/>
-      </w:pPr>
-      <w:bookmarkStart w:id="24" w:name="_Ref9933933"/>
-      <w:r>
-        <w:t xml:space="preserve">Рисунок </w:t>
-      </w:r>
-      <w:r>
-        <w:rPr>
-          <w:noProof/>
-        </w:rPr>
-        <w:fldChar w:fldCharType="begin"/>
-      </w:r>
-      <w:r>
-        <w:rPr>
-          <w:noProof/>
-        </w:rPr>
-        <w:instrText xml:space="preserve"> STYLEREF 1 \s </w:instrText>
-      </w:r>
-      <w:r>
-        <w:rPr>
-          <w:noProof/>
-        </w:rPr>
-        <w:fldChar w:fldCharType="separate"/>
-      </w:r>
-      <w:r>
-        <w:rPr>
-          <w:noProof/>
-        </w:rPr>
-        <w:t>4</w:t>
-      </w:r>
-      <w:r>
-        <w:rPr>
-          <w:noProof/>
-        </w:rPr>
-        <w:fldChar w:fldCharType="end"/>
-      </w:r>
-      <w:r>
-        <w:t>.</w:t>
-      </w:r>
-      <w:r>
-        <w:rPr>
-          <w:noProof/>
-        </w:rPr>
-        <w:fldChar w:fldCharType="begin"/>
-      </w:r>
-      <w:r>
-        <w:rPr>
-          <w:noProof/>
-        </w:rPr>
-        <w:instrText xml:space="preserve"> SEQ Рисунок \* ARABIC \s 1 </w:instrText>
-      </w:r>
-      <w:r>
-        <w:rPr>
-          <w:noProof/>
-        </w:rPr>
-        <w:fldChar w:fldCharType="separate"/>
-      </w:r>
-      <w:r>
-        <w:rPr>
-          <w:noProof/>
-        </w:rPr>
-        <w:t>25</w:t>
-      </w:r>
-      <w:r>
-        <w:rPr>
-          <w:noProof/>
-        </w:rPr>
-        <w:fldChar w:fldCharType="end"/>
-      </w:r>
-      <w:bookmarkEnd w:id="24"/>
-      <w:r>
-        <w:t xml:space="preserve"> – </w:t>
-      </w:r>
-      <w:r>
-        <w:rPr>
-          <w:noProof/>
-        </w:rPr>
-        <w:t>Мнемосхема ТРМ251</w:t>
-      </w:r>
-    </w:p>
-    <w:p>
-      <w:pPr>
-        <w:pStyle w:val="a7"/>
-      </w:pPr>
-      <w:r>
-        <w:t>Помимо этого, на мнемосхеме отображаются такие параметры как:</w:t>
-      </w:r>
-    </w:p>
-    <w:p>
-      <w:pPr>
-        <w:pStyle w:val="a"/>
-      </w:pPr>
-      <w:r>
-        <w:t>версия прошивки прибора;</w:t>
-      </w:r>
-    </w:p>
-    <w:p>
-      <w:pPr>
-        <w:pStyle w:val="a"/>
-      </w:pPr>
-      <w:r>
-        <w:t>название прибора;</w:t>
-      </w:r>
-    </w:p>
-    <w:p>
-      <w:pPr>
-        <w:pStyle w:val="a"/>
-      </w:pPr>
-      <w:r>
-        <w:t>параметры работы;</w:t>
-      </w:r>
-    </w:p>
-    <w:p>
-      <w:pPr>
-        <w:pStyle w:val="a"/>
-      </w:pPr>
-      <w:r>
-        <w:t>разрешение на запуск программ по сети;</w:t>
-      </w:r>
-    </w:p>
-    <w:p>
-      <w:pPr>
-        <w:pStyle w:val="a"/>
-      </w:pPr>
-      <w:r>
-        <w:t>текущий режим регулятора.</w:t>
-      </w:r>
-    </w:p>
-    <w:p>
-      <w:pPr>
-        <w:pStyle w:val="a7"/>
-      </w:pPr>
-      <w:r>
-        <w:t>В блоке параметров запуска можно указать:</w:t>
-      </w:r>
-    </w:p>
-    <w:p>
-      <w:pPr>
-        <w:pStyle w:val="a"/>
-      </w:pPr>
-      <w:r>
-        <w:t>номер запускаемой программы технолога, записанной в прибор;</w:t>
-      </w:r>
-    </w:p>
-    <w:p>
-      <w:pPr>
-        <w:pStyle w:val="a"/>
-      </w:pPr>
-      <w:r>
-        <w:t xml:space="preserve">номер шага программы, с которого </w:t>
-      </w:r>
-      <w:r>
-        <w:t>начнётся</w:t>
-      </w:r>
-      <w:r>
-        <w:t xml:space="preserve"> или возобновится работа регулятора;</w:t>
-      </w:r>
-    </w:p>
-    <w:p>
-      <w:pPr>
-        <w:pStyle w:val="a"/>
-      </w:pPr>
-      <w:r>
-        <w:t xml:space="preserve">номер последнего шага, при достижении которого ТРМ251 завершит работу и </w:t>
-      </w:r>
-      <w:r>
-        <w:t>перейдёт</w:t>
-      </w:r>
-      <w:r>
-        <w:t xml:space="preserve"> в режим остановки;</w:t>
-      </w:r>
-    </w:p>
-    <w:p>
-      <w:pPr>
-        <w:pStyle w:val="a"/>
-      </w:pPr>
-      <w:r>
-        <w:lastRenderedPageBreak/>
-        <w:t>следует ли системе возвращаться на первый шаг при завершении работы. В противном случае система продолжит работу с шага, на котором произошло завершение работы.</w:t>
-      </w:r>
-    </w:p>
-    <w:p>
-      <w:pPr>
-        <w:pStyle w:val="a7"/>
-      </w:pPr>
-      <w:r>
-        <w:t>Кнопки, располагающиеся на главной мнемосхеме, позволяют:</w:t>
-      </w:r>
-    </w:p>
-    <w:p>
-      <w:pPr>
-        <w:pStyle w:val="a"/>
-      </w:pPr>
-      <w:r>
-        <w:t>осуществить переход на мнемосхему выбора режима работы регулятора и настройки его параметров;</w:t>
-      </w:r>
-    </w:p>
-    <w:p>
-      <w:pPr>
-        <w:pStyle w:val="a"/>
-      </w:pPr>
-      <w:r>
-        <w:t>вызвать окно управления параметрами технолога, позволяющее настроить шаги программы;</w:t>
-      </w:r>
-    </w:p>
-    <w:p>
-      <w:pPr>
-        <w:pStyle w:val="a"/>
-      </w:pPr>
-      <w:r>
-        <w:t>вызвать окно управления выходным элементом регулятора для настройки параметров ШИМ;</w:t>
-      </w:r>
-    </w:p>
-    <w:p>
-      <w:pPr>
-        <w:pStyle w:val="a"/>
-      </w:pPr>
-      <w:r>
-        <w:t>перейти на мнемосхему, отображающую подробный настраиваемый график системы, отображаемый в полноэкранном режиме</w:t>
-      </w:r>
-      <w:r>
-        <w:t xml:space="preserve">. Данная мнемосхема изображена на </w:t>
-      </w:r>
-      <w:r>
-        <w:t xml:space="preserve">рисунке </w:t>
-      </w:r>
-      <w:r>
-        <w:fldChar w:fldCharType="begin"/>
-      </w:r>
-      <w:r>
-        <w:instrText xml:space="preserve"> REF _Ref9936012 \h </w:instrText>
-      </w:r>
-      <w:r>
-        <w:instrText xml:space="preserve"> \* MERGEFORMAT </w:instrText>
-      </w:r>
-      <w:r>
-        <w:fldChar w:fldCharType="separate"/>
-      </w:r>
-      <w:r>
-        <w:rPr>
-          <w:vanish/>
-        </w:rPr>
-        <w:t xml:space="preserve">Рисунок </w:t>
-      </w:r>
-      <w:r>
-        <w:rPr>
-          <w:noProof/>
-        </w:rPr>
-        <w:t>4</w:t>
-      </w:r>
-      <w:r>
-        <w:t>.</w:t>
-      </w:r>
-      <w:r>
-        <w:rPr>
-          <w:noProof/>
-        </w:rPr>
-        <w:t>26</w:t>
-      </w:r>
-      <w:r>
-        <w:fldChar w:fldCharType="end"/>
-      </w:r>
-      <w:r>
-        <w:t>;</w:t>
-      </w:r>
-    </w:p>
-    <w:p>
-      <w:pPr>
-        <w:pStyle w:val="a"/>
-      </w:pPr>
-      <w:r>
-        <w:t>изменить текущий режим работы регулятора.</w:t>
-      </w:r>
-    </w:p>
-    <w:p>
-      <w:pPr>
-        <w:pStyle w:val="ae"/>
-        <w:keepNext/>
-      </w:pPr>
-      <w:r>
-        <w:rPr>
-          <w:noProof/>
-          <w:lang w:eastAsia="ru-RU"/>
-        </w:rPr>
-        <w:drawing>
-          <wp:inline distT="0" distB="0" distL="0" distR="0" wp14:anchorId="1FAD0E4A" wp14:editId="0E622521">
-            <wp:extent cx="5940000" cy="3196800"/>
-            <wp:effectExtent l="0" t="0" r="3810" b="3810"/>
-            <wp:docPr id="40" name="Рисунок 40"/>
-            <wp:cNvGraphicFramePr>
-              <a:graphicFrameLocks xmlns:a="http://schemas.openxmlformats.org/drawingml/2006/main" noChangeAspect="1"/>
-            </wp:cNvGraphicFramePr>
-            <a:graphic xmlns:a="http://schemas.openxmlformats.org/drawingml/2006/main">
-              <a:graphicData uri="http://schemas.openxmlformats.org/drawingml/2006/picture">
-                <pic:pic xmlns:pic="http://schemas.openxmlformats.org/drawingml/2006/picture">
-                  <pic:nvPicPr>
-                    <pic:cNvPr id="0" name="Picture 1"/>
-                    <pic:cNvPicPr>
-                      <a:picLocks noChangeAspect="1" noChangeArrowheads="1"/>
-                    </pic:cNvPicPr>
-                  </pic:nvPicPr>
-                  <pic:blipFill>
-                    <a:blip r:embed="rId35">
-                      <a:extLst>
-                        <a:ext uri="{28A0092B-C50C-407E-A947-70E740481C1C}">
-                          <a14:useLocalDpi xmlns:a14="http://schemas.microsoft.com/office/drawing/2010/main" val="0"/>
-                        </a:ext>
-                      </a:extLst>
-                    </a:blip>
-                    <a:srcRect/>
-                    <a:stretch>
-                      <a:fillRect/>
-                    </a:stretch>
-                  </pic:blipFill>
-                  <pic:spPr bwMode="auto">
-                    <a:xfrm>
-                      <a:off x="0" y="0"/>
-                      <a:ext cx="5940000" cy="3196800"/>
-                    </a:xfrm>
-                    <a:prstGeom prst="rect">
-                      <a:avLst/>
-                    </a:prstGeom>
-                    <a:noFill/>
-                    <a:ln>
-                      <a:noFill/>
-                    </a:ln>
-                  </pic:spPr>
-                </pic:pic>
-              </a:graphicData>
-            </a:graphic>
-          </wp:inline>
-        </w:drawing>
-      </w:r>
-    </w:p>
-    <w:p>
-      <w:pPr>
-        <w:pStyle w:val="ad"/>
-        <w:rPr>
-          <w:noProof/>
-        </w:rPr>
-      </w:pPr>
-      <w:bookmarkStart w:id="25" w:name="_Ref9936012"/>
-      <w:r>
-        <w:t xml:space="preserve">Рисунок </w:t>
-      </w:r>
-      <w:r>
-        <w:rPr>
-          <w:noProof/>
-        </w:rPr>
-        <w:fldChar w:fldCharType="begin"/>
-      </w:r>
-      <w:r>
-        <w:rPr>
-          <w:noProof/>
-        </w:rPr>
-        <w:instrText xml:space="preserve"> STYLEREF 1 \s </w:instrText>
-      </w:r>
-      <w:r>
-        <w:rPr>
-          <w:noProof/>
-        </w:rPr>
-        <w:fldChar w:fldCharType="separate"/>
-      </w:r>
-      <w:r>
-        <w:rPr>
-          <w:noProof/>
-        </w:rPr>
-        <w:t>4</w:t>
-      </w:r>
-      <w:r>
-        <w:rPr>
-          <w:noProof/>
-        </w:rPr>
-        <w:fldChar w:fldCharType="end"/>
-      </w:r>
-      <w:r>
-        <w:t>.</w:t>
-      </w:r>
-      <w:r>
-        <w:rPr>
-          <w:noProof/>
-        </w:rPr>
-        <w:fldChar w:fldCharType="begin"/>
-      </w:r>
-      <w:r>
-        <w:rPr>
-          <w:noProof/>
-        </w:rPr>
-        <w:instrText xml:space="preserve"> SEQ Рисунок \* ARABIC \s 1 </w:instrText>
-      </w:r>
-      <w:r>
-        <w:rPr>
-          <w:noProof/>
-        </w:rPr>
-        <w:fldChar w:fldCharType="separate"/>
-      </w:r>
-      <w:r>
-        <w:rPr>
-          <w:noProof/>
-        </w:rPr>
-        <w:t>26</w:t>
-      </w:r>
-      <w:r>
-        <w:rPr>
-          <w:noProof/>
-        </w:rPr>
-        <w:fldChar w:fldCharType="end"/>
-      </w:r>
-      <w:bookmarkEnd w:id="25"/>
-      <w:r>
-        <w:rPr>
-          <w:noProof/>
-        </w:rPr>
-        <w:t xml:space="preserve"> – Подробный режим графика</w:t>
-      </w:r>
-    </w:p>
-    <w:p>
-      <w:pPr>
-        <w:pStyle w:val="a7"/>
-      </w:pPr>
-      <w:r>
-        <w:t>В</w:t>
-      </w:r>
-      <w:r>
-        <w:t xml:space="preserve"> подобном режиме графика можно просматривать архивные значения величин в табличной форме.</w:t>
-      </w:r>
-    </w:p>
-    <w:p>
-      <w:pPr>
-        <w:pStyle w:val="a7"/>
-      </w:pPr>
-      <w:r>
-        <w:t>Для того чтобы настроить программу технолог</w:t>
-      </w:r>
-      <w:r>
-        <w:t>а, необходимо:</w:t>
-      </w:r>
-    </w:p>
-    <w:p>
-      <w:pPr>
-        <w:pStyle w:val="a"/>
-      </w:pPr>
-      <w:r>
-        <w:lastRenderedPageBreak/>
-        <w:t>на главной мнемосхеме нажать кнопку «Программы технолога»;</w:t>
-      </w:r>
-    </w:p>
-    <w:p>
-      <w:pPr>
-        <w:pStyle w:val="a"/>
-      </w:pPr>
-      <w:r>
-        <w:t xml:space="preserve">в появившемся окне указать масштаб </w:t>
-      </w:r>
-      <w:r>
-        <w:t>времени</w:t>
-      </w:r>
-      <w:r>
-        <w:t>: часы-минуты или минуты-секунды, а затем</w:t>
-      </w:r>
-      <w:r>
-        <w:t>, нажатием соответствующей кнопки,</w:t>
-      </w:r>
-      <w:r>
-        <w:t xml:space="preserve"> выбрат</w:t>
-      </w:r>
-      <w:r>
-        <w:t xml:space="preserve">ь </w:t>
-      </w:r>
-      <w:r>
-        <w:t>настраиваемую программу;</w:t>
-      </w:r>
-    </w:p>
-    <w:p>
-      <w:pPr>
-        <w:pStyle w:val="a"/>
-      </w:pPr>
-      <w:r>
-        <w:t xml:space="preserve">в новом окне, </w:t>
-      </w:r>
-      <w:r>
-        <w:t>изображённом на</w:t>
-      </w:r>
-      <w:r>
-        <w:t xml:space="preserve"> рисунке</w:t>
-      </w:r>
-      <w:r>
-        <w:t xml:space="preserve"> </w:t>
-      </w:r>
-      <w:r>
-        <w:fldChar w:fldCharType="begin"/>
-      </w:r>
-      <w:r>
-        <w:instrText xml:space="preserve"> REF _Ref9934531 \h </w:instrText>
-      </w:r>
-      <w:r>
-        <w:instrText xml:space="preserve"> \* MERGEFORMAT </w:instrText>
-      </w:r>
-      <w:r>
-        <w:fldChar w:fldCharType="separate"/>
-      </w:r>
-      <w:r>
-        <w:rPr>
-          <w:vanish/>
-        </w:rPr>
-        <w:t xml:space="preserve">Рисунок </w:t>
-      </w:r>
-      <w:r>
-        <w:rPr>
-          <w:noProof/>
-        </w:rPr>
-        <w:t>4</w:t>
-      </w:r>
-      <w:r>
-        <w:t>.</w:t>
-      </w:r>
-      <w:r>
-        <w:rPr>
-          <w:noProof/>
-        </w:rPr>
-        <w:t>27</w:t>
-      </w:r>
-      <w:r>
-        <w:fldChar w:fldCharType="end"/>
-      </w:r>
-      <w:r>
-        <w:t>,</w:t>
-      </w:r>
-      <w:r>
-        <w:t xml:space="preserve"> выбрать необходимый шаг программы</w:t>
-      </w:r>
-      <w:r>
-        <w:t>;</w:t>
-      </w:r>
-    </w:p>
-    <w:p>
-      <w:pPr>
-        <w:pStyle w:val="a"/>
-      </w:pPr>
-      <w:r>
-        <w:t>при помощи окон, изображённых на</w:t>
-      </w:r>
-      <w:r>
-        <w:t xml:space="preserve"> </w:t>
-      </w:r>
-      <w:r>
-        <w:t xml:space="preserve">рисунке </w:t>
-      </w:r>
-      <w:r>
-        <w:fldChar w:fldCharType="begin"/>
-      </w:r>
-      <w:r>
-        <w:instrText xml:space="preserve"> REF _Ref9934930 \h </w:instrText>
-      </w:r>
-      <w:r>
-        <w:instrText xml:space="preserve"> \* MERGEFORMAT </w:instrText>
-      </w:r>
-      <w:r>
-        <w:fldChar w:fldCharType="separate"/>
-      </w:r>
-      <w:r>
-        <w:rPr>
-          <w:vanish/>
-        </w:rPr>
-        <w:t xml:space="preserve">Рисунок </w:t>
-      </w:r>
-      <w:r>
-        <w:rPr>
-          <w:noProof/>
-        </w:rPr>
-        <w:t>4</w:t>
-      </w:r>
-      <w:r>
-        <w:t>.</w:t>
-      </w:r>
-      <w:r>
-        <w:rPr>
-          <w:noProof/>
-        </w:rPr>
-        <w:t>28</w:t>
-      </w:r>
-      <w:r>
-        <w:fldChar w:fldCharType="end"/>
-      </w:r>
-      <w:r>
-        <w:t>, произвести настройку параметров программы.</w:t>
-      </w:r>
-    </w:p>
-    <w:p>
-      <w:pPr>
-        <w:pStyle w:val="ae"/>
-        <w:keepNext/>
-      </w:pPr>
-      <w:r>
-        <w:rPr>
-          <w:noProof/>
-          <w:lang w:eastAsia="ru-RU"/>
-        </w:rPr>
-        <w:drawing>
-          <wp:inline distT="0" distB="0" distL="0" distR="0" wp14:anchorId="09184BE8" wp14:editId="0424B56A">
-            <wp:extent cx="1876425" cy="1419225"/>
-            <wp:effectExtent l="0" t="0" r="9525" b="9525"/>
-            <wp:docPr id="41" name="Рисунок 41"/>
-            <wp:cNvGraphicFramePr>
-              <a:graphicFrameLocks xmlns:a="http://schemas.openxmlformats.org/drawingml/2006/main" noChangeAspect="1"/>
-            </wp:cNvGraphicFramePr>
-            <a:graphic xmlns:a="http://schemas.openxmlformats.org/drawingml/2006/main">
-              <a:graphicData uri="http://schemas.openxmlformats.org/drawingml/2006/picture">
-                <pic:pic xmlns:pic="http://schemas.openxmlformats.org/drawingml/2006/picture">
-                  <pic:nvPicPr>
-                    <pic:cNvPr id="1" name=""/>
-                    <pic:cNvPicPr/>
-                  </pic:nvPicPr>
-                  <pic:blipFill>
-                    <a:blip r:embed="rId36"/>
-                    <a:stretch>
-                      <a:fillRect/>
-                    </a:stretch>
-                  </pic:blipFill>
-                  <pic:spPr>
-                    <a:xfrm>
-                      <a:off x="0" y="0"/>
-                      <a:ext cx="1876425" cy="1419225"/>
-                    </a:xfrm>
-                    <a:prstGeom prst="rect">
-                      <a:avLst/>
-                    </a:prstGeom>
-                  </pic:spPr>
-                </pic:pic>
-              </a:graphicData>
-            </a:graphic>
-          </wp:inline>
-        </w:drawing>
-      </w:r>
-    </w:p>
-    <w:p>
-      <w:pPr>
-        <w:pStyle w:val="ad"/>
-      </w:pPr>
-      <w:bookmarkStart w:id="26" w:name="_Ref9934531"/>
-      <w:r>
-        <w:t xml:space="preserve">Рисунок </w:t>
-      </w:r>
-      <w:r>
-        <w:rPr>
-          <w:noProof/>
-        </w:rPr>
-        <w:fldChar w:fldCharType="begin"/>
-      </w:r>
-      <w:r>
-        <w:rPr>
-          <w:noProof/>
-        </w:rPr>
-        <w:instrText xml:space="preserve"> STYLEREF 1 \s </w:instrText>
-      </w:r>
-      <w:r>
-        <w:rPr>
-          <w:noProof/>
-        </w:rPr>
-        <w:fldChar w:fldCharType="separate"/>
-      </w:r>
-      <w:r>
-        <w:rPr>
-          <w:noProof/>
-        </w:rPr>
-        <w:t>4</w:t>
-      </w:r>
-      <w:r>
-        <w:rPr>
-          <w:noProof/>
-        </w:rPr>
-        <w:fldChar w:fldCharType="end"/>
-      </w:r>
-      <w:r>
-        <w:t>.</w:t>
-      </w:r>
-      <w:r>
-        <w:rPr>
-          <w:noProof/>
-        </w:rPr>
-        <w:fldChar w:fldCharType="begin"/>
-      </w:r>
-      <w:r>
-        <w:rPr>
-          <w:noProof/>
-        </w:rPr>
-        <w:instrText xml:space="preserve"> SEQ Рисунок \* ARABIC \s 1 </w:instrText>
-      </w:r>
-      <w:r>
-        <w:rPr>
-          <w:noProof/>
-        </w:rPr>
-        <w:fldChar w:fldCharType="separate"/>
-      </w:r>
-      <w:r>
-        <w:rPr>
-          <w:noProof/>
-        </w:rPr>
-        <w:t>27</w:t>
-      </w:r>
-      <w:r>
-        <w:rPr>
-          <w:noProof/>
-        </w:rPr>
-        <w:fldChar w:fldCharType="end"/>
-      </w:r>
-      <w:bookmarkEnd w:id="26"/>
-      <w:r>
-        <w:t xml:space="preserve"> – Окно выбора шага программы</w:t>
-      </w:r>
-    </w:p>
-    <w:p>
-      <w:pPr>
-        <w:pStyle w:val="ae"/>
-        <w:keepNext/>
-      </w:pPr>
-      <w:r>
-        <w:rPr>
-          <w:noProof/>
-          <w:lang w:eastAsia="ru-RU"/>
-        </w:rPr>
-        <w:lastRenderedPageBreak/>
-        <w:drawing>
-          <wp:inline distT="0" distB="0" distL="0" distR="0" wp14:anchorId="490F38B0" wp14:editId="67FE9B11">
-            <wp:extent cx="3362325" cy="4343400"/>
-            <wp:effectExtent l="0" t="0" r="9525" b="0"/>
-            <wp:docPr id="42" name="Рисунок 42"/>
-            <wp:cNvGraphicFramePr>
-              <a:graphicFrameLocks xmlns:a="http://schemas.openxmlformats.org/drawingml/2006/main" noChangeAspect="1"/>
-            </wp:cNvGraphicFramePr>
-            <a:graphic xmlns:a="http://schemas.openxmlformats.org/drawingml/2006/main">
-              <a:graphicData uri="http://schemas.openxmlformats.org/drawingml/2006/picture">
-                <pic:pic xmlns:pic="http://schemas.openxmlformats.org/drawingml/2006/picture">
-                  <pic:nvPicPr>
-                    <pic:cNvPr id="1" name=""/>
-                    <pic:cNvPicPr/>
-                  </pic:nvPicPr>
-                  <pic:blipFill>
-                    <a:blip r:embed="rId37"/>
-                    <a:stretch>
-                      <a:fillRect/>
-                    </a:stretch>
-                  </pic:blipFill>
-                  <pic:spPr>
-                    <a:xfrm>
-                      <a:off x="0" y="0"/>
-                      <a:ext cx="3362325" cy="4343400"/>
-                    </a:xfrm>
-                    <a:prstGeom prst="rect">
-                      <a:avLst/>
-                    </a:prstGeom>
-                  </pic:spPr>
-                </pic:pic>
-              </a:graphicData>
-            </a:graphic>
-          </wp:inline>
-        </w:drawing>
-      </w:r>
-    </w:p>
-    <w:p>
-      <w:pPr>
-        <w:pStyle w:val="ad"/>
-      </w:pPr>
-      <w:bookmarkStart w:id="27" w:name="_Ref9934930"/>
-      <w:r>
-        <w:t xml:space="preserve">Рисунок </w:t>
-      </w:r>
-      <w:r>
-        <w:rPr>
-          <w:noProof/>
-        </w:rPr>
-        <w:fldChar w:fldCharType="begin"/>
-      </w:r>
-      <w:r>
-        <w:rPr>
-          <w:noProof/>
-        </w:rPr>
-        <w:instrText xml:space="preserve"> STYLEREF 1 \s </w:instrText>
-      </w:r>
-      <w:r>
-        <w:rPr>
-          <w:noProof/>
-        </w:rPr>
-        <w:fldChar w:fldCharType="separate"/>
-      </w:r>
-      <w:r>
-        <w:rPr>
-          <w:noProof/>
-        </w:rPr>
-        <w:t>4</w:t>
-      </w:r>
-      <w:r>
-        <w:rPr>
-          <w:noProof/>
-        </w:rPr>
-        <w:fldChar w:fldCharType="end"/>
-      </w:r>
-      <w:r>
-        <w:t>.</w:t>
-      </w:r>
-      <w:r>
-        <w:rPr>
-          <w:noProof/>
-        </w:rPr>
-        <w:fldChar w:fldCharType="begin"/>
-      </w:r>
-      <w:r>
-        <w:rPr>
-          <w:noProof/>
-        </w:rPr>
-        <w:instrText xml:space="preserve"> SEQ Рисунок \* ARABIC \s 1 </w:instrText>
-      </w:r>
-      <w:r>
-        <w:rPr>
-          <w:noProof/>
-        </w:rPr>
-        <w:fldChar w:fldCharType="separate"/>
-      </w:r>
-      <w:r>
-        <w:rPr>
-          <w:noProof/>
-        </w:rPr>
-        <w:t>28</w:t>
-      </w:r>
-      <w:r>
-        <w:rPr>
-          <w:noProof/>
-        </w:rPr>
-        <w:fldChar w:fldCharType="end"/>
-      </w:r>
-      <w:bookmarkEnd w:id="27"/>
-      <w:r>
-        <w:t xml:space="preserve"> – </w:t>
-      </w:r>
-      <w:r>
-        <w:t>Окна настройки шагов программы технолога</w:t>
-      </w:r>
-    </w:p>
-    <w:p>
-      <w:pPr>
-        <w:pStyle w:val="a7"/>
-      </w:pPr>
-      <w:r>
-        <w:t xml:space="preserve">Уставка </w:t>
-      </w:r>
-      <w:r>
-        <w:t>–</w:t>
-      </w:r>
-      <w:r>
-        <w:t xml:space="preserve"> э</w:t>
-      </w:r>
-      <w:r>
-        <w:t>то целевое значение, к которому регулятор стремится привести систему за время роста.</w:t>
-      </w:r>
-      <w:r>
-        <w:t xml:space="preserve"> Время выдержки задаёт промежуток времени,</w:t>
-      </w:r>
-      <w:r>
-        <w:t xml:space="preserve"> на котором будет удерживаться текущее значение </w:t>
-      </w:r>
-      <w:r>
-        <w:t>уставки, прежде чем</w:t>
-      </w:r>
-      <w:r>
-        <w:t xml:space="preserve"> перейти к выполнению следующего шага.</w:t>
-      </w:r>
-    </w:p>
-    <w:p>
-      <w:pPr>
-        <w:pStyle w:val="a7"/>
-      </w:pPr>
-      <w:r>
-        <w:t>Для настройки регулятора необходимо:</w:t>
-      </w:r>
-    </w:p>
-    <w:p>
-      <w:pPr>
-        <w:pStyle w:val="a"/>
-      </w:pPr>
-      <w:r>
-        <w:t>нажать на главной мнемосхеме кнопку «Регулятор»;</w:t>
-      </w:r>
-    </w:p>
-    <w:p>
-      <w:pPr>
-        <w:pStyle w:val="a"/>
-      </w:pPr>
-      <w:r>
-        <w:t xml:space="preserve">в появившемся </w:t>
-      </w:r>
-      <w:r>
-        <w:t xml:space="preserve">оке, изображённом на </w:t>
-      </w:r>
-      <w:r>
-        <w:t xml:space="preserve">рисунке </w:t>
-      </w:r>
-      <w:r>
-        <w:fldChar w:fldCharType="begin"/>
-      </w:r>
-      <w:r>
-        <w:instrText xml:space="preserve"> REF _Ref9935327 \h </w:instrText>
-      </w:r>
-      <w:r>
-        <w:instrText xml:space="preserve"> \* MERGEFORMAT </w:instrText>
-      </w:r>
-      <w:r>
-        <w:fldChar w:fldCharType="separate"/>
-      </w:r>
-      <w:r>
-        <w:rPr>
-          <w:vanish/>
-        </w:rPr>
-        <w:t xml:space="preserve">Рисунок </w:t>
-      </w:r>
-      <w:r>
-        <w:rPr>
-          <w:noProof/>
-        </w:rPr>
-        <w:t>4</w:t>
-      </w:r>
-      <w:r>
-        <w:t>.</w:t>
-      </w:r>
-      <w:r>
-        <w:rPr>
-          <w:noProof/>
-        </w:rPr>
-        <w:t>29</w:t>
-      </w:r>
-      <w:r>
-        <w:fldChar w:fldCharType="end"/>
-      </w:r>
-      <w:r>
-        <w:t>, выбрать необходимый режим работы</w:t>
-      </w:r>
-      <w:r>
-        <w:t xml:space="preserve"> регуляторы и, по нажатию соответствующей кнопки, перейти в </w:t>
-      </w:r>
-      <w:r>
-        <w:t>одно из окон настройки регуляторов,</w:t>
-      </w:r>
-      <w:r>
-        <w:t xml:space="preserve"> приведённых на рисунках </w:t>
-      </w:r>
-      <w:r>
-        <w:fldChar w:fldCharType="begin"/>
-      </w:r>
-      <w:r>
-        <w:instrText xml:space="preserve"> REF _Ref9935551 \h </w:instrText>
-      </w:r>
-      <w:r>
-        <w:instrText xml:space="preserve"> \* MERGEFORMAT </w:instrText>
-      </w:r>
-      <w:r>
-        <w:fldChar w:fldCharType="separate"/>
-      </w:r>
-      <w:r>
-        <w:rPr>
-          <w:vanish/>
-        </w:rPr>
-        <w:t xml:space="preserve">Рисунок </w:t>
-      </w:r>
-      <w:r>
-        <w:rPr>
-          <w:noProof/>
-        </w:rPr>
-        <w:t>4</w:t>
-      </w:r>
-      <w:r>
-        <w:t>.</w:t>
-      </w:r>
-      <w:r>
-        <w:rPr>
-          <w:noProof/>
-        </w:rPr>
-        <w:t>30</w:t>
-      </w:r>
-      <w:r>
-        <w:fldChar w:fldCharType="end"/>
-      </w:r>
-      <w:r>
-        <w:t xml:space="preserve"> и </w:t>
-      </w:r>
-      <w:r>
-        <w:fldChar w:fldCharType="begin"/>
-      </w:r>
-      <w:r>
-        <w:instrText xml:space="preserve"> REF _Ref9935553 \h </w:instrText>
-      </w:r>
-      <w:r>
-        <w:instrText xml:space="preserve"> \* MERGEFORMAT </w:instrText>
-      </w:r>
-      <w:r>
-        <w:fldChar w:fldCharType="separate"/>
-      </w:r>
-      <w:r>
-        <w:rPr>
-          <w:vanish/>
-        </w:rPr>
-        <w:t xml:space="preserve">Рисунок </w:t>
-      </w:r>
-      <w:r>
-        <w:rPr>
-          <w:noProof/>
-        </w:rPr>
-        <w:t>4</w:t>
-      </w:r>
-      <w:r>
-        <w:t>.</w:t>
-      </w:r>
-      <w:r>
-        <w:rPr>
-          <w:noProof/>
-        </w:rPr>
-        <w:t>31</w:t>
-      </w:r>
-      <w:r>
-        <w:fldChar w:fldCharType="end"/>
-      </w:r>
-      <w:r>
-        <w:t>.</w:t>
-      </w:r>
-    </w:p>
-    <w:p>
-      <w:pPr>
-        <w:pStyle w:val="ae"/>
-        <w:keepNext/>
-      </w:pPr>
-      <w:r>
-        <w:rPr>
-          <w:noProof/>
-          <w:lang w:eastAsia="ru-RU"/>
-        </w:rPr>
-        <w:lastRenderedPageBreak/>
-        <w:drawing>
-          <wp:inline distT="0" distB="0" distL="0" distR="0" wp14:anchorId="1CDA8F16" wp14:editId="07AFFE3C">
-            <wp:extent cx="2905125" cy="1933575"/>
-            <wp:effectExtent l="0" t="0" r="9525" b="9525"/>
-            <wp:docPr id="43" name="Рисунок 43"/>
-            <wp:cNvGraphicFramePr>
-              <a:graphicFrameLocks xmlns:a="http://schemas.openxmlformats.org/drawingml/2006/main" noChangeAspect="1"/>
-            </wp:cNvGraphicFramePr>
-            <a:graphic xmlns:a="http://schemas.openxmlformats.org/drawingml/2006/main">
-              <a:graphicData uri="http://schemas.openxmlformats.org/drawingml/2006/picture">
-                <pic:pic xmlns:pic="http://schemas.openxmlformats.org/drawingml/2006/picture">
-                  <pic:nvPicPr>
-                    <pic:cNvPr id="1" name=""/>
-                    <pic:cNvPicPr/>
-                  </pic:nvPicPr>
-                  <pic:blipFill>
-                    <a:blip r:embed="rId38"/>
-                    <a:stretch>
-                      <a:fillRect/>
-                    </a:stretch>
-                  </pic:blipFill>
-                  <pic:spPr>
-                    <a:xfrm>
-                      <a:off x="0" y="0"/>
-                      <a:ext cx="2905125" cy="1933575"/>
-                    </a:xfrm>
-                    <a:prstGeom prst="rect">
-                      <a:avLst/>
-                    </a:prstGeom>
-                  </pic:spPr>
-                </pic:pic>
-              </a:graphicData>
-            </a:graphic>
-          </wp:inline>
-        </w:drawing>
-      </w:r>
-    </w:p>
-    <w:p>
-      <w:pPr>
-        <w:pStyle w:val="ad"/>
-      </w:pPr>
-      <w:bookmarkStart w:id="28" w:name="_Ref9935327"/>
-      <w:r>
-        <w:t xml:space="preserve">Рисунок </w:t>
-      </w:r>
-      <w:r>
-        <w:rPr>
-          <w:noProof/>
-        </w:rPr>
-        <w:fldChar w:fldCharType="begin"/>
-      </w:r>
-      <w:r>
-        <w:rPr>
-          <w:noProof/>
-        </w:rPr>
-        <w:instrText xml:space="preserve"> STYLEREF 1 \s </w:instrText>
-      </w:r>
-      <w:r>
-        <w:rPr>
-          <w:noProof/>
-        </w:rPr>
-        <w:fldChar w:fldCharType="separate"/>
-      </w:r>
-      <w:r>
-        <w:rPr>
-          <w:noProof/>
-        </w:rPr>
-        <w:t>4</w:t>
-      </w:r>
-      <w:r>
-        <w:rPr>
-          <w:noProof/>
-        </w:rPr>
-        <w:fldChar w:fldCharType="end"/>
-      </w:r>
-      <w:r>
-        <w:t>.</w:t>
-      </w:r>
-      <w:r>
-        <w:rPr>
-          <w:noProof/>
-        </w:rPr>
-        <w:fldChar w:fldCharType="begin"/>
-      </w:r>
-      <w:r>
-        <w:rPr>
-          <w:noProof/>
-        </w:rPr>
-        <w:instrText xml:space="preserve"> SEQ Рисунок \* ARABIC \s 1 </w:instrText>
-      </w:r>
-      <w:r>
-        <w:rPr>
-          <w:noProof/>
-        </w:rPr>
-        <w:fldChar w:fldCharType="separate"/>
-      </w:r>
-      <w:r>
-        <w:rPr>
-          <w:noProof/>
-        </w:rPr>
-        <w:t>29</w:t>
-      </w:r>
-      <w:r>
-        <w:rPr>
-          <w:noProof/>
-        </w:rPr>
-        <w:fldChar w:fldCharType="end"/>
-      </w:r>
-      <w:bookmarkEnd w:id="28"/>
-      <w:r>
-        <w:t xml:space="preserve"> – Настройка и выбор регулятора</w:t>
-      </w:r>
-    </w:p>
-    <w:p>
-      <w:pPr>
-        <w:pStyle w:val="ae"/>
-        <w:keepNext/>
-      </w:pPr>
-      <w:r>
-        <w:rPr>
-          <w:noProof/>
-          <w:lang w:eastAsia="ru-RU"/>
-        </w:rPr>
-        <w:drawing>
-          <wp:inline distT="0" distB="0" distL="0" distR="0" wp14:anchorId="22543DD7" wp14:editId="4B55116D">
-            <wp:extent cx="4448175" cy="2389505"/>
-            <wp:effectExtent l="0" t="0" r="9525" b="0"/>
-            <wp:docPr id="44" name="Рисунок 44"/>
-            <wp:cNvGraphicFramePr>
-              <a:graphicFrameLocks xmlns:a="http://schemas.openxmlformats.org/drawingml/2006/main" noChangeAspect="1"/>
-            </wp:cNvGraphicFramePr>
-            <a:graphic xmlns:a="http://schemas.openxmlformats.org/drawingml/2006/main">
-              <a:graphicData uri="http://schemas.openxmlformats.org/drawingml/2006/picture">
-                <pic:pic xmlns:pic="http://schemas.openxmlformats.org/drawingml/2006/picture">
-                  <pic:nvPicPr>
-                    <pic:cNvPr id="1" name=""/>
-                    <pic:cNvPicPr/>
-                  </pic:nvPicPr>
-                  <pic:blipFill>
-                    <a:blip r:embed="rId39"/>
-                    <a:stretch>
-                      <a:fillRect/>
-                    </a:stretch>
-                  </pic:blipFill>
-                  <pic:spPr>
-                    <a:xfrm>
-                      <a:off x="0" y="0"/>
-                      <a:ext cx="4473859" cy="2403302"/>
-                    </a:xfrm>
-                    <a:prstGeom prst="rect">
-                      <a:avLst/>
-                    </a:prstGeom>
-                  </pic:spPr>
-                </pic:pic>
-              </a:graphicData>
-            </a:graphic>
-          </wp:inline>
-        </w:drawing>
-      </w:r>
-    </w:p>
-    <w:p>
-      <w:pPr>
-        <w:pStyle w:val="ad"/>
-      </w:pPr>
-      <w:bookmarkStart w:id="29" w:name="_Ref9935551"/>
-      <w:r>
-        <w:t xml:space="preserve">Рисунок </w:t>
-      </w:r>
-      <w:r>
-        <w:rPr>
-          <w:noProof/>
-        </w:rPr>
-        <w:fldChar w:fldCharType="begin"/>
-      </w:r>
-      <w:r>
-        <w:rPr>
-          <w:noProof/>
-        </w:rPr>
-        <w:instrText xml:space="preserve"> STYLEREF 1 \s </w:instrText>
-      </w:r>
-      <w:r>
-        <w:rPr>
-          <w:noProof/>
-        </w:rPr>
-        <w:fldChar w:fldCharType="separate"/>
-      </w:r>
-      <w:r>
-        <w:rPr>
-          <w:noProof/>
-        </w:rPr>
-        <w:t>4</w:t>
-      </w:r>
-      <w:r>
-        <w:rPr>
-          <w:noProof/>
-        </w:rPr>
-        <w:fldChar w:fldCharType="end"/>
-      </w:r>
-      <w:r>
-        <w:t>.</w:t>
-      </w:r>
-      <w:r>
-        <w:rPr>
-          <w:noProof/>
-        </w:rPr>
-        <w:fldChar w:fldCharType="begin"/>
-      </w:r>
-      <w:r>
-        <w:rPr>
-          <w:noProof/>
-        </w:rPr>
-        <w:instrText xml:space="preserve"> SEQ Рисунок \* ARABIC \s 1 </w:instrText>
-      </w:r>
-      <w:r>
-        <w:rPr>
-          <w:noProof/>
-        </w:rPr>
-        <w:fldChar w:fldCharType="separate"/>
-      </w:r>
-      <w:r>
-        <w:rPr>
-          <w:noProof/>
-        </w:rPr>
-        <w:t>30</w:t>
-      </w:r>
-      <w:r>
-        <w:rPr>
-          <w:noProof/>
-        </w:rPr>
-        <w:fldChar w:fldCharType="end"/>
-      </w:r>
-      <w:bookmarkEnd w:id="29"/>
-      <w:r>
-        <w:t xml:space="preserve"> – Настройка ПИД-регулятора</w:t>
-      </w:r>
-    </w:p>
-    <w:p>
-      <w:pPr>
-        <w:pStyle w:val="ae"/>
-        <w:keepNext/>
-      </w:pPr>
-      <w:r>
-        <w:rPr>
-          <w:noProof/>
-          <w:lang w:eastAsia="ru-RU"/>
-        </w:rPr>
-        <w:drawing>
-          <wp:inline distT="0" distB="0" distL="0" distR="0" wp14:anchorId="574DF0B2" wp14:editId="6417CCFB">
-            <wp:extent cx="3562350" cy="1447800"/>
-            <wp:effectExtent l="0" t="0" r="0" b="0"/>
-            <wp:docPr id="45" name="Рисунок 45"/>
-            <wp:cNvGraphicFramePr>
-              <a:graphicFrameLocks xmlns:a="http://schemas.openxmlformats.org/drawingml/2006/main" noChangeAspect="1"/>
-            </wp:cNvGraphicFramePr>
-            <a:graphic xmlns:a="http://schemas.openxmlformats.org/drawingml/2006/main">
-              <a:graphicData uri="http://schemas.openxmlformats.org/drawingml/2006/picture">
-                <pic:pic xmlns:pic="http://schemas.openxmlformats.org/drawingml/2006/picture">
-                  <pic:nvPicPr>
-                    <pic:cNvPr id="1" name=""/>
-                    <pic:cNvPicPr/>
-                  </pic:nvPicPr>
-                  <pic:blipFill>
-                    <a:blip r:embed="rId40"/>
-                    <a:stretch>
-                      <a:fillRect/>
-                    </a:stretch>
-                  </pic:blipFill>
-                  <pic:spPr>
-                    <a:xfrm>
-                      <a:off x="0" y="0"/>
-                      <a:ext cx="3562350" cy="1447800"/>
-                    </a:xfrm>
-                    <a:prstGeom prst="rect">
-                      <a:avLst/>
-                    </a:prstGeom>
-                  </pic:spPr>
-                </pic:pic>
-              </a:graphicData>
-            </a:graphic>
-          </wp:inline>
-        </w:drawing>
-      </w:r>
-    </w:p>
-    <w:p>
-      <w:pPr>
-        <w:pStyle w:val="ad"/>
-      </w:pPr>
-      <w:bookmarkStart w:id="30" w:name="_Ref9935553"/>
-      <w:r>
-        <w:t xml:space="preserve">Рисунок </w:t>
-      </w:r>
-      <w:r>
-        <w:rPr>
-          <w:noProof/>
-        </w:rPr>
-        <w:fldChar w:fldCharType="begin"/>
-      </w:r>
-      <w:r>
-        <w:rPr>
-          <w:noProof/>
-        </w:rPr>
-        <w:instrText xml:space="preserve"> STYLEREF 1 \s </w:instrText>
-      </w:r>
-      <w:r>
-        <w:rPr>
-          <w:noProof/>
-        </w:rPr>
-        <w:fldChar w:fldCharType="separate"/>
-      </w:r>
-      <w:r>
-        <w:rPr>
-          <w:noProof/>
-        </w:rPr>
-        <w:t>4</w:t>
-      </w:r>
-      <w:r>
-        <w:rPr>
-          <w:noProof/>
-        </w:rPr>
-        <w:fldChar w:fldCharType="end"/>
-      </w:r>
-      <w:r>
-        <w:t>.</w:t>
-      </w:r>
-      <w:r>
-        <w:rPr>
-          <w:noProof/>
-        </w:rPr>
-        <w:fldChar w:fldCharType="begin"/>
-      </w:r>
-      <w:r>
-        <w:rPr>
-          <w:noProof/>
-        </w:rPr>
-        <w:instrText xml:space="preserve"> SEQ Рисунок \* ARABIC \s 1 </w:instrText>
-      </w:r>
-      <w:r>
-        <w:rPr>
-          <w:noProof/>
-        </w:rPr>
-        <w:fldChar w:fldCharType="separate"/>
-      </w:r>
-      <w:r>
-        <w:rPr>
-          <w:noProof/>
-        </w:rPr>
-        <w:t>31</w:t>
-      </w:r>
-      <w:r>
-        <w:rPr>
-          <w:noProof/>
-        </w:rPr>
-        <w:fldChar w:fldCharType="end"/>
-      </w:r>
-      <w:bookmarkEnd w:id="30"/>
-      <w:r>
-        <w:t xml:space="preserve"> – Настройка двухпозиционного регулятора</w:t>
-      </w:r>
-    </w:p>
-    <w:p>
-      <w:pPr>
-        <w:pStyle w:val="a7"/>
-      </w:pPr>
-      <w:r>
-        <w:t xml:space="preserve">Настройка параметров ШИМ </w:t>
-      </w:r>
-      <w:r>
-        <w:t xml:space="preserve">проводится в окне, изображённом на </w:t>
-      </w:r>
-      <w:r>
-        <w:t xml:space="preserve">рисунке </w:t>
-      </w:r>
-      <w:r>
-        <w:fldChar w:fldCharType="begin"/>
-      </w:r>
-      <w:r>
-        <w:instrText xml:space="preserve"> REF  _Ref9935722 \h \t </w:instrText>
-      </w:r>
-      <w:r>
-        <w:instrText xml:space="preserve"> \* MERGEFORMAT </w:instrText>
-      </w:r>
-      <w:r>
-        <w:fldChar w:fldCharType="separate"/>
-      </w:r>
-      <w:r>
-        <w:rPr>
-          <w:vanish/>
-        </w:rPr>
-        <w:t xml:space="preserve">Рисунок </w:t>
-      </w:r>
-      <w:r>
-        <w:rPr>
-          <w:noProof/>
-        </w:rPr>
-        <w:t>4</w:t>
-      </w:r>
-      <w:r>
-        <w:t>.</w:t>
-      </w:r>
-      <w:r>
-        <w:rPr>
-          <w:noProof/>
-        </w:rPr>
-        <w:t>32</w:t>
-      </w:r>
-      <w:r>
-        <w:fldChar w:fldCharType="end"/>
-      </w:r>
-      <w:r>
-        <w:t>, появляющемся после нажатия кнопки «</w:t>
-      </w:r>
-      <w:r>
-        <w:t>Выходной элемент регулятора – настройка параметров ШИМ</w:t>
-      </w:r>
-      <w:r>
-        <w:t>»</w:t>
-      </w:r>
-      <w:r>
-        <w:t>, расположенной на</w:t>
-      </w:r>
-      <w:r>
-        <w:t xml:space="preserve"> главной мнемосхеме.</w:t>
-      </w:r>
-    </w:p>
-    <w:p>
-      <w:pPr>
-        <w:pStyle w:val="ae"/>
-        <w:keepNext/>
-      </w:pPr>
-      <w:r>
-        <w:rPr>
-          <w:noProof/>
-          <w:lang w:eastAsia="ru-RU"/>
-        </w:rPr>
-        <w:lastRenderedPageBreak/>
-        <w:drawing>
-          <wp:inline distT="0" distB="0" distL="0" distR="0" wp14:anchorId="0A953C16" wp14:editId="1A2ECCAB">
-            <wp:extent cx="3905250" cy="1428750"/>
-            <wp:effectExtent l="0" t="0" r="0" b="0"/>
-            <wp:docPr id="46" name="Рисунок 46"/>
-            <wp:cNvGraphicFramePr>
-              <a:graphicFrameLocks xmlns:a="http://schemas.openxmlformats.org/drawingml/2006/main" noChangeAspect="1"/>
-            </wp:cNvGraphicFramePr>
-            <a:graphic xmlns:a="http://schemas.openxmlformats.org/drawingml/2006/main">
-              <a:graphicData uri="http://schemas.openxmlformats.org/drawingml/2006/picture">
-                <pic:pic xmlns:pic="http://schemas.openxmlformats.org/drawingml/2006/picture">
-                  <pic:nvPicPr>
-                    <pic:cNvPr id="1" name=""/>
-                    <pic:cNvPicPr/>
-                  </pic:nvPicPr>
-                  <pic:blipFill>
-                    <a:blip r:embed="rId41"/>
-                    <a:stretch>
-                      <a:fillRect/>
-                    </a:stretch>
-                  </pic:blipFill>
-                  <pic:spPr>
-                    <a:xfrm>
-                      <a:off x="0" y="0"/>
-                      <a:ext cx="3905250" cy="1428750"/>
-                    </a:xfrm>
-                    <a:prstGeom prst="rect">
-                      <a:avLst/>
-                    </a:prstGeom>
-                  </pic:spPr>
-                </pic:pic>
-              </a:graphicData>
-            </a:graphic>
-          </wp:inline>
-        </w:drawing>
-      </w:r>
-    </w:p>
-    <w:p>
-      <w:pPr>
-        <w:pStyle w:val="ad"/>
-      </w:pPr>
-      <w:bookmarkStart w:id="31" w:name="_Ref9935722"/>
-      <w:r>
-        <w:t xml:space="preserve">Рисунок </w:t>
-      </w:r>
-      <w:r>
-        <w:rPr>
-          <w:noProof/>
-        </w:rPr>
-        <w:fldChar w:fldCharType="begin"/>
-      </w:r>
-      <w:r>
-        <w:rPr>
-          <w:noProof/>
-        </w:rPr>
-        <w:instrText xml:space="preserve"> STYLEREF 1 \s </w:instrText>
-      </w:r>
-      <w:r>
-        <w:rPr>
-          <w:noProof/>
-        </w:rPr>
-        <w:fldChar w:fldCharType="separate"/>
-      </w:r>
-      <w:r>
-        <w:rPr>
-          <w:noProof/>
-        </w:rPr>
-        <w:t>4</w:t>
-      </w:r>
-      <w:r>
-        <w:rPr>
-          <w:noProof/>
-        </w:rPr>
-        <w:fldChar w:fldCharType="end"/>
-      </w:r>
-      <w:r>
-        <w:t>.</w:t>
-      </w:r>
-      <w:r>
-        <w:rPr>
-          <w:noProof/>
-        </w:rPr>
-        <w:fldChar w:fldCharType="begin"/>
-      </w:r>
-      <w:r>
-        <w:rPr>
-          <w:noProof/>
-        </w:rPr>
-        <w:instrText xml:space="preserve"> SEQ Рисунок \* ARABIC \s 1 </w:instrText>
-      </w:r>
-      <w:r>
-        <w:rPr>
-          <w:noProof/>
-        </w:rPr>
-        <w:fldChar w:fldCharType="separate"/>
-      </w:r>
-      <w:r>
-        <w:rPr>
-          <w:noProof/>
-        </w:rPr>
-        <w:t>32</w:t>
-      </w:r>
-      <w:r>
-        <w:rPr>
-          <w:noProof/>
-        </w:rPr>
-        <w:fldChar w:fldCharType="end"/>
-      </w:r>
-      <w:bookmarkEnd w:id="31"/>
-      <w:r>
-        <w:t xml:space="preserve"> – Настройка параметров ШИМ</w:t>
-      </w:r>
-    </w:p>
-    <w:p>
-      <w:pPr>
-        <w:pStyle w:val="a7"/>
-      </w:pPr>
-      <w:r>
-        <w:t xml:space="preserve">Минимальная длительность ШИМ импульса используется для </w:t>
-      </w:r>
-      <w:r>
-        <w:t xml:space="preserve">определения предела включения </w:t>
-      </w:r>
-      <w:r>
-        <w:t>выходного элемента</w:t>
-      </w:r>
-      <w:r>
-        <w:t>.</w:t>
-      </w:r>
-    </w:p>
-    <w:p>
-      <w:pPr>
-        <w:pStyle w:val="3"/>
-      </w:pPr>
-      <w:r>
-        <w:t>Разработанные</w:t>
-      </w:r>
-      <w:r>
-        <w:t xml:space="preserve"> методические указания предназначены для использования при проведении лабораторных работ на стендах с ТРМ251 и ТРМ148, позволяют пользователю ознакомиться с возможностями программно-аппаратного комплекса.</w:t>
+        <w:t>Для изменения уровня графика следует вызвать контекстное меню на графике и выбрать</w:t>
+      </w:r>
+      <w:r>
+        <w:t xml:space="preserve"> позицию меню «Уровень».</w:t>
       </w:r>
     </w:p>
     <w:p>
       <w:pPr>
         <w:pStyle w:val="ab"/>
       </w:pPr>
-      <w:bookmarkStart w:id="32" w:name="_Toc104374280"/>
+      <w:bookmarkStart w:id="18" w:name="_Toc104374280"/>
       <w:r>
         <w:lastRenderedPageBreak/>
         <w:t>З</w:t>
@@ -12194,7 +10176,7 @@
       <w:r>
         <w:t>АКЛЮЧЕНИЕ</w:t>
       </w:r>
-      <w:bookmarkEnd w:id="32"/>
+      <w:bookmarkEnd w:id="18"/>
     </w:p>
     <w:p>
       <w:pPr>
@@ -12233,12 +10215,14 @@
       <w:r>
         <w:t xml:space="preserve">систем, выполненных в среде </w:t>
       </w:r>
+      <w:proofErr w:type="spellStart"/>
       <w:r>
         <w:rPr>
           <w:lang w:val="en-US"/>
         </w:rPr>
         <w:t>MasterSCADA</w:t>
       </w:r>
+      <w:proofErr w:type="spellEnd"/>
       <w:r>
         <w:t xml:space="preserve">. </w:t>
       </w:r>
@@ -12364,12 +10348,12 @@
       <w:pPr>
         <w:pStyle w:val="ab"/>
       </w:pPr>
-      <w:bookmarkStart w:id="33" w:name="_Toc104374281"/>
+      <w:bookmarkStart w:id="19" w:name="_Toc104374281"/>
       <w:r>
         <w:lastRenderedPageBreak/>
         <w:t>СПИСОК ЛИТЕРАТУРЫ</w:t>
       </w:r>
-      <w:bookmarkEnd w:id="33"/>
+      <w:bookmarkEnd w:id="19"/>
     </w:p>
     <w:p>
       <w:pPr>
@@ -12380,8 +10364,8 @@
         </w:numPr>
         <w:ind w:left="0" w:firstLine="567"/>
       </w:pPr>
-      <w:bookmarkStart w:id="34" w:name="_Ref9937258"/>
-      <w:bookmarkStart w:id="35" w:name="_Ref9681560"/>
+      <w:bookmarkStart w:id="20" w:name="_Ref9937258"/>
+      <w:bookmarkStart w:id="21" w:name="_Ref9681560"/>
       <w:r>
         <w:rPr>
           <w:lang w:val="en-US"/>
@@ -12415,7 +10399,7 @@
       <w:r>
         <w:t xml:space="preserve">: </w:t>
       </w:r>
-      <w:bookmarkEnd w:id="34"/>
+      <w:bookmarkEnd w:id="20"/>
       <w:r>
         <w:fldChar w:fldCharType="begin"/>
       </w:r>
@@ -12462,7 +10446,7 @@
         <w:t>.</w:t>
       </w:r>
     </w:p>
-    <w:bookmarkEnd w:id="35"/>
+    <w:bookmarkEnd w:id="21"/>
     <w:p>
       <w:pPr>
         <w:pStyle w:val="a7"/>
@@ -12493,7 +10477,7 @@
       <w:r>
         <w:t xml:space="preserve">: </w:t>
       </w:r>
-      <w:hyperlink r:id="rId42" w:history="1">
+      <w:hyperlink r:id="rId32" w:history="1">
         <w:r>
           <w:rPr>
             <w:rStyle w:val="afc"/>
@@ -12507,6 +10491,7 @@
           </w:rPr>
           <w:t>://</w:t>
         </w:r>
+        <w:proofErr w:type="spellStart"/>
         <w:r>
           <w:rPr>
             <w:rStyle w:val="afc"/>
@@ -12514,12 +10499,14 @@
           </w:rPr>
           <w:t>ru</w:t>
         </w:r>
+        <w:proofErr w:type="spellEnd"/>
         <w:r>
           <w:rPr>
             <w:rStyle w:val="afc"/>
           </w:rPr>
           <w:t>.</w:t>
         </w:r>
+        <w:proofErr w:type="spellStart"/>
         <w:r>
           <w:rPr>
             <w:rStyle w:val="afc"/>
@@ -12527,6 +10514,7 @@
           </w:rPr>
           <w:t>wikipedia</w:t>
         </w:r>
+        <w:proofErr w:type="spellEnd"/>
         <w:r>
           <w:rPr>
             <w:rStyle w:val="afc"/>
@@ -12557,8 +10545,16 @@
           <w:rPr>
             <w:rStyle w:val="afc"/>
           </w:rPr>
-          <w:t>/PuTTY</w:t>
+          <w:t>/</w:t>
         </w:r>
+        <w:proofErr w:type="spellStart"/>
+        <w:r>
+          <w:rPr>
+            <w:rStyle w:val="afc"/>
+          </w:rPr>
+          <w:t>PuTTY</w:t>
+        </w:r>
+        <w:proofErr w:type="spellEnd"/>
       </w:hyperlink>
       <w:r>
         <w:t xml:space="preserve"> </w:t>
@@ -12615,7 +10611,7 @@
       <w:r>
         <w:t xml:space="preserve">– URL: </w:t>
       </w:r>
-      <w:hyperlink r:id="rId43" w:history="1">
+      <w:hyperlink r:id="rId33" w:history="1">
         <w:r>
           <w:rPr>
             <w:rStyle w:val="afc"/>
@@ -12675,7 +10671,7 @@
       <w:r>
         <w:t xml:space="preserve">– URL: </w:t>
       </w:r>
-      <w:hyperlink r:id="rId44" w:history="1">
+      <w:hyperlink r:id="rId34" w:history="1">
         <w:r>
           <w:rPr>
             <w:rStyle w:val="afc"/>
@@ -12702,12 +10698,14 @@
         </w:numPr>
         <w:ind w:left="0" w:firstLine="567"/>
       </w:pPr>
+      <w:proofErr w:type="spellStart"/>
       <w:r>
         <w:rPr>
           <w:lang w:val="en-US"/>
         </w:rPr>
         <w:t>Acom</w:t>
       </w:r>
+      <w:proofErr w:type="spellEnd"/>
       <w:r>
         <w:t xml:space="preserve"> </w:t>
       </w:r>
@@ -12729,7 +10727,7 @@
       <w:r>
         <w:t xml:space="preserve"> </w:t>
       </w:r>
-      <w:hyperlink r:id="rId45" w:history="1">
+      <w:hyperlink r:id="rId35" w:history="1">
         <w:r>
           <w:rPr>
             <w:rStyle w:val="afc"/>
@@ -12768,7 +10766,7 @@
       <w:r>
         <w:t xml:space="preserve"> </w:t>
       </w:r>
-      <w:hyperlink r:id="rId46" w:history="1">
+      <w:hyperlink r:id="rId36" w:history="1">
         <w:r>
           <w:rPr>
             <w:rStyle w:val="afc"/>
@@ -12810,7 +10808,7 @@
       <w:r>
         <w:t xml:space="preserve"> </w:t>
       </w:r>
-      <w:hyperlink r:id="rId47" w:history="1">
+      <w:hyperlink r:id="rId37" w:history="1">
         <w:r>
           <w:rPr>
             <w:rStyle w:val="afc"/>
@@ -12861,7 +10859,7 @@
       <w:r>
         <w:t xml:space="preserve"> </w:t>
       </w:r>
-      <w:hyperlink r:id="rId48" w:history="1">
+      <w:hyperlink r:id="rId38" w:history="1">
         <w:r>
           <w:rPr>
             <w:rStyle w:val="afc"/>
@@ -12924,7 +10922,7 @@
       <w:r>
         <w:t xml:space="preserve"> </w:t>
       </w:r>
-      <w:hyperlink r:id="rId49" w:history="1">
+      <w:hyperlink r:id="rId39" w:history="1">
         <w:r>
           <w:rPr>
             <w:rStyle w:val="afc"/>
@@ -12948,9 +10946,104 @@
         </w:numPr>
         <w:ind w:left="0" w:firstLine="567"/>
       </w:pPr>
+      <w:proofErr w:type="spellStart"/>
+      <w:r>
+        <w:rPr>
+          <w:lang w:val="en-US"/>
+        </w:rPr>
+        <w:t>LiveCharts</w:t>
+      </w:r>
+      <w:proofErr w:type="spellEnd"/>
+      <w:r>
+        <w:t xml:space="preserve"> – </w:t>
+      </w:r>
+      <w:r>
+        <w:t xml:space="preserve">визуализация данных </w:t>
+      </w:r>
+      <w:r>
+        <w:t>– URL:</w:t>
+      </w:r>
+      <w:r>
+        <w:t xml:space="preserve"> </w:t>
+      </w:r>
+      <w:hyperlink r:id="rId40" w:history="1">
+        <w:r>
+          <w:rPr>
+            <w:rStyle w:val="afc"/>
+          </w:rPr>
+          <w:t>https://lvcharts.net</w:t>
+        </w:r>
+      </w:hyperlink>
+      <w:r>
+        <w:t xml:space="preserve"> </w:t>
+      </w:r>
+      <w:r>
+        <w:t>(дата обращения 24.05.2022).</w:t>
+      </w:r>
+    </w:p>
+    <w:p>
+      <w:pPr>
+        <w:pStyle w:val="a7"/>
+        <w:numPr>
+          <w:ilvl w:val="0"/>
+          <w:numId w:val="46"/>
+        </w:numPr>
+        <w:ind w:left="0" w:firstLine="567"/>
+      </w:pPr>
+      <w:r>
+        <w:t xml:space="preserve">Руководство по программированию </w:t>
+      </w:r>
+      <w:r>
+        <w:rPr>
+          <w:lang w:val="en-US"/>
+        </w:rPr>
+        <w:t>Windows</w:t>
+      </w:r>
+      <w:r>
+        <w:t xml:space="preserve"> </w:t>
+      </w:r>
+      <w:r>
+        <w:rPr>
+          <w:lang w:val="en-US"/>
+        </w:rPr>
+        <w:t>Forms</w:t>
+      </w:r>
+      <w:r>
+        <w:t xml:space="preserve"> </w:t>
+      </w:r>
+      <w:r>
+        <w:t>– URL:</w:t>
+      </w:r>
+      <w:r>
+        <w:t xml:space="preserve"> </w:t>
+      </w:r>
+      <w:hyperlink r:id="rId41" w:history="1">
+        <w:r>
+          <w:rPr>
+            <w:rStyle w:val="afc"/>
+          </w:rPr>
+          <w:t>https://metanit.com/sharp/windowsforms</w:t>
+        </w:r>
+      </w:hyperlink>
+      <w:r>
+        <w:t xml:space="preserve"> </w:t>
+      </w:r>
+      <w:r>
+        <w:t>(дата обращения 24.05.2022).</w:t>
+      </w:r>
+    </w:p>
+    <w:p>
+      <w:pPr>
+        <w:pStyle w:val="a7"/>
+        <w:numPr>
+          <w:ilvl w:val="0"/>
+          <w:numId w:val="46"/>
+        </w:numPr>
+        <w:ind w:left="0" w:firstLine="567"/>
+      </w:pPr>
     </w:p>
     <w:sectPr>
-      <w:footerReference w:type="default" r:id="rId50"/>
+      <w:footerReference w:type="default" r:id="rId42"/>
       <w:pgSz w:w="11906" w:h="16838"/>
       <w:pgMar w:top="1134" w:right="850" w:bottom="1134" w:left="1701" w:header="709" w:footer="709" w:gutter="0"/>
       <w:cols w:space="708"/>
@@ -13678,7 +11771,7 @@
       <w:lvlText w:val="%1.%2.%3"/>
       <w:lvlJc w:val="left"/>
       <w:pPr>
-        <w:ind w:left="709" w:firstLine="0"/>
+        <w:ind w:left="1276" w:firstLine="0"/>
       </w:pPr>
       <w:rPr>
         <w:rFonts w:hint="default"/>
@@ -16124,6 +14217,7 @@
         <w:ilvl w:val="2"/>
         <w:numId w:val="43"/>
       </w:numPr>
+      <w:ind w:left="709"/>
       <w:outlineLvl w:val="2"/>
     </w:pPr>
     <w:rPr>
@@ -17192,12 +15286,6 @@
 </file>
 
 <file path=customXml/item1.xml><?xml version="1.0" encoding="utf-8"?>
-<p:properties xmlns:p="http://schemas.microsoft.com/office/2006/metadata/properties" xmlns:xsi="http://www.w3.org/2001/XMLSchema-instance" xmlns:pc="http://schemas.microsoft.com/office/infopath/2007/PartnerControls">
-  <documentManagement/>
-</p:properties>
-</file>
-
-<file path=customXml/item2.xml><?xml version="1.0" encoding="utf-8"?>
 <b:Sources xmlns:b="http://schemas.openxmlformats.org/officeDocument/2006/bibliography" xmlns="http://schemas.openxmlformats.org/officeDocument/2006/bibliography" SelectedStyle="\IEEE2006OfficeOnline.xsl" StyleName="IEEE" Version="2006">
   <b:Source>
     <b:Tag>ТРМ</b:Tag>
@@ -17226,16 +15314,13 @@
 </b:Sources>
 </file>
 
-<file path=customXml/item3.xml><?xml version="1.0" encoding="utf-8"?>
-<?mso-contentType ?>
-<FormTemplates xmlns="http://schemas.microsoft.com/sharepoint/v3/contenttype/forms">
-  <Display>DocumentLibraryForm</Display>
-  <Edit>DocumentLibraryForm</Edit>
-  <New>DocumentLibraryForm</New>
-</FormTemplates>
+<file path=customXml/item2.xml><?xml version="1.0" encoding="utf-8"?>
+<p:properties xmlns:p="http://schemas.microsoft.com/office/2006/metadata/properties" xmlns:xsi="http://www.w3.org/2001/XMLSchema-instance" xmlns:pc="http://schemas.microsoft.com/office/infopath/2007/PartnerControls">
+  <documentManagement/>
+</p:properties>
 </file>
 
-<file path=customXml/item4.xml><?xml version="1.0" encoding="utf-8"?>
+<file path=customXml/item3.xml><?xml version="1.0" encoding="utf-8"?>
 <ct:contentTypeSchema xmlns:ct="http://schemas.microsoft.com/office/2006/metadata/contentType" xmlns:ma="http://schemas.microsoft.com/office/2006/metadata/properties/metaAttributes" ct:_="" ma:_="" ma:contentTypeName="Document" ma:contentTypeID="0x0101006EE72D127D936B4A92297B43D1B1E1C9" ma:contentTypeVersion="13" ma:contentTypeDescription="Create a new document." ma:contentTypeScope="" ma:versionID="695d88027378f8d37913b704b81e0bfe">
   <xsd:schema xmlns:xsd="http://www.w3.org/2001/XMLSchema" xmlns:xs="http://www.w3.org/2001/XMLSchema" xmlns:p="http://schemas.microsoft.com/office/2006/metadata/properties" xmlns:ns3="dee67e7c-7061-4471-83d1-45e798f17841" xmlns:ns4="0fc1ea06-84ac-46ae-a352-60407f77e2ad" targetNamespace="http://schemas.microsoft.com/office/2006/metadata/properties" ma:root="true" ma:fieldsID="d8f5425f6d3f0c6d6f6009e24c666bfd" ns3:_="" ns4:_="">
     <xsd:import namespace="dee67e7c-7061-4471-83d1-45e798f17841"/>
@@ -17458,7 +15543,24 @@
 </ct:contentTypeSchema>
 </file>
 
+<file path=customXml/item4.xml><?xml version="1.0" encoding="utf-8"?>
+<?mso-contentType ?>
+<FormTemplates xmlns="http://schemas.microsoft.com/sharepoint/v3/contenttype/forms">
+  <Display>DocumentLibraryForm</Display>
+  <Edit>DocumentLibraryForm</Edit>
+  <New>DocumentLibraryForm</New>
+</FormTemplates>
+</file>
+
 <file path=customXml/itemProps1.xml><?xml version="1.0" encoding="utf-8"?>
+<ds:datastoreItem xmlns:ds="http://schemas.openxmlformats.org/officeDocument/2006/customXml" ds:itemID="{08745C45-D25E-4050-8DFD-FCA1C2826C25}">
+  <ds:schemaRefs>
+    <ds:schemaRef ds:uri="http://schemas.openxmlformats.org/officeDocument/2006/bibliography"/>
+  </ds:schemaRefs>
+</ds:datastoreItem>
+</file>
+
+<file path=customXml/itemProps2.xml><?xml version="1.0" encoding="utf-8"?>
 <ds:datastoreItem xmlns:ds="http://schemas.openxmlformats.org/officeDocument/2006/customXml" ds:itemID="{EC2A14D5-6936-49BE-A9C9-9829DBB831D9}">
   <ds:schemaRefs>
     <ds:schemaRef ds:uri="http://schemas.microsoft.com/office/2006/metadata/properties"/>
@@ -17467,23 +15569,7 @@
 </ds:datastoreItem>
 </file>
 
-<file path=customXml/itemProps2.xml><?xml version="1.0" encoding="utf-8"?>
-<ds:datastoreItem xmlns:ds="http://schemas.openxmlformats.org/officeDocument/2006/customXml" ds:itemID="{08745C45-D25E-4050-8DFD-FCA1C2826C25}">
-  <ds:schemaRefs>
-    <ds:schemaRef ds:uri="http://schemas.openxmlformats.org/officeDocument/2006/bibliography"/>
-  </ds:schemaRefs>
-</ds:datastoreItem>
-</file>
-
 <file path=customXml/itemProps3.xml><?xml version="1.0" encoding="utf-8"?>
-<ds:datastoreItem xmlns:ds="http://schemas.openxmlformats.org/officeDocument/2006/customXml" ds:itemID="{C35E0EDA-2736-42ED-BCAD-B31C4AE3EC9E}">
-  <ds:schemaRefs>
-    <ds:schemaRef ds:uri="http://schemas.microsoft.com/sharepoint/v3/contenttype/forms"/>
-  </ds:schemaRefs>
-</ds:datastoreItem>
-</file>
-
-<file path=customXml/itemProps4.xml><?xml version="1.0" encoding="utf-8"?>
 <ds:datastoreItem xmlns:ds="http://schemas.openxmlformats.org/officeDocument/2006/customXml" ds:itemID="{A2763A7E-CFBE-4FF1-B7B1-0E5A53DB6C25}">
   <ds:schemaRefs>
     <ds:schemaRef ds:uri="http://schemas.microsoft.com/office/2006/metadata/contentType"/>
@@ -17500,4 +15586,12 @@
     <ds:schemaRef ds:uri="http://schemas.microsoft.com/internal/obd"/>
   </ds:schemaRefs>
 </ds:datastoreItem>
+</file>
+
+<file path=customXml/itemProps4.xml><?xml version="1.0" encoding="utf-8"?>
+<ds:datastoreItem xmlns:ds="http://schemas.openxmlformats.org/officeDocument/2006/customXml" ds:itemID="{C35E0EDA-2736-42ED-BCAD-B31C4AE3EC9E}">
+  <ds:schemaRefs>
+    <ds:schemaRef ds:uri="http://schemas.microsoft.com/sharepoint/v3/contenttype/forms"/>
+  </ds:schemaRefs>
+</ds:datastoreItem>
 </file>